--- a/Verbal/Verbal note.docx
+++ b/Verbal/Verbal note.docx
@@ -208,7 +208,6 @@
         </w:rPr>
         <w:t xml:space="preserve">sidestep (v.) </w:t>
       </w:r>
-      <w:proofErr w:type="gramStart"/>
       <w:r>
         <w:rPr>
           <w:rFonts w:ascii="Times New Roman" w:eastAsia="標楷體" w:hAnsi="Times New Roman" w:cs="Times New Roman" w:hint="eastAsia"/>
@@ -217,7 +216,6 @@
         </w:rPr>
         <w:t>側步避讓</w:t>
       </w:r>
-      <w:proofErr w:type="gramEnd"/>
     </w:p>
     <w:p>
       <w:pPr>
@@ -346,7 +344,6 @@
         </w:rPr>
         <w:t xml:space="preserve">cessation (n.) </w:t>
       </w:r>
-      <w:proofErr w:type="gramStart"/>
       <w:r>
         <w:rPr>
           <w:rFonts w:ascii="Times New Roman" w:eastAsia="標楷體" w:hAnsi="Times New Roman" w:cs="Times New Roman" w:hint="eastAsia"/>
@@ -355,7 +352,6 @@
         </w:rPr>
         <w:t>停止</w:t>
       </w:r>
-      <w:proofErr w:type="gramEnd"/>
     </w:p>
     <w:p>
       <w:pPr>
@@ -431,7 +427,6 @@
         </w:rPr>
         <w:t xml:space="preserve">scrutinize (v.) </w:t>
       </w:r>
-      <w:proofErr w:type="gramStart"/>
       <w:r>
         <w:rPr>
           <w:rFonts w:ascii="Times New Roman" w:eastAsia="標楷體" w:hAnsi="Times New Roman" w:cs="Times New Roman" w:hint="eastAsia"/>
@@ -440,7 +435,6 @@
         </w:rPr>
         <w:t>仔細審查</w:t>
       </w:r>
-      <w:proofErr w:type="gramEnd"/>
     </w:p>
     <w:p>
       <w:pPr>
@@ -603,7 +597,6 @@
         </w:rPr>
         <w:t>…</w:t>
       </w:r>
-      <w:proofErr w:type="gramStart"/>
       <w:r>
         <w:rPr>
           <w:rFonts w:ascii="Times New Roman" w:eastAsia="標楷體" w:hAnsi="Times New Roman" w:cs="Times New Roman" w:hint="eastAsia"/>
@@ -612,7 +605,6 @@
         </w:rPr>
         <w:t>降級</w:t>
       </w:r>
-      <w:proofErr w:type="gramEnd"/>
     </w:p>
     <w:p>
       <w:pPr>
@@ -783,7 +775,6 @@
         </w:rPr>
         <w:t xml:space="preserve">pinionated (a.) </w:t>
       </w:r>
-      <w:proofErr w:type="gramStart"/>
       <w:r>
         <w:rPr>
           <w:rFonts w:ascii="Times New Roman" w:eastAsia="標楷體" w:hAnsi="Times New Roman" w:cs="Times New Roman" w:hint="eastAsia"/>
@@ -792,7 +783,6 @@
         </w:rPr>
         <w:t>武斷的</w:t>
       </w:r>
-      <w:proofErr w:type="gramEnd"/>
     </w:p>
     <w:p>
       <w:pPr>
@@ -1036,7 +1026,6 @@
         </w:rPr>
         <w:t xml:space="preserve">rescribed (a.) </w:t>
       </w:r>
-      <w:proofErr w:type="gramStart"/>
       <w:r>
         <w:rPr>
           <w:rFonts w:ascii="Times New Roman" w:eastAsia="標楷體" w:hAnsi="Times New Roman" w:cs="Times New Roman" w:hint="eastAsia"/>
@@ -1045,54 +1034,62 @@
         </w:rPr>
         <w:t>法定的</w:t>
       </w:r>
-      <w:proofErr w:type="gramEnd"/>
-      <w:r>
-        <w:rPr>
-          <w:rFonts w:ascii="Times New Roman" w:eastAsia="標楷體" w:hAnsi="Times New Roman" w:cs="Times New Roman"/>
-          <w:color w:val="FF0000"/>
-          <w:szCs w:val="24"/>
-        </w:rPr>
-        <w:tab/>
-      </w:r>
-      <w:r>
-        <w:rPr>
-          <w:rFonts w:ascii="Times New Roman" w:eastAsia="標楷體" w:hAnsi="Times New Roman" w:cs="Times New Roman"/>
-          <w:szCs w:val="24"/>
-        </w:rPr>
-        <w:tab/>
-      </w:r>
-      <w:r>
-        <w:rPr>
-          <w:rFonts w:ascii="Times New Roman" w:eastAsia="標楷體" w:hAnsi="Times New Roman" w:cs="Times New Roman"/>
-          <w:szCs w:val="24"/>
-        </w:rPr>
-        <w:tab/>
-      </w:r>
-      <w:r>
-        <w:rPr>
-          <w:rFonts w:ascii="Times New Roman" w:eastAsia="標楷體" w:hAnsi="Times New Roman" w:cs="Times New Roman"/>
-          <w:szCs w:val="24"/>
-        </w:rPr>
-        <w:tab/>
-      </w:r>
-      <w:r>
-        <w:rPr>
-          <w:rFonts w:ascii="Times New Roman" w:eastAsia="標楷體" w:hAnsi="Times New Roman" w:cs="Times New Roman"/>
-          <w:szCs w:val="24"/>
-        </w:rPr>
-        <w:tab/>
-      </w:r>
-    </w:p>
-    <w:p>
-      <w:pPr>
-        <w:rPr>
-          <w:rFonts w:ascii="Times New Roman" w:eastAsia="標楷體" w:hAnsi="Times New Roman" w:cs="Times New Roman"/>
-          <w:szCs w:val="24"/>
-        </w:rPr>
-      </w:pPr>
-    </w:p>
-    <w:p>
-      <w:pPr>
+      <w:r>
+        <w:rPr>
+          <w:rFonts w:ascii="Times New Roman" w:eastAsia="標楷體" w:hAnsi="Times New Roman" w:cs="Times New Roman"/>
+          <w:color w:val="FF0000"/>
+          <w:szCs w:val="24"/>
+        </w:rPr>
+        <w:tab/>
+      </w:r>
+      <w:r>
+        <w:rPr>
+          <w:rFonts w:ascii="Times New Roman" w:eastAsia="標楷體" w:hAnsi="Times New Roman" w:cs="Times New Roman"/>
+          <w:szCs w:val="24"/>
+        </w:rPr>
+        <w:tab/>
+      </w:r>
+      <w:r>
+        <w:rPr>
+          <w:rFonts w:ascii="Times New Roman" w:eastAsia="標楷體" w:hAnsi="Times New Roman" w:cs="Times New Roman"/>
+          <w:szCs w:val="24"/>
+        </w:rPr>
+        <w:tab/>
+      </w:r>
+      <w:r>
+        <w:rPr>
+          <w:rFonts w:ascii="Times New Roman" w:eastAsia="標楷體" w:hAnsi="Times New Roman" w:cs="Times New Roman"/>
+          <w:szCs w:val="24"/>
+        </w:rPr>
+        <w:tab/>
+      </w:r>
+      <w:r>
+        <w:rPr>
+          <w:rFonts w:ascii="Times New Roman" w:eastAsia="標楷體" w:hAnsi="Times New Roman" w:cs="Times New Roman"/>
+          <w:szCs w:val="24"/>
+        </w:rPr>
+        <w:tab/>
+      </w:r>
+    </w:p>
+    <w:p>
+      <w:pPr>
+        <w:rPr>
+          <w:rFonts w:ascii="Times New Roman" w:eastAsia="標楷體" w:hAnsi="Times New Roman" w:cs="Times New Roman"/>
+          <w:szCs w:val="24"/>
+        </w:rPr>
+      </w:pPr>
+    </w:p>
+    <w:p>
+      <w:pPr>
+        <w:rPr>
+          <w:rFonts w:ascii="Times New Roman" w:hAnsi="Times New Roman" w:cs="Times New Roman"/>
+          <w:b/>
+          <w:bCs/>
+          <w:sz w:val="28"/>
+          <w:szCs w:val="28"/>
+        </w:rPr>
+      </w:pPr>
+      <w:r>
         <w:rPr>
           <w:rFonts w:ascii="Times New Roman" w:hAnsi="Times New Roman" w:cs="Times New Roman" w:hint="eastAsia"/>
           <w:b/>
@@ -1100,6 +1097,995 @@
           <w:sz w:val="28"/>
           <w:szCs w:val="28"/>
         </w:rPr>
+        <w:t>S</w:t>
+      </w:r>
+      <w:r>
+        <w:rPr>
+          <w:rFonts w:ascii="Times New Roman" w:hAnsi="Times New Roman" w:cs="Times New Roman"/>
+          <w:b/>
+          <w:bCs/>
+          <w:sz w:val="28"/>
+          <w:szCs w:val="28"/>
+        </w:rPr>
+        <w:t>ection 12</w:t>
+      </w:r>
+      <w:r>
+        <w:rPr>
+          <w:rFonts w:ascii="Times New Roman" w:hAnsi="Times New Roman" w:cs="Times New Roman"/>
+          <w:b/>
+          <w:bCs/>
+          <w:sz w:val="28"/>
+          <w:szCs w:val="28"/>
+        </w:rPr>
+        <w:t>8</w:t>
+      </w:r>
+    </w:p>
+    <w:p>
+      <w:pPr>
+        <w:rPr>
+          <w:rFonts w:ascii="Times New Roman" w:eastAsia="標楷體" w:hAnsi="Times New Roman" w:cs="Times New Roman"/>
+          <w:color w:val="FF0000"/>
+          <w:szCs w:val="24"/>
+        </w:rPr>
+      </w:pPr>
+      <w:r>
+        <w:rPr>
+          <w:rFonts w:ascii="Times New Roman" w:eastAsia="標楷體" w:hAnsi="Times New Roman" w:cs="Times New Roman"/>
+          <w:color w:val="FF0000"/>
+          <w:szCs w:val="24"/>
+        </w:rPr>
+        <w:t xml:space="preserve">falsify (v.) </w:t>
+      </w:r>
+      <w:r>
+        <w:rPr>
+          <w:rFonts w:ascii="Times New Roman" w:eastAsia="標楷體" w:hAnsi="Times New Roman" w:cs="Times New Roman" w:hint="eastAsia"/>
+          <w:color w:val="FF0000"/>
+          <w:szCs w:val="24"/>
+        </w:rPr>
+        <w:t>竄改</w:t>
+      </w:r>
+      <w:r>
+        <w:rPr>
+          <w:rFonts w:ascii="Times New Roman" w:eastAsia="標楷體" w:hAnsi="Times New Roman" w:cs="Times New Roman"/>
+          <w:color w:val="FF0000"/>
+          <w:szCs w:val="24"/>
+        </w:rPr>
+        <w:t>(</w:t>
+      </w:r>
+      <w:r>
+        <w:rPr>
+          <w:rFonts w:ascii="Times New Roman" w:eastAsia="標楷體" w:hAnsi="Times New Roman" w:cs="Times New Roman" w:hint="eastAsia"/>
+          <w:color w:val="FF0000"/>
+          <w:szCs w:val="24"/>
+        </w:rPr>
+        <w:t>文件</w:t>
+      </w:r>
+      <w:r>
+        <w:rPr>
+          <w:rFonts w:ascii="Times New Roman" w:eastAsia="標楷體" w:hAnsi="Times New Roman" w:cs="Times New Roman"/>
+          <w:color w:val="FF0000"/>
+          <w:szCs w:val="24"/>
+        </w:rPr>
+        <w:t>)</w:t>
+      </w:r>
+      <w:r>
+        <w:rPr>
+          <w:rFonts w:ascii="Times New Roman" w:eastAsia="標楷體" w:hAnsi="Times New Roman" w:cs="Times New Roman"/>
+          <w:color w:val="FF0000"/>
+          <w:szCs w:val="24"/>
+        </w:rPr>
+        <w:tab/>
+      </w:r>
+      <w:r>
+        <w:rPr>
+          <w:rFonts w:ascii="Times New Roman" w:eastAsia="標楷體" w:hAnsi="Times New Roman" w:cs="Times New Roman"/>
+          <w:color w:val="FF0000"/>
+          <w:szCs w:val="24"/>
+        </w:rPr>
+        <w:tab/>
+      </w:r>
+      <w:r>
+        <w:rPr>
+          <w:rFonts w:ascii="Times New Roman" w:eastAsia="標楷體" w:hAnsi="Times New Roman" w:cs="Times New Roman"/>
+          <w:color w:val="FF0000"/>
+          <w:szCs w:val="24"/>
+        </w:rPr>
+        <w:tab/>
+      </w:r>
+      <w:r>
+        <w:rPr>
+          <w:rFonts w:ascii="Times New Roman" w:eastAsia="標楷體" w:hAnsi="Times New Roman" w:cs="Times New Roman"/>
+          <w:color w:val="FF0000"/>
+          <w:szCs w:val="24"/>
+        </w:rPr>
+        <w:tab/>
+      </w:r>
+      <w:r>
+        <w:rPr>
+          <w:rFonts w:ascii="Times New Roman" w:eastAsia="標楷體" w:hAnsi="Times New Roman" w:cs="Times New Roman"/>
+          <w:color w:val="FF0000"/>
+          <w:szCs w:val="24"/>
+        </w:rPr>
+        <w:tab/>
+      </w:r>
+      <w:r>
+        <w:rPr>
+          <w:rFonts w:ascii="Times New Roman" w:eastAsia="標楷體" w:hAnsi="Times New Roman" w:cs="Times New Roman"/>
+          <w:color w:val="FF0000"/>
+          <w:szCs w:val="24"/>
+        </w:rPr>
+        <w:t xml:space="preserve">raillery (n.) </w:t>
+      </w:r>
+      <w:r>
+        <w:rPr>
+          <w:rFonts w:ascii="Times New Roman" w:eastAsia="標楷體" w:hAnsi="Times New Roman" w:cs="Times New Roman" w:hint="eastAsia"/>
+          <w:color w:val="FF0000"/>
+          <w:szCs w:val="24"/>
+        </w:rPr>
+        <w:t>(</w:t>
+      </w:r>
+      <w:r>
+        <w:rPr>
+          <w:rFonts w:ascii="Times New Roman" w:eastAsia="標楷體" w:hAnsi="Times New Roman" w:cs="Times New Roman" w:hint="eastAsia"/>
+          <w:color w:val="FF0000"/>
+          <w:szCs w:val="24"/>
+        </w:rPr>
+        <w:t>善意的</w:t>
+      </w:r>
+      <w:r>
+        <w:rPr>
+          <w:rFonts w:ascii="Times New Roman" w:eastAsia="標楷體" w:hAnsi="Times New Roman" w:cs="Times New Roman" w:hint="eastAsia"/>
+          <w:color w:val="FF0000"/>
+          <w:szCs w:val="24"/>
+        </w:rPr>
+        <w:t>)</w:t>
+      </w:r>
+      <w:r>
+        <w:rPr>
+          <w:rFonts w:ascii="Times New Roman" w:eastAsia="標楷體" w:hAnsi="Times New Roman" w:cs="Times New Roman" w:hint="eastAsia"/>
+          <w:color w:val="FF0000"/>
+          <w:szCs w:val="24"/>
+        </w:rPr>
+        <w:t>戲謔</w:t>
+      </w:r>
+    </w:p>
+    <w:p>
+      <w:pPr>
+        <w:rPr>
+          <w:rFonts w:ascii="Times New Roman" w:eastAsia="標楷體" w:hAnsi="Times New Roman" w:cs="Times New Roman"/>
+          <w:color w:val="FF0000"/>
+          <w:szCs w:val="24"/>
+        </w:rPr>
+      </w:pPr>
+      <w:r>
+        <w:rPr>
+          <w:rFonts w:ascii="Times New Roman" w:eastAsia="標楷體" w:hAnsi="Times New Roman" w:cs="Times New Roman" w:hint="eastAsia"/>
+          <w:color w:val="FF0000"/>
+          <w:szCs w:val="24"/>
+        </w:rPr>
+        <w:t>a</w:t>
+      </w:r>
+      <w:r>
+        <w:rPr>
+          <w:rFonts w:ascii="Times New Roman" w:eastAsia="標楷體" w:hAnsi="Times New Roman" w:cs="Times New Roman"/>
+          <w:color w:val="FF0000"/>
+          <w:szCs w:val="24"/>
+        </w:rPr>
+        <w:t xml:space="preserve">fflict (v.) </w:t>
+      </w:r>
+      <w:r>
+        <w:rPr>
+          <w:rFonts w:ascii="Times New Roman" w:eastAsia="標楷體" w:hAnsi="Times New Roman" w:cs="Times New Roman" w:hint="eastAsia"/>
+          <w:color w:val="FF0000"/>
+          <w:szCs w:val="24"/>
+        </w:rPr>
+        <w:t>折磨</w:t>
+      </w:r>
+      <w:r>
+        <w:rPr>
+          <w:rFonts w:ascii="Times New Roman" w:eastAsia="標楷體" w:hAnsi="Times New Roman" w:cs="Times New Roman"/>
+          <w:color w:val="FF0000"/>
+          <w:szCs w:val="24"/>
+        </w:rPr>
+        <w:tab/>
+      </w:r>
+      <w:r>
+        <w:rPr>
+          <w:rFonts w:ascii="Times New Roman" w:eastAsia="標楷體" w:hAnsi="Times New Roman" w:cs="Times New Roman"/>
+          <w:color w:val="FF0000"/>
+          <w:szCs w:val="24"/>
+        </w:rPr>
+        <w:tab/>
+      </w:r>
+      <w:r>
+        <w:rPr>
+          <w:rFonts w:ascii="Times New Roman" w:eastAsia="標楷體" w:hAnsi="Times New Roman" w:cs="Times New Roman"/>
+          <w:color w:val="FF0000"/>
+          <w:szCs w:val="24"/>
+        </w:rPr>
+        <w:tab/>
+      </w:r>
+      <w:r>
+        <w:rPr>
+          <w:rFonts w:ascii="Times New Roman" w:eastAsia="標楷體" w:hAnsi="Times New Roman" w:cs="Times New Roman"/>
+          <w:color w:val="FF0000"/>
+          <w:szCs w:val="24"/>
+        </w:rPr>
+        <w:tab/>
+      </w:r>
+      <w:r>
+        <w:rPr>
+          <w:rFonts w:ascii="Times New Roman" w:eastAsia="標楷體" w:hAnsi="Times New Roman" w:cs="Times New Roman"/>
+          <w:color w:val="FF0000"/>
+          <w:szCs w:val="24"/>
+        </w:rPr>
+        <w:tab/>
+      </w:r>
+      <w:r>
+        <w:rPr>
+          <w:rFonts w:ascii="Times New Roman" w:eastAsia="標楷體" w:hAnsi="Times New Roman" w:cs="Times New Roman"/>
+          <w:color w:val="FF0000"/>
+          <w:szCs w:val="24"/>
+        </w:rPr>
+        <w:tab/>
+      </w:r>
+      <w:r>
+        <w:rPr>
+          <w:rFonts w:ascii="Times New Roman" w:eastAsia="標楷體" w:hAnsi="Times New Roman" w:cs="Times New Roman"/>
+          <w:color w:val="FF0000"/>
+          <w:szCs w:val="24"/>
+        </w:rPr>
+        <w:t xml:space="preserve">placebo (n.) </w:t>
+      </w:r>
+      <w:r>
+        <w:rPr>
+          <w:rFonts w:ascii="Times New Roman" w:eastAsia="標楷體" w:hAnsi="Times New Roman" w:cs="Times New Roman" w:hint="eastAsia"/>
+          <w:color w:val="FF0000"/>
+          <w:szCs w:val="24"/>
+        </w:rPr>
+        <w:t>安慰劑</w:t>
+      </w:r>
+    </w:p>
+    <w:p>
+      <w:pPr>
+        <w:rPr>
+          <w:rFonts w:ascii="Times New Roman" w:eastAsia="標楷體" w:hAnsi="Times New Roman" w:cs="Times New Roman"/>
+          <w:color w:val="FF0000"/>
+          <w:szCs w:val="24"/>
+        </w:rPr>
+      </w:pPr>
+      <w:r>
+        <w:rPr>
+          <w:rFonts w:ascii="Times New Roman" w:eastAsia="標楷體" w:hAnsi="Times New Roman" w:cs="Times New Roman" w:hint="eastAsia"/>
+          <w:color w:val="FF0000"/>
+          <w:szCs w:val="24"/>
+        </w:rPr>
+        <w:t>l</w:t>
+      </w:r>
+      <w:r>
+        <w:rPr>
+          <w:rFonts w:ascii="Times New Roman" w:eastAsia="標楷體" w:hAnsi="Times New Roman" w:cs="Times New Roman"/>
+          <w:color w:val="FF0000"/>
+          <w:szCs w:val="24"/>
+        </w:rPr>
+        <w:t xml:space="preserve">iability (n.) </w:t>
+      </w:r>
+      <w:r>
+        <w:rPr>
+          <w:rFonts w:ascii="Times New Roman" w:eastAsia="標楷體" w:hAnsi="Times New Roman" w:cs="Times New Roman" w:hint="eastAsia"/>
+          <w:color w:val="FF0000"/>
+          <w:szCs w:val="24"/>
+        </w:rPr>
+        <w:t>責任；義務</w:t>
+      </w:r>
+      <w:r>
+        <w:rPr>
+          <w:rFonts w:ascii="Times New Roman" w:eastAsia="標楷體" w:hAnsi="Times New Roman" w:cs="Times New Roman"/>
+          <w:color w:val="FF0000"/>
+          <w:szCs w:val="24"/>
+        </w:rPr>
+        <w:tab/>
+      </w:r>
+      <w:r>
+        <w:rPr>
+          <w:rFonts w:ascii="Times New Roman" w:eastAsia="標楷體" w:hAnsi="Times New Roman" w:cs="Times New Roman"/>
+          <w:color w:val="FF0000"/>
+          <w:szCs w:val="24"/>
+        </w:rPr>
+        <w:tab/>
+      </w:r>
+      <w:r>
+        <w:rPr>
+          <w:rFonts w:ascii="Times New Roman" w:eastAsia="標楷體" w:hAnsi="Times New Roman" w:cs="Times New Roman"/>
+          <w:color w:val="FF0000"/>
+          <w:szCs w:val="24"/>
+        </w:rPr>
+        <w:tab/>
+      </w:r>
+      <w:r>
+        <w:rPr>
+          <w:rFonts w:ascii="Times New Roman" w:eastAsia="標楷體" w:hAnsi="Times New Roman" w:cs="Times New Roman"/>
+          <w:color w:val="FF0000"/>
+          <w:szCs w:val="24"/>
+        </w:rPr>
+        <w:tab/>
+      </w:r>
+      <w:r>
+        <w:rPr>
+          <w:rFonts w:ascii="Times New Roman" w:eastAsia="標楷體" w:hAnsi="Times New Roman" w:cs="Times New Roman"/>
+          <w:color w:val="FF0000"/>
+          <w:szCs w:val="24"/>
+        </w:rPr>
+        <w:t>uncanny (a.) mysterious</w:t>
+      </w:r>
+    </w:p>
+    <w:p>
+      <w:pPr>
+        <w:rPr>
+          <w:rFonts w:ascii="Times New Roman" w:eastAsia="標楷體" w:hAnsi="Times New Roman" w:cs="Times New Roman"/>
+          <w:color w:val="FF0000"/>
+          <w:szCs w:val="24"/>
+        </w:rPr>
+      </w:pPr>
+      <w:r>
+        <w:rPr>
+          <w:rFonts w:ascii="Times New Roman" w:eastAsia="標楷體" w:hAnsi="Times New Roman" w:cs="Times New Roman" w:hint="eastAsia"/>
+          <w:szCs w:val="24"/>
+        </w:rPr>
+        <w:t>w</w:t>
+      </w:r>
+      <w:r>
+        <w:rPr>
+          <w:rFonts w:ascii="Times New Roman" w:eastAsia="標楷體" w:hAnsi="Times New Roman" w:cs="Times New Roman"/>
+          <w:szCs w:val="24"/>
+        </w:rPr>
+        <w:t xml:space="preserve">hereby (adv.)/(conj.) </w:t>
+      </w:r>
+      <w:r>
+        <w:rPr>
+          <w:rFonts w:ascii="Times New Roman" w:eastAsia="標楷體" w:hAnsi="Times New Roman" w:cs="Times New Roman" w:hint="eastAsia"/>
+          <w:szCs w:val="24"/>
+        </w:rPr>
+        <w:t>從而</w:t>
+      </w:r>
+      <w:r>
+        <w:rPr>
+          <w:rFonts w:ascii="Times New Roman" w:eastAsia="標楷體" w:hAnsi="Times New Roman" w:cs="Times New Roman"/>
+          <w:szCs w:val="24"/>
+        </w:rPr>
+        <w:tab/>
+      </w:r>
+      <w:r>
+        <w:rPr>
+          <w:rFonts w:ascii="Times New Roman" w:eastAsia="標楷體" w:hAnsi="Times New Roman" w:cs="Times New Roman"/>
+          <w:szCs w:val="24"/>
+        </w:rPr>
+        <w:tab/>
+      </w:r>
+      <w:r>
+        <w:rPr>
+          <w:rFonts w:ascii="Times New Roman" w:eastAsia="標楷體" w:hAnsi="Times New Roman" w:cs="Times New Roman"/>
+          <w:szCs w:val="24"/>
+        </w:rPr>
+        <w:tab/>
+      </w:r>
+      <w:r>
+        <w:rPr>
+          <w:rFonts w:ascii="Times New Roman" w:eastAsia="標楷體" w:hAnsi="Times New Roman" w:cs="Times New Roman"/>
+          <w:szCs w:val="24"/>
+        </w:rPr>
+        <w:tab/>
+      </w:r>
+      <w:r>
+        <w:rPr>
+          <w:rFonts w:ascii="Times New Roman" w:eastAsia="標楷體" w:hAnsi="Times New Roman" w:cs="Times New Roman"/>
+          <w:color w:val="FF0000"/>
+          <w:szCs w:val="24"/>
+        </w:rPr>
+        <w:t xml:space="preserve">endemic (a.) </w:t>
+      </w:r>
+      <w:r>
+        <w:rPr>
+          <w:rFonts w:ascii="Times New Roman" w:eastAsia="標楷體" w:hAnsi="Times New Roman" w:cs="Times New Roman" w:hint="eastAsia"/>
+          <w:color w:val="FF0000"/>
+          <w:szCs w:val="24"/>
+        </w:rPr>
+        <w:t>特有的</w:t>
+      </w:r>
+    </w:p>
+    <w:p>
+      <w:pPr>
+        <w:rPr>
+          <w:rFonts w:ascii="Times New Roman" w:eastAsia="標楷體" w:hAnsi="Times New Roman" w:cs="Times New Roman"/>
+          <w:szCs w:val="24"/>
+        </w:rPr>
+      </w:pPr>
+      <w:r>
+        <w:rPr>
+          <w:rFonts w:ascii="Times New Roman" w:eastAsia="標楷體" w:hAnsi="Times New Roman" w:cs="Times New Roman" w:hint="eastAsia"/>
+          <w:color w:val="FF0000"/>
+          <w:szCs w:val="24"/>
+        </w:rPr>
+        <w:t>a</w:t>
+      </w:r>
+      <w:r>
+        <w:rPr>
+          <w:rFonts w:ascii="Times New Roman" w:eastAsia="標楷體" w:hAnsi="Times New Roman" w:cs="Times New Roman"/>
+          <w:color w:val="FF0000"/>
+          <w:szCs w:val="24"/>
+        </w:rPr>
+        <w:t xml:space="preserve">ncestral (a.) </w:t>
+      </w:r>
+      <w:r>
+        <w:rPr>
+          <w:rFonts w:ascii="Times New Roman" w:eastAsia="標楷體" w:hAnsi="Times New Roman" w:cs="Times New Roman" w:hint="eastAsia"/>
+          <w:color w:val="FF0000"/>
+          <w:szCs w:val="24"/>
+        </w:rPr>
+        <w:t>祖先的</w:t>
+      </w:r>
+      <w:r>
+        <w:rPr>
+          <w:rFonts w:ascii="Times New Roman" w:eastAsia="標楷體" w:hAnsi="Times New Roman" w:cs="Times New Roman"/>
+          <w:szCs w:val="24"/>
+        </w:rPr>
+        <w:tab/>
+      </w:r>
+      <w:r>
+        <w:rPr>
+          <w:rFonts w:ascii="Times New Roman" w:eastAsia="標楷體" w:hAnsi="Times New Roman" w:cs="Times New Roman"/>
+          <w:szCs w:val="24"/>
+        </w:rPr>
+        <w:tab/>
+      </w:r>
+      <w:r>
+        <w:rPr>
+          <w:rFonts w:ascii="Times New Roman" w:eastAsia="標楷體" w:hAnsi="Times New Roman" w:cs="Times New Roman"/>
+          <w:szCs w:val="24"/>
+        </w:rPr>
+        <w:tab/>
+      </w:r>
+      <w:r>
+        <w:rPr>
+          <w:rFonts w:ascii="Times New Roman" w:eastAsia="標楷體" w:hAnsi="Times New Roman" w:cs="Times New Roman"/>
+          <w:szCs w:val="24"/>
+        </w:rPr>
+        <w:tab/>
+      </w:r>
+      <w:r>
+        <w:rPr>
+          <w:rFonts w:ascii="Times New Roman" w:eastAsia="標楷體" w:hAnsi="Times New Roman" w:cs="Times New Roman"/>
+          <w:szCs w:val="24"/>
+        </w:rPr>
+        <w:tab/>
+      </w:r>
+      <w:r>
+        <w:rPr>
+          <w:rFonts w:ascii="Times New Roman" w:eastAsia="標楷體" w:hAnsi="Times New Roman" w:cs="Times New Roman"/>
+          <w:szCs w:val="24"/>
+        </w:rPr>
+        <w:t xml:space="preserve">strain (n.) </w:t>
+      </w:r>
+      <w:r>
+        <w:rPr>
+          <w:rFonts w:ascii="Times New Roman" w:eastAsia="標楷體" w:hAnsi="Times New Roman" w:cs="Times New Roman" w:hint="eastAsia"/>
+          <w:szCs w:val="24"/>
+        </w:rPr>
+        <w:t>壓力；類型</w:t>
+      </w:r>
+      <w:r>
+        <w:rPr>
+          <w:rFonts w:ascii="Times New Roman" w:eastAsia="標楷體" w:hAnsi="Times New Roman" w:cs="Times New Roman" w:hint="eastAsia"/>
+          <w:szCs w:val="24"/>
+        </w:rPr>
+        <w:t>；品系</w:t>
+      </w:r>
+    </w:p>
+    <w:p>
+      <w:pPr>
+        <w:rPr>
+          <w:rFonts w:ascii="Times New Roman" w:eastAsia="標楷體" w:hAnsi="Times New Roman" w:cs="Times New Roman"/>
+          <w:szCs w:val="24"/>
+        </w:rPr>
+      </w:pPr>
+      <w:r>
+        <w:rPr>
+          <w:rFonts w:ascii="Times New Roman" w:eastAsia="標楷體" w:hAnsi="Times New Roman" w:cs="Times New Roman" w:hint="eastAsia"/>
+          <w:color w:val="FF0000"/>
+          <w:szCs w:val="24"/>
+        </w:rPr>
+        <w:t>p</w:t>
+      </w:r>
+      <w:r>
+        <w:rPr>
+          <w:rFonts w:ascii="Times New Roman" w:eastAsia="標楷體" w:hAnsi="Times New Roman" w:cs="Times New Roman"/>
+          <w:color w:val="FF0000"/>
+          <w:szCs w:val="24"/>
+        </w:rPr>
+        <w:t xml:space="preserve">osterity (n.) </w:t>
+      </w:r>
+      <w:r>
+        <w:rPr>
+          <w:rFonts w:ascii="Times New Roman" w:eastAsia="標楷體" w:hAnsi="Times New Roman" w:cs="Times New Roman" w:hint="eastAsia"/>
+          <w:color w:val="FF0000"/>
+          <w:szCs w:val="24"/>
+        </w:rPr>
+        <w:t>後代</w:t>
+      </w:r>
+      <w:r>
+        <w:rPr>
+          <w:rFonts w:ascii="Times New Roman" w:eastAsia="標楷體" w:hAnsi="Times New Roman" w:cs="Times New Roman"/>
+          <w:szCs w:val="24"/>
+        </w:rPr>
+        <w:tab/>
+      </w:r>
+      <w:r>
+        <w:rPr>
+          <w:rFonts w:ascii="Times New Roman" w:eastAsia="標楷體" w:hAnsi="Times New Roman" w:cs="Times New Roman"/>
+          <w:szCs w:val="24"/>
+        </w:rPr>
+        <w:tab/>
+      </w:r>
+      <w:r>
+        <w:rPr>
+          <w:rFonts w:ascii="Times New Roman" w:eastAsia="標楷體" w:hAnsi="Times New Roman" w:cs="Times New Roman"/>
+          <w:szCs w:val="24"/>
+        </w:rPr>
+        <w:tab/>
+      </w:r>
+      <w:r>
+        <w:rPr>
+          <w:rFonts w:ascii="Times New Roman" w:eastAsia="標楷體" w:hAnsi="Times New Roman" w:cs="Times New Roman"/>
+          <w:szCs w:val="24"/>
+        </w:rPr>
+        <w:tab/>
+      </w:r>
+      <w:r>
+        <w:rPr>
+          <w:rFonts w:ascii="Times New Roman" w:eastAsia="標楷體" w:hAnsi="Times New Roman" w:cs="Times New Roman"/>
+          <w:szCs w:val="24"/>
+        </w:rPr>
+        <w:tab/>
+      </w:r>
+      <w:r>
+        <w:rPr>
+          <w:rFonts w:ascii="Times New Roman" w:eastAsia="標楷體" w:hAnsi="Times New Roman" w:cs="Times New Roman"/>
+          <w:szCs w:val="24"/>
+        </w:rPr>
+        <w:tab/>
+      </w:r>
+      <w:r>
+        <w:rPr>
+          <w:rFonts w:ascii="Times New Roman" w:eastAsia="標楷體" w:hAnsi="Times New Roman" w:cs="Times New Roman"/>
+          <w:color w:val="FF0000"/>
+          <w:szCs w:val="24"/>
+        </w:rPr>
+        <w:t xml:space="preserve">brash (a.) </w:t>
+      </w:r>
+      <w:r>
+        <w:rPr>
+          <w:rFonts w:ascii="Times New Roman" w:eastAsia="標楷體" w:hAnsi="Times New Roman" w:cs="Times New Roman" w:hint="eastAsia"/>
+          <w:color w:val="FF0000"/>
+          <w:szCs w:val="24"/>
+        </w:rPr>
+        <w:t>自以為是的；過分艷麗的</w:t>
+      </w:r>
+    </w:p>
+    <w:p>
+      <w:pPr>
+        <w:rPr>
+          <w:rFonts w:ascii="Times New Roman" w:eastAsia="標楷體" w:hAnsi="Times New Roman" w:cs="Times New Roman"/>
+          <w:szCs w:val="24"/>
+        </w:rPr>
+      </w:pPr>
+      <w:r>
+        <w:rPr>
+          <w:rFonts w:ascii="Times New Roman" w:eastAsia="標楷體" w:hAnsi="Times New Roman" w:cs="Times New Roman" w:hint="eastAsia"/>
+          <w:szCs w:val="24"/>
+        </w:rPr>
+        <w:t>n</w:t>
+      </w:r>
+      <w:r>
+        <w:rPr>
+          <w:rFonts w:ascii="Times New Roman" w:eastAsia="標楷體" w:hAnsi="Times New Roman" w:cs="Times New Roman"/>
+          <w:szCs w:val="24"/>
+        </w:rPr>
+        <w:t>ourishing = nutritious</w:t>
+      </w:r>
+      <w:r>
+        <w:rPr>
+          <w:rFonts w:ascii="Times New Roman" w:eastAsia="標楷體" w:hAnsi="Times New Roman" w:cs="Times New Roman"/>
+          <w:szCs w:val="24"/>
+        </w:rPr>
+        <w:tab/>
+      </w:r>
+      <w:r>
+        <w:rPr>
+          <w:rFonts w:ascii="Times New Roman" w:eastAsia="標楷體" w:hAnsi="Times New Roman" w:cs="Times New Roman"/>
+          <w:szCs w:val="24"/>
+        </w:rPr>
+        <w:tab/>
+      </w:r>
+      <w:r>
+        <w:rPr>
+          <w:rFonts w:ascii="Times New Roman" w:eastAsia="標楷體" w:hAnsi="Times New Roman" w:cs="Times New Roman"/>
+          <w:szCs w:val="24"/>
+        </w:rPr>
+        <w:tab/>
+      </w:r>
+      <w:r>
+        <w:rPr>
+          <w:rFonts w:ascii="Times New Roman" w:eastAsia="標楷體" w:hAnsi="Times New Roman" w:cs="Times New Roman"/>
+          <w:szCs w:val="24"/>
+        </w:rPr>
+        <w:tab/>
+      </w:r>
+      <w:r>
+        <w:rPr>
+          <w:rFonts w:ascii="Times New Roman" w:eastAsia="標楷體" w:hAnsi="Times New Roman" w:cs="Times New Roman"/>
+          <w:szCs w:val="24"/>
+        </w:rPr>
+        <w:tab/>
+      </w:r>
+      <w:r>
+        <w:rPr>
+          <w:rFonts w:ascii="Times New Roman" w:eastAsia="標楷體" w:hAnsi="Times New Roman" w:cs="Times New Roman"/>
+          <w:color w:val="FF0000"/>
+          <w:szCs w:val="24"/>
+        </w:rPr>
+        <w:t>beleaguered</w:t>
+      </w:r>
+      <w:r>
+        <w:rPr>
+          <w:rFonts w:ascii="Times New Roman" w:eastAsia="標楷體" w:hAnsi="Times New Roman" w:cs="Times New Roman"/>
+          <w:color w:val="FF0000"/>
+          <w:szCs w:val="24"/>
+        </w:rPr>
+        <w:t xml:space="preserve"> (a.) </w:t>
+      </w:r>
+      <w:r>
+        <w:rPr>
+          <w:rFonts w:ascii="Times New Roman" w:eastAsia="標楷體" w:hAnsi="Times New Roman" w:cs="Times New Roman" w:hint="eastAsia"/>
+          <w:color w:val="FF0000"/>
+          <w:szCs w:val="24"/>
+        </w:rPr>
+        <w:t>處於困境的</w:t>
+      </w:r>
+    </w:p>
+    <w:p>
+      <w:pPr>
+        <w:rPr>
+          <w:rFonts w:ascii="Times New Roman" w:eastAsia="標楷體" w:hAnsi="Times New Roman" w:cs="Times New Roman"/>
+          <w:szCs w:val="24"/>
+        </w:rPr>
+      </w:pPr>
+      <w:r>
+        <w:rPr>
+          <w:rFonts w:ascii="Times New Roman" w:eastAsia="標楷體" w:hAnsi="Times New Roman" w:cs="Times New Roman"/>
+          <w:color w:val="FF0000"/>
+          <w:szCs w:val="24"/>
+        </w:rPr>
+        <w:t>beget (v.)</w:t>
+      </w:r>
+      <w:r>
+        <w:rPr>
+          <w:rFonts w:ascii="Times New Roman" w:eastAsia="標楷體" w:hAnsi="Times New Roman" w:cs="Times New Roman"/>
+          <w:color w:val="FF0000"/>
+          <w:szCs w:val="24"/>
+        </w:rPr>
+        <w:t xml:space="preserve"> [T]</w:t>
+      </w:r>
+      <w:r>
+        <w:rPr>
+          <w:rFonts w:ascii="Times New Roman" w:eastAsia="標楷體" w:hAnsi="Times New Roman" w:cs="Times New Roman"/>
+          <w:color w:val="FF0000"/>
+          <w:szCs w:val="24"/>
+        </w:rPr>
+        <w:t xml:space="preserve"> cause</w:t>
+      </w:r>
+      <w:r>
+        <w:rPr>
+          <w:rFonts w:ascii="Times New Roman" w:eastAsia="標楷體" w:hAnsi="Times New Roman" w:cs="Times New Roman"/>
+          <w:szCs w:val="24"/>
+        </w:rPr>
+        <w:tab/>
+      </w:r>
+      <w:r>
+        <w:rPr>
+          <w:rFonts w:ascii="Times New Roman" w:eastAsia="標楷體" w:hAnsi="Times New Roman" w:cs="Times New Roman"/>
+          <w:szCs w:val="24"/>
+        </w:rPr>
+        <w:tab/>
+      </w:r>
+      <w:r>
+        <w:rPr>
+          <w:rFonts w:ascii="Times New Roman" w:eastAsia="標楷體" w:hAnsi="Times New Roman" w:cs="Times New Roman"/>
+          <w:szCs w:val="24"/>
+        </w:rPr>
+        <w:tab/>
+      </w:r>
+      <w:r>
+        <w:rPr>
+          <w:rFonts w:ascii="Times New Roman" w:eastAsia="標楷體" w:hAnsi="Times New Roman" w:cs="Times New Roman"/>
+          <w:szCs w:val="24"/>
+        </w:rPr>
+        <w:tab/>
+      </w:r>
+      <w:r>
+        <w:rPr>
+          <w:rFonts w:ascii="Times New Roman" w:eastAsia="標楷體" w:hAnsi="Times New Roman" w:cs="Times New Roman"/>
+          <w:szCs w:val="24"/>
+        </w:rPr>
+        <w:tab/>
+      </w:r>
+      <w:r>
+        <w:rPr>
+          <w:rFonts w:ascii="Times New Roman" w:eastAsia="標楷體" w:hAnsi="Times New Roman" w:cs="Times New Roman"/>
+          <w:szCs w:val="24"/>
+        </w:rPr>
+        <w:tab/>
+      </w:r>
+      <w:r>
+        <w:rPr>
+          <w:rFonts w:ascii="Times New Roman" w:eastAsia="標楷體" w:hAnsi="Times New Roman" w:cs="Times New Roman"/>
+          <w:szCs w:val="24"/>
+        </w:rPr>
+        <w:t xml:space="preserve">disruptive (a.) </w:t>
+      </w:r>
+      <w:r>
+        <w:rPr>
+          <w:rFonts w:ascii="Times New Roman" w:eastAsia="標楷體" w:hAnsi="Times New Roman" w:cs="Times New Roman" w:hint="eastAsia"/>
+          <w:szCs w:val="24"/>
+        </w:rPr>
+        <w:t>顛覆性的；搗亂的</w:t>
+      </w:r>
+    </w:p>
+    <w:p>
+      <w:pPr>
+        <w:rPr>
+          <w:rFonts w:ascii="Times New Roman" w:eastAsia="標楷體" w:hAnsi="Times New Roman" w:cs="Times New Roman"/>
+          <w:szCs w:val="24"/>
+        </w:rPr>
+      </w:pPr>
+      <w:r>
+        <w:rPr>
+          <w:rFonts w:ascii="Times New Roman" w:eastAsia="標楷體" w:hAnsi="Times New Roman" w:cs="Times New Roman" w:hint="eastAsia"/>
+          <w:color w:val="FF0000"/>
+          <w:szCs w:val="24"/>
+        </w:rPr>
+        <w:t>i</w:t>
+      </w:r>
+      <w:r>
+        <w:rPr>
+          <w:rFonts w:ascii="Times New Roman" w:eastAsia="標楷體" w:hAnsi="Times New Roman" w:cs="Times New Roman"/>
+          <w:color w:val="FF0000"/>
+          <w:szCs w:val="24"/>
+        </w:rPr>
+        <w:t xml:space="preserve">ncumbent (a.) </w:t>
+      </w:r>
+      <w:r>
+        <w:rPr>
+          <w:rFonts w:ascii="Times New Roman" w:eastAsia="標楷體" w:hAnsi="Times New Roman" w:cs="Times New Roman" w:hint="eastAsia"/>
+          <w:color w:val="FF0000"/>
+          <w:szCs w:val="24"/>
+        </w:rPr>
+        <w:t>現任的</w:t>
+      </w:r>
+      <w:r>
+        <w:rPr>
+          <w:rFonts w:ascii="Times New Roman" w:eastAsia="標楷體" w:hAnsi="Times New Roman" w:cs="Times New Roman"/>
+          <w:szCs w:val="24"/>
+        </w:rPr>
+        <w:tab/>
+      </w:r>
+      <w:r>
+        <w:rPr>
+          <w:rFonts w:ascii="Times New Roman" w:eastAsia="標楷體" w:hAnsi="Times New Roman" w:cs="Times New Roman"/>
+          <w:szCs w:val="24"/>
+        </w:rPr>
+        <w:tab/>
+      </w:r>
+      <w:r>
+        <w:rPr>
+          <w:rFonts w:ascii="Times New Roman" w:eastAsia="標楷體" w:hAnsi="Times New Roman" w:cs="Times New Roman"/>
+          <w:szCs w:val="24"/>
+        </w:rPr>
+        <w:tab/>
+      </w:r>
+      <w:r>
+        <w:rPr>
+          <w:rFonts w:ascii="Times New Roman" w:eastAsia="標楷體" w:hAnsi="Times New Roman" w:cs="Times New Roman"/>
+          <w:szCs w:val="24"/>
+        </w:rPr>
+        <w:tab/>
+      </w:r>
+      <w:r>
+        <w:rPr>
+          <w:rFonts w:ascii="Times New Roman" w:eastAsia="標楷體" w:hAnsi="Times New Roman" w:cs="Times New Roman"/>
+          <w:szCs w:val="24"/>
+        </w:rPr>
+        <w:tab/>
+      </w:r>
+      <w:r>
+        <w:rPr>
+          <w:rFonts w:ascii="Times New Roman" w:eastAsia="標楷體" w:hAnsi="Times New Roman" w:cs="Times New Roman"/>
+          <w:szCs w:val="24"/>
+        </w:rPr>
+        <w:t xml:space="preserve">upend (v.) </w:t>
+      </w:r>
+      <w:r>
+        <w:rPr>
+          <w:rFonts w:ascii="Times New Roman" w:eastAsia="標楷體" w:hAnsi="Times New Roman" w:cs="Times New Roman" w:hint="eastAsia"/>
+          <w:szCs w:val="24"/>
+        </w:rPr>
+        <w:t>倒放</w:t>
+      </w:r>
+    </w:p>
+    <w:p>
+      <w:pPr>
+        <w:rPr>
+          <w:rFonts w:ascii="Times New Roman" w:eastAsia="標楷體" w:hAnsi="Times New Roman" w:cs="Times New Roman"/>
+          <w:szCs w:val="24"/>
+        </w:rPr>
+      </w:pPr>
+      <w:r>
+        <w:rPr>
+          <w:rFonts w:ascii="Times New Roman" w:eastAsia="標楷體" w:hAnsi="Times New Roman" w:cs="Times New Roman" w:hint="eastAsia"/>
+          <w:color w:val="FF0000"/>
+          <w:szCs w:val="24"/>
+        </w:rPr>
+        <w:t>o</w:t>
+      </w:r>
+      <w:r>
+        <w:rPr>
+          <w:rFonts w:ascii="Times New Roman" w:eastAsia="標楷體" w:hAnsi="Times New Roman" w:cs="Times New Roman"/>
+          <w:color w:val="FF0000"/>
+          <w:szCs w:val="24"/>
+        </w:rPr>
+        <w:t xml:space="preserve">bviate (v.) </w:t>
+      </w:r>
+      <w:r>
+        <w:rPr>
+          <w:rFonts w:ascii="Times New Roman" w:eastAsia="標楷體" w:hAnsi="Times New Roman" w:cs="Times New Roman" w:hint="eastAsia"/>
+          <w:color w:val="FF0000"/>
+          <w:szCs w:val="24"/>
+        </w:rPr>
+        <w:t>使無必要</w:t>
+      </w:r>
+      <w:r>
+        <w:rPr>
+          <w:rFonts w:ascii="Times New Roman" w:eastAsia="標楷體" w:hAnsi="Times New Roman" w:cs="Times New Roman"/>
+          <w:szCs w:val="24"/>
+        </w:rPr>
+        <w:tab/>
+      </w:r>
+      <w:r>
+        <w:rPr>
+          <w:rFonts w:ascii="Times New Roman" w:eastAsia="標楷體" w:hAnsi="Times New Roman" w:cs="Times New Roman"/>
+          <w:szCs w:val="24"/>
+        </w:rPr>
+        <w:tab/>
+      </w:r>
+      <w:r>
+        <w:rPr>
+          <w:rFonts w:ascii="Times New Roman" w:eastAsia="標楷體" w:hAnsi="Times New Roman" w:cs="Times New Roman"/>
+          <w:szCs w:val="24"/>
+        </w:rPr>
+        <w:tab/>
+      </w:r>
+      <w:r>
+        <w:rPr>
+          <w:rFonts w:ascii="Times New Roman" w:eastAsia="標楷體" w:hAnsi="Times New Roman" w:cs="Times New Roman"/>
+          <w:szCs w:val="24"/>
+        </w:rPr>
+        <w:tab/>
+      </w:r>
+      <w:r>
+        <w:rPr>
+          <w:rFonts w:ascii="Times New Roman" w:eastAsia="標楷體" w:hAnsi="Times New Roman" w:cs="Times New Roman"/>
+          <w:szCs w:val="24"/>
+        </w:rPr>
+        <w:tab/>
+      </w:r>
+      <w:r>
+        <w:rPr>
+          <w:rFonts w:ascii="Times New Roman" w:eastAsia="標楷體" w:hAnsi="Times New Roman" w:cs="Times New Roman"/>
+          <w:szCs w:val="24"/>
+        </w:rPr>
+        <w:t>requisite = necessary</w:t>
+      </w:r>
+    </w:p>
+    <w:p>
+      <w:pPr>
+        <w:rPr>
+          <w:rFonts w:ascii="Times New Roman" w:eastAsia="標楷體" w:hAnsi="Times New Roman" w:cs="Times New Roman"/>
+          <w:color w:val="FF0000"/>
+          <w:szCs w:val="24"/>
+        </w:rPr>
+      </w:pPr>
+      <w:r>
+        <w:rPr>
+          <w:rFonts w:ascii="Times New Roman" w:eastAsia="標楷體" w:hAnsi="Times New Roman" w:cs="Times New Roman" w:hint="eastAsia"/>
+          <w:color w:val="FF0000"/>
+          <w:szCs w:val="24"/>
+        </w:rPr>
+        <w:t>h</w:t>
+      </w:r>
+      <w:r>
+        <w:rPr>
+          <w:rFonts w:ascii="Times New Roman" w:eastAsia="標楷體" w:hAnsi="Times New Roman" w:cs="Times New Roman"/>
+          <w:color w:val="FF0000"/>
+          <w:szCs w:val="24"/>
+        </w:rPr>
+        <w:t>eterodox &lt;-&gt; orthodox</w:t>
+      </w:r>
+      <w:r>
+        <w:rPr>
+          <w:rFonts w:ascii="Times New Roman" w:eastAsia="標楷體" w:hAnsi="Times New Roman" w:cs="Times New Roman"/>
+          <w:color w:val="FF0000"/>
+          <w:szCs w:val="24"/>
+        </w:rPr>
+        <w:tab/>
+      </w:r>
+      <w:r>
+        <w:rPr>
+          <w:rFonts w:ascii="Times New Roman" w:eastAsia="標楷體" w:hAnsi="Times New Roman" w:cs="Times New Roman"/>
+          <w:color w:val="FF0000"/>
+          <w:szCs w:val="24"/>
+        </w:rPr>
+        <w:tab/>
+      </w:r>
+      <w:r>
+        <w:rPr>
+          <w:rFonts w:ascii="Times New Roman" w:eastAsia="標楷體" w:hAnsi="Times New Roman" w:cs="Times New Roman"/>
+          <w:color w:val="FF0000"/>
+          <w:szCs w:val="24"/>
+        </w:rPr>
+        <w:tab/>
+      </w:r>
+      <w:r>
+        <w:rPr>
+          <w:rFonts w:ascii="Times New Roman" w:eastAsia="標楷體" w:hAnsi="Times New Roman" w:cs="Times New Roman"/>
+          <w:color w:val="FF0000"/>
+          <w:szCs w:val="24"/>
+        </w:rPr>
+        <w:tab/>
+      </w:r>
+      <w:r>
+        <w:rPr>
+          <w:rFonts w:ascii="Times New Roman" w:eastAsia="標楷體" w:hAnsi="Times New Roman" w:cs="Times New Roman"/>
+          <w:color w:val="FF0000"/>
+          <w:szCs w:val="24"/>
+        </w:rPr>
+        <w:tab/>
+      </w:r>
+      <w:r>
+        <w:rPr>
+          <w:rFonts w:ascii="Times New Roman" w:eastAsia="標楷體" w:hAnsi="Times New Roman" w:cs="Times New Roman"/>
+          <w:color w:val="FF0000"/>
+          <w:szCs w:val="24"/>
+        </w:rPr>
+        <w:t>compelling = interesting</w:t>
+      </w:r>
+    </w:p>
+    <w:p>
+      <w:pPr>
+        <w:rPr>
+          <w:rFonts w:ascii="Times New Roman" w:eastAsia="標楷體" w:hAnsi="Times New Roman" w:cs="Times New Roman"/>
+          <w:color w:val="FF0000"/>
+          <w:szCs w:val="24"/>
+        </w:rPr>
+      </w:pPr>
+    </w:p>
+    <w:p>
+      <w:pPr>
+        <w:rPr>
+          <w:rFonts w:ascii="Times New Roman" w:hAnsi="Times New Roman" w:cs="Times New Roman"/>
+          <w:b/>
+          <w:bCs/>
+          <w:sz w:val="28"/>
+          <w:szCs w:val="28"/>
+        </w:rPr>
       </w:pPr>
       <w:r>
         <w:rPr>
@@ -1129,52 +2115,181 @@
           <w:sz w:val="28"/>
           <w:szCs w:val="28"/>
         </w:rPr>
-        <w:t>8</w:t>
-      </w:r>
-    </w:p>
-    <w:p>
-      <w:pPr>
-        <w:rPr>
-          <w:rFonts w:ascii="Times New Roman" w:eastAsia="標楷體" w:hAnsi="Times New Roman" w:cs="Times New Roman"/>
-          <w:color w:val="FF0000"/>
-          <w:szCs w:val="24"/>
-        </w:rPr>
-      </w:pPr>
-      <w:r>
-        <w:rPr>
-          <w:rFonts w:ascii="Times New Roman" w:eastAsia="標楷體" w:hAnsi="Times New Roman" w:cs="Times New Roman"/>
-          <w:color w:val="FF0000"/>
-          <w:szCs w:val="24"/>
-        </w:rPr>
-        <w:t xml:space="preserve">falsify (v.) </w:t>
-      </w:r>
-      <w:r>
-        <w:rPr>
-          <w:rFonts w:ascii="Times New Roman" w:eastAsia="標楷體" w:hAnsi="Times New Roman" w:cs="Times New Roman" w:hint="eastAsia"/>
-          <w:color w:val="FF0000"/>
-          <w:szCs w:val="24"/>
-        </w:rPr>
-        <w:t>竄改</w:t>
-      </w:r>
-      <w:r>
-        <w:rPr>
-          <w:rFonts w:ascii="Times New Roman" w:eastAsia="標楷體" w:hAnsi="Times New Roman" w:cs="Times New Roman"/>
-          <w:color w:val="FF0000"/>
-          <w:szCs w:val="24"/>
-        </w:rPr>
-        <w:t>(</w:t>
-      </w:r>
-      <w:r>
-        <w:rPr>
-          <w:rFonts w:ascii="Times New Roman" w:eastAsia="標楷體" w:hAnsi="Times New Roman" w:cs="Times New Roman" w:hint="eastAsia"/>
-          <w:color w:val="FF0000"/>
-          <w:szCs w:val="24"/>
-        </w:rPr>
-        <w:t>文件</w:t>
-      </w:r>
-      <w:r>
-        <w:rPr>
-          <w:rFonts w:ascii="Times New Roman" w:eastAsia="標楷體" w:hAnsi="Times New Roman" w:cs="Times New Roman"/>
+        <w:t>7</w:t>
+      </w:r>
+    </w:p>
+    <w:p>
+      <w:pPr>
+        <w:rPr>
+          <w:rFonts w:ascii="Times New Roman" w:eastAsia="標楷體" w:hAnsi="Times New Roman" w:cs="Times New Roman"/>
+          <w:color w:val="FF0000"/>
+          <w:szCs w:val="24"/>
+        </w:rPr>
+      </w:pPr>
+      <w:r>
+        <w:rPr>
+          <w:rFonts w:ascii="Times New Roman" w:eastAsia="標楷體" w:hAnsi="Times New Roman" w:cs="Times New Roman"/>
+          <w:color w:val="FF0000"/>
+          <w:szCs w:val="24"/>
+        </w:rPr>
+        <w:t xml:space="preserve">contentious (a.) </w:t>
+      </w:r>
+      <w:r>
+        <w:rPr>
+          <w:rFonts w:ascii="Times New Roman" w:eastAsia="標楷體" w:hAnsi="Times New Roman" w:cs="Times New Roman" w:hint="eastAsia"/>
+          <w:color w:val="FF0000"/>
+          <w:szCs w:val="24"/>
+        </w:rPr>
+        <w:t>有爭議的</w:t>
+      </w:r>
+      <w:r>
+        <w:rPr>
+          <w:rFonts w:ascii="Times New Roman" w:eastAsia="標楷體" w:hAnsi="Times New Roman" w:cs="Times New Roman"/>
+          <w:color w:val="FF0000"/>
+          <w:szCs w:val="24"/>
+        </w:rPr>
+        <w:tab/>
+      </w:r>
+      <w:r>
+        <w:rPr>
+          <w:rFonts w:ascii="Times New Roman" w:eastAsia="標楷體" w:hAnsi="Times New Roman" w:cs="Times New Roman"/>
+          <w:color w:val="FF0000"/>
+          <w:szCs w:val="24"/>
+        </w:rPr>
+        <w:tab/>
+      </w:r>
+      <w:r>
+        <w:rPr>
+          <w:rFonts w:ascii="Times New Roman" w:eastAsia="標楷體" w:hAnsi="Times New Roman" w:cs="Times New Roman"/>
+          <w:color w:val="FF0000"/>
+          <w:szCs w:val="24"/>
+        </w:rPr>
+        <w:tab/>
+      </w:r>
+      <w:r>
+        <w:rPr>
+          <w:rFonts w:ascii="Times New Roman" w:eastAsia="標楷體" w:hAnsi="Times New Roman" w:cs="Times New Roman"/>
+          <w:color w:val="FF0000"/>
+          <w:szCs w:val="24"/>
+        </w:rPr>
+        <w:tab/>
+      </w:r>
+      <w:r>
+        <w:rPr>
+          <w:rFonts w:ascii="Times New Roman" w:eastAsia="標楷體" w:hAnsi="Times New Roman" w:cs="Times New Roman"/>
+          <w:color w:val="FF0000"/>
+          <w:szCs w:val="24"/>
+        </w:rPr>
+        <w:t xml:space="preserve">revelatory (a.) </w:t>
+      </w:r>
+      <w:r>
+        <w:rPr>
+          <w:rFonts w:ascii="Times New Roman" w:eastAsia="標楷體" w:hAnsi="Times New Roman" w:cs="Times New Roman" w:hint="eastAsia"/>
+          <w:color w:val="FF0000"/>
+          <w:szCs w:val="24"/>
+        </w:rPr>
+        <w:t>揭露性的</w:t>
+      </w:r>
+    </w:p>
+    <w:p>
+      <w:pPr>
+        <w:rPr>
+          <w:rFonts w:ascii="Times New Roman" w:eastAsia="標楷體" w:hAnsi="Times New Roman" w:cs="Times New Roman"/>
+          <w:color w:val="FF0000"/>
+          <w:szCs w:val="24"/>
+        </w:rPr>
+      </w:pPr>
+      <w:r>
+        <w:rPr>
+          <w:rFonts w:ascii="Times New Roman" w:eastAsia="標楷體" w:hAnsi="Times New Roman" w:cs="Times New Roman" w:hint="eastAsia"/>
+          <w:color w:val="FF0000"/>
+          <w:szCs w:val="24"/>
+        </w:rPr>
+        <w:t>i</w:t>
+      </w:r>
+      <w:r>
+        <w:rPr>
+          <w:rFonts w:ascii="Times New Roman" w:eastAsia="標楷體" w:hAnsi="Times New Roman" w:cs="Times New Roman"/>
+          <w:color w:val="FF0000"/>
+          <w:szCs w:val="24"/>
+        </w:rPr>
+        <w:t xml:space="preserve">rreducible (a.) </w:t>
+      </w:r>
+      <w:r>
+        <w:rPr>
+          <w:rFonts w:ascii="Times New Roman" w:eastAsia="標楷體" w:hAnsi="Times New Roman" w:cs="Times New Roman" w:hint="eastAsia"/>
+          <w:color w:val="FF0000"/>
+          <w:szCs w:val="24"/>
+        </w:rPr>
+        <w:t>不可簡化的</w:t>
+      </w:r>
+      <w:r>
+        <w:rPr>
+          <w:rFonts w:ascii="Times New Roman" w:eastAsia="標楷體" w:hAnsi="Times New Roman" w:cs="Times New Roman"/>
+          <w:color w:val="FF0000"/>
+          <w:szCs w:val="24"/>
+        </w:rPr>
+        <w:tab/>
+      </w:r>
+      <w:r>
+        <w:rPr>
+          <w:rFonts w:ascii="Times New Roman" w:eastAsia="標楷體" w:hAnsi="Times New Roman" w:cs="Times New Roman"/>
+          <w:color w:val="FF0000"/>
+          <w:szCs w:val="24"/>
+        </w:rPr>
+        <w:tab/>
+      </w:r>
+      <w:r>
+        <w:rPr>
+          <w:rFonts w:ascii="Times New Roman" w:eastAsia="標楷體" w:hAnsi="Times New Roman" w:cs="Times New Roman"/>
+          <w:color w:val="FF0000"/>
+          <w:szCs w:val="24"/>
+        </w:rPr>
+        <w:tab/>
+      </w:r>
+      <w:r>
+        <w:rPr>
+          <w:rFonts w:ascii="Times New Roman" w:eastAsia="標楷體" w:hAnsi="Times New Roman" w:cs="Times New Roman"/>
+          <w:color w:val="FF0000"/>
+          <w:szCs w:val="24"/>
+        </w:rPr>
+        <w:tab/>
+      </w:r>
+      <w:r>
+        <w:rPr>
+          <w:rFonts w:ascii="Times New Roman" w:eastAsia="標楷體" w:hAnsi="Times New Roman" w:cs="Times New Roman"/>
+          <w:color w:val="FF0000"/>
+          <w:szCs w:val="24"/>
+        </w:rPr>
+        <w:t xml:space="preserve">sway (v.) </w:t>
+      </w:r>
+      <w:r>
+        <w:rPr>
+          <w:rFonts w:ascii="Times New Roman" w:eastAsia="標楷體" w:hAnsi="Times New Roman" w:cs="Times New Roman" w:hint="eastAsia"/>
+          <w:color w:val="FF0000"/>
+          <w:szCs w:val="24"/>
+        </w:rPr>
+        <w:t>搖擺</w:t>
+      </w:r>
+      <w:r>
+        <w:rPr>
+          <w:rFonts w:ascii="Times New Roman" w:eastAsia="標楷體" w:hAnsi="Times New Roman" w:cs="Times New Roman" w:hint="eastAsia"/>
+          <w:color w:val="FF0000"/>
+          <w:szCs w:val="24"/>
+        </w:rPr>
+        <w:t xml:space="preserve"> / (</w:t>
+      </w:r>
+      <w:r>
+        <w:rPr>
+          <w:rFonts w:ascii="Times New Roman" w:eastAsia="標楷體" w:hAnsi="Times New Roman" w:cs="Times New Roman"/>
+          <w:color w:val="FF0000"/>
+          <w:szCs w:val="24"/>
+        </w:rPr>
+        <w:t>n.</w:t>
+      </w:r>
+      <w:r>
+        <w:rPr>
+          <w:rFonts w:ascii="Times New Roman" w:eastAsia="標楷體" w:hAnsi="Times New Roman" w:cs="Times New Roman" w:hint="eastAsia"/>
           <w:color w:val="FF0000"/>
           <w:szCs w:val="24"/>
         </w:rPr>
@@ -1186,424 +2301,57 @@
           <w:color w:val="FF0000"/>
           <w:szCs w:val="24"/>
         </w:rPr>
-        <w:tab/>
-      </w:r>
-      <w:r>
-        <w:rPr>
-          <w:rFonts w:ascii="Times New Roman" w:eastAsia="標楷體" w:hAnsi="Times New Roman" w:cs="Times New Roman"/>
-          <w:color w:val="FF0000"/>
-          <w:szCs w:val="24"/>
-        </w:rPr>
-        <w:tab/>
-      </w:r>
-      <w:r>
-        <w:rPr>
-          <w:rFonts w:ascii="Times New Roman" w:eastAsia="標楷體" w:hAnsi="Times New Roman" w:cs="Times New Roman"/>
-          <w:color w:val="FF0000"/>
-          <w:szCs w:val="24"/>
-        </w:rPr>
-        <w:tab/>
-      </w:r>
-      <w:r>
-        <w:rPr>
-          <w:rFonts w:ascii="Times New Roman" w:eastAsia="標楷體" w:hAnsi="Times New Roman" w:cs="Times New Roman"/>
-          <w:color w:val="FF0000"/>
-          <w:szCs w:val="24"/>
-        </w:rPr>
-        <w:tab/>
-      </w:r>
-      <w:r>
-        <w:rPr>
-          <w:rFonts w:ascii="Times New Roman" w:eastAsia="標楷體" w:hAnsi="Times New Roman" w:cs="Times New Roman"/>
-          <w:color w:val="FF0000"/>
-          <w:szCs w:val="24"/>
-        </w:rPr>
-        <w:tab/>
-      </w:r>
-      <w:r>
-        <w:rPr>
-          <w:rFonts w:ascii="Times New Roman" w:eastAsia="標楷體" w:hAnsi="Times New Roman" w:cs="Times New Roman"/>
-          <w:color w:val="FF0000"/>
-          <w:szCs w:val="24"/>
-        </w:rPr>
-        <w:t xml:space="preserve">raillery (n.) </w:t>
-      </w:r>
-      <w:r>
-        <w:rPr>
-          <w:rFonts w:ascii="Times New Roman" w:eastAsia="標楷體" w:hAnsi="Times New Roman" w:cs="Times New Roman" w:hint="eastAsia"/>
-          <w:color w:val="FF0000"/>
-          <w:szCs w:val="24"/>
-        </w:rPr>
-        <w:t>(</w:t>
-      </w:r>
-      <w:r>
-        <w:rPr>
-          <w:rFonts w:ascii="Times New Roman" w:eastAsia="標楷體" w:hAnsi="Times New Roman" w:cs="Times New Roman" w:hint="eastAsia"/>
-          <w:color w:val="FF0000"/>
-          <w:szCs w:val="24"/>
-        </w:rPr>
-        <w:t>善意的</w:t>
-      </w:r>
-      <w:r>
-        <w:rPr>
-          <w:rFonts w:ascii="Times New Roman" w:eastAsia="標楷體" w:hAnsi="Times New Roman" w:cs="Times New Roman" w:hint="eastAsia"/>
-          <w:color w:val="FF0000"/>
-          <w:szCs w:val="24"/>
-        </w:rPr>
-        <w:t>)</w:t>
-      </w:r>
-      <w:proofErr w:type="gramStart"/>
-      <w:r>
-        <w:rPr>
-          <w:rFonts w:ascii="Times New Roman" w:eastAsia="標楷體" w:hAnsi="Times New Roman" w:cs="Times New Roman" w:hint="eastAsia"/>
-          <w:color w:val="FF0000"/>
-          <w:szCs w:val="24"/>
-        </w:rPr>
-        <w:t>戲謔</w:t>
-      </w:r>
-      <w:proofErr w:type="gramEnd"/>
-    </w:p>
-    <w:p>
-      <w:pPr>
-        <w:rPr>
-          <w:rFonts w:ascii="Times New Roman" w:eastAsia="標楷體" w:hAnsi="Times New Roman" w:cs="Times New Roman"/>
-          <w:color w:val="FF0000"/>
-          <w:szCs w:val="24"/>
-        </w:rPr>
-      </w:pPr>
-      <w:r>
-        <w:rPr>
-          <w:rFonts w:ascii="Times New Roman" w:eastAsia="標楷體" w:hAnsi="Times New Roman" w:cs="Times New Roman" w:hint="eastAsia"/>
-          <w:color w:val="FF0000"/>
-          <w:szCs w:val="24"/>
-        </w:rPr>
-        <w:t>a</w:t>
-      </w:r>
-      <w:r>
-        <w:rPr>
-          <w:rFonts w:ascii="Times New Roman" w:eastAsia="標楷體" w:hAnsi="Times New Roman" w:cs="Times New Roman"/>
-          <w:color w:val="FF0000"/>
-          <w:szCs w:val="24"/>
-        </w:rPr>
-        <w:t xml:space="preserve">fflict (v.) </w:t>
-      </w:r>
-      <w:r>
-        <w:rPr>
-          <w:rFonts w:ascii="Times New Roman" w:eastAsia="標楷體" w:hAnsi="Times New Roman" w:cs="Times New Roman" w:hint="eastAsia"/>
-          <w:color w:val="FF0000"/>
-          <w:szCs w:val="24"/>
-        </w:rPr>
-        <w:t>折磨</w:t>
-      </w:r>
-      <w:r>
-        <w:rPr>
-          <w:rFonts w:ascii="Times New Roman" w:eastAsia="標楷體" w:hAnsi="Times New Roman" w:cs="Times New Roman"/>
-          <w:color w:val="FF0000"/>
-          <w:szCs w:val="24"/>
-        </w:rPr>
-        <w:tab/>
-      </w:r>
-      <w:r>
-        <w:rPr>
-          <w:rFonts w:ascii="Times New Roman" w:eastAsia="標楷體" w:hAnsi="Times New Roman" w:cs="Times New Roman"/>
-          <w:color w:val="FF0000"/>
-          <w:szCs w:val="24"/>
-        </w:rPr>
-        <w:tab/>
-      </w:r>
-      <w:r>
-        <w:rPr>
-          <w:rFonts w:ascii="Times New Roman" w:eastAsia="標楷體" w:hAnsi="Times New Roman" w:cs="Times New Roman"/>
-          <w:color w:val="FF0000"/>
-          <w:szCs w:val="24"/>
-        </w:rPr>
-        <w:tab/>
-      </w:r>
-      <w:r>
-        <w:rPr>
-          <w:rFonts w:ascii="Times New Roman" w:eastAsia="標楷體" w:hAnsi="Times New Roman" w:cs="Times New Roman"/>
-          <w:color w:val="FF0000"/>
-          <w:szCs w:val="24"/>
-        </w:rPr>
-        <w:tab/>
-      </w:r>
-      <w:r>
-        <w:rPr>
-          <w:rFonts w:ascii="Times New Roman" w:eastAsia="標楷體" w:hAnsi="Times New Roman" w:cs="Times New Roman"/>
-          <w:color w:val="FF0000"/>
-          <w:szCs w:val="24"/>
-        </w:rPr>
-        <w:tab/>
-      </w:r>
-      <w:r>
-        <w:rPr>
-          <w:rFonts w:ascii="Times New Roman" w:eastAsia="標楷體" w:hAnsi="Times New Roman" w:cs="Times New Roman"/>
-          <w:color w:val="FF0000"/>
-          <w:szCs w:val="24"/>
-        </w:rPr>
-        <w:tab/>
-      </w:r>
-      <w:r>
-        <w:rPr>
-          <w:rFonts w:ascii="Times New Roman" w:eastAsia="標楷體" w:hAnsi="Times New Roman" w:cs="Times New Roman"/>
-          <w:color w:val="FF0000"/>
-          <w:szCs w:val="24"/>
-        </w:rPr>
-        <w:t xml:space="preserve">placebo (n.) </w:t>
-      </w:r>
-      <w:proofErr w:type="gramStart"/>
-      <w:r>
-        <w:rPr>
-          <w:rFonts w:ascii="Times New Roman" w:eastAsia="標楷體" w:hAnsi="Times New Roman" w:cs="Times New Roman" w:hint="eastAsia"/>
-          <w:color w:val="FF0000"/>
-          <w:szCs w:val="24"/>
-        </w:rPr>
-        <w:t>安慰劑</w:t>
-      </w:r>
-      <w:proofErr w:type="gramEnd"/>
-    </w:p>
-    <w:p>
-      <w:pPr>
-        <w:rPr>
-          <w:rFonts w:ascii="Times New Roman" w:eastAsia="標楷體" w:hAnsi="Times New Roman" w:cs="Times New Roman"/>
-          <w:color w:val="FF0000"/>
-          <w:szCs w:val="24"/>
-        </w:rPr>
-      </w:pPr>
-      <w:r>
-        <w:rPr>
-          <w:rFonts w:ascii="Times New Roman" w:eastAsia="標楷體" w:hAnsi="Times New Roman" w:cs="Times New Roman" w:hint="eastAsia"/>
-          <w:color w:val="FF0000"/>
-          <w:szCs w:val="24"/>
-        </w:rPr>
-        <w:t>l</w:t>
-      </w:r>
-      <w:r>
-        <w:rPr>
-          <w:rFonts w:ascii="Times New Roman" w:eastAsia="標楷體" w:hAnsi="Times New Roman" w:cs="Times New Roman"/>
-          <w:color w:val="FF0000"/>
-          <w:szCs w:val="24"/>
-        </w:rPr>
-        <w:t xml:space="preserve">iability (n.) </w:t>
-      </w:r>
-      <w:r>
-        <w:rPr>
-          <w:rFonts w:ascii="Times New Roman" w:eastAsia="標楷體" w:hAnsi="Times New Roman" w:cs="Times New Roman" w:hint="eastAsia"/>
-          <w:color w:val="FF0000"/>
-          <w:szCs w:val="24"/>
-        </w:rPr>
-        <w:t>責任；義務</w:t>
-      </w:r>
-      <w:r>
-        <w:rPr>
-          <w:rFonts w:ascii="Times New Roman" w:eastAsia="標楷體" w:hAnsi="Times New Roman" w:cs="Times New Roman"/>
-          <w:color w:val="FF0000"/>
-          <w:szCs w:val="24"/>
-        </w:rPr>
-        <w:tab/>
-      </w:r>
-      <w:r>
-        <w:rPr>
-          <w:rFonts w:ascii="Times New Roman" w:eastAsia="標楷體" w:hAnsi="Times New Roman" w:cs="Times New Roman"/>
-          <w:color w:val="FF0000"/>
-          <w:szCs w:val="24"/>
-        </w:rPr>
-        <w:tab/>
-      </w:r>
-      <w:r>
-        <w:rPr>
-          <w:rFonts w:ascii="Times New Roman" w:eastAsia="標楷體" w:hAnsi="Times New Roman" w:cs="Times New Roman"/>
-          <w:color w:val="FF0000"/>
-          <w:szCs w:val="24"/>
-        </w:rPr>
-        <w:tab/>
-      </w:r>
-      <w:r>
-        <w:rPr>
-          <w:rFonts w:ascii="Times New Roman" w:eastAsia="標楷體" w:hAnsi="Times New Roman" w:cs="Times New Roman"/>
-          <w:color w:val="FF0000"/>
-          <w:szCs w:val="24"/>
-        </w:rPr>
-        <w:tab/>
-      </w:r>
-      <w:r>
-        <w:rPr>
-          <w:rFonts w:ascii="Times New Roman" w:eastAsia="標楷體" w:hAnsi="Times New Roman" w:cs="Times New Roman"/>
-          <w:color w:val="FF0000"/>
-          <w:szCs w:val="24"/>
-        </w:rPr>
-        <w:t>uncanny (a.) mysterious</w:t>
-      </w:r>
-    </w:p>
-    <w:p>
-      <w:pPr>
-        <w:rPr>
-          <w:rFonts w:ascii="Times New Roman" w:eastAsia="標楷體" w:hAnsi="Times New Roman" w:cs="Times New Roman"/>
-          <w:color w:val="FF0000"/>
-          <w:szCs w:val="24"/>
-        </w:rPr>
-      </w:pPr>
-      <w:r>
-        <w:rPr>
-          <w:rFonts w:ascii="Times New Roman" w:eastAsia="標楷體" w:hAnsi="Times New Roman" w:cs="Times New Roman" w:hint="eastAsia"/>
-          <w:szCs w:val="24"/>
-        </w:rPr>
-        <w:t>w</w:t>
-      </w:r>
-      <w:r>
-        <w:rPr>
-          <w:rFonts w:ascii="Times New Roman" w:eastAsia="標楷體" w:hAnsi="Times New Roman" w:cs="Times New Roman"/>
-          <w:szCs w:val="24"/>
-        </w:rPr>
-        <w:t xml:space="preserve">hereby (adv.)/(conj.) </w:t>
-      </w:r>
-      <w:r>
-        <w:rPr>
-          <w:rFonts w:ascii="Times New Roman" w:eastAsia="標楷體" w:hAnsi="Times New Roman" w:cs="Times New Roman" w:hint="eastAsia"/>
-          <w:szCs w:val="24"/>
-        </w:rPr>
-        <w:t>從而</w:t>
-      </w:r>
-      <w:r>
-        <w:rPr>
-          <w:rFonts w:ascii="Times New Roman" w:eastAsia="標楷體" w:hAnsi="Times New Roman" w:cs="Times New Roman"/>
-          <w:szCs w:val="24"/>
-        </w:rPr>
-        <w:tab/>
-      </w:r>
-      <w:r>
-        <w:rPr>
-          <w:rFonts w:ascii="Times New Roman" w:eastAsia="標楷體" w:hAnsi="Times New Roman" w:cs="Times New Roman"/>
-          <w:szCs w:val="24"/>
-        </w:rPr>
-        <w:tab/>
-      </w:r>
-      <w:r>
-        <w:rPr>
-          <w:rFonts w:ascii="Times New Roman" w:eastAsia="標楷體" w:hAnsi="Times New Roman" w:cs="Times New Roman"/>
-          <w:szCs w:val="24"/>
-        </w:rPr>
-        <w:tab/>
-      </w:r>
-      <w:r>
-        <w:rPr>
-          <w:rFonts w:ascii="Times New Roman" w:eastAsia="標楷體" w:hAnsi="Times New Roman" w:cs="Times New Roman"/>
-          <w:szCs w:val="24"/>
-        </w:rPr>
-        <w:tab/>
-      </w:r>
-      <w:r>
-        <w:rPr>
-          <w:rFonts w:ascii="Times New Roman" w:eastAsia="標楷體" w:hAnsi="Times New Roman" w:cs="Times New Roman"/>
-          <w:color w:val="FF0000"/>
-          <w:szCs w:val="24"/>
-        </w:rPr>
-        <w:t xml:space="preserve">endemic (a.) </w:t>
-      </w:r>
-      <w:r>
-        <w:rPr>
-          <w:rFonts w:ascii="Times New Roman" w:eastAsia="標楷體" w:hAnsi="Times New Roman" w:cs="Times New Roman" w:hint="eastAsia"/>
-          <w:color w:val="FF0000"/>
-          <w:szCs w:val="24"/>
-        </w:rPr>
-        <w:t>特有的</w:t>
-      </w:r>
-    </w:p>
-    <w:p>
-      <w:pPr>
-        <w:rPr>
-          <w:rFonts w:ascii="Times New Roman" w:eastAsia="標楷體" w:hAnsi="Times New Roman" w:cs="Times New Roman"/>
-          <w:szCs w:val="24"/>
-        </w:rPr>
-      </w:pPr>
-      <w:r>
-        <w:rPr>
-          <w:rFonts w:ascii="Times New Roman" w:eastAsia="標楷體" w:hAnsi="Times New Roman" w:cs="Times New Roman" w:hint="eastAsia"/>
-          <w:color w:val="FF0000"/>
-          <w:szCs w:val="24"/>
-        </w:rPr>
-        <w:t>a</w:t>
-      </w:r>
-      <w:r>
-        <w:rPr>
-          <w:rFonts w:ascii="Times New Roman" w:eastAsia="標楷體" w:hAnsi="Times New Roman" w:cs="Times New Roman"/>
-          <w:color w:val="FF0000"/>
-          <w:szCs w:val="24"/>
-        </w:rPr>
-        <w:t xml:space="preserve">ncestral (a.) </w:t>
-      </w:r>
-      <w:r>
-        <w:rPr>
-          <w:rFonts w:ascii="Times New Roman" w:eastAsia="標楷體" w:hAnsi="Times New Roman" w:cs="Times New Roman" w:hint="eastAsia"/>
-          <w:color w:val="FF0000"/>
-          <w:szCs w:val="24"/>
-        </w:rPr>
-        <w:t>祖先的</w:t>
-      </w:r>
-      <w:r>
-        <w:rPr>
-          <w:rFonts w:ascii="Times New Roman" w:eastAsia="標楷體" w:hAnsi="Times New Roman" w:cs="Times New Roman"/>
-          <w:szCs w:val="24"/>
-        </w:rPr>
-        <w:tab/>
-      </w:r>
-      <w:r>
-        <w:rPr>
-          <w:rFonts w:ascii="Times New Roman" w:eastAsia="標楷體" w:hAnsi="Times New Roman" w:cs="Times New Roman"/>
-          <w:szCs w:val="24"/>
-        </w:rPr>
-        <w:tab/>
-      </w:r>
-      <w:r>
-        <w:rPr>
-          <w:rFonts w:ascii="Times New Roman" w:eastAsia="標楷體" w:hAnsi="Times New Roman" w:cs="Times New Roman"/>
-          <w:szCs w:val="24"/>
-        </w:rPr>
-        <w:tab/>
-      </w:r>
-      <w:r>
-        <w:rPr>
-          <w:rFonts w:ascii="Times New Roman" w:eastAsia="標楷體" w:hAnsi="Times New Roman" w:cs="Times New Roman"/>
-          <w:szCs w:val="24"/>
-        </w:rPr>
-        <w:tab/>
-      </w:r>
-      <w:r>
-        <w:rPr>
-          <w:rFonts w:ascii="Times New Roman" w:eastAsia="標楷體" w:hAnsi="Times New Roman" w:cs="Times New Roman"/>
-          <w:szCs w:val="24"/>
-        </w:rPr>
-        <w:tab/>
-      </w:r>
-      <w:r>
-        <w:rPr>
-          <w:rFonts w:ascii="Times New Roman" w:eastAsia="標楷體" w:hAnsi="Times New Roman" w:cs="Times New Roman"/>
-          <w:szCs w:val="24"/>
-        </w:rPr>
-        <w:t xml:space="preserve">strain (n.) </w:t>
-      </w:r>
-      <w:r>
-        <w:rPr>
-          <w:rFonts w:ascii="Times New Roman" w:eastAsia="標楷體" w:hAnsi="Times New Roman" w:cs="Times New Roman" w:hint="eastAsia"/>
-          <w:szCs w:val="24"/>
-        </w:rPr>
-        <w:t>壓力；類型</w:t>
-      </w:r>
-      <w:r>
-        <w:rPr>
-          <w:rFonts w:ascii="Times New Roman" w:eastAsia="標楷體" w:hAnsi="Times New Roman" w:cs="Times New Roman" w:hint="eastAsia"/>
-          <w:szCs w:val="24"/>
-        </w:rPr>
-        <w:t>；品系</w:t>
-      </w:r>
-    </w:p>
-    <w:p>
-      <w:pPr>
-        <w:rPr>
-          <w:rFonts w:ascii="Times New Roman" w:eastAsia="標楷體" w:hAnsi="Times New Roman" w:cs="Times New Roman"/>
-          <w:szCs w:val="24"/>
-        </w:rPr>
-      </w:pPr>
+        <w:t xml:space="preserve"> </w:t>
+      </w:r>
+      <w:r>
+        <w:rPr>
+          <w:rFonts w:ascii="Times New Roman" w:eastAsia="標楷體" w:hAnsi="Times New Roman" w:cs="Times New Roman" w:hint="eastAsia"/>
+          <w:color w:val="FF0000"/>
+          <w:szCs w:val="24"/>
+        </w:rPr>
+        <w:t>統治；影響</w:t>
+      </w:r>
+    </w:p>
+    <w:p>
+      <w:pPr>
+        <w:rPr>
+          <w:rFonts w:ascii="Times New Roman" w:eastAsia="標楷體" w:hAnsi="Times New Roman" w:cs="Times New Roman"/>
+          <w:color w:val="FF0000"/>
+          <w:szCs w:val="24"/>
+        </w:rPr>
+      </w:pPr>
+      <w:r>
+        <w:rPr>
+          <w:rFonts w:ascii="Times New Roman" w:eastAsia="標楷體" w:hAnsi="Times New Roman" w:cs="Times New Roman"/>
+          <w:color w:val="FF0000"/>
+          <w:szCs w:val="24"/>
+        </w:rPr>
+        <w:t xml:space="preserve">episodic (a.) </w:t>
+      </w:r>
+      <w:r>
+        <w:rPr>
+          <w:rFonts w:ascii="Times New Roman" w:eastAsia="標楷體" w:hAnsi="Times New Roman" w:cs="Times New Roman" w:hint="eastAsia"/>
+          <w:color w:val="FF0000"/>
+          <w:szCs w:val="24"/>
+        </w:rPr>
+        <w:t>不定期的</w:t>
+      </w:r>
+      <w:r>
+        <w:rPr>
+          <w:rFonts w:ascii="Times New Roman" w:eastAsia="標楷體" w:hAnsi="Times New Roman" w:cs="Times New Roman" w:hint="eastAsia"/>
+          <w:color w:val="FF0000"/>
+          <w:szCs w:val="24"/>
+        </w:rPr>
+        <w:t>；有許多片段的</w:t>
+      </w:r>
+      <w:r>
+        <w:rPr>
+          <w:rFonts w:ascii="Times New Roman" w:eastAsia="標楷體" w:hAnsi="Times New Roman" w:cs="Times New Roman"/>
+          <w:color w:val="FF0000"/>
+          <w:szCs w:val="24"/>
+        </w:rPr>
+        <w:tab/>
+      </w:r>
       <w:r>
         <w:rPr>
           <w:rFonts w:ascii="Times New Roman" w:eastAsia="標楷體" w:hAnsi="Times New Roman" w:cs="Times New Roman" w:hint="eastAsia"/>
@@ -1618,487 +2366,369 @@
           <w:color w:val="FF0000"/>
           <w:szCs w:val="24"/>
         </w:rPr>
-        <w:t xml:space="preserve">osterity (n.) </w:t>
-      </w:r>
-      <w:r>
-        <w:rPr>
-          <w:rFonts w:ascii="Times New Roman" w:eastAsia="標楷體" w:hAnsi="Times New Roman" w:cs="Times New Roman" w:hint="eastAsia"/>
-          <w:color w:val="FF0000"/>
-          <w:szCs w:val="24"/>
-        </w:rPr>
-        <w:t>後代</w:t>
-      </w:r>
-      <w:r>
-        <w:rPr>
-          <w:rFonts w:ascii="Times New Roman" w:eastAsia="標楷體" w:hAnsi="Times New Roman" w:cs="Times New Roman"/>
-          <w:szCs w:val="24"/>
-        </w:rPr>
-        <w:tab/>
-      </w:r>
-      <w:r>
-        <w:rPr>
-          <w:rFonts w:ascii="Times New Roman" w:eastAsia="標楷體" w:hAnsi="Times New Roman" w:cs="Times New Roman"/>
-          <w:szCs w:val="24"/>
-        </w:rPr>
-        <w:tab/>
-      </w:r>
-      <w:r>
-        <w:rPr>
-          <w:rFonts w:ascii="Times New Roman" w:eastAsia="標楷體" w:hAnsi="Times New Roman" w:cs="Times New Roman"/>
-          <w:szCs w:val="24"/>
-        </w:rPr>
-        <w:tab/>
-      </w:r>
-      <w:r>
-        <w:rPr>
-          <w:rFonts w:ascii="Times New Roman" w:eastAsia="標楷體" w:hAnsi="Times New Roman" w:cs="Times New Roman"/>
-          <w:szCs w:val="24"/>
-        </w:rPr>
-        <w:tab/>
-      </w:r>
-      <w:r>
-        <w:rPr>
-          <w:rFonts w:ascii="Times New Roman" w:eastAsia="標楷體" w:hAnsi="Times New Roman" w:cs="Times New Roman"/>
-          <w:szCs w:val="24"/>
-        </w:rPr>
-        <w:tab/>
-      </w:r>
-      <w:r>
-        <w:rPr>
-          <w:rFonts w:ascii="Times New Roman" w:eastAsia="標楷體" w:hAnsi="Times New Roman" w:cs="Times New Roman"/>
-          <w:szCs w:val="24"/>
-        </w:rPr>
-        <w:tab/>
-      </w:r>
-      <w:r>
-        <w:rPr>
-          <w:rFonts w:ascii="Times New Roman" w:eastAsia="標楷體" w:hAnsi="Times New Roman" w:cs="Times New Roman"/>
-          <w:color w:val="FF0000"/>
-          <w:szCs w:val="24"/>
-        </w:rPr>
-        <w:t xml:space="preserve">brash (a.) </w:t>
-      </w:r>
-      <w:r>
-        <w:rPr>
-          <w:rFonts w:ascii="Times New Roman" w:eastAsia="標楷體" w:hAnsi="Times New Roman" w:cs="Times New Roman" w:hint="eastAsia"/>
-          <w:color w:val="FF0000"/>
-          <w:szCs w:val="24"/>
-        </w:rPr>
-        <w:t>自以為是的；過分艷麗的</w:t>
-      </w:r>
-    </w:p>
-    <w:p>
-      <w:pPr>
-        <w:rPr>
-          <w:rFonts w:ascii="Times New Roman" w:eastAsia="標楷體" w:hAnsi="Times New Roman" w:cs="Times New Roman"/>
-          <w:szCs w:val="24"/>
-        </w:rPr>
-      </w:pPr>
-      <w:r>
-        <w:rPr>
-          <w:rFonts w:ascii="Times New Roman" w:eastAsia="標楷體" w:hAnsi="Times New Roman" w:cs="Times New Roman" w:hint="eastAsia"/>
-          <w:szCs w:val="24"/>
-        </w:rPr>
-        <w:t>n</w:t>
-      </w:r>
-      <w:r>
-        <w:rPr>
-          <w:rFonts w:ascii="Times New Roman" w:eastAsia="標楷體" w:hAnsi="Times New Roman" w:cs="Times New Roman"/>
-          <w:szCs w:val="24"/>
-        </w:rPr>
-        <w:t>ourishing = nutritious</w:t>
-      </w:r>
-      <w:r>
-        <w:rPr>
-          <w:rFonts w:ascii="Times New Roman" w:eastAsia="標楷體" w:hAnsi="Times New Roman" w:cs="Times New Roman"/>
-          <w:szCs w:val="24"/>
-        </w:rPr>
-        <w:tab/>
-      </w:r>
-      <w:r>
-        <w:rPr>
-          <w:rFonts w:ascii="Times New Roman" w:eastAsia="標楷體" w:hAnsi="Times New Roman" w:cs="Times New Roman"/>
-          <w:szCs w:val="24"/>
-        </w:rPr>
-        <w:tab/>
-      </w:r>
-      <w:r>
-        <w:rPr>
-          <w:rFonts w:ascii="Times New Roman" w:eastAsia="標楷體" w:hAnsi="Times New Roman" w:cs="Times New Roman"/>
-          <w:szCs w:val="24"/>
-        </w:rPr>
-        <w:tab/>
-      </w:r>
-      <w:r>
-        <w:rPr>
-          <w:rFonts w:ascii="Times New Roman" w:eastAsia="標楷體" w:hAnsi="Times New Roman" w:cs="Times New Roman"/>
-          <w:szCs w:val="24"/>
-        </w:rPr>
-        <w:tab/>
-      </w:r>
-      <w:r>
-        <w:rPr>
-          <w:rFonts w:ascii="Times New Roman" w:eastAsia="標楷體" w:hAnsi="Times New Roman" w:cs="Times New Roman"/>
-          <w:szCs w:val="24"/>
-        </w:rPr>
-        <w:tab/>
-      </w:r>
-      <w:r>
-        <w:rPr>
-          <w:rFonts w:ascii="Times New Roman" w:eastAsia="標楷體" w:hAnsi="Times New Roman" w:cs="Times New Roman"/>
-          <w:color w:val="FF0000"/>
-          <w:szCs w:val="24"/>
-        </w:rPr>
-        <w:t>beleaguered</w:t>
-      </w:r>
-      <w:r>
-        <w:rPr>
-          <w:rFonts w:ascii="Times New Roman" w:eastAsia="標楷體" w:hAnsi="Times New Roman" w:cs="Times New Roman"/>
-          <w:color w:val="FF0000"/>
-          <w:szCs w:val="24"/>
-        </w:rPr>
-        <w:t xml:space="preserve"> (a.) </w:t>
-      </w:r>
-      <w:r>
-        <w:rPr>
-          <w:rFonts w:ascii="Times New Roman" w:eastAsia="標楷體" w:hAnsi="Times New Roman" w:cs="Times New Roman" w:hint="eastAsia"/>
-          <w:color w:val="FF0000"/>
-          <w:szCs w:val="24"/>
-        </w:rPr>
-        <w:t>處於困境的</w:t>
-      </w:r>
-    </w:p>
-    <w:p>
-      <w:pPr>
-        <w:rPr>
-          <w:rFonts w:ascii="Times New Roman" w:eastAsia="標楷體" w:hAnsi="Times New Roman" w:cs="Times New Roman"/>
-          <w:szCs w:val="24"/>
-        </w:rPr>
-      </w:pPr>
-      <w:r>
-        <w:rPr>
-          <w:rFonts w:ascii="Times New Roman" w:eastAsia="標楷體" w:hAnsi="Times New Roman" w:cs="Times New Roman"/>
-          <w:color w:val="FF0000"/>
-          <w:szCs w:val="24"/>
-        </w:rPr>
-        <w:t>beget (v.)</w:t>
-      </w:r>
-      <w:r>
-        <w:rPr>
-          <w:rFonts w:ascii="Times New Roman" w:eastAsia="標楷體" w:hAnsi="Times New Roman" w:cs="Times New Roman"/>
-          <w:color w:val="FF0000"/>
-          <w:szCs w:val="24"/>
-        </w:rPr>
-        <w:t xml:space="preserve"> [T]</w:t>
-      </w:r>
-      <w:r>
-        <w:rPr>
-          <w:rFonts w:ascii="Times New Roman" w:eastAsia="標楷體" w:hAnsi="Times New Roman" w:cs="Times New Roman"/>
-          <w:color w:val="FF0000"/>
-          <w:szCs w:val="24"/>
-        </w:rPr>
-        <w:t xml:space="preserve"> cause</w:t>
-      </w:r>
-      <w:r>
-        <w:rPr>
-          <w:rFonts w:ascii="Times New Roman" w:eastAsia="標楷體" w:hAnsi="Times New Roman" w:cs="Times New Roman"/>
-          <w:szCs w:val="24"/>
-        </w:rPr>
-        <w:tab/>
-      </w:r>
-      <w:r>
-        <w:rPr>
-          <w:rFonts w:ascii="Times New Roman" w:eastAsia="標楷體" w:hAnsi="Times New Roman" w:cs="Times New Roman"/>
-          <w:szCs w:val="24"/>
-        </w:rPr>
-        <w:tab/>
-      </w:r>
-      <w:r>
-        <w:rPr>
-          <w:rFonts w:ascii="Times New Roman" w:eastAsia="標楷體" w:hAnsi="Times New Roman" w:cs="Times New Roman"/>
-          <w:szCs w:val="24"/>
-        </w:rPr>
-        <w:tab/>
-      </w:r>
-      <w:r>
-        <w:rPr>
-          <w:rFonts w:ascii="Times New Roman" w:eastAsia="標楷體" w:hAnsi="Times New Roman" w:cs="Times New Roman"/>
-          <w:szCs w:val="24"/>
-        </w:rPr>
-        <w:tab/>
-      </w:r>
-      <w:r>
-        <w:rPr>
-          <w:rFonts w:ascii="Times New Roman" w:eastAsia="標楷體" w:hAnsi="Times New Roman" w:cs="Times New Roman"/>
-          <w:szCs w:val="24"/>
-        </w:rPr>
-        <w:tab/>
-      </w:r>
-      <w:r>
-        <w:rPr>
-          <w:rFonts w:ascii="Times New Roman" w:eastAsia="標楷體" w:hAnsi="Times New Roman" w:cs="Times New Roman"/>
-          <w:szCs w:val="24"/>
-        </w:rPr>
-        <w:tab/>
-      </w:r>
-      <w:r>
-        <w:rPr>
-          <w:rFonts w:ascii="Times New Roman" w:eastAsia="標楷體" w:hAnsi="Times New Roman" w:cs="Times New Roman"/>
-          <w:szCs w:val="24"/>
-        </w:rPr>
-        <w:t xml:space="preserve">disruptive (a.) </w:t>
-      </w:r>
-      <w:r>
-        <w:rPr>
-          <w:rFonts w:ascii="Times New Roman" w:eastAsia="標楷體" w:hAnsi="Times New Roman" w:cs="Times New Roman" w:hint="eastAsia"/>
-          <w:szCs w:val="24"/>
-        </w:rPr>
-        <w:t>顛覆性的；</w:t>
-      </w:r>
-      <w:proofErr w:type="gramStart"/>
-      <w:r>
-        <w:rPr>
-          <w:rFonts w:ascii="Times New Roman" w:eastAsia="標楷體" w:hAnsi="Times New Roman" w:cs="Times New Roman" w:hint="eastAsia"/>
-          <w:szCs w:val="24"/>
-        </w:rPr>
-        <w:t>搗亂的</w:t>
-      </w:r>
-      <w:proofErr w:type="gramEnd"/>
-    </w:p>
-    <w:p>
-      <w:pPr>
-        <w:rPr>
-          <w:rFonts w:ascii="Times New Roman" w:eastAsia="標楷體" w:hAnsi="Times New Roman" w:cs="Times New Roman"/>
-          <w:szCs w:val="24"/>
-        </w:rPr>
-      </w:pPr>
-      <w:r>
-        <w:rPr>
-          <w:rFonts w:ascii="Times New Roman" w:eastAsia="標楷體" w:hAnsi="Times New Roman" w:cs="Times New Roman" w:hint="eastAsia"/>
-          <w:color w:val="FF0000"/>
-          <w:szCs w:val="24"/>
-        </w:rPr>
-        <w:t>i</w:t>
-      </w:r>
-      <w:r>
-        <w:rPr>
-          <w:rFonts w:ascii="Times New Roman" w:eastAsia="標楷體" w:hAnsi="Times New Roman" w:cs="Times New Roman"/>
-          <w:color w:val="FF0000"/>
-          <w:szCs w:val="24"/>
-        </w:rPr>
-        <w:t xml:space="preserve">ncumbent (a.) </w:t>
-      </w:r>
-      <w:r>
-        <w:rPr>
-          <w:rFonts w:ascii="Times New Roman" w:eastAsia="標楷體" w:hAnsi="Times New Roman" w:cs="Times New Roman" w:hint="eastAsia"/>
-          <w:color w:val="FF0000"/>
-          <w:szCs w:val="24"/>
-        </w:rPr>
-        <w:t>現任的</w:t>
-      </w:r>
-      <w:r>
-        <w:rPr>
-          <w:rFonts w:ascii="Times New Roman" w:eastAsia="標楷體" w:hAnsi="Times New Roman" w:cs="Times New Roman"/>
-          <w:szCs w:val="24"/>
-        </w:rPr>
-        <w:tab/>
-      </w:r>
-      <w:r>
-        <w:rPr>
-          <w:rFonts w:ascii="Times New Roman" w:eastAsia="標楷體" w:hAnsi="Times New Roman" w:cs="Times New Roman"/>
-          <w:szCs w:val="24"/>
-        </w:rPr>
-        <w:tab/>
-      </w:r>
-      <w:r>
-        <w:rPr>
-          <w:rFonts w:ascii="Times New Roman" w:eastAsia="標楷體" w:hAnsi="Times New Roman" w:cs="Times New Roman"/>
-          <w:szCs w:val="24"/>
-        </w:rPr>
-        <w:tab/>
-      </w:r>
-      <w:r>
-        <w:rPr>
-          <w:rFonts w:ascii="Times New Roman" w:eastAsia="標楷體" w:hAnsi="Times New Roman" w:cs="Times New Roman"/>
-          <w:szCs w:val="24"/>
-        </w:rPr>
-        <w:tab/>
-      </w:r>
-      <w:r>
-        <w:rPr>
-          <w:rFonts w:ascii="Times New Roman" w:eastAsia="標楷體" w:hAnsi="Times New Roman" w:cs="Times New Roman"/>
-          <w:szCs w:val="24"/>
-        </w:rPr>
-        <w:tab/>
-      </w:r>
-      <w:r>
-        <w:rPr>
-          <w:rFonts w:ascii="Times New Roman" w:eastAsia="標楷體" w:hAnsi="Times New Roman" w:cs="Times New Roman"/>
-          <w:szCs w:val="24"/>
-        </w:rPr>
-        <w:t xml:space="preserve">upend (v.) </w:t>
-      </w:r>
-      <w:proofErr w:type="gramStart"/>
-      <w:r>
-        <w:rPr>
-          <w:rFonts w:ascii="Times New Roman" w:eastAsia="標楷體" w:hAnsi="Times New Roman" w:cs="Times New Roman" w:hint="eastAsia"/>
-          <w:szCs w:val="24"/>
-        </w:rPr>
-        <w:t>倒放</w:t>
-      </w:r>
-      <w:proofErr w:type="gramEnd"/>
-    </w:p>
-    <w:p>
-      <w:pPr>
-        <w:rPr>
-          <w:rFonts w:ascii="Times New Roman" w:eastAsia="標楷體" w:hAnsi="Times New Roman" w:cs="Times New Roman"/>
-          <w:szCs w:val="24"/>
-        </w:rPr>
-      </w:pPr>
-      <w:r>
-        <w:rPr>
-          <w:rFonts w:ascii="Times New Roman" w:eastAsia="標楷體" w:hAnsi="Times New Roman" w:cs="Times New Roman" w:hint="eastAsia"/>
-          <w:color w:val="FF0000"/>
-          <w:szCs w:val="24"/>
-        </w:rPr>
-        <w:t>o</w:t>
-      </w:r>
-      <w:r>
-        <w:rPr>
-          <w:rFonts w:ascii="Times New Roman" w:eastAsia="標楷體" w:hAnsi="Times New Roman" w:cs="Times New Roman"/>
-          <w:color w:val="FF0000"/>
-          <w:szCs w:val="24"/>
-        </w:rPr>
-        <w:t xml:space="preserve">bviate (v.) </w:t>
-      </w:r>
-      <w:r>
-        <w:rPr>
-          <w:rFonts w:ascii="Times New Roman" w:eastAsia="標楷體" w:hAnsi="Times New Roman" w:cs="Times New Roman" w:hint="eastAsia"/>
-          <w:color w:val="FF0000"/>
-          <w:szCs w:val="24"/>
-        </w:rPr>
-        <w:t>使無必要</w:t>
-      </w:r>
-      <w:r>
-        <w:rPr>
-          <w:rFonts w:ascii="Times New Roman" w:eastAsia="標楷體" w:hAnsi="Times New Roman" w:cs="Times New Roman"/>
-          <w:szCs w:val="24"/>
-        </w:rPr>
-        <w:tab/>
-      </w:r>
-      <w:r>
-        <w:rPr>
-          <w:rFonts w:ascii="Times New Roman" w:eastAsia="標楷體" w:hAnsi="Times New Roman" w:cs="Times New Roman"/>
-          <w:szCs w:val="24"/>
-        </w:rPr>
-        <w:tab/>
-      </w:r>
-      <w:r>
-        <w:rPr>
-          <w:rFonts w:ascii="Times New Roman" w:eastAsia="標楷體" w:hAnsi="Times New Roman" w:cs="Times New Roman"/>
-          <w:szCs w:val="24"/>
-        </w:rPr>
-        <w:tab/>
-      </w:r>
-      <w:r>
-        <w:rPr>
-          <w:rFonts w:ascii="Times New Roman" w:eastAsia="標楷體" w:hAnsi="Times New Roman" w:cs="Times New Roman"/>
-          <w:szCs w:val="24"/>
-        </w:rPr>
-        <w:tab/>
-      </w:r>
-      <w:r>
-        <w:rPr>
-          <w:rFonts w:ascii="Times New Roman" w:eastAsia="標楷體" w:hAnsi="Times New Roman" w:cs="Times New Roman"/>
-          <w:szCs w:val="24"/>
-        </w:rPr>
-        <w:tab/>
-      </w:r>
-      <w:r>
-        <w:rPr>
-          <w:rFonts w:ascii="Times New Roman" w:eastAsia="標楷體" w:hAnsi="Times New Roman" w:cs="Times New Roman"/>
-          <w:szCs w:val="24"/>
-        </w:rPr>
-        <w:t>requisite = necessary</w:t>
-      </w:r>
-    </w:p>
-    <w:p>
-      <w:pPr>
-        <w:rPr>
-          <w:rFonts w:ascii="Times New Roman" w:eastAsia="標楷體" w:hAnsi="Times New Roman" w:cs="Times New Roman" w:hint="eastAsia"/>
-          <w:color w:val="FF0000"/>
-          <w:szCs w:val="24"/>
-        </w:rPr>
-      </w:pPr>
-      <w:r>
-        <w:rPr>
-          <w:rFonts w:ascii="Times New Roman" w:eastAsia="標楷體" w:hAnsi="Times New Roman" w:cs="Times New Roman" w:hint="eastAsia"/>
-          <w:color w:val="FF0000"/>
-          <w:szCs w:val="24"/>
-        </w:rPr>
-        <w:t>h</w:t>
-      </w:r>
-      <w:r>
-        <w:rPr>
-          <w:rFonts w:ascii="Times New Roman" w:eastAsia="標楷體" w:hAnsi="Times New Roman" w:cs="Times New Roman"/>
-          <w:color w:val="FF0000"/>
-          <w:szCs w:val="24"/>
-        </w:rPr>
-        <w:t>eterodox &lt;-&gt; orthodox</w:t>
-      </w:r>
-      <w:r>
-        <w:rPr>
-          <w:rFonts w:ascii="Times New Roman" w:eastAsia="標楷體" w:hAnsi="Times New Roman" w:cs="Times New Roman"/>
-          <w:color w:val="FF0000"/>
-          <w:szCs w:val="24"/>
-        </w:rPr>
-        <w:tab/>
-      </w:r>
-      <w:r>
-        <w:rPr>
-          <w:rFonts w:ascii="Times New Roman" w:eastAsia="標楷體" w:hAnsi="Times New Roman" w:cs="Times New Roman"/>
-          <w:color w:val="FF0000"/>
-          <w:szCs w:val="24"/>
-        </w:rPr>
-        <w:tab/>
-      </w:r>
-      <w:r>
-        <w:rPr>
-          <w:rFonts w:ascii="Times New Roman" w:eastAsia="標楷體" w:hAnsi="Times New Roman" w:cs="Times New Roman"/>
-          <w:color w:val="FF0000"/>
-          <w:szCs w:val="24"/>
-        </w:rPr>
-        <w:tab/>
-      </w:r>
-      <w:r>
-        <w:rPr>
-          <w:rFonts w:ascii="Times New Roman" w:eastAsia="標楷體" w:hAnsi="Times New Roman" w:cs="Times New Roman"/>
-          <w:color w:val="FF0000"/>
-          <w:szCs w:val="24"/>
-        </w:rPr>
-        <w:tab/>
-      </w:r>
-      <w:r>
-        <w:rPr>
-          <w:rFonts w:ascii="Times New Roman" w:eastAsia="標楷體" w:hAnsi="Times New Roman" w:cs="Times New Roman"/>
-          <w:color w:val="FF0000"/>
-          <w:szCs w:val="24"/>
-        </w:rPr>
-        <w:tab/>
-      </w:r>
-      <w:r>
-        <w:rPr>
-          <w:rFonts w:ascii="Times New Roman" w:eastAsia="標楷體" w:hAnsi="Times New Roman" w:cs="Times New Roman"/>
-          <w:color w:val="FF0000"/>
-          <w:szCs w:val="24"/>
-        </w:rPr>
-        <w:t>compelling = interesting</w:t>
-      </w:r>
-    </w:p>
-    <w:p>
-      <w:pPr>
-        <w:rPr>
-          <w:rFonts w:ascii="Times New Roman" w:eastAsia="標楷體" w:hAnsi="Times New Roman" w:cs="Times New Roman" w:hint="eastAsia"/>
+        <w:t xml:space="preserve">anoramic (a.) </w:t>
+      </w:r>
+      <w:r>
+        <w:rPr>
+          <w:rFonts w:ascii="Times New Roman" w:eastAsia="標楷體" w:hAnsi="Times New Roman" w:cs="Times New Roman" w:hint="eastAsia"/>
+          <w:color w:val="FF0000"/>
+          <w:szCs w:val="24"/>
+        </w:rPr>
+        <w:t>全景的</w:t>
+      </w:r>
+    </w:p>
+    <w:p>
+      <w:pPr>
+        <w:rPr>
+          <w:rFonts w:ascii="Times New Roman" w:eastAsia="標楷體" w:hAnsi="Times New Roman" w:cs="Times New Roman"/>
+          <w:color w:val="FF0000"/>
+          <w:szCs w:val="24"/>
+        </w:rPr>
+      </w:pPr>
+      <w:r>
+        <w:rPr>
+          <w:rFonts w:ascii="Times New Roman" w:eastAsia="標楷體" w:hAnsi="Times New Roman" w:cs="Times New Roman" w:hint="eastAsia"/>
+          <w:color w:val="FF0000"/>
+          <w:szCs w:val="24"/>
+        </w:rPr>
+        <w:t>s</w:t>
+      </w:r>
+      <w:r>
+        <w:rPr>
+          <w:rFonts w:ascii="Times New Roman" w:eastAsia="標楷體" w:hAnsi="Times New Roman" w:cs="Times New Roman"/>
+          <w:color w:val="FF0000"/>
+          <w:szCs w:val="24"/>
+        </w:rPr>
+        <w:t xml:space="preserve">atirical (a.) </w:t>
+      </w:r>
+      <w:r>
+        <w:rPr>
+          <w:rFonts w:ascii="Times New Roman" w:eastAsia="標楷體" w:hAnsi="Times New Roman" w:cs="Times New Roman" w:hint="eastAsia"/>
+          <w:color w:val="FF0000"/>
+          <w:szCs w:val="24"/>
+        </w:rPr>
+        <w:t>諷刺的</w:t>
+      </w:r>
+      <w:r>
+        <w:rPr>
+          <w:rFonts w:ascii="Times New Roman" w:eastAsia="標楷體" w:hAnsi="Times New Roman" w:cs="Times New Roman"/>
+          <w:color w:val="FF0000"/>
+          <w:szCs w:val="24"/>
+        </w:rPr>
+        <w:tab/>
+      </w:r>
+      <w:r>
+        <w:rPr>
+          <w:rFonts w:ascii="Times New Roman" w:eastAsia="標楷體" w:hAnsi="Times New Roman" w:cs="Times New Roman"/>
+          <w:color w:val="FF0000"/>
+          <w:szCs w:val="24"/>
+        </w:rPr>
+        <w:tab/>
+      </w:r>
+      <w:r>
+        <w:rPr>
+          <w:rFonts w:ascii="Times New Roman" w:eastAsia="標楷體" w:hAnsi="Times New Roman" w:cs="Times New Roman"/>
+          <w:color w:val="FF0000"/>
+          <w:szCs w:val="24"/>
+        </w:rPr>
+        <w:tab/>
+      </w:r>
+      <w:r>
+        <w:rPr>
+          <w:rFonts w:ascii="Times New Roman" w:eastAsia="標楷體" w:hAnsi="Times New Roman" w:cs="Times New Roman"/>
+          <w:color w:val="FF0000"/>
+          <w:szCs w:val="24"/>
+        </w:rPr>
+        <w:tab/>
+      </w:r>
+      <w:r>
+        <w:rPr>
+          <w:rFonts w:ascii="Times New Roman" w:eastAsia="標楷體" w:hAnsi="Times New Roman" w:cs="Times New Roman"/>
+          <w:color w:val="FF0000"/>
+          <w:szCs w:val="24"/>
+        </w:rPr>
+        <w:tab/>
+      </w:r>
+      <w:r>
+        <w:rPr>
+          <w:rFonts w:ascii="Times New Roman" w:eastAsia="標楷體" w:hAnsi="Times New Roman" w:cs="Times New Roman"/>
+          <w:color w:val="FF0000"/>
+          <w:szCs w:val="24"/>
+        </w:rPr>
+        <w:t xml:space="preserve">elucidate (v.) </w:t>
+      </w:r>
+      <w:r>
+        <w:rPr>
+          <w:rFonts w:ascii="Times New Roman" w:eastAsia="標楷體" w:hAnsi="Times New Roman" w:cs="Times New Roman" w:hint="eastAsia"/>
+          <w:color w:val="FF0000"/>
+          <w:szCs w:val="24"/>
+        </w:rPr>
+        <w:t>解釋</w:t>
+      </w:r>
+    </w:p>
+    <w:p>
+      <w:pPr>
+        <w:rPr>
+          <w:rFonts w:ascii="Times New Roman" w:eastAsia="標楷體" w:hAnsi="Times New Roman" w:cs="Times New Roman"/>
+          <w:color w:val="FF0000"/>
+          <w:szCs w:val="24"/>
+        </w:rPr>
+      </w:pPr>
+      <w:r>
+        <w:rPr>
+          <w:rFonts w:ascii="Times New Roman" w:eastAsia="標楷體" w:hAnsi="Times New Roman" w:cs="Times New Roman" w:hint="eastAsia"/>
+          <w:color w:val="FF0000"/>
+          <w:szCs w:val="24"/>
+        </w:rPr>
+        <w:t>e</w:t>
+      </w:r>
+      <w:r>
+        <w:rPr>
+          <w:rFonts w:ascii="Times New Roman" w:eastAsia="標楷體" w:hAnsi="Times New Roman" w:cs="Times New Roman"/>
+          <w:color w:val="FF0000"/>
+          <w:szCs w:val="24"/>
+        </w:rPr>
+        <w:t>lude = puzzle</w:t>
+      </w:r>
+      <w:r>
+        <w:rPr>
+          <w:rFonts w:ascii="Times New Roman" w:eastAsia="標楷體" w:hAnsi="Times New Roman" w:cs="Times New Roman"/>
+          <w:color w:val="FF0000"/>
+          <w:szCs w:val="24"/>
+        </w:rPr>
+        <w:tab/>
+      </w:r>
+      <w:r>
+        <w:rPr>
+          <w:rFonts w:ascii="Times New Roman" w:eastAsia="標楷體" w:hAnsi="Times New Roman" w:cs="Times New Roman"/>
+          <w:color w:val="FF0000"/>
+          <w:szCs w:val="24"/>
+        </w:rPr>
+        <w:tab/>
+      </w:r>
+      <w:r>
+        <w:rPr>
+          <w:rFonts w:ascii="Times New Roman" w:eastAsia="標楷體" w:hAnsi="Times New Roman" w:cs="Times New Roman"/>
+          <w:color w:val="FF0000"/>
+          <w:szCs w:val="24"/>
+        </w:rPr>
+        <w:tab/>
+      </w:r>
+      <w:r>
+        <w:rPr>
+          <w:rFonts w:ascii="Times New Roman" w:eastAsia="標楷體" w:hAnsi="Times New Roman" w:cs="Times New Roman"/>
+          <w:color w:val="FF0000"/>
+          <w:szCs w:val="24"/>
+        </w:rPr>
+        <w:tab/>
+      </w:r>
+      <w:r>
+        <w:rPr>
+          <w:rFonts w:ascii="Times New Roman" w:eastAsia="標楷體" w:hAnsi="Times New Roman" w:cs="Times New Roman"/>
+          <w:color w:val="FF0000"/>
+          <w:szCs w:val="24"/>
+        </w:rPr>
+        <w:tab/>
+      </w:r>
+      <w:r>
+        <w:rPr>
+          <w:rFonts w:ascii="Times New Roman" w:eastAsia="標楷體" w:hAnsi="Times New Roman" w:cs="Times New Roman"/>
+          <w:color w:val="FF0000"/>
+          <w:szCs w:val="24"/>
+        </w:rPr>
+        <w:tab/>
+      </w:r>
+      <w:r>
+        <w:rPr>
+          <w:rFonts w:ascii="Times New Roman" w:eastAsia="標楷體" w:hAnsi="Times New Roman" w:cs="Times New Roman"/>
+          <w:color w:val="FF0000"/>
+          <w:szCs w:val="24"/>
+        </w:rPr>
+        <w:tab/>
+      </w:r>
+      <w:r>
+        <w:rPr>
+          <w:rFonts w:ascii="Times New Roman" w:eastAsia="標楷體" w:hAnsi="Times New Roman" w:cs="Times New Roman"/>
+          <w:color w:val="FF0000"/>
+          <w:szCs w:val="24"/>
+        </w:rPr>
+        <w:t>mollify = placate</w:t>
+      </w:r>
+    </w:p>
+    <w:p>
+      <w:pPr>
+        <w:rPr>
+          <w:rFonts w:ascii="Times New Roman" w:eastAsia="標楷體" w:hAnsi="Times New Roman" w:cs="Times New Roman"/>
+          <w:color w:val="FF0000"/>
+          <w:szCs w:val="24"/>
+        </w:rPr>
+      </w:pPr>
+      <w:r>
+        <w:rPr>
+          <w:rFonts w:ascii="Times New Roman" w:eastAsia="標楷體" w:hAnsi="Times New Roman" w:cs="Times New Roman"/>
+          <w:color w:val="FF0000"/>
+          <w:szCs w:val="24"/>
+        </w:rPr>
+        <w:t xml:space="preserve">waver (v.) </w:t>
+      </w:r>
+      <w:r>
+        <w:rPr>
+          <w:rFonts w:ascii="Times New Roman" w:eastAsia="標楷體" w:hAnsi="Times New Roman" w:cs="Times New Roman" w:hint="eastAsia"/>
+          <w:color w:val="FF0000"/>
+          <w:szCs w:val="24"/>
+        </w:rPr>
+        <w:t>動搖</w:t>
+      </w:r>
+      <w:r>
+        <w:rPr>
+          <w:rFonts w:ascii="Times New Roman" w:eastAsia="標楷體" w:hAnsi="Times New Roman" w:cs="Times New Roman"/>
+          <w:color w:val="FF0000"/>
+          <w:szCs w:val="24"/>
+        </w:rPr>
+        <w:tab/>
+      </w:r>
+      <w:r>
+        <w:rPr>
+          <w:rFonts w:ascii="Times New Roman" w:eastAsia="標楷體" w:hAnsi="Times New Roman" w:cs="Times New Roman"/>
+          <w:color w:val="FF0000"/>
+          <w:szCs w:val="24"/>
+        </w:rPr>
+        <w:tab/>
+      </w:r>
+      <w:r>
+        <w:rPr>
+          <w:rFonts w:ascii="Times New Roman" w:eastAsia="標楷體" w:hAnsi="Times New Roman" w:cs="Times New Roman"/>
+          <w:color w:val="FF0000"/>
+          <w:szCs w:val="24"/>
+        </w:rPr>
+        <w:tab/>
+      </w:r>
+      <w:r>
+        <w:rPr>
+          <w:rFonts w:ascii="Times New Roman" w:eastAsia="標楷體" w:hAnsi="Times New Roman" w:cs="Times New Roman"/>
+          <w:color w:val="FF0000"/>
+          <w:szCs w:val="24"/>
+        </w:rPr>
+        <w:tab/>
+      </w:r>
+      <w:r>
+        <w:rPr>
+          <w:rFonts w:ascii="Times New Roman" w:eastAsia="標楷體" w:hAnsi="Times New Roman" w:cs="Times New Roman"/>
+          <w:color w:val="FF0000"/>
+          <w:szCs w:val="24"/>
+        </w:rPr>
+        <w:tab/>
+      </w:r>
+      <w:r>
+        <w:rPr>
+          <w:rFonts w:ascii="Times New Roman" w:eastAsia="標楷體" w:hAnsi="Times New Roman" w:cs="Times New Roman"/>
+          <w:color w:val="FF0000"/>
+          <w:szCs w:val="24"/>
+        </w:rPr>
+        <w:tab/>
+      </w:r>
+      <w:r>
+        <w:rPr>
+          <w:rFonts w:ascii="Times New Roman" w:eastAsia="標楷體" w:hAnsi="Times New Roman" w:cs="Times New Roman"/>
+          <w:color w:val="FF0000"/>
+          <w:szCs w:val="24"/>
+        </w:rPr>
+        <w:t xml:space="preserve">undertaking (n.) </w:t>
+      </w:r>
+      <w:r>
+        <w:rPr>
+          <w:rFonts w:ascii="Times New Roman" w:eastAsia="標楷體" w:hAnsi="Times New Roman" w:cs="Times New Roman" w:hint="eastAsia"/>
+          <w:color w:val="FF0000"/>
+          <w:szCs w:val="24"/>
+        </w:rPr>
+        <w:t>工作</w:t>
+      </w:r>
+    </w:p>
+    <w:p>
+      <w:pPr>
+        <w:rPr>
+          <w:rFonts w:ascii="Times New Roman" w:eastAsia="標楷體" w:hAnsi="Times New Roman" w:cs="Times New Roman" w:hint="eastAsia"/>
+          <w:color w:val="FF0000"/>
+          <w:szCs w:val="24"/>
+        </w:rPr>
+      </w:pPr>
+      <w:r>
+        <w:rPr>
+          <w:rFonts w:ascii="Times New Roman" w:eastAsia="標楷體" w:hAnsi="Times New Roman" w:cs="Times New Roman"/>
+          <w:color w:val="FF0000"/>
+          <w:szCs w:val="24"/>
+        </w:rPr>
+        <w:t xml:space="preserve">venture (n.) </w:t>
+      </w:r>
+      <w:r>
+        <w:rPr>
+          <w:rFonts w:ascii="Times New Roman" w:eastAsia="標楷體" w:hAnsi="Times New Roman" w:cs="Times New Roman" w:hint="eastAsia"/>
+          <w:color w:val="FF0000"/>
+          <w:szCs w:val="24"/>
+        </w:rPr>
+        <w:t>商業冒險</w:t>
+      </w:r>
+      <w:r>
+        <w:rPr>
+          <w:rFonts w:ascii="Times New Roman" w:eastAsia="標楷體" w:hAnsi="Times New Roman" w:cs="Times New Roman"/>
+          <w:color w:val="FF0000"/>
+          <w:szCs w:val="24"/>
+        </w:rPr>
+        <w:tab/>
+      </w:r>
+      <w:r>
+        <w:rPr>
+          <w:rFonts w:ascii="Times New Roman" w:eastAsia="標楷體" w:hAnsi="Times New Roman" w:cs="Times New Roman"/>
+          <w:color w:val="FF0000"/>
+          <w:szCs w:val="24"/>
+        </w:rPr>
+        <w:tab/>
+      </w:r>
+      <w:r>
+        <w:rPr>
+          <w:rFonts w:ascii="Times New Roman" w:eastAsia="標楷體" w:hAnsi="Times New Roman" w:cs="Times New Roman"/>
+          <w:color w:val="FF0000"/>
+          <w:szCs w:val="24"/>
+        </w:rPr>
+        <w:tab/>
+      </w:r>
+      <w:r>
+        <w:rPr>
+          <w:rFonts w:ascii="Times New Roman" w:eastAsia="標楷體" w:hAnsi="Times New Roman" w:cs="Times New Roman"/>
+          <w:color w:val="FF0000"/>
+          <w:szCs w:val="24"/>
+        </w:rPr>
+        <w:tab/>
+      </w:r>
+      <w:r>
+        <w:rPr>
+          <w:rFonts w:ascii="Times New Roman" w:eastAsia="標楷體" w:hAnsi="Times New Roman" w:cs="Times New Roman"/>
+          <w:color w:val="FF0000"/>
+          <w:szCs w:val="24"/>
+        </w:rPr>
+        <w:tab/>
+      </w:r>
+      <w:r>
+        <w:rPr>
+          <w:rFonts w:ascii="Times New Roman" w:eastAsia="標楷體" w:hAnsi="Times New Roman" w:cs="Times New Roman"/>
+          <w:color w:val="FF0000"/>
+          <w:szCs w:val="24"/>
+        </w:rPr>
+        <w:t xml:space="preserve">lucrative (a.) </w:t>
+      </w:r>
+      <w:r>
+        <w:rPr>
+          <w:rFonts w:ascii="Times New Roman" w:eastAsia="標楷體" w:hAnsi="Times New Roman" w:cs="Times New Roman" w:hint="eastAsia"/>
+          <w:color w:val="FF0000"/>
+          <w:szCs w:val="24"/>
+        </w:rPr>
+        <w:t>賺錢的</w:t>
+      </w:r>
+    </w:p>
+    <w:p>
+      <w:pPr>
+        <w:rPr>
+          <w:rFonts w:ascii="Times New Roman" w:eastAsia="標楷體" w:hAnsi="Times New Roman" w:cs="Times New Roman"/>
           <w:szCs w:val="24"/>
         </w:rPr>
       </w:pPr>
@@ -2141,7 +2771,54 @@
           <w:sz w:val="28"/>
           <w:szCs w:val="28"/>
         </w:rPr>
-        <w:t>5</w:t>
+        <w:t>6</w:t>
+      </w:r>
+    </w:p>
+    <w:p>
+      <w:pPr>
+        <w:rPr>
+          <w:rFonts w:ascii="Times New Roman" w:eastAsia="標楷體" w:hAnsi="Times New Roman" w:cs="Times New Roman"/>
+          <w:szCs w:val="24"/>
+        </w:rPr>
+      </w:pPr>
+    </w:p>
+    <w:p>
+      <w:pPr>
+        <w:rPr>
+          <w:rFonts w:ascii="Times New Roman" w:eastAsia="標楷體" w:hAnsi="Times New Roman" w:cs="Times New Roman" w:hint="eastAsia"/>
+          <w:szCs w:val="24"/>
+        </w:rPr>
+      </w:pPr>
+    </w:p>
+    <w:p>
+      <w:pPr>
+        <w:rPr>
+          <w:rFonts w:ascii="Times New Roman" w:hAnsi="Times New Roman" w:cs="Times New Roman"/>
+          <w:b/>
+          <w:bCs/>
+          <w:sz w:val="28"/>
+          <w:szCs w:val="28"/>
+        </w:rPr>
+      </w:pPr>
+      <w:r>
+        <w:rPr>
+          <w:rFonts w:ascii="Times New Roman" w:hAnsi="Times New Roman" w:cs="Times New Roman" w:hint="eastAsia"/>
+          <w:b/>
+          <w:bCs/>
+          <w:sz w:val="28"/>
+          <w:szCs w:val="28"/>
+        </w:rPr>
+        <w:t>S</w:t>
+      </w:r>
+      <w:r>
+        <w:rPr>
+          <w:rFonts w:ascii="Times New Roman" w:hAnsi="Times New Roman" w:cs="Times New Roman"/>
+          <w:b/>
+          <w:bCs/>
+          <w:sz w:val="28"/>
+          <w:szCs w:val="28"/>
+        </w:rPr>
+        <w:t>ection 125</w:t>
       </w:r>
     </w:p>
     <w:p>
@@ -2451,18 +3128,8 @@
           <w:color w:val="FF0000"/>
           <w:szCs w:val="24"/>
         </w:rPr>
-        <w:t>霸佔；</w:t>
-      </w:r>
-      <w:proofErr w:type="gramStart"/>
-      <w:r>
-        <w:rPr>
-          <w:rFonts w:ascii="Times New Roman" w:eastAsia="標楷體" w:hAnsi="Times New Roman" w:cs="Times New Roman" w:hint="eastAsia"/>
-          <w:color w:val="FF0000"/>
-          <w:szCs w:val="24"/>
-        </w:rPr>
-        <w:t>徵用</w:t>
-      </w:r>
-      <w:proofErr w:type="gramEnd"/>
+        <w:t>霸佔；徵用</w:t>
+      </w:r>
     </w:p>
     <w:p>
       <w:pPr>
@@ -3048,7 +3715,6 @@
         </w:rPr>
         <w:t xml:space="preserve"> </w:t>
       </w:r>
-      <w:proofErr w:type="gramStart"/>
       <w:r>
         <w:rPr>
           <w:rFonts w:ascii="Times New Roman" w:eastAsia="標楷體" w:hAnsi="Times New Roman" w:cs="Times New Roman" w:hint="eastAsia"/>
@@ -3057,22 +3723,20 @@
         </w:rPr>
         <w:t>輕蔑地拒絕</w:t>
       </w:r>
-      <w:proofErr w:type="gramEnd"/>
-    </w:p>
-    <w:p>
-      <w:pPr>
-        <w:rPr>
-          <w:rFonts w:ascii="Times New Roman" w:eastAsia="標楷體" w:hAnsi="Times New Roman" w:cs="Times New Roman"/>
-          <w:szCs w:val="24"/>
-        </w:rPr>
-      </w:pPr>
-      <w:r>
-        <w:rPr>
-          <w:rFonts w:ascii="Times New Roman" w:eastAsia="標楷體" w:hAnsi="Times New Roman" w:cs="Times New Roman" w:hint="eastAsia"/>
-          <w:color w:val="FF0000"/>
-          <w:szCs w:val="24"/>
-        </w:rPr>
-        <w:lastRenderedPageBreak/>
+    </w:p>
+    <w:p>
+      <w:pPr>
+        <w:rPr>
+          <w:rFonts w:ascii="Times New Roman" w:eastAsia="標楷體" w:hAnsi="Times New Roman" w:cs="Times New Roman"/>
+          <w:szCs w:val="24"/>
+        </w:rPr>
+      </w:pPr>
+      <w:r>
+        <w:rPr>
+          <w:rFonts w:ascii="Times New Roman" w:eastAsia="標楷體" w:hAnsi="Times New Roman" w:cs="Times New Roman" w:hint="eastAsia"/>
+          <w:color w:val="FF0000"/>
+          <w:szCs w:val="24"/>
+        </w:rPr>
         <w:t>s</w:t>
       </w:r>
       <w:r>
@@ -3151,7 +3815,6 @@
         </w:rPr>
         <w:t xml:space="preserve">witting (a.) </w:t>
       </w:r>
-      <w:proofErr w:type="gramStart"/>
       <w:r>
         <w:rPr>
           <w:rFonts w:ascii="Times New Roman" w:eastAsia="標楷體" w:hAnsi="Times New Roman" w:cs="Times New Roman" w:hint="eastAsia"/>
@@ -3160,7 +3823,6 @@
         </w:rPr>
         <w:t>有意的</w:t>
       </w:r>
-      <w:proofErr w:type="gramEnd"/>
     </w:p>
     <w:p>
       <w:pPr>
@@ -3184,25 +3846,7 @@
           <w:color w:val="FF0000"/>
           <w:szCs w:val="24"/>
         </w:rPr>
-        <w:t xml:space="preserve">ondescend to do </w:t>
-      </w:r>
-      <w:proofErr w:type="spellStart"/>
-      <w:r>
-        <w:rPr>
-          <w:rFonts w:ascii="Times New Roman" w:eastAsia="標楷體" w:hAnsi="Times New Roman" w:cs="Times New Roman"/>
-          <w:color w:val="FF0000"/>
-          <w:szCs w:val="24"/>
-        </w:rPr>
-        <w:t>sth</w:t>
-      </w:r>
-      <w:proofErr w:type="spellEnd"/>
-      <w:r>
-        <w:rPr>
-          <w:rFonts w:ascii="Times New Roman" w:eastAsia="標楷體" w:hAnsi="Times New Roman" w:cs="Times New Roman"/>
-          <w:color w:val="FF0000"/>
-          <w:szCs w:val="24"/>
-        </w:rPr>
-        <w:t xml:space="preserve">. </w:t>
+        <w:t xml:space="preserve">ondescend to do sth. </w:t>
       </w:r>
       <w:r>
         <w:rPr>
@@ -3365,7 +4009,6 @@
         </w:rPr>
         <w:t xml:space="preserve"> </w:t>
       </w:r>
-      <w:proofErr w:type="gramStart"/>
       <w:r>
         <w:rPr>
           <w:rFonts w:ascii="Times New Roman" w:eastAsia="標楷體" w:hAnsi="Times New Roman" w:cs="Times New Roman" w:hint="eastAsia"/>
@@ -3374,7 +4017,6 @@
         </w:rPr>
         <w:t>凝視</w:t>
       </w:r>
-      <w:proofErr w:type="gramEnd"/>
     </w:p>
     <w:p>
       <w:pPr>
@@ -3440,7 +4082,6 @@
         </w:rPr>
         <w:t xml:space="preserve">tailored (a.) </w:t>
       </w:r>
-      <w:proofErr w:type="gramStart"/>
       <w:r>
         <w:rPr>
           <w:rFonts w:ascii="Times New Roman" w:eastAsia="標楷體" w:hAnsi="Times New Roman" w:cs="Times New Roman" w:hint="eastAsia"/>
@@ -3449,7 +4090,6 @@
         </w:rPr>
         <w:t>特製的</w:t>
       </w:r>
-      <w:proofErr w:type="gramEnd"/>
     </w:p>
     <w:p>
       <w:pPr>
@@ -3610,7 +4250,7 @@
     <w:p>
       <w:pPr>
         <w:rPr>
-          <w:rFonts w:ascii="Times New Roman" w:eastAsia="標楷體" w:hAnsi="Times New Roman" w:cs="Times New Roman" w:hint="eastAsia"/>
+          <w:rFonts w:ascii="Times New Roman" w:eastAsia="標楷體" w:hAnsi="Times New Roman" w:cs="Times New Roman"/>
           <w:szCs w:val="24"/>
         </w:rPr>
       </w:pPr>

--- a/Verbal/Verbal note.docx
+++ b/Verbal/Verbal note.docx
@@ -208,6 +208,7 @@
         </w:rPr>
         <w:t xml:space="preserve">sidestep (v.) </w:t>
       </w:r>
+      <w:proofErr w:type="gramStart"/>
       <w:r>
         <w:rPr>
           <w:rFonts w:ascii="Times New Roman" w:eastAsia="標楷體" w:hAnsi="Times New Roman" w:cs="Times New Roman" w:hint="eastAsia"/>
@@ -216,6 +217,7 @@
         </w:rPr>
         <w:t>側步避讓</w:t>
       </w:r>
+      <w:proofErr w:type="gramEnd"/>
     </w:p>
     <w:p>
       <w:pPr>
@@ -344,6 +346,7 @@
         </w:rPr>
         <w:t xml:space="preserve">cessation (n.) </w:t>
       </w:r>
+      <w:proofErr w:type="gramStart"/>
       <w:r>
         <w:rPr>
           <w:rFonts w:ascii="Times New Roman" w:eastAsia="標楷體" w:hAnsi="Times New Roman" w:cs="Times New Roman" w:hint="eastAsia"/>
@@ -352,6 +355,7 @@
         </w:rPr>
         <w:t>停止</w:t>
       </w:r>
+      <w:proofErr w:type="gramEnd"/>
     </w:p>
     <w:p>
       <w:pPr>
@@ -427,6 +431,7 @@
         </w:rPr>
         <w:t xml:space="preserve">scrutinize (v.) </w:t>
       </w:r>
+      <w:proofErr w:type="gramStart"/>
       <w:r>
         <w:rPr>
           <w:rFonts w:ascii="Times New Roman" w:eastAsia="標楷體" w:hAnsi="Times New Roman" w:cs="Times New Roman" w:hint="eastAsia"/>
@@ -435,6 +440,7 @@
         </w:rPr>
         <w:t>仔細審查</w:t>
       </w:r>
+      <w:proofErr w:type="gramEnd"/>
     </w:p>
     <w:p>
       <w:pPr>
@@ -597,6 +603,7 @@
         </w:rPr>
         <w:t>…</w:t>
       </w:r>
+      <w:proofErr w:type="gramStart"/>
       <w:r>
         <w:rPr>
           <w:rFonts w:ascii="Times New Roman" w:eastAsia="標楷體" w:hAnsi="Times New Roman" w:cs="Times New Roman" w:hint="eastAsia"/>
@@ -605,6 +612,7 @@
         </w:rPr>
         <w:t>降級</w:t>
       </w:r>
+      <w:proofErr w:type="gramEnd"/>
     </w:p>
     <w:p>
       <w:pPr>
@@ -775,6 +783,7 @@
         </w:rPr>
         <w:t xml:space="preserve">pinionated (a.) </w:t>
       </w:r>
+      <w:proofErr w:type="gramStart"/>
       <w:r>
         <w:rPr>
           <w:rFonts w:ascii="Times New Roman" w:eastAsia="標楷體" w:hAnsi="Times New Roman" w:cs="Times New Roman" w:hint="eastAsia"/>
@@ -783,6 +792,7 @@
         </w:rPr>
         <w:t>武斷的</w:t>
       </w:r>
+      <w:proofErr w:type="gramEnd"/>
     </w:p>
     <w:p>
       <w:pPr>
@@ -1026,6 +1036,7 @@
         </w:rPr>
         <w:t xml:space="preserve">rescribed (a.) </w:t>
       </w:r>
+      <w:proofErr w:type="gramStart"/>
       <w:r>
         <w:rPr>
           <w:rFonts w:ascii="Times New Roman" w:eastAsia="標楷體" w:hAnsi="Times New Roman" w:cs="Times New Roman" w:hint="eastAsia"/>
@@ -1034,6 +1045,7 @@
         </w:rPr>
         <w:t>法定的</w:t>
       </w:r>
+      <w:proofErr w:type="gramEnd"/>
       <w:r>
         <w:rPr>
           <w:rFonts w:ascii="Times New Roman" w:eastAsia="標楷體" w:hAnsi="Times New Roman" w:cs="Times New Roman"/>
@@ -1240,6 +1252,7 @@
         </w:rPr>
         <w:t>)</w:t>
       </w:r>
+      <w:proofErr w:type="gramStart"/>
       <w:r>
         <w:rPr>
           <w:rFonts w:ascii="Times New Roman" w:eastAsia="標楷體" w:hAnsi="Times New Roman" w:cs="Times New Roman" w:hint="eastAsia"/>
@@ -1248,6 +1261,7 @@
         </w:rPr>
         <w:t>戲謔</w:t>
       </w:r>
+      <w:proofErr w:type="gramEnd"/>
     </w:p>
     <w:p>
       <w:pPr>
@@ -1337,6 +1351,7 @@
         </w:rPr>
         <w:t xml:space="preserve">placebo (n.) </w:t>
       </w:r>
+      <w:proofErr w:type="gramStart"/>
       <w:r>
         <w:rPr>
           <w:rFonts w:ascii="Times New Roman" w:eastAsia="標楷體" w:hAnsi="Times New Roman" w:cs="Times New Roman" w:hint="eastAsia"/>
@@ -1345,6 +1360,7 @@
         </w:rPr>
         <w:t>安慰劑</w:t>
       </w:r>
+      <w:proofErr w:type="gramEnd"/>
     </w:p>
     <w:p>
       <w:pPr>
@@ -1837,8 +1853,17 @@
           <w:rFonts w:ascii="Times New Roman" w:eastAsia="標楷體" w:hAnsi="Times New Roman" w:cs="Times New Roman" w:hint="eastAsia"/>
           <w:szCs w:val="24"/>
         </w:rPr>
-        <w:t>顛覆性的；搗亂的</w:t>
-      </w:r>
+        <w:t>顛覆性的；</w:t>
+      </w:r>
+      <w:proofErr w:type="gramStart"/>
+      <w:r>
+        <w:rPr>
+          <w:rFonts w:ascii="Times New Roman" w:eastAsia="標楷體" w:hAnsi="Times New Roman" w:cs="Times New Roman" w:hint="eastAsia"/>
+          <w:szCs w:val="24"/>
+        </w:rPr>
+        <w:t>搗亂的</w:t>
+      </w:r>
+      <w:proofErr w:type="gramEnd"/>
     </w:p>
     <w:p>
       <w:pPr>
@@ -1913,6 +1938,7 @@
         </w:rPr>
         <w:t xml:space="preserve">upend (v.) </w:t>
       </w:r>
+      <w:proofErr w:type="gramStart"/>
       <w:r>
         <w:rPr>
           <w:rFonts w:ascii="Times New Roman" w:eastAsia="標楷體" w:hAnsi="Times New Roman" w:cs="Times New Roman" w:hint="eastAsia"/>
@@ -1920,6 +1946,7 @@
         </w:rPr>
         <w:t>倒放</w:t>
       </w:r>
+      <w:proofErr w:type="gramEnd"/>
     </w:p>
     <w:p>
       <w:pPr>
@@ -2457,6 +2484,7 @@
         </w:rPr>
         <w:t xml:space="preserve">elucidate (v.) </w:t>
       </w:r>
+      <w:proofErr w:type="gramStart"/>
       <w:r>
         <w:rPr>
           <w:rFonts w:ascii="Times New Roman" w:eastAsia="標楷體" w:hAnsi="Times New Roman" w:cs="Times New Roman" w:hint="eastAsia"/>
@@ -2465,6 +2493,7 @@
         </w:rPr>
         <w:t>解釋</w:t>
       </w:r>
+      <w:proofErr w:type="gramEnd"/>
     </w:p>
     <w:p>
       <w:pPr>
@@ -2635,6 +2664,7 @@
         </w:rPr>
         <w:t xml:space="preserve">undertaking (n.) </w:t>
       </w:r>
+      <w:proofErr w:type="gramStart"/>
       <w:r>
         <w:rPr>
           <w:rFonts w:ascii="Times New Roman" w:eastAsia="標楷體" w:hAnsi="Times New Roman" w:cs="Times New Roman" w:hint="eastAsia"/>
@@ -2643,11 +2673,12 @@
         </w:rPr>
         <w:t>工作</w:t>
       </w:r>
-    </w:p>
-    <w:p>
-      <w:pPr>
-        <w:rPr>
-          <w:rFonts w:ascii="Times New Roman" w:eastAsia="標楷體" w:hAnsi="Times New Roman" w:cs="Times New Roman" w:hint="eastAsia"/>
+      <w:proofErr w:type="gramEnd"/>
+    </w:p>
+    <w:p>
+      <w:pPr>
+        <w:rPr>
+          <w:rFonts w:ascii="Times New Roman" w:eastAsia="標楷體" w:hAnsi="Times New Roman" w:cs="Times New Roman"/>
           <w:color w:val="FF0000"/>
           <w:szCs w:val="24"/>
         </w:rPr>
@@ -2761,9 +2792,953 @@
           <w:sz w:val="28"/>
           <w:szCs w:val="28"/>
         </w:rPr>
-        <w:t>ection 12</w:t>
-      </w:r>
-      <w:r>
+        <w:t>ection 126</w:t>
+      </w:r>
+    </w:p>
+    <w:p>
+      <w:pPr>
+        <w:rPr>
+          <w:rFonts w:ascii="Times New Roman" w:eastAsia="標楷體" w:hAnsi="Times New Roman" w:cs="Times New Roman"/>
+          <w:color w:val="FF0000"/>
+          <w:szCs w:val="24"/>
+        </w:rPr>
+      </w:pPr>
+      <w:r>
+        <w:rPr>
+          <w:rFonts w:ascii="Times New Roman" w:eastAsia="標楷體" w:hAnsi="Times New Roman" w:cs="Times New Roman"/>
+          <w:color w:val="FF0000"/>
+          <w:szCs w:val="24"/>
+        </w:rPr>
+        <w:t xml:space="preserve">demise (n.) </w:t>
+      </w:r>
+      <w:r>
+        <w:rPr>
+          <w:rFonts w:ascii="Times New Roman" w:eastAsia="標楷體" w:hAnsi="Times New Roman" w:cs="Times New Roman" w:hint="eastAsia"/>
+          <w:color w:val="FF0000"/>
+          <w:szCs w:val="24"/>
+        </w:rPr>
+        <w:t>死亡</w:t>
+      </w:r>
+      <w:r>
+        <w:rPr>
+          <w:rFonts w:ascii="Times New Roman" w:eastAsia="標楷體" w:hAnsi="Times New Roman" w:cs="Times New Roman"/>
+          <w:color w:val="FF0000"/>
+          <w:szCs w:val="24"/>
+        </w:rPr>
+        <w:tab/>
+      </w:r>
+      <w:r>
+        <w:rPr>
+          <w:rFonts w:ascii="Times New Roman" w:eastAsia="標楷體" w:hAnsi="Times New Roman" w:cs="Times New Roman"/>
+          <w:color w:val="FF0000"/>
+          <w:szCs w:val="24"/>
+        </w:rPr>
+        <w:tab/>
+      </w:r>
+      <w:r>
+        <w:rPr>
+          <w:rFonts w:ascii="Times New Roman" w:eastAsia="標楷體" w:hAnsi="Times New Roman" w:cs="Times New Roman"/>
+          <w:color w:val="FF0000"/>
+          <w:szCs w:val="24"/>
+        </w:rPr>
+        <w:tab/>
+      </w:r>
+      <w:r>
+        <w:rPr>
+          <w:rFonts w:ascii="Times New Roman" w:eastAsia="標楷體" w:hAnsi="Times New Roman" w:cs="Times New Roman"/>
+          <w:color w:val="FF0000"/>
+          <w:szCs w:val="24"/>
+        </w:rPr>
+        <w:tab/>
+      </w:r>
+      <w:r>
+        <w:rPr>
+          <w:rFonts w:ascii="Times New Roman" w:eastAsia="標楷體" w:hAnsi="Times New Roman" w:cs="Times New Roman"/>
+          <w:color w:val="FF0000"/>
+          <w:szCs w:val="24"/>
+        </w:rPr>
+        <w:tab/>
+      </w:r>
+      <w:r>
+        <w:rPr>
+          <w:rFonts w:ascii="Times New Roman" w:eastAsia="標楷體" w:hAnsi="Times New Roman" w:cs="Times New Roman"/>
+          <w:color w:val="FF0000"/>
+          <w:szCs w:val="24"/>
+        </w:rPr>
+        <w:tab/>
+      </w:r>
+      <w:r>
+        <w:rPr>
+          <w:rFonts w:ascii="Times New Roman" w:eastAsia="標楷體" w:hAnsi="Times New Roman" w:cs="Times New Roman"/>
+          <w:color w:val="FF0000"/>
+          <w:szCs w:val="24"/>
+        </w:rPr>
+        <w:t xml:space="preserve">cult (n.) </w:t>
+      </w:r>
+      <w:r>
+        <w:rPr>
+          <w:rFonts w:ascii="Times New Roman" w:eastAsia="標楷體" w:hAnsi="Times New Roman" w:cs="Times New Roman" w:hint="eastAsia"/>
+          <w:color w:val="FF0000"/>
+          <w:szCs w:val="24"/>
+        </w:rPr>
+        <w:t>崇拜；</w:t>
+      </w:r>
+      <w:r>
+        <w:rPr>
+          <w:rFonts w:ascii="Times New Roman" w:eastAsia="標楷體" w:hAnsi="Times New Roman" w:cs="Times New Roman" w:hint="eastAsia"/>
+          <w:color w:val="FF0000"/>
+          <w:szCs w:val="24"/>
+        </w:rPr>
+        <w:t>邪教</w:t>
+      </w:r>
+    </w:p>
+    <w:p>
+      <w:pPr>
+        <w:rPr>
+          <w:rFonts w:ascii="Times New Roman" w:eastAsia="標楷體" w:hAnsi="Times New Roman" w:cs="Times New Roman"/>
+          <w:color w:val="FF0000"/>
+          <w:szCs w:val="24"/>
+        </w:rPr>
+      </w:pPr>
+      <w:r>
+        <w:rPr>
+          <w:rFonts w:ascii="Times New Roman" w:eastAsia="標楷體" w:hAnsi="Times New Roman" w:cs="Times New Roman" w:hint="eastAsia"/>
+          <w:szCs w:val="24"/>
+        </w:rPr>
+        <w:lastRenderedPageBreak/>
+        <w:t>u</w:t>
+      </w:r>
+      <w:r>
+        <w:rPr>
+          <w:rFonts w:ascii="Times New Roman" w:eastAsia="標楷體" w:hAnsi="Times New Roman" w:cs="Times New Roman"/>
+          <w:szCs w:val="24"/>
+        </w:rPr>
+        <w:t xml:space="preserve">nderrate (v.) </w:t>
+      </w:r>
+      <w:r>
+        <w:rPr>
+          <w:rFonts w:ascii="Times New Roman" w:eastAsia="標楷體" w:hAnsi="Times New Roman" w:cs="Times New Roman" w:hint="eastAsia"/>
+          <w:szCs w:val="24"/>
+        </w:rPr>
+        <w:t>低估</w:t>
+      </w:r>
+      <w:r>
+        <w:rPr>
+          <w:rFonts w:ascii="Times New Roman" w:eastAsia="標楷體" w:hAnsi="Times New Roman" w:cs="Times New Roman"/>
+          <w:szCs w:val="24"/>
+        </w:rPr>
+        <w:tab/>
+      </w:r>
+      <w:r>
+        <w:rPr>
+          <w:rFonts w:ascii="Times New Roman" w:eastAsia="標楷體" w:hAnsi="Times New Roman" w:cs="Times New Roman"/>
+          <w:szCs w:val="24"/>
+        </w:rPr>
+        <w:tab/>
+      </w:r>
+      <w:r>
+        <w:rPr>
+          <w:rFonts w:ascii="Times New Roman" w:eastAsia="標楷體" w:hAnsi="Times New Roman" w:cs="Times New Roman"/>
+          <w:szCs w:val="24"/>
+        </w:rPr>
+        <w:tab/>
+      </w:r>
+      <w:r>
+        <w:rPr>
+          <w:rFonts w:ascii="Times New Roman" w:eastAsia="標楷體" w:hAnsi="Times New Roman" w:cs="Times New Roman"/>
+          <w:szCs w:val="24"/>
+        </w:rPr>
+        <w:tab/>
+      </w:r>
+      <w:r>
+        <w:rPr>
+          <w:rFonts w:ascii="Times New Roman" w:eastAsia="標楷體" w:hAnsi="Times New Roman" w:cs="Times New Roman"/>
+          <w:szCs w:val="24"/>
+        </w:rPr>
+        <w:tab/>
+      </w:r>
+      <w:r>
+        <w:rPr>
+          <w:rFonts w:ascii="Times New Roman" w:eastAsia="標楷體" w:hAnsi="Times New Roman" w:cs="Times New Roman"/>
+          <w:szCs w:val="24"/>
+        </w:rPr>
+        <w:tab/>
+      </w:r>
+      <w:r>
+        <w:rPr>
+          <w:rFonts w:ascii="Times New Roman" w:eastAsia="標楷體" w:hAnsi="Times New Roman" w:cs="Times New Roman"/>
+          <w:color w:val="FF0000"/>
+          <w:szCs w:val="24"/>
+        </w:rPr>
+        <w:t xml:space="preserve">sanguine (a.) </w:t>
+      </w:r>
+      <w:proofErr w:type="gramStart"/>
+      <w:r>
+        <w:rPr>
+          <w:rFonts w:ascii="Times New Roman" w:eastAsia="標楷體" w:hAnsi="Times New Roman" w:cs="Times New Roman" w:hint="eastAsia"/>
+          <w:color w:val="FF0000"/>
+          <w:szCs w:val="24"/>
+        </w:rPr>
+        <w:t>樂觀</w:t>
+      </w:r>
+      <w:r>
+        <w:rPr>
+          <w:rFonts w:ascii="Times New Roman" w:eastAsia="標楷體" w:hAnsi="Times New Roman" w:cs="Times New Roman" w:hint="eastAsia"/>
+          <w:color w:val="FF0000"/>
+          <w:szCs w:val="24"/>
+        </w:rPr>
+        <w:t>正向</w:t>
+      </w:r>
+      <w:r>
+        <w:rPr>
+          <w:rFonts w:ascii="Times New Roman" w:eastAsia="標楷體" w:hAnsi="Times New Roman" w:cs="Times New Roman" w:hint="eastAsia"/>
+          <w:color w:val="FF0000"/>
+          <w:szCs w:val="24"/>
+        </w:rPr>
+        <w:t>的</w:t>
+      </w:r>
+      <w:proofErr w:type="gramEnd"/>
+    </w:p>
+    <w:p>
+      <w:pPr>
+        <w:rPr>
+          <w:rFonts w:ascii="Times New Roman" w:eastAsia="標楷體" w:hAnsi="Times New Roman" w:cs="Times New Roman"/>
+          <w:color w:val="FF0000"/>
+          <w:szCs w:val="24"/>
+        </w:rPr>
+      </w:pPr>
+      <w:r>
+        <w:rPr>
+          <w:rFonts w:ascii="Times New Roman" w:eastAsia="標楷體" w:hAnsi="Times New Roman" w:cs="Times New Roman" w:hint="eastAsia"/>
+          <w:color w:val="FF0000"/>
+          <w:szCs w:val="24"/>
+        </w:rPr>
+        <w:t>s</w:t>
+      </w:r>
+      <w:r>
+        <w:rPr>
+          <w:rFonts w:ascii="Times New Roman" w:eastAsia="標楷體" w:hAnsi="Times New Roman" w:cs="Times New Roman"/>
+          <w:color w:val="FF0000"/>
+          <w:szCs w:val="24"/>
+        </w:rPr>
+        <w:t xml:space="preserve">angfroid (n.) </w:t>
+      </w:r>
+      <w:r>
+        <w:rPr>
+          <w:rFonts w:ascii="Times New Roman" w:eastAsia="標楷體" w:hAnsi="Times New Roman" w:cs="Times New Roman" w:hint="eastAsia"/>
+          <w:color w:val="FF0000"/>
+          <w:szCs w:val="24"/>
+        </w:rPr>
+        <w:t>冷靜</w:t>
+      </w:r>
+      <w:r>
+        <w:rPr>
+          <w:rFonts w:ascii="Times New Roman" w:eastAsia="標楷體" w:hAnsi="Times New Roman" w:cs="Times New Roman"/>
+          <w:color w:val="FF0000"/>
+          <w:szCs w:val="24"/>
+        </w:rPr>
+        <w:tab/>
+      </w:r>
+      <w:r>
+        <w:rPr>
+          <w:rFonts w:ascii="Times New Roman" w:eastAsia="標楷體" w:hAnsi="Times New Roman" w:cs="Times New Roman"/>
+          <w:szCs w:val="24"/>
+        </w:rPr>
+        <w:tab/>
+      </w:r>
+      <w:r>
+        <w:rPr>
+          <w:rFonts w:ascii="Times New Roman" w:eastAsia="標楷體" w:hAnsi="Times New Roman" w:cs="Times New Roman"/>
+          <w:szCs w:val="24"/>
+        </w:rPr>
+        <w:tab/>
+      </w:r>
+      <w:r>
+        <w:rPr>
+          <w:rFonts w:ascii="Times New Roman" w:eastAsia="標楷體" w:hAnsi="Times New Roman" w:cs="Times New Roman"/>
+          <w:szCs w:val="24"/>
+        </w:rPr>
+        <w:tab/>
+      </w:r>
+      <w:r>
+        <w:rPr>
+          <w:rFonts w:ascii="Times New Roman" w:eastAsia="標楷體" w:hAnsi="Times New Roman" w:cs="Times New Roman"/>
+          <w:szCs w:val="24"/>
+        </w:rPr>
+        <w:tab/>
+      </w:r>
+      <w:r>
+        <w:rPr>
+          <w:rFonts w:ascii="Times New Roman" w:eastAsia="標楷體" w:hAnsi="Times New Roman" w:cs="Times New Roman"/>
+          <w:szCs w:val="24"/>
+        </w:rPr>
+        <w:tab/>
+      </w:r>
+      <w:r>
+        <w:rPr>
+          <w:rFonts w:ascii="Times New Roman" w:eastAsia="標楷體" w:hAnsi="Times New Roman" w:cs="Times New Roman"/>
+          <w:color w:val="FF0000"/>
+          <w:szCs w:val="24"/>
+        </w:rPr>
+        <w:t xml:space="preserve">deprecate (v.) </w:t>
+      </w:r>
+      <w:r>
+        <w:rPr>
+          <w:rFonts w:ascii="Times New Roman" w:eastAsia="標楷體" w:hAnsi="Times New Roman" w:cs="Times New Roman" w:hint="eastAsia"/>
+          <w:color w:val="FF0000"/>
+          <w:szCs w:val="24"/>
+        </w:rPr>
+        <w:t>貶低</w:t>
+      </w:r>
+    </w:p>
+    <w:p>
+      <w:pPr>
+        <w:rPr>
+          <w:rFonts w:ascii="Times New Roman" w:eastAsia="標楷體" w:hAnsi="Times New Roman" w:cs="Times New Roman"/>
+          <w:szCs w:val="24"/>
+        </w:rPr>
+      </w:pPr>
+      <w:r>
+        <w:rPr>
+          <w:rFonts w:ascii="Times New Roman" w:eastAsia="標楷體" w:hAnsi="Times New Roman" w:cs="Times New Roman" w:hint="eastAsia"/>
+          <w:color w:val="FF0000"/>
+          <w:szCs w:val="24"/>
+        </w:rPr>
+        <w:t>d</w:t>
+      </w:r>
+      <w:r>
+        <w:rPr>
+          <w:rFonts w:ascii="Times New Roman" w:eastAsia="標楷體" w:hAnsi="Times New Roman" w:cs="Times New Roman"/>
+          <w:color w:val="FF0000"/>
+          <w:szCs w:val="24"/>
+        </w:rPr>
+        <w:t xml:space="preserve">epreciate (v.) </w:t>
+      </w:r>
+      <w:r>
+        <w:rPr>
+          <w:rFonts w:ascii="Times New Roman" w:eastAsia="標楷體" w:hAnsi="Times New Roman" w:cs="Times New Roman" w:hint="eastAsia"/>
+          <w:color w:val="FF0000"/>
+          <w:szCs w:val="24"/>
+        </w:rPr>
+        <w:t>(</w:t>
+      </w:r>
+      <w:r>
+        <w:rPr>
+          <w:rFonts w:ascii="Times New Roman" w:eastAsia="標楷體" w:hAnsi="Times New Roman" w:cs="Times New Roman" w:hint="eastAsia"/>
+          <w:color w:val="FF0000"/>
+          <w:szCs w:val="24"/>
+        </w:rPr>
+        <w:t>使</w:t>
+      </w:r>
+      <w:r>
+        <w:rPr>
+          <w:rFonts w:ascii="Times New Roman" w:eastAsia="標楷體" w:hAnsi="Times New Roman" w:cs="Times New Roman" w:hint="eastAsia"/>
+          <w:color w:val="FF0000"/>
+          <w:szCs w:val="24"/>
+        </w:rPr>
+        <w:t>)</w:t>
+      </w:r>
+      <w:r>
+        <w:rPr>
+          <w:rFonts w:ascii="Times New Roman" w:eastAsia="標楷體" w:hAnsi="Times New Roman" w:cs="Times New Roman" w:hint="eastAsia"/>
+          <w:color w:val="FF0000"/>
+          <w:szCs w:val="24"/>
+        </w:rPr>
+        <w:t>貶值</w:t>
+      </w:r>
+      <w:r>
+        <w:rPr>
+          <w:rFonts w:ascii="Times New Roman" w:eastAsia="標楷體" w:hAnsi="Times New Roman" w:cs="Times New Roman"/>
+          <w:color w:val="FF0000"/>
+          <w:szCs w:val="24"/>
+        </w:rPr>
+        <w:tab/>
+      </w:r>
+      <w:r>
+        <w:rPr>
+          <w:rFonts w:ascii="Times New Roman" w:eastAsia="標楷體" w:hAnsi="Times New Roman" w:cs="Times New Roman"/>
+          <w:szCs w:val="24"/>
+        </w:rPr>
+        <w:tab/>
+      </w:r>
+      <w:r>
+        <w:rPr>
+          <w:rFonts w:ascii="Times New Roman" w:eastAsia="標楷體" w:hAnsi="Times New Roman" w:cs="Times New Roman"/>
+          <w:szCs w:val="24"/>
+        </w:rPr>
+        <w:tab/>
+      </w:r>
+      <w:r>
+        <w:rPr>
+          <w:rFonts w:ascii="Times New Roman" w:eastAsia="標楷體" w:hAnsi="Times New Roman" w:cs="Times New Roman"/>
+          <w:szCs w:val="24"/>
+        </w:rPr>
+        <w:tab/>
+      </w:r>
+      <w:r>
+        <w:rPr>
+          <w:rFonts w:ascii="Times New Roman" w:eastAsia="標楷體" w:hAnsi="Times New Roman" w:cs="Times New Roman"/>
+          <w:szCs w:val="24"/>
+        </w:rPr>
+        <w:tab/>
+      </w:r>
+      <w:r>
+        <w:rPr>
+          <w:rFonts w:ascii="Times New Roman" w:eastAsia="標楷體" w:hAnsi="Times New Roman" w:cs="Times New Roman"/>
+          <w:szCs w:val="24"/>
+        </w:rPr>
+        <w:t xml:space="preserve">succession (n.) </w:t>
+      </w:r>
+      <w:proofErr w:type="gramStart"/>
+      <w:r>
+        <w:rPr>
+          <w:rFonts w:ascii="Times New Roman" w:eastAsia="標楷體" w:hAnsi="Times New Roman" w:cs="Times New Roman" w:hint="eastAsia"/>
+          <w:szCs w:val="24"/>
+        </w:rPr>
+        <w:t>一連串</w:t>
+      </w:r>
+      <w:proofErr w:type="gramEnd"/>
+    </w:p>
+    <w:p>
+      <w:pPr>
+        <w:rPr>
+          <w:rFonts w:ascii="Times New Roman" w:eastAsia="標楷體" w:hAnsi="Times New Roman" w:cs="Times New Roman"/>
+          <w:szCs w:val="24"/>
+        </w:rPr>
+      </w:pPr>
+      <w:r>
+        <w:rPr>
+          <w:rFonts w:ascii="Times New Roman" w:eastAsia="標楷體" w:hAnsi="Times New Roman" w:cs="Times New Roman" w:hint="eastAsia"/>
+          <w:color w:val="FF0000"/>
+          <w:szCs w:val="24"/>
+        </w:rPr>
+        <w:t>t</w:t>
+      </w:r>
+      <w:r>
+        <w:rPr>
+          <w:rFonts w:ascii="Times New Roman" w:eastAsia="標楷體" w:hAnsi="Times New Roman" w:cs="Times New Roman"/>
+          <w:color w:val="FF0000"/>
+          <w:szCs w:val="24"/>
+        </w:rPr>
+        <w:t xml:space="preserve">ranspire (v.) </w:t>
+      </w:r>
+      <w:r>
+        <w:rPr>
+          <w:rFonts w:ascii="Times New Roman" w:eastAsia="標楷體" w:hAnsi="Times New Roman" w:cs="Times New Roman" w:hint="eastAsia"/>
+          <w:color w:val="FF0000"/>
+          <w:szCs w:val="24"/>
+        </w:rPr>
+        <w:t>暴露</w:t>
+      </w:r>
+      <w:r>
+        <w:rPr>
+          <w:rFonts w:ascii="Times New Roman" w:eastAsia="標楷體" w:hAnsi="Times New Roman" w:cs="Times New Roman" w:hint="eastAsia"/>
+          <w:color w:val="FF0000"/>
+          <w:szCs w:val="24"/>
+        </w:rPr>
+        <w:t>；發生</w:t>
+      </w:r>
+      <w:r>
+        <w:rPr>
+          <w:rFonts w:ascii="Times New Roman" w:eastAsia="標楷體" w:hAnsi="Times New Roman" w:cs="Times New Roman"/>
+          <w:color w:val="FF0000"/>
+          <w:szCs w:val="24"/>
+        </w:rPr>
+        <w:tab/>
+      </w:r>
+      <w:r>
+        <w:rPr>
+          <w:rFonts w:ascii="Times New Roman" w:eastAsia="標楷體" w:hAnsi="Times New Roman" w:cs="Times New Roman"/>
+          <w:color w:val="FF0000"/>
+          <w:szCs w:val="24"/>
+        </w:rPr>
+        <w:tab/>
+      </w:r>
+      <w:r>
+        <w:rPr>
+          <w:rFonts w:ascii="Times New Roman" w:eastAsia="標楷體" w:hAnsi="Times New Roman" w:cs="Times New Roman"/>
+          <w:color w:val="FF0000"/>
+          <w:szCs w:val="24"/>
+        </w:rPr>
+        <w:tab/>
+      </w:r>
+      <w:r>
+        <w:rPr>
+          <w:rFonts w:ascii="Times New Roman" w:eastAsia="標楷體" w:hAnsi="Times New Roman" w:cs="Times New Roman"/>
+          <w:color w:val="FF0000"/>
+          <w:szCs w:val="24"/>
+        </w:rPr>
+        <w:tab/>
+      </w:r>
+      <w:r>
+        <w:rPr>
+          <w:rFonts w:ascii="Times New Roman" w:eastAsia="標楷體" w:hAnsi="Times New Roman" w:cs="Times New Roman" w:hint="eastAsia"/>
+          <w:color w:val="FF0000"/>
+          <w:szCs w:val="24"/>
+        </w:rPr>
+        <w:t>o</w:t>
+      </w:r>
+      <w:r>
+        <w:rPr>
+          <w:rFonts w:ascii="Times New Roman" w:eastAsia="標楷體" w:hAnsi="Times New Roman" w:cs="Times New Roman"/>
+          <w:color w:val="FF0000"/>
+          <w:szCs w:val="24"/>
+        </w:rPr>
+        <w:t xml:space="preserve">bfuscate (v.) </w:t>
+      </w:r>
+      <w:proofErr w:type="gramStart"/>
+      <w:r>
+        <w:rPr>
+          <w:rFonts w:ascii="Times New Roman" w:eastAsia="標楷體" w:hAnsi="Times New Roman" w:cs="Times New Roman" w:hint="eastAsia"/>
+          <w:color w:val="FF0000"/>
+          <w:szCs w:val="24"/>
+        </w:rPr>
+        <w:t>使模糊</w:t>
+      </w:r>
+      <w:proofErr w:type="gramEnd"/>
+    </w:p>
+    <w:p>
+      <w:pPr>
+        <w:rPr>
+          <w:rFonts w:ascii="Times New Roman" w:eastAsia="標楷體" w:hAnsi="Times New Roman" w:cs="Times New Roman"/>
+          <w:szCs w:val="24"/>
+        </w:rPr>
+      </w:pPr>
+      <w:r>
+        <w:rPr>
+          <w:rFonts w:ascii="Times New Roman" w:eastAsia="標楷體" w:hAnsi="Times New Roman" w:cs="Times New Roman" w:hint="eastAsia"/>
+          <w:szCs w:val="24"/>
+        </w:rPr>
+        <w:t>i</w:t>
+      </w:r>
+      <w:r>
+        <w:rPr>
+          <w:rFonts w:ascii="Times New Roman" w:eastAsia="標楷體" w:hAnsi="Times New Roman" w:cs="Times New Roman"/>
+          <w:szCs w:val="24"/>
+        </w:rPr>
+        <w:t xml:space="preserve">nnate (a.) </w:t>
+      </w:r>
+      <w:r>
+        <w:rPr>
+          <w:rFonts w:ascii="Times New Roman" w:eastAsia="標楷體" w:hAnsi="Times New Roman" w:cs="Times New Roman" w:hint="eastAsia"/>
+          <w:szCs w:val="24"/>
+        </w:rPr>
+        <w:t>天生的</w:t>
+      </w:r>
+      <w:r>
+        <w:rPr>
+          <w:rFonts w:ascii="Times New Roman" w:eastAsia="標楷體" w:hAnsi="Times New Roman" w:cs="Times New Roman"/>
+          <w:szCs w:val="24"/>
+        </w:rPr>
+        <w:tab/>
+      </w:r>
+      <w:r>
+        <w:rPr>
+          <w:rFonts w:ascii="Times New Roman" w:eastAsia="標楷體" w:hAnsi="Times New Roman" w:cs="Times New Roman"/>
+          <w:szCs w:val="24"/>
+        </w:rPr>
+        <w:tab/>
+      </w:r>
+      <w:r>
+        <w:rPr>
+          <w:rFonts w:ascii="Times New Roman" w:eastAsia="標楷體" w:hAnsi="Times New Roman" w:cs="Times New Roman"/>
+          <w:szCs w:val="24"/>
+        </w:rPr>
+        <w:tab/>
+      </w:r>
+      <w:r>
+        <w:rPr>
+          <w:rFonts w:ascii="Times New Roman" w:eastAsia="標楷體" w:hAnsi="Times New Roman" w:cs="Times New Roman"/>
+          <w:szCs w:val="24"/>
+        </w:rPr>
+        <w:tab/>
+      </w:r>
+      <w:r>
+        <w:rPr>
+          <w:rFonts w:ascii="Times New Roman" w:eastAsia="標楷體" w:hAnsi="Times New Roman" w:cs="Times New Roman"/>
+          <w:szCs w:val="24"/>
+        </w:rPr>
+        <w:tab/>
+      </w:r>
+      <w:r>
+        <w:rPr>
+          <w:rFonts w:ascii="Times New Roman" w:eastAsia="標楷體" w:hAnsi="Times New Roman" w:cs="Times New Roman"/>
+          <w:szCs w:val="24"/>
+        </w:rPr>
+        <w:tab/>
+      </w:r>
+      <w:r>
+        <w:rPr>
+          <w:rFonts w:ascii="Times New Roman" w:eastAsia="標楷體" w:hAnsi="Times New Roman" w:cs="Times New Roman"/>
+          <w:color w:val="FF0000"/>
+          <w:szCs w:val="24"/>
+        </w:rPr>
+        <w:t xml:space="preserve">encapsulate (v.) </w:t>
+      </w:r>
+      <w:proofErr w:type="gramStart"/>
+      <w:r>
+        <w:rPr>
+          <w:rFonts w:ascii="Times New Roman" w:eastAsia="標楷體" w:hAnsi="Times New Roman" w:cs="Times New Roman" w:hint="eastAsia"/>
+          <w:color w:val="FF0000"/>
+          <w:szCs w:val="24"/>
+        </w:rPr>
+        <w:t>扼要表述</w:t>
+      </w:r>
+      <w:proofErr w:type="gramEnd"/>
+    </w:p>
+    <w:p>
+      <w:pPr>
+        <w:rPr>
+          <w:rFonts w:ascii="Times New Roman" w:eastAsia="標楷體" w:hAnsi="Times New Roman" w:cs="Times New Roman"/>
+          <w:szCs w:val="24"/>
+        </w:rPr>
+      </w:pPr>
+      <w:r>
+        <w:rPr>
+          <w:rFonts w:ascii="Times New Roman" w:eastAsia="標楷體" w:hAnsi="Times New Roman" w:cs="Times New Roman" w:hint="eastAsia"/>
+          <w:szCs w:val="24"/>
+        </w:rPr>
+        <w:t>u</w:t>
+      </w:r>
+      <w:r>
+        <w:rPr>
+          <w:rFonts w:ascii="Times New Roman" w:eastAsia="標楷體" w:hAnsi="Times New Roman" w:cs="Times New Roman"/>
+          <w:szCs w:val="24"/>
+        </w:rPr>
+        <w:t xml:space="preserve">ndertake (v.) </w:t>
+      </w:r>
+      <w:r>
+        <w:rPr>
+          <w:rFonts w:ascii="Times New Roman" w:eastAsia="標楷體" w:hAnsi="Times New Roman" w:cs="Times New Roman" w:hint="eastAsia"/>
+          <w:szCs w:val="24"/>
+        </w:rPr>
+        <w:t>從事</w:t>
+      </w:r>
+      <w:r>
+        <w:rPr>
+          <w:rFonts w:ascii="Times New Roman" w:eastAsia="標楷體" w:hAnsi="Times New Roman" w:cs="Times New Roman"/>
+          <w:szCs w:val="24"/>
+        </w:rPr>
+        <w:tab/>
+      </w:r>
+      <w:r>
+        <w:rPr>
+          <w:rFonts w:ascii="Times New Roman" w:eastAsia="標楷體" w:hAnsi="Times New Roman" w:cs="Times New Roman"/>
+          <w:szCs w:val="24"/>
+        </w:rPr>
+        <w:tab/>
+      </w:r>
+      <w:r>
+        <w:rPr>
+          <w:rFonts w:ascii="Times New Roman" w:eastAsia="標楷體" w:hAnsi="Times New Roman" w:cs="Times New Roman"/>
+          <w:szCs w:val="24"/>
+        </w:rPr>
+        <w:tab/>
+      </w:r>
+      <w:r>
+        <w:rPr>
+          <w:rFonts w:ascii="Times New Roman" w:eastAsia="標楷體" w:hAnsi="Times New Roman" w:cs="Times New Roman"/>
+          <w:szCs w:val="24"/>
+        </w:rPr>
+        <w:tab/>
+      </w:r>
+      <w:r>
+        <w:rPr>
+          <w:rFonts w:ascii="Times New Roman" w:eastAsia="標楷體" w:hAnsi="Times New Roman" w:cs="Times New Roman"/>
+          <w:szCs w:val="24"/>
+        </w:rPr>
+        <w:tab/>
+      </w:r>
+      <w:r>
+        <w:rPr>
+          <w:rFonts w:ascii="Times New Roman" w:eastAsia="標楷體" w:hAnsi="Times New Roman" w:cs="Times New Roman"/>
+          <w:szCs w:val="24"/>
+        </w:rPr>
+        <w:t xml:space="preserve">regrettable (a.) </w:t>
+      </w:r>
+      <w:proofErr w:type="gramStart"/>
+      <w:r>
+        <w:rPr>
+          <w:rFonts w:ascii="Times New Roman" w:eastAsia="標楷體" w:hAnsi="Times New Roman" w:cs="Times New Roman" w:hint="eastAsia"/>
+          <w:szCs w:val="24"/>
+        </w:rPr>
+        <w:t>令人遺憾的</w:t>
+      </w:r>
+      <w:proofErr w:type="gramEnd"/>
+    </w:p>
+    <w:p>
+      <w:pPr>
+        <w:rPr>
+          <w:rFonts w:ascii="Times New Roman" w:eastAsia="標楷體" w:hAnsi="Times New Roman" w:cs="Times New Roman"/>
+          <w:color w:val="FF0000"/>
+          <w:szCs w:val="24"/>
+        </w:rPr>
+      </w:pPr>
+      <w:r>
+        <w:rPr>
+          <w:rFonts w:ascii="Times New Roman" w:eastAsia="標楷體" w:hAnsi="Times New Roman" w:cs="Times New Roman"/>
+          <w:color w:val="FF0000"/>
+          <w:szCs w:val="24"/>
+        </w:rPr>
+        <w:t>no mean achievement/feat = a great achievement</w:t>
+      </w:r>
+    </w:p>
+    <w:p>
+      <w:pPr>
+        <w:rPr>
+          <w:rFonts w:ascii="Times New Roman" w:eastAsia="標楷體" w:hAnsi="Times New Roman" w:cs="Times New Roman"/>
+          <w:color w:val="FF0000"/>
+          <w:szCs w:val="24"/>
+        </w:rPr>
+      </w:pPr>
+      <w:r>
+        <w:rPr>
+          <w:rFonts w:ascii="Times New Roman" w:eastAsia="標楷體" w:hAnsi="Times New Roman" w:cs="Times New Roman" w:hint="eastAsia"/>
+          <w:color w:val="FF0000"/>
+          <w:szCs w:val="24"/>
+        </w:rPr>
+        <w:t>d</w:t>
+      </w:r>
+      <w:r>
+        <w:rPr>
+          <w:rFonts w:ascii="Times New Roman" w:eastAsia="標楷體" w:hAnsi="Times New Roman" w:cs="Times New Roman"/>
+          <w:color w:val="FF0000"/>
+          <w:szCs w:val="24"/>
+        </w:rPr>
+        <w:t xml:space="preserve">igestible (a.) </w:t>
+      </w:r>
+      <w:r>
+        <w:rPr>
+          <w:rFonts w:ascii="Times New Roman" w:eastAsia="標楷體" w:hAnsi="Times New Roman" w:cs="Times New Roman" w:hint="eastAsia"/>
+          <w:color w:val="FF0000"/>
+          <w:szCs w:val="24"/>
+        </w:rPr>
+        <w:t>易懂的</w:t>
+      </w:r>
+      <w:r>
+        <w:rPr>
+          <w:rFonts w:ascii="Times New Roman" w:eastAsia="標楷體" w:hAnsi="Times New Roman" w:cs="Times New Roman"/>
+          <w:color w:val="FF0000"/>
+          <w:szCs w:val="24"/>
+        </w:rPr>
+        <w:tab/>
+      </w:r>
+      <w:r>
+        <w:rPr>
+          <w:rFonts w:ascii="Times New Roman" w:eastAsia="標楷體" w:hAnsi="Times New Roman" w:cs="Times New Roman"/>
+          <w:color w:val="FF0000"/>
+          <w:szCs w:val="24"/>
+        </w:rPr>
+        <w:tab/>
+      </w:r>
+      <w:r>
+        <w:rPr>
+          <w:rFonts w:ascii="Times New Roman" w:eastAsia="標楷體" w:hAnsi="Times New Roman" w:cs="Times New Roman"/>
+          <w:color w:val="FF0000"/>
+          <w:szCs w:val="24"/>
+        </w:rPr>
+        <w:tab/>
+      </w:r>
+      <w:r>
+        <w:rPr>
+          <w:rFonts w:ascii="Times New Roman" w:eastAsia="標楷體" w:hAnsi="Times New Roman" w:cs="Times New Roman"/>
+          <w:color w:val="FF0000"/>
+          <w:szCs w:val="24"/>
+        </w:rPr>
+        <w:tab/>
+      </w:r>
+      <w:r>
+        <w:rPr>
+          <w:rFonts w:ascii="Times New Roman" w:eastAsia="標楷體" w:hAnsi="Times New Roman" w:cs="Times New Roman"/>
+          <w:color w:val="FF0000"/>
+          <w:szCs w:val="24"/>
+        </w:rPr>
+        <w:tab/>
+      </w:r>
+      <w:r>
+        <w:rPr>
+          <w:rFonts w:ascii="Times New Roman" w:eastAsia="標楷體" w:hAnsi="Times New Roman" w:cs="Times New Roman"/>
+          <w:color w:val="FF0000"/>
+          <w:szCs w:val="24"/>
+        </w:rPr>
+        <w:t xml:space="preserve">amicable (a.) </w:t>
+      </w:r>
+      <w:r>
+        <w:rPr>
+          <w:rFonts w:ascii="Times New Roman" w:eastAsia="標楷體" w:hAnsi="Times New Roman" w:cs="Times New Roman" w:hint="eastAsia"/>
+          <w:color w:val="FF0000"/>
+          <w:szCs w:val="24"/>
+        </w:rPr>
+        <w:t>友好的</w:t>
+      </w:r>
+    </w:p>
+    <w:p>
+      <w:pPr>
+        <w:rPr>
+          <w:rFonts w:ascii="Times New Roman" w:eastAsia="標楷體" w:hAnsi="Times New Roman" w:cs="Times New Roman"/>
+          <w:color w:val="FF0000"/>
+          <w:szCs w:val="24"/>
+        </w:rPr>
+      </w:pPr>
+      <w:r>
+        <w:rPr>
+          <w:rFonts w:ascii="Times New Roman" w:eastAsia="標楷體" w:hAnsi="Times New Roman" w:cs="Times New Roman" w:hint="eastAsia"/>
+          <w:color w:val="FF0000"/>
+          <w:szCs w:val="24"/>
+        </w:rPr>
+        <w:t>p</w:t>
+      </w:r>
+      <w:r>
+        <w:rPr>
+          <w:rFonts w:ascii="Times New Roman" w:eastAsia="標楷體" w:hAnsi="Times New Roman" w:cs="Times New Roman"/>
+          <w:color w:val="FF0000"/>
+          <w:szCs w:val="24"/>
+        </w:rPr>
+        <w:t xml:space="preserve">lacidity = placidness (n.) </w:t>
+      </w:r>
+      <w:r>
+        <w:rPr>
+          <w:rFonts w:ascii="Times New Roman" w:eastAsia="標楷體" w:hAnsi="Times New Roman" w:cs="Times New Roman" w:hint="eastAsia"/>
+          <w:color w:val="FF0000"/>
+          <w:szCs w:val="24"/>
+        </w:rPr>
+        <w:t>寧靜</w:t>
+      </w:r>
+      <w:r>
+        <w:rPr>
+          <w:rFonts w:ascii="Times New Roman" w:eastAsia="標楷體" w:hAnsi="Times New Roman" w:cs="Times New Roman"/>
+          <w:color w:val="FF0000"/>
+          <w:szCs w:val="24"/>
+        </w:rPr>
+        <w:tab/>
+      </w:r>
+      <w:r>
+        <w:rPr>
+          <w:rFonts w:ascii="Times New Roman" w:eastAsia="標楷體" w:hAnsi="Times New Roman" w:cs="Times New Roman"/>
+          <w:color w:val="FF0000"/>
+          <w:szCs w:val="24"/>
+        </w:rPr>
+        <w:tab/>
+      </w:r>
+      <w:r>
+        <w:rPr>
+          <w:rFonts w:ascii="Times New Roman" w:eastAsia="標楷體" w:hAnsi="Times New Roman" w:cs="Times New Roman"/>
+          <w:color w:val="FF0000"/>
+          <w:szCs w:val="24"/>
+        </w:rPr>
+        <w:tab/>
+        <w:t xml:space="preserve">complacence = complacency (n.) </w:t>
+      </w:r>
+      <w:r>
+        <w:rPr>
+          <w:rFonts w:ascii="Times New Roman" w:eastAsia="標楷體" w:hAnsi="Times New Roman" w:cs="Times New Roman" w:hint="eastAsia"/>
+          <w:color w:val="FF0000"/>
+          <w:szCs w:val="24"/>
+        </w:rPr>
+        <w:t>自滿</w:t>
+      </w:r>
+    </w:p>
+    <w:p>
+      <w:pPr>
+        <w:rPr>
+          <w:rFonts w:ascii="Times New Roman" w:eastAsia="標楷體" w:hAnsi="Times New Roman" w:cs="Times New Roman" w:hint="eastAsia"/>
+          <w:color w:val="FF0000"/>
+          <w:szCs w:val="24"/>
+        </w:rPr>
+      </w:pPr>
+      <w:r>
+        <w:rPr>
+          <w:rFonts w:ascii="Times New Roman" w:eastAsia="標楷體" w:hAnsi="Times New Roman" w:cs="Times New Roman" w:hint="eastAsia"/>
+          <w:color w:val="FF0000"/>
+          <w:szCs w:val="24"/>
+        </w:rPr>
+        <w:t>a</w:t>
+      </w:r>
+      <w:r>
+        <w:rPr>
+          <w:rFonts w:ascii="Times New Roman" w:eastAsia="標楷體" w:hAnsi="Times New Roman" w:cs="Times New Roman"/>
+          <w:color w:val="FF0000"/>
+          <w:szCs w:val="24"/>
+        </w:rPr>
+        <w:t>vert (v.) avoid</w:t>
+      </w:r>
+      <w:r>
+        <w:rPr>
+          <w:rFonts w:ascii="Times New Roman" w:eastAsia="標楷體" w:hAnsi="Times New Roman" w:cs="Times New Roman"/>
+          <w:color w:val="FF0000"/>
+          <w:szCs w:val="24"/>
+        </w:rPr>
+        <w:tab/>
+      </w:r>
+      <w:r>
+        <w:rPr>
+          <w:rFonts w:ascii="Times New Roman" w:eastAsia="標楷體" w:hAnsi="Times New Roman" w:cs="Times New Roman"/>
+          <w:color w:val="FF0000"/>
+          <w:szCs w:val="24"/>
+        </w:rPr>
+        <w:tab/>
+      </w:r>
+      <w:r>
+        <w:rPr>
+          <w:rFonts w:ascii="Times New Roman" w:eastAsia="標楷體" w:hAnsi="Times New Roman" w:cs="Times New Roman"/>
+          <w:color w:val="FF0000"/>
+          <w:szCs w:val="24"/>
+        </w:rPr>
+        <w:tab/>
+      </w:r>
+      <w:r>
+        <w:rPr>
+          <w:rFonts w:ascii="Times New Roman" w:eastAsia="標楷體" w:hAnsi="Times New Roman" w:cs="Times New Roman"/>
+          <w:color w:val="FF0000"/>
+          <w:szCs w:val="24"/>
+        </w:rPr>
+        <w:tab/>
+      </w:r>
+      <w:r>
+        <w:rPr>
+          <w:rFonts w:ascii="Times New Roman" w:eastAsia="標楷體" w:hAnsi="Times New Roman" w:cs="Times New Roman"/>
+          <w:color w:val="FF0000"/>
+          <w:szCs w:val="24"/>
+        </w:rPr>
+        <w:tab/>
+      </w:r>
+      <w:r>
+        <w:rPr>
+          <w:rFonts w:ascii="Times New Roman" w:eastAsia="標楷體" w:hAnsi="Times New Roman" w:cs="Times New Roman"/>
+          <w:color w:val="FF0000"/>
+          <w:szCs w:val="24"/>
+        </w:rPr>
+        <w:tab/>
+      </w:r>
+      <w:r>
+        <w:rPr>
+          <w:rFonts w:ascii="Times New Roman" w:eastAsia="標楷體" w:hAnsi="Times New Roman" w:cs="Times New Roman"/>
+          <w:color w:val="FF0000"/>
+          <w:szCs w:val="24"/>
+        </w:rPr>
+        <w:t xml:space="preserve">palpable (a.) </w:t>
+      </w:r>
+      <w:proofErr w:type="gramStart"/>
+      <w:r>
+        <w:rPr>
+          <w:rFonts w:ascii="Times New Roman" w:eastAsia="標楷體" w:hAnsi="Times New Roman" w:cs="Times New Roman" w:hint="eastAsia"/>
+          <w:color w:val="FF0000"/>
+          <w:szCs w:val="24"/>
+        </w:rPr>
+        <w:t>易察覺的</w:t>
+      </w:r>
+      <w:proofErr w:type="gramEnd"/>
+    </w:p>
+    <w:p>
+      <w:pPr>
+        <w:rPr>
+          <w:rFonts w:ascii="Times New Roman" w:eastAsia="標楷體" w:hAnsi="Times New Roman" w:cs="Times New Roman"/>
+          <w:szCs w:val="24"/>
+        </w:rPr>
+      </w:pPr>
+    </w:p>
+    <w:p>
+      <w:pPr>
         <w:rPr>
           <w:rFonts w:ascii="Times New Roman" w:hAnsi="Times New Roman" w:cs="Times New Roman"/>
           <w:b/>
@@ -2771,27 +3746,18 @@
           <w:sz w:val="28"/>
           <w:szCs w:val="28"/>
         </w:rPr>
-        <w:t>6</w:t>
-      </w:r>
-    </w:p>
-    <w:p>
-      <w:pPr>
-        <w:rPr>
-          <w:rFonts w:ascii="Times New Roman" w:eastAsia="標楷體" w:hAnsi="Times New Roman" w:cs="Times New Roman"/>
-          <w:szCs w:val="24"/>
-        </w:rPr>
-      </w:pPr>
-    </w:p>
-    <w:p>
-      <w:pPr>
-        <w:rPr>
-          <w:rFonts w:ascii="Times New Roman" w:eastAsia="標楷體" w:hAnsi="Times New Roman" w:cs="Times New Roman" w:hint="eastAsia"/>
-          <w:szCs w:val="24"/>
-        </w:rPr>
-      </w:pPr>
-    </w:p>
-    <w:p>
-      <w:pPr>
+      </w:pPr>
+      <w:r>
+        <w:rPr>
+          <w:rFonts w:ascii="Times New Roman" w:hAnsi="Times New Roman" w:cs="Times New Roman" w:hint="eastAsia"/>
+          <w:b/>
+          <w:bCs/>
+          <w:sz w:val="28"/>
+          <w:szCs w:val="28"/>
+        </w:rPr>
+        <w:t>S</w:t>
+      </w:r>
+      <w:r>
         <w:rPr>
           <w:rFonts w:ascii="Times New Roman" w:hAnsi="Times New Roman" w:cs="Times New Roman"/>
           <w:b/>
@@ -2799,25 +3765,6 @@
           <w:sz w:val="28"/>
           <w:szCs w:val="28"/>
         </w:rPr>
-      </w:pPr>
-      <w:r>
-        <w:rPr>
-          <w:rFonts w:ascii="Times New Roman" w:hAnsi="Times New Roman" w:cs="Times New Roman" w:hint="eastAsia"/>
-          <w:b/>
-          <w:bCs/>
-          <w:sz w:val="28"/>
-          <w:szCs w:val="28"/>
-        </w:rPr>
-        <w:t>S</w:t>
-      </w:r>
-      <w:r>
-        <w:rPr>
-          <w:rFonts w:ascii="Times New Roman" w:hAnsi="Times New Roman" w:cs="Times New Roman"/>
-          <w:b/>
-          <w:bCs/>
-          <w:sz w:val="28"/>
-          <w:szCs w:val="28"/>
-        </w:rPr>
         <w:t>ection 125</w:t>
       </w:r>
     </w:p>
@@ -3128,8 +4075,18 @@
           <w:color w:val="FF0000"/>
           <w:szCs w:val="24"/>
         </w:rPr>
-        <w:t>霸佔；徵用</w:t>
-      </w:r>
+        <w:t>霸佔；</w:t>
+      </w:r>
+      <w:proofErr w:type="gramStart"/>
+      <w:r>
+        <w:rPr>
+          <w:rFonts w:ascii="Times New Roman" w:eastAsia="標楷體" w:hAnsi="Times New Roman" w:cs="Times New Roman" w:hint="eastAsia"/>
+          <w:color w:val="FF0000"/>
+          <w:szCs w:val="24"/>
+        </w:rPr>
+        <w:t>徵用</w:t>
+      </w:r>
+      <w:proofErr w:type="gramEnd"/>
     </w:p>
     <w:p>
       <w:pPr>
@@ -3715,6 +4672,7 @@
         </w:rPr>
         <w:t xml:space="preserve"> </w:t>
       </w:r>
+      <w:proofErr w:type="gramStart"/>
       <w:r>
         <w:rPr>
           <w:rFonts w:ascii="Times New Roman" w:eastAsia="標楷體" w:hAnsi="Times New Roman" w:cs="Times New Roman" w:hint="eastAsia"/>
@@ -3723,6 +4681,7 @@
         </w:rPr>
         <w:t>輕蔑地拒絕</w:t>
       </w:r>
+      <w:proofErr w:type="gramEnd"/>
     </w:p>
     <w:p>
       <w:pPr>
@@ -3815,6 +4774,7 @@
         </w:rPr>
         <w:t xml:space="preserve">witting (a.) </w:t>
       </w:r>
+      <w:proofErr w:type="gramStart"/>
       <w:r>
         <w:rPr>
           <w:rFonts w:ascii="Times New Roman" w:eastAsia="標楷體" w:hAnsi="Times New Roman" w:cs="Times New Roman" w:hint="eastAsia"/>
@@ -3823,6 +4783,7 @@
         </w:rPr>
         <w:t>有意的</w:t>
       </w:r>
+      <w:proofErr w:type="gramEnd"/>
     </w:p>
     <w:p>
       <w:pPr>
@@ -3846,7 +4807,25 @@
           <w:color w:val="FF0000"/>
           <w:szCs w:val="24"/>
         </w:rPr>
-        <w:t xml:space="preserve">ondescend to do sth. </w:t>
+        <w:t xml:space="preserve">ondescend to do </w:t>
+      </w:r>
+      <w:proofErr w:type="spellStart"/>
+      <w:r>
+        <w:rPr>
+          <w:rFonts w:ascii="Times New Roman" w:eastAsia="標楷體" w:hAnsi="Times New Roman" w:cs="Times New Roman"/>
+          <w:color w:val="FF0000"/>
+          <w:szCs w:val="24"/>
+        </w:rPr>
+        <w:t>sth</w:t>
+      </w:r>
+      <w:proofErr w:type="spellEnd"/>
+      <w:r>
+        <w:rPr>
+          <w:rFonts w:ascii="Times New Roman" w:eastAsia="標楷體" w:hAnsi="Times New Roman" w:cs="Times New Roman"/>
+          <w:color w:val="FF0000"/>
+          <w:szCs w:val="24"/>
+        </w:rPr>
+        <w:t xml:space="preserve">. </w:t>
       </w:r>
       <w:r>
         <w:rPr>
@@ -4009,6 +4988,7 @@
         </w:rPr>
         <w:t xml:space="preserve"> </w:t>
       </w:r>
+      <w:proofErr w:type="gramStart"/>
       <w:r>
         <w:rPr>
           <w:rFonts w:ascii="Times New Roman" w:eastAsia="標楷體" w:hAnsi="Times New Roman" w:cs="Times New Roman" w:hint="eastAsia"/>
@@ -4017,6 +4997,7 @@
         </w:rPr>
         <w:t>凝視</w:t>
       </w:r>
+      <w:proofErr w:type="gramEnd"/>
     </w:p>
     <w:p>
       <w:pPr>
@@ -4082,6 +5063,7 @@
         </w:rPr>
         <w:t xml:space="preserve">tailored (a.) </w:t>
       </w:r>
+      <w:proofErr w:type="gramStart"/>
       <w:r>
         <w:rPr>
           <w:rFonts w:ascii="Times New Roman" w:eastAsia="標楷體" w:hAnsi="Times New Roman" w:cs="Times New Roman" w:hint="eastAsia"/>
@@ -4090,6 +5072,7 @@
         </w:rPr>
         <w:t>特製的</w:t>
       </w:r>
+      <w:proofErr w:type="gramEnd"/>
     </w:p>
     <w:p>
       <w:pPr>

--- a/Verbal/Verbal note.docx
+++ b/Verbal/Verbal note.docx
@@ -1853,17 +1853,8 @@
           <w:rFonts w:ascii="Times New Roman" w:eastAsia="標楷體" w:hAnsi="Times New Roman" w:cs="Times New Roman" w:hint="eastAsia"/>
           <w:szCs w:val="24"/>
         </w:rPr>
-        <w:t>顛覆性的；</w:t>
-      </w:r>
-      <w:proofErr w:type="gramStart"/>
-      <w:r>
-        <w:rPr>
-          <w:rFonts w:ascii="Times New Roman" w:eastAsia="標楷體" w:hAnsi="Times New Roman" w:cs="Times New Roman" w:hint="eastAsia"/>
-          <w:szCs w:val="24"/>
-        </w:rPr>
-        <w:t>搗亂的</w:t>
-      </w:r>
-      <w:proofErr w:type="gramEnd"/>
+        <w:t>顛覆性的；搗亂的</w:t>
+      </w:r>
     </w:p>
     <w:p>
       <w:pPr>
@@ -3641,7 +3632,7 @@
     <w:p>
       <w:pPr>
         <w:rPr>
-          <w:rFonts w:ascii="Times New Roman" w:eastAsia="標楷體" w:hAnsi="Times New Roman" w:cs="Times New Roman" w:hint="eastAsia"/>
+          <w:rFonts w:ascii="Times New Roman" w:eastAsia="標楷體" w:hAnsi="Times New Roman" w:cs="Times New Roman"/>
           <w:color w:val="FF0000"/>
           <w:szCs w:val="24"/>
         </w:rPr>
@@ -5265,6 +5256,983 @@
         <w:rPr>
           <w:rFonts w:ascii="Times New Roman" w:eastAsia="標楷體" w:hAnsi="Times New Roman" w:cs="Times New Roman"/>
           <w:color w:val="FF0000"/>
+          <w:szCs w:val="24"/>
+        </w:rPr>
+        <w:tab/>
+      </w:r>
+      <w:r>
+        <w:rPr>
+          <w:rFonts w:ascii="Times New Roman" w:eastAsia="標楷體" w:hAnsi="Times New Roman" w:cs="Times New Roman"/>
+          <w:szCs w:val="24"/>
+        </w:rPr>
+        <w:tab/>
+      </w:r>
+      <w:r>
+        <w:rPr>
+          <w:rFonts w:ascii="Times New Roman" w:eastAsia="標楷體" w:hAnsi="Times New Roman" w:cs="Times New Roman"/>
+          <w:szCs w:val="24"/>
+        </w:rPr>
+        <w:tab/>
+      </w:r>
+    </w:p>
+    <w:p>
+      <w:pPr>
+        <w:rPr>
+          <w:rFonts w:ascii="Times New Roman" w:eastAsia="標楷體" w:hAnsi="Times New Roman" w:cs="Times New Roman"/>
+          <w:szCs w:val="24"/>
+        </w:rPr>
+      </w:pPr>
+    </w:p>
+    <w:p>
+      <w:pPr>
+        <w:rPr>
+          <w:rFonts w:ascii="Times New Roman" w:hAnsi="Times New Roman" w:cs="Times New Roman"/>
+          <w:b/>
+          <w:bCs/>
+          <w:sz w:val="28"/>
+          <w:szCs w:val="28"/>
+        </w:rPr>
+      </w:pPr>
+      <w:r>
+        <w:rPr>
+          <w:rFonts w:ascii="Times New Roman" w:hAnsi="Times New Roman" w:cs="Times New Roman" w:hint="eastAsia"/>
+          <w:b/>
+          <w:bCs/>
+          <w:sz w:val="28"/>
+          <w:szCs w:val="28"/>
+        </w:rPr>
+        <w:t>S</w:t>
+      </w:r>
+      <w:r>
+        <w:rPr>
+          <w:rFonts w:ascii="Times New Roman" w:hAnsi="Times New Roman" w:cs="Times New Roman"/>
+          <w:b/>
+          <w:bCs/>
+          <w:sz w:val="28"/>
+          <w:szCs w:val="28"/>
+        </w:rPr>
+        <w:t>ection 12</w:t>
+      </w:r>
+      <w:r>
+        <w:rPr>
+          <w:rFonts w:ascii="Times New Roman" w:hAnsi="Times New Roman" w:cs="Times New Roman" w:hint="eastAsia"/>
+          <w:b/>
+          <w:bCs/>
+          <w:sz w:val="28"/>
+          <w:szCs w:val="28"/>
+        </w:rPr>
+        <w:t>4</w:t>
+      </w:r>
+    </w:p>
+    <w:p>
+      <w:pPr>
+        <w:rPr>
+          <w:rFonts w:ascii="Times New Roman" w:eastAsia="標楷體" w:hAnsi="Times New Roman" w:cs="Times New Roman"/>
+          <w:color w:val="FF0000"/>
+          <w:szCs w:val="24"/>
+        </w:rPr>
+      </w:pPr>
+      <w:r>
+        <w:rPr>
+          <w:rFonts w:ascii="Times New Roman" w:eastAsia="標楷體" w:hAnsi="Times New Roman" w:cs="Times New Roman"/>
+          <w:color w:val="FF0000"/>
+          <w:szCs w:val="24"/>
+        </w:rPr>
+        <w:t xml:space="preserve">unimpeachable (a.) </w:t>
+      </w:r>
+      <w:r>
+        <w:rPr>
+          <w:rFonts w:ascii="Times New Roman" w:eastAsia="標楷體" w:hAnsi="Times New Roman" w:cs="Times New Roman" w:hint="eastAsia"/>
+          <w:color w:val="FF0000"/>
+          <w:szCs w:val="24"/>
+        </w:rPr>
+        <w:t>無可挑剔的</w:t>
+      </w:r>
+      <w:r>
+        <w:rPr>
+          <w:rFonts w:ascii="Times New Roman" w:eastAsia="標楷體" w:hAnsi="Times New Roman" w:cs="Times New Roman"/>
+          <w:color w:val="FF0000"/>
+          <w:szCs w:val="24"/>
+        </w:rPr>
+        <w:tab/>
+      </w:r>
+      <w:r>
+        <w:rPr>
+          <w:rFonts w:ascii="Times New Roman" w:eastAsia="標楷體" w:hAnsi="Times New Roman" w:cs="Times New Roman"/>
+          <w:color w:val="FF0000"/>
+          <w:szCs w:val="24"/>
+        </w:rPr>
+        <w:tab/>
+      </w:r>
+      <w:r>
+        <w:rPr>
+          <w:rFonts w:ascii="Times New Roman" w:eastAsia="標楷體" w:hAnsi="Times New Roman" w:cs="Times New Roman"/>
+          <w:color w:val="FF0000"/>
+          <w:szCs w:val="24"/>
+        </w:rPr>
+        <w:tab/>
+      </w:r>
+      <w:r>
+        <w:rPr>
+          <w:rFonts w:ascii="Times New Roman" w:eastAsia="標楷體" w:hAnsi="Times New Roman" w:cs="Times New Roman"/>
+          <w:color w:val="FF0000"/>
+          <w:szCs w:val="24"/>
+        </w:rPr>
+        <w:t xml:space="preserve">lay (a.) </w:t>
+      </w:r>
+      <w:proofErr w:type="gramStart"/>
+      <w:r>
+        <w:rPr>
+          <w:rFonts w:ascii="Times New Roman" w:eastAsia="標楷體" w:hAnsi="Times New Roman" w:cs="Times New Roman" w:hint="eastAsia"/>
+          <w:color w:val="FF0000"/>
+          <w:szCs w:val="24"/>
+        </w:rPr>
+        <w:t>外行的</w:t>
+      </w:r>
+      <w:proofErr w:type="gramEnd"/>
+    </w:p>
+    <w:p>
+      <w:pPr>
+        <w:rPr>
+          <w:rFonts w:ascii="Times New Roman" w:eastAsia="標楷體" w:hAnsi="Times New Roman" w:cs="Times New Roman"/>
+          <w:szCs w:val="24"/>
+        </w:rPr>
+      </w:pPr>
+      <w:r>
+        <w:rPr>
+          <w:rFonts w:ascii="Times New Roman" w:eastAsia="標楷體" w:hAnsi="Times New Roman" w:cs="Times New Roman" w:hint="eastAsia"/>
+          <w:szCs w:val="24"/>
+        </w:rPr>
+        <w:t>d</w:t>
+      </w:r>
+      <w:r>
+        <w:rPr>
+          <w:rFonts w:ascii="Times New Roman" w:eastAsia="標楷體" w:hAnsi="Times New Roman" w:cs="Times New Roman"/>
+          <w:szCs w:val="24"/>
+        </w:rPr>
+        <w:t xml:space="preserve">escriptive (a.) </w:t>
+      </w:r>
+      <w:r>
+        <w:rPr>
+          <w:rFonts w:ascii="Times New Roman" w:eastAsia="標楷體" w:hAnsi="Times New Roman" w:cs="Times New Roman" w:hint="eastAsia"/>
+          <w:szCs w:val="24"/>
+        </w:rPr>
+        <w:t>描述的</w:t>
+      </w:r>
+      <w:r>
+        <w:rPr>
+          <w:rFonts w:ascii="Times New Roman" w:eastAsia="標楷體" w:hAnsi="Times New Roman" w:cs="Times New Roman"/>
+          <w:szCs w:val="24"/>
+        </w:rPr>
+        <w:tab/>
+      </w:r>
+      <w:r>
+        <w:rPr>
+          <w:rFonts w:ascii="Times New Roman" w:eastAsia="標楷體" w:hAnsi="Times New Roman" w:cs="Times New Roman"/>
+          <w:szCs w:val="24"/>
+        </w:rPr>
+        <w:tab/>
+      </w:r>
+      <w:r>
+        <w:rPr>
+          <w:rFonts w:ascii="Times New Roman" w:eastAsia="標楷體" w:hAnsi="Times New Roman" w:cs="Times New Roman"/>
+          <w:szCs w:val="24"/>
+        </w:rPr>
+        <w:tab/>
+      </w:r>
+      <w:r>
+        <w:rPr>
+          <w:rFonts w:ascii="Times New Roman" w:eastAsia="標楷體" w:hAnsi="Times New Roman" w:cs="Times New Roman"/>
+          <w:szCs w:val="24"/>
+        </w:rPr>
+        <w:tab/>
+      </w:r>
+      <w:r>
+        <w:rPr>
+          <w:rFonts w:ascii="Times New Roman" w:eastAsia="標楷體" w:hAnsi="Times New Roman" w:cs="Times New Roman"/>
+          <w:szCs w:val="24"/>
+        </w:rPr>
+        <w:tab/>
+      </w:r>
+      <w:r>
+        <w:rPr>
+          <w:rFonts w:ascii="Times New Roman" w:eastAsia="標楷體" w:hAnsi="Times New Roman" w:cs="Times New Roman"/>
+          <w:szCs w:val="24"/>
+        </w:rPr>
+        <w:t>be vaccinated against disease</w:t>
+      </w:r>
+    </w:p>
+    <w:p>
+      <w:pPr>
+        <w:rPr>
+          <w:rFonts w:ascii="Times New Roman" w:eastAsia="標楷體" w:hAnsi="Times New Roman" w:cs="Times New Roman"/>
+          <w:color w:val="FF0000"/>
+          <w:szCs w:val="24"/>
+        </w:rPr>
+      </w:pPr>
+      <w:r>
+        <w:rPr>
+          <w:rFonts w:ascii="Times New Roman" w:eastAsia="標楷體" w:hAnsi="Times New Roman" w:cs="Times New Roman" w:hint="eastAsia"/>
+          <w:color w:val="FF0000"/>
+          <w:szCs w:val="24"/>
+        </w:rPr>
+        <w:t>h</w:t>
+      </w:r>
+      <w:r>
+        <w:rPr>
+          <w:rFonts w:ascii="Times New Roman" w:eastAsia="標楷體" w:hAnsi="Times New Roman" w:cs="Times New Roman"/>
+          <w:color w:val="FF0000"/>
+          <w:szCs w:val="24"/>
+        </w:rPr>
+        <w:t xml:space="preserve">ortatory (a.) </w:t>
+      </w:r>
+      <w:r>
+        <w:rPr>
+          <w:rFonts w:ascii="Times New Roman" w:eastAsia="標楷體" w:hAnsi="Times New Roman" w:cs="Times New Roman" w:hint="eastAsia"/>
+          <w:color w:val="FF0000"/>
+          <w:szCs w:val="24"/>
+        </w:rPr>
+        <w:t>勸告的</w:t>
+      </w:r>
+      <w:r>
+        <w:rPr>
+          <w:rFonts w:ascii="Times New Roman" w:eastAsia="標楷體" w:hAnsi="Times New Roman" w:cs="Times New Roman"/>
+          <w:color w:val="FF0000"/>
+          <w:szCs w:val="24"/>
+        </w:rPr>
+        <w:tab/>
+      </w:r>
+      <w:r>
+        <w:rPr>
+          <w:rFonts w:ascii="Times New Roman" w:eastAsia="標楷體" w:hAnsi="Times New Roman" w:cs="Times New Roman"/>
+          <w:color w:val="FF0000"/>
+          <w:szCs w:val="24"/>
+        </w:rPr>
+        <w:tab/>
+      </w:r>
+      <w:r>
+        <w:rPr>
+          <w:rFonts w:ascii="Times New Roman" w:eastAsia="標楷體" w:hAnsi="Times New Roman" w:cs="Times New Roman"/>
+          <w:color w:val="FF0000"/>
+          <w:szCs w:val="24"/>
+        </w:rPr>
+        <w:tab/>
+      </w:r>
+      <w:r>
+        <w:rPr>
+          <w:rFonts w:ascii="Times New Roman" w:eastAsia="標楷體" w:hAnsi="Times New Roman" w:cs="Times New Roman"/>
+          <w:color w:val="FF0000"/>
+          <w:szCs w:val="24"/>
+        </w:rPr>
+        <w:tab/>
+      </w:r>
+      <w:r>
+        <w:rPr>
+          <w:rFonts w:ascii="Times New Roman" w:eastAsia="標楷體" w:hAnsi="Times New Roman" w:cs="Times New Roman"/>
+          <w:color w:val="FF0000"/>
+          <w:szCs w:val="24"/>
+        </w:rPr>
+        <w:tab/>
+      </w:r>
+      <w:r>
+        <w:rPr>
+          <w:rFonts w:ascii="Times New Roman" w:eastAsia="標楷體" w:hAnsi="Times New Roman" w:cs="Times New Roman"/>
+          <w:color w:val="FF0000"/>
+          <w:szCs w:val="24"/>
+        </w:rPr>
+        <w:t xml:space="preserve">communal (a.) </w:t>
+      </w:r>
+      <w:r>
+        <w:rPr>
+          <w:rFonts w:ascii="Times New Roman" w:eastAsia="標楷體" w:hAnsi="Times New Roman" w:cs="Times New Roman" w:hint="eastAsia"/>
+          <w:color w:val="FF0000"/>
+          <w:szCs w:val="24"/>
+        </w:rPr>
+        <w:t>公共的</w:t>
+      </w:r>
+    </w:p>
+    <w:p>
+      <w:pPr>
+        <w:rPr>
+          <w:rFonts w:ascii="Times New Roman" w:eastAsia="標楷體" w:hAnsi="Times New Roman" w:cs="Times New Roman"/>
+          <w:color w:val="FF0000"/>
+          <w:szCs w:val="24"/>
+        </w:rPr>
+      </w:pPr>
+      <w:r>
+        <w:rPr>
+          <w:rFonts w:ascii="Times New Roman" w:eastAsia="標楷體" w:hAnsi="Times New Roman" w:cs="Times New Roman" w:hint="eastAsia"/>
+          <w:color w:val="FF0000"/>
+          <w:szCs w:val="24"/>
+        </w:rPr>
+        <w:t>a</w:t>
+      </w:r>
+      <w:r>
+        <w:rPr>
+          <w:rFonts w:ascii="Times New Roman" w:eastAsia="標楷體" w:hAnsi="Times New Roman" w:cs="Times New Roman"/>
+          <w:color w:val="FF0000"/>
+          <w:szCs w:val="24"/>
+        </w:rPr>
+        <w:t xml:space="preserve">ura (n.) </w:t>
+      </w:r>
+      <w:r>
+        <w:rPr>
+          <w:rFonts w:ascii="Times New Roman" w:eastAsia="標楷體" w:hAnsi="Times New Roman" w:cs="Times New Roman" w:hint="eastAsia"/>
+          <w:color w:val="FF0000"/>
+          <w:szCs w:val="24"/>
+        </w:rPr>
+        <w:t>氣氛</w:t>
+      </w:r>
+      <w:r>
+        <w:rPr>
+          <w:rFonts w:ascii="Times New Roman" w:eastAsia="標楷體" w:hAnsi="Times New Roman" w:cs="Times New Roman"/>
+          <w:color w:val="FF0000"/>
+          <w:szCs w:val="24"/>
+        </w:rPr>
+        <w:tab/>
+      </w:r>
+      <w:r>
+        <w:rPr>
+          <w:rFonts w:ascii="Times New Roman" w:eastAsia="標楷體" w:hAnsi="Times New Roman" w:cs="Times New Roman"/>
+          <w:color w:val="FF0000"/>
+          <w:szCs w:val="24"/>
+        </w:rPr>
+        <w:tab/>
+      </w:r>
+      <w:r>
+        <w:rPr>
+          <w:rFonts w:ascii="Times New Roman" w:eastAsia="標楷體" w:hAnsi="Times New Roman" w:cs="Times New Roman"/>
+          <w:color w:val="FF0000"/>
+          <w:szCs w:val="24"/>
+        </w:rPr>
+        <w:tab/>
+      </w:r>
+      <w:r>
+        <w:rPr>
+          <w:rFonts w:ascii="Times New Roman" w:eastAsia="標楷體" w:hAnsi="Times New Roman" w:cs="Times New Roman"/>
+          <w:color w:val="FF0000"/>
+          <w:szCs w:val="24"/>
+        </w:rPr>
+        <w:tab/>
+      </w:r>
+      <w:r>
+        <w:rPr>
+          <w:rFonts w:ascii="Times New Roman" w:eastAsia="標楷體" w:hAnsi="Times New Roman" w:cs="Times New Roman"/>
+          <w:color w:val="FF0000"/>
+          <w:szCs w:val="24"/>
+        </w:rPr>
+        <w:tab/>
+      </w:r>
+      <w:r>
+        <w:rPr>
+          <w:rFonts w:ascii="Times New Roman" w:eastAsia="標楷體" w:hAnsi="Times New Roman" w:cs="Times New Roman"/>
+          <w:color w:val="FF0000"/>
+          <w:szCs w:val="24"/>
+        </w:rPr>
+        <w:tab/>
+      </w:r>
+      <w:r>
+        <w:rPr>
+          <w:rFonts w:ascii="Times New Roman" w:eastAsia="標楷體" w:hAnsi="Times New Roman" w:cs="Times New Roman"/>
+          <w:color w:val="FF0000"/>
+          <w:szCs w:val="24"/>
+        </w:rPr>
+        <w:tab/>
+      </w:r>
+      <w:r>
+        <w:rPr>
+          <w:rFonts w:ascii="Times New Roman" w:eastAsia="標楷體" w:hAnsi="Times New Roman" w:cs="Times New Roman" w:hint="eastAsia"/>
+          <w:color w:val="FF0000"/>
+          <w:szCs w:val="24"/>
+        </w:rPr>
+        <w:t>a</w:t>
+      </w:r>
+      <w:r>
+        <w:rPr>
+          <w:rFonts w:ascii="Times New Roman" w:eastAsia="標楷體" w:hAnsi="Times New Roman" w:cs="Times New Roman"/>
+          <w:color w:val="FF0000"/>
+          <w:szCs w:val="24"/>
+        </w:rPr>
+        <w:t xml:space="preserve">lbeit = </w:t>
+      </w:r>
+      <w:r>
+        <w:rPr>
+          <w:rFonts w:ascii="Times New Roman" w:eastAsia="標楷體" w:hAnsi="Times New Roman" w:cs="Times New Roman" w:hint="eastAsia"/>
+          <w:color w:val="FF0000"/>
+          <w:szCs w:val="24"/>
+        </w:rPr>
+        <w:t>a</w:t>
+      </w:r>
+      <w:r>
+        <w:rPr>
+          <w:rFonts w:ascii="Times New Roman" w:eastAsia="標楷體" w:hAnsi="Times New Roman" w:cs="Times New Roman"/>
+          <w:color w:val="FF0000"/>
+          <w:szCs w:val="24"/>
+        </w:rPr>
+        <w:t>lthough</w:t>
+      </w:r>
+    </w:p>
+    <w:p>
+      <w:pPr>
+        <w:rPr>
+          <w:rFonts w:ascii="Times New Roman" w:eastAsia="標楷體" w:hAnsi="Times New Roman" w:cs="Times New Roman"/>
+          <w:color w:val="FF0000"/>
+          <w:szCs w:val="24"/>
+        </w:rPr>
+      </w:pPr>
+      <w:r>
+        <w:rPr>
+          <w:rFonts w:ascii="Times New Roman" w:eastAsia="標楷體" w:hAnsi="Times New Roman" w:cs="Times New Roman" w:hint="eastAsia"/>
+          <w:color w:val="FF0000"/>
+          <w:szCs w:val="24"/>
+        </w:rPr>
+        <w:t>r</w:t>
+      </w:r>
+      <w:r>
+        <w:rPr>
+          <w:rFonts w:ascii="Times New Roman" w:eastAsia="標楷體" w:hAnsi="Times New Roman" w:cs="Times New Roman"/>
+          <w:color w:val="FF0000"/>
+          <w:szCs w:val="24"/>
+        </w:rPr>
+        <w:t xml:space="preserve">enounce (v.) </w:t>
+      </w:r>
+      <w:r>
+        <w:rPr>
+          <w:rFonts w:ascii="Times New Roman" w:eastAsia="標楷體" w:hAnsi="Times New Roman" w:cs="Times New Roman" w:hint="eastAsia"/>
+          <w:color w:val="FF0000"/>
+          <w:szCs w:val="24"/>
+        </w:rPr>
+        <w:t>聲明放棄</w:t>
+      </w:r>
+      <w:r>
+        <w:rPr>
+          <w:rFonts w:ascii="Times New Roman" w:eastAsia="標楷體" w:hAnsi="Times New Roman" w:cs="Times New Roman"/>
+          <w:color w:val="FF0000"/>
+          <w:szCs w:val="24"/>
+        </w:rPr>
+        <w:tab/>
+      </w:r>
+      <w:r>
+        <w:rPr>
+          <w:rFonts w:ascii="Times New Roman" w:eastAsia="標楷體" w:hAnsi="Times New Roman" w:cs="Times New Roman"/>
+          <w:color w:val="FF0000"/>
+          <w:szCs w:val="24"/>
+        </w:rPr>
+        <w:tab/>
+      </w:r>
+      <w:r>
+        <w:rPr>
+          <w:rFonts w:ascii="Times New Roman" w:eastAsia="標楷體" w:hAnsi="Times New Roman" w:cs="Times New Roman"/>
+          <w:color w:val="FF0000"/>
+          <w:szCs w:val="24"/>
+        </w:rPr>
+        <w:tab/>
+      </w:r>
+      <w:r>
+        <w:rPr>
+          <w:rFonts w:ascii="Times New Roman" w:eastAsia="標楷體" w:hAnsi="Times New Roman" w:cs="Times New Roman"/>
+          <w:color w:val="FF0000"/>
+          <w:szCs w:val="24"/>
+        </w:rPr>
+        <w:tab/>
+      </w:r>
+      <w:r>
+        <w:rPr>
+          <w:rFonts w:ascii="Times New Roman" w:eastAsia="標楷體" w:hAnsi="Times New Roman" w:cs="Times New Roman"/>
+          <w:color w:val="FF0000"/>
+          <w:szCs w:val="24"/>
+        </w:rPr>
+        <w:tab/>
+      </w:r>
+      <w:r>
+        <w:rPr>
+          <w:rFonts w:ascii="Times New Roman" w:eastAsia="標楷體" w:hAnsi="Times New Roman" w:cs="Times New Roman"/>
+          <w:color w:val="FF0000"/>
+          <w:szCs w:val="24"/>
+        </w:rPr>
+        <w:t xml:space="preserve">obsessive (a.) </w:t>
+      </w:r>
+      <w:r>
+        <w:rPr>
+          <w:rFonts w:ascii="Times New Roman" w:eastAsia="標楷體" w:hAnsi="Times New Roman" w:cs="Times New Roman" w:hint="eastAsia"/>
+          <w:color w:val="FF0000"/>
+          <w:szCs w:val="24"/>
+        </w:rPr>
+        <w:t>著迷的</w:t>
+      </w:r>
+      <w:r>
+        <w:rPr>
+          <w:rFonts w:ascii="Times New Roman" w:eastAsia="標楷體" w:hAnsi="Times New Roman" w:cs="Times New Roman" w:hint="eastAsia"/>
+          <w:color w:val="FF0000"/>
+          <w:szCs w:val="24"/>
+        </w:rPr>
+        <w:t xml:space="preserve"> </w:t>
+      </w:r>
+      <w:r>
+        <w:rPr>
+          <w:rFonts w:ascii="Times New Roman" w:eastAsia="標楷體" w:hAnsi="Times New Roman" w:cs="Times New Roman"/>
+          <w:color w:val="FF0000"/>
+          <w:szCs w:val="24"/>
+        </w:rPr>
+        <w:t>(+about)</w:t>
+      </w:r>
+    </w:p>
+    <w:p>
+      <w:pPr>
+        <w:rPr>
+          <w:rFonts w:ascii="Times New Roman" w:eastAsia="標楷體" w:hAnsi="Times New Roman" w:cs="Times New Roman"/>
+          <w:color w:val="FF0000"/>
+          <w:szCs w:val="24"/>
+        </w:rPr>
+      </w:pPr>
+      <w:r>
+        <w:rPr>
+          <w:rFonts w:ascii="Times New Roman" w:eastAsia="標楷體" w:hAnsi="Times New Roman" w:cs="Times New Roman"/>
+          <w:color w:val="FF0000"/>
+          <w:szCs w:val="24"/>
+        </w:rPr>
+        <w:t xml:space="preserve">heavy-handed (a.) </w:t>
+      </w:r>
+      <w:r>
+        <w:rPr>
+          <w:rFonts w:ascii="Times New Roman" w:eastAsia="標楷體" w:hAnsi="Times New Roman" w:cs="Times New Roman" w:hint="eastAsia"/>
+          <w:color w:val="FF0000"/>
+          <w:szCs w:val="24"/>
+        </w:rPr>
+        <w:t>粗暴的</w:t>
+      </w:r>
+      <w:r>
+        <w:rPr>
+          <w:rFonts w:ascii="Times New Roman" w:eastAsia="標楷體" w:hAnsi="Times New Roman" w:cs="Times New Roman"/>
+          <w:color w:val="FF0000"/>
+          <w:szCs w:val="24"/>
+        </w:rPr>
+        <w:tab/>
+      </w:r>
+      <w:r>
+        <w:rPr>
+          <w:rFonts w:ascii="Times New Roman" w:eastAsia="標楷體" w:hAnsi="Times New Roman" w:cs="Times New Roman"/>
+          <w:color w:val="FF0000"/>
+          <w:szCs w:val="24"/>
+        </w:rPr>
+        <w:tab/>
+      </w:r>
+      <w:r>
+        <w:rPr>
+          <w:rFonts w:ascii="Times New Roman" w:eastAsia="標楷體" w:hAnsi="Times New Roman" w:cs="Times New Roman"/>
+          <w:color w:val="FF0000"/>
+          <w:szCs w:val="24"/>
+        </w:rPr>
+        <w:tab/>
+      </w:r>
+      <w:r>
+        <w:rPr>
+          <w:rFonts w:ascii="Times New Roman" w:eastAsia="標楷體" w:hAnsi="Times New Roman" w:cs="Times New Roman"/>
+          <w:color w:val="FF0000"/>
+          <w:szCs w:val="24"/>
+        </w:rPr>
+        <w:tab/>
+      </w:r>
+      <w:r>
+        <w:rPr>
+          <w:rFonts w:ascii="Times New Roman" w:eastAsia="標楷體" w:hAnsi="Times New Roman" w:cs="Times New Roman"/>
+          <w:color w:val="FF0000"/>
+          <w:szCs w:val="24"/>
+        </w:rPr>
+        <w:t xml:space="preserve">interminable (a.) </w:t>
+      </w:r>
+      <w:r>
+        <w:rPr>
+          <w:rFonts w:ascii="Times New Roman" w:eastAsia="標楷體" w:hAnsi="Times New Roman" w:cs="Times New Roman" w:hint="eastAsia"/>
+          <w:color w:val="FF0000"/>
+          <w:szCs w:val="24"/>
+        </w:rPr>
+        <w:t>無休止的</w:t>
+      </w:r>
+    </w:p>
+    <w:p>
+      <w:pPr>
+        <w:rPr>
+          <w:rFonts w:ascii="Times New Roman" w:eastAsia="標楷體" w:hAnsi="Times New Roman" w:cs="Times New Roman"/>
+          <w:szCs w:val="24"/>
+        </w:rPr>
+      </w:pPr>
+      <w:r>
+        <w:rPr>
+          <w:rFonts w:ascii="Times New Roman" w:eastAsia="標楷體" w:hAnsi="Times New Roman" w:cs="Times New Roman" w:hint="eastAsia"/>
+          <w:szCs w:val="24"/>
+        </w:rPr>
+        <w:t>c</w:t>
+      </w:r>
+      <w:r>
+        <w:rPr>
+          <w:rFonts w:ascii="Times New Roman" w:eastAsia="標楷體" w:hAnsi="Times New Roman" w:cs="Times New Roman"/>
+          <w:szCs w:val="24"/>
+        </w:rPr>
+        <w:t xml:space="preserve">ausation (n.) </w:t>
+      </w:r>
+      <w:r>
+        <w:rPr>
+          <w:rFonts w:ascii="Times New Roman" w:eastAsia="標楷體" w:hAnsi="Times New Roman" w:cs="Times New Roman" w:hint="eastAsia"/>
+          <w:szCs w:val="24"/>
+        </w:rPr>
+        <w:t>因果關係</w:t>
+      </w:r>
+      <w:r>
+        <w:rPr>
+          <w:rFonts w:ascii="Times New Roman" w:eastAsia="標楷體" w:hAnsi="Times New Roman" w:cs="Times New Roman"/>
+          <w:szCs w:val="24"/>
+        </w:rPr>
+        <w:tab/>
+      </w:r>
+      <w:r>
+        <w:rPr>
+          <w:rFonts w:ascii="Times New Roman" w:eastAsia="標楷體" w:hAnsi="Times New Roman" w:cs="Times New Roman"/>
+          <w:szCs w:val="24"/>
+        </w:rPr>
+        <w:tab/>
+      </w:r>
+      <w:r>
+        <w:rPr>
+          <w:rFonts w:ascii="Times New Roman" w:eastAsia="標楷體" w:hAnsi="Times New Roman" w:cs="Times New Roman"/>
+          <w:szCs w:val="24"/>
+        </w:rPr>
+        <w:tab/>
+      </w:r>
+      <w:r>
+        <w:rPr>
+          <w:rFonts w:ascii="Times New Roman" w:eastAsia="標楷體" w:hAnsi="Times New Roman" w:cs="Times New Roman"/>
+          <w:szCs w:val="24"/>
+        </w:rPr>
+        <w:tab/>
+      </w:r>
+      <w:r>
+        <w:rPr>
+          <w:rFonts w:ascii="Times New Roman" w:eastAsia="標楷體" w:hAnsi="Times New Roman" w:cs="Times New Roman"/>
+          <w:szCs w:val="24"/>
+        </w:rPr>
+        <w:tab/>
+      </w:r>
+      <w:r>
+        <w:rPr>
+          <w:rFonts w:ascii="Times New Roman" w:eastAsia="標楷體" w:hAnsi="Times New Roman" w:cs="Times New Roman"/>
+          <w:color w:val="FF0000"/>
+          <w:szCs w:val="24"/>
+        </w:rPr>
+        <w:t>hinge on = depend on</w:t>
+      </w:r>
+    </w:p>
+    <w:p>
+      <w:pPr>
+        <w:rPr>
+          <w:rFonts w:ascii="Times New Roman" w:eastAsia="標楷體" w:hAnsi="Times New Roman" w:cs="Times New Roman"/>
+          <w:color w:val="FF0000"/>
+          <w:szCs w:val="24"/>
+        </w:rPr>
+      </w:pPr>
+      <w:r>
+        <w:rPr>
+          <w:rFonts w:ascii="Times New Roman" w:eastAsia="標楷體" w:hAnsi="Times New Roman" w:cs="Times New Roman" w:hint="eastAsia"/>
+          <w:color w:val="FF0000"/>
+          <w:szCs w:val="24"/>
+        </w:rPr>
+        <w:lastRenderedPageBreak/>
+        <w:t>m</w:t>
+      </w:r>
+      <w:r>
+        <w:rPr>
+          <w:rFonts w:ascii="Times New Roman" w:eastAsia="標楷體" w:hAnsi="Times New Roman" w:cs="Times New Roman"/>
+          <w:color w:val="FF0000"/>
+          <w:szCs w:val="24"/>
+        </w:rPr>
+        <w:t xml:space="preserve">omentous (a.) </w:t>
+      </w:r>
+      <w:r>
+        <w:rPr>
+          <w:rFonts w:ascii="Times New Roman" w:eastAsia="標楷體" w:hAnsi="Times New Roman" w:cs="Times New Roman" w:hint="eastAsia"/>
+          <w:color w:val="FF0000"/>
+          <w:szCs w:val="24"/>
+        </w:rPr>
+        <w:t>重要的</w:t>
+      </w:r>
+      <w:r>
+        <w:rPr>
+          <w:rFonts w:ascii="Times New Roman" w:eastAsia="標楷體" w:hAnsi="Times New Roman" w:cs="Times New Roman"/>
+          <w:color w:val="FF0000"/>
+          <w:szCs w:val="24"/>
+        </w:rPr>
+        <w:tab/>
+      </w:r>
+      <w:r>
+        <w:rPr>
+          <w:rFonts w:ascii="Times New Roman" w:eastAsia="標楷體" w:hAnsi="Times New Roman" w:cs="Times New Roman"/>
+          <w:color w:val="FF0000"/>
+          <w:szCs w:val="24"/>
+        </w:rPr>
+        <w:tab/>
+      </w:r>
+      <w:r>
+        <w:rPr>
+          <w:rFonts w:ascii="Times New Roman" w:eastAsia="標楷體" w:hAnsi="Times New Roman" w:cs="Times New Roman"/>
+          <w:color w:val="FF0000"/>
+          <w:szCs w:val="24"/>
+        </w:rPr>
+        <w:tab/>
+      </w:r>
+      <w:r>
+        <w:rPr>
+          <w:rFonts w:ascii="Times New Roman" w:eastAsia="標楷體" w:hAnsi="Times New Roman" w:cs="Times New Roman"/>
+          <w:color w:val="FF0000"/>
+          <w:szCs w:val="24"/>
+        </w:rPr>
+        <w:tab/>
+      </w:r>
+      <w:r>
+        <w:rPr>
+          <w:rFonts w:ascii="Times New Roman" w:eastAsia="標楷體" w:hAnsi="Times New Roman" w:cs="Times New Roman"/>
+          <w:color w:val="FF0000"/>
+          <w:szCs w:val="24"/>
+        </w:rPr>
+        <w:tab/>
+      </w:r>
+      <w:r>
+        <w:rPr>
+          <w:rFonts w:ascii="Times New Roman" w:eastAsia="標楷體" w:hAnsi="Times New Roman" w:cs="Times New Roman"/>
+          <w:color w:val="FF0000"/>
+          <w:szCs w:val="24"/>
+        </w:rPr>
+        <w:t xml:space="preserve">momentary (a.) </w:t>
+      </w:r>
+      <w:r>
+        <w:rPr>
+          <w:rFonts w:ascii="Times New Roman" w:eastAsia="標楷體" w:hAnsi="Times New Roman" w:cs="Times New Roman"/>
+          <w:color w:val="FF0000"/>
+          <w:szCs w:val="24"/>
+        </w:rPr>
+        <w:t>transitory</w:t>
+      </w:r>
+    </w:p>
+    <w:p>
+      <w:pPr>
+        <w:rPr>
+          <w:rFonts w:ascii="Times New Roman" w:eastAsia="標楷體" w:hAnsi="Times New Roman" w:cs="Times New Roman"/>
+          <w:szCs w:val="24"/>
+        </w:rPr>
+      </w:pPr>
+      <w:r>
+        <w:rPr>
+          <w:rFonts w:ascii="Times New Roman" w:eastAsia="標楷體" w:hAnsi="Times New Roman" w:cs="Times New Roman" w:hint="eastAsia"/>
+          <w:szCs w:val="24"/>
+        </w:rPr>
+        <w:t>i</w:t>
+      </w:r>
+      <w:r>
+        <w:rPr>
+          <w:rFonts w:ascii="Times New Roman" w:eastAsia="標楷體" w:hAnsi="Times New Roman" w:cs="Times New Roman"/>
+          <w:szCs w:val="24"/>
+        </w:rPr>
+        <w:t xml:space="preserve">mmunological (a.) </w:t>
+      </w:r>
+      <w:r>
+        <w:rPr>
+          <w:rFonts w:ascii="Times New Roman" w:eastAsia="標楷體" w:hAnsi="Times New Roman" w:cs="Times New Roman" w:hint="eastAsia"/>
+          <w:szCs w:val="24"/>
+        </w:rPr>
+        <w:t>免疫學的</w:t>
+      </w:r>
+      <w:r>
+        <w:rPr>
+          <w:rFonts w:ascii="Times New Roman" w:eastAsia="標楷體" w:hAnsi="Times New Roman" w:cs="Times New Roman"/>
+          <w:szCs w:val="24"/>
+        </w:rPr>
+        <w:tab/>
+      </w:r>
+      <w:r>
+        <w:rPr>
+          <w:rFonts w:ascii="Times New Roman" w:eastAsia="標楷體" w:hAnsi="Times New Roman" w:cs="Times New Roman"/>
+          <w:szCs w:val="24"/>
+        </w:rPr>
+        <w:tab/>
+      </w:r>
+      <w:r>
+        <w:rPr>
+          <w:rFonts w:ascii="Times New Roman" w:eastAsia="標楷體" w:hAnsi="Times New Roman" w:cs="Times New Roman"/>
+          <w:szCs w:val="24"/>
+        </w:rPr>
+        <w:tab/>
+      </w:r>
+      <w:r>
+        <w:rPr>
+          <w:rFonts w:ascii="Times New Roman" w:eastAsia="標楷體" w:hAnsi="Times New Roman" w:cs="Times New Roman"/>
+          <w:color w:val="FF0000"/>
+          <w:szCs w:val="24"/>
+        </w:rPr>
+        <w:t xml:space="preserve">evince (v.) </w:t>
+      </w:r>
+      <w:proofErr w:type="gramStart"/>
+      <w:r>
+        <w:rPr>
+          <w:rFonts w:ascii="Times New Roman" w:eastAsia="標楷體" w:hAnsi="Times New Roman" w:cs="Times New Roman"/>
+          <w:color w:val="FF0000"/>
+          <w:szCs w:val="24"/>
+        </w:rPr>
+        <w:t>manifest</w:t>
+      </w:r>
+      <w:proofErr w:type="gramEnd"/>
+    </w:p>
+    <w:p>
+      <w:pPr>
+        <w:rPr>
+          <w:rFonts w:ascii="Times New Roman" w:eastAsia="標楷體" w:hAnsi="Times New Roman" w:cs="Times New Roman"/>
+          <w:color w:val="FF0000"/>
+          <w:szCs w:val="24"/>
+        </w:rPr>
+      </w:pPr>
+      <w:r>
+        <w:rPr>
+          <w:rFonts w:ascii="Times New Roman" w:eastAsia="標楷體" w:hAnsi="Times New Roman" w:cs="Times New Roman" w:hint="eastAsia"/>
+          <w:color w:val="FF0000"/>
+          <w:szCs w:val="24"/>
+        </w:rPr>
+        <w:t>c</w:t>
+      </w:r>
+      <w:r>
+        <w:rPr>
+          <w:rFonts w:ascii="Times New Roman" w:eastAsia="標楷體" w:hAnsi="Times New Roman" w:cs="Times New Roman"/>
+          <w:color w:val="FF0000"/>
+          <w:szCs w:val="24"/>
+        </w:rPr>
+        <w:t xml:space="preserve">ake (v.) </w:t>
+      </w:r>
+      <w:r>
+        <w:rPr>
+          <w:rFonts w:ascii="Times New Roman" w:eastAsia="標楷體" w:hAnsi="Times New Roman" w:cs="Times New Roman" w:hint="eastAsia"/>
+          <w:color w:val="FF0000"/>
+          <w:szCs w:val="24"/>
+        </w:rPr>
+        <w:t>覆蓋</w:t>
+      </w:r>
+      <w:r>
+        <w:rPr>
+          <w:rFonts w:ascii="Times New Roman" w:eastAsia="標楷體" w:hAnsi="Times New Roman" w:cs="Times New Roman"/>
+          <w:color w:val="FF0000"/>
+          <w:szCs w:val="24"/>
+        </w:rPr>
+        <w:tab/>
+      </w:r>
+      <w:r>
+        <w:rPr>
+          <w:rFonts w:ascii="Times New Roman" w:eastAsia="標楷體" w:hAnsi="Times New Roman" w:cs="Times New Roman"/>
+          <w:color w:val="FF0000"/>
+          <w:szCs w:val="24"/>
+        </w:rPr>
+        <w:tab/>
+      </w:r>
+      <w:r>
+        <w:rPr>
+          <w:rFonts w:ascii="Times New Roman" w:eastAsia="標楷體" w:hAnsi="Times New Roman" w:cs="Times New Roman"/>
+          <w:color w:val="FF0000"/>
+          <w:szCs w:val="24"/>
+        </w:rPr>
+        <w:tab/>
+      </w:r>
+      <w:r>
+        <w:rPr>
+          <w:rFonts w:ascii="Times New Roman" w:eastAsia="標楷體" w:hAnsi="Times New Roman" w:cs="Times New Roman"/>
+          <w:color w:val="FF0000"/>
+          <w:szCs w:val="24"/>
+        </w:rPr>
+        <w:tab/>
+      </w:r>
+      <w:r>
+        <w:rPr>
+          <w:rFonts w:ascii="Times New Roman" w:eastAsia="標楷體" w:hAnsi="Times New Roman" w:cs="Times New Roman"/>
+          <w:color w:val="FF0000"/>
+          <w:szCs w:val="24"/>
+        </w:rPr>
+        <w:tab/>
+      </w:r>
+      <w:r>
+        <w:rPr>
+          <w:rFonts w:ascii="Times New Roman" w:eastAsia="標楷體" w:hAnsi="Times New Roman" w:cs="Times New Roman"/>
+          <w:color w:val="FF0000"/>
+          <w:szCs w:val="24"/>
+        </w:rPr>
+        <w:tab/>
+      </w:r>
+      <w:r>
+        <w:rPr>
+          <w:rFonts w:ascii="Times New Roman" w:eastAsia="標楷體" w:hAnsi="Times New Roman" w:cs="Times New Roman"/>
+          <w:color w:val="FF0000"/>
+          <w:szCs w:val="24"/>
+        </w:rPr>
+        <w:tab/>
+      </w:r>
+      <w:r>
+        <w:rPr>
+          <w:rFonts w:ascii="Times New Roman" w:eastAsia="標楷體" w:hAnsi="Times New Roman" w:cs="Times New Roman"/>
+          <w:color w:val="FF0000"/>
+          <w:szCs w:val="24"/>
+        </w:rPr>
+        <w:t xml:space="preserve">neutralize (v.) </w:t>
+      </w:r>
+      <w:r>
+        <w:rPr>
+          <w:rFonts w:ascii="Times New Roman" w:eastAsia="標楷體" w:hAnsi="Times New Roman" w:cs="Times New Roman" w:hint="eastAsia"/>
+          <w:color w:val="FF0000"/>
+          <w:szCs w:val="24"/>
+        </w:rPr>
+        <w:t>使失效</w:t>
+      </w:r>
+    </w:p>
+    <w:p>
+      <w:pPr>
+        <w:rPr>
+          <w:rFonts w:ascii="Times New Roman" w:eastAsia="標楷體" w:hAnsi="Times New Roman" w:cs="Times New Roman" w:hint="eastAsia"/>
+          <w:szCs w:val="24"/>
+        </w:rPr>
+      </w:pPr>
+      <w:r>
+        <w:rPr>
+          <w:rFonts w:ascii="Times New Roman" w:eastAsia="標楷體" w:hAnsi="Times New Roman" w:cs="Times New Roman"/>
+          <w:color w:val="FF0000"/>
+          <w:szCs w:val="24"/>
+        </w:rPr>
+        <w:t xml:space="preserve">stymie (v.) </w:t>
+      </w:r>
+      <w:r>
+        <w:rPr>
+          <w:rFonts w:ascii="Times New Roman" w:eastAsia="標楷體" w:hAnsi="Times New Roman" w:cs="Times New Roman" w:hint="eastAsia"/>
+          <w:color w:val="FF0000"/>
+          <w:szCs w:val="24"/>
+        </w:rPr>
+        <w:t>阻撓</w:t>
+      </w:r>
+      <w:r>
+        <w:rPr>
+          <w:rFonts w:ascii="Times New Roman" w:eastAsia="標楷體" w:hAnsi="Times New Roman" w:cs="Times New Roman"/>
+          <w:color w:val="FF0000"/>
+          <w:szCs w:val="24"/>
+        </w:rPr>
+        <w:tab/>
+      </w:r>
+      <w:r>
+        <w:rPr>
+          <w:rFonts w:ascii="Times New Roman" w:eastAsia="標楷體" w:hAnsi="Times New Roman" w:cs="Times New Roman"/>
+          <w:szCs w:val="24"/>
+        </w:rPr>
+        <w:tab/>
+      </w:r>
+      <w:r>
+        <w:rPr>
+          <w:rFonts w:ascii="Times New Roman" w:eastAsia="標楷體" w:hAnsi="Times New Roman" w:cs="Times New Roman"/>
+          <w:szCs w:val="24"/>
+        </w:rPr>
+        <w:tab/>
+      </w:r>
+      <w:r>
+        <w:rPr>
+          <w:rFonts w:ascii="Times New Roman" w:eastAsia="標楷體" w:hAnsi="Times New Roman" w:cs="Times New Roman"/>
           <w:szCs w:val="24"/>
         </w:rPr>
         <w:tab/>
@@ -6145,4 +7113,16 @@
     </a:ext>
   </a:extLst>
 </a:theme>
+</file>
+
+<file path=customXml/item1.xml><?xml version="1.0" encoding="utf-8"?>
+<b:Sources xmlns:b="http://schemas.openxmlformats.org/officeDocument/2006/bibliography" xmlns="http://schemas.openxmlformats.org/officeDocument/2006/bibliography" SelectedStyle="\APASixthEditionOfficeOnline.xsl" StyleName="APA" Version="6"/>
+</file>
+
+<file path=customXml/itemProps1.xml><?xml version="1.0" encoding="utf-8"?>
+<ds:datastoreItem xmlns:ds="http://schemas.openxmlformats.org/officeDocument/2006/customXml" ds:itemID="{3D993899-3810-4806-85E6-BE8C442D18A1}">
+  <ds:schemaRefs>
+    <ds:schemaRef ds:uri="http://schemas.openxmlformats.org/officeDocument/2006/bibliography"/>
+  </ds:schemaRefs>
+</ds:datastoreItem>
 </file>
--- a/Verbal/Verbal note.docx
+++ b/Verbal/Verbal note.docx
@@ -783,7 +783,6 @@
         </w:rPr>
         <w:t xml:space="preserve">pinionated (a.) </w:t>
       </w:r>
-      <w:proofErr w:type="gramStart"/>
       <w:r>
         <w:rPr>
           <w:rFonts w:ascii="Times New Roman" w:eastAsia="標楷體" w:hAnsi="Times New Roman" w:cs="Times New Roman" w:hint="eastAsia"/>
@@ -792,7 +791,6 @@
         </w:rPr>
         <w:t>武斷的</w:t>
       </w:r>
-      <w:proofErr w:type="gramEnd"/>
     </w:p>
     <w:p>
       <w:pPr>
@@ -6188,7 +6186,7 @@
     <w:p>
       <w:pPr>
         <w:rPr>
-          <w:rFonts w:ascii="Times New Roman" w:eastAsia="標楷體" w:hAnsi="Times New Roman" w:cs="Times New Roman" w:hint="eastAsia"/>
+          <w:rFonts w:ascii="Times New Roman" w:eastAsia="標楷體" w:hAnsi="Times New Roman" w:cs="Times New Roman"/>
           <w:szCs w:val="24"/>
         </w:rPr>
       </w:pPr>
@@ -6251,6 +6249,2688 @@
         </w:rPr>
         <w:tab/>
       </w:r>
+    </w:p>
+    <w:p>
+      <w:pPr>
+        <w:rPr>
+          <w:rFonts w:ascii="Times New Roman" w:eastAsia="標楷體" w:hAnsi="Times New Roman" w:cs="Times New Roman"/>
+          <w:szCs w:val="24"/>
+        </w:rPr>
+      </w:pPr>
+    </w:p>
+    <w:p>
+      <w:pPr>
+        <w:rPr>
+          <w:rFonts w:ascii="Times New Roman" w:hAnsi="Times New Roman" w:cs="Times New Roman"/>
+          <w:b/>
+          <w:bCs/>
+          <w:sz w:val="28"/>
+          <w:szCs w:val="28"/>
+        </w:rPr>
+      </w:pPr>
+      <w:r>
+        <w:rPr>
+          <w:rFonts w:ascii="Times New Roman" w:hAnsi="Times New Roman" w:cs="Times New Roman" w:hint="eastAsia"/>
+          <w:b/>
+          <w:bCs/>
+          <w:sz w:val="28"/>
+          <w:szCs w:val="28"/>
+        </w:rPr>
+        <w:t>S</w:t>
+      </w:r>
+      <w:r>
+        <w:rPr>
+          <w:rFonts w:ascii="Times New Roman" w:hAnsi="Times New Roman" w:cs="Times New Roman"/>
+          <w:b/>
+          <w:bCs/>
+          <w:sz w:val="28"/>
+          <w:szCs w:val="28"/>
+        </w:rPr>
+        <w:t>ection 123</w:t>
+      </w:r>
+    </w:p>
+    <w:p>
+      <w:pPr>
+        <w:rPr>
+          <w:rFonts w:ascii="Times New Roman" w:eastAsia="標楷體" w:hAnsi="Times New Roman" w:cs="Times New Roman"/>
+          <w:szCs w:val="24"/>
+        </w:rPr>
+      </w:pPr>
+      <w:r>
+        <w:rPr>
+          <w:rFonts w:ascii="Times New Roman" w:eastAsia="標楷體" w:hAnsi="Times New Roman" w:cs="Times New Roman"/>
+          <w:szCs w:val="24"/>
+        </w:rPr>
+        <w:t xml:space="preserve">hyperbole (n.) </w:t>
+      </w:r>
+      <w:r>
+        <w:rPr>
+          <w:rFonts w:ascii="Times New Roman" w:eastAsia="標楷體" w:hAnsi="Times New Roman" w:cs="Times New Roman" w:hint="eastAsia"/>
+          <w:szCs w:val="24"/>
+        </w:rPr>
+        <w:t>誇張法</w:t>
+      </w:r>
+      <w:r>
+        <w:rPr>
+          <w:rFonts w:ascii="Times New Roman" w:eastAsia="標楷體" w:hAnsi="Times New Roman" w:cs="Times New Roman"/>
+          <w:szCs w:val="24"/>
+        </w:rPr>
+        <w:tab/>
+      </w:r>
+      <w:r>
+        <w:rPr>
+          <w:rFonts w:ascii="Times New Roman" w:eastAsia="標楷體" w:hAnsi="Times New Roman" w:cs="Times New Roman"/>
+          <w:szCs w:val="24"/>
+        </w:rPr>
+        <w:tab/>
+      </w:r>
+      <w:r>
+        <w:rPr>
+          <w:rFonts w:ascii="Times New Roman" w:eastAsia="標楷體" w:hAnsi="Times New Roman" w:cs="Times New Roman"/>
+          <w:szCs w:val="24"/>
+        </w:rPr>
+        <w:tab/>
+      </w:r>
+      <w:r>
+        <w:rPr>
+          <w:rFonts w:ascii="Times New Roman" w:eastAsia="標楷體" w:hAnsi="Times New Roman" w:cs="Times New Roman"/>
+          <w:szCs w:val="24"/>
+        </w:rPr>
+        <w:tab/>
+      </w:r>
+      <w:r>
+        <w:rPr>
+          <w:rFonts w:ascii="Times New Roman" w:eastAsia="標楷體" w:hAnsi="Times New Roman" w:cs="Times New Roman"/>
+          <w:szCs w:val="24"/>
+        </w:rPr>
+        <w:tab/>
+      </w:r>
+      <w:r>
+        <w:rPr>
+          <w:rFonts w:ascii="Times New Roman" w:eastAsia="標楷體" w:hAnsi="Times New Roman" w:cs="Times New Roman"/>
+          <w:color w:val="FF0000"/>
+          <w:szCs w:val="24"/>
+        </w:rPr>
+        <w:t xml:space="preserve">sanitize (v.) </w:t>
+      </w:r>
+      <w:r>
+        <w:rPr>
+          <w:rFonts w:ascii="Times New Roman" w:eastAsia="標楷體" w:hAnsi="Times New Roman" w:cs="Times New Roman" w:hint="eastAsia"/>
+          <w:color w:val="FF0000"/>
+          <w:szCs w:val="24"/>
+        </w:rPr>
+        <w:t>消除</w:t>
+      </w:r>
+      <w:r>
+        <w:rPr>
+          <w:rFonts w:ascii="Times New Roman" w:eastAsia="標楷體" w:hAnsi="Times New Roman" w:cs="Times New Roman" w:hint="eastAsia"/>
+          <w:color w:val="FF0000"/>
+          <w:szCs w:val="24"/>
+        </w:rPr>
+        <w:t>(</w:t>
+      </w:r>
+      <w:r>
+        <w:rPr>
+          <w:rFonts w:ascii="Times New Roman" w:eastAsia="標楷體" w:hAnsi="Times New Roman" w:cs="Times New Roman" w:hint="eastAsia"/>
+          <w:color w:val="FF0000"/>
+          <w:szCs w:val="24"/>
+        </w:rPr>
+        <w:t>有害的</w:t>
+      </w:r>
+      <w:r>
+        <w:rPr>
+          <w:rFonts w:ascii="Times New Roman" w:eastAsia="標楷體" w:hAnsi="Times New Roman" w:cs="Times New Roman" w:hint="eastAsia"/>
+          <w:color w:val="FF0000"/>
+          <w:szCs w:val="24"/>
+        </w:rPr>
+        <w:t>)</w:t>
+      </w:r>
+      <w:r>
+        <w:rPr>
+          <w:rFonts w:ascii="Times New Roman" w:eastAsia="標楷體" w:hAnsi="Times New Roman" w:cs="Times New Roman" w:hint="eastAsia"/>
+          <w:color w:val="FF0000"/>
+          <w:szCs w:val="24"/>
+        </w:rPr>
+        <w:t>內容；</w:t>
+      </w:r>
+      <w:proofErr w:type="gramStart"/>
+      <w:r>
+        <w:rPr>
+          <w:rFonts w:ascii="Times New Roman" w:eastAsia="標楷體" w:hAnsi="Times New Roman" w:cs="Times New Roman" w:hint="eastAsia"/>
+          <w:color w:val="FF0000"/>
+          <w:szCs w:val="24"/>
+        </w:rPr>
+        <w:t>消毒</w:t>
+      </w:r>
+      <w:proofErr w:type="gramEnd"/>
+    </w:p>
+    <w:p>
+      <w:pPr>
+        <w:rPr>
+          <w:rFonts w:ascii="Times New Roman" w:eastAsia="標楷體" w:hAnsi="Times New Roman" w:cs="Times New Roman"/>
+          <w:color w:val="FF0000"/>
+          <w:szCs w:val="24"/>
+        </w:rPr>
+      </w:pPr>
+      <w:r>
+        <w:rPr>
+          <w:rFonts w:ascii="Times New Roman" w:eastAsia="標楷體" w:hAnsi="Times New Roman" w:cs="Times New Roman" w:hint="eastAsia"/>
+          <w:color w:val="FF0000"/>
+          <w:szCs w:val="24"/>
+        </w:rPr>
+        <w:t>e</w:t>
+      </w:r>
+      <w:r>
+        <w:rPr>
+          <w:rFonts w:ascii="Times New Roman" w:eastAsia="標楷體" w:hAnsi="Times New Roman" w:cs="Times New Roman"/>
+          <w:color w:val="FF0000"/>
+          <w:szCs w:val="24"/>
+        </w:rPr>
+        <w:t xml:space="preserve">lucidate (v.) </w:t>
+      </w:r>
+      <w:r>
+        <w:rPr>
+          <w:rFonts w:ascii="Times New Roman" w:eastAsia="標楷體" w:hAnsi="Times New Roman" w:cs="Times New Roman" w:hint="eastAsia"/>
+          <w:color w:val="FF0000"/>
+          <w:szCs w:val="24"/>
+        </w:rPr>
+        <w:t>闡明</w:t>
+      </w:r>
+      <w:r>
+        <w:rPr>
+          <w:rFonts w:ascii="Times New Roman" w:eastAsia="標楷體" w:hAnsi="Times New Roman" w:cs="Times New Roman"/>
+          <w:color w:val="FF0000"/>
+          <w:szCs w:val="24"/>
+        </w:rPr>
+        <w:tab/>
+      </w:r>
+      <w:r>
+        <w:rPr>
+          <w:rFonts w:ascii="Times New Roman" w:eastAsia="標楷體" w:hAnsi="Times New Roman" w:cs="Times New Roman"/>
+          <w:color w:val="FF0000"/>
+          <w:szCs w:val="24"/>
+        </w:rPr>
+        <w:tab/>
+      </w:r>
+      <w:r>
+        <w:rPr>
+          <w:rFonts w:ascii="Times New Roman" w:eastAsia="標楷體" w:hAnsi="Times New Roman" w:cs="Times New Roman"/>
+          <w:color w:val="FF0000"/>
+          <w:szCs w:val="24"/>
+        </w:rPr>
+        <w:tab/>
+      </w:r>
+      <w:r>
+        <w:rPr>
+          <w:rFonts w:ascii="Times New Roman" w:eastAsia="標楷體" w:hAnsi="Times New Roman" w:cs="Times New Roman"/>
+          <w:color w:val="FF0000"/>
+          <w:szCs w:val="24"/>
+        </w:rPr>
+        <w:tab/>
+      </w:r>
+      <w:r>
+        <w:rPr>
+          <w:rFonts w:ascii="Times New Roman" w:eastAsia="標楷體" w:hAnsi="Times New Roman" w:cs="Times New Roman"/>
+          <w:color w:val="FF0000"/>
+          <w:szCs w:val="24"/>
+        </w:rPr>
+        <w:tab/>
+      </w:r>
+      <w:r>
+        <w:rPr>
+          <w:rFonts w:ascii="Times New Roman" w:eastAsia="標楷體" w:hAnsi="Times New Roman" w:cs="Times New Roman"/>
+          <w:color w:val="FF0000"/>
+          <w:szCs w:val="24"/>
+        </w:rPr>
+        <w:tab/>
+      </w:r>
+      <w:r>
+        <w:rPr>
+          <w:rFonts w:ascii="Times New Roman" w:eastAsia="標楷體" w:hAnsi="Times New Roman" w:cs="Times New Roman"/>
+          <w:color w:val="FF0000"/>
+          <w:szCs w:val="24"/>
+        </w:rPr>
+        <w:t xml:space="preserve">exposition (n.) </w:t>
+      </w:r>
+      <w:proofErr w:type="gramStart"/>
+      <w:r>
+        <w:rPr>
+          <w:rFonts w:ascii="Times New Roman" w:eastAsia="標楷體" w:hAnsi="Times New Roman" w:cs="Times New Roman"/>
+          <w:color w:val="FF0000"/>
+          <w:szCs w:val="24"/>
+        </w:rPr>
+        <w:t>explanation</w:t>
+      </w:r>
+      <w:proofErr w:type="gramEnd"/>
+    </w:p>
+    <w:p>
+      <w:pPr>
+        <w:rPr>
+          <w:rFonts w:ascii="Times New Roman" w:eastAsia="標楷體" w:hAnsi="Times New Roman" w:cs="Times New Roman"/>
+          <w:color w:val="FF0000"/>
+          <w:szCs w:val="24"/>
+        </w:rPr>
+      </w:pPr>
+      <w:r>
+        <w:rPr>
+          <w:rFonts w:ascii="Times New Roman" w:eastAsia="標楷體" w:hAnsi="Times New Roman" w:cs="Times New Roman" w:hint="eastAsia"/>
+          <w:color w:val="FF0000"/>
+          <w:szCs w:val="24"/>
+        </w:rPr>
+        <w:t>t</w:t>
+      </w:r>
+      <w:r>
+        <w:rPr>
+          <w:rFonts w:ascii="Times New Roman" w:eastAsia="標楷體" w:hAnsi="Times New Roman" w:cs="Times New Roman"/>
+          <w:color w:val="FF0000"/>
+          <w:szCs w:val="24"/>
+        </w:rPr>
+        <w:t xml:space="preserve">rying (a.) </w:t>
+      </w:r>
+      <w:r>
+        <w:rPr>
+          <w:rFonts w:ascii="Times New Roman" w:eastAsia="標楷體" w:hAnsi="Times New Roman" w:cs="Times New Roman" w:hint="eastAsia"/>
+          <w:color w:val="FF0000"/>
+          <w:szCs w:val="24"/>
+        </w:rPr>
+        <w:t>惱人的</w:t>
+      </w:r>
+      <w:r>
+        <w:rPr>
+          <w:rFonts w:ascii="Times New Roman" w:eastAsia="標楷體" w:hAnsi="Times New Roman" w:cs="Times New Roman"/>
+          <w:color w:val="FF0000"/>
+          <w:szCs w:val="24"/>
+        </w:rPr>
+        <w:tab/>
+      </w:r>
+      <w:r>
+        <w:rPr>
+          <w:rFonts w:ascii="Times New Roman" w:eastAsia="標楷體" w:hAnsi="Times New Roman" w:cs="Times New Roman"/>
+          <w:color w:val="FF0000"/>
+          <w:szCs w:val="24"/>
+        </w:rPr>
+        <w:tab/>
+      </w:r>
+      <w:r>
+        <w:rPr>
+          <w:rFonts w:ascii="Times New Roman" w:eastAsia="標楷體" w:hAnsi="Times New Roman" w:cs="Times New Roman"/>
+          <w:color w:val="FF0000"/>
+          <w:szCs w:val="24"/>
+        </w:rPr>
+        <w:tab/>
+      </w:r>
+      <w:r>
+        <w:rPr>
+          <w:rFonts w:ascii="Times New Roman" w:eastAsia="標楷體" w:hAnsi="Times New Roman" w:cs="Times New Roman"/>
+          <w:color w:val="FF0000"/>
+          <w:szCs w:val="24"/>
+        </w:rPr>
+        <w:tab/>
+      </w:r>
+      <w:r>
+        <w:rPr>
+          <w:rFonts w:ascii="Times New Roman" w:eastAsia="標楷體" w:hAnsi="Times New Roman" w:cs="Times New Roman"/>
+          <w:color w:val="FF0000"/>
+          <w:szCs w:val="24"/>
+        </w:rPr>
+        <w:tab/>
+      </w:r>
+      <w:r>
+        <w:rPr>
+          <w:rFonts w:ascii="Times New Roman" w:eastAsia="標楷體" w:hAnsi="Times New Roman" w:cs="Times New Roman"/>
+          <w:color w:val="FF0000"/>
+          <w:szCs w:val="24"/>
+        </w:rPr>
+        <w:tab/>
+      </w:r>
+      <w:r>
+        <w:rPr>
+          <w:rFonts w:ascii="Times New Roman" w:eastAsia="標楷體" w:hAnsi="Times New Roman" w:cs="Times New Roman"/>
+          <w:color w:val="FF0000"/>
+          <w:szCs w:val="24"/>
+        </w:rPr>
+        <w:t>cutback (n.)</w:t>
+      </w:r>
+      <w:r>
+        <w:rPr>
+          <w:rFonts w:ascii="Times New Roman" w:eastAsia="標楷體" w:hAnsi="Times New Roman" w:cs="Times New Roman"/>
+          <w:color w:val="FF0000"/>
+          <w:szCs w:val="24"/>
+        </w:rPr>
+        <w:t xml:space="preserve"> </w:t>
+      </w:r>
+      <w:r>
+        <w:rPr>
+          <w:rFonts w:ascii="Times New Roman" w:eastAsia="標楷體" w:hAnsi="Times New Roman" w:cs="Times New Roman" w:hint="eastAsia"/>
+          <w:color w:val="FF0000"/>
+          <w:szCs w:val="24"/>
+        </w:rPr>
+        <w:t>裁減</w:t>
+      </w:r>
+    </w:p>
+    <w:p>
+      <w:pPr>
+        <w:rPr>
+          <w:rFonts w:ascii="Times New Roman" w:eastAsia="標楷體" w:hAnsi="Times New Roman" w:cs="Times New Roman"/>
+          <w:szCs w:val="24"/>
+        </w:rPr>
+      </w:pPr>
+      <w:r>
+        <w:rPr>
+          <w:rFonts w:ascii="Times New Roman" w:eastAsia="標楷體" w:hAnsi="Times New Roman" w:cs="Times New Roman" w:hint="eastAsia"/>
+          <w:szCs w:val="24"/>
+        </w:rPr>
+        <w:t>m</w:t>
+      </w:r>
+      <w:r>
+        <w:rPr>
+          <w:rFonts w:ascii="Times New Roman" w:eastAsia="標楷體" w:hAnsi="Times New Roman" w:cs="Times New Roman"/>
+          <w:szCs w:val="24"/>
+        </w:rPr>
+        <w:t xml:space="preserve">oonlighting (n.) </w:t>
+      </w:r>
+      <w:r>
+        <w:rPr>
+          <w:rFonts w:ascii="Times New Roman" w:eastAsia="標楷體" w:hAnsi="Times New Roman" w:cs="Times New Roman" w:hint="eastAsia"/>
+          <w:szCs w:val="24"/>
+        </w:rPr>
+        <w:t>兼職</w:t>
+      </w:r>
+      <w:r>
+        <w:rPr>
+          <w:rFonts w:ascii="Times New Roman" w:eastAsia="標楷體" w:hAnsi="Times New Roman" w:cs="Times New Roman"/>
+          <w:szCs w:val="24"/>
+        </w:rPr>
+        <w:tab/>
+      </w:r>
+      <w:r>
+        <w:rPr>
+          <w:rFonts w:ascii="Times New Roman" w:eastAsia="標楷體" w:hAnsi="Times New Roman" w:cs="Times New Roman"/>
+          <w:szCs w:val="24"/>
+        </w:rPr>
+        <w:tab/>
+      </w:r>
+      <w:r>
+        <w:rPr>
+          <w:rFonts w:ascii="Times New Roman" w:eastAsia="標楷體" w:hAnsi="Times New Roman" w:cs="Times New Roman"/>
+          <w:szCs w:val="24"/>
+        </w:rPr>
+        <w:tab/>
+      </w:r>
+      <w:r>
+        <w:rPr>
+          <w:rFonts w:ascii="Times New Roman" w:eastAsia="標楷體" w:hAnsi="Times New Roman" w:cs="Times New Roman"/>
+          <w:szCs w:val="24"/>
+        </w:rPr>
+        <w:tab/>
+      </w:r>
+      <w:r>
+        <w:rPr>
+          <w:rFonts w:ascii="Times New Roman" w:eastAsia="標楷體" w:hAnsi="Times New Roman" w:cs="Times New Roman"/>
+          <w:szCs w:val="24"/>
+        </w:rPr>
+        <w:tab/>
+      </w:r>
+      <w:r>
+        <w:rPr>
+          <w:rFonts w:ascii="Times New Roman" w:eastAsia="標楷體" w:hAnsi="Times New Roman" w:cs="Times New Roman"/>
+          <w:color w:val="FF0000"/>
+          <w:szCs w:val="24"/>
+        </w:rPr>
+        <w:t xml:space="preserve">reinstate (v.) </w:t>
+      </w:r>
+      <w:r>
+        <w:rPr>
+          <w:rFonts w:ascii="Times New Roman" w:eastAsia="標楷體" w:hAnsi="Times New Roman" w:cs="Times New Roman" w:hint="eastAsia"/>
+          <w:color w:val="FF0000"/>
+          <w:szCs w:val="24"/>
+        </w:rPr>
+        <w:t>使重返崗位</w:t>
+      </w:r>
+      <w:r>
+        <w:rPr>
+          <w:rFonts w:ascii="Times New Roman" w:eastAsia="標楷體" w:hAnsi="Times New Roman" w:cs="Times New Roman" w:hint="eastAsia"/>
+          <w:color w:val="FF0000"/>
+          <w:szCs w:val="24"/>
+        </w:rPr>
+        <w:t xml:space="preserve"> </w:t>
+      </w:r>
+      <w:r>
+        <w:rPr>
+          <w:rFonts w:ascii="Times New Roman" w:eastAsia="標楷體" w:hAnsi="Times New Roman" w:cs="Times New Roman"/>
+          <w:color w:val="FF0000"/>
+          <w:szCs w:val="24"/>
+        </w:rPr>
+        <w:t>(+in)</w:t>
+      </w:r>
+    </w:p>
+    <w:p>
+      <w:pPr>
+        <w:rPr>
+          <w:rFonts w:ascii="Times New Roman" w:eastAsia="標楷體" w:hAnsi="Times New Roman" w:cs="Times New Roman"/>
+          <w:color w:val="FF0000"/>
+          <w:szCs w:val="24"/>
+        </w:rPr>
+      </w:pPr>
+      <w:r>
+        <w:rPr>
+          <w:rFonts w:ascii="Times New Roman" w:eastAsia="標楷體" w:hAnsi="Times New Roman" w:cs="Times New Roman" w:hint="eastAsia"/>
+          <w:color w:val="FF0000"/>
+          <w:szCs w:val="24"/>
+        </w:rPr>
+        <w:t>d</w:t>
+      </w:r>
+      <w:r>
+        <w:rPr>
+          <w:rFonts w:ascii="Times New Roman" w:eastAsia="標楷體" w:hAnsi="Times New Roman" w:cs="Times New Roman"/>
+          <w:color w:val="FF0000"/>
+          <w:szCs w:val="24"/>
+        </w:rPr>
+        <w:t xml:space="preserve">ispose (v.) </w:t>
+      </w:r>
+      <w:r>
+        <w:rPr>
+          <w:rFonts w:ascii="Times New Roman" w:eastAsia="標楷體" w:hAnsi="Times New Roman" w:cs="Times New Roman" w:hint="eastAsia"/>
+          <w:color w:val="FF0000"/>
+          <w:szCs w:val="24"/>
+        </w:rPr>
+        <w:t>使某人對</w:t>
+      </w:r>
+      <w:r>
+        <w:rPr>
+          <w:rFonts w:ascii="Times New Roman" w:eastAsia="標楷體" w:hAnsi="Times New Roman" w:cs="Times New Roman"/>
+          <w:color w:val="FF0000"/>
+          <w:szCs w:val="24"/>
+        </w:rPr>
+        <w:t>…</w:t>
+      </w:r>
+      <w:r>
+        <w:rPr>
+          <w:rFonts w:ascii="Times New Roman" w:eastAsia="標楷體" w:hAnsi="Times New Roman" w:cs="Times New Roman" w:hint="eastAsia"/>
+          <w:color w:val="FF0000"/>
+          <w:szCs w:val="24"/>
+        </w:rPr>
+        <w:t>產生感覺</w:t>
+      </w:r>
+      <w:r>
+        <w:rPr>
+          <w:rFonts w:ascii="Times New Roman" w:eastAsia="標楷體" w:hAnsi="Times New Roman" w:cs="Times New Roman"/>
+          <w:color w:val="FF0000"/>
+          <w:szCs w:val="24"/>
+        </w:rPr>
+        <w:t xml:space="preserve"> (dispose sb to/towards sb/</w:t>
+      </w:r>
+      <w:proofErr w:type="spellStart"/>
+      <w:r>
+        <w:rPr>
+          <w:rFonts w:ascii="Times New Roman" w:eastAsia="標楷體" w:hAnsi="Times New Roman" w:cs="Times New Roman"/>
+          <w:color w:val="FF0000"/>
+          <w:szCs w:val="24"/>
+        </w:rPr>
+        <w:t>sth</w:t>
+      </w:r>
+      <w:proofErr w:type="spellEnd"/>
+      <w:r>
+        <w:rPr>
+          <w:rFonts w:ascii="Times New Roman" w:eastAsia="標楷體" w:hAnsi="Times New Roman" w:cs="Times New Roman"/>
+          <w:color w:val="FF0000"/>
+          <w:szCs w:val="24"/>
+        </w:rPr>
+        <w:t>)</w:t>
+      </w:r>
+      <w:r>
+        <w:rPr>
+          <w:rFonts w:ascii="Times New Roman" w:eastAsia="標楷體" w:hAnsi="Times New Roman" w:cs="Times New Roman"/>
+          <w:color w:val="FF0000"/>
+          <w:szCs w:val="24"/>
+        </w:rPr>
+        <w:t xml:space="preserve"> (=incline)</w:t>
+      </w:r>
+    </w:p>
+    <w:p>
+      <w:pPr>
+        <w:rPr>
+          <w:rFonts w:ascii="Times New Roman" w:eastAsia="標楷體" w:hAnsi="Times New Roman" w:cs="Times New Roman"/>
+          <w:szCs w:val="24"/>
+        </w:rPr>
+      </w:pPr>
+      <w:r>
+        <w:rPr>
+          <w:rFonts w:ascii="Times New Roman" w:eastAsia="標楷體" w:hAnsi="Times New Roman" w:cs="Times New Roman" w:hint="eastAsia"/>
+          <w:szCs w:val="24"/>
+        </w:rPr>
+        <w:t>a</w:t>
+      </w:r>
+      <w:r>
+        <w:rPr>
+          <w:rFonts w:ascii="Times New Roman" w:eastAsia="標楷體" w:hAnsi="Times New Roman" w:cs="Times New Roman"/>
+          <w:szCs w:val="24"/>
+        </w:rPr>
+        <w:t xml:space="preserve">cademic (n.) </w:t>
+      </w:r>
+      <w:r>
+        <w:rPr>
+          <w:rFonts w:ascii="Times New Roman" w:eastAsia="標楷體" w:hAnsi="Times New Roman" w:cs="Times New Roman" w:hint="eastAsia"/>
+          <w:szCs w:val="24"/>
+        </w:rPr>
+        <w:t>學者</w:t>
+      </w:r>
+      <w:r>
+        <w:rPr>
+          <w:rFonts w:ascii="Times New Roman" w:eastAsia="標楷體" w:hAnsi="Times New Roman" w:cs="Times New Roman"/>
+          <w:szCs w:val="24"/>
+        </w:rPr>
+        <w:tab/>
+      </w:r>
+      <w:r>
+        <w:rPr>
+          <w:rFonts w:ascii="Times New Roman" w:eastAsia="標楷體" w:hAnsi="Times New Roman" w:cs="Times New Roman"/>
+          <w:szCs w:val="24"/>
+        </w:rPr>
+        <w:tab/>
+      </w:r>
+      <w:r>
+        <w:rPr>
+          <w:rFonts w:ascii="Times New Roman" w:eastAsia="標楷體" w:hAnsi="Times New Roman" w:cs="Times New Roman"/>
+          <w:szCs w:val="24"/>
+        </w:rPr>
+        <w:tab/>
+      </w:r>
+      <w:r>
+        <w:rPr>
+          <w:rFonts w:ascii="Times New Roman" w:eastAsia="標楷體" w:hAnsi="Times New Roman" w:cs="Times New Roman"/>
+          <w:szCs w:val="24"/>
+        </w:rPr>
+        <w:tab/>
+      </w:r>
+      <w:r>
+        <w:rPr>
+          <w:rFonts w:ascii="Times New Roman" w:eastAsia="標楷體" w:hAnsi="Times New Roman" w:cs="Times New Roman"/>
+          <w:szCs w:val="24"/>
+        </w:rPr>
+        <w:tab/>
+      </w:r>
+      <w:r>
+        <w:rPr>
+          <w:rFonts w:ascii="Times New Roman" w:eastAsia="標楷體" w:hAnsi="Times New Roman" w:cs="Times New Roman"/>
+          <w:szCs w:val="24"/>
+        </w:rPr>
+        <w:tab/>
+      </w:r>
+      <w:r>
+        <w:rPr>
+          <w:rFonts w:ascii="Times New Roman" w:eastAsia="標楷體" w:hAnsi="Times New Roman" w:cs="Times New Roman"/>
+          <w:color w:val="FF0000"/>
+          <w:szCs w:val="24"/>
+        </w:rPr>
+        <w:t xml:space="preserve">blandishments (n.) </w:t>
+      </w:r>
+      <w:r>
+        <w:rPr>
+          <w:rFonts w:ascii="Times New Roman" w:eastAsia="標楷體" w:hAnsi="Times New Roman" w:cs="Times New Roman" w:hint="eastAsia"/>
+          <w:color w:val="FF0000"/>
+          <w:szCs w:val="24"/>
+        </w:rPr>
+        <w:t>奉承話</w:t>
+      </w:r>
+    </w:p>
+    <w:p>
+      <w:pPr>
+        <w:rPr>
+          <w:rFonts w:ascii="Times New Roman" w:eastAsia="標楷體" w:hAnsi="Times New Roman" w:cs="Times New Roman"/>
+          <w:szCs w:val="24"/>
+        </w:rPr>
+      </w:pPr>
+      <w:r>
+        <w:rPr>
+          <w:rFonts w:ascii="Times New Roman" w:eastAsia="標楷體" w:hAnsi="Times New Roman" w:cs="Times New Roman" w:hint="eastAsia"/>
+          <w:szCs w:val="24"/>
+        </w:rPr>
+        <w:t>p</w:t>
+      </w:r>
+      <w:r>
+        <w:rPr>
+          <w:rFonts w:ascii="Times New Roman" w:eastAsia="標楷體" w:hAnsi="Times New Roman" w:cs="Times New Roman"/>
+          <w:szCs w:val="24"/>
+        </w:rPr>
+        <w:t xml:space="preserve">rurience (n.) </w:t>
+      </w:r>
+      <w:r>
+        <w:rPr>
+          <w:rFonts w:ascii="Times New Roman" w:eastAsia="標楷體" w:hAnsi="Times New Roman" w:cs="Times New Roman" w:hint="eastAsia"/>
+          <w:szCs w:val="24"/>
+        </w:rPr>
+        <w:t>淫穢</w:t>
+      </w:r>
+      <w:r>
+        <w:rPr>
+          <w:rFonts w:ascii="Times New Roman" w:eastAsia="標楷體" w:hAnsi="Times New Roman" w:cs="Times New Roman"/>
+          <w:szCs w:val="24"/>
+        </w:rPr>
+        <w:tab/>
+      </w:r>
+      <w:r>
+        <w:rPr>
+          <w:rFonts w:ascii="Times New Roman" w:eastAsia="標楷體" w:hAnsi="Times New Roman" w:cs="Times New Roman"/>
+          <w:szCs w:val="24"/>
+        </w:rPr>
+        <w:tab/>
+      </w:r>
+      <w:r>
+        <w:rPr>
+          <w:rFonts w:ascii="Times New Roman" w:eastAsia="標楷體" w:hAnsi="Times New Roman" w:cs="Times New Roman"/>
+          <w:szCs w:val="24"/>
+        </w:rPr>
+        <w:tab/>
+      </w:r>
+      <w:r>
+        <w:rPr>
+          <w:rFonts w:ascii="Times New Roman" w:eastAsia="標楷體" w:hAnsi="Times New Roman" w:cs="Times New Roman"/>
+          <w:szCs w:val="24"/>
+        </w:rPr>
+        <w:tab/>
+      </w:r>
+      <w:r>
+        <w:rPr>
+          <w:rFonts w:ascii="Times New Roman" w:eastAsia="標楷體" w:hAnsi="Times New Roman" w:cs="Times New Roman"/>
+          <w:szCs w:val="24"/>
+        </w:rPr>
+        <w:tab/>
+      </w:r>
+      <w:r>
+        <w:rPr>
+          <w:rFonts w:ascii="Times New Roman" w:eastAsia="標楷體" w:hAnsi="Times New Roman" w:cs="Times New Roman"/>
+          <w:szCs w:val="24"/>
+        </w:rPr>
+        <w:tab/>
+      </w:r>
+      <w:r>
+        <w:rPr>
+          <w:rFonts w:ascii="Times New Roman" w:eastAsia="標楷體" w:hAnsi="Times New Roman" w:cs="Times New Roman"/>
+          <w:color w:val="FF0000"/>
+          <w:szCs w:val="24"/>
+        </w:rPr>
+        <w:t>avowe</w:t>
+      </w:r>
+      <w:r>
+        <w:rPr>
+          <w:rFonts w:ascii="Times New Roman" w:eastAsia="標楷體" w:hAnsi="Times New Roman" w:cs="Times New Roman" w:hint="eastAsia"/>
+          <w:color w:val="FF0000"/>
+          <w:szCs w:val="24"/>
+        </w:rPr>
+        <w:t>d</w:t>
+      </w:r>
+      <w:r>
+        <w:rPr>
+          <w:rFonts w:ascii="Times New Roman" w:eastAsia="標楷體" w:hAnsi="Times New Roman" w:cs="Times New Roman"/>
+          <w:color w:val="FF0000"/>
+          <w:szCs w:val="24"/>
+        </w:rPr>
+        <w:t xml:space="preserve"> (a.) </w:t>
+      </w:r>
+      <w:proofErr w:type="gramStart"/>
+      <w:r>
+        <w:rPr>
+          <w:rFonts w:ascii="Times New Roman" w:eastAsia="標楷體" w:hAnsi="Times New Roman" w:cs="Times New Roman"/>
+          <w:color w:val="FF0000"/>
+          <w:szCs w:val="24"/>
+        </w:rPr>
+        <w:t>stated</w:t>
+      </w:r>
+      <w:proofErr w:type="gramEnd"/>
+    </w:p>
+    <w:p>
+      <w:pPr>
+        <w:rPr>
+          <w:rFonts w:ascii="Times New Roman" w:eastAsia="標楷體" w:hAnsi="Times New Roman" w:cs="Times New Roman"/>
+          <w:color w:val="FF0000"/>
+          <w:szCs w:val="24"/>
+        </w:rPr>
+      </w:pPr>
+      <w:r>
+        <w:rPr>
+          <w:rFonts w:ascii="Times New Roman" w:eastAsia="標楷體" w:hAnsi="Times New Roman" w:cs="Times New Roman" w:hint="eastAsia"/>
+          <w:color w:val="FF0000"/>
+          <w:szCs w:val="24"/>
+        </w:rPr>
+        <w:t>d</w:t>
+      </w:r>
+      <w:r>
+        <w:rPr>
+          <w:rFonts w:ascii="Times New Roman" w:eastAsia="標楷體" w:hAnsi="Times New Roman" w:cs="Times New Roman"/>
+          <w:color w:val="FF0000"/>
+          <w:szCs w:val="24"/>
+        </w:rPr>
+        <w:t xml:space="preserve">ilettante (n.) </w:t>
+      </w:r>
+      <w:r>
+        <w:rPr>
+          <w:rFonts w:ascii="Times New Roman" w:eastAsia="標楷體" w:hAnsi="Times New Roman" w:cs="Times New Roman" w:hint="eastAsia"/>
+          <w:color w:val="FF0000"/>
+          <w:szCs w:val="24"/>
+        </w:rPr>
+        <w:t>業餘愛好者</w:t>
+      </w:r>
+      <w:r>
+        <w:rPr>
+          <w:rFonts w:ascii="Times New Roman" w:eastAsia="標楷體" w:hAnsi="Times New Roman" w:cs="Times New Roman"/>
+          <w:color w:val="FF0000"/>
+          <w:szCs w:val="24"/>
+        </w:rPr>
+        <w:tab/>
+      </w:r>
+      <w:r>
+        <w:rPr>
+          <w:rFonts w:ascii="Times New Roman" w:eastAsia="標楷體" w:hAnsi="Times New Roman" w:cs="Times New Roman"/>
+          <w:color w:val="FF0000"/>
+          <w:szCs w:val="24"/>
+        </w:rPr>
+        <w:tab/>
+      </w:r>
+      <w:r>
+        <w:rPr>
+          <w:rFonts w:ascii="Times New Roman" w:eastAsia="標楷體" w:hAnsi="Times New Roman" w:cs="Times New Roman"/>
+          <w:color w:val="FF0000"/>
+          <w:szCs w:val="24"/>
+        </w:rPr>
+        <w:tab/>
+      </w:r>
+      <w:r>
+        <w:rPr>
+          <w:rFonts w:ascii="Times New Roman" w:eastAsia="標楷體" w:hAnsi="Times New Roman" w:cs="Times New Roman"/>
+          <w:color w:val="FF0000"/>
+          <w:szCs w:val="24"/>
+        </w:rPr>
+        <w:tab/>
+      </w:r>
+      <w:r>
+        <w:rPr>
+          <w:rFonts w:ascii="Times New Roman" w:eastAsia="標楷體" w:hAnsi="Times New Roman" w:cs="Times New Roman"/>
+          <w:color w:val="FF0000"/>
+          <w:szCs w:val="24"/>
+        </w:rPr>
+        <w:t xml:space="preserve">philistine (n.) </w:t>
+      </w:r>
+      <w:r>
+        <w:rPr>
+          <w:rFonts w:ascii="Times New Roman" w:eastAsia="標楷體" w:hAnsi="Times New Roman" w:cs="Times New Roman" w:hint="eastAsia"/>
+          <w:color w:val="FF0000"/>
+          <w:szCs w:val="24"/>
+        </w:rPr>
+        <w:t>對文化藝術無知的人</w:t>
+      </w:r>
+    </w:p>
+    <w:p>
+      <w:pPr>
+        <w:rPr>
+          <w:rFonts w:ascii="Times New Roman" w:eastAsia="標楷體" w:hAnsi="Times New Roman" w:cs="Times New Roman"/>
+          <w:szCs w:val="24"/>
+        </w:rPr>
+      </w:pPr>
+      <w:r>
+        <w:rPr>
+          <w:rFonts w:ascii="Times New Roman" w:eastAsia="標楷體" w:hAnsi="Times New Roman" w:cs="Times New Roman" w:hint="eastAsia"/>
+          <w:szCs w:val="24"/>
+        </w:rPr>
+        <w:t>n</w:t>
+      </w:r>
+      <w:r>
+        <w:rPr>
+          <w:rFonts w:ascii="Times New Roman" w:eastAsia="標楷體" w:hAnsi="Times New Roman" w:cs="Times New Roman"/>
+          <w:szCs w:val="24"/>
+        </w:rPr>
+        <w:t xml:space="preserve">ecessitate (v.) </w:t>
+      </w:r>
+      <w:r>
+        <w:rPr>
+          <w:rFonts w:ascii="Times New Roman" w:eastAsia="標楷體" w:hAnsi="Times New Roman" w:cs="Times New Roman" w:hint="eastAsia"/>
+          <w:szCs w:val="24"/>
+        </w:rPr>
+        <w:t>使</w:t>
+      </w:r>
+      <w:r>
+        <w:rPr>
+          <w:rFonts w:ascii="Times New Roman" w:eastAsia="標楷體" w:hAnsi="Times New Roman" w:cs="Times New Roman"/>
+          <w:szCs w:val="24"/>
+        </w:rPr>
+        <w:t>…</w:t>
+      </w:r>
+      <w:r>
+        <w:rPr>
+          <w:rFonts w:ascii="Times New Roman" w:eastAsia="標楷體" w:hAnsi="Times New Roman" w:cs="Times New Roman" w:hint="eastAsia"/>
+          <w:szCs w:val="24"/>
+        </w:rPr>
+        <w:t>必須</w:t>
+      </w:r>
+      <w:r>
+        <w:rPr>
+          <w:rFonts w:ascii="Times New Roman" w:eastAsia="標楷體" w:hAnsi="Times New Roman" w:cs="Times New Roman" w:hint="eastAsia"/>
+          <w:szCs w:val="24"/>
+        </w:rPr>
+        <w:t xml:space="preserve"> </w:t>
+      </w:r>
+      <w:r>
+        <w:rPr>
+          <w:rFonts w:ascii="Times New Roman" w:eastAsia="標楷體" w:hAnsi="Times New Roman" w:cs="Times New Roman"/>
+          <w:szCs w:val="24"/>
+        </w:rPr>
+        <w:tab/>
+      </w:r>
+      <w:r>
+        <w:rPr>
+          <w:rFonts w:ascii="Times New Roman" w:eastAsia="標楷體" w:hAnsi="Times New Roman" w:cs="Times New Roman"/>
+          <w:szCs w:val="24"/>
+        </w:rPr>
+        <w:tab/>
+      </w:r>
+      <w:r>
+        <w:rPr>
+          <w:rFonts w:ascii="Times New Roman" w:eastAsia="標楷體" w:hAnsi="Times New Roman" w:cs="Times New Roman"/>
+          <w:szCs w:val="24"/>
+        </w:rPr>
+        <w:tab/>
+      </w:r>
+      <w:r>
+        <w:rPr>
+          <w:rFonts w:ascii="Times New Roman" w:eastAsia="標楷體" w:hAnsi="Times New Roman" w:cs="Times New Roman"/>
+          <w:szCs w:val="24"/>
+        </w:rPr>
+        <w:tab/>
+      </w:r>
+      <w:r>
+        <w:rPr>
+          <w:rFonts w:ascii="Times New Roman" w:eastAsia="標楷體" w:hAnsi="Times New Roman" w:cs="Times New Roman" w:hint="eastAsia"/>
+          <w:color w:val="FF0000"/>
+          <w:szCs w:val="24"/>
+        </w:rPr>
+        <w:t>a</w:t>
+      </w:r>
+      <w:r>
+        <w:rPr>
+          <w:rFonts w:ascii="Times New Roman" w:eastAsia="標楷體" w:hAnsi="Times New Roman" w:cs="Times New Roman"/>
+          <w:color w:val="FF0000"/>
+          <w:szCs w:val="24"/>
+        </w:rPr>
+        <w:t xml:space="preserve">ccrue (v.) </w:t>
+      </w:r>
+      <w:proofErr w:type="gramStart"/>
+      <w:r>
+        <w:rPr>
+          <w:rFonts w:ascii="Times New Roman" w:eastAsia="標楷體" w:hAnsi="Times New Roman" w:cs="Times New Roman" w:hint="eastAsia"/>
+          <w:color w:val="FF0000"/>
+          <w:szCs w:val="24"/>
+        </w:rPr>
+        <w:t>積累</w:t>
+      </w:r>
+      <w:proofErr w:type="gramEnd"/>
+    </w:p>
+    <w:p>
+      <w:pPr>
+        <w:rPr>
+          <w:rFonts w:ascii="Times New Roman" w:eastAsia="標楷體" w:hAnsi="Times New Roman" w:cs="Times New Roman"/>
+          <w:szCs w:val="24"/>
+        </w:rPr>
+      </w:pPr>
+      <w:r>
+        <w:rPr>
+          <w:rFonts w:ascii="Times New Roman" w:eastAsia="標楷體" w:hAnsi="Times New Roman" w:cs="Times New Roman" w:hint="eastAsia"/>
+          <w:szCs w:val="24"/>
+        </w:rPr>
+        <w:t>h</w:t>
+      </w:r>
+      <w:r>
+        <w:rPr>
+          <w:rFonts w:ascii="Times New Roman" w:eastAsia="標楷體" w:hAnsi="Times New Roman" w:cs="Times New Roman"/>
+          <w:szCs w:val="24"/>
+        </w:rPr>
+        <w:t>azardous (a.) dangerous</w:t>
+      </w:r>
+      <w:r>
+        <w:rPr>
+          <w:rFonts w:ascii="Times New Roman" w:eastAsia="標楷體" w:hAnsi="Times New Roman" w:cs="Times New Roman"/>
+          <w:szCs w:val="24"/>
+        </w:rPr>
+        <w:tab/>
+      </w:r>
+      <w:r>
+        <w:rPr>
+          <w:rFonts w:ascii="Times New Roman" w:eastAsia="標楷體" w:hAnsi="Times New Roman" w:cs="Times New Roman"/>
+          <w:szCs w:val="24"/>
+        </w:rPr>
+        <w:tab/>
+      </w:r>
+      <w:r>
+        <w:rPr>
+          <w:rFonts w:ascii="Times New Roman" w:eastAsia="標楷體" w:hAnsi="Times New Roman" w:cs="Times New Roman"/>
+          <w:szCs w:val="24"/>
+        </w:rPr>
+        <w:tab/>
+      </w:r>
+      <w:r>
+        <w:rPr>
+          <w:rFonts w:ascii="Times New Roman" w:eastAsia="標楷體" w:hAnsi="Times New Roman" w:cs="Times New Roman"/>
+          <w:szCs w:val="24"/>
+        </w:rPr>
+        <w:tab/>
+      </w:r>
+      <w:r>
+        <w:rPr>
+          <w:rFonts w:ascii="Times New Roman" w:eastAsia="標楷體" w:hAnsi="Times New Roman" w:cs="Times New Roman"/>
+          <w:szCs w:val="24"/>
+        </w:rPr>
+        <w:t xml:space="preserve">transit (a.) </w:t>
+      </w:r>
+      <w:r>
+        <w:rPr>
+          <w:rFonts w:ascii="Times New Roman" w:eastAsia="標楷體" w:hAnsi="Times New Roman" w:cs="Times New Roman" w:hint="eastAsia"/>
+          <w:szCs w:val="24"/>
+        </w:rPr>
+        <w:t>短暫的</w:t>
+      </w:r>
+    </w:p>
+    <w:p>
+      <w:pPr>
+        <w:rPr>
+          <w:rFonts w:ascii="Times New Roman" w:eastAsia="標楷體" w:hAnsi="Times New Roman" w:cs="Times New Roman"/>
+          <w:color w:val="FF0000"/>
+          <w:szCs w:val="24"/>
+        </w:rPr>
+      </w:pPr>
+      <w:r>
+        <w:rPr>
+          <w:rFonts w:ascii="Times New Roman" w:eastAsia="標楷體" w:hAnsi="Times New Roman" w:cs="Times New Roman" w:hint="eastAsia"/>
+          <w:color w:val="FF0000"/>
+          <w:szCs w:val="24"/>
+        </w:rPr>
+        <w:t>s</w:t>
+      </w:r>
+      <w:r>
+        <w:rPr>
+          <w:rFonts w:ascii="Times New Roman" w:eastAsia="標楷體" w:hAnsi="Times New Roman" w:cs="Times New Roman"/>
+          <w:color w:val="FF0000"/>
+          <w:szCs w:val="24"/>
+        </w:rPr>
+        <w:t xml:space="preserve">enescence (n.) </w:t>
+      </w:r>
+      <w:r>
+        <w:rPr>
+          <w:rFonts w:ascii="Times New Roman" w:eastAsia="標楷體" w:hAnsi="Times New Roman" w:cs="Times New Roman" w:hint="eastAsia"/>
+          <w:color w:val="FF0000"/>
+          <w:szCs w:val="24"/>
+        </w:rPr>
+        <w:t>衰老</w:t>
+      </w:r>
+      <w:r>
+        <w:rPr>
+          <w:rFonts w:ascii="Times New Roman" w:eastAsia="標楷體" w:hAnsi="Times New Roman" w:cs="Times New Roman"/>
+          <w:color w:val="FF0000"/>
+          <w:szCs w:val="24"/>
+        </w:rPr>
+        <w:tab/>
+      </w:r>
+      <w:r>
+        <w:rPr>
+          <w:rFonts w:ascii="Times New Roman" w:eastAsia="標楷體" w:hAnsi="Times New Roman" w:cs="Times New Roman"/>
+          <w:color w:val="FF0000"/>
+          <w:szCs w:val="24"/>
+        </w:rPr>
+        <w:tab/>
+      </w:r>
+      <w:r>
+        <w:rPr>
+          <w:rFonts w:ascii="Times New Roman" w:eastAsia="標楷體" w:hAnsi="Times New Roman" w:cs="Times New Roman"/>
+          <w:color w:val="FF0000"/>
+          <w:szCs w:val="24"/>
+        </w:rPr>
+        <w:tab/>
+      </w:r>
+      <w:r>
+        <w:rPr>
+          <w:rFonts w:ascii="Times New Roman" w:eastAsia="標楷體" w:hAnsi="Times New Roman" w:cs="Times New Roman"/>
+          <w:color w:val="FF0000"/>
+          <w:szCs w:val="24"/>
+        </w:rPr>
+        <w:tab/>
+      </w:r>
+      <w:r>
+        <w:rPr>
+          <w:rFonts w:ascii="Times New Roman" w:eastAsia="標楷體" w:hAnsi="Times New Roman" w:cs="Times New Roman"/>
+          <w:color w:val="FF0000"/>
+          <w:szCs w:val="24"/>
+        </w:rPr>
+        <w:tab/>
+      </w:r>
+      <w:r>
+        <w:rPr>
+          <w:rFonts w:ascii="Times New Roman" w:eastAsia="標楷體" w:hAnsi="Times New Roman" w:cs="Times New Roman"/>
+          <w:color w:val="FF0000"/>
+          <w:szCs w:val="24"/>
+        </w:rPr>
+        <w:t xml:space="preserve">decrepit (a.) </w:t>
+      </w:r>
+      <w:r>
+        <w:rPr>
+          <w:rFonts w:ascii="Times New Roman" w:eastAsia="標楷體" w:hAnsi="Times New Roman" w:cs="Times New Roman" w:hint="eastAsia"/>
+          <w:color w:val="FF0000"/>
+          <w:szCs w:val="24"/>
+        </w:rPr>
+        <w:t>老朽的</w:t>
+      </w:r>
+    </w:p>
+    <w:p>
+      <w:pPr>
+        <w:rPr>
+          <w:rFonts w:ascii="Times New Roman" w:eastAsia="標楷體" w:hAnsi="Times New Roman" w:cs="Times New Roman"/>
+          <w:color w:val="FF0000"/>
+          <w:szCs w:val="24"/>
+        </w:rPr>
+      </w:pPr>
+      <w:r>
+        <w:rPr>
+          <w:rFonts w:ascii="Times New Roman" w:eastAsia="標楷體" w:hAnsi="Times New Roman" w:cs="Times New Roman" w:hint="eastAsia"/>
+          <w:color w:val="FF0000"/>
+          <w:szCs w:val="24"/>
+        </w:rPr>
+        <w:t>p</w:t>
+      </w:r>
+      <w:r>
+        <w:rPr>
+          <w:rFonts w:ascii="Times New Roman" w:eastAsia="標楷體" w:hAnsi="Times New Roman" w:cs="Times New Roman"/>
+          <w:color w:val="FF0000"/>
+          <w:szCs w:val="24"/>
+        </w:rPr>
+        <w:t xml:space="preserve">rivation (n.) </w:t>
+      </w:r>
+      <w:r>
+        <w:rPr>
+          <w:rFonts w:ascii="Times New Roman" w:eastAsia="標楷體" w:hAnsi="Times New Roman" w:cs="Times New Roman" w:hint="eastAsia"/>
+          <w:color w:val="FF0000"/>
+          <w:szCs w:val="24"/>
+        </w:rPr>
+        <w:t>貧困</w:t>
+      </w:r>
+      <w:r>
+        <w:rPr>
+          <w:rFonts w:ascii="Times New Roman" w:eastAsia="標楷體" w:hAnsi="Times New Roman" w:cs="Times New Roman"/>
+          <w:color w:val="FF0000"/>
+          <w:szCs w:val="24"/>
+        </w:rPr>
+        <w:tab/>
+      </w:r>
+      <w:r>
+        <w:rPr>
+          <w:rFonts w:ascii="Times New Roman" w:eastAsia="標楷體" w:hAnsi="Times New Roman" w:cs="Times New Roman"/>
+          <w:color w:val="FF0000"/>
+          <w:szCs w:val="24"/>
+        </w:rPr>
+        <w:tab/>
+      </w:r>
+      <w:r>
+        <w:rPr>
+          <w:rFonts w:ascii="Times New Roman" w:eastAsia="標楷體" w:hAnsi="Times New Roman" w:cs="Times New Roman"/>
+          <w:color w:val="FF0000"/>
+          <w:szCs w:val="24"/>
+        </w:rPr>
+        <w:tab/>
+      </w:r>
+      <w:r>
+        <w:rPr>
+          <w:rFonts w:ascii="Times New Roman" w:eastAsia="標楷體" w:hAnsi="Times New Roman" w:cs="Times New Roman"/>
+          <w:color w:val="FF0000"/>
+          <w:szCs w:val="24"/>
+        </w:rPr>
+        <w:tab/>
+      </w:r>
+      <w:r>
+        <w:rPr>
+          <w:rFonts w:ascii="Times New Roman" w:eastAsia="標楷體" w:hAnsi="Times New Roman" w:cs="Times New Roman"/>
+          <w:color w:val="FF0000"/>
+          <w:szCs w:val="24"/>
+        </w:rPr>
+        <w:tab/>
+      </w:r>
+      <w:r>
+        <w:rPr>
+          <w:rFonts w:ascii="Times New Roman" w:eastAsia="標楷體" w:hAnsi="Times New Roman" w:cs="Times New Roman"/>
+          <w:color w:val="FF0000"/>
+          <w:szCs w:val="24"/>
+        </w:rPr>
+        <w:tab/>
+      </w:r>
+      <w:r>
+        <w:rPr>
+          <w:rFonts w:ascii="Times New Roman" w:eastAsia="標楷體" w:hAnsi="Times New Roman" w:cs="Times New Roman"/>
+          <w:color w:val="FF0000"/>
+          <w:szCs w:val="24"/>
+        </w:rPr>
+        <w:t xml:space="preserve">ennui (n.) </w:t>
+      </w:r>
+      <w:r>
+        <w:rPr>
+          <w:rFonts w:ascii="Times New Roman" w:eastAsia="標楷體" w:hAnsi="Times New Roman" w:cs="Times New Roman" w:hint="eastAsia"/>
+          <w:color w:val="FF0000"/>
+          <w:szCs w:val="24"/>
+        </w:rPr>
+        <w:t>無聊</w:t>
+      </w:r>
+    </w:p>
+    <w:p>
+      <w:pPr>
+        <w:rPr>
+          <w:rFonts w:ascii="Times New Roman" w:eastAsia="標楷體" w:hAnsi="Times New Roman" w:cs="Times New Roman"/>
+          <w:color w:val="FF0000"/>
+          <w:szCs w:val="24"/>
+        </w:rPr>
+      </w:pPr>
+      <w:r>
+        <w:rPr>
+          <w:rFonts w:ascii="Times New Roman" w:eastAsia="標楷體" w:hAnsi="Times New Roman" w:cs="Times New Roman" w:hint="eastAsia"/>
+          <w:color w:val="FF0000"/>
+          <w:szCs w:val="24"/>
+        </w:rPr>
+        <w:t>v</w:t>
+      </w:r>
+      <w:r>
+        <w:rPr>
+          <w:rFonts w:ascii="Times New Roman" w:eastAsia="標楷體" w:hAnsi="Times New Roman" w:cs="Times New Roman"/>
+          <w:color w:val="FF0000"/>
+          <w:szCs w:val="24"/>
+        </w:rPr>
+        <w:t xml:space="preserve">oidness (n.) </w:t>
+      </w:r>
+      <w:r>
+        <w:rPr>
+          <w:rFonts w:ascii="Times New Roman" w:eastAsia="標楷體" w:hAnsi="Times New Roman" w:cs="Times New Roman" w:hint="eastAsia"/>
+          <w:color w:val="FF0000"/>
+          <w:szCs w:val="24"/>
+        </w:rPr>
+        <w:t>無效</w:t>
+      </w:r>
+      <w:r>
+        <w:rPr>
+          <w:rFonts w:ascii="Times New Roman" w:eastAsia="標楷體" w:hAnsi="Times New Roman" w:cs="Times New Roman"/>
+          <w:color w:val="FF0000"/>
+          <w:szCs w:val="24"/>
+        </w:rPr>
+        <w:tab/>
+      </w:r>
+      <w:r>
+        <w:rPr>
+          <w:rFonts w:ascii="Times New Roman" w:eastAsia="標楷體" w:hAnsi="Times New Roman" w:cs="Times New Roman"/>
+          <w:color w:val="FF0000"/>
+          <w:szCs w:val="24"/>
+        </w:rPr>
+        <w:tab/>
+      </w:r>
+      <w:r>
+        <w:rPr>
+          <w:rFonts w:ascii="Times New Roman" w:eastAsia="標楷體" w:hAnsi="Times New Roman" w:cs="Times New Roman"/>
+          <w:color w:val="FF0000"/>
+          <w:szCs w:val="24"/>
+        </w:rPr>
+        <w:tab/>
+      </w:r>
+      <w:r>
+        <w:rPr>
+          <w:rFonts w:ascii="Times New Roman" w:eastAsia="標楷體" w:hAnsi="Times New Roman" w:cs="Times New Roman"/>
+          <w:color w:val="FF0000"/>
+          <w:szCs w:val="24"/>
+        </w:rPr>
+        <w:tab/>
+      </w:r>
+      <w:r>
+        <w:rPr>
+          <w:rFonts w:ascii="Times New Roman" w:eastAsia="標楷體" w:hAnsi="Times New Roman" w:cs="Times New Roman"/>
+          <w:color w:val="FF0000"/>
+          <w:szCs w:val="24"/>
+        </w:rPr>
+        <w:tab/>
+      </w:r>
+      <w:r>
+        <w:rPr>
+          <w:rFonts w:ascii="Times New Roman" w:eastAsia="標楷體" w:hAnsi="Times New Roman" w:cs="Times New Roman"/>
+          <w:color w:val="FF0000"/>
+          <w:szCs w:val="24"/>
+        </w:rPr>
+        <w:tab/>
+      </w:r>
+      <w:r>
+        <w:rPr>
+          <w:rFonts w:ascii="Times New Roman" w:eastAsia="標楷體" w:hAnsi="Times New Roman" w:cs="Times New Roman"/>
+          <w:color w:val="FF0000"/>
+          <w:szCs w:val="24"/>
+        </w:rPr>
+        <w:t>truculent (a.) pugnacious</w:t>
+      </w:r>
+    </w:p>
+    <w:p>
+      <w:pPr>
+        <w:rPr>
+          <w:rFonts w:ascii="Times New Roman" w:eastAsia="標楷體" w:hAnsi="Times New Roman" w:cs="Times New Roman"/>
+          <w:color w:val="FF0000"/>
+          <w:szCs w:val="24"/>
+        </w:rPr>
+      </w:pPr>
+      <w:r>
+        <w:rPr>
+          <w:rFonts w:ascii="Times New Roman" w:eastAsia="標楷體" w:hAnsi="Times New Roman" w:cs="Times New Roman" w:hint="eastAsia"/>
+          <w:color w:val="FF0000"/>
+          <w:szCs w:val="24"/>
+        </w:rPr>
+        <w:t>o</w:t>
+      </w:r>
+      <w:r>
+        <w:rPr>
+          <w:rFonts w:ascii="Times New Roman" w:eastAsia="標楷體" w:hAnsi="Times New Roman" w:cs="Times New Roman"/>
+          <w:color w:val="FF0000"/>
+          <w:szCs w:val="24"/>
+        </w:rPr>
+        <w:t xml:space="preserve">btuse (a.) </w:t>
+      </w:r>
+      <w:r>
+        <w:rPr>
+          <w:rFonts w:ascii="Times New Roman" w:eastAsia="標楷體" w:hAnsi="Times New Roman" w:cs="Times New Roman" w:hint="eastAsia"/>
+          <w:color w:val="FF0000"/>
+          <w:szCs w:val="24"/>
+        </w:rPr>
+        <w:t>鈍角的</w:t>
+      </w:r>
+      <w:r>
+        <w:rPr>
+          <w:rFonts w:ascii="Times New Roman" w:eastAsia="標楷體" w:hAnsi="Times New Roman" w:cs="Times New Roman" w:hint="eastAsia"/>
+          <w:color w:val="FF0000"/>
+          <w:szCs w:val="24"/>
+        </w:rPr>
+        <w:t>；遲鈍的</w:t>
+      </w:r>
+      <w:r>
+        <w:rPr>
+          <w:rFonts w:ascii="Times New Roman" w:eastAsia="標楷體" w:hAnsi="Times New Roman" w:cs="Times New Roman"/>
+          <w:color w:val="FF0000"/>
+          <w:szCs w:val="24"/>
+        </w:rPr>
+        <w:tab/>
+      </w:r>
+      <w:r>
+        <w:rPr>
+          <w:rFonts w:ascii="Times New Roman" w:eastAsia="標楷體" w:hAnsi="Times New Roman" w:cs="Times New Roman"/>
+          <w:color w:val="FF0000"/>
+          <w:szCs w:val="24"/>
+        </w:rPr>
+        <w:tab/>
+      </w:r>
+      <w:r>
+        <w:rPr>
+          <w:rFonts w:ascii="Times New Roman" w:eastAsia="標楷體" w:hAnsi="Times New Roman" w:cs="Times New Roman"/>
+          <w:color w:val="FF0000"/>
+          <w:szCs w:val="24"/>
+        </w:rPr>
+        <w:tab/>
+      </w:r>
+      <w:r>
+        <w:rPr>
+          <w:rFonts w:ascii="Times New Roman" w:eastAsia="標楷體" w:hAnsi="Times New Roman" w:cs="Times New Roman"/>
+          <w:color w:val="FF0000"/>
+          <w:szCs w:val="24"/>
+        </w:rPr>
+        <w:tab/>
+      </w:r>
+      <w:r>
+        <w:rPr>
+          <w:rFonts w:ascii="Times New Roman" w:eastAsia="標楷體" w:hAnsi="Times New Roman" w:cs="Times New Roman"/>
+          <w:color w:val="FF0000"/>
+          <w:szCs w:val="24"/>
+        </w:rPr>
+        <w:t>sapient = wise = intelligent = sapiential</w:t>
+      </w:r>
+    </w:p>
+    <w:p>
+      <w:pPr>
+        <w:rPr>
+          <w:rFonts w:ascii="Times New Roman" w:eastAsia="標楷體" w:hAnsi="Times New Roman" w:cs="Times New Roman"/>
+          <w:color w:val="FF0000"/>
+          <w:szCs w:val="24"/>
+        </w:rPr>
+      </w:pPr>
+      <w:r>
+        <w:rPr>
+          <w:rFonts w:ascii="Times New Roman" w:eastAsia="標楷體" w:hAnsi="Times New Roman" w:cs="Times New Roman" w:hint="eastAsia"/>
+          <w:color w:val="FF0000"/>
+          <w:szCs w:val="24"/>
+        </w:rPr>
+        <w:t>e</w:t>
+      </w:r>
+      <w:r>
+        <w:rPr>
+          <w:rFonts w:ascii="Times New Roman" w:eastAsia="標楷體" w:hAnsi="Times New Roman" w:cs="Times New Roman"/>
+          <w:color w:val="FF0000"/>
+          <w:szCs w:val="24"/>
+        </w:rPr>
+        <w:t xml:space="preserve">licit (v.) </w:t>
+      </w:r>
+      <w:r>
+        <w:rPr>
+          <w:rFonts w:ascii="Times New Roman" w:eastAsia="標楷體" w:hAnsi="Times New Roman" w:cs="Times New Roman" w:hint="eastAsia"/>
+          <w:color w:val="FF0000"/>
+          <w:szCs w:val="24"/>
+        </w:rPr>
+        <w:t>誘出</w:t>
+      </w:r>
+      <w:r>
+        <w:rPr>
+          <w:rFonts w:ascii="Times New Roman" w:eastAsia="標楷體" w:hAnsi="Times New Roman" w:cs="Times New Roman"/>
+          <w:color w:val="FF0000"/>
+          <w:szCs w:val="24"/>
+        </w:rPr>
+        <w:tab/>
+      </w:r>
+      <w:r>
+        <w:rPr>
+          <w:rFonts w:ascii="Times New Roman" w:eastAsia="標楷體" w:hAnsi="Times New Roman" w:cs="Times New Roman"/>
+          <w:color w:val="FF0000"/>
+          <w:szCs w:val="24"/>
+        </w:rPr>
+        <w:tab/>
+      </w:r>
+      <w:r>
+        <w:rPr>
+          <w:rFonts w:ascii="Times New Roman" w:eastAsia="標楷體" w:hAnsi="Times New Roman" w:cs="Times New Roman"/>
+          <w:color w:val="FF0000"/>
+          <w:szCs w:val="24"/>
+        </w:rPr>
+        <w:tab/>
+      </w:r>
+      <w:r>
+        <w:rPr>
+          <w:rFonts w:ascii="Times New Roman" w:eastAsia="標楷體" w:hAnsi="Times New Roman" w:cs="Times New Roman"/>
+          <w:color w:val="FF0000"/>
+          <w:szCs w:val="24"/>
+        </w:rPr>
+        <w:tab/>
+      </w:r>
+      <w:r>
+        <w:rPr>
+          <w:rFonts w:ascii="Times New Roman" w:eastAsia="標楷體" w:hAnsi="Times New Roman" w:cs="Times New Roman"/>
+          <w:color w:val="FF0000"/>
+          <w:szCs w:val="24"/>
+        </w:rPr>
+        <w:tab/>
+      </w:r>
+      <w:r>
+        <w:rPr>
+          <w:rFonts w:ascii="Times New Roman" w:eastAsia="標楷體" w:hAnsi="Times New Roman" w:cs="Times New Roman"/>
+          <w:color w:val="FF0000"/>
+          <w:szCs w:val="24"/>
+        </w:rPr>
+        <w:tab/>
+        <w:t xml:space="preserve">solidarity (n.) </w:t>
+      </w:r>
+      <w:proofErr w:type="gramStart"/>
+      <w:r>
+        <w:rPr>
+          <w:rFonts w:ascii="Times New Roman" w:eastAsia="標楷體" w:hAnsi="Times New Roman" w:cs="Times New Roman" w:hint="eastAsia"/>
+          <w:color w:val="FF0000"/>
+          <w:szCs w:val="24"/>
+        </w:rPr>
+        <w:t>團結一致</w:t>
+      </w:r>
+      <w:proofErr w:type="gramEnd"/>
+    </w:p>
+    <w:p>
+      <w:pPr>
+        <w:rPr>
+          <w:rFonts w:ascii="Times New Roman" w:eastAsia="標楷體" w:hAnsi="Times New Roman" w:cs="Times New Roman"/>
+          <w:color w:val="FF0000"/>
+          <w:szCs w:val="24"/>
+        </w:rPr>
+      </w:pPr>
+      <w:r>
+        <w:rPr>
+          <w:rFonts w:ascii="Times New Roman" w:eastAsia="標楷體" w:hAnsi="Times New Roman" w:cs="Times New Roman" w:hint="eastAsia"/>
+          <w:color w:val="FF0000"/>
+          <w:szCs w:val="24"/>
+        </w:rPr>
+        <w:t>c</w:t>
+      </w:r>
+      <w:r>
+        <w:rPr>
+          <w:rFonts w:ascii="Times New Roman" w:eastAsia="標楷體" w:hAnsi="Times New Roman" w:cs="Times New Roman"/>
+          <w:color w:val="FF0000"/>
+          <w:szCs w:val="24"/>
+        </w:rPr>
+        <w:t xml:space="preserve">amaraderie (n.) </w:t>
+      </w:r>
+      <w:r>
+        <w:rPr>
+          <w:rFonts w:ascii="Times New Roman" w:eastAsia="標楷體" w:hAnsi="Times New Roman" w:cs="Times New Roman" w:hint="eastAsia"/>
+          <w:color w:val="FF0000"/>
+          <w:szCs w:val="24"/>
+        </w:rPr>
+        <w:t>同志情誼</w:t>
+      </w:r>
+      <w:r>
+        <w:rPr>
+          <w:rFonts w:ascii="Times New Roman" w:eastAsia="標楷體" w:hAnsi="Times New Roman" w:cs="Times New Roman"/>
+          <w:color w:val="FF0000"/>
+          <w:szCs w:val="24"/>
+        </w:rPr>
+        <w:tab/>
+      </w:r>
+      <w:r>
+        <w:rPr>
+          <w:rFonts w:ascii="Times New Roman" w:eastAsia="標楷體" w:hAnsi="Times New Roman" w:cs="Times New Roman"/>
+          <w:color w:val="FF0000"/>
+          <w:szCs w:val="24"/>
+        </w:rPr>
+        <w:tab/>
+      </w:r>
+      <w:r>
+        <w:rPr>
+          <w:rFonts w:ascii="Times New Roman" w:eastAsia="標楷體" w:hAnsi="Times New Roman" w:cs="Times New Roman"/>
+          <w:color w:val="FF0000"/>
+          <w:szCs w:val="24"/>
+        </w:rPr>
+        <w:tab/>
+      </w:r>
+      <w:r>
+        <w:rPr>
+          <w:rFonts w:ascii="Times New Roman" w:eastAsia="標楷體" w:hAnsi="Times New Roman" w:cs="Times New Roman"/>
+          <w:color w:val="FF0000"/>
+          <w:szCs w:val="24"/>
+        </w:rPr>
+        <w:tab/>
+      </w:r>
+      <w:r>
+        <w:rPr>
+          <w:rFonts w:ascii="Times New Roman" w:eastAsia="標楷體" w:hAnsi="Times New Roman" w:cs="Times New Roman" w:hint="eastAsia"/>
+          <w:color w:val="FF0000"/>
+          <w:szCs w:val="24"/>
+        </w:rPr>
+        <w:t>r</w:t>
+      </w:r>
+      <w:r>
+        <w:rPr>
+          <w:rFonts w:ascii="Times New Roman" w:eastAsia="標楷體" w:hAnsi="Times New Roman" w:cs="Times New Roman"/>
+          <w:color w:val="FF0000"/>
+          <w:szCs w:val="24"/>
+        </w:rPr>
+        <w:t xml:space="preserve">eassuring (a.) </w:t>
+      </w:r>
+      <w:proofErr w:type="gramStart"/>
+      <w:r>
+        <w:rPr>
+          <w:rFonts w:ascii="Times New Roman" w:eastAsia="標楷體" w:hAnsi="Times New Roman" w:cs="Times New Roman" w:hint="eastAsia"/>
+          <w:color w:val="FF0000"/>
+          <w:szCs w:val="24"/>
+        </w:rPr>
+        <w:t>令人安心的</w:t>
+      </w:r>
+      <w:proofErr w:type="gramEnd"/>
+    </w:p>
+    <w:p>
+      <w:pPr>
+        <w:rPr>
+          <w:rFonts w:ascii="Times New Roman" w:eastAsia="標楷體" w:hAnsi="Times New Roman" w:cs="Times New Roman"/>
+          <w:color w:val="FF0000"/>
+          <w:szCs w:val="24"/>
+        </w:rPr>
+      </w:pPr>
+      <w:r>
+        <w:rPr>
+          <w:rFonts w:ascii="Times New Roman" w:eastAsia="標楷體" w:hAnsi="Times New Roman" w:cs="Times New Roman" w:hint="eastAsia"/>
+          <w:color w:val="FF0000"/>
+          <w:szCs w:val="24"/>
+        </w:rPr>
+        <w:t>d</w:t>
+      </w:r>
+      <w:r>
+        <w:rPr>
+          <w:rFonts w:ascii="Times New Roman" w:eastAsia="標楷體" w:hAnsi="Times New Roman" w:cs="Times New Roman"/>
+          <w:color w:val="FF0000"/>
+          <w:szCs w:val="24"/>
+        </w:rPr>
+        <w:t xml:space="preserve">reary (a.) </w:t>
+      </w:r>
+      <w:r>
+        <w:rPr>
+          <w:rFonts w:ascii="Times New Roman" w:eastAsia="標楷體" w:hAnsi="Times New Roman" w:cs="Times New Roman" w:hint="eastAsia"/>
+          <w:color w:val="FF0000"/>
+          <w:szCs w:val="24"/>
+        </w:rPr>
+        <w:t>沉悶的</w:t>
+      </w:r>
+      <w:r>
+        <w:rPr>
+          <w:rFonts w:ascii="Times New Roman" w:eastAsia="標楷體" w:hAnsi="Times New Roman" w:cs="Times New Roman"/>
+          <w:color w:val="FF0000"/>
+          <w:szCs w:val="24"/>
+        </w:rPr>
+        <w:tab/>
+      </w:r>
+      <w:r>
+        <w:rPr>
+          <w:rFonts w:ascii="Times New Roman" w:eastAsia="標楷體" w:hAnsi="Times New Roman" w:cs="Times New Roman"/>
+          <w:color w:val="FF0000"/>
+          <w:szCs w:val="24"/>
+        </w:rPr>
+        <w:tab/>
+      </w:r>
+      <w:r>
+        <w:rPr>
+          <w:rFonts w:ascii="Times New Roman" w:eastAsia="標楷體" w:hAnsi="Times New Roman" w:cs="Times New Roman"/>
+          <w:color w:val="FF0000"/>
+          <w:szCs w:val="24"/>
+        </w:rPr>
+        <w:tab/>
+      </w:r>
+      <w:r>
+        <w:rPr>
+          <w:rFonts w:ascii="Times New Roman" w:eastAsia="標楷體" w:hAnsi="Times New Roman" w:cs="Times New Roman"/>
+          <w:color w:val="FF0000"/>
+          <w:szCs w:val="24"/>
+        </w:rPr>
+        <w:tab/>
+      </w:r>
+      <w:r>
+        <w:rPr>
+          <w:rFonts w:ascii="Times New Roman" w:eastAsia="標楷體" w:hAnsi="Times New Roman" w:cs="Times New Roman"/>
+          <w:color w:val="FF0000"/>
+          <w:szCs w:val="24"/>
+        </w:rPr>
+        <w:tab/>
+      </w:r>
+      <w:r>
+        <w:rPr>
+          <w:rFonts w:ascii="Times New Roman" w:eastAsia="標楷體" w:hAnsi="Times New Roman" w:cs="Times New Roman"/>
+          <w:color w:val="FF0000"/>
+          <w:szCs w:val="24"/>
+        </w:rPr>
+        <w:tab/>
+      </w:r>
+      <w:r>
+        <w:rPr>
+          <w:rFonts w:ascii="Times New Roman" w:eastAsia="標楷體" w:hAnsi="Times New Roman" w:cs="Times New Roman"/>
+          <w:color w:val="FF0000"/>
+          <w:szCs w:val="24"/>
+        </w:rPr>
+        <w:t xml:space="preserve">intimidating (a.) </w:t>
+      </w:r>
+      <w:proofErr w:type="gramStart"/>
+      <w:r>
+        <w:rPr>
+          <w:rFonts w:ascii="Times New Roman" w:eastAsia="標楷體" w:hAnsi="Times New Roman" w:cs="Times New Roman"/>
+          <w:color w:val="FF0000"/>
+          <w:szCs w:val="24"/>
+        </w:rPr>
+        <w:t>scary</w:t>
+      </w:r>
+      <w:proofErr w:type="gramEnd"/>
+    </w:p>
+    <w:p>
+      <w:pPr>
+        <w:rPr>
+          <w:rFonts w:ascii="Times New Roman" w:eastAsia="標楷體" w:hAnsi="Times New Roman" w:cs="Times New Roman"/>
+          <w:szCs w:val="24"/>
+        </w:rPr>
+      </w:pPr>
+    </w:p>
+    <w:p>
+      <w:pPr>
+        <w:rPr>
+          <w:rFonts w:ascii="Times New Roman" w:hAnsi="Times New Roman" w:cs="Times New Roman"/>
+          <w:b/>
+          <w:bCs/>
+          <w:sz w:val="28"/>
+          <w:szCs w:val="28"/>
+        </w:rPr>
+      </w:pPr>
+      <w:r>
+        <w:rPr>
+          <w:rFonts w:ascii="Times New Roman" w:hAnsi="Times New Roman" w:cs="Times New Roman" w:hint="eastAsia"/>
+          <w:b/>
+          <w:bCs/>
+          <w:sz w:val="28"/>
+          <w:szCs w:val="28"/>
+        </w:rPr>
+        <w:t>S</w:t>
+      </w:r>
+      <w:r>
+        <w:rPr>
+          <w:rFonts w:ascii="Times New Roman" w:hAnsi="Times New Roman" w:cs="Times New Roman"/>
+          <w:b/>
+          <w:bCs/>
+          <w:sz w:val="28"/>
+          <w:szCs w:val="28"/>
+        </w:rPr>
+        <w:t>ection 12</w:t>
+      </w:r>
+      <w:r>
+        <w:rPr>
+          <w:rFonts w:ascii="Times New Roman" w:hAnsi="Times New Roman" w:cs="Times New Roman"/>
+          <w:b/>
+          <w:bCs/>
+          <w:sz w:val="28"/>
+          <w:szCs w:val="28"/>
+        </w:rPr>
+        <w:t>2</w:t>
+      </w:r>
+    </w:p>
+    <w:p>
+      <w:pPr>
+        <w:rPr>
+          <w:rFonts w:ascii="Times New Roman" w:eastAsia="標楷體" w:hAnsi="Times New Roman" w:cs="Times New Roman"/>
+          <w:color w:val="FF0000"/>
+          <w:szCs w:val="24"/>
+        </w:rPr>
+      </w:pPr>
+      <w:r>
+        <w:rPr>
+          <w:rFonts w:ascii="Times New Roman" w:eastAsia="標楷體" w:hAnsi="Times New Roman" w:cs="Times New Roman"/>
+          <w:color w:val="FF0000"/>
+          <w:szCs w:val="24"/>
+        </w:rPr>
+        <w:t xml:space="preserve">high-minded (a.) </w:t>
+      </w:r>
+      <w:r>
+        <w:rPr>
+          <w:rFonts w:ascii="Times New Roman" w:eastAsia="標楷體" w:hAnsi="Times New Roman" w:cs="Times New Roman" w:hint="eastAsia"/>
+          <w:color w:val="FF0000"/>
+          <w:szCs w:val="24"/>
+        </w:rPr>
+        <w:t>情操高尚的</w:t>
+      </w:r>
+      <w:r>
+        <w:rPr>
+          <w:rFonts w:ascii="Times New Roman" w:eastAsia="標楷體" w:hAnsi="Times New Roman" w:cs="Times New Roman"/>
+          <w:color w:val="FF0000"/>
+          <w:szCs w:val="24"/>
+        </w:rPr>
+        <w:tab/>
+      </w:r>
+      <w:r>
+        <w:rPr>
+          <w:rFonts w:ascii="Times New Roman" w:eastAsia="標楷體" w:hAnsi="Times New Roman" w:cs="Times New Roman"/>
+          <w:color w:val="FF0000"/>
+          <w:szCs w:val="24"/>
+        </w:rPr>
+        <w:tab/>
+      </w:r>
+      <w:r>
+        <w:rPr>
+          <w:rFonts w:ascii="Times New Roman" w:eastAsia="標楷體" w:hAnsi="Times New Roman" w:cs="Times New Roman"/>
+          <w:color w:val="FF0000"/>
+          <w:szCs w:val="24"/>
+        </w:rPr>
+        <w:tab/>
+      </w:r>
+      <w:r>
+        <w:rPr>
+          <w:rFonts w:ascii="Times New Roman" w:eastAsia="標楷體" w:hAnsi="Times New Roman" w:cs="Times New Roman"/>
+          <w:color w:val="FF0000"/>
+          <w:szCs w:val="24"/>
+        </w:rPr>
+        <w:t xml:space="preserve">multifarious (a.) </w:t>
+      </w:r>
+      <w:r>
+        <w:rPr>
+          <w:rFonts w:ascii="Times New Roman" w:eastAsia="標楷體" w:hAnsi="Times New Roman" w:cs="Times New Roman" w:hint="eastAsia"/>
+          <w:color w:val="FF0000"/>
+          <w:szCs w:val="24"/>
+        </w:rPr>
+        <w:t>各式各樣的</w:t>
+      </w:r>
+    </w:p>
+    <w:p>
+      <w:pPr>
+        <w:rPr>
+          <w:rFonts w:ascii="Times New Roman" w:eastAsia="標楷體" w:hAnsi="Times New Roman" w:cs="Times New Roman"/>
+          <w:szCs w:val="24"/>
+        </w:rPr>
+      </w:pPr>
+      <w:r>
+        <w:rPr>
+          <w:rFonts w:ascii="Times New Roman" w:eastAsia="標楷體" w:hAnsi="Times New Roman" w:cs="Times New Roman" w:hint="eastAsia"/>
+          <w:color w:val="FF0000"/>
+          <w:szCs w:val="24"/>
+        </w:rPr>
+        <w:t>a</w:t>
+      </w:r>
+      <w:r>
+        <w:rPr>
+          <w:rFonts w:ascii="Times New Roman" w:eastAsia="標楷體" w:hAnsi="Times New Roman" w:cs="Times New Roman"/>
+          <w:color w:val="FF0000"/>
+          <w:szCs w:val="24"/>
+        </w:rPr>
+        <w:t xml:space="preserve">ntiquated (a.) </w:t>
+      </w:r>
+      <w:r>
+        <w:rPr>
+          <w:rFonts w:ascii="Times New Roman" w:eastAsia="標楷體" w:hAnsi="Times New Roman" w:cs="Times New Roman" w:hint="eastAsia"/>
+          <w:color w:val="FF0000"/>
+          <w:szCs w:val="24"/>
+        </w:rPr>
+        <w:t>過時的</w:t>
+      </w:r>
+      <w:r>
+        <w:rPr>
+          <w:rFonts w:ascii="Times New Roman" w:eastAsia="標楷體" w:hAnsi="Times New Roman" w:cs="Times New Roman"/>
+          <w:szCs w:val="24"/>
+        </w:rPr>
+        <w:tab/>
+      </w:r>
+      <w:r>
+        <w:rPr>
+          <w:rFonts w:ascii="Times New Roman" w:eastAsia="標楷體" w:hAnsi="Times New Roman" w:cs="Times New Roman"/>
+          <w:szCs w:val="24"/>
+        </w:rPr>
+        <w:tab/>
+      </w:r>
+      <w:r>
+        <w:rPr>
+          <w:rFonts w:ascii="Times New Roman" w:eastAsia="標楷體" w:hAnsi="Times New Roman" w:cs="Times New Roman"/>
+          <w:szCs w:val="24"/>
+        </w:rPr>
+        <w:tab/>
+      </w:r>
+      <w:r>
+        <w:rPr>
+          <w:rFonts w:ascii="Times New Roman" w:eastAsia="標楷體" w:hAnsi="Times New Roman" w:cs="Times New Roman"/>
+          <w:szCs w:val="24"/>
+        </w:rPr>
+        <w:tab/>
+      </w:r>
+      <w:r>
+        <w:rPr>
+          <w:rFonts w:ascii="Times New Roman" w:eastAsia="標楷體" w:hAnsi="Times New Roman" w:cs="Times New Roman"/>
+          <w:szCs w:val="24"/>
+        </w:rPr>
+        <w:tab/>
+      </w:r>
+      <w:r>
+        <w:rPr>
+          <w:rFonts w:ascii="Times New Roman" w:eastAsia="標楷體" w:hAnsi="Times New Roman" w:cs="Times New Roman"/>
+          <w:szCs w:val="24"/>
+        </w:rPr>
+        <w:t xml:space="preserve">confidential (a.) </w:t>
+      </w:r>
+      <w:proofErr w:type="gramStart"/>
+      <w:r>
+        <w:rPr>
+          <w:rFonts w:ascii="Times New Roman" w:eastAsia="標楷體" w:hAnsi="Times New Roman" w:cs="Times New Roman" w:hint="eastAsia"/>
+          <w:szCs w:val="24"/>
+        </w:rPr>
+        <w:t>機密的</w:t>
+      </w:r>
+      <w:proofErr w:type="gramEnd"/>
+    </w:p>
+    <w:p>
+      <w:pPr>
+        <w:rPr>
+          <w:rFonts w:ascii="Times New Roman" w:eastAsia="標楷體" w:hAnsi="Times New Roman" w:cs="Times New Roman"/>
+          <w:szCs w:val="24"/>
+        </w:rPr>
+      </w:pPr>
+      <w:r>
+        <w:rPr>
+          <w:rFonts w:ascii="Times New Roman" w:eastAsia="標楷體" w:hAnsi="Times New Roman" w:cs="Times New Roman" w:hint="eastAsia"/>
+          <w:color w:val="FF0000"/>
+          <w:szCs w:val="24"/>
+        </w:rPr>
+        <w:t>p</w:t>
+      </w:r>
+      <w:r>
+        <w:rPr>
+          <w:rFonts w:ascii="Times New Roman" w:eastAsia="標楷體" w:hAnsi="Times New Roman" w:cs="Times New Roman"/>
+          <w:color w:val="FF0000"/>
+          <w:szCs w:val="24"/>
+        </w:rPr>
+        <w:t xml:space="preserve">romulgate (v.) </w:t>
+      </w:r>
+      <w:r>
+        <w:rPr>
+          <w:rFonts w:ascii="Times New Roman" w:eastAsia="標楷體" w:hAnsi="Times New Roman" w:cs="Times New Roman" w:hint="eastAsia"/>
+          <w:color w:val="FF0000"/>
+          <w:szCs w:val="24"/>
+        </w:rPr>
+        <w:t>傳播</w:t>
+      </w:r>
+      <w:r>
+        <w:rPr>
+          <w:rFonts w:ascii="Times New Roman" w:eastAsia="標楷體" w:hAnsi="Times New Roman" w:cs="Times New Roman"/>
+          <w:szCs w:val="24"/>
+        </w:rPr>
+        <w:tab/>
+      </w:r>
+      <w:r>
+        <w:rPr>
+          <w:rFonts w:ascii="Times New Roman" w:eastAsia="標楷體" w:hAnsi="Times New Roman" w:cs="Times New Roman"/>
+          <w:szCs w:val="24"/>
+        </w:rPr>
+        <w:tab/>
+      </w:r>
+      <w:r>
+        <w:rPr>
+          <w:rFonts w:ascii="Times New Roman" w:eastAsia="標楷體" w:hAnsi="Times New Roman" w:cs="Times New Roman"/>
+          <w:szCs w:val="24"/>
+        </w:rPr>
+        <w:tab/>
+      </w:r>
+      <w:r>
+        <w:rPr>
+          <w:rFonts w:ascii="Times New Roman" w:eastAsia="標楷體" w:hAnsi="Times New Roman" w:cs="Times New Roman"/>
+          <w:szCs w:val="24"/>
+        </w:rPr>
+        <w:tab/>
+      </w:r>
+      <w:r>
+        <w:rPr>
+          <w:rFonts w:ascii="Times New Roman" w:eastAsia="標楷體" w:hAnsi="Times New Roman" w:cs="Times New Roman"/>
+          <w:szCs w:val="24"/>
+        </w:rPr>
+        <w:tab/>
+      </w:r>
+      <w:r>
+        <w:rPr>
+          <w:rFonts w:ascii="Times New Roman" w:eastAsia="標楷體" w:hAnsi="Times New Roman" w:cs="Times New Roman"/>
+          <w:szCs w:val="24"/>
+        </w:rPr>
+        <w:t xml:space="preserve">annotate (v.) </w:t>
+      </w:r>
+      <w:r>
+        <w:rPr>
+          <w:rFonts w:ascii="Times New Roman" w:eastAsia="標楷體" w:hAnsi="Times New Roman" w:cs="Times New Roman" w:hint="eastAsia"/>
+          <w:szCs w:val="24"/>
+        </w:rPr>
+        <w:t>給</w:t>
+      </w:r>
+      <w:r>
+        <w:rPr>
+          <w:rFonts w:ascii="Times New Roman" w:eastAsia="標楷體" w:hAnsi="Times New Roman" w:cs="Times New Roman"/>
+          <w:szCs w:val="24"/>
+        </w:rPr>
+        <w:t>…</w:t>
+      </w:r>
+      <w:proofErr w:type="gramStart"/>
+      <w:r>
+        <w:rPr>
+          <w:rFonts w:ascii="Times New Roman" w:eastAsia="標楷體" w:hAnsi="Times New Roman" w:cs="Times New Roman" w:hint="eastAsia"/>
+          <w:szCs w:val="24"/>
+        </w:rPr>
+        <w:t>註解</w:t>
+      </w:r>
+      <w:proofErr w:type="gramEnd"/>
+    </w:p>
+    <w:p>
+      <w:pPr>
+        <w:rPr>
+          <w:rFonts w:ascii="Times New Roman" w:eastAsia="標楷體" w:hAnsi="Times New Roman" w:cs="Times New Roman"/>
+          <w:szCs w:val="24"/>
+        </w:rPr>
+      </w:pPr>
+      <w:r>
+        <w:rPr>
+          <w:rFonts w:ascii="Times New Roman" w:eastAsia="標楷體" w:hAnsi="Times New Roman" w:cs="Times New Roman" w:hint="eastAsia"/>
+          <w:szCs w:val="24"/>
+        </w:rPr>
+        <w:t>m</w:t>
+      </w:r>
+      <w:r>
+        <w:rPr>
+          <w:rFonts w:ascii="Times New Roman" w:eastAsia="標楷體" w:hAnsi="Times New Roman" w:cs="Times New Roman"/>
+          <w:szCs w:val="24"/>
+        </w:rPr>
+        <w:t>oribund (a.) inactive</w:t>
+      </w:r>
+      <w:r>
+        <w:rPr>
+          <w:rFonts w:ascii="Times New Roman" w:eastAsia="標楷體" w:hAnsi="Times New Roman" w:cs="Times New Roman"/>
+          <w:szCs w:val="24"/>
+        </w:rPr>
+        <w:tab/>
+      </w:r>
+      <w:r>
+        <w:rPr>
+          <w:rFonts w:ascii="Times New Roman" w:eastAsia="標楷體" w:hAnsi="Times New Roman" w:cs="Times New Roman"/>
+          <w:szCs w:val="24"/>
+        </w:rPr>
+        <w:tab/>
+      </w:r>
+      <w:r>
+        <w:rPr>
+          <w:rFonts w:ascii="Times New Roman" w:eastAsia="標楷體" w:hAnsi="Times New Roman" w:cs="Times New Roman"/>
+          <w:szCs w:val="24"/>
+        </w:rPr>
+        <w:tab/>
+      </w:r>
+      <w:r>
+        <w:rPr>
+          <w:rFonts w:ascii="Times New Roman" w:eastAsia="標楷體" w:hAnsi="Times New Roman" w:cs="Times New Roman"/>
+          <w:szCs w:val="24"/>
+        </w:rPr>
+        <w:tab/>
+      </w:r>
+      <w:r>
+        <w:rPr>
+          <w:rFonts w:ascii="Times New Roman" w:eastAsia="標楷體" w:hAnsi="Times New Roman" w:cs="Times New Roman"/>
+          <w:szCs w:val="24"/>
+        </w:rPr>
+        <w:tab/>
+      </w:r>
+      <w:r>
+        <w:rPr>
+          <w:rFonts w:ascii="Times New Roman" w:eastAsia="標楷體" w:hAnsi="Times New Roman" w:cs="Times New Roman"/>
+          <w:color w:val="FF0000"/>
+          <w:szCs w:val="24"/>
+        </w:rPr>
+        <w:t xml:space="preserve">perennial (a.) </w:t>
+      </w:r>
+      <w:r>
+        <w:rPr>
+          <w:rFonts w:ascii="Times New Roman" w:eastAsia="標楷體" w:hAnsi="Times New Roman" w:cs="Times New Roman" w:hint="eastAsia"/>
+          <w:color w:val="FF0000"/>
+          <w:szCs w:val="24"/>
+        </w:rPr>
+        <w:t>長期的；不斷發生的</w:t>
+      </w:r>
+    </w:p>
+    <w:p>
+      <w:pPr>
+        <w:rPr>
+          <w:rFonts w:ascii="Times New Roman" w:eastAsia="標楷體" w:hAnsi="Times New Roman" w:cs="Times New Roman"/>
+          <w:szCs w:val="24"/>
+        </w:rPr>
+      </w:pPr>
+      <w:r>
+        <w:rPr>
+          <w:rFonts w:ascii="Times New Roman" w:eastAsia="標楷體" w:hAnsi="Times New Roman" w:cs="Times New Roman" w:hint="eastAsia"/>
+          <w:color w:val="FF0000"/>
+          <w:szCs w:val="24"/>
+        </w:rPr>
+        <w:t>r</w:t>
+      </w:r>
+      <w:r>
+        <w:rPr>
+          <w:rFonts w:ascii="Times New Roman" w:eastAsia="標楷體" w:hAnsi="Times New Roman" w:cs="Times New Roman"/>
+          <w:color w:val="FF0000"/>
+          <w:szCs w:val="24"/>
+        </w:rPr>
+        <w:t xml:space="preserve">ancor (n.) </w:t>
+      </w:r>
+      <w:r>
+        <w:rPr>
+          <w:rFonts w:ascii="Times New Roman" w:eastAsia="標楷體" w:hAnsi="Times New Roman" w:cs="Times New Roman" w:hint="eastAsia"/>
+          <w:color w:val="FF0000"/>
+          <w:szCs w:val="24"/>
+        </w:rPr>
+        <w:t>記恨</w:t>
+      </w:r>
+      <w:r>
+        <w:rPr>
+          <w:rFonts w:ascii="Times New Roman" w:eastAsia="標楷體" w:hAnsi="Times New Roman" w:cs="Times New Roman"/>
+          <w:color w:val="FF0000"/>
+          <w:szCs w:val="24"/>
+        </w:rPr>
+        <w:t xml:space="preserve"> (+over)</w:t>
+      </w:r>
+      <w:r>
+        <w:rPr>
+          <w:rFonts w:ascii="Times New Roman" w:eastAsia="標楷體" w:hAnsi="Times New Roman" w:cs="Times New Roman"/>
+          <w:szCs w:val="24"/>
+        </w:rPr>
+        <w:tab/>
+      </w:r>
+      <w:r>
+        <w:rPr>
+          <w:rFonts w:ascii="Times New Roman" w:eastAsia="標楷體" w:hAnsi="Times New Roman" w:cs="Times New Roman"/>
+          <w:szCs w:val="24"/>
+        </w:rPr>
+        <w:tab/>
+      </w:r>
+      <w:r>
+        <w:rPr>
+          <w:rFonts w:ascii="Times New Roman" w:eastAsia="標楷體" w:hAnsi="Times New Roman" w:cs="Times New Roman"/>
+          <w:szCs w:val="24"/>
+        </w:rPr>
+        <w:tab/>
+      </w:r>
+      <w:r>
+        <w:rPr>
+          <w:rFonts w:ascii="Times New Roman" w:eastAsia="標楷體" w:hAnsi="Times New Roman" w:cs="Times New Roman"/>
+          <w:szCs w:val="24"/>
+        </w:rPr>
+        <w:tab/>
+      </w:r>
+      <w:r>
+        <w:rPr>
+          <w:rFonts w:ascii="Times New Roman" w:eastAsia="標楷體" w:hAnsi="Times New Roman" w:cs="Times New Roman"/>
+          <w:szCs w:val="24"/>
+        </w:rPr>
+        <w:t xml:space="preserve">animated (a.) </w:t>
+      </w:r>
+      <w:proofErr w:type="gramStart"/>
+      <w:r>
+        <w:rPr>
+          <w:rFonts w:ascii="Times New Roman" w:eastAsia="標楷體" w:hAnsi="Times New Roman" w:cs="Times New Roman"/>
+          <w:szCs w:val="24"/>
+        </w:rPr>
+        <w:t>energetic</w:t>
+      </w:r>
+      <w:proofErr w:type="gramEnd"/>
+    </w:p>
+    <w:p>
+      <w:pPr>
+        <w:rPr>
+          <w:rFonts w:ascii="Times New Roman" w:eastAsia="標楷體" w:hAnsi="Times New Roman" w:cs="Times New Roman"/>
+          <w:color w:val="FF0000"/>
+          <w:szCs w:val="24"/>
+        </w:rPr>
+      </w:pPr>
+      <w:r>
+        <w:rPr>
+          <w:rFonts w:ascii="Times New Roman" w:eastAsia="標楷體" w:hAnsi="Times New Roman" w:cs="Times New Roman" w:hint="eastAsia"/>
+          <w:color w:val="FF0000"/>
+          <w:szCs w:val="24"/>
+        </w:rPr>
+        <w:t>u</w:t>
+      </w:r>
+      <w:r>
+        <w:rPr>
+          <w:rFonts w:ascii="Times New Roman" w:eastAsia="標楷體" w:hAnsi="Times New Roman" w:cs="Times New Roman"/>
+          <w:color w:val="FF0000"/>
+          <w:szCs w:val="24"/>
+        </w:rPr>
+        <w:t xml:space="preserve">ncivil (a.) </w:t>
+      </w:r>
+      <w:r>
+        <w:rPr>
+          <w:rFonts w:ascii="Times New Roman" w:eastAsia="標楷體" w:hAnsi="Times New Roman" w:cs="Times New Roman" w:hint="eastAsia"/>
+          <w:color w:val="FF0000"/>
+          <w:szCs w:val="24"/>
+        </w:rPr>
+        <w:t>無禮的</w:t>
+      </w:r>
+      <w:r>
+        <w:rPr>
+          <w:rFonts w:ascii="Times New Roman" w:eastAsia="標楷體" w:hAnsi="Times New Roman" w:cs="Times New Roman"/>
+          <w:color w:val="FF0000"/>
+          <w:szCs w:val="24"/>
+        </w:rPr>
+        <w:tab/>
+      </w:r>
+      <w:r>
+        <w:rPr>
+          <w:rFonts w:ascii="Times New Roman" w:eastAsia="標楷體" w:hAnsi="Times New Roman" w:cs="Times New Roman"/>
+          <w:szCs w:val="24"/>
+        </w:rPr>
+        <w:tab/>
+      </w:r>
+      <w:r>
+        <w:rPr>
+          <w:rFonts w:ascii="Times New Roman" w:eastAsia="標楷體" w:hAnsi="Times New Roman" w:cs="Times New Roman"/>
+          <w:szCs w:val="24"/>
+        </w:rPr>
+        <w:tab/>
+      </w:r>
+      <w:r>
+        <w:rPr>
+          <w:rFonts w:ascii="Times New Roman" w:eastAsia="標楷體" w:hAnsi="Times New Roman" w:cs="Times New Roman"/>
+          <w:szCs w:val="24"/>
+        </w:rPr>
+        <w:tab/>
+      </w:r>
+      <w:r>
+        <w:rPr>
+          <w:rFonts w:ascii="Times New Roman" w:eastAsia="標楷體" w:hAnsi="Times New Roman" w:cs="Times New Roman"/>
+          <w:szCs w:val="24"/>
+        </w:rPr>
+        <w:tab/>
+      </w:r>
+      <w:r>
+        <w:rPr>
+          <w:rFonts w:ascii="Times New Roman" w:eastAsia="標楷體" w:hAnsi="Times New Roman" w:cs="Times New Roman"/>
+          <w:szCs w:val="24"/>
+        </w:rPr>
+        <w:tab/>
+      </w:r>
+      <w:r>
+        <w:rPr>
+          <w:rFonts w:ascii="Times New Roman" w:eastAsia="標楷體" w:hAnsi="Times New Roman" w:cs="Times New Roman"/>
+          <w:color w:val="FF0000"/>
+          <w:szCs w:val="24"/>
+        </w:rPr>
+        <w:t xml:space="preserve">recoil (v.) </w:t>
+      </w:r>
+      <w:r>
+        <w:rPr>
+          <w:rFonts w:ascii="Times New Roman" w:eastAsia="標楷體" w:hAnsi="Times New Roman" w:cs="Times New Roman" w:hint="eastAsia"/>
+          <w:color w:val="FF0000"/>
+          <w:szCs w:val="24"/>
+        </w:rPr>
+        <w:t>退縮；厭棄</w:t>
+      </w:r>
+    </w:p>
+    <w:p>
+      <w:pPr>
+        <w:rPr>
+          <w:rFonts w:ascii="Times New Roman" w:eastAsia="標楷體" w:hAnsi="Times New Roman" w:cs="Times New Roman"/>
+          <w:color w:val="FF0000"/>
+          <w:szCs w:val="24"/>
+        </w:rPr>
+      </w:pPr>
+      <w:r>
+        <w:rPr>
+          <w:rFonts w:ascii="Times New Roman" w:eastAsia="標楷體" w:hAnsi="Times New Roman" w:cs="Times New Roman" w:hint="eastAsia"/>
+          <w:color w:val="FF0000"/>
+          <w:szCs w:val="24"/>
+        </w:rPr>
+        <w:t>r</w:t>
+      </w:r>
+      <w:r>
+        <w:rPr>
+          <w:rFonts w:ascii="Times New Roman" w:eastAsia="標楷體" w:hAnsi="Times New Roman" w:cs="Times New Roman"/>
+          <w:color w:val="FF0000"/>
+          <w:szCs w:val="24"/>
+        </w:rPr>
+        <w:t xml:space="preserve">evel in </w:t>
+      </w:r>
+      <w:proofErr w:type="spellStart"/>
+      <w:r>
+        <w:rPr>
+          <w:rFonts w:ascii="Times New Roman" w:eastAsia="標楷體" w:hAnsi="Times New Roman" w:cs="Times New Roman"/>
+          <w:color w:val="FF0000"/>
+          <w:szCs w:val="24"/>
+        </w:rPr>
+        <w:t>sth</w:t>
+      </w:r>
+      <w:proofErr w:type="spellEnd"/>
+      <w:r>
+        <w:rPr>
+          <w:rFonts w:ascii="Times New Roman" w:eastAsia="標楷體" w:hAnsi="Times New Roman" w:cs="Times New Roman"/>
+          <w:color w:val="FF0000"/>
+          <w:szCs w:val="24"/>
+        </w:rPr>
+        <w:t xml:space="preserve"> </w:t>
+      </w:r>
+      <w:r>
+        <w:rPr>
+          <w:rFonts w:ascii="Times New Roman" w:eastAsia="標楷體" w:hAnsi="Times New Roman" w:cs="Times New Roman" w:hint="eastAsia"/>
+          <w:color w:val="FF0000"/>
+          <w:szCs w:val="24"/>
+        </w:rPr>
+        <w:t>陶醉於</w:t>
+      </w:r>
+      <w:r>
+        <w:rPr>
+          <w:rFonts w:ascii="Times New Roman" w:eastAsia="標楷體" w:hAnsi="Times New Roman" w:cs="Times New Roman"/>
+          <w:color w:val="FF0000"/>
+          <w:szCs w:val="24"/>
+        </w:rPr>
+        <w:tab/>
+      </w:r>
+      <w:r>
+        <w:rPr>
+          <w:rFonts w:ascii="Times New Roman" w:eastAsia="標楷體" w:hAnsi="Times New Roman" w:cs="Times New Roman"/>
+          <w:color w:val="FF0000"/>
+          <w:szCs w:val="24"/>
+        </w:rPr>
+        <w:tab/>
+      </w:r>
+      <w:r>
+        <w:rPr>
+          <w:rFonts w:ascii="Times New Roman" w:eastAsia="標楷體" w:hAnsi="Times New Roman" w:cs="Times New Roman"/>
+          <w:color w:val="FF0000"/>
+          <w:szCs w:val="24"/>
+        </w:rPr>
+        <w:tab/>
+      </w:r>
+      <w:r>
+        <w:rPr>
+          <w:rFonts w:ascii="Times New Roman" w:eastAsia="標楷體" w:hAnsi="Times New Roman" w:cs="Times New Roman"/>
+          <w:color w:val="FF0000"/>
+          <w:szCs w:val="24"/>
+        </w:rPr>
+        <w:tab/>
+      </w:r>
+      <w:r>
+        <w:rPr>
+          <w:rFonts w:ascii="Times New Roman" w:eastAsia="標楷體" w:hAnsi="Times New Roman" w:cs="Times New Roman"/>
+          <w:color w:val="FF0000"/>
+          <w:szCs w:val="24"/>
+        </w:rPr>
+        <w:tab/>
+      </w:r>
+      <w:r>
+        <w:rPr>
+          <w:rFonts w:ascii="Times New Roman" w:eastAsia="標楷體" w:hAnsi="Times New Roman" w:cs="Times New Roman"/>
+          <w:color w:val="FF0000"/>
+          <w:szCs w:val="24"/>
+        </w:rPr>
+        <w:tab/>
+      </w:r>
+      <w:r>
+        <w:rPr>
+          <w:rFonts w:ascii="Times New Roman" w:eastAsia="標楷體" w:hAnsi="Times New Roman" w:cs="Times New Roman"/>
+          <w:color w:val="FF0000"/>
+          <w:szCs w:val="24"/>
+        </w:rPr>
+        <w:t xml:space="preserve">puzzle over </w:t>
+      </w:r>
+      <w:proofErr w:type="spellStart"/>
+      <w:r>
+        <w:rPr>
+          <w:rFonts w:ascii="Times New Roman" w:eastAsia="標楷體" w:hAnsi="Times New Roman" w:cs="Times New Roman"/>
+          <w:color w:val="FF0000"/>
+          <w:szCs w:val="24"/>
+        </w:rPr>
+        <w:t>sth</w:t>
+      </w:r>
+      <w:proofErr w:type="spellEnd"/>
+      <w:r>
+        <w:rPr>
+          <w:rFonts w:ascii="Times New Roman" w:eastAsia="標楷體" w:hAnsi="Times New Roman" w:cs="Times New Roman"/>
+          <w:color w:val="FF0000"/>
+          <w:szCs w:val="24"/>
+        </w:rPr>
+        <w:t xml:space="preserve"> </w:t>
+      </w:r>
+      <w:r>
+        <w:rPr>
+          <w:rFonts w:ascii="Times New Roman" w:eastAsia="標楷體" w:hAnsi="Times New Roman" w:cs="Times New Roman" w:hint="eastAsia"/>
+          <w:color w:val="FF0000"/>
+          <w:szCs w:val="24"/>
+        </w:rPr>
+        <w:t>仔細思考</w:t>
+      </w:r>
+    </w:p>
+    <w:p>
+      <w:pPr>
+        <w:rPr>
+          <w:rFonts w:ascii="Times New Roman" w:eastAsia="標楷體" w:hAnsi="Times New Roman" w:cs="Times New Roman"/>
+          <w:color w:val="FF0000"/>
+          <w:szCs w:val="24"/>
+        </w:rPr>
+      </w:pPr>
+      <w:r>
+        <w:rPr>
+          <w:rFonts w:ascii="Times New Roman" w:eastAsia="標楷體" w:hAnsi="Times New Roman" w:cs="Times New Roman" w:hint="eastAsia"/>
+          <w:color w:val="FF0000"/>
+          <w:szCs w:val="24"/>
+        </w:rPr>
+        <w:t>d</w:t>
+      </w:r>
+      <w:r>
+        <w:rPr>
+          <w:rFonts w:ascii="Times New Roman" w:eastAsia="標楷體" w:hAnsi="Times New Roman" w:cs="Times New Roman"/>
+          <w:color w:val="FF0000"/>
+          <w:szCs w:val="24"/>
+        </w:rPr>
+        <w:t xml:space="preserve">eliberative (a.) </w:t>
+      </w:r>
+      <w:r>
+        <w:rPr>
+          <w:rFonts w:ascii="Times New Roman" w:eastAsia="標楷體" w:hAnsi="Times New Roman" w:cs="Times New Roman" w:hint="eastAsia"/>
+          <w:color w:val="FF0000"/>
+          <w:szCs w:val="24"/>
+        </w:rPr>
+        <w:t>深思熟慮的</w:t>
+      </w:r>
+      <w:r>
+        <w:rPr>
+          <w:rFonts w:ascii="Times New Roman" w:eastAsia="標楷體" w:hAnsi="Times New Roman" w:cs="Times New Roman" w:hint="eastAsia"/>
+          <w:color w:val="FF0000"/>
+          <w:szCs w:val="24"/>
+        </w:rPr>
+        <w:t xml:space="preserve"> </w:t>
+      </w:r>
+      <w:r>
+        <w:rPr>
+          <w:rFonts w:ascii="Times New Roman" w:eastAsia="標楷體" w:hAnsi="Times New Roman" w:cs="Times New Roman"/>
+          <w:color w:val="FF0000"/>
+          <w:szCs w:val="24"/>
+        </w:rPr>
+        <w:t>(=reflective)</w:t>
+      </w:r>
+      <w:r>
+        <w:rPr>
+          <w:rFonts w:ascii="Times New Roman" w:eastAsia="標楷體" w:hAnsi="Times New Roman" w:cs="Times New Roman"/>
+          <w:color w:val="FF0000"/>
+          <w:szCs w:val="24"/>
+        </w:rPr>
+        <w:tab/>
+      </w:r>
+      <w:r>
+        <w:rPr>
+          <w:rFonts w:ascii="Times New Roman" w:eastAsia="標楷體" w:hAnsi="Times New Roman" w:cs="Times New Roman"/>
+          <w:color w:val="FF0000"/>
+          <w:szCs w:val="24"/>
+        </w:rPr>
+        <w:t xml:space="preserve">entail (v.) </w:t>
+      </w:r>
+      <w:r>
+        <w:rPr>
+          <w:rFonts w:ascii="Times New Roman" w:eastAsia="標楷體" w:hAnsi="Times New Roman" w:cs="Times New Roman" w:hint="eastAsia"/>
+          <w:color w:val="FF0000"/>
+          <w:szCs w:val="24"/>
+        </w:rPr>
+        <w:t>使必要；牽涉</w:t>
+      </w:r>
+    </w:p>
+    <w:p>
+      <w:pPr>
+        <w:rPr>
+          <w:rFonts w:ascii="Times New Roman" w:eastAsia="標楷體" w:hAnsi="Times New Roman" w:cs="Times New Roman"/>
+          <w:color w:val="FF0000"/>
+          <w:szCs w:val="24"/>
+        </w:rPr>
+      </w:pPr>
+      <w:r>
+        <w:rPr>
+          <w:rFonts w:ascii="Times New Roman" w:eastAsia="標楷體" w:hAnsi="Times New Roman" w:cs="Times New Roman"/>
+          <w:color w:val="FF0000"/>
+          <w:szCs w:val="24"/>
+        </w:rPr>
+        <w:t xml:space="preserve">self-serving (a.) </w:t>
+      </w:r>
+      <w:r>
+        <w:rPr>
+          <w:rFonts w:ascii="Times New Roman" w:eastAsia="標楷體" w:hAnsi="Times New Roman" w:cs="Times New Roman" w:hint="eastAsia"/>
+          <w:color w:val="FF0000"/>
+          <w:szCs w:val="24"/>
+        </w:rPr>
+        <w:t>追逐私利的</w:t>
+      </w:r>
+      <w:r>
+        <w:rPr>
+          <w:rFonts w:ascii="Times New Roman" w:eastAsia="標楷體" w:hAnsi="Times New Roman" w:cs="Times New Roman"/>
+          <w:color w:val="FF0000"/>
+          <w:szCs w:val="24"/>
+        </w:rPr>
+        <w:tab/>
+      </w:r>
+      <w:r>
+        <w:rPr>
+          <w:rFonts w:ascii="Times New Roman" w:eastAsia="標楷體" w:hAnsi="Times New Roman" w:cs="Times New Roman"/>
+          <w:color w:val="FF0000"/>
+          <w:szCs w:val="24"/>
+        </w:rPr>
+        <w:tab/>
+      </w:r>
+      <w:r>
+        <w:rPr>
+          <w:rFonts w:ascii="Times New Roman" w:eastAsia="標楷體" w:hAnsi="Times New Roman" w:cs="Times New Roman"/>
+          <w:color w:val="FF0000"/>
+          <w:szCs w:val="24"/>
+        </w:rPr>
+        <w:tab/>
+      </w:r>
+      <w:r>
+        <w:rPr>
+          <w:rFonts w:ascii="Times New Roman" w:eastAsia="標楷體" w:hAnsi="Times New Roman" w:cs="Times New Roman"/>
+          <w:color w:val="FF0000"/>
+          <w:szCs w:val="24"/>
+        </w:rPr>
+        <w:tab/>
+      </w:r>
+      <w:r>
+        <w:rPr>
+          <w:rFonts w:ascii="Times New Roman" w:eastAsia="標楷體" w:hAnsi="Times New Roman" w:cs="Times New Roman"/>
+          <w:color w:val="FF0000"/>
+          <w:szCs w:val="24"/>
+        </w:rPr>
+        <w:t>defensible (a.) justifiable</w:t>
+      </w:r>
+    </w:p>
+    <w:p>
+      <w:pPr>
+        <w:rPr>
+          <w:rFonts w:ascii="Times New Roman" w:eastAsia="標楷體" w:hAnsi="Times New Roman" w:cs="Times New Roman"/>
+          <w:color w:val="FF0000"/>
+          <w:szCs w:val="24"/>
+        </w:rPr>
+      </w:pPr>
+      <w:r>
+        <w:rPr>
+          <w:rFonts w:ascii="Times New Roman" w:eastAsia="標楷體" w:hAnsi="Times New Roman" w:cs="Times New Roman" w:hint="eastAsia"/>
+          <w:color w:val="FF0000"/>
+          <w:szCs w:val="24"/>
+        </w:rPr>
+        <w:t>t</w:t>
+      </w:r>
+      <w:r>
+        <w:rPr>
+          <w:rFonts w:ascii="Times New Roman" w:eastAsia="標楷體" w:hAnsi="Times New Roman" w:cs="Times New Roman"/>
+          <w:color w:val="FF0000"/>
+          <w:szCs w:val="24"/>
+        </w:rPr>
+        <w:t xml:space="preserve">eem with </w:t>
+      </w:r>
+      <w:proofErr w:type="spellStart"/>
+      <w:r>
+        <w:rPr>
+          <w:rFonts w:ascii="Times New Roman" w:eastAsia="標楷體" w:hAnsi="Times New Roman" w:cs="Times New Roman"/>
+          <w:color w:val="FF0000"/>
+          <w:szCs w:val="24"/>
+        </w:rPr>
+        <w:t>sth</w:t>
+      </w:r>
+      <w:proofErr w:type="spellEnd"/>
+      <w:r>
+        <w:rPr>
+          <w:rFonts w:ascii="Times New Roman" w:eastAsia="標楷體" w:hAnsi="Times New Roman" w:cs="Times New Roman"/>
+          <w:color w:val="FF0000"/>
+          <w:szCs w:val="24"/>
+        </w:rPr>
+        <w:t xml:space="preserve"> </w:t>
+      </w:r>
+      <w:r>
+        <w:rPr>
+          <w:rFonts w:ascii="Times New Roman" w:eastAsia="標楷體" w:hAnsi="Times New Roman" w:cs="Times New Roman" w:hint="eastAsia"/>
+          <w:color w:val="FF0000"/>
+          <w:szCs w:val="24"/>
+        </w:rPr>
+        <w:t>充滿</w:t>
+      </w:r>
+      <w:r>
+        <w:rPr>
+          <w:rFonts w:ascii="Times New Roman" w:eastAsia="標楷體" w:hAnsi="Times New Roman" w:cs="Times New Roman"/>
+          <w:color w:val="FF0000"/>
+          <w:szCs w:val="24"/>
+        </w:rPr>
+        <w:tab/>
+      </w:r>
+      <w:r>
+        <w:rPr>
+          <w:rFonts w:ascii="Times New Roman" w:eastAsia="標楷體" w:hAnsi="Times New Roman" w:cs="Times New Roman"/>
+          <w:color w:val="FF0000"/>
+          <w:szCs w:val="24"/>
+        </w:rPr>
+        <w:tab/>
+      </w:r>
+      <w:r>
+        <w:rPr>
+          <w:rFonts w:ascii="Times New Roman" w:eastAsia="標楷體" w:hAnsi="Times New Roman" w:cs="Times New Roman"/>
+          <w:color w:val="FF0000"/>
+          <w:szCs w:val="24"/>
+        </w:rPr>
+        <w:tab/>
+      </w:r>
+      <w:r>
+        <w:rPr>
+          <w:rFonts w:ascii="Times New Roman" w:eastAsia="標楷體" w:hAnsi="Times New Roman" w:cs="Times New Roman"/>
+          <w:color w:val="FF0000"/>
+          <w:szCs w:val="24"/>
+        </w:rPr>
+        <w:tab/>
+      </w:r>
+      <w:r>
+        <w:rPr>
+          <w:rFonts w:ascii="Times New Roman" w:eastAsia="標楷體" w:hAnsi="Times New Roman" w:cs="Times New Roman"/>
+          <w:color w:val="FF0000"/>
+          <w:szCs w:val="24"/>
+        </w:rPr>
+        <w:tab/>
+      </w:r>
+      <w:r>
+        <w:rPr>
+          <w:rFonts w:ascii="Times New Roman" w:eastAsia="標楷體" w:hAnsi="Times New Roman" w:cs="Times New Roman"/>
+          <w:color w:val="FF0000"/>
+          <w:szCs w:val="24"/>
+        </w:rPr>
+        <w:tab/>
+      </w:r>
+      <w:r>
+        <w:rPr>
+          <w:rFonts w:ascii="Times New Roman" w:eastAsia="標楷體" w:hAnsi="Times New Roman" w:cs="Times New Roman"/>
+          <w:color w:val="FF0000"/>
+          <w:szCs w:val="24"/>
+        </w:rPr>
+        <w:t xml:space="preserve">adduce (v.) </w:t>
+      </w:r>
+      <w:r>
+        <w:rPr>
+          <w:rFonts w:ascii="Times New Roman" w:eastAsia="標楷體" w:hAnsi="Times New Roman" w:cs="Times New Roman" w:hint="eastAsia"/>
+          <w:color w:val="FF0000"/>
+          <w:szCs w:val="24"/>
+        </w:rPr>
+        <w:t>引證</w:t>
+      </w:r>
+    </w:p>
+    <w:p>
+      <w:pPr>
+        <w:rPr>
+          <w:rFonts w:ascii="Times New Roman" w:eastAsia="標楷體" w:hAnsi="Times New Roman" w:cs="Times New Roman"/>
+          <w:szCs w:val="24"/>
+        </w:rPr>
+      </w:pPr>
+      <w:r>
+        <w:rPr>
+          <w:rFonts w:ascii="Times New Roman" w:eastAsia="標楷體" w:hAnsi="Times New Roman" w:cs="Times New Roman" w:hint="eastAsia"/>
+          <w:color w:val="FF0000"/>
+          <w:szCs w:val="24"/>
+        </w:rPr>
+        <w:t>m</w:t>
+      </w:r>
+      <w:r>
+        <w:rPr>
+          <w:rFonts w:ascii="Times New Roman" w:eastAsia="標楷體" w:hAnsi="Times New Roman" w:cs="Times New Roman"/>
+          <w:color w:val="FF0000"/>
+          <w:szCs w:val="24"/>
+        </w:rPr>
+        <w:t xml:space="preserve">ockery (n.) </w:t>
+      </w:r>
+      <w:r>
+        <w:rPr>
+          <w:rFonts w:ascii="Times New Roman" w:eastAsia="標楷體" w:hAnsi="Times New Roman" w:cs="Times New Roman" w:hint="eastAsia"/>
+          <w:color w:val="FF0000"/>
+          <w:szCs w:val="24"/>
+        </w:rPr>
+        <w:t>嘲笑</w:t>
+      </w:r>
+      <w:r>
+        <w:rPr>
+          <w:rFonts w:ascii="Times New Roman" w:eastAsia="標楷體" w:hAnsi="Times New Roman" w:cs="Times New Roman"/>
+          <w:szCs w:val="24"/>
+        </w:rPr>
+        <w:tab/>
+      </w:r>
+      <w:r>
+        <w:rPr>
+          <w:rFonts w:ascii="Times New Roman" w:eastAsia="標楷體" w:hAnsi="Times New Roman" w:cs="Times New Roman"/>
+          <w:szCs w:val="24"/>
+        </w:rPr>
+        <w:tab/>
+      </w:r>
+      <w:r>
+        <w:rPr>
+          <w:rFonts w:ascii="Times New Roman" w:eastAsia="標楷體" w:hAnsi="Times New Roman" w:cs="Times New Roman"/>
+          <w:szCs w:val="24"/>
+        </w:rPr>
+        <w:tab/>
+      </w:r>
+      <w:r>
+        <w:rPr>
+          <w:rFonts w:ascii="Times New Roman" w:eastAsia="標楷體" w:hAnsi="Times New Roman" w:cs="Times New Roman"/>
+          <w:szCs w:val="24"/>
+        </w:rPr>
+        <w:tab/>
+      </w:r>
+      <w:r>
+        <w:rPr>
+          <w:rFonts w:ascii="Times New Roman" w:eastAsia="標楷體" w:hAnsi="Times New Roman" w:cs="Times New Roman"/>
+          <w:szCs w:val="24"/>
+        </w:rPr>
+        <w:tab/>
+      </w:r>
+      <w:r>
+        <w:rPr>
+          <w:rFonts w:ascii="Times New Roman" w:eastAsia="標楷體" w:hAnsi="Times New Roman" w:cs="Times New Roman"/>
+          <w:szCs w:val="24"/>
+        </w:rPr>
+        <w:tab/>
+      </w:r>
+      <w:r>
+        <w:rPr>
+          <w:rFonts w:ascii="Times New Roman" w:eastAsia="標楷體" w:hAnsi="Times New Roman" w:cs="Times New Roman"/>
+          <w:szCs w:val="24"/>
+        </w:rPr>
+        <w:t xml:space="preserve">rebuke (v.) </w:t>
+      </w:r>
+      <w:r>
+        <w:rPr>
+          <w:rFonts w:ascii="Times New Roman" w:eastAsia="標楷體" w:hAnsi="Times New Roman" w:cs="Times New Roman" w:hint="eastAsia"/>
+          <w:szCs w:val="24"/>
+        </w:rPr>
+        <w:t>斥責</w:t>
+      </w:r>
+    </w:p>
+    <w:p>
+      <w:pPr>
+        <w:rPr>
+          <w:rFonts w:ascii="Times New Roman" w:eastAsia="標楷體" w:hAnsi="Times New Roman" w:cs="Times New Roman" w:hint="eastAsia"/>
+          <w:color w:val="FF0000"/>
+          <w:szCs w:val="24"/>
+        </w:rPr>
+      </w:pPr>
+      <w:r>
+        <w:rPr>
+          <w:rFonts w:ascii="Times New Roman" w:eastAsia="標楷體" w:hAnsi="Times New Roman" w:cs="Times New Roman" w:hint="eastAsia"/>
+          <w:color w:val="FF0000"/>
+          <w:szCs w:val="24"/>
+        </w:rPr>
+        <w:t>d</w:t>
+      </w:r>
+      <w:r>
+        <w:rPr>
+          <w:rFonts w:ascii="Times New Roman" w:eastAsia="標楷體" w:hAnsi="Times New Roman" w:cs="Times New Roman"/>
+          <w:color w:val="FF0000"/>
+          <w:szCs w:val="24"/>
+        </w:rPr>
+        <w:t>issipate (v.) (cause to) gradually disappear</w:t>
+      </w:r>
+      <w:r>
+        <w:rPr>
+          <w:rFonts w:ascii="Times New Roman" w:eastAsia="標楷體" w:hAnsi="Times New Roman" w:cs="Times New Roman"/>
+          <w:color w:val="FF0000"/>
+          <w:szCs w:val="24"/>
+        </w:rPr>
+        <w:tab/>
+      </w:r>
+      <w:r>
+        <w:rPr>
+          <w:rFonts w:ascii="Times New Roman" w:eastAsia="標楷體" w:hAnsi="Times New Roman" w:cs="Times New Roman"/>
+          <w:szCs w:val="24"/>
+        </w:rPr>
+        <w:t xml:space="preserve">deviate (v.) </w:t>
+      </w:r>
+      <w:proofErr w:type="gramStart"/>
+      <w:r>
+        <w:rPr>
+          <w:rFonts w:ascii="Times New Roman" w:eastAsia="標楷體" w:hAnsi="Times New Roman" w:cs="Times New Roman" w:hint="eastAsia"/>
+          <w:szCs w:val="24"/>
+        </w:rPr>
+        <w:t>背離</w:t>
+      </w:r>
+      <w:proofErr w:type="gramEnd"/>
     </w:p>
     <w:sectPr>
       <w:pgSz w:w="11906" w:h="16838"/>

--- a/Verbal/Verbal note.docx
+++ b/Verbal/Verbal note.docx
@@ -7902,9 +7902,1035 @@
           <w:sz w:val="28"/>
           <w:szCs w:val="28"/>
         </w:rPr>
-        <w:t>ection 12</w:t>
-      </w:r>
-      <w:r>
+        <w:t>ection 122</w:t>
+      </w:r>
+    </w:p>
+    <w:p>
+      <w:pPr>
+        <w:rPr>
+          <w:rFonts w:ascii="Times New Roman" w:eastAsia="標楷體" w:hAnsi="Times New Roman" w:cs="Times New Roman"/>
+          <w:color w:val="FF0000"/>
+          <w:szCs w:val="24"/>
+        </w:rPr>
+      </w:pPr>
+      <w:r>
+        <w:rPr>
+          <w:rFonts w:ascii="Times New Roman" w:eastAsia="標楷體" w:hAnsi="Times New Roman" w:cs="Times New Roman"/>
+          <w:color w:val="FF0000"/>
+          <w:szCs w:val="24"/>
+        </w:rPr>
+        <w:t xml:space="preserve">high-minded (a.) </w:t>
+      </w:r>
+      <w:r>
+        <w:rPr>
+          <w:rFonts w:ascii="Times New Roman" w:eastAsia="標楷體" w:hAnsi="Times New Roman" w:cs="Times New Roman" w:hint="eastAsia"/>
+          <w:color w:val="FF0000"/>
+          <w:szCs w:val="24"/>
+        </w:rPr>
+        <w:t>情操高尚的</w:t>
+      </w:r>
+      <w:r>
+        <w:rPr>
+          <w:rFonts w:ascii="Times New Roman" w:eastAsia="標楷體" w:hAnsi="Times New Roman" w:cs="Times New Roman"/>
+          <w:color w:val="FF0000"/>
+          <w:szCs w:val="24"/>
+        </w:rPr>
+        <w:tab/>
+      </w:r>
+      <w:r>
+        <w:rPr>
+          <w:rFonts w:ascii="Times New Roman" w:eastAsia="標楷體" w:hAnsi="Times New Roman" w:cs="Times New Roman"/>
+          <w:color w:val="FF0000"/>
+          <w:szCs w:val="24"/>
+        </w:rPr>
+        <w:tab/>
+      </w:r>
+      <w:r>
+        <w:rPr>
+          <w:rFonts w:ascii="Times New Roman" w:eastAsia="標楷體" w:hAnsi="Times New Roman" w:cs="Times New Roman"/>
+          <w:color w:val="FF0000"/>
+          <w:szCs w:val="24"/>
+        </w:rPr>
+        <w:tab/>
+      </w:r>
+      <w:r>
+        <w:rPr>
+          <w:rFonts w:ascii="Times New Roman" w:eastAsia="標楷體" w:hAnsi="Times New Roman" w:cs="Times New Roman"/>
+          <w:color w:val="FF0000"/>
+          <w:szCs w:val="24"/>
+        </w:rPr>
+        <w:t xml:space="preserve">multifarious (a.) </w:t>
+      </w:r>
+      <w:r>
+        <w:rPr>
+          <w:rFonts w:ascii="Times New Roman" w:eastAsia="標楷體" w:hAnsi="Times New Roman" w:cs="Times New Roman" w:hint="eastAsia"/>
+          <w:color w:val="FF0000"/>
+          <w:szCs w:val="24"/>
+        </w:rPr>
+        <w:t>各式各樣的</w:t>
+      </w:r>
+    </w:p>
+    <w:p>
+      <w:pPr>
+        <w:rPr>
+          <w:rFonts w:ascii="Times New Roman" w:eastAsia="標楷體" w:hAnsi="Times New Roman" w:cs="Times New Roman"/>
+          <w:szCs w:val="24"/>
+        </w:rPr>
+      </w:pPr>
+      <w:r>
+        <w:rPr>
+          <w:rFonts w:ascii="Times New Roman" w:eastAsia="標楷體" w:hAnsi="Times New Roman" w:cs="Times New Roman" w:hint="eastAsia"/>
+          <w:color w:val="FF0000"/>
+          <w:szCs w:val="24"/>
+        </w:rPr>
+        <w:t>a</w:t>
+      </w:r>
+      <w:r>
+        <w:rPr>
+          <w:rFonts w:ascii="Times New Roman" w:eastAsia="標楷體" w:hAnsi="Times New Roman" w:cs="Times New Roman"/>
+          <w:color w:val="FF0000"/>
+          <w:szCs w:val="24"/>
+        </w:rPr>
+        <w:t xml:space="preserve">ntiquated (a.) </w:t>
+      </w:r>
+      <w:r>
+        <w:rPr>
+          <w:rFonts w:ascii="Times New Roman" w:eastAsia="標楷體" w:hAnsi="Times New Roman" w:cs="Times New Roman" w:hint="eastAsia"/>
+          <w:color w:val="FF0000"/>
+          <w:szCs w:val="24"/>
+        </w:rPr>
+        <w:t>過時的</w:t>
+      </w:r>
+      <w:r>
+        <w:rPr>
+          <w:rFonts w:ascii="Times New Roman" w:eastAsia="標楷體" w:hAnsi="Times New Roman" w:cs="Times New Roman"/>
+          <w:szCs w:val="24"/>
+        </w:rPr>
+        <w:tab/>
+      </w:r>
+      <w:r>
+        <w:rPr>
+          <w:rFonts w:ascii="Times New Roman" w:eastAsia="標楷體" w:hAnsi="Times New Roman" w:cs="Times New Roman"/>
+          <w:szCs w:val="24"/>
+        </w:rPr>
+        <w:tab/>
+      </w:r>
+      <w:r>
+        <w:rPr>
+          <w:rFonts w:ascii="Times New Roman" w:eastAsia="標楷體" w:hAnsi="Times New Roman" w:cs="Times New Roman"/>
+          <w:szCs w:val="24"/>
+        </w:rPr>
+        <w:tab/>
+      </w:r>
+      <w:r>
+        <w:rPr>
+          <w:rFonts w:ascii="Times New Roman" w:eastAsia="標楷體" w:hAnsi="Times New Roman" w:cs="Times New Roman"/>
+          <w:szCs w:val="24"/>
+        </w:rPr>
+        <w:tab/>
+      </w:r>
+      <w:r>
+        <w:rPr>
+          <w:rFonts w:ascii="Times New Roman" w:eastAsia="標楷體" w:hAnsi="Times New Roman" w:cs="Times New Roman"/>
+          <w:szCs w:val="24"/>
+        </w:rPr>
+        <w:tab/>
+      </w:r>
+      <w:r>
+        <w:rPr>
+          <w:rFonts w:ascii="Times New Roman" w:eastAsia="標楷體" w:hAnsi="Times New Roman" w:cs="Times New Roman"/>
+          <w:szCs w:val="24"/>
+        </w:rPr>
+        <w:t xml:space="preserve">confidential (a.) </w:t>
+      </w:r>
+      <w:proofErr w:type="gramStart"/>
+      <w:r>
+        <w:rPr>
+          <w:rFonts w:ascii="Times New Roman" w:eastAsia="標楷體" w:hAnsi="Times New Roman" w:cs="Times New Roman" w:hint="eastAsia"/>
+          <w:szCs w:val="24"/>
+        </w:rPr>
+        <w:t>機密的</w:t>
+      </w:r>
+      <w:proofErr w:type="gramEnd"/>
+    </w:p>
+    <w:p>
+      <w:pPr>
+        <w:rPr>
+          <w:rFonts w:ascii="Times New Roman" w:eastAsia="標楷體" w:hAnsi="Times New Roman" w:cs="Times New Roman"/>
+          <w:szCs w:val="24"/>
+        </w:rPr>
+      </w:pPr>
+      <w:r>
+        <w:rPr>
+          <w:rFonts w:ascii="Times New Roman" w:eastAsia="標楷體" w:hAnsi="Times New Roman" w:cs="Times New Roman" w:hint="eastAsia"/>
+          <w:color w:val="FF0000"/>
+          <w:szCs w:val="24"/>
+        </w:rPr>
+        <w:t>p</w:t>
+      </w:r>
+      <w:r>
+        <w:rPr>
+          <w:rFonts w:ascii="Times New Roman" w:eastAsia="標楷體" w:hAnsi="Times New Roman" w:cs="Times New Roman"/>
+          <w:color w:val="FF0000"/>
+          <w:szCs w:val="24"/>
+        </w:rPr>
+        <w:t xml:space="preserve">romulgate (v.) </w:t>
+      </w:r>
+      <w:r>
+        <w:rPr>
+          <w:rFonts w:ascii="Times New Roman" w:eastAsia="標楷體" w:hAnsi="Times New Roman" w:cs="Times New Roman" w:hint="eastAsia"/>
+          <w:color w:val="FF0000"/>
+          <w:szCs w:val="24"/>
+        </w:rPr>
+        <w:t>傳播</w:t>
+      </w:r>
+      <w:r>
+        <w:rPr>
+          <w:rFonts w:ascii="Times New Roman" w:eastAsia="標楷體" w:hAnsi="Times New Roman" w:cs="Times New Roman"/>
+          <w:szCs w:val="24"/>
+        </w:rPr>
+        <w:tab/>
+      </w:r>
+      <w:r>
+        <w:rPr>
+          <w:rFonts w:ascii="Times New Roman" w:eastAsia="標楷體" w:hAnsi="Times New Roman" w:cs="Times New Roman"/>
+          <w:szCs w:val="24"/>
+        </w:rPr>
+        <w:tab/>
+      </w:r>
+      <w:r>
+        <w:rPr>
+          <w:rFonts w:ascii="Times New Roman" w:eastAsia="標楷體" w:hAnsi="Times New Roman" w:cs="Times New Roman"/>
+          <w:szCs w:val="24"/>
+        </w:rPr>
+        <w:tab/>
+      </w:r>
+      <w:r>
+        <w:rPr>
+          <w:rFonts w:ascii="Times New Roman" w:eastAsia="標楷體" w:hAnsi="Times New Roman" w:cs="Times New Roman"/>
+          <w:szCs w:val="24"/>
+        </w:rPr>
+        <w:tab/>
+      </w:r>
+      <w:r>
+        <w:rPr>
+          <w:rFonts w:ascii="Times New Roman" w:eastAsia="標楷體" w:hAnsi="Times New Roman" w:cs="Times New Roman"/>
+          <w:szCs w:val="24"/>
+        </w:rPr>
+        <w:tab/>
+      </w:r>
+      <w:r>
+        <w:rPr>
+          <w:rFonts w:ascii="Times New Roman" w:eastAsia="標楷體" w:hAnsi="Times New Roman" w:cs="Times New Roman"/>
+          <w:szCs w:val="24"/>
+        </w:rPr>
+        <w:t xml:space="preserve">annotate (v.) </w:t>
+      </w:r>
+      <w:r>
+        <w:rPr>
+          <w:rFonts w:ascii="Times New Roman" w:eastAsia="標楷體" w:hAnsi="Times New Roman" w:cs="Times New Roman" w:hint="eastAsia"/>
+          <w:szCs w:val="24"/>
+        </w:rPr>
+        <w:t>給</w:t>
+      </w:r>
+      <w:r>
+        <w:rPr>
+          <w:rFonts w:ascii="Times New Roman" w:eastAsia="標楷體" w:hAnsi="Times New Roman" w:cs="Times New Roman"/>
+          <w:szCs w:val="24"/>
+        </w:rPr>
+        <w:t>…</w:t>
+      </w:r>
+      <w:proofErr w:type="gramStart"/>
+      <w:r>
+        <w:rPr>
+          <w:rFonts w:ascii="Times New Roman" w:eastAsia="標楷體" w:hAnsi="Times New Roman" w:cs="Times New Roman" w:hint="eastAsia"/>
+          <w:szCs w:val="24"/>
+        </w:rPr>
+        <w:t>註解</w:t>
+      </w:r>
+      <w:proofErr w:type="gramEnd"/>
+    </w:p>
+    <w:p>
+      <w:pPr>
+        <w:rPr>
+          <w:rFonts w:ascii="Times New Roman" w:eastAsia="標楷體" w:hAnsi="Times New Roman" w:cs="Times New Roman"/>
+          <w:szCs w:val="24"/>
+        </w:rPr>
+      </w:pPr>
+      <w:r>
+        <w:rPr>
+          <w:rFonts w:ascii="Times New Roman" w:eastAsia="標楷體" w:hAnsi="Times New Roman" w:cs="Times New Roman" w:hint="eastAsia"/>
+          <w:szCs w:val="24"/>
+        </w:rPr>
+        <w:t>m</w:t>
+      </w:r>
+      <w:r>
+        <w:rPr>
+          <w:rFonts w:ascii="Times New Roman" w:eastAsia="標楷體" w:hAnsi="Times New Roman" w:cs="Times New Roman"/>
+          <w:szCs w:val="24"/>
+        </w:rPr>
+        <w:t>oribund (a.) inactive</w:t>
+      </w:r>
+      <w:r>
+        <w:rPr>
+          <w:rFonts w:ascii="Times New Roman" w:eastAsia="標楷體" w:hAnsi="Times New Roman" w:cs="Times New Roman"/>
+          <w:szCs w:val="24"/>
+        </w:rPr>
+        <w:tab/>
+      </w:r>
+      <w:r>
+        <w:rPr>
+          <w:rFonts w:ascii="Times New Roman" w:eastAsia="標楷體" w:hAnsi="Times New Roman" w:cs="Times New Roman"/>
+          <w:szCs w:val="24"/>
+        </w:rPr>
+        <w:tab/>
+      </w:r>
+      <w:r>
+        <w:rPr>
+          <w:rFonts w:ascii="Times New Roman" w:eastAsia="標楷體" w:hAnsi="Times New Roman" w:cs="Times New Roman"/>
+          <w:szCs w:val="24"/>
+        </w:rPr>
+        <w:tab/>
+      </w:r>
+      <w:r>
+        <w:rPr>
+          <w:rFonts w:ascii="Times New Roman" w:eastAsia="標楷體" w:hAnsi="Times New Roman" w:cs="Times New Roman"/>
+          <w:szCs w:val="24"/>
+        </w:rPr>
+        <w:tab/>
+      </w:r>
+      <w:r>
+        <w:rPr>
+          <w:rFonts w:ascii="Times New Roman" w:eastAsia="標楷體" w:hAnsi="Times New Roman" w:cs="Times New Roman"/>
+          <w:szCs w:val="24"/>
+        </w:rPr>
+        <w:tab/>
+      </w:r>
+      <w:r>
+        <w:rPr>
+          <w:rFonts w:ascii="Times New Roman" w:eastAsia="標楷體" w:hAnsi="Times New Roman" w:cs="Times New Roman"/>
+          <w:color w:val="FF0000"/>
+          <w:szCs w:val="24"/>
+        </w:rPr>
+        <w:t xml:space="preserve">perennial (a.) </w:t>
+      </w:r>
+      <w:r>
+        <w:rPr>
+          <w:rFonts w:ascii="Times New Roman" w:eastAsia="標楷體" w:hAnsi="Times New Roman" w:cs="Times New Roman" w:hint="eastAsia"/>
+          <w:color w:val="FF0000"/>
+          <w:szCs w:val="24"/>
+        </w:rPr>
+        <w:t>長期的；不斷發生的</w:t>
+      </w:r>
+    </w:p>
+    <w:p>
+      <w:pPr>
+        <w:rPr>
+          <w:rFonts w:ascii="Times New Roman" w:eastAsia="標楷體" w:hAnsi="Times New Roman" w:cs="Times New Roman"/>
+          <w:szCs w:val="24"/>
+        </w:rPr>
+      </w:pPr>
+      <w:r>
+        <w:rPr>
+          <w:rFonts w:ascii="Times New Roman" w:eastAsia="標楷體" w:hAnsi="Times New Roman" w:cs="Times New Roman" w:hint="eastAsia"/>
+          <w:color w:val="FF0000"/>
+          <w:szCs w:val="24"/>
+        </w:rPr>
+        <w:t>r</w:t>
+      </w:r>
+      <w:r>
+        <w:rPr>
+          <w:rFonts w:ascii="Times New Roman" w:eastAsia="標楷體" w:hAnsi="Times New Roman" w:cs="Times New Roman"/>
+          <w:color w:val="FF0000"/>
+          <w:szCs w:val="24"/>
+        </w:rPr>
+        <w:t xml:space="preserve">ancor (n.) </w:t>
+      </w:r>
+      <w:r>
+        <w:rPr>
+          <w:rFonts w:ascii="Times New Roman" w:eastAsia="標楷體" w:hAnsi="Times New Roman" w:cs="Times New Roman" w:hint="eastAsia"/>
+          <w:color w:val="FF0000"/>
+          <w:szCs w:val="24"/>
+        </w:rPr>
+        <w:t>記恨</w:t>
+      </w:r>
+      <w:r>
+        <w:rPr>
+          <w:rFonts w:ascii="Times New Roman" w:eastAsia="標楷體" w:hAnsi="Times New Roman" w:cs="Times New Roman"/>
+          <w:color w:val="FF0000"/>
+          <w:szCs w:val="24"/>
+        </w:rPr>
+        <w:t xml:space="preserve"> (+over)</w:t>
+      </w:r>
+      <w:r>
+        <w:rPr>
+          <w:rFonts w:ascii="Times New Roman" w:eastAsia="標楷體" w:hAnsi="Times New Roman" w:cs="Times New Roman"/>
+          <w:szCs w:val="24"/>
+        </w:rPr>
+        <w:tab/>
+      </w:r>
+      <w:r>
+        <w:rPr>
+          <w:rFonts w:ascii="Times New Roman" w:eastAsia="標楷體" w:hAnsi="Times New Roman" w:cs="Times New Roman"/>
+          <w:szCs w:val="24"/>
+        </w:rPr>
+        <w:tab/>
+      </w:r>
+      <w:r>
+        <w:rPr>
+          <w:rFonts w:ascii="Times New Roman" w:eastAsia="標楷體" w:hAnsi="Times New Roman" w:cs="Times New Roman"/>
+          <w:szCs w:val="24"/>
+        </w:rPr>
+        <w:tab/>
+      </w:r>
+      <w:r>
+        <w:rPr>
+          <w:rFonts w:ascii="Times New Roman" w:eastAsia="標楷體" w:hAnsi="Times New Roman" w:cs="Times New Roman"/>
+          <w:szCs w:val="24"/>
+        </w:rPr>
+        <w:tab/>
+      </w:r>
+      <w:r>
+        <w:rPr>
+          <w:rFonts w:ascii="Times New Roman" w:eastAsia="標楷體" w:hAnsi="Times New Roman" w:cs="Times New Roman"/>
+          <w:szCs w:val="24"/>
+        </w:rPr>
+        <w:t xml:space="preserve">animated (a.) </w:t>
+      </w:r>
+      <w:proofErr w:type="gramStart"/>
+      <w:r>
+        <w:rPr>
+          <w:rFonts w:ascii="Times New Roman" w:eastAsia="標楷體" w:hAnsi="Times New Roman" w:cs="Times New Roman"/>
+          <w:szCs w:val="24"/>
+        </w:rPr>
+        <w:t>energetic</w:t>
+      </w:r>
+      <w:proofErr w:type="gramEnd"/>
+    </w:p>
+    <w:p>
+      <w:pPr>
+        <w:rPr>
+          <w:rFonts w:ascii="Times New Roman" w:eastAsia="標楷體" w:hAnsi="Times New Roman" w:cs="Times New Roman"/>
+          <w:color w:val="FF0000"/>
+          <w:szCs w:val="24"/>
+        </w:rPr>
+      </w:pPr>
+      <w:r>
+        <w:rPr>
+          <w:rFonts w:ascii="Times New Roman" w:eastAsia="標楷體" w:hAnsi="Times New Roman" w:cs="Times New Roman" w:hint="eastAsia"/>
+          <w:color w:val="FF0000"/>
+          <w:szCs w:val="24"/>
+        </w:rPr>
+        <w:t>u</w:t>
+      </w:r>
+      <w:r>
+        <w:rPr>
+          <w:rFonts w:ascii="Times New Roman" w:eastAsia="標楷體" w:hAnsi="Times New Roman" w:cs="Times New Roman"/>
+          <w:color w:val="FF0000"/>
+          <w:szCs w:val="24"/>
+        </w:rPr>
+        <w:t xml:space="preserve">ncivil (a.) </w:t>
+      </w:r>
+      <w:r>
+        <w:rPr>
+          <w:rFonts w:ascii="Times New Roman" w:eastAsia="標楷體" w:hAnsi="Times New Roman" w:cs="Times New Roman" w:hint="eastAsia"/>
+          <w:color w:val="FF0000"/>
+          <w:szCs w:val="24"/>
+        </w:rPr>
+        <w:t>無禮的</w:t>
+      </w:r>
+      <w:r>
+        <w:rPr>
+          <w:rFonts w:ascii="Times New Roman" w:eastAsia="標楷體" w:hAnsi="Times New Roman" w:cs="Times New Roman"/>
+          <w:color w:val="FF0000"/>
+          <w:szCs w:val="24"/>
+        </w:rPr>
+        <w:tab/>
+      </w:r>
+      <w:r>
+        <w:rPr>
+          <w:rFonts w:ascii="Times New Roman" w:eastAsia="標楷體" w:hAnsi="Times New Roman" w:cs="Times New Roman"/>
+          <w:szCs w:val="24"/>
+        </w:rPr>
+        <w:tab/>
+      </w:r>
+      <w:r>
+        <w:rPr>
+          <w:rFonts w:ascii="Times New Roman" w:eastAsia="標楷體" w:hAnsi="Times New Roman" w:cs="Times New Roman"/>
+          <w:szCs w:val="24"/>
+        </w:rPr>
+        <w:tab/>
+      </w:r>
+      <w:r>
+        <w:rPr>
+          <w:rFonts w:ascii="Times New Roman" w:eastAsia="標楷體" w:hAnsi="Times New Roman" w:cs="Times New Roman"/>
+          <w:szCs w:val="24"/>
+        </w:rPr>
+        <w:tab/>
+      </w:r>
+      <w:r>
+        <w:rPr>
+          <w:rFonts w:ascii="Times New Roman" w:eastAsia="標楷體" w:hAnsi="Times New Roman" w:cs="Times New Roman"/>
+          <w:szCs w:val="24"/>
+        </w:rPr>
+        <w:tab/>
+      </w:r>
+      <w:r>
+        <w:rPr>
+          <w:rFonts w:ascii="Times New Roman" w:eastAsia="標楷體" w:hAnsi="Times New Roman" w:cs="Times New Roman"/>
+          <w:szCs w:val="24"/>
+        </w:rPr>
+        <w:tab/>
+      </w:r>
+      <w:r>
+        <w:rPr>
+          <w:rFonts w:ascii="Times New Roman" w:eastAsia="標楷體" w:hAnsi="Times New Roman" w:cs="Times New Roman"/>
+          <w:color w:val="FF0000"/>
+          <w:szCs w:val="24"/>
+        </w:rPr>
+        <w:t xml:space="preserve">recoil (v.) </w:t>
+      </w:r>
+      <w:r>
+        <w:rPr>
+          <w:rFonts w:ascii="Times New Roman" w:eastAsia="標楷體" w:hAnsi="Times New Roman" w:cs="Times New Roman" w:hint="eastAsia"/>
+          <w:color w:val="FF0000"/>
+          <w:szCs w:val="24"/>
+        </w:rPr>
+        <w:t>退縮；厭棄</w:t>
+      </w:r>
+    </w:p>
+    <w:p>
+      <w:pPr>
+        <w:rPr>
+          <w:rFonts w:ascii="Times New Roman" w:eastAsia="標楷體" w:hAnsi="Times New Roman" w:cs="Times New Roman"/>
+          <w:color w:val="FF0000"/>
+          <w:szCs w:val="24"/>
+        </w:rPr>
+      </w:pPr>
+      <w:r>
+        <w:rPr>
+          <w:rFonts w:ascii="Times New Roman" w:eastAsia="標楷體" w:hAnsi="Times New Roman" w:cs="Times New Roman" w:hint="eastAsia"/>
+          <w:color w:val="FF0000"/>
+          <w:szCs w:val="24"/>
+        </w:rPr>
+        <w:t>r</w:t>
+      </w:r>
+      <w:r>
+        <w:rPr>
+          <w:rFonts w:ascii="Times New Roman" w:eastAsia="標楷體" w:hAnsi="Times New Roman" w:cs="Times New Roman"/>
+          <w:color w:val="FF0000"/>
+          <w:szCs w:val="24"/>
+        </w:rPr>
+        <w:t xml:space="preserve">evel in </w:t>
+      </w:r>
+      <w:proofErr w:type="spellStart"/>
+      <w:r>
+        <w:rPr>
+          <w:rFonts w:ascii="Times New Roman" w:eastAsia="標楷體" w:hAnsi="Times New Roman" w:cs="Times New Roman"/>
+          <w:color w:val="FF0000"/>
+          <w:szCs w:val="24"/>
+        </w:rPr>
+        <w:t>sth</w:t>
+      </w:r>
+      <w:proofErr w:type="spellEnd"/>
+      <w:r>
+        <w:rPr>
+          <w:rFonts w:ascii="Times New Roman" w:eastAsia="標楷體" w:hAnsi="Times New Roman" w:cs="Times New Roman"/>
+          <w:color w:val="FF0000"/>
+          <w:szCs w:val="24"/>
+        </w:rPr>
+        <w:t xml:space="preserve"> </w:t>
+      </w:r>
+      <w:r>
+        <w:rPr>
+          <w:rFonts w:ascii="Times New Roman" w:eastAsia="標楷體" w:hAnsi="Times New Roman" w:cs="Times New Roman" w:hint="eastAsia"/>
+          <w:color w:val="FF0000"/>
+          <w:szCs w:val="24"/>
+        </w:rPr>
+        <w:t>陶醉於</w:t>
+      </w:r>
+      <w:r>
+        <w:rPr>
+          <w:rFonts w:ascii="Times New Roman" w:eastAsia="標楷體" w:hAnsi="Times New Roman" w:cs="Times New Roman"/>
+          <w:color w:val="FF0000"/>
+          <w:szCs w:val="24"/>
+        </w:rPr>
+        <w:tab/>
+      </w:r>
+      <w:r>
+        <w:rPr>
+          <w:rFonts w:ascii="Times New Roman" w:eastAsia="標楷體" w:hAnsi="Times New Roman" w:cs="Times New Roman"/>
+          <w:color w:val="FF0000"/>
+          <w:szCs w:val="24"/>
+        </w:rPr>
+        <w:tab/>
+      </w:r>
+      <w:r>
+        <w:rPr>
+          <w:rFonts w:ascii="Times New Roman" w:eastAsia="標楷體" w:hAnsi="Times New Roman" w:cs="Times New Roman"/>
+          <w:color w:val="FF0000"/>
+          <w:szCs w:val="24"/>
+        </w:rPr>
+        <w:tab/>
+      </w:r>
+      <w:r>
+        <w:rPr>
+          <w:rFonts w:ascii="Times New Roman" w:eastAsia="標楷體" w:hAnsi="Times New Roman" w:cs="Times New Roman"/>
+          <w:color w:val="FF0000"/>
+          <w:szCs w:val="24"/>
+        </w:rPr>
+        <w:tab/>
+      </w:r>
+      <w:r>
+        <w:rPr>
+          <w:rFonts w:ascii="Times New Roman" w:eastAsia="標楷體" w:hAnsi="Times New Roman" w:cs="Times New Roman"/>
+          <w:color w:val="FF0000"/>
+          <w:szCs w:val="24"/>
+        </w:rPr>
+        <w:tab/>
+      </w:r>
+      <w:r>
+        <w:rPr>
+          <w:rFonts w:ascii="Times New Roman" w:eastAsia="標楷體" w:hAnsi="Times New Roman" w:cs="Times New Roman"/>
+          <w:color w:val="FF0000"/>
+          <w:szCs w:val="24"/>
+        </w:rPr>
+        <w:tab/>
+      </w:r>
+      <w:r>
+        <w:rPr>
+          <w:rFonts w:ascii="Times New Roman" w:eastAsia="標楷體" w:hAnsi="Times New Roman" w:cs="Times New Roman"/>
+          <w:color w:val="FF0000"/>
+          <w:szCs w:val="24"/>
+        </w:rPr>
+        <w:t xml:space="preserve">puzzle over </w:t>
+      </w:r>
+      <w:proofErr w:type="spellStart"/>
+      <w:r>
+        <w:rPr>
+          <w:rFonts w:ascii="Times New Roman" w:eastAsia="標楷體" w:hAnsi="Times New Roman" w:cs="Times New Roman"/>
+          <w:color w:val="FF0000"/>
+          <w:szCs w:val="24"/>
+        </w:rPr>
+        <w:t>sth</w:t>
+      </w:r>
+      <w:proofErr w:type="spellEnd"/>
+      <w:r>
+        <w:rPr>
+          <w:rFonts w:ascii="Times New Roman" w:eastAsia="標楷體" w:hAnsi="Times New Roman" w:cs="Times New Roman"/>
+          <w:color w:val="FF0000"/>
+          <w:szCs w:val="24"/>
+        </w:rPr>
+        <w:t xml:space="preserve"> </w:t>
+      </w:r>
+      <w:r>
+        <w:rPr>
+          <w:rFonts w:ascii="Times New Roman" w:eastAsia="標楷體" w:hAnsi="Times New Roman" w:cs="Times New Roman" w:hint="eastAsia"/>
+          <w:color w:val="FF0000"/>
+          <w:szCs w:val="24"/>
+        </w:rPr>
+        <w:t>仔細思考</w:t>
+      </w:r>
+    </w:p>
+    <w:p>
+      <w:pPr>
+        <w:rPr>
+          <w:rFonts w:ascii="Times New Roman" w:eastAsia="標楷體" w:hAnsi="Times New Roman" w:cs="Times New Roman"/>
+          <w:color w:val="FF0000"/>
+          <w:szCs w:val="24"/>
+        </w:rPr>
+      </w:pPr>
+      <w:r>
+        <w:rPr>
+          <w:rFonts w:ascii="Times New Roman" w:eastAsia="標楷體" w:hAnsi="Times New Roman" w:cs="Times New Roman" w:hint="eastAsia"/>
+          <w:color w:val="FF0000"/>
+          <w:szCs w:val="24"/>
+        </w:rPr>
+        <w:t>d</w:t>
+      </w:r>
+      <w:r>
+        <w:rPr>
+          <w:rFonts w:ascii="Times New Roman" w:eastAsia="標楷體" w:hAnsi="Times New Roman" w:cs="Times New Roman"/>
+          <w:color w:val="FF0000"/>
+          <w:szCs w:val="24"/>
+        </w:rPr>
+        <w:t xml:space="preserve">eliberative (a.) </w:t>
+      </w:r>
+      <w:r>
+        <w:rPr>
+          <w:rFonts w:ascii="Times New Roman" w:eastAsia="標楷體" w:hAnsi="Times New Roman" w:cs="Times New Roman" w:hint="eastAsia"/>
+          <w:color w:val="FF0000"/>
+          <w:szCs w:val="24"/>
+        </w:rPr>
+        <w:t>深思熟慮的</w:t>
+      </w:r>
+      <w:r>
+        <w:rPr>
+          <w:rFonts w:ascii="Times New Roman" w:eastAsia="標楷體" w:hAnsi="Times New Roman" w:cs="Times New Roman" w:hint="eastAsia"/>
+          <w:color w:val="FF0000"/>
+          <w:szCs w:val="24"/>
+        </w:rPr>
+        <w:t xml:space="preserve"> </w:t>
+      </w:r>
+      <w:r>
+        <w:rPr>
+          <w:rFonts w:ascii="Times New Roman" w:eastAsia="標楷體" w:hAnsi="Times New Roman" w:cs="Times New Roman"/>
+          <w:color w:val="FF0000"/>
+          <w:szCs w:val="24"/>
+        </w:rPr>
+        <w:t>(=reflective)</w:t>
+      </w:r>
+      <w:r>
+        <w:rPr>
+          <w:rFonts w:ascii="Times New Roman" w:eastAsia="標楷體" w:hAnsi="Times New Roman" w:cs="Times New Roman"/>
+          <w:color w:val="FF0000"/>
+          <w:szCs w:val="24"/>
+        </w:rPr>
+        <w:tab/>
+      </w:r>
+      <w:r>
+        <w:rPr>
+          <w:rFonts w:ascii="Times New Roman" w:eastAsia="標楷體" w:hAnsi="Times New Roman" w:cs="Times New Roman"/>
+          <w:color w:val="FF0000"/>
+          <w:szCs w:val="24"/>
+        </w:rPr>
+        <w:t xml:space="preserve">entail (v.) </w:t>
+      </w:r>
+      <w:r>
+        <w:rPr>
+          <w:rFonts w:ascii="Times New Roman" w:eastAsia="標楷體" w:hAnsi="Times New Roman" w:cs="Times New Roman" w:hint="eastAsia"/>
+          <w:color w:val="FF0000"/>
+          <w:szCs w:val="24"/>
+        </w:rPr>
+        <w:t>使必要；牽涉</w:t>
+      </w:r>
+    </w:p>
+    <w:p>
+      <w:pPr>
+        <w:rPr>
+          <w:rFonts w:ascii="Times New Roman" w:eastAsia="標楷體" w:hAnsi="Times New Roman" w:cs="Times New Roman"/>
+          <w:color w:val="FF0000"/>
+          <w:szCs w:val="24"/>
+        </w:rPr>
+      </w:pPr>
+      <w:r>
+        <w:rPr>
+          <w:rFonts w:ascii="Times New Roman" w:eastAsia="標楷體" w:hAnsi="Times New Roman" w:cs="Times New Roman"/>
+          <w:color w:val="FF0000"/>
+          <w:szCs w:val="24"/>
+        </w:rPr>
+        <w:t xml:space="preserve">self-serving (a.) </w:t>
+      </w:r>
+      <w:r>
+        <w:rPr>
+          <w:rFonts w:ascii="Times New Roman" w:eastAsia="標楷體" w:hAnsi="Times New Roman" w:cs="Times New Roman" w:hint="eastAsia"/>
+          <w:color w:val="FF0000"/>
+          <w:szCs w:val="24"/>
+        </w:rPr>
+        <w:t>追逐私利的</w:t>
+      </w:r>
+      <w:r>
+        <w:rPr>
+          <w:rFonts w:ascii="Times New Roman" w:eastAsia="標楷體" w:hAnsi="Times New Roman" w:cs="Times New Roman"/>
+          <w:color w:val="FF0000"/>
+          <w:szCs w:val="24"/>
+        </w:rPr>
+        <w:tab/>
+      </w:r>
+      <w:r>
+        <w:rPr>
+          <w:rFonts w:ascii="Times New Roman" w:eastAsia="標楷體" w:hAnsi="Times New Roman" w:cs="Times New Roman"/>
+          <w:color w:val="FF0000"/>
+          <w:szCs w:val="24"/>
+        </w:rPr>
+        <w:tab/>
+      </w:r>
+      <w:r>
+        <w:rPr>
+          <w:rFonts w:ascii="Times New Roman" w:eastAsia="標楷體" w:hAnsi="Times New Roman" w:cs="Times New Roman"/>
+          <w:color w:val="FF0000"/>
+          <w:szCs w:val="24"/>
+        </w:rPr>
+        <w:tab/>
+      </w:r>
+      <w:r>
+        <w:rPr>
+          <w:rFonts w:ascii="Times New Roman" w:eastAsia="標楷體" w:hAnsi="Times New Roman" w:cs="Times New Roman"/>
+          <w:color w:val="FF0000"/>
+          <w:szCs w:val="24"/>
+        </w:rPr>
+        <w:tab/>
+      </w:r>
+      <w:r>
+        <w:rPr>
+          <w:rFonts w:ascii="Times New Roman" w:eastAsia="標楷體" w:hAnsi="Times New Roman" w:cs="Times New Roman"/>
+          <w:color w:val="FF0000"/>
+          <w:szCs w:val="24"/>
+        </w:rPr>
+        <w:t>defensible (a.) justifiable</w:t>
+      </w:r>
+    </w:p>
+    <w:p>
+      <w:pPr>
+        <w:rPr>
+          <w:rFonts w:ascii="Times New Roman" w:eastAsia="標楷體" w:hAnsi="Times New Roman" w:cs="Times New Roman"/>
+          <w:color w:val="FF0000"/>
+          <w:szCs w:val="24"/>
+        </w:rPr>
+      </w:pPr>
+      <w:r>
+        <w:rPr>
+          <w:rFonts w:ascii="Times New Roman" w:eastAsia="標楷體" w:hAnsi="Times New Roman" w:cs="Times New Roman" w:hint="eastAsia"/>
+          <w:color w:val="FF0000"/>
+          <w:szCs w:val="24"/>
+        </w:rPr>
+        <w:t>t</w:t>
+      </w:r>
+      <w:r>
+        <w:rPr>
+          <w:rFonts w:ascii="Times New Roman" w:eastAsia="標楷體" w:hAnsi="Times New Roman" w:cs="Times New Roman"/>
+          <w:color w:val="FF0000"/>
+          <w:szCs w:val="24"/>
+        </w:rPr>
+        <w:t xml:space="preserve">eem with </w:t>
+      </w:r>
+      <w:proofErr w:type="spellStart"/>
+      <w:r>
+        <w:rPr>
+          <w:rFonts w:ascii="Times New Roman" w:eastAsia="標楷體" w:hAnsi="Times New Roman" w:cs="Times New Roman"/>
+          <w:color w:val="FF0000"/>
+          <w:szCs w:val="24"/>
+        </w:rPr>
+        <w:t>sth</w:t>
+      </w:r>
+      <w:proofErr w:type="spellEnd"/>
+      <w:r>
+        <w:rPr>
+          <w:rFonts w:ascii="Times New Roman" w:eastAsia="標楷體" w:hAnsi="Times New Roman" w:cs="Times New Roman"/>
+          <w:color w:val="FF0000"/>
+          <w:szCs w:val="24"/>
+        </w:rPr>
+        <w:t xml:space="preserve"> </w:t>
+      </w:r>
+      <w:r>
+        <w:rPr>
+          <w:rFonts w:ascii="Times New Roman" w:eastAsia="標楷體" w:hAnsi="Times New Roman" w:cs="Times New Roman" w:hint="eastAsia"/>
+          <w:color w:val="FF0000"/>
+          <w:szCs w:val="24"/>
+        </w:rPr>
+        <w:t>充滿</w:t>
+      </w:r>
+      <w:r>
+        <w:rPr>
+          <w:rFonts w:ascii="Times New Roman" w:eastAsia="標楷體" w:hAnsi="Times New Roman" w:cs="Times New Roman"/>
+          <w:color w:val="FF0000"/>
+          <w:szCs w:val="24"/>
+        </w:rPr>
+        <w:tab/>
+      </w:r>
+      <w:r>
+        <w:rPr>
+          <w:rFonts w:ascii="Times New Roman" w:eastAsia="標楷體" w:hAnsi="Times New Roman" w:cs="Times New Roman"/>
+          <w:color w:val="FF0000"/>
+          <w:szCs w:val="24"/>
+        </w:rPr>
+        <w:tab/>
+      </w:r>
+      <w:r>
+        <w:rPr>
+          <w:rFonts w:ascii="Times New Roman" w:eastAsia="標楷體" w:hAnsi="Times New Roman" w:cs="Times New Roman"/>
+          <w:color w:val="FF0000"/>
+          <w:szCs w:val="24"/>
+        </w:rPr>
+        <w:tab/>
+      </w:r>
+      <w:r>
+        <w:rPr>
+          <w:rFonts w:ascii="Times New Roman" w:eastAsia="標楷體" w:hAnsi="Times New Roman" w:cs="Times New Roman"/>
+          <w:color w:val="FF0000"/>
+          <w:szCs w:val="24"/>
+        </w:rPr>
+        <w:tab/>
+      </w:r>
+      <w:r>
+        <w:rPr>
+          <w:rFonts w:ascii="Times New Roman" w:eastAsia="標楷體" w:hAnsi="Times New Roman" w:cs="Times New Roman"/>
+          <w:color w:val="FF0000"/>
+          <w:szCs w:val="24"/>
+        </w:rPr>
+        <w:tab/>
+      </w:r>
+      <w:r>
+        <w:rPr>
+          <w:rFonts w:ascii="Times New Roman" w:eastAsia="標楷體" w:hAnsi="Times New Roman" w:cs="Times New Roman"/>
+          <w:color w:val="FF0000"/>
+          <w:szCs w:val="24"/>
+        </w:rPr>
+        <w:tab/>
+      </w:r>
+      <w:r>
+        <w:rPr>
+          <w:rFonts w:ascii="Times New Roman" w:eastAsia="標楷體" w:hAnsi="Times New Roman" w:cs="Times New Roman"/>
+          <w:color w:val="FF0000"/>
+          <w:szCs w:val="24"/>
+        </w:rPr>
+        <w:t xml:space="preserve">adduce (v.) </w:t>
+      </w:r>
+      <w:r>
+        <w:rPr>
+          <w:rFonts w:ascii="Times New Roman" w:eastAsia="標楷體" w:hAnsi="Times New Roman" w:cs="Times New Roman" w:hint="eastAsia"/>
+          <w:color w:val="FF0000"/>
+          <w:szCs w:val="24"/>
+        </w:rPr>
+        <w:t>引證</w:t>
+      </w:r>
+    </w:p>
+    <w:p>
+      <w:pPr>
+        <w:rPr>
+          <w:rFonts w:ascii="Times New Roman" w:eastAsia="標楷體" w:hAnsi="Times New Roman" w:cs="Times New Roman"/>
+          <w:szCs w:val="24"/>
+        </w:rPr>
+      </w:pPr>
+      <w:r>
+        <w:rPr>
+          <w:rFonts w:ascii="Times New Roman" w:eastAsia="標楷體" w:hAnsi="Times New Roman" w:cs="Times New Roman" w:hint="eastAsia"/>
+          <w:color w:val="FF0000"/>
+          <w:szCs w:val="24"/>
+        </w:rPr>
+        <w:t>m</w:t>
+      </w:r>
+      <w:r>
+        <w:rPr>
+          <w:rFonts w:ascii="Times New Roman" w:eastAsia="標楷體" w:hAnsi="Times New Roman" w:cs="Times New Roman"/>
+          <w:color w:val="FF0000"/>
+          <w:szCs w:val="24"/>
+        </w:rPr>
+        <w:t xml:space="preserve">ockery (n.) </w:t>
+      </w:r>
+      <w:r>
+        <w:rPr>
+          <w:rFonts w:ascii="Times New Roman" w:eastAsia="標楷體" w:hAnsi="Times New Roman" w:cs="Times New Roman" w:hint="eastAsia"/>
+          <w:color w:val="FF0000"/>
+          <w:szCs w:val="24"/>
+        </w:rPr>
+        <w:t>嘲笑</w:t>
+      </w:r>
+      <w:r>
+        <w:rPr>
+          <w:rFonts w:ascii="Times New Roman" w:eastAsia="標楷體" w:hAnsi="Times New Roman" w:cs="Times New Roman"/>
+          <w:szCs w:val="24"/>
+        </w:rPr>
+        <w:tab/>
+      </w:r>
+      <w:r>
+        <w:rPr>
+          <w:rFonts w:ascii="Times New Roman" w:eastAsia="標楷體" w:hAnsi="Times New Roman" w:cs="Times New Roman"/>
+          <w:szCs w:val="24"/>
+        </w:rPr>
+        <w:tab/>
+      </w:r>
+      <w:r>
+        <w:rPr>
+          <w:rFonts w:ascii="Times New Roman" w:eastAsia="標楷體" w:hAnsi="Times New Roman" w:cs="Times New Roman"/>
+          <w:szCs w:val="24"/>
+        </w:rPr>
+        <w:tab/>
+      </w:r>
+      <w:r>
+        <w:rPr>
+          <w:rFonts w:ascii="Times New Roman" w:eastAsia="標楷體" w:hAnsi="Times New Roman" w:cs="Times New Roman"/>
+          <w:szCs w:val="24"/>
+        </w:rPr>
+        <w:tab/>
+      </w:r>
+      <w:r>
+        <w:rPr>
+          <w:rFonts w:ascii="Times New Roman" w:eastAsia="標楷體" w:hAnsi="Times New Roman" w:cs="Times New Roman"/>
+          <w:szCs w:val="24"/>
+        </w:rPr>
+        <w:tab/>
+      </w:r>
+      <w:r>
+        <w:rPr>
+          <w:rFonts w:ascii="Times New Roman" w:eastAsia="標楷體" w:hAnsi="Times New Roman" w:cs="Times New Roman"/>
+          <w:szCs w:val="24"/>
+        </w:rPr>
+        <w:tab/>
+      </w:r>
+      <w:r>
+        <w:rPr>
+          <w:rFonts w:ascii="Times New Roman" w:eastAsia="標楷體" w:hAnsi="Times New Roman" w:cs="Times New Roman"/>
+          <w:szCs w:val="24"/>
+        </w:rPr>
+        <w:t xml:space="preserve">rebuke (v.) </w:t>
+      </w:r>
+      <w:r>
+        <w:rPr>
+          <w:rFonts w:ascii="Times New Roman" w:eastAsia="標楷體" w:hAnsi="Times New Roman" w:cs="Times New Roman" w:hint="eastAsia"/>
+          <w:szCs w:val="24"/>
+        </w:rPr>
+        <w:t>斥責</w:t>
+      </w:r>
+    </w:p>
+    <w:p>
+      <w:pPr>
+        <w:rPr>
+          <w:rFonts w:ascii="Times New Roman" w:eastAsia="標楷體" w:hAnsi="Times New Roman" w:cs="Times New Roman"/>
+          <w:szCs w:val="24"/>
+        </w:rPr>
+      </w:pPr>
+      <w:r>
+        <w:rPr>
+          <w:rFonts w:ascii="Times New Roman" w:eastAsia="標楷體" w:hAnsi="Times New Roman" w:cs="Times New Roman" w:hint="eastAsia"/>
+          <w:color w:val="FF0000"/>
+          <w:szCs w:val="24"/>
+        </w:rPr>
+        <w:t>d</w:t>
+      </w:r>
+      <w:r>
+        <w:rPr>
+          <w:rFonts w:ascii="Times New Roman" w:eastAsia="標楷體" w:hAnsi="Times New Roman" w:cs="Times New Roman"/>
+          <w:color w:val="FF0000"/>
+          <w:szCs w:val="24"/>
+        </w:rPr>
+        <w:t>issipate (v.) (cause to) gradually disappear</w:t>
+      </w:r>
+      <w:r>
+        <w:rPr>
+          <w:rFonts w:ascii="Times New Roman" w:eastAsia="標楷體" w:hAnsi="Times New Roman" w:cs="Times New Roman"/>
+          <w:color w:val="FF0000"/>
+          <w:szCs w:val="24"/>
+        </w:rPr>
+        <w:tab/>
+      </w:r>
+      <w:r>
+        <w:rPr>
+          <w:rFonts w:ascii="Times New Roman" w:eastAsia="標楷體" w:hAnsi="Times New Roman" w:cs="Times New Roman"/>
+          <w:szCs w:val="24"/>
+        </w:rPr>
+        <w:t xml:space="preserve">deviate (v.) </w:t>
+      </w:r>
+      <w:proofErr w:type="gramStart"/>
+      <w:r>
+        <w:rPr>
+          <w:rFonts w:ascii="Times New Roman" w:eastAsia="標楷體" w:hAnsi="Times New Roman" w:cs="Times New Roman" w:hint="eastAsia"/>
+          <w:szCs w:val="24"/>
+        </w:rPr>
+        <w:t>背離</w:t>
+      </w:r>
+      <w:proofErr w:type="gramEnd"/>
+    </w:p>
+    <w:p>
+      <w:pPr>
+        <w:rPr>
+          <w:rFonts w:ascii="Times New Roman" w:eastAsia="標楷體" w:hAnsi="Times New Roman" w:cs="Times New Roman"/>
+          <w:szCs w:val="24"/>
+        </w:rPr>
+      </w:pPr>
+    </w:p>
+    <w:p>
+      <w:pPr>
         <w:rPr>
           <w:rFonts w:ascii="Times New Roman" w:hAnsi="Times New Roman" w:cs="Times New Roman"/>
           <w:b/>
@@ -7912,1025 +8938,510 @@
           <w:sz w:val="28"/>
           <w:szCs w:val="28"/>
         </w:rPr>
-        <w:t>2</w:t>
-      </w:r>
-    </w:p>
-    <w:p>
-      <w:pPr>
-        <w:rPr>
-          <w:rFonts w:ascii="Times New Roman" w:eastAsia="標楷體" w:hAnsi="Times New Roman" w:cs="Times New Roman"/>
-          <w:color w:val="FF0000"/>
-          <w:szCs w:val="24"/>
-        </w:rPr>
-      </w:pPr>
-      <w:r>
-        <w:rPr>
-          <w:rFonts w:ascii="Times New Roman" w:eastAsia="標楷體" w:hAnsi="Times New Roman" w:cs="Times New Roman"/>
-          <w:color w:val="FF0000"/>
-          <w:szCs w:val="24"/>
-        </w:rPr>
-        <w:t xml:space="preserve">high-minded (a.) </w:t>
-      </w:r>
-      <w:r>
-        <w:rPr>
-          <w:rFonts w:ascii="Times New Roman" w:eastAsia="標楷體" w:hAnsi="Times New Roman" w:cs="Times New Roman" w:hint="eastAsia"/>
-          <w:color w:val="FF0000"/>
-          <w:szCs w:val="24"/>
-        </w:rPr>
-        <w:t>情操高尚的</w:t>
-      </w:r>
-      <w:r>
-        <w:rPr>
-          <w:rFonts w:ascii="Times New Roman" w:eastAsia="標楷體" w:hAnsi="Times New Roman" w:cs="Times New Roman"/>
-          <w:color w:val="FF0000"/>
-          <w:szCs w:val="24"/>
-        </w:rPr>
-        <w:tab/>
-      </w:r>
-      <w:r>
-        <w:rPr>
-          <w:rFonts w:ascii="Times New Roman" w:eastAsia="標楷體" w:hAnsi="Times New Roman" w:cs="Times New Roman"/>
-          <w:color w:val="FF0000"/>
-          <w:szCs w:val="24"/>
-        </w:rPr>
-        <w:tab/>
-      </w:r>
-      <w:r>
-        <w:rPr>
-          <w:rFonts w:ascii="Times New Roman" w:eastAsia="標楷體" w:hAnsi="Times New Roman" w:cs="Times New Roman"/>
-          <w:color w:val="FF0000"/>
-          <w:szCs w:val="24"/>
-        </w:rPr>
-        <w:tab/>
-      </w:r>
-      <w:r>
-        <w:rPr>
-          <w:rFonts w:ascii="Times New Roman" w:eastAsia="標楷體" w:hAnsi="Times New Roman" w:cs="Times New Roman"/>
-          <w:color w:val="FF0000"/>
-          <w:szCs w:val="24"/>
-        </w:rPr>
-        <w:t xml:space="preserve">multifarious (a.) </w:t>
-      </w:r>
-      <w:r>
-        <w:rPr>
-          <w:rFonts w:ascii="Times New Roman" w:eastAsia="標楷體" w:hAnsi="Times New Roman" w:cs="Times New Roman" w:hint="eastAsia"/>
-          <w:color w:val="FF0000"/>
-          <w:szCs w:val="24"/>
-        </w:rPr>
-        <w:t>各式各樣的</w:t>
-      </w:r>
-    </w:p>
-    <w:p>
-      <w:pPr>
-        <w:rPr>
-          <w:rFonts w:ascii="Times New Roman" w:eastAsia="標楷體" w:hAnsi="Times New Roman" w:cs="Times New Roman"/>
-          <w:szCs w:val="24"/>
-        </w:rPr>
-      </w:pPr>
-      <w:r>
-        <w:rPr>
-          <w:rFonts w:ascii="Times New Roman" w:eastAsia="標楷體" w:hAnsi="Times New Roman" w:cs="Times New Roman" w:hint="eastAsia"/>
-          <w:color w:val="FF0000"/>
-          <w:szCs w:val="24"/>
-        </w:rPr>
-        <w:t>a</w:t>
-      </w:r>
-      <w:r>
-        <w:rPr>
-          <w:rFonts w:ascii="Times New Roman" w:eastAsia="標楷體" w:hAnsi="Times New Roman" w:cs="Times New Roman"/>
-          <w:color w:val="FF0000"/>
-          <w:szCs w:val="24"/>
-        </w:rPr>
-        <w:t xml:space="preserve">ntiquated (a.) </w:t>
-      </w:r>
-      <w:r>
-        <w:rPr>
-          <w:rFonts w:ascii="Times New Roman" w:eastAsia="標楷體" w:hAnsi="Times New Roman" w:cs="Times New Roman" w:hint="eastAsia"/>
-          <w:color w:val="FF0000"/>
-          <w:szCs w:val="24"/>
-        </w:rPr>
-        <w:t>過時的</w:t>
-      </w:r>
-      <w:r>
-        <w:rPr>
-          <w:rFonts w:ascii="Times New Roman" w:eastAsia="標楷體" w:hAnsi="Times New Roman" w:cs="Times New Roman"/>
-          <w:szCs w:val="24"/>
-        </w:rPr>
-        <w:tab/>
-      </w:r>
-      <w:r>
-        <w:rPr>
-          <w:rFonts w:ascii="Times New Roman" w:eastAsia="標楷體" w:hAnsi="Times New Roman" w:cs="Times New Roman"/>
-          <w:szCs w:val="24"/>
-        </w:rPr>
-        <w:tab/>
-      </w:r>
-      <w:r>
-        <w:rPr>
-          <w:rFonts w:ascii="Times New Roman" w:eastAsia="標楷體" w:hAnsi="Times New Roman" w:cs="Times New Roman"/>
-          <w:szCs w:val="24"/>
-        </w:rPr>
-        <w:tab/>
-      </w:r>
-      <w:r>
-        <w:rPr>
-          <w:rFonts w:ascii="Times New Roman" w:eastAsia="標楷體" w:hAnsi="Times New Roman" w:cs="Times New Roman"/>
-          <w:szCs w:val="24"/>
-        </w:rPr>
-        <w:tab/>
-      </w:r>
-      <w:r>
-        <w:rPr>
-          <w:rFonts w:ascii="Times New Roman" w:eastAsia="標楷體" w:hAnsi="Times New Roman" w:cs="Times New Roman"/>
-          <w:szCs w:val="24"/>
-        </w:rPr>
-        <w:tab/>
-      </w:r>
-      <w:r>
-        <w:rPr>
-          <w:rFonts w:ascii="Times New Roman" w:eastAsia="標楷體" w:hAnsi="Times New Roman" w:cs="Times New Roman"/>
-          <w:szCs w:val="24"/>
-        </w:rPr>
-        <w:t xml:space="preserve">confidential (a.) </w:t>
+      </w:pPr>
+      <w:r>
+        <w:rPr>
+          <w:rFonts w:ascii="Times New Roman" w:hAnsi="Times New Roman" w:cs="Times New Roman" w:hint="eastAsia"/>
+          <w:b/>
+          <w:bCs/>
+          <w:sz w:val="28"/>
+          <w:szCs w:val="28"/>
+        </w:rPr>
+        <w:lastRenderedPageBreak/>
+        <w:t>S</w:t>
+      </w:r>
+      <w:r>
+        <w:rPr>
+          <w:rFonts w:ascii="Times New Roman" w:hAnsi="Times New Roman" w:cs="Times New Roman"/>
+          <w:b/>
+          <w:bCs/>
+          <w:sz w:val="28"/>
+          <w:szCs w:val="28"/>
+        </w:rPr>
+        <w:t>ection 12</w:t>
+      </w:r>
+      <w:r>
+        <w:rPr>
+          <w:rFonts w:ascii="Times New Roman" w:hAnsi="Times New Roman" w:cs="Times New Roman"/>
+          <w:b/>
+          <w:bCs/>
+          <w:sz w:val="28"/>
+          <w:szCs w:val="28"/>
+        </w:rPr>
+        <w:t>1</w:t>
+      </w:r>
+    </w:p>
+    <w:p>
+      <w:pPr>
+        <w:rPr>
+          <w:rFonts w:ascii="Times New Roman" w:eastAsia="標楷體" w:hAnsi="Times New Roman" w:cs="Times New Roman"/>
+          <w:szCs w:val="24"/>
+        </w:rPr>
+      </w:pPr>
+      <w:r>
+        <w:rPr>
+          <w:rFonts w:ascii="Times New Roman" w:eastAsia="標楷體" w:hAnsi="Times New Roman" w:cs="Times New Roman"/>
+          <w:szCs w:val="24"/>
+        </w:rPr>
+        <w:t>e</w:t>
+      </w:r>
+      <w:r>
+        <w:rPr>
+          <w:rFonts w:ascii="Times New Roman" w:eastAsia="標楷體" w:hAnsi="Times New Roman" w:cs="Times New Roman"/>
+          <w:szCs w:val="24"/>
+        </w:rPr>
+        <w:t>quitable (a.)</w:t>
+      </w:r>
+      <w:r>
+        <w:rPr>
+          <w:rFonts w:ascii="Times New Roman" w:eastAsia="標楷體" w:hAnsi="Times New Roman" w:cs="Times New Roman"/>
+          <w:szCs w:val="24"/>
+        </w:rPr>
+        <w:t xml:space="preserve"> </w:t>
+      </w:r>
+      <w:r>
+        <w:rPr>
+          <w:rFonts w:ascii="Times New Roman" w:eastAsia="標楷體" w:hAnsi="Times New Roman" w:cs="Times New Roman" w:hint="eastAsia"/>
+          <w:szCs w:val="24"/>
+        </w:rPr>
+        <w:t>公正的</w:t>
+      </w:r>
+      <w:r>
+        <w:rPr>
+          <w:rFonts w:ascii="Times New Roman" w:eastAsia="標楷體" w:hAnsi="Times New Roman" w:cs="Times New Roman"/>
+          <w:szCs w:val="24"/>
+        </w:rPr>
+        <w:tab/>
+      </w:r>
+      <w:r>
+        <w:rPr>
+          <w:rFonts w:ascii="Times New Roman" w:eastAsia="標楷體" w:hAnsi="Times New Roman" w:cs="Times New Roman"/>
+          <w:szCs w:val="24"/>
+        </w:rPr>
+        <w:tab/>
+      </w:r>
+      <w:r>
+        <w:rPr>
+          <w:rFonts w:ascii="Times New Roman" w:eastAsia="標楷體" w:hAnsi="Times New Roman" w:cs="Times New Roman"/>
+          <w:szCs w:val="24"/>
+        </w:rPr>
+        <w:tab/>
+      </w:r>
+      <w:r>
+        <w:rPr>
+          <w:rFonts w:ascii="Times New Roman" w:eastAsia="標楷體" w:hAnsi="Times New Roman" w:cs="Times New Roman"/>
+          <w:szCs w:val="24"/>
+        </w:rPr>
+        <w:tab/>
+      </w:r>
+      <w:r>
+        <w:rPr>
+          <w:rFonts w:ascii="Times New Roman" w:eastAsia="標楷體" w:hAnsi="Times New Roman" w:cs="Times New Roman"/>
+          <w:szCs w:val="24"/>
+        </w:rPr>
+        <w:tab/>
+      </w:r>
+      <w:r>
+        <w:rPr>
+          <w:rFonts w:ascii="Times New Roman" w:eastAsia="標楷體" w:hAnsi="Times New Roman" w:cs="Times New Roman"/>
+          <w:szCs w:val="24"/>
+        </w:rPr>
+        <w:t xml:space="preserve">indeterminate (a.) </w:t>
+      </w:r>
+      <w:r>
+        <w:rPr>
+          <w:rFonts w:ascii="Times New Roman" w:eastAsia="標楷體" w:hAnsi="Times New Roman" w:cs="Times New Roman" w:hint="eastAsia"/>
+          <w:szCs w:val="24"/>
+        </w:rPr>
+        <w:t>不明確的</w:t>
+      </w:r>
+    </w:p>
+    <w:p>
+      <w:pPr>
+        <w:rPr>
+          <w:rFonts w:ascii="Times New Roman" w:eastAsia="標楷體" w:hAnsi="Times New Roman" w:cs="Times New Roman"/>
+          <w:szCs w:val="24"/>
+        </w:rPr>
+      </w:pPr>
+      <w:r>
+        <w:rPr>
+          <w:rFonts w:ascii="Times New Roman" w:eastAsia="標楷體" w:hAnsi="Times New Roman" w:cs="Times New Roman" w:hint="eastAsia"/>
+          <w:szCs w:val="24"/>
+        </w:rPr>
+        <w:t>l</w:t>
+      </w:r>
+      <w:r>
+        <w:rPr>
+          <w:rFonts w:ascii="Times New Roman" w:eastAsia="標楷體" w:hAnsi="Times New Roman" w:cs="Times New Roman"/>
+          <w:szCs w:val="24"/>
+        </w:rPr>
+        <w:t xml:space="preserve">obbyist (n.) </w:t>
+      </w:r>
+      <w:r>
+        <w:rPr>
+          <w:rFonts w:ascii="Times New Roman" w:eastAsia="標楷體" w:hAnsi="Times New Roman" w:cs="Times New Roman" w:hint="eastAsia"/>
+          <w:szCs w:val="24"/>
+        </w:rPr>
+        <w:t>遊說者</w:t>
+      </w:r>
+      <w:r>
+        <w:rPr>
+          <w:rFonts w:ascii="Times New Roman" w:eastAsia="標楷體" w:hAnsi="Times New Roman" w:cs="Times New Roman"/>
+          <w:szCs w:val="24"/>
+        </w:rPr>
+        <w:tab/>
+      </w:r>
+      <w:r>
+        <w:rPr>
+          <w:rFonts w:ascii="Times New Roman" w:eastAsia="標楷體" w:hAnsi="Times New Roman" w:cs="Times New Roman"/>
+          <w:szCs w:val="24"/>
+        </w:rPr>
+        <w:tab/>
+      </w:r>
+      <w:r>
+        <w:rPr>
+          <w:rFonts w:ascii="Times New Roman" w:eastAsia="標楷體" w:hAnsi="Times New Roman" w:cs="Times New Roman"/>
+          <w:szCs w:val="24"/>
+        </w:rPr>
+        <w:tab/>
+      </w:r>
+      <w:r>
+        <w:rPr>
+          <w:rFonts w:ascii="Times New Roman" w:eastAsia="標楷體" w:hAnsi="Times New Roman" w:cs="Times New Roman"/>
+          <w:szCs w:val="24"/>
+        </w:rPr>
+        <w:tab/>
+      </w:r>
+      <w:r>
+        <w:rPr>
+          <w:rFonts w:ascii="Times New Roman" w:eastAsia="標楷體" w:hAnsi="Times New Roman" w:cs="Times New Roman"/>
+          <w:szCs w:val="24"/>
+        </w:rPr>
+        <w:tab/>
+      </w:r>
+      <w:r>
+        <w:rPr>
+          <w:rFonts w:ascii="Times New Roman" w:eastAsia="標楷體" w:hAnsi="Times New Roman" w:cs="Times New Roman"/>
+          <w:szCs w:val="24"/>
+        </w:rPr>
+        <w:t xml:space="preserve">inviolable (a.) </w:t>
+      </w:r>
+      <w:r>
+        <w:rPr>
+          <w:rFonts w:ascii="Times New Roman" w:eastAsia="標楷體" w:hAnsi="Times New Roman" w:cs="Times New Roman" w:hint="eastAsia"/>
+          <w:szCs w:val="24"/>
+        </w:rPr>
+        <w:t>不容侵犯的</w:t>
+      </w:r>
+    </w:p>
+    <w:p>
+      <w:pPr>
+        <w:rPr>
+          <w:rFonts w:ascii="Times New Roman" w:eastAsia="標楷體" w:hAnsi="Times New Roman" w:cs="Times New Roman"/>
+          <w:szCs w:val="24"/>
+        </w:rPr>
+      </w:pPr>
+      <w:r>
+        <w:rPr>
+          <w:rFonts w:ascii="Times New Roman" w:eastAsia="標楷體" w:hAnsi="Times New Roman" w:cs="Times New Roman" w:hint="eastAsia"/>
+          <w:szCs w:val="24"/>
+        </w:rPr>
+        <w:t>f</w:t>
+      </w:r>
+      <w:r>
+        <w:rPr>
+          <w:rFonts w:ascii="Times New Roman" w:eastAsia="標楷體" w:hAnsi="Times New Roman" w:cs="Times New Roman"/>
+          <w:szCs w:val="24"/>
+        </w:rPr>
+        <w:t xml:space="preserve">rame (v.) </w:t>
+      </w:r>
+      <w:r>
+        <w:rPr>
+          <w:rFonts w:ascii="Times New Roman" w:eastAsia="標楷體" w:hAnsi="Times New Roman" w:cs="Times New Roman" w:hint="eastAsia"/>
+          <w:szCs w:val="24"/>
+        </w:rPr>
+        <w:t>(</w:t>
+      </w:r>
+      <w:r>
+        <w:rPr>
+          <w:rFonts w:ascii="Times New Roman" w:eastAsia="標楷體" w:hAnsi="Times New Roman" w:cs="Times New Roman" w:hint="eastAsia"/>
+          <w:szCs w:val="24"/>
+        </w:rPr>
+        <w:t>謹慎地</w:t>
+      </w:r>
+      <w:r>
+        <w:rPr>
+          <w:rFonts w:ascii="Times New Roman" w:eastAsia="標楷體" w:hAnsi="Times New Roman" w:cs="Times New Roman" w:hint="eastAsia"/>
+          <w:szCs w:val="24"/>
+        </w:rPr>
+        <w:t>)</w:t>
+      </w:r>
+      <w:r>
+        <w:rPr>
+          <w:rFonts w:ascii="Times New Roman" w:eastAsia="標楷體" w:hAnsi="Times New Roman" w:cs="Times New Roman" w:hint="eastAsia"/>
+          <w:szCs w:val="24"/>
+        </w:rPr>
+        <w:t>表達</w:t>
+      </w:r>
+      <w:r>
+        <w:rPr>
+          <w:rFonts w:ascii="Times New Roman" w:eastAsia="標楷體" w:hAnsi="Times New Roman" w:cs="Times New Roman"/>
+          <w:szCs w:val="24"/>
+        </w:rPr>
+        <w:tab/>
+      </w:r>
+      <w:r>
+        <w:rPr>
+          <w:rFonts w:ascii="Times New Roman" w:eastAsia="標楷體" w:hAnsi="Times New Roman" w:cs="Times New Roman"/>
+          <w:szCs w:val="24"/>
+        </w:rPr>
+        <w:tab/>
+      </w:r>
+      <w:r>
+        <w:rPr>
+          <w:rFonts w:ascii="Times New Roman" w:eastAsia="標楷體" w:hAnsi="Times New Roman" w:cs="Times New Roman"/>
+          <w:szCs w:val="24"/>
+        </w:rPr>
+        <w:tab/>
+      </w:r>
+      <w:r>
+        <w:rPr>
+          <w:rFonts w:ascii="Times New Roman" w:eastAsia="標楷體" w:hAnsi="Times New Roman" w:cs="Times New Roman"/>
+          <w:szCs w:val="24"/>
+        </w:rPr>
+        <w:tab/>
+      </w:r>
+      <w:r>
+        <w:rPr>
+          <w:rFonts w:ascii="Times New Roman" w:eastAsia="標楷體" w:hAnsi="Times New Roman" w:cs="Times New Roman"/>
+          <w:szCs w:val="24"/>
+        </w:rPr>
+        <w:tab/>
+      </w:r>
+      <w:r>
+        <w:rPr>
+          <w:rFonts w:ascii="Times New Roman" w:eastAsia="標楷體" w:hAnsi="Times New Roman" w:cs="Times New Roman"/>
+          <w:szCs w:val="24"/>
+        </w:rPr>
+        <w:t xml:space="preserve">integral (a.) </w:t>
+      </w:r>
+      <w:r>
+        <w:rPr>
+          <w:rFonts w:ascii="Times New Roman" w:eastAsia="標楷體" w:hAnsi="Times New Roman" w:cs="Times New Roman" w:hint="eastAsia"/>
+          <w:szCs w:val="24"/>
+        </w:rPr>
+        <w:t>構成整體所須的</w:t>
+      </w:r>
+      <w:r>
+        <w:rPr>
+          <w:rFonts w:ascii="Times New Roman" w:eastAsia="標楷體" w:hAnsi="Times New Roman" w:cs="Times New Roman" w:hint="eastAsia"/>
+          <w:szCs w:val="24"/>
+        </w:rPr>
+        <w:t xml:space="preserve"> </w:t>
+      </w:r>
+      <w:r>
+        <w:rPr>
+          <w:rFonts w:ascii="Times New Roman" w:eastAsia="標楷體" w:hAnsi="Times New Roman" w:cs="Times New Roman"/>
+          <w:szCs w:val="24"/>
+        </w:rPr>
+        <w:t xml:space="preserve">(+to </w:t>
+      </w:r>
+      <w:proofErr w:type="spellStart"/>
+      <w:r>
+        <w:rPr>
+          <w:rFonts w:ascii="Times New Roman" w:eastAsia="標楷體" w:hAnsi="Times New Roman" w:cs="Times New Roman"/>
+          <w:szCs w:val="24"/>
+        </w:rPr>
+        <w:t>sth</w:t>
+      </w:r>
+      <w:proofErr w:type="spellEnd"/>
+      <w:r>
+        <w:rPr>
+          <w:rFonts w:ascii="Times New Roman" w:eastAsia="標楷體" w:hAnsi="Times New Roman" w:cs="Times New Roman"/>
+          <w:szCs w:val="24"/>
+        </w:rPr>
+        <w:t>)</w:t>
+      </w:r>
+    </w:p>
+    <w:p>
+      <w:pPr>
+        <w:rPr>
+          <w:rFonts w:ascii="Times New Roman" w:eastAsia="標楷體" w:hAnsi="Times New Roman" w:cs="Times New Roman"/>
+          <w:szCs w:val="24"/>
+        </w:rPr>
+      </w:pPr>
+      <w:r>
+        <w:rPr>
+          <w:rFonts w:ascii="Times New Roman" w:eastAsia="標楷體" w:hAnsi="Times New Roman" w:cs="Times New Roman" w:hint="eastAsia"/>
+          <w:szCs w:val="24"/>
+        </w:rPr>
+        <w:t>l</w:t>
+      </w:r>
+      <w:r>
+        <w:rPr>
+          <w:rFonts w:ascii="Times New Roman" w:eastAsia="標楷體" w:hAnsi="Times New Roman" w:cs="Times New Roman"/>
+          <w:szCs w:val="24"/>
+        </w:rPr>
+        <w:t xml:space="preserve">ogistical (a.) </w:t>
+      </w:r>
+      <w:r>
+        <w:rPr>
+          <w:rFonts w:ascii="Times New Roman" w:eastAsia="標楷體" w:hAnsi="Times New Roman" w:cs="Times New Roman" w:hint="eastAsia"/>
+          <w:szCs w:val="24"/>
+        </w:rPr>
+        <w:t>後勤的</w:t>
+      </w:r>
+      <w:r>
+        <w:rPr>
+          <w:rFonts w:ascii="Times New Roman" w:eastAsia="標楷體" w:hAnsi="Times New Roman" w:cs="Times New Roman"/>
+          <w:szCs w:val="24"/>
+        </w:rPr>
+        <w:tab/>
+      </w:r>
+      <w:r>
+        <w:rPr>
+          <w:rFonts w:ascii="Times New Roman" w:eastAsia="標楷體" w:hAnsi="Times New Roman" w:cs="Times New Roman"/>
+          <w:szCs w:val="24"/>
+        </w:rPr>
+        <w:tab/>
+      </w:r>
+      <w:r>
+        <w:rPr>
+          <w:rFonts w:ascii="Times New Roman" w:eastAsia="標楷體" w:hAnsi="Times New Roman" w:cs="Times New Roman"/>
+          <w:szCs w:val="24"/>
+        </w:rPr>
+        <w:tab/>
+      </w:r>
+      <w:r>
+        <w:rPr>
+          <w:rFonts w:ascii="Times New Roman" w:eastAsia="標楷體" w:hAnsi="Times New Roman" w:cs="Times New Roman"/>
+          <w:szCs w:val="24"/>
+        </w:rPr>
+        <w:tab/>
+      </w:r>
+      <w:r>
+        <w:rPr>
+          <w:rFonts w:ascii="Times New Roman" w:eastAsia="標楷體" w:hAnsi="Times New Roman" w:cs="Times New Roman"/>
+          <w:szCs w:val="24"/>
+        </w:rPr>
+        <w:tab/>
+      </w:r>
+      <w:r>
+        <w:rPr>
+          <w:rFonts w:ascii="Times New Roman" w:eastAsia="標楷體" w:hAnsi="Times New Roman" w:cs="Times New Roman"/>
+          <w:szCs w:val="24"/>
+        </w:rPr>
+        <w:t xml:space="preserve">recollection (n.) </w:t>
+      </w:r>
+      <w:r>
+        <w:rPr>
+          <w:rFonts w:ascii="Times New Roman" w:eastAsia="標楷體" w:hAnsi="Times New Roman" w:cs="Times New Roman" w:hint="eastAsia"/>
+          <w:szCs w:val="24"/>
+        </w:rPr>
+        <w:t>回憶</w:t>
+      </w:r>
+      <w:r>
+        <w:rPr>
+          <w:rFonts w:ascii="Times New Roman" w:eastAsia="標楷體" w:hAnsi="Times New Roman" w:cs="Times New Roman" w:hint="eastAsia"/>
+          <w:szCs w:val="24"/>
+        </w:rPr>
+        <w:t xml:space="preserve"> </w:t>
+      </w:r>
+      <w:r>
+        <w:rPr>
+          <w:rFonts w:ascii="Times New Roman" w:eastAsia="標楷體" w:hAnsi="Times New Roman" w:cs="Times New Roman"/>
+          <w:szCs w:val="24"/>
+        </w:rPr>
+        <w:t>(+of)</w:t>
+      </w:r>
+    </w:p>
+    <w:p>
+      <w:pPr>
+        <w:rPr>
+          <w:rFonts w:ascii="Times New Roman" w:eastAsia="標楷體" w:hAnsi="Times New Roman" w:cs="Times New Roman"/>
+          <w:szCs w:val="24"/>
+        </w:rPr>
+      </w:pPr>
+      <w:r>
+        <w:rPr>
+          <w:rFonts w:ascii="Times New Roman" w:eastAsia="標楷體" w:hAnsi="Times New Roman" w:cs="Times New Roman" w:hint="eastAsia"/>
+          <w:szCs w:val="24"/>
+        </w:rPr>
+        <w:t>p</w:t>
+      </w:r>
+      <w:r>
+        <w:rPr>
+          <w:rFonts w:ascii="Times New Roman" w:eastAsia="標楷體" w:hAnsi="Times New Roman" w:cs="Times New Roman"/>
+          <w:szCs w:val="24"/>
+        </w:rPr>
+        <w:t xml:space="preserve">luralistic (a.) </w:t>
+      </w:r>
+      <w:r>
+        <w:rPr>
+          <w:rFonts w:ascii="Times New Roman" w:eastAsia="標楷體" w:hAnsi="Times New Roman" w:cs="Times New Roman" w:hint="eastAsia"/>
+          <w:szCs w:val="24"/>
+        </w:rPr>
+        <w:t>多元的</w:t>
+      </w:r>
+      <w:r>
+        <w:rPr>
+          <w:rFonts w:ascii="Times New Roman" w:eastAsia="標楷體" w:hAnsi="Times New Roman" w:cs="Times New Roman"/>
+          <w:szCs w:val="24"/>
+        </w:rPr>
+        <w:tab/>
+      </w:r>
+      <w:r>
+        <w:rPr>
+          <w:rFonts w:ascii="Times New Roman" w:eastAsia="標楷體" w:hAnsi="Times New Roman" w:cs="Times New Roman"/>
+          <w:szCs w:val="24"/>
+        </w:rPr>
+        <w:tab/>
+      </w:r>
+      <w:r>
+        <w:rPr>
+          <w:rFonts w:ascii="Times New Roman" w:eastAsia="標楷體" w:hAnsi="Times New Roman" w:cs="Times New Roman"/>
+          <w:szCs w:val="24"/>
+        </w:rPr>
+        <w:tab/>
+      </w:r>
+      <w:r>
+        <w:rPr>
+          <w:rFonts w:ascii="Times New Roman" w:eastAsia="標楷體" w:hAnsi="Times New Roman" w:cs="Times New Roman"/>
+          <w:szCs w:val="24"/>
+        </w:rPr>
+        <w:tab/>
+      </w:r>
+      <w:r>
+        <w:rPr>
+          <w:rFonts w:ascii="Times New Roman" w:eastAsia="標楷體" w:hAnsi="Times New Roman" w:cs="Times New Roman"/>
+          <w:szCs w:val="24"/>
+        </w:rPr>
+        <w:tab/>
+      </w:r>
+      <w:r>
+        <w:rPr>
+          <w:rFonts w:ascii="Times New Roman" w:eastAsia="標楷體" w:hAnsi="Times New Roman" w:cs="Times New Roman"/>
+          <w:szCs w:val="24"/>
+        </w:rPr>
+        <w:t xml:space="preserve">command (v.) </w:t>
       </w:r>
       <w:proofErr w:type="gramStart"/>
       <w:r>
         <w:rPr>
-          <w:rFonts w:ascii="Times New Roman" w:eastAsia="標楷體" w:hAnsi="Times New Roman" w:cs="Times New Roman" w:hint="eastAsia"/>
-          <w:szCs w:val="24"/>
-        </w:rPr>
-        <w:t>機密的</w:t>
+          <w:rFonts w:ascii="Times New Roman" w:eastAsia="標楷體" w:hAnsi="Times New Roman" w:cs="Times New Roman"/>
+          <w:szCs w:val="24"/>
+        </w:rPr>
+        <w:t>deserve</w:t>
       </w:r>
       <w:proofErr w:type="gramEnd"/>
     </w:p>
     <w:p>
       <w:pPr>
         <w:rPr>
-          <w:rFonts w:ascii="Times New Roman" w:eastAsia="標楷體" w:hAnsi="Times New Roman" w:cs="Times New Roman"/>
-          <w:szCs w:val="24"/>
-        </w:rPr>
-      </w:pPr>
-      <w:r>
-        <w:rPr>
-          <w:rFonts w:ascii="Times New Roman" w:eastAsia="標楷體" w:hAnsi="Times New Roman" w:cs="Times New Roman" w:hint="eastAsia"/>
-          <w:color w:val="FF0000"/>
-          <w:szCs w:val="24"/>
-        </w:rPr>
-        <w:t>p</w:t>
-      </w:r>
-      <w:r>
-        <w:rPr>
-          <w:rFonts w:ascii="Times New Roman" w:eastAsia="標楷體" w:hAnsi="Times New Roman" w:cs="Times New Roman"/>
-          <w:color w:val="FF0000"/>
-          <w:szCs w:val="24"/>
-        </w:rPr>
-        <w:t xml:space="preserve">romulgate (v.) </w:t>
-      </w:r>
-      <w:r>
-        <w:rPr>
-          <w:rFonts w:ascii="Times New Roman" w:eastAsia="標楷體" w:hAnsi="Times New Roman" w:cs="Times New Roman" w:hint="eastAsia"/>
-          <w:color w:val="FF0000"/>
-          <w:szCs w:val="24"/>
-        </w:rPr>
-        <w:t>傳播</w:t>
-      </w:r>
-      <w:r>
-        <w:rPr>
-          <w:rFonts w:ascii="Times New Roman" w:eastAsia="標楷體" w:hAnsi="Times New Roman" w:cs="Times New Roman"/>
-          <w:szCs w:val="24"/>
-        </w:rPr>
-        <w:tab/>
-      </w:r>
-      <w:r>
-        <w:rPr>
-          <w:rFonts w:ascii="Times New Roman" w:eastAsia="標楷體" w:hAnsi="Times New Roman" w:cs="Times New Roman"/>
-          <w:szCs w:val="24"/>
-        </w:rPr>
-        <w:tab/>
-      </w:r>
-      <w:r>
-        <w:rPr>
-          <w:rFonts w:ascii="Times New Roman" w:eastAsia="標楷體" w:hAnsi="Times New Roman" w:cs="Times New Roman"/>
-          <w:szCs w:val="24"/>
-        </w:rPr>
-        <w:tab/>
-      </w:r>
-      <w:r>
-        <w:rPr>
-          <w:rFonts w:ascii="Times New Roman" w:eastAsia="標楷體" w:hAnsi="Times New Roman" w:cs="Times New Roman"/>
-          <w:szCs w:val="24"/>
-        </w:rPr>
-        <w:tab/>
-      </w:r>
-      <w:r>
-        <w:rPr>
-          <w:rFonts w:ascii="Times New Roman" w:eastAsia="標楷體" w:hAnsi="Times New Roman" w:cs="Times New Roman"/>
-          <w:szCs w:val="24"/>
-        </w:rPr>
-        <w:tab/>
-      </w:r>
-      <w:r>
-        <w:rPr>
-          <w:rFonts w:ascii="Times New Roman" w:eastAsia="標楷體" w:hAnsi="Times New Roman" w:cs="Times New Roman"/>
-          <w:szCs w:val="24"/>
-        </w:rPr>
-        <w:t xml:space="preserve">annotate (v.) </w:t>
-      </w:r>
-      <w:r>
-        <w:rPr>
-          <w:rFonts w:ascii="Times New Roman" w:eastAsia="標楷體" w:hAnsi="Times New Roman" w:cs="Times New Roman" w:hint="eastAsia"/>
-          <w:szCs w:val="24"/>
-        </w:rPr>
-        <w:t>給</w:t>
-      </w:r>
-      <w:r>
-        <w:rPr>
-          <w:rFonts w:ascii="Times New Roman" w:eastAsia="標楷體" w:hAnsi="Times New Roman" w:cs="Times New Roman"/>
-          <w:szCs w:val="24"/>
-        </w:rPr>
-        <w:t>…</w:t>
-      </w:r>
-      <w:proofErr w:type="gramStart"/>
-      <w:r>
-        <w:rPr>
-          <w:rFonts w:ascii="Times New Roman" w:eastAsia="標楷體" w:hAnsi="Times New Roman" w:cs="Times New Roman" w:hint="eastAsia"/>
-          <w:szCs w:val="24"/>
-        </w:rPr>
-        <w:t>註解</w:t>
-      </w:r>
-      <w:proofErr w:type="gramEnd"/>
-    </w:p>
-    <w:p>
-      <w:pPr>
-        <w:rPr>
-          <w:rFonts w:ascii="Times New Roman" w:eastAsia="標楷體" w:hAnsi="Times New Roman" w:cs="Times New Roman"/>
-          <w:szCs w:val="24"/>
-        </w:rPr>
-      </w:pPr>
-      <w:r>
-        <w:rPr>
-          <w:rFonts w:ascii="Times New Roman" w:eastAsia="標楷體" w:hAnsi="Times New Roman" w:cs="Times New Roman" w:hint="eastAsia"/>
-          <w:szCs w:val="24"/>
-        </w:rPr>
-        <w:t>m</w:t>
-      </w:r>
-      <w:r>
-        <w:rPr>
-          <w:rFonts w:ascii="Times New Roman" w:eastAsia="標楷體" w:hAnsi="Times New Roman" w:cs="Times New Roman"/>
-          <w:szCs w:val="24"/>
-        </w:rPr>
-        <w:t>oribund (a.) inactive</w:t>
-      </w:r>
-      <w:r>
-        <w:rPr>
-          <w:rFonts w:ascii="Times New Roman" w:eastAsia="標楷體" w:hAnsi="Times New Roman" w:cs="Times New Roman"/>
-          <w:szCs w:val="24"/>
-        </w:rPr>
-        <w:tab/>
-      </w:r>
-      <w:r>
-        <w:rPr>
-          <w:rFonts w:ascii="Times New Roman" w:eastAsia="標楷體" w:hAnsi="Times New Roman" w:cs="Times New Roman"/>
-          <w:szCs w:val="24"/>
-        </w:rPr>
-        <w:tab/>
-      </w:r>
-      <w:r>
-        <w:rPr>
-          <w:rFonts w:ascii="Times New Roman" w:eastAsia="標楷體" w:hAnsi="Times New Roman" w:cs="Times New Roman"/>
-          <w:szCs w:val="24"/>
-        </w:rPr>
-        <w:tab/>
-      </w:r>
-      <w:r>
-        <w:rPr>
-          <w:rFonts w:ascii="Times New Roman" w:eastAsia="標楷體" w:hAnsi="Times New Roman" w:cs="Times New Roman"/>
-          <w:szCs w:val="24"/>
-        </w:rPr>
-        <w:tab/>
-      </w:r>
-      <w:r>
-        <w:rPr>
-          <w:rFonts w:ascii="Times New Roman" w:eastAsia="標楷體" w:hAnsi="Times New Roman" w:cs="Times New Roman"/>
-          <w:szCs w:val="24"/>
-        </w:rPr>
-        <w:tab/>
-      </w:r>
-      <w:r>
-        <w:rPr>
-          <w:rFonts w:ascii="Times New Roman" w:eastAsia="標楷體" w:hAnsi="Times New Roman" w:cs="Times New Roman"/>
-          <w:color w:val="FF0000"/>
-          <w:szCs w:val="24"/>
-        </w:rPr>
-        <w:t xml:space="preserve">perennial (a.) </w:t>
-      </w:r>
-      <w:r>
-        <w:rPr>
-          <w:rFonts w:ascii="Times New Roman" w:eastAsia="標楷體" w:hAnsi="Times New Roman" w:cs="Times New Roman" w:hint="eastAsia"/>
-          <w:color w:val="FF0000"/>
-          <w:szCs w:val="24"/>
-        </w:rPr>
-        <w:t>長期的；不斷發生的</w:t>
-      </w:r>
-    </w:p>
-    <w:p>
-      <w:pPr>
-        <w:rPr>
-          <w:rFonts w:ascii="Times New Roman" w:eastAsia="標楷體" w:hAnsi="Times New Roman" w:cs="Times New Roman"/>
-          <w:szCs w:val="24"/>
-        </w:rPr>
-      </w:pPr>
-      <w:r>
-        <w:rPr>
-          <w:rFonts w:ascii="Times New Roman" w:eastAsia="標楷體" w:hAnsi="Times New Roman" w:cs="Times New Roman" w:hint="eastAsia"/>
-          <w:color w:val="FF0000"/>
-          <w:szCs w:val="24"/>
-        </w:rPr>
-        <w:t>r</w:t>
-      </w:r>
-      <w:r>
-        <w:rPr>
-          <w:rFonts w:ascii="Times New Roman" w:eastAsia="標楷體" w:hAnsi="Times New Roman" w:cs="Times New Roman"/>
-          <w:color w:val="FF0000"/>
-          <w:szCs w:val="24"/>
-        </w:rPr>
-        <w:t xml:space="preserve">ancor (n.) </w:t>
-      </w:r>
-      <w:r>
-        <w:rPr>
-          <w:rFonts w:ascii="Times New Roman" w:eastAsia="標楷體" w:hAnsi="Times New Roman" w:cs="Times New Roman" w:hint="eastAsia"/>
-          <w:color w:val="FF0000"/>
-          <w:szCs w:val="24"/>
-        </w:rPr>
-        <w:t>記恨</w:t>
-      </w:r>
-      <w:r>
-        <w:rPr>
-          <w:rFonts w:ascii="Times New Roman" w:eastAsia="標楷體" w:hAnsi="Times New Roman" w:cs="Times New Roman"/>
-          <w:color w:val="FF0000"/>
-          <w:szCs w:val="24"/>
-        </w:rPr>
-        <w:t xml:space="preserve"> (+over)</w:t>
-      </w:r>
-      <w:r>
-        <w:rPr>
-          <w:rFonts w:ascii="Times New Roman" w:eastAsia="標楷體" w:hAnsi="Times New Roman" w:cs="Times New Roman"/>
-          <w:szCs w:val="24"/>
-        </w:rPr>
-        <w:tab/>
-      </w:r>
-      <w:r>
-        <w:rPr>
-          <w:rFonts w:ascii="Times New Roman" w:eastAsia="標楷體" w:hAnsi="Times New Roman" w:cs="Times New Roman"/>
-          <w:szCs w:val="24"/>
-        </w:rPr>
-        <w:tab/>
-      </w:r>
-      <w:r>
-        <w:rPr>
-          <w:rFonts w:ascii="Times New Roman" w:eastAsia="標楷體" w:hAnsi="Times New Roman" w:cs="Times New Roman"/>
-          <w:szCs w:val="24"/>
-        </w:rPr>
-        <w:tab/>
-      </w:r>
-      <w:r>
-        <w:rPr>
-          <w:rFonts w:ascii="Times New Roman" w:eastAsia="標楷體" w:hAnsi="Times New Roman" w:cs="Times New Roman"/>
-          <w:szCs w:val="24"/>
-        </w:rPr>
-        <w:tab/>
-      </w:r>
-      <w:r>
-        <w:rPr>
-          <w:rFonts w:ascii="Times New Roman" w:eastAsia="標楷體" w:hAnsi="Times New Roman" w:cs="Times New Roman"/>
-          <w:szCs w:val="24"/>
-        </w:rPr>
-        <w:t xml:space="preserve">animated (a.) </w:t>
-      </w:r>
-      <w:proofErr w:type="gramStart"/>
-      <w:r>
-        <w:rPr>
-          <w:rFonts w:ascii="Times New Roman" w:eastAsia="標楷體" w:hAnsi="Times New Roman" w:cs="Times New Roman"/>
-          <w:szCs w:val="24"/>
-        </w:rPr>
-        <w:t>energetic</w:t>
-      </w:r>
-      <w:proofErr w:type="gramEnd"/>
-    </w:p>
-    <w:p>
-      <w:pPr>
-        <w:rPr>
-          <w:rFonts w:ascii="Times New Roman" w:eastAsia="標楷體" w:hAnsi="Times New Roman" w:cs="Times New Roman"/>
-          <w:color w:val="FF0000"/>
-          <w:szCs w:val="24"/>
-        </w:rPr>
-      </w:pPr>
-      <w:r>
-        <w:rPr>
-          <w:rFonts w:ascii="Times New Roman" w:eastAsia="標楷體" w:hAnsi="Times New Roman" w:cs="Times New Roman" w:hint="eastAsia"/>
-          <w:color w:val="FF0000"/>
-          <w:szCs w:val="24"/>
-        </w:rPr>
-        <w:t>u</w:t>
-      </w:r>
-      <w:r>
-        <w:rPr>
-          <w:rFonts w:ascii="Times New Roman" w:eastAsia="標楷體" w:hAnsi="Times New Roman" w:cs="Times New Roman"/>
-          <w:color w:val="FF0000"/>
-          <w:szCs w:val="24"/>
-        </w:rPr>
-        <w:t xml:space="preserve">ncivil (a.) </w:t>
-      </w:r>
-      <w:r>
-        <w:rPr>
-          <w:rFonts w:ascii="Times New Roman" w:eastAsia="標楷體" w:hAnsi="Times New Roman" w:cs="Times New Roman" w:hint="eastAsia"/>
-          <w:color w:val="FF0000"/>
-          <w:szCs w:val="24"/>
-        </w:rPr>
-        <w:t>無禮的</w:t>
-      </w:r>
-      <w:r>
-        <w:rPr>
-          <w:rFonts w:ascii="Times New Roman" w:eastAsia="標楷體" w:hAnsi="Times New Roman" w:cs="Times New Roman"/>
-          <w:color w:val="FF0000"/>
-          <w:szCs w:val="24"/>
-        </w:rPr>
-        <w:tab/>
-      </w:r>
-      <w:r>
-        <w:rPr>
-          <w:rFonts w:ascii="Times New Roman" w:eastAsia="標楷體" w:hAnsi="Times New Roman" w:cs="Times New Roman"/>
-          <w:szCs w:val="24"/>
-        </w:rPr>
-        <w:tab/>
-      </w:r>
-      <w:r>
-        <w:rPr>
-          <w:rFonts w:ascii="Times New Roman" w:eastAsia="標楷體" w:hAnsi="Times New Roman" w:cs="Times New Roman"/>
-          <w:szCs w:val="24"/>
-        </w:rPr>
-        <w:tab/>
-      </w:r>
-      <w:r>
-        <w:rPr>
-          <w:rFonts w:ascii="Times New Roman" w:eastAsia="標楷體" w:hAnsi="Times New Roman" w:cs="Times New Roman"/>
-          <w:szCs w:val="24"/>
-        </w:rPr>
-        <w:tab/>
-      </w:r>
-      <w:r>
-        <w:rPr>
-          <w:rFonts w:ascii="Times New Roman" w:eastAsia="標楷體" w:hAnsi="Times New Roman" w:cs="Times New Roman"/>
-          <w:szCs w:val="24"/>
-        </w:rPr>
-        <w:tab/>
-      </w:r>
-      <w:r>
-        <w:rPr>
-          <w:rFonts w:ascii="Times New Roman" w:eastAsia="標楷體" w:hAnsi="Times New Roman" w:cs="Times New Roman"/>
-          <w:szCs w:val="24"/>
-        </w:rPr>
-        <w:tab/>
-      </w:r>
-      <w:r>
-        <w:rPr>
-          <w:rFonts w:ascii="Times New Roman" w:eastAsia="標楷體" w:hAnsi="Times New Roman" w:cs="Times New Roman"/>
-          <w:color w:val="FF0000"/>
-          <w:szCs w:val="24"/>
-        </w:rPr>
-        <w:t xml:space="preserve">recoil (v.) </w:t>
-      </w:r>
-      <w:r>
-        <w:rPr>
-          <w:rFonts w:ascii="Times New Roman" w:eastAsia="標楷體" w:hAnsi="Times New Roman" w:cs="Times New Roman" w:hint="eastAsia"/>
-          <w:color w:val="FF0000"/>
-          <w:szCs w:val="24"/>
-        </w:rPr>
-        <w:t>退縮；厭棄</w:t>
-      </w:r>
-    </w:p>
-    <w:p>
-      <w:pPr>
-        <w:rPr>
-          <w:rFonts w:ascii="Times New Roman" w:eastAsia="標楷體" w:hAnsi="Times New Roman" w:cs="Times New Roman"/>
-          <w:color w:val="FF0000"/>
-          <w:szCs w:val="24"/>
-        </w:rPr>
-      </w:pPr>
-      <w:r>
-        <w:rPr>
-          <w:rFonts w:ascii="Times New Roman" w:eastAsia="標楷體" w:hAnsi="Times New Roman" w:cs="Times New Roman" w:hint="eastAsia"/>
-          <w:color w:val="FF0000"/>
-          <w:szCs w:val="24"/>
-        </w:rPr>
-        <w:t>r</w:t>
-      </w:r>
-      <w:r>
-        <w:rPr>
-          <w:rFonts w:ascii="Times New Roman" w:eastAsia="標楷體" w:hAnsi="Times New Roman" w:cs="Times New Roman"/>
-          <w:color w:val="FF0000"/>
-          <w:szCs w:val="24"/>
-        </w:rPr>
-        <w:t xml:space="preserve">evel in </w:t>
-      </w:r>
-      <w:proofErr w:type="spellStart"/>
-      <w:r>
-        <w:rPr>
-          <w:rFonts w:ascii="Times New Roman" w:eastAsia="標楷體" w:hAnsi="Times New Roman" w:cs="Times New Roman"/>
-          <w:color w:val="FF0000"/>
-          <w:szCs w:val="24"/>
-        </w:rPr>
-        <w:t>sth</w:t>
-      </w:r>
-      <w:proofErr w:type="spellEnd"/>
-      <w:r>
-        <w:rPr>
-          <w:rFonts w:ascii="Times New Roman" w:eastAsia="標楷體" w:hAnsi="Times New Roman" w:cs="Times New Roman"/>
-          <w:color w:val="FF0000"/>
-          <w:szCs w:val="24"/>
-        </w:rPr>
-        <w:t xml:space="preserve"> </w:t>
-      </w:r>
-      <w:r>
-        <w:rPr>
-          <w:rFonts w:ascii="Times New Roman" w:eastAsia="標楷體" w:hAnsi="Times New Roman" w:cs="Times New Roman" w:hint="eastAsia"/>
-          <w:color w:val="FF0000"/>
-          <w:szCs w:val="24"/>
-        </w:rPr>
-        <w:t>陶醉於</w:t>
-      </w:r>
-      <w:r>
-        <w:rPr>
-          <w:rFonts w:ascii="Times New Roman" w:eastAsia="標楷體" w:hAnsi="Times New Roman" w:cs="Times New Roman"/>
-          <w:color w:val="FF0000"/>
-          <w:szCs w:val="24"/>
-        </w:rPr>
-        <w:tab/>
-      </w:r>
-      <w:r>
-        <w:rPr>
-          <w:rFonts w:ascii="Times New Roman" w:eastAsia="標楷體" w:hAnsi="Times New Roman" w:cs="Times New Roman"/>
-          <w:color w:val="FF0000"/>
-          <w:szCs w:val="24"/>
-        </w:rPr>
-        <w:tab/>
-      </w:r>
-      <w:r>
-        <w:rPr>
-          <w:rFonts w:ascii="Times New Roman" w:eastAsia="標楷體" w:hAnsi="Times New Roman" w:cs="Times New Roman"/>
-          <w:color w:val="FF0000"/>
-          <w:szCs w:val="24"/>
-        </w:rPr>
-        <w:tab/>
-      </w:r>
-      <w:r>
-        <w:rPr>
-          <w:rFonts w:ascii="Times New Roman" w:eastAsia="標楷體" w:hAnsi="Times New Roman" w:cs="Times New Roman"/>
-          <w:color w:val="FF0000"/>
-          <w:szCs w:val="24"/>
-        </w:rPr>
-        <w:tab/>
-      </w:r>
-      <w:r>
-        <w:rPr>
-          <w:rFonts w:ascii="Times New Roman" w:eastAsia="標楷體" w:hAnsi="Times New Roman" w:cs="Times New Roman"/>
-          <w:color w:val="FF0000"/>
-          <w:szCs w:val="24"/>
-        </w:rPr>
-        <w:tab/>
-      </w:r>
-      <w:r>
-        <w:rPr>
-          <w:rFonts w:ascii="Times New Roman" w:eastAsia="標楷體" w:hAnsi="Times New Roman" w:cs="Times New Roman"/>
-          <w:color w:val="FF0000"/>
-          <w:szCs w:val="24"/>
-        </w:rPr>
-        <w:tab/>
-      </w:r>
-      <w:r>
-        <w:rPr>
-          <w:rFonts w:ascii="Times New Roman" w:eastAsia="標楷體" w:hAnsi="Times New Roman" w:cs="Times New Roman"/>
-          <w:color w:val="FF0000"/>
-          <w:szCs w:val="24"/>
-        </w:rPr>
-        <w:t xml:space="preserve">puzzle over </w:t>
-      </w:r>
-      <w:proofErr w:type="spellStart"/>
-      <w:r>
-        <w:rPr>
-          <w:rFonts w:ascii="Times New Roman" w:eastAsia="標楷體" w:hAnsi="Times New Roman" w:cs="Times New Roman"/>
-          <w:color w:val="FF0000"/>
-          <w:szCs w:val="24"/>
-        </w:rPr>
-        <w:t>sth</w:t>
-      </w:r>
-      <w:proofErr w:type="spellEnd"/>
-      <w:r>
-        <w:rPr>
-          <w:rFonts w:ascii="Times New Roman" w:eastAsia="標楷體" w:hAnsi="Times New Roman" w:cs="Times New Roman"/>
-          <w:color w:val="FF0000"/>
-          <w:szCs w:val="24"/>
-        </w:rPr>
-        <w:t xml:space="preserve"> </w:t>
-      </w:r>
-      <w:r>
-        <w:rPr>
-          <w:rFonts w:ascii="Times New Roman" w:eastAsia="標楷體" w:hAnsi="Times New Roman" w:cs="Times New Roman" w:hint="eastAsia"/>
-          <w:color w:val="FF0000"/>
-          <w:szCs w:val="24"/>
-        </w:rPr>
-        <w:t>仔細思考</w:t>
-      </w:r>
-    </w:p>
-    <w:p>
-      <w:pPr>
-        <w:rPr>
-          <w:rFonts w:ascii="Times New Roman" w:eastAsia="標楷體" w:hAnsi="Times New Roman" w:cs="Times New Roman"/>
-          <w:color w:val="FF0000"/>
-          <w:szCs w:val="24"/>
-        </w:rPr>
-      </w:pPr>
-      <w:r>
-        <w:rPr>
-          <w:rFonts w:ascii="Times New Roman" w:eastAsia="標楷體" w:hAnsi="Times New Roman" w:cs="Times New Roman" w:hint="eastAsia"/>
-          <w:color w:val="FF0000"/>
-          <w:szCs w:val="24"/>
-        </w:rPr>
-        <w:t>d</w:t>
-      </w:r>
-      <w:r>
-        <w:rPr>
-          <w:rFonts w:ascii="Times New Roman" w:eastAsia="標楷體" w:hAnsi="Times New Roman" w:cs="Times New Roman"/>
-          <w:color w:val="FF0000"/>
-          <w:szCs w:val="24"/>
-        </w:rPr>
-        <w:t xml:space="preserve">eliberative (a.) </w:t>
-      </w:r>
-      <w:r>
-        <w:rPr>
-          <w:rFonts w:ascii="Times New Roman" w:eastAsia="標楷體" w:hAnsi="Times New Roman" w:cs="Times New Roman" w:hint="eastAsia"/>
-          <w:color w:val="FF0000"/>
-          <w:szCs w:val="24"/>
-        </w:rPr>
-        <w:t>深思熟慮的</w:t>
-      </w:r>
-      <w:r>
-        <w:rPr>
-          <w:rFonts w:ascii="Times New Roman" w:eastAsia="標楷體" w:hAnsi="Times New Roman" w:cs="Times New Roman" w:hint="eastAsia"/>
-          <w:color w:val="FF0000"/>
-          <w:szCs w:val="24"/>
-        </w:rPr>
-        <w:t xml:space="preserve"> </w:t>
-      </w:r>
-      <w:r>
-        <w:rPr>
-          <w:rFonts w:ascii="Times New Roman" w:eastAsia="標楷體" w:hAnsi="Times New Roman" w:cs="Times New Roman"/>
-          <w:color w:val="FF0000"/>
-          <w:szCs w:val="24"/>
-        </w:rPr>
-        <w:t>(=reflective)</w:t>
-      </w:r>
-      <w:r>
-        <w:rPr>
-          <w:rFonts w:ascii="Times New Roman" w:eastAsia="標楷體" w:hAnsi="Times New Roman" w:cs="Times New Roman"/>
-          <w:color w:val="FF0000"/>
-          <w:szCs w:val="24"/>
-        </w:rPr>
-        <w:tab/>
-      </w:r>
-      <w:r>
-        <w:rPr>
-          <w:rFonts w:ascii="Times New Roman" w:eastAsia="標楷體" w:hAnsi="Times New Roman" w:cs="Times New Roman"/>
-          <w:color w:val="FF0000"/>
-          <w:szCs w:val="24"/>
-        </w:rPr>
-        <w:t xml:space="preserve">entail (v.) </w:t>
-      </w:r>
-      <w:r>
-        <w:rPr>
-          <w:rFonts w:ascii="Times New Roman" w:eastAsia="標楷體" w:hAnsi="Times New Roman" w:cs="Times New Roman" w:hint="eastAsia"/>
-          <w:color w:val="FF0000"/>
-          <w:szCs w:val="24"/>
-        </w:rPr>
-        <w:t>使必要；牽涉</w:t>
-      </w:r>
-    </w:p>
-    <w:p>
-      <w:pPr>
-        <w:rPr>
-          <w:rFonts w:ascii="Times New Roman" w:eastAsia="標楷體" w:hAnsi="Times New Roman" w:cs="Times New Roman"/>
-          <w:color w:val="FF0000"/>
-          <w:szCs w:val="24"/>
-        </w:rPr>
-      </w:pPr>
-      <w:r>
-        <w:rPr>
-          <w:rFonts w:ascii="Times New Roman" w:eastAsia="標楷體" w:hAnsi="Times New Roman" w:cs="Times New Roman"/>
-          <w:color w:val="FF0000"/>
-          <w:szCs w:val="24"/>
-        </w:rPr>
-        <w:t xml:space="preserve">self-serving (a.) </w:t>
-      </w:r>
-      <w:r>
-        <w:rPr>
-          <w:rFonts w:ascii="Times New Roman" w:eastAsia="標楷體" w:hAnsi="Times New Roman" w:cs="Times New Roman" w:hint="eastAsia"/>
-          <w:color w:val="FF0000"/>
-          <w:szCs w:val="24"/>
-        </w:rPr>
-        <w:t>追逐私利的</w:t>
-      </w:r>
-      <w:r>
-        <w:rPr>
-          <w:rFonts w:ascii="Times New Roman" w:eastAsia="標楷體" w:hAnsi="Times New Roman" w:cs="Times New Roman"/>
-          <w:color w:val="FF0000"/>
-          <w:szCs w:val="24"/>
-        </w:rPr>
-        <w:tab/>
-      </w:r>
-      <w:r>
-        <w:rPr>
-          <w:rFonts w:ascii="Times New Roman" w:eastAsia="標楷體" w:hAnsi="Times New Roman" w:cs="Times New Roman"/>
-          <w:color w:val="FF0000"/>
-          <w:szCs w:val="24"/>
-        </w:rPr>
-        <w:tab/>
-      </w:r>
-      <w:r>
-        <w:rPr>
-          <w:rFonts w:ascii="Times New Roman" w:eastAsia="標楷體" w:hAnsi="Times New Roman" w:cs="Times New Roman"/>
-          <w:color w:val="FF0000"/>
-          <w:szCs w:val="24"/>
-        </w:rPr>
-        <w:tab/>
-      </w:r>
-      <w:r>
-        <w:rPr>
-          <w:rFonts w:ascii="Times New Roman" w:eastAsia="標楷體" w:hAnsi="Times New Roman" w:cs="Times New Roman"/>
-          <w:color w:val="FF0000"/>
-          <w:szCs w:val="24"/>
-        </w:rPr>
-        <w:tab/>
-      </w:r>
-      <w:r>
-        <w:rPr>
-          <w:rFonts w:ascii="Times New Roman" w:eastAsia="標楷體" w:hAnsi="Times New Roman" w:cs="Times New Roman"/>
-          <w:color w:val="FF0000"/>
-          <w:szCs w:val="24"/>
-        </w:rPr>
-        <w:t>defensible (a.) justifiable</w:t>
-      </w:r>
-    </w:p>
-    <w:p>
-      <w:pPr>
-        <w:rPr>
-          <w:rFonts w:ascii="Times New Roman" w:eastAsia="標楷體" w:hAnsi="Times New Roman" w:cs="Times New Roman"/>
-          <w:color w:val="FF0000"/>
-          <w:szCs w:val="24"/>
-        </w:rPr>
-      </w:pPr>
-      <w:r>
-        <w:rPr>
-          <w:rFonts w:ascii="Times New Roman" w:eastAsia="標楷體" w:hAnsi="Times New Roman" w:cs="Times New Roman" w:hint="eastAsia"/>
-          <w:color w:val="FF0000"/>
-          <w:szCs w:val="24"/>
-        </w:rPr>
-        <w:t>t</w:t>
-      </w:r>
-      <w:r>
-        <w:rPr>
-          <w:rFonts w:ascii="Times New Roman" w:eastAsia="標楷體" w:hAnsi="Times New Roman" w:cs="Times New Roman"/>
-          <w:color w:val="FF0000"/>
-          <w:szCs w:val="24"/>
-        </w:rPr>
-        <w:t xml:space="preserve">eem with </w:t>
-      </w:r>
-      <w:proofErr w:type="spellStart"/>
-      <w:r>
-        <w:rPr>
-          <w:rFonts w:ascii="Times New Roman" w:eastAsia="標楷體" w:hAnsi="Times New Roman" w:cs="Times New Roman"/>
-          <w:color w:val="FF0000"/>
-          <w:szCs w:val="24"/>
-        </w:rPr>
-        <w:t>sth</w:t>
-      </w:r>
-      <w:proofErr w:type="spellEnd"/>
-      <w:r>
-        <w:rPr>
-          <w:rFonts w:ascii="Times New Roman" w:eastAsia="標楷體" w:hAnsi="Times New Roman" w:cs="Times New Roman"/>
-          <w:color w:val="FF0000"/>
-          <w:szCs w:val="24"/>
-        </w:rPr>
-        <w:t xml:space="preserve"> </w:t>
-      </w:r>
-      <w:r>
-        <w:rPr>
-          <w:rFonts w:ascii="Times New Roman" w:eastAsia="標楷體" w:hAnsi="Times New Roman" w:cs="Times New Roman" w:hint="eastAsia"/>
-          <w:color w:val="FF0000"/>
-          <w:szCs w:val="24"/>
-        </w:rPr>
-        <w:t>充滿</w:t>
-      </w:r>
-      <w:r>
-        <w:rPr>
-          <w:rFonts w:ascii="Times New Roman" w:eastAsia="標楷體" w:hAnsi="Times New Roman" w:cs="Times New Roman"/>
-          <w:color w:val="FF0000"/>
-          <w:szCs w:val="24"/>
-        </w:rPr>
-        <w:tab/>
-      </w:r>
-      <w:r>
-        <w:rPr>
-          <w:rFonts w:ascii="Times New Roman" w:eastAsia="標楷體" w:hAnsi="Times New Roman" w:cs="Times New Roman"/>
-          <w:color w:val="FF0000"/>
-          <w:szCs w:val="24"/>
-        </w:rPr>
-        <w:tab/>
-      </w:r>
-      <w:r>
-        <w:rPr>
-          <w:rFonts w:ascii="Times New Roman" w:eastAsia="標楷體" w:hAnsi="Times New Roman" w:cs="Times New Roman"/>
-          <w:color w:val="FF0000"/>
-          <w:szCs w:val="24"/>
-        </w:rPr>
-        <w:tab/>
-      </w:r>
-      <w:r>
-        <w:rPr>
-          <w:rFonts w:ascii="Times New Roman" w:eastAsia="標楷體" w:hAnsi="Times New Roman" w:cs="Times New Roman"/>
-          <w:color w:val="FF0000"/>
-          <w:szCs w:val="24"/>
-        </w:rPr>
-        <w:tab/>
-      </w:r>
-      <w:r>
-        <w:rPr>
-          <w:rFonts w:ascii="Times New Roman" w:eastAsia="標楷體" w:hAnsi="Times New Roman" w:cs="Times New Roman"/>
-          <w:color w:val="FF0000"/>
-          <w:szCs w:val="24"/>
-        </w:rPr>
-        <w:tab/>
-      </w:r>
-      <w:r>
-        <w:rPr>
-          <w:rFonts w:ascii="Times New Roman" w:eastAsia="標楷體" w:hAnsi="Times New Roman" w:cs="Times New Roman"/>
-          <w:color w:val="FF0000"/>
-          <w:szCs w:val="24"/>
-        </w:rPr>
-        <w:tab/>
-      </w:r>
-      <w:r>
-        <w:rPr>
-          <w:rFonts w:ascii="Times New Roman" w:eastAsia="標楷體" w:hAnsi="Times New Roman" w:cs="Times New Roman"/>
-          <w:color w:val="FF0000"/>
-          <w:szCs w:val="24"/>
-        </w:rPr>
-        <w:t xml:space="preserve">adduce (v.) </w:t>
-      </w:r>
-      <w:r>
-        <w:rPr>
-          <w:rFonts w:ascii="Times New Roman" w:eastAsia="標楷體" w:hAnsi="Times New Roman" w:cs="Times New Roman" w:hint="eastAsia"/>
-          <w:color w:val="FF0000"/>
-          <w:szCs w:val="24"/>
-        </w:rPr>
-        <w:t>引證</w:t>
-      </w:r>
-    </w:p>
-    <w:p>
-      <w:pPr>
-        <w:rPr>
-          <w:rFonts w:ascii="Times New Roman" w:eastAsia="標楷體" w:hAnsi="Times New Roman" w:cs="Times New Roman"/>
-          <w:szCs w:val="24"/>
-        </w:rPr>
-      </w:pPr>
-      <w:r>
-        <w:rPr>
-          <w:rFonts w:ascii="Times New Roman" w:eastAsia="標楷體" w:hAnsi="Times New Roman" w:cs="Times New Roman" w:hint="eastAsia"/>
-          <w:color w:val="FF0000"/>
-          <w:szCs w:val="24"/>
-        </w:rPr>
-        <w:t>m</w:t>
-      </w:r>
-      <w:r>
-        <w:rPr>
-          <w:rFonts w:ascii="Times New Roman" w:eastAsia="標楷體" w:hAnsi="Times New Roman" w:cs="Times New Roman"/>
-          <w:color w:val="FF0000"/>
-          <w:szCs w:val="24"/>
-        </w:rPr>
-        <w:t xml:space="preserve">ockery (n.) </w:t>
-      </w:r>
-      <w:r>
-        <w:rPr>
-          <w:rFonts w:ascii="Times New Roman" w:eastAsia="標楷體" w:hAnsi="Times New Roman" w:cs="Times New Roman" w:hint="eastAsia"/>
-          <w:color w:val="FF0000"/>
-          <w:szCs w:val="24"/>
-        </w:rPr>
-        <w:t>嘲笑</w:t>
-      </w:r>
-      <w:r>
-        <w:rPr>
-          <w:rFonts w:ascii="Times New Roman" w:eastAsia="標楷體" w:hAnsi="Times New Roman" w:cs="Times New Roman"/>
-          <w:szCs w:val="24"/>
-        </w:rPr>
-        <w:tab/>
-      </w:r>
-      <w:r>
-        <w:rPr>
-          <w:rFonts w:ascii="Times New Roman" w:eastAsia="標楷體" w:hAnsi="Times New Roman" w:cs="Times New Roman"/>
-          <w:szCs w:val="24"/>
-        </w:rPr>
-        <w:tab/>
-      </w:r>
-      <w:r>
-        <w:rPr>
-          <w:rFonts w:ascii="Times New Roman" w:eastAsia="標楷體" w:hAnsi="Times New Roman" w:cs="Times New Roman"/>
-          <w:szCs w:val="24"/>
-        </w:rPr>
-        <w:tab/>
-      </w:r>
-      <w:r>
-        <w:rPr>
-          <w:rFonts w:ascii="Times New Roman" w:eastAsia="標楷體" w:hAnsi="Times New Roman" w:cs="Times New Roman"/>
-          <w:szCs w:val="24"/>
-        </w:rPr>
-        <w:tab/>
-      </w:r>
-      <w:r>
-        <w:rPr>
-          <w:rFonts w:ascii="Times New Roman" w:eastAsia="標楷體" w:hAnsi="Times New Roman" w:cs="Times New Roman"/>
-          <w:szCs w:val="24"/>
-        </w:rPr>
-        <w:tab/>
-      </w:r>
-      <w:r>
-        <w:rPr>
-          <w:rFonts w:ascii="Times New Roman" w:eastAsia="標楷體" w:hAnsi="Times New Roman" w:cs="Times New Roman"/>
-          <w:szCs w:val="24"/>
-        </w:rPr>
-        <w:tab/>
-      </w:r>
-      <w:r>
-        <w:rPr>
-          <w:rFonts w:ascii="Times New Roman" w:eastAsia="標楷體" w:hAnsi="Times New Roman" w:cs="Times New Roman"/>
-          <w:szCs w:val="24"/>
-        </w:rPr>
-        <w:t xml:space="preserve">rebuke (v.) </w:t>
-      </w:r>
-      <w:r>
-        <w:rPr>
-          <w:rFonts w:ascii="Times New Roman" w:eastAsia="標楷體" w:hAnsi="Times New Roman" w:cs="Times New Roman" w:hint="eastAsia"/>
-          <w:szCs w:val="24"/>
-        </w:rPr>
-        <w:t>斥責</w:t>
-      </w:r>
-    </w:p>
-    <w:p>
-      <w:pPr>
-        <w:rPr>
-          <w:rFonts w:ascii="Times New Roman" w:eastAsia="標楷體" w:hAnsi="Times New Roman" w:cs="Times New Roman" w:hint="eastAsia"/>
-          <w:color w:val="FF0000"/>
-          <w:szCs w:val="24"/>
-        </w:rPr>
-      </w:pPr>
-      <w:r>
-        <w:rPr>
-          <w:rFonts w:ascii="Times New Roman" w:eastAsia="標楷體" w:hAnsi="Times New Roman" w:cs="Times New Roman" w:hint="eastAsia"/>
-          <w:color w:val="FF0000"/>
-          <w:szCs w:val="24"/>
-        </w:rPr>
-        <w:t>d</w:t>
-      </w:r>
-      <w:r>
-        <w:rPr>
-          <w:rFonts w:ascii="Times New Roman" w:eastAsia="標楷體" w:hAnsi="Times New Roman" w:cs="Times New Roman"/>
-          <w:color w:val="FF0000"/>
-          <w:szCs w:val="24"/>
-        </w:rPr>
-        <w:t>issipate (v.) (cause to) gradually disappear</w:t>
-      </w:r>
-      <w:r>
-        <w:rPr>
-          <w:rFonts w:ascii="Times New Roman" w:eastAsia="標楷體" w:hAnsi="Times New Roman" w:cs="Times New Roman"/>
-          <w:color w:val="FF0000"/>
-          <w:szCs w:val="24"/>
-        </w:rPr>
-        <w:tab/>
-      </w:r>
-      <w:r>
-        <w:rPr>
-          <w:rFonts w:ascii="Times New Roman" w:eastAsia="標楷體" w:hAnsi="Times New Roman" w:cs="Times New Roman"/>
-          <w:szCs w:val="24"/>
-        </w:rPr>
-        <w:t xml:space="preserve">deviate (v.) </w:t>
-      </w:r>
-      <w:proofErr w:type="gramStart"/>
-      <w:r>
-        <w:rPr>
-          <w:rFonts w:ascii="Times New Roman" w:eastAsia="標楷體" w:hAnsi="Times New Roman" w:cs="Times New Roman" w:hint="eastAsia"/>
-          <w:szCs w:val="24"/>
-        </w:rPr>
-        <w:t>背離</w:t>
-      </w:r>
-      <w:proofErr w:type="gramEnd"/>
+          <w:rFonts w:ascii="Times New Roman" w:eastAsia="標楷體" w:hAnsi="Times New Roman" w:cs="Times New Roman" w:hint="eastAsia"/>
+          <w:szCs w:val="24"/>
+        </w:rPr>
+      </w:pPr>
     </w:p>
     <w:sectPr>
       <w:pgSz w:w="11906" w:h="16838"/>

--- a/Verbal/Verbal note.docx
+++ b/Verbal/Verbal note.docx
@@ -8958,114 +8958,329 @@
           <w:sz w:val="28"/>
           <w:szCs w:val="28"/>
         </w:rPr>
-        <w:t>ection 12</w:t>
-      </w:r>
-      <w:r>
-        <w:rPr>
-          <w:rFonts w:ascii="Times New Roman" w:hAnsi="Times New Roman" w:cs="Times New Roman"/>
-          <w:b/>
-          <w:bCs/>
-          <w:sz w:val="28"/>
-          <w:szCs w:val="28"/>
-        </w:rPr>
-        <w:t>1</w:t>
-      </w:r>
-    </w:p>
-    <w:p>
-      <w:pPr>
-        <w:rPr>
-          <w:rFonts w:ascii="Times New Roman" w:eastAsia="標楷體" w:hAnsi="Times New Roman" w:cs="Times New Roman"/>
-          <w:szCs w:val="24"/>
-        </w:rPr>
-      </w:pPr>
-      <w:r>
-        <w:rPr>
-          <w:rFonts w:ascii="Times New Roman" w:eastAsia="標楷體" w:hAnsi="Times New Roman" w:cs="Times New Roman"/>
-          <w:szCs w:val="24"/>
-        </w:rPr>
-        <w:t>e</w:t>
-      </w:r>
-      <w:r>
-        <w:rPr>
-          <w:rFonts w:ascii="Times New Roman" w:eastAsia="標楷體" w:hAnsi="Times New Roman" w:cs="Times New Roman"/>
-          <w:szCs w:val="24"/>
-        </w:rPr>
-        <w:t>quitable (a.)</w:t>
-      </w:r>
-      <w:r>
-        <w:rPr>
-          <w:rFonts w:ascii="Times New Roman" w:eastAsia="標楷體" w:hAnsi="Times New Roman" w:cs="Times New Roman"/>
+        <w:t>ection 121</w:t>
+      </w:r>
+    </w:p>
+    <w:p>
+      <w:pPr>
+        <w:rPr>
+          <w:rFonts w:ascii="Times New Roman" w:eastAsia="標楷體" w:hAnsi="Times New Roman" w:cs="Times New Roman"/>
+          <w:color w:val="FF0000"/>
+          <w:szCs w:val="24"/>
+        </w:rPr>
+      </w:pPr>
+      <w:r>
+        <w:rPr>
+          <w:rFonts w:ascii="Times New Roman" w:eastAsia="標楷體" w:hAnsi="Times New Roman" w:cs="Times New Roman"/>
+          <w:color w:val="FF0000"/>
+          <w:szCs w:val="24"/>
+        </w:rPr>
+        <w:t xml:space="preserve">equitable (a.) </w:t>
+      </w:r>
+      <w:r>
+        <w:rPr>
+          <w:rFonts w:ascii="Times New Roman" w:eastAsia="標楷體" w:hAnsi="Times New Roman" w:cs="Times New Roman" w:hint="eastAsia"/>
+          <w:color w:val="FF0000"/>
+          <w:szCs w:val="24"/>
+        </w:rPr>
+        <w:t>公正的</w:t>
+      </w:r>
+      <w:r>
+        <w:rPr>
+          <w:rFonts w:ascii="Times New Roman" w:eastAsia="標楷體" w:hAnsi="Times New Roman" w:cs="Times New Roman"/>
+          <w:color w:val="FF0000"/>
+          <w:szCs w:val="24"/>
+        </w:rPr>
+        <w:tab/>
+      </w:r>
+      <w:r>
+        <w:rPr>
+          <w:rFonts w:ascii="Times New Roman" w:eastAsia="標楷體" w:hAnsi="Times New Roman" w:cs="Times New Roman"/>
+          <w:color w:val="FF0000"/>
+          <w:szCs w:val="24"/>
+        </w:rPr>
+        <w:tab/>
+      </w:r>
+      <w:r>
+        <w:rPr>
+          <w:rFonts w:ascii="Times New Roman" w:eastAsia="標楷體" w:hAnsi="Times New Roman" w:cs="Times New Roman"/>
+          <w:color w:val="FF0000"/>
+          <w:szCs w:val="24"/>
+        </w:rPr>
+        <w:tab/>
+      </w:r>
+      <w:r>
+        <w:rPr>
+          <w:rFonts w:ascii="Times New Roman" w:eastAsia="標楷體" w:hAnsi="Times New Roman" w:cs="Times New Roman"/>
+          <w:color w:val="FF0000"/>
+          <w:szCs w:val="24"/>
+        </w:rPr>
+        <w:tab/>
+      </w:r>
+      <w:r>
+        <w:rPr>
+          <w:rFonts w:ascii="Times New Roman" w:eastAsia="標楷體" w:hAnsi="Times New Roman" w:cs="Times New Roman"/>
+          <w:color w:val="FF0000"/>
+          <w:szCs w:val="24"/>
+        </w:rPr>
+        <w:tab/>
+      </w:r>
+      <w:r>
+        <w:rPr>
+          <w:rFonts w:ascii="Times New Roman" w:eastAsia="標楷體" w:hAnsi="Times New Roman" w:cs="Times New Roman"/>
+          <w:color w:val="FF0000"/>
+          <w:szCs w:val="24"/>
+        </w:rPr>
+        <w:t xml:space="preserve">indeterminate (a.) </w:t>
+      </w:r>
+      <w:r>
+        <w:rPr>
+          <w:rFonts w:ascii="Times New Roman" w:eastAsia="標楷體" w:hAnsi="Times New Roman" w:cs="Times New Roman" w:hint="eastAsia"/>
+          <w:color w:val="FF0000"/>
+          <w:szCs w:val="24"/>
+        </w:rPr>
+        <w:t>不明確的</w:t>
+      </w:r>
+    </w:p>
+    <w:p>
+      <w:pPr>
+        <w:rPr>
+          <w:rFonts w:ascii="Times New Roman" w:eastAsia="標楷體" w:hAnsi="Times New Roman" w:cs="Times New Roman"/>
+          <w:szCs w:val="24"/>
+        </w:rPr>
+      </w:pPr>
+      <w:r>
+        <w:rPr>
+          <w:rFonts w:ascii="Times New Roman" w:eastAsia="標楷體" w:hAnsi="Times New Roman" w:cs="Times New Roman" w:hint="eastAsia"/>
+          <w:szCs w:val="24"/>
+        </w:rPr>
+        <w:t>l</w:t>
+      </w:r>
+      <w:r>
+        <w:rPr>
+          <w:rFonts w:ascii="Times New Roman" w:eastAsia="標楷體" w:hAnsi="Times New Roman" w:cs="Times New Roman"/>
+          <w:szCs w:val="24"/>
+        </w:rPr>
+        <w:t xml:space="preserve">obbyist (n.) </w:t>
+      </w:r>
+      <w:r>
+        <w:rPr>
+          <w:rFonts w:ascii="Times New Roman" w:eastAsia="標楷體" w:hAnsi="Times New Roman" w:cs="Times New Roman" w:hint="eastAsia"/>
+          <w:szCs w:val="24"/>
+        </w:rPr>
+        <w:t>遊說者</w:t>
+      </w:r>
+      <w:r>
+        <w:rPr>
+          <w:rFonts w:ascii="Times New Roman" w:eastAsia="標楷體" w:hAnsi="Times New Roman" w:cs="Times New Roman"/>
+          <w:szCs w:val="24"/>
+        </w:rPr>
+        <w:tab/>
+      </w:r>
+      <w:r>
+        <w:rPr>
+          <w:rFonts w:ascii="Times New Roman" w:eastAsia="標楷體" w:hAnsi="Times New Roman" w:cs="Times New Roman"/>
+          <w:szCs w:val="24"/>
+        </w:rPr>
+        <w:tab/>
+      </w:r>
+      <w:r>
+        <w:rPr>
+          <w:rFonts w:ascii="Times New Roman" w:eastAsia="標楷體" w:hAnsi="Times New Roman" w:cs="Times New Roman"/>
+          <w:szCs w:val="24"/>
+        </w:rPr>
+        <w:tab/>
+      </w:r>
+      <w:r>
+        <w:rPr>
+          <w:rFonts w:ascii="Times New Roman" w:eastAsia="標楷體" w:hAnsi="Times New Roman" w:cs="Times New Roman"/>
+          <w:szCs w:val="24"/>
+        </w:rPr>
+        <w:tab/>
+      </w:r>
+      <w:r>
+        <w:rPr>
+          <w:rFonts w:ascii="Times New Roman" w:eastAsia="標楷體" w:hAnsi="Times New Roman" w:cs="Times New Roman"/>
+          <w:szCs w:val="24"/>
+        </w:rPr>
+        <w:tab/>
+      </w:r>
+      <w:r>
+        <w:rPr>
+          <w:rFonts w:ascii="Times New Roman" w:eastAsia="標楷體" w:hAnsi="Times New Roman" w:cs="Times New Roman"/>
+          <w:color w:val="FF0000"/>
+          <w:szCs w:val="24"/>
+        </w:rPr>
+        <w:t xml:space="preserve">inviolable (a.) </w:t>
+      </w:r>
+      <w:r>
+        <w:rPr>
+          <w:rFonts w:ascii="Times New Roman" w:eastAsia="標楷體" w:hAnsi="Times New Roman" w:cs="Times New Roman" w:hint="eastAsia"/>
+          <w:color w:val="FF0000"/>
+          <w:szCs w:val="24"/>
+        </w:rPr>
+        <w:t>不容侵犯的</w:t>
+      </w:r>
+    </w:p>
+    <w:p>
+      <w:pPr>
+        <w:rPr>
+          <w:rFonts w:ascii="Times New Roman" w:eastAsia="標楷體" w:hAnsi="Times New Roman" w:cs="Times New Roman"/>
+          <w:color w:val="FF0000"/>
+          <w:szCs w:val="24"/>
+        </w:rPr>
+      </w:pPr>
+      <w:r>
+        <w:rPr>
+          <w:rFonts w:ascii="Times New Roman" w:eastAsia="標楷體" w:hAnsi="Times New Roman" w:cs="Times New Roman" w:hint="eastAsia"/>
+          <w:color w:val="FF0000"/>
+          <w:szCs w:val="24"/>
+        </w:rPr>
+        <w:t>f</w:t>
+      </w:r>
+      <w:r>
+        <w:rPr>
+          <w:rFonts w:ascii="Times New Roman" w:eastAsia="標楷體" w:hAnsi="Times New Roman" w:cs="Times New Roman"/>
+          <w:color w:val="FF0000"/>
+          <w:szCs w:val="24"/>
+        </w:rPr>
+        <w:t xml:space="preserve">rame (v.) </w:t>
+      </w:r>
+      <w:r>
+        <w:rPr>
+          <w:rFonts w:ascii="Times New Roman" w:eastAsia="標楷體" w:hAnsi="Times New Roman" w:cs="Times New Roman" w:hint="eastAsia"/>
+          <w:color w:val="FF0000"/>
+          <w:szCs w:val="24"/>
+        </w:rPr>
+        <w:t>(</w:t>
+      </w:r>
+      <w:r>
+        <w:rPr>
+          <w:rFonts w:ascii="Times New Roman" w:eastAsia="標楷體" w:hAnsi="Times New Roman" w:cs="Times New Roman" w:hint="eastAsia"/>
+          <w:color w:val="FF0000"/>
+          <w:szCs w:val="24"/>
+        </w:rPr>
+        <w:t>謹慎地</w:t>
+      </w:r>
+      <w:r>
+        <w:rPr>
+          <w:rFonts w:ascii="Times New Roman" w:eastAsia="標楷體" w:hAnsi="Times New Roman" w:cs="Times New Roman" w:hint="eastAsia"/>
+          <w:color w:val="FF0000"/>
+          <w:szCs w:val="24"/>
+        </w:rPr>
+        <w:t>)</w:t>
+      </w:r>
+      <w:r>
+        <w:rPr>
+          <w:rFonts w:ascii="Times New Roman" w:eastAsia="標楷體" w:hAnsi="Times New Roman" w:cs="Times New Roman" w:hint="eastAsia"/>
+          <w:color w:val="FF0000"/>
+          <w:szCs w:val="24"/>
+        </w:rPr>
+        <w:t>表達</w:t>
+      </w:r>
+      <w:r>
+        <w:rPr>
+          <w:rFonts w:ascii="Times New Roman" w:eastAsia="標楷體" w:hAnsi="Times New Roman" w:cs="Times New Roman"/>
+          <w:color w:val="FF0000"/>
+          <w:szCs w:val="24"/>
+        </w:rPr>
+        <w:tab/>
+      </w:r>
+      <w:r>
+        <w:rPr>
+          <w:rFonts w:ascii="Times New Roman" w:eastAsia="標楷體" w:hAnsi="Times New Roman" w:cs="Times New Roman"/>
+          <w:color w:val="FF0000"/>
+          <w:szCs w:val="24"/>
+        </w:rPr>
+        <w:tab/>
+      </w:r>
+      <w:r>
+        <w:rPr>
+          <w:rFonts w:ascii="Times New Roman" w:eastAsia="標楷體" w:hAnsi="Times New Roman" w:cs="Times New Roman"/>
+          <w:color w:val="FF0000"/>
+          <w:szCs w:val="24"/>
+        </w:rPr>
+        <w:tab/>
+      </w:r>
+      <w:r>
+        <w:rPr>
+          <w:rFonts w:ascii="Times New Roman" w:eastAsia="標楷體" w:hAnsi="Times New Roman" w:cs="Times New Roman"/>
+          <w:color w:val="FF0000"/>
+          <w:szCs w:val="24"/>
+        </w:rPr>
+        <w:tab/>
+      </w:r>
+      <w:r>
+        <w:rPr>
+          <w:rFonts w:ascii="Times New Roman" w:eastAsia="標楷體" w:hAnsi="Times New Roman" w:cs="Times New Roman"/>
+          <w:color w:val="FF0000"/>
+          <w:szCs w:val="24"/>
+        </w:rPr>
+        <w:tab/>
+      </w:r>
+      <w:r>
+        <w:rPr>
+          <w:rFonts w:ascii="Times New Roman" w:eastAsia="標楷體" w:hAnsi="Times New Roman" w:cs="Times New Roman"/>
+          <w:color w:val="FF0000"/>
+          <w:szCs w:val="24"/>
+        </w:rPr>
+        <w:t xml:space="preserve">integral (a.) </w:t>
+      </w:r>
+      <w:r>
+        <w:rPr>
+          <w:rFonts w:ascii="Times New Roman" w:eastAsia="標楷體" w:hAnsi="Times New Roman" w:cs="Times New Roman" w:hint="eastAsia"/>
+          <w:color w:val="FF0000"/>
+          <w:szCs w:val="24"/>
+        </w:rPr>
+        <w:t>構成整體所須的</w:t>
+      </w:r>
+      <w:r>
+        <w:rPr>
+          <w:rFonts w:ascii="Times New Roman" w:eastAsia="標楷體" w:hAnsi="Times New Roman" w:cs="Times New Roman" w:hint="eastAsia"/>
+          <w:color w:val="FF0000"/>
           <w:szCs w:val="24"/>
         </w:rPr>
         <w:t xml:space="preserve"> </w:t>
       </w:r>
       <w:r>
         <w:rPr>
-          <w:rFonts w:ascii="Times New Roman" w:eastAsia="標楷體" w:hAnsi="Times New Roman" w:cs="Times New Roman" w:hint="eastAsia"/>
-          <w:szCs w:val="24"/>
-        </w:rPr>
-        <w:t>公正的</w:t>
-      </w:r>
-      <w:r>
-        <w:rPr>
-          <w:rFonts w:ascii="Times New Roman" w:eastAsia="標楷體" w:hAnsi="Times New Roman" w:cs="Times New Roman"/>
-          <w:szCs w:val="24"/>
-        </w:rPr>
-        <w:tab/>
-      </w:r>
-      <w:r>
-        <w:rPr>
-          <w:rFonts w:ascii="Times New Roman" w:eastAsia="標楷體" w:hAnsi="Times New Roman" w:cs="Times New Roman"/>
-          <w:szCs w:val="24"/>
-        </w:rPr>
-        <w:tab/>
-      </w:r>
-      <w:r>
-        <w:rPr>
-          <w:rFonts w:ascii="Times New Roman" w:eastAsia="標楷體" w:hAnsi="Times New Roman" w:cs="Times New Roman"/>
-          <w:szCs w:val="24"/>
-        </w:rPr>
-        <w:tab/>
-      </w:r>
-      <w:r>
-        <w:rPr>
-          <w:rFonts w:ascii="Times New Roman" w:eastAsia="標楷體" w:hAnsi="Times New Roman" w:cs="Times New Roman"/>
-          <w:szCs w:val="24"/>
-        </w:rPr>
-        <w:tab/>
-      </w:r>
-      <w:r>
-        <w:rPr>
-          <w:rFonts w:ascii="Times New Roman" w:eastAsia="標楷體" w:hAnsi="Times New Roman" w:cs="Times New Roman"/>
-          <w:szCs w:val="24"/>
-        </w:rPr>
-        <w:tab/>
-      </w:r>
-      <w:r>
-        <w:rPr>
-          <w:rFonts w:ascii="Times New Roman" w:eastAsia="標楷體" w:hAnsi="Times New Roman" w:cs="Times New Roman"/>
-          <w:szCs w:val="24"/>
-        </w:rPr>
-        <w:t xml:space="preserve">indeterminate (a.) </w:t>
-      </w:r>
-      <w:r>
-        <w:rPr>
-          <w:rFonts w:ascii="Times New Roman" w:eastAsia="標楷體" w:hAnsi="Times New Roman" w:cs="Times New Roman" w:hint="eastAsia"/>
-          <w:szCs w:val="24"/>
-        </w:rPr>
-        <w:t>不明確的</w:t>
-      </w:r>
-    </w:p>
-    <w:p>
-      <w:pPr>
-        <w:rPr>
-          <w:rFonts w:ascii="Times New Roman" w:eastAsia="標楷體" w:hAnsi="Times New Roman" w:cs="Times New Roman"/>
-          <w:szCs w:val="24"/>
-        </w:rPr>
-      </w:pPr>
-      <w:r>
-        <w:rPr>
-          <w:rFonts w:ascii="Times New Roman" w:eastAsia="標楷體" w:hAnsi="Times New Roman" w:cs="Times New Roman" w:hint="eastAsia"/>
+          <w:rFonts w:ascii="Times New Roman" w:eastAsia="標楷體" w:hAnsi="Times New Roman" w:cs="Times New Roman"/>
+          <w:color w:val="FF0000"/>
+          <w:szCs w:val="24"/>
+        </w:rPr>
+        <w:t xml:space="preserve">(+to </w:t>
+      </w:r>
+      <w:proofErr w:type="spellStart"/>
+      <w:r>
+        <w:rPr>
+          <w:rFonts w:ascii="Times New Roman" w:eastAsia="標楷體" w:hAnsi="Times New Roman" w:cs="Times New Roman"/>
+          <w:color w:val="FF0000"/>
+          <w:szCs w:val="24"/>
+        </w:rPr>
+        <w:t>sth</w:t>
+      </w:r>
+      <w:proofErr w:type="spellEnd"/>
+      <w:r>
+        <w:rPr>
+          <w:rFonts w:ascii="Times New Roman" w:eastAsia="標楷體" w:hAnsi="Times New Roman" w:cs="Times New Roman"/>
+          <w:color w:val="FF0000"/>
+          <w:szCs w:val="24"/>
+        </w:rPr>
+        <w:t>)</w:t>
+      </w:r>
+    </w:p>
+    <w:p>
+      <w:pPr>
+        <w:rPr>
+          <w:rFonts w:ascii="Times New Roman" w:eastAsia="標楷體" w:hAnsi="Times New Roman" w:cs="Times New Roman"/>
+          <w:color w:val="FF0000"/>
+          <w:szCs w:val="24"/>
+        </w:rPr>
+      </w:pPr>
+      <w:r>
+        <w:rPr>
+          <w:rFonts w:ascii="Times New Roman" w:eastAsia="標楷體" w:hAnsi="Times New Roman" w:cs="Times New Roman" w:hint="eastAsia"/>
+          <w:color w:val="FF0000"/>
           <w:szCs w:val="24"/>
         </w:rPr>
         <w:t>l</w:t>
@@ -9073,91 +9288,371 @@
       <w:r>
         <w:rPr>
           <w:rFonts w:ascii="Times New Roman" w:eastAsia="標楷體" w:hAnsi="Times New Roman" w:cs="Times New Roman"/>
-          <w:szCs w:val="24"/>
-        </w:rPr>
-        <w:t xml:space="preserve">obbyist (n.) </w:t>
-      </w:r>
-      <w:r>
-        <w:rPr>
-          <w:rFonts w:ascii="Times New Roman" w:eastAsia="標楷體" w:hAnsi="Times New Roman" w:cs="Times New Roman" w:hint="eastAsia"/>
-          <w:szCs w:val="24"/>
-        </w:rPr>
-        <w:t>遊說者</w:t>
-      </w:r>
-      <w:r>
-        <w:rPr>
-          <w:rFonts w:ascii="Times New Roman" w:eastAsia="標楷體" w:hAnsi="Times New Roman" w:cs="Times New Roman"/>
-          <w:szCs w:val="24"/>
-        </w:rPr>
-        <w:tab/>
-      </w:r>
-      <w:r>
-        <w:rPr>
-          <w:rFonts w:ascii="Times New Roman" w:eastAsia="標楷體" w:hAnsi="Times New Roman" w:cs="Times New Roman"/>
-          <w:szCs w:val="24"/>
-        </w:rPr>
-        <w:tab/>
-      </w:r>
-      <w:r>
-        <w:rPr>
-          <w:rFonts w:ascii="Times New Roman" w:eastAsia="標楷體" w:hAnsi="Times New Roman" w:cs="Times New Roman"/>
-          <w:szCs w:val="24"/>
-        </w:rPr>
-        <w:tab/>
-      </w:r>
-      <w:r>
-        <w:rPr>
-          <w:rFonts w:ascii="Times New Roman" w:eastAsia="標楷體" w:hAnsi="Times New Roman" w:cs="Times New Roman"/>
-          <w:szCs w:val="24"/>
-        </w:rPr>
-        <w:tab/>
-      </w:r>
-      <w:r>
-        <w:rPr>
-          <w:rFonts w:ascii="Times New Roman" w:eastAsia="標楷體" w:hAnsi="Times New Roman" w:cs="Times New Roman"/>
-          <w:szCs w:val="24"/>
-        </w:rPr>
-        <w:tab/>
-      </w:r>
-      <w:r>
-        <w:rPr>
-          <w:rFonts w:ascii="Times New Roman" w:eastAsia="標楷體" w:hAnsi="Times New Roman" w:cs="Times New Roman"/>
-          <w:szCs w:val="24"/>
-        </w:rPr>
-        <w:t xml:space="preserve">inviolable (a.) </w:t>
-      </w:r>
-      <w:r>
-        <w:rPr>
-          <w:rFonts w:ascii="Times New Roman" w:eastAsia="標楷體" w:hAnsi="Times New Roman" w:cs="Times New Roman" w:hint="eastAsia"/>
-          <w:szCs w:val="24"/>
-        </w:rPr>
-        <w:t>不容侵犯的</w:t>
-      </w:r>
-    </w:p>
-    <w:p>
-      <w:pPr>
-        <w:rPr>
-          <w:rFonts w:ascii="Times New Roman" w:eastAsia="標楷體" w:hAnsi="Times New Roman" w:cs="Times New Roman"/>
-          <w:szCs w:val="24"/>
-        </w:rPr>
-      </w:pPr>
-      <w:r>
-        <w:rPr>
-          <w:rFonts w:ascii="Times New Roman" w:eastAsia="標楷體" w:hAnsi="Times New Roman" w:cs="Times New Roman" w:hint="eastAsia"/>
-          <w:szCs w:val="24"/>
-        </w:rPr>
-        <w:t>f</w:t>
-      </w:r>
-      <w:r>
-        <w:rPr>
-          <w:rFonts w:ascii="Times New Roman" w:eastAsia="標楷體" w:hAnsi="Times New Roman" w:cs="Times New Roman"/>
-          <w:szCs w:val="24"/>
-        </w:rPr>
-        <w:t xml:space="preserve">rame (v.) </w:t>
-      </w:r>
-      <w:r>
-        <w:rPr>
-          <w:rFonts w:ascii="Times New Roman" w:eastAsia="標楷體" w:hAnsi="Times New Roman" w:cs="Times New Roman" w:hint="eastAsia"/>
+          <w:color w:val="FF0000"/>
+          <w:szCs w:val="24"/>
+        </w:rPr>
+        <w:t xml:space="preserve">ogistical (a.) </w:t>
+      </w:r>
+      <w:r>
+        <w:rPr>
+          <w:rFonts w:ascii="Times New Roman" w:eastAsia="標楷體" w:hAnsi="Times New Roman" w:cs="Times New Roman" w:hint="eastAsia"/>
+          <w:color w:val="FF0000"/>
+          <w:szCs w:val="24"/>
+        </w:rPr>
+        <w:t>後勤的</w:t>
+      </w:r>
+      <w:r>
+        <w:rPr>
+          <w:rFonts w:ascii="Times New Roman" w:eastAsia="標楷體" w:hAnsi="Times New Roman" w:cs="Times New Roman"/>
+          <w:color w:val="FF0000"/>
+          <w:szCs w:val="24"/>
+        </w:rPr>
+        <w:tab/>
+      </w:r>
+      <w:r>
+        <w:rPr>
+          <w:rFonts w:ascii="Times New Roman" w:eastAsia="標楷體" w:hAnsi="Times New Roman" w:cs="Times New Roman"/>
+          <w:color w:val="FF0000"/>
+          <w:szCs w:val="24"/>
+        </w:rPr>
+        <w:tab/>
+      </w:r>
+      <w:r>
+        <w:rPr>
+          <w:rFonts w:ascii="Times New Roman" w:eastAsia="標楷體" w:hAnsi="Times New Roman" w:cs="Times New Roman"/>
+          <w:color w:val="FF0000"/>
+          <w:szCs w:val="24"/>
+        </w:rPr>
+        <w:tab/>
+      </w:r>
+      <w:r>
+        <w:rPr>
+          <w:rFonts w:ascii="Times New Roman" w:eastAsia="標楷體" w:hAnsi="Times New Roman" w:cs="Times New Roman"/>
+          <w:color w:val="FF0000"/>
+          <w:szCs w:val="24"/>
+        </w:rPr>
+        <w:tab/>
+      </w:r>
+      <w:r>
+        <w:rPr>
+          <w:rFonts w:ascii="Times New Roman" w:eastAsia="標楷體" w:hAnsi="Times New Roman" w:cs="Times New Roman"/>
+          <w:color w:val="FF0000"/>
+          <w:szCs w:val="24"/>
+        </w:rPr>
+        <w:tab/>
+      </w:r>
+      <w:r>
+        <w:rPr>
+          <w:rFonts w:ascii="Times New Roman" w:eastAsia="標楷體" w:hAnsi="Times New Roman" w:cs="Times New Roman"/>
+          <w:color w:val="FF0000"/>
+          <w:szCs w:val="24"/>
+        </w:rPr>
+        <w:t xml:space="preserve">recollection (n.) </w:t>
+      </w:r>
+      <w:r>
+        <w:rPr>
+          <w:rFonts w:ascii="Times New Roman" w:eastAsia="標楷體" w:hAnsi="Times New Roman" w:cs="Times New Roman" w:hint="eastAsia"/>
+          <w:color w:val="FF0000"/>
+          <w:szCs w:val="24"/>
+        </w:rPr>
+        <w:t>回憶</w:t>
+      </w:r>
+      <w:r>
+        <w:rPr>
+          <w:rFonts w:ascii="Times New Roman" w:eastAsia="標楷體" w:hAnsi="Times New Roman" w:cs="Times New Roman" w:hint="eastAsia"/>
+          <w:color w:val="FF0000"/>
+          <w:szCs w:val="24"/>
+        </w:rPr>
+        <w:t xml:space="preserve"> </w:t>
+      </w:r>
+      <w:r>
+        <w:rPr>
+          <w:rFonts w:ascii="Times New Roman" w:eastAsia="標楷體" w:hAnsi="Times New Roman" w:cs="Times New Roman"/>
+          <w:color w:val="FF0000"/>
+          <w:szCs w:val="24"/>
+        </w:rPr>
+        <w:t>(+of)</w:t>
+      </w:r>
+    </w:p>
+    <w:p>
+      <w:pPr>
+        <w:rPr>
+          <w:rFonts w:ascii="Times New Roman" w:eastAsia="標楷體" w:hAnsi="Times New Roman" w:cs="Times New Roman"/>
+          <w:color w:val="FF0000"/>
+          <w:szCs w:val="24"/>
+        </w:rPr>
+      </w:pPr>
+      <w:r>
+        <w:rPr>
+          <w:rFonts w:ascii="Times New Roman" w:eastAsia="標楷體" w:hAnsi="Times New Roman" w:cs="Times New Roman" w:hint="eastAsia"/>
+          <w:color w:val="FF0000"/>
+          <w:szCs w:val="24"/>
+        </w:rPr>
+        <w:t>p</w:t>
+      </w:r>
+      <w:r>
+        <w:rPr>
+          <w:rFonts w:ascii="Times New Roman" w:eastAsia="標楷體" w:hAnsi="Times New Roman" w:cs="Times New Roman"/>
+          <w:color w:val="FF0000"/>
+          <w:szCs w:val="24"/>
+        </w:rPr>
+        <w:t xml:space="preserve">luralistic (a.) </w:t>
+      </w:r>
+      <w:r>
+        <w:rPr>
+          <w:rFonts w:ascii="Times New Roman" w:eastAsia="標楷體" w:hAnsi="Times New Roman" w:cs="Times New Roman" w:hint="eastAsia"/>
+          <w:color w:val="FF0000"/>
+          <w:szCs w:val="24"/>
+        </w:rPr>
+        <w:t>多元的</w:t>
+      </w:r>
+      <w:r>
+        <w:rPr>
+          <w:rFonts w:ascii="Times New Roman" w:eastAsia="標楷體" w:hAnsi="Times New Roman" w:cs="Times New Roman"/>
+          <w:color w:val="FF0000"/>
+          <w:szCs w:val="24"/>
+        </w:rPr>
+        <w:tab/>
+      </w:r>
+      <w:r>
+        <w:rPr>
+          <w:rFonts w:ascii="Times New Roman" w:eastAsia="標楷體" w:hAnsi="Times New Roman" w:cs="Times New Roman"/>
+          <w:color w:val="FF0000"/>
+          <w:szCs w:val="24"/>
+        </w:rPr>
+        <w:tab/>
+      </w:r>
+      <w:r>
+        <w:rPr>
+          <w:rFonts w:ascii="Times New Roman" w:eastAsia="標楷體" w:hAnsi="Times New Roman" w:cs="Times New Roman"/>
+          <w:color w:val="FF0000"/>
+          <w:szCs w:val="24"/>
+        </w:rPr>
+        <w:tab/>
+      </w:r>
+      <w:r>
+        <w:rPr>
+          <w:rFonts w:ascii="Times New Roman" w:eastAsia="標楷體" w:hAnsi="Times New Roman" w:cs="Times New Roman"/>
+          <w:color w:val="FF0000"/>
+          <w:szCs w:val="24"/>
+        </w:rPr>
+        <w:tab/>
+      </w:r>
+      <w:r>
+        <w:rPr>
+          <w:rFonts w:ascii="Times New Roman" w:eastAsia="標楷體" w:hAnsi="Times New Roman" w:cs="Times New Roman"/>
+          <w:color w:val="FF0000"/>
+          <w:szCs w:val="24"/>
+        </w:rPr>
+        <w:tab/>
+      </w:r>
+      <w:r>
+        <w:rPr>
+          <w:rFonts w:ascii="Times New Roman" w:eastAsia="標楷體" w:hAnsi="Times New Roman" w:cs="Times New Roman"/>
+          <w:color w:val="FF0000"/>
+          <w:szCs w:val="24"/>
+        </w:rPr>
+        <w:t xml:space="preserve">command (v.) </w:t>
+      </w:r>
+      <w:proofErr w:type="gramStart"/>
+      <w:r>
+        <w:rPr>
+          <w:rFonts w:ascii="Times New Roman" w:eastAsia="標楷體" w:hAnsi="Times New Roman" w:cs="Times New Roman"/>
+          <w:color w:val="FF0000"/>
+          <w:szCs w:val="24"/>
+        </w:rPr>
+        <w:t>deserve</w:t>
+      </w:r>
+      <w:proofErr w:type="gramEnd"/>
+    </w:p>
+    <w:p>
+      <w:pPr>
+        <w:rPr>
+          <w:rFonts w:ascii="Times New Roman" w:eastAsia="標楷體" w:hAnsi="Times New Roman" w:cs="Times New Roman"/>
+          <w:szCs w:val="24"/>
+        </w:rPr>
+      </w:pPr>
+      <w:r>
+        <w:rPr>
+          <w:rFonts w:ascii="Times New Roman" w:eastAsia="標楷體" w:hAnsi="Times New Roman" w:cs="Times New Roman" w:hint="eastAsia"/>
+          <w:color w:val="FF0000"/>
+          <w:szCs w:val="24"/>
+        </w:rPr>
+        <w:t>c</w:t>
+      </w:r>
+      <w:r>
+        <w:rPr>
+          <w:rFonts w:ascii="Times New Roman" w:eastAsia="標楷體" w:hAnsi="Times New Roman" w:cs="Times New Roman"/>
+          <w:color w:val="FF0000"/>
+          <w:szCs w:val="24"/>
+        </w:rPr>
+        <w:t>onjecture (n.)</w:t>
+      </w:r>
+      <w:r>
+        <w:rPr>
+          <w:rFonts w:ascii="Times New Roman" w:eastAsia="標楷體" w:hAnsi="Times New Roman" w:cs="Times New Roman" w:hint="eastAsia"/>
+          <w:color w:val="FF0000"/>
+          <w:szCs w:val="24"/>
+        </w:rPr>
+        <w:t>/(v</w:t>
+      </w:r>
+      <w:r>
+        <w:rPr>
+          <w:rFonts w:ascii="Times New Roman" w:eastAsia="標楷體" w:hAnsi="Times New Roman" w:cs="Times New Roman"/>
+          <w:color w:val="FF0000"/>
+          <w:szCs w:val="24"/>
+        </w:rPr>
+        <w:t>.</w:t>
+      </w:r>
+      <w:r>
+        <w:rPr>
+          <w:rFonts w:ascii="Times New Roman" w:eastAsia="標楷體" w:hAnsi="Times New Roman" w:cs="Times New Roman" w:hint="eastAsia"/>
+          <w:color w:val="FF0000"/>
+          <w:szCs w:val="24"/>
+        </w:rPr>
+        <w:t>)</w:t>
+      </w:r>
+      <w:r>
+        <w:rPr>
+          <w:rFonts w:ascii="Times New Roman" w:eastAsia="標楷體" w:hAnsi="Times New Roman" w:cs="Times New Roman"/>
+          <w:color w:val="FF0000"/>
+          <w:szCs w:val="24"/>
+        </w:rPr>
+        <w:t xml:space="preserve"> guess</w:t>
+      </w:r>
+      <w:r>
+        <w:rPr>
+          <w:rFonts w:ascii="Times New Roman" w:eastAsia="標楷體" w:hAnsi="Times New Roman" w:cs="Times New Roman"/>
+          <w:szCs w:val="24"/>
+        </w:rPr>
+        <w:tab/>
+      </w:r>
+      <w:r>
+        <w:rPr>
+          <w:rFonts w:ascii="Times New Roman" w:eastAsia="標楷體" w:hAnsi="Times New Roman" w:cs="Times New Roman"/>
+          <w:szCs w:val="24"/>
+        </w:rPr>
+        <w:tab/>
+      </w:r>
+      <w:r>
+        <w:rPr>
+          <w:rFonts w:ascii="Times New Roman" w:eastAsia="標楷體" w:hAnsi="Times New Roman" w:cs="Times New Roman"/>
+          <w:szCs w:val="24"/>
+        </w:rPr>
+        <w:tab/>
+      </w:r>
+      <w:r>
+        <w:rPr>
+          <w:rFonts w:ascii="Times New Roman" w:eastAsia="標楷體" w:hAnsi="Times New Roman" w:cs="Times New Roman"/>
+          <w:szCs w:val="24"/>
+        </w:rPr>
+        <w:tab/>
+      </w:r>
+      <w:r>
+        <w:rPr>
+          <w:rFonts w:ascii="Times New Roman" w:eastAsia="標楷體" w:hAnsi="Times New Roman" w:cs="Times New Roman"/>
+          <w:szCs w:val="24"/>
+        </w:rPr>
+        <w:tab/>
+      </w:r>
+      <w:r>
+        <w:rPr>
+          <w:rFonts w:ascii="Times New Roman" w:eastAsia="標楷體" w:hAnsi="Times New Roman" w:cs="Times New Roman"/>
+          <w:szCs w:val="24"/>
+        </w:rPr>
+        <w:t xml:space="preserve">phantom (n.) </w:t>
+      </w:r>
+      <w:r>
+        <w:rPr>
+          <w:rFonts w:ascii="Times New Roman" w:eastAsia="標楷體" w:hAnsi="Times New Roman" w:cs="Times New Roman" w:hint="eastAsia"/>
+          <w:szCs w:val="24"/>
+        </w:rPr>
+        <w:t>幽靈</w:t>
+      </w:r>
+    </w:p>
+    <w:p>
+      <w:pPr>
+        <w:rPr>
+          <w:rFonts w:ascii="Times New Roman" w:eastAsia="標楷體" w:hAnsi="Times New Roman" w:cs="Times New Roman"/>
+          <w:szCs w:val="24"/>
+        </w:rPr>
+      </w:pPr>
+      <w:r>
+        <w:rPr>
+          <w:rFonts w:ascii="Times New Roman" w:eastAsia="標楷體" w:hAnsi="Times New Roman" w:cs="Times New Roman" w:hint="eastAsia"/>
+          <w:szCs w:val="24"/>
+        </w:rPr>
+        <w:t>o</w:t>
+      </w:r>
+      <w:r>
+        <w:rPr>
+          <w:rFonts w:ascii="Times New Roman" w:eastAsia="標楷體" w:hAnsi="Times New Roman" w:cs="Times New Roman"/>
+          <w:szCs w:val="24"/>
+        </w:rPr>
+        <w:t xml:space="preserve">minous (a.) </w:t>
+      </w:r>
+      <w:r>
+        <w:rPr>
+          <w:rFonts w:ascii="Times New Roman" w:eastAsia="標楷體" w:hAnsi="Times New Roman" w:cs="Times New Roman" w:hint="eastAsia"/>
+          <w:szCs w:val="24"/>
+        </w:rPr>
+        <w:t>不詳的</w:t>
+      </w:r>
+      <w:r>
+        <w:rPr>
+          <w:rFonts w:ascii="Times New Roman" w:eastAsia="標楷體" w:hAnsi="Times New Roman" w:cs="Times New Roman"/>
+          <w:szCs w:val="24"/>
+        </w:rPr>
+        <w:tab/>
+      </w:r>
+      <w:r>
+        <w:rPr>
+          <w:rFonts w:ascii="Times New Roman" w:eastAsia="標楷體" w:hAnsi="Times New Roman" w:cs="Times New Roman"/>
+          <w:szCs w:val="24"/>
+        </w:rPr>
+        <w:tab/>
+      </w:r>
+      <w:r>
+        <w:rPr>
+          <w:rFonts w:ascii="Times New Roman" w:eastAsia="標楷體" w:hAnsi="Times New Roman" w:cs="Times New Roman"/>
+          <w:szCs w:val="24"/>
+        </w:rPr>
+        <w:tab/>
+      </w:r>
+      <w:r>
+        <w:rPr>
+          <w:rFonts w:ascii="Times New Roman" w:eastAsia="標楷體" w:hAnsi="Times New Roman" w:cs="Times New Roman"/>
+          <w:szCs w:val="24"/>
+        </w:rPr>
+        <w:tab/>
+      </w:r>
+      <w:r>
+        <w:rPr>
+          <w:rFonts w:ascii="Times New Roman" w:eastAsia="標楷體" w:hAnsi="Times New Roman" w:cs="Times New Roman"/>
+          <w:szCs w:val="24"/>
+        </w:rPr>
+        <w:tab/>
+      </w:r>
+      <w:r>
+        <w:rPr>
+          <w:rFonts w:ascii="Times New Roman" w:eastAsia="標楷體" w:hAnsi="Times New Roman" w:cs="Times New Roman"/>
+          <w:color w:val="FF0000"/>
+          <w:szCs w:val="24"/>
+        </w:rPr>
+        <w:t xml:space="preserve">admissibility (n.) </w:t>
+      </w:r>
+      <w:r>
+        <w:rPr>
+          <w:rFonts w:ascii="Times New Roman" w:eastAsia="標楷體" w:hAnsi="Times New Roman" w:cs="Times New Roman" w:hint="eastAsia"/>
+          <w:color w:val="FF0000"/>
+          <w:szCs w:val="24"/>
+        </w:rPr>
+        <w:t>可受理性</w:t>
+      </w:r>
+      <w:r>
+        <w:rPr>
+          <w:rFonts w:ascii="Times New Roman" w:eastAsia="標楷體" w:hAnsi="Times New Roman" w:cs="Times New Roman" w:hint="eastAsia"/>
+          <w:color w:val="FF0000"/>
           <w:szCs w:val="24"/>
         </w:rPr>
         <w:t>(</w:t>
@@ -9165,76 +9660,80 @@
       <w:r>
         <w:rPr>
           <w:rFonts w:ascii="Times New Roman" w:eastAsia="標楷體" w:hAnsi="Times New Roman" w:cs="Times New Roman" w:hint="eastAsia"/>
-          <w:szCs w:val="24"/>
-        </w:rPr>
-        <w:t>謹慎地</w:t>
-      </w:r>
-      <w:r>
-        <w:rPr>
-          <w:rFonts w:ascii="Times New Roman" w:eastAsia="標楷體" w:hAnsi="Times New Roman" w:cs="Times New Roman" w:hint="eastAsia"/>
+          <w:color w:val="FF0000"/>
+          <w:szCs w:val="24"/>
+        </w:rPr>
+        <w:t>法庭</w:t>
+      </w:r>
+      <w:r>
+        <w:rPr>
+          <w:rFonts w:ascii="Times New Roman" w:eastAsia="標楷體" w:hAnsi="Times New Roman" w:cs="Times New Roman" w:hint="eastAsia"/>
+          <w:color w:val="FF0000"/>
           <w:szCs w:val="24"/>
         </w:rPr>
         <w:t>)</w:t>
       </w:r>
-      <w:r>
-        <w:rPr>
-          <w:rFonts w:ascii="Times New Roman" w:eastAsia="標楷體" w:hAnsi="Times New Roman" w:cs="Times New Roman" w:hint="eastAsia"/>
-          <w:szCs w:val="24"/>
-        </w:rPr>
-        <w:t>表達</w:t>
-      </w:r>
-      <w:r>
-        <w:rPr>
-          <w:rFonts w:ascii="Times New Roman" w:eastAsia="標楷體" w:hAnsi="Times New Roman" w:cs="Times New Roman"/>
-          <w:szCs w:val="24"/>
-        </w:rPr>
-        <w:tab/>
-      </w:r>
-      <w:r>
-        <w:rPr>
-          <w:rFonts w:ascii="Times New Roman" w:eastAsia="標楷體" w:hAnsi="Times New Roman" w:cs="Times New Roman"/>
-          <w:szCs w:val="24"/>
-        </w:rPr>
-        <w:tab/>
-      </w:r>
-      <w:r>
-        <w:rPr>
-          <w:rFonts w:ascii="Times New Roman" w:eastAsia="標楷體" w:hAnsi="Times New Roman" w:cs="Times New Roman"/>
-          <w:szCs w:val="24"/>
-        </w:rPr>
-        <w:tab/>
-      </w:r>
-      <w:r>
-        <w:rPr>
-          <w:rFonts w:ascii="Times New Roman" w:eastAsia="標楷體" w:hAnsi="Times New Roman" w:cs="Times New Roman"/>
-          <w:szCs w:val="24"/>
-        </w:rPr>
-        <w:tab/>
-      </w:r>
-      <w:r>
-        <w:rPr>
-          <w:rFonts w:ascii="Times New Roman" w:eastAsia="標楷體" w:hAnsi="Times New Roman" w:cs="Times New Roman"/>
-          <w:szCs w:val="24"/>
-        </w:rPr>
-        <w:tab/>
-      </w:r>
-      <w:r>
-        <w:rPr>
-          <w:rFonts w:ascii="Times New Roman" w:eastAsia="標楷體" w:hAnsi="Times New Roman" w:cs="Times New Roman"/>
-          <w:szCs w:val="24"/>
-        </w:rPr>
-        <w:t xml:space="preserve">integral (a.) </w:t>
-      </w:r>
-      <w:r>
-        <w:rPr>
-          <w:rFonts w:ascii="Times New Roman" w:eastAsia="標楷體" w:hAnsi="Times New Roman" w:cs="Times New Roman" w:hint="eastAsia"/>
-          <w:szCs w:val="24"/>
-        </w:rPr>
-        <w:t>構成整體所須的</w:t>
-      </w:r>
-      <w:r>
-        <w:rPr>
-          <w:rFonts w:ascii="Times New Roman" w:eastAsia="標楷體" w:hAnsi="Times New Roman" w:cs="Times New Roman" w:hint="eastAsia"/>
+    </w:p>
+    <w:p>
+      <w:pPr>
+        <w:rPr>
+          <w:rFonts w:ascii="Times New Roman" w:eastAsia="標楷體" w:hAnsi="Times New Roman" w:cs="Times New Roman"/>
+          <w:color w:val="FF0000"/>
+          <w:szCs w:val="24"/>
+        </w:rPr>
+      </w:pPr>
+      <w:r>
+        <w:rPr>
+          <w:rFonts w:ascii="Times New Roman" w:eastAsia="標楷體" w:hAnsi="Times New Roman" w:cs="Times New Roman" w:hint="eastAsia"/>
+          <w:color w:val="FF0000"/>
+          <w:szCs w:val="24"/>
+        </w:rPr>
+        <w:t>u</w:t>
+      </w:r>
+      <w:r>
+        <w:rPr>
+          <w:rFonts w:ascii="Times New Roman" w:eastAsia="標楷體" w:hAnsi="Times New Roman" w:cs="Times New Roman"/>
+          <w:color w:val="FF0000"/>
+          <w:szCs w:val="24"/>
+        </w:rPr>
+        <w:t xml:space="preserve">nderwrite (v.) </w:t>
+      </w:r>
+      <w:r>
+        <w:rPr>
+          <w:rFonts w:ascii="Times New Roman" w:eastAsia="標楷體" w:hAnsi="Times New Roman" w:cs="Times New Roman" w:hint="eastAsia"/>
+          <w:color w:val="FF0000"/>
+          <w:szCs w:val="24"/>
+        </w:rPr>
+        <w:t>為</w:t>
+      </w:r>
+      <w:r>
+        <w:rPr>
+          <w:rFonts w:ascii="Times New Roman" w:eastAsia="標楷體" w:hAnsi="Times New Roman" w:cs="Times New Roman"/>
+          <w:color w:val="FF0000"/>
+          <w:szCs w:val="24"/>
+        </w:rPr>
+        <w:t>…</w:t>
+      </w:r>
+      <w:r>
+        <w:rPr>
+          <w:rFonts w:ascii="Times New Roman" w:eastAsia="標楷體" w:hAnsi="Times New Roman" w:cs="Times New Roman" w:hint="eastAsia"/>
+          <w:color w:val="FF0000"/>
+          <w:szCs w:val="24"/>
+        </w:rPr>
+        <w:t>擔保</w:t>
+      </w:r>
+      <w:r>
+        <w:rPr>
+          <w:rFonts w:ascii="Times New Roman" w:eastAsia="標楷體" w:hAnsi="Times New Roman" w:cs="Times New Roman" w:hint="eastAsia"/>
+          <w:color w:val="FF0000"/>
+          <w:szCs w:val="24"/>
+        </w:rPr>
+        <w:t>；同意</w:t>
+      </w:r>
+      <w:r>
+        <w:rPr>
+          <w:rFonts w:ascii="Times New Roman" w:eastAsia="標楷體" w:hAnsi="Times New Roman" w:cs="Times New Roman" w:hint="eastAsia"/>
+          <w:color w:val="FF0000"/>
           <w:szCs w:val="24"/>
         </w:rPr>
         <w:t xml:space="preserve"> </w:t>
@@ -9242,196 +9741,59 @@
       <w:r>
         <w:rPr>
           <w:rFonts w:ascii="Times New Roman" w:eastAsia="標楷體" w:hAnsi="Times New Roman" w:cs="Times New Roman"/>
-          <w:szCs w:val="24"/>
-        </w:rPr>
-        <w:t xml:space="preserve">(+to </w:t>
-      </w:r>
-      <w:proofErr w:type="spellStart"/>
-      <w:r>
-        <w:rPr>
-          <w:rFonts w:ascii="Times New Roman" w:eastAsia="標楷體" w:hAnsi="Times New Roman" w:cs="Times New Roman"/>
-          <w:szCs w:val="24"/>
-        </w:rPr>
-        <w:t>sth</w:t>
-      </w:r>
-      <w:proofErr w:type="spellEnd"/>
-      <w:r>
-        <w:rPr>
-          <w:rFonts w:ascii="Times New Roman" w:eastAsia="標楷體" w:hAnsi="Times New Roman" w:cs="Times New Roman"/>
-          <w:szCs w:val="24"/>
-        </w:rPr>
-        <w:t>)</w:t>
-      </w:r>
-    </w:p>
-    <w:p>
-      <w:pPr>
-        <w:rPr>
-          <w:rFonts w:ascii="Times New Roman" w:eastAsia="標楷體" w:hAnsi="Times New Roman" w:cs="Times New Roman"/>
-          <w:szCs w:val="24"/>
-        </w:rPr>
-      </w:pPr>
-      <w:r>
-        <w:rPr>
-          <w:rFonts w:ascii="Times New Roman" w:eastAsia="標楷體" w:hAnsi="Times New Roman" w:cs="Times New Roman" w:hint="eastAsia"/>
-          <w:szCs w:val="24"/>
-        </w:rPr>
-        <w:t>l</w:t>
-      </w:r>
-      <w:r>
-        <w:rPr>
-          <w:rFonts w:ascii="Times New Roman" w:eastAsia="標楷體" w:hAnsi="Times New Roman" w:cs="Times New Roman"/>
-          <w:szCs w:val="24"/>
-        </w:rPr>
-        <w:t xml:space="preserve">ogistical (a.) </w:t>
-      </w:r>
-      <w:r>
-        <w:rPr>
-          <w:rFonts w:ascii="Times New Roman" w:eastAsia="標楷體" w:hAnsi="Times New Roman" w:cs="Times New Roman" w:hint="eastAsia"/>
-          <w:szCs w:val="24"/>
-        </w:rPr>
-        <w:t>後勤的</w:t>
-      </w:r>
-      <w:r>
-        <w:rPr>
-          <w:rFonts w:ascii="Times New Roman" w:eastAsia="標楷體" w:hAnsi="Times New Roman" w:cs="Times New Roman"/>
-          <w:szCs w:val="24"/>
-        </w:rPr>
-        <w:tab/>
-      </w:r>
-      <w:r>
-        <w:rPr>
-          <w:rFonts w:ascii="Times New Roman" w:eastAsia="標楷體" w:hAnsi="Times New Roman" w:cs="Times New Roman"/>
-          <w:szCs w:val="24"/>
-        </w:rPr>
-        <w:tab/>
-      </w:r>
-      <w:r>
-        <w:rPr>
-          <w:rFonts w:ascii="Times New Roman" w:eastAsia="標楷體" w:hAnsi="Times New Roman" w:cs="Times New Roman"/>
-          <w:szCs w:val="24"/>
-        </w:rPr>
-        <w:tab/>
-      </w:r>
-      <w:r>
-        <w:rPr>
-          <w:rFonts w:ascii="Times New Roman" w:eastAsia="標楷體" w:hAnsi="Times New Roman" w:cs="Times New Roman"/>
-          <w:szCs w:val="24"/>
-        </w:rPr>
-        <w:tab/>
-      </w:r>
-      <w:r>
-        <w:rPr>
-          <w:rFonts w:ascii="Times New Roman" w:eastAsia="標楷體" w:hAnsi="Times New Roman" w:cs="Times New Roman"/>
-          <w:szCs w:val="24"/>
-        </w:rPr>
-        <w:tab/>
-      </w:r>
-      <w:r>
-        <w:rPr>
-          <w:rFonts w:ascii="Times New Roman" w:eastAsia="標楷體" w:hAnsi="Times New Roman" w:cs="Times New Roman"/>
-          <w:szCs w:val="24"/>
-        </w:rPr>
-        <w:t xml:space="preserve">recollection (n.) </w:t>
-      </w:r>
-      <w:r>
-        <w:rPr>
-          <w:rFonts w:ascii="Times New Roman" w:eastAsia="標楷體" w:hAnsi="Times New Roman" w:cs="Times New Roman" w:hint="eastAsia"/>
-          <w:szCs w:val="24"/>
-        </w:rPr>
-        <w:t>回憶</w:t>
-      </w:r>
-      <w:r>
-        <w:rPr>
-          <w:rFonts w:ascii="Times New Roman" w:eastAsia="標楷體" w:hAnsi="Times New Roman" w:cs="Times New Roman" w:hint="eastAsia"/>
-          <w:szCs w:val="24"/>
-        </w:rPr>
-        <w:t xml:space="preserve"> </w:t>
-      </w:r>
-      <w:r>
-        <w:rPr>
-          <w:rFonts w:ascii="Times New Roman" w:eastAsia="標楷體" w:hAnsi="Times New Roman" w:cs="Times New Roman"/>
-          <w:szCs w:val="24"/>
-        </w:rPr>
-        <w:t>(+of)</w:t>
-      </w:r>
-    </w:p>
-    <w:p>
-      <w:pPr>
-        <w:rPr>
-          <w:rFonts w:ascii="Times New Roman" w:eastAsia="標楷體" w:hAnsi="Times New Roman" w:cs="Times New Roman"/>
-          <w:szCs w:val="24"/>
-        </w:rPr>
-      </w:pPr>
-      <w:r>
-        <w:rPr>
-          <w:rFonts w:ascii="Times New Roman" w:eastAsia="標楷體" w:hAnsi="Times New Roman" w:cs="Times New Roman" w:hint="eastAsia"/>
-          <w:szCs w:val="24"/>
-        </w:rPr>
-        <w:t>p</w:t>
-      </w:r>
-      <w:r>
-        <w:rPr>
-          <w:rFonts w:ascii="Times New Roman" w:eastAsia="標楷體" w:hAnsi="Times New Roman" w:cs="Times New Roman"/>
-          <w:szCs w:val="24"/>
-        </w:rPr>
-        <w:t xml:space="preserve">luralistic (a.) </w:t>
-      </w:r>
-      <w:r>
-        <w:rPr>
-          <w:rFonts w:ascii="Times New Roman" w:eastAsia="標楷體" w:hAnsi="Times New Roman" w:cs="Times New Roman" w:hint="eastAsia"/>
-          <w:szCs w:val="24"/>
-        </w:rPr>
-        <w:t>多元的</w:t>
-      </w:r>
-      <w:r>
-        <w:rPr>
-          <w:rFonts w:ascii="Times New Roman" w:eastAsia="標楷體" w:hAnsi="Times New Roman" w:cs="Times New Roman"/>
-          <w:szCs w:val="24"/>
-        </w:rPr>
-        <w:tab/>
-      </w:r>
-      <w:r>
-        <w:rPr>
-          <w:rFonts w:ascii="Times New Roman" w:eastAsia="標楷體" w:hAnsi="Times New Roman" w:cs="Times New Roman"/>
-          <w:szCs w:val="24"/>
-        </w:rPr>
-        <w:tab/>
-      </w:r>
-      <w:r>
-        <w:rPr>
-          <w:rFonts w:ascii="Times New Roman" w:eastAsia="標楷體" w:hAnsi="Times New Roman" w:cs="Times New Roman"/>
-          <w:szCs w:val="24"/>
-        </w:rPr>
-        <w:tab/>
-      </w:r>
-      <w:r>
-        <w:rPr>
-          <w:rFonts w:ascii="Times New Roman" w:eastAsia="標楷體" w:hAnsi="Times New Roman" w:cs="Times New Roman"/>
-          <w:szCs w:val="24"/>
-        </w:rPr>
-        <w:tab/>
-      </w:r>
-      <w:r>
-        <w:rPr>
-          <w:rFonts w:ascii="Times New Roman" w:eastAsia="標楷體" w:hAnsi="Times New Roman" w:cs="Times New Roman"/>
-          <w:szCs w:val="24"/>
-        </w:rPr>
-        <w:tab/>
-      </w:r>
-      <w:r>
-        <w:rPr>
-          <w:rFonts w:ascii="Times New Roman" w:eastAsia="標楷體" w:hAnsi="Times New Roman" w:cs="Times New Roman"/>
-          <w:szCs w:val="24"/>
-        </w:rPr>
-        <w:t xml:space="preserve">command (v.) </w:t>
+          <w:color w:val="FF0000"/>
+          <w:szCs w:val="24"/>
+        </w:rPr>
+        <w:tab/>
+      </w:r>
+      <w:r>
+        <w:rPr>
+          <w:rFonts w:ascii="Times New Roman" w:eastAsia="標楷體" w:hAnsi="Times New Roman" w:cs="Times New Roman"/>
+          <w:color w:val="FF0000"/>
+          <w:szCs w:val="24"/>
+        </w:rPr>
+        <w:tab/>
+      </w:r>
+      <w:r>
+        <w:rPr>
+          <w:rFonts w:ascii="Times New Roman" w:eastAsia="標楷體" w:hAnsi="Times New Roman" w:cs="Times New Roman"/>
+          <w:color w:val="FF0000"/>
+          <w:szCs w:val="24"/>
+        </w:rPr>
+        <w:tab/>
+      </w:r>
+      <w:r>
+        <w:rPr>
+          <w:rFonts w:ascii="Times New Roman" w:eastAsia="標楷體" w:hAnsi="Times New Roman" w:cs="Times New Roman"/>
+          <w:color w:val="FF0000"/>
+          <w:szCs w:val="24"/>
+        </w:rPr>
+        <w:t xml:space="preserve">administer (v.) </w:t>
+      </w:r>
+      <w:r>
+        <w:rPr>
+          <w:rFonts w:ascii="Times New Roman" w:eastAsia="標楷體" w:hAnsi="Times New Roman" w:cs="Times New Roman" w:hint="eastAsia"/>
+          <w:color w:val="FF0000"/>
+          <w:szCs w:val="24"/>
+        </w:rPr>
+        <w:t>管理</w:t>
+      </w:r>
+      <w:r>
+        <w:rPr>
+          <w:rFonts w:ascii="Times New Roman" w:eastAsia="標楷體" w:hAnsi="Times New Roman" w:cs="Times New Roman" w:hint="eastAsia"/>
+          <w:color w:val="FF0000"/>
+          <w:szCs w:val="24"/>
+        </w:rPr>
+        <w:t>；</w:t>
       </w:r>
       <w:proofErr w:type="gramStart"/>
       <w:r>
         <w:rPr>
-          <w:rFonts w:ascii="Times New Roman" w:eastAsia="標楷體" w:hAnsi="Times New Roman" w:cs="Times New Roman"/>
-          <w:szCs w:val="24"/>
-        </w:rPr>
-        <w:t>deserve</w:t>
+          <w:rFonts w:ascii="Times New Roman" w:eastAsia="標楷體" w:hAnsi="Times New Roman" w:cs="Times New Roman" w:hint="eastAsia"/>
+          <w:color w:val="FF0000"/>
+          <w:szCs w:val="24"/>
+        </w:rPr>
+        <w:t>執行</w:t>
       </w:r>
       <w:proofErr w:type="gramEnd"/>
     </w:p>
@@ -9442,6 +9804,75 @@
           <w:szCs w:val="24"/>
         </w:rPr>
       </w:pPr>
+      <w:r>
+        <w:rPr>
+          <w:rFonts w:ascii="Times New Roman" w:eastAsia="標楷體" w:hAnsi="Times New Roman" w:cs="Times New Roman" w:hint="eastAsia"/>
+          <w:color w:val="FF0000"/>
+          <w:szCs w:val="24"/>
+        </w:rPr>
+        <w:t>r</w:t>
+      </w:r>
+      <w:r>
+        <w:rPr>
+          <w:rFonts w:ascii="Times New Roman" w:eastAsia="標楷體" w:hAnsi="Times New Roman" w:cs="Times New Roman"/>
+          <w:color w:val="FF0000"/>
+          <w:szCs w:val="24"/>
+        </w:rPr>
+        <w:t xml:space="preserve">escind (v.) </w:t>
+      </w:r>
+      <w:proofErr w:type="gramStart"/>
+      <w:r>
+        <w:rPr>
+          <w:rFonts w:ascii="Times New Roman" w:eastAsia="標楷體" w:hAnsi="Times New Roman" w:cs="Times New Roman" w:hint="eastAsia"/>
+          <w:color w:val="FF0000"/>
+          <w:szCs w:val="24"/>
+        </w:rPr>
+        <w:t>廢除</w:t>
+      </w:r>
+      <w:proofErr w:type="gramEnd"/>
+      <w:r>
+        <w:rPr>
+          <w:rFonts w:ascii="Times New Roman" w:eastAsia="標楷體" w:hAnsi="Times New Roman" w:cs="Times New Roman"/>
+          <w:color w:val="FF0000"/>
+          <w:szCs w:val="24"/>
+        </w:rPr>
+        <w:tab/>
+      </w:r>
+      <w:r>
+        <w:rPr>
+          <w:rFonts w:ascii="Times New Roman" w:eastAsia="標楷體" w:hAnsi="Times New Roman" w:cs="Times New Roman"/>
+          <w:szCs w:val="24"/>
+        </w:rPr>
+        <w:tab/>
+      </w:r>
+      <w:r>
+        <w:rPr>
+          <w:rFonts w:ascii="Times New Roman" w:eastAsia="標楷體" w:hAnsi="Times New Roman" w:cs="Times New Roman"/>
+          <w:szCs w:val="24"/>
+        </w:rPr>
+        <w:tab/>
+      </w:r>
+      <w:r>
+        <w:rPr>
+          <w:rFonts w:ascii="Times New Roman" w:eastAsia="標楷體" w:hAnsi="Times New Roman" w:cs="Times New Roman"/>
+          <w:szCs w:val="24"/>
+        </w:rPr>
+        <w:tab/>
+      </w:r>
+      <w:r>
+        <w:rPr>
+          <w:rFonts w:ascii="Times New Roman" w:eastAsia="標楷體" w:hAnsi="Times New Roman" w:cs="Times New Roman"/>
+          <w:szCs w:val="24"/>
+        </w:rPr>
+        <w:tab/>
+      </w:r>
+      <w:r>
+        <w:rPr>
+          <w:rFonts w:ascii="Times New Roman" w:eastAsia="標楷體" w:hAnsi="Times New Roman" w:cs="Times New Roman"/>
+          <w:szCs w:val="24"/>
+        </w:rPr>
+        <w:tab/>
+      </w:r>
     </w:p>
     <w:sectPr>
       <w:pgSz w:w="11906" w:h="16838"/>

--- a/Verbal/Verbal note.docx
+++ b/Verbal/Verbal note.docx
@@ -5052,7 +5052,6 @@
         </w:rPr>
         <w:t xml:space="preserve">tailored (a.) </w:t>
       </w:r>
-      <w:proofErr w:type="gramStart"/>
       <w:r>
         <w:rPr>
           <w:rFonts w:ascii="Times New Roman" w:eastAsia="標楷體" w:hAnsi="Times New Roman" w:cs="Times New Roman" w:hint="eastAsia"/>
@@ -5061,7 +5060,6 @@
         </w:rPr>
         <w:t>特製的</w:t>
       </w:r>
-      <w:proofErr w:type="gramEnd"/>
     </w:p>
     <w:p>
       <w:pPr>
@@ -9800,7 +9798,7 @@
     <w:p>
       <w:pPr>
         <w:rPr>
-          <w:rFonts w:ascii="Times New Roman" w:eastAsia="標楷體" w:hAnsi="Times New Roman" w:cs="Times New Roman" w:hint="eastAsia"/>
+          <w:rFonts w:ascii="Times New Roman" w:eastAsia="標楷體" w:hAnsi="Times New Roman" w:cs="Times New Roman"/>
           <w:szCs w:val="24"/>
         </w:rPr>
       </w:pPr>
@@ -9872,6 +9870,896 @@
           <w:szCs w:val="24"/>
         </w:rPr>
         <w:tab/>
+      </w:r>
+    </w:p>
+    <w:p>
+      <w:pPr>
+        <w:rPr>
+          <w:rFonts w:ascii="Times New Roman" w:eastAsia="標楷體" w:hAnsi="Times New Roman" w:cs="Times New Roman"/>
+          <w:szCs w:val="24"/>
+        </w:rPr>
+      </w:pPr>
+    </w:p>
+    <w:p>
+      <w:pPr>
+        <w:rPr>
+          <w:rFonts w:ascii="Times New Roman" w:hAnsi="Times New Roman" w:cs="Times New Roman"/>
+          <w:b/>
+          <w:bCs/>
+          <w:sz w:val="28"/>
+          <w:szCs w:val="28"/>
+        </w:rPr>
+      </w:pPr>
+      <w:r>
+        <w:rPr>
+          <w:rFonts w:ascii="Times New Roman" w:hAnsi="Times New Roman" w:cs="Times New Roman" w:hint="eastAsia"/>
+          <w:b/>
+          <w:bCs/>
+          <w:sz w:val="28"/>
+          <w:szCs w:val="28"/>
+        </w:rPr>
+        <w:t>S</w:t>
+      </w:r>
+      <w:r>
+        <w:rPr>
+          <w:rFonts w:ascii="Times New Roman" w:hAnsi="Times New Roman" w:cs="Times New Roman"/>
+          <w:b/>
+          <w:bCs/>
+          <w:sz w:val="28"/>
+          <w:szCs w:val="28"/>
+        </w:rPr>
+        <w:t>ection 12</w:t>
+      </w:r>
+      <w:r>
+        <w:rPr>
+          <w:rFonts w:ascii="Times New Roman" w:hAnsi="Times New Roman" w:cs="Times New Roman"/>
+          <w:b/>
+          <w:bCs/>
+          <w:sz w:val="28"/>
+          <w:szCs w:val="28"/>
+        </w:rPr>
+        <w:t>0</w:t>
+      </w:r>
+    </w:p>
+    <w:p>
+      <w:pPr>
+        <w:rPr>
+          <w:rFonts w:ascii="Times New Roman" w:eastAsia="標楷體" w:hAnsi="Times New Roman" w:cs="Times New Roman"/>
+          <w:color w:val="FF0000"/>
+          <w:szCs w:val="24"/>
+        </w:rPr>
+      </w:pPr>
+      <w:r>
+        <w:rPr>
+          <w:rFonts w:ascii="Times New Roman" w:eastAsia="標楷體" w:hAnsi="Times New Roman" w:cs="Times New Roman"/>
+          <w:color w:val="FF0000"/>
+          <w:szCs w:val="24"/>
+        </w:rPr>
+        <w:t xml:space="preserve">immolate (v.) </w:t>
+      </w:r>
+      <w:r>
+        <w:rPr>
+          <w:rFonts w:ascii="Times New Roman" w:eastAsia="標楷體" w:hAnsi="Times New Roman" w:cs="Times New Roman" w:hint="eastAsia"/>
+          <w:color w:val="FF0000"/>
+          <w:szCs w:val="24"/>
+        </w:rPr>
+        <w:t>將</w:t>
+      </w:r>
+      <w:r>
+        <w:rPr>
+          <w:rFonts w:ascii="Times New Roman" w:eastAsia="標楷體" w:hAnsi="Times New Roman" w:cs="Times New Roman"/>
+          <w:color w:val="FF0000"/>
+          <w:szCs w:val="24"/>
+        </w:rPr>
+        <w:t>…</w:t>
+      </w:r>
+      <w:r>
+        <w:rPr>
+          <w:rFonts w:ascii="Times New Roman" w:eastAsia="標楷體" w:hAnsi="Times New Roman" w:cs="Times New Roman" w:hint="eastAsia"/>
+          <w:color w:val="FF0000"/>
+          <w:szCs w:val="24"/>
+        </w:rPr>
+        <w:t>作為位祭品殺死</w:t>
+      </w:r>
+      <w:r>
+        <w:rPr>
+          <w:rFonts w:ascii="Times New Roman" w:eastAsia="標楷體" w:hAnsi="Times New Roman" w:cs="Times New Roman"/>
+          <w:color w:val="FF0000"/>
+          <w:szCs w:val="24"/>
+        </w:rPr>
+        <w:tab/>
+      </w:r>
+      <w:r>
+        <w:rPr>
+          <w:rFonts w:ascii="Times New Roman" w:eastAsia="標楷體" w:hAnsi="Times New Roman" w:cs="Times New Roman"/>
+          <w:color w:val="FF0000"/>
+          <w:szCs w:val="24"/>
+        </w:rPr>
+        <w:tab/>
+      </w:r>
+      <w:r>
+        <w:rPr>
+          <w:rFonts w:ascii="Times New Roman" w:eastAsia="標楷體" w:hAnsi="Times New Roman" w:cs="Times New Roman"/>
+          <w:color w:val="FF0000"/>
+          <w:szCs w:val="24"/>
+        </w:rPr>
+        <w:t xml:space="preserve">excoriate (v.) </w:t>
+      </w:r>
+      <w:proofErr w:type="gramStart"/>
+      <w:r>
+        <w:rPr>
+          <w:rFonts w:ascii="Times New Roman" w:eastAsia="標楷體" w:hAnsi="Times New Roman" w:cs="Times New Roman" w:hint="eastAsia"/>
+          <w:color w:val="FF0000"/>
+          <w:szCs w:val="24"/>
+        </w:rPr>
+        <w:t>痛斥</w:t>
+      </w:r>
+      <w:proofErr w:type="gramEnd"/>
+    </w:p>
+    <w:p>
+      <w:pPr>
+        <w:rPr>
+          <w:rFonts w:ascii="Times New Roman" w:eastAsia="標楷體" w:hAnsi="Times New Roman" w:cs="Times New Roman"/>
+          <w:color w:val="FF0000"/>
+          <w:szCs w:val="24"/>
+        </w:rPr>
+      </w:pPr>
+      <w:r>
+        <w:rPr>
+          <w:rFonts w:ascii="Times New Roman" w:eastAsia="標楷體" w:hAnsi="Times New Roman" w:cs="Times New Roman" w:hint="eastAsia"/>
+          <w:color w:val="FF0000"/>
+          <w:szCs w:val="24"/>
+        </w:rPr>
+        <w:t>p</w:t>
+      </w:r>
+      <w:r>
+        <w:rPr>
+          <w:rFonts w:ascii="Times New Roman" w:eastAsia="標楷體" w:hAnsi="Times New Roman" w:cs="Times New Roman"/>
+          <w:color w:val="FF0000"/>
+          <w:szCs w:val="24"/>
+        </w:rPr>
+        <w:t xml:space="preserve">arley (v.) </w:t>
+      </w:r>
+      <w:proofErr w:type="gramStart"/>
+      <w:r>
+        <w:rPr>
+          <w:rFonts w:ascii="Times New Roman" w:eastAsia="標楷體" w:hAnsi="Times New Roman" w:cs="Times New Roman"/>
+          <w:color w:val="FF0000"/>
+          <w:szCs w:val="24"/>
+        </w:rPr>
+        <w:t>confer</w:t>
+      </w:r>
+      <w:proofErr w:type="gramEnd"/>
+      <w:r>
+        <w:rPr>
+          <w:rFonts w:ascii="Times New Roman" w:eastAsia="標楷體" w:hAnsi="Times New Roman" w:cs="Times New Roman"/>
+          <w:color w:val="FF0000"/>
+          <w:szCs w:val="24"/>
+        </w:rPr>
+        <w:t xml:space="preserve"> (+with)</w:t>
+      </w:r>
+      <w:r>
+        <w:rPr>
+          <w:rFonts w:ascii="Times New Roman" w:eastAsia="標楷體" w:hAnsi="Times New Roman" w:cs="Times New Roman"/>
+          <w:color w:val="FF0000"/>
+          <w:szCs w:val="24"/>
+        </w:rPr>
+        <w:tab/>
+      </w:r>
+      <w:r>
+        <w:rPr>
+          <w:rFonts w:ascii="Times New Roman" w:eastAsia="標楷體" w:hAnsi="Times New Roman" w:cs="Times New Roman"/>
+          <w:color w:val="FF0000"/>
+          <w:szCs w:val="24"/>
+        </w:rPr>
+        <w:tab/>
+      </w:r>
+      <w:r>
+        <w:rPr>
+          <w:rFonts w:ascii="Times New Roman" w:eastAsia="標楷體" w:hAnsi="Times New Roman" w:cs="Times New Roman"/>
+          <w:color w:val="FF0000"/>
+          <w:szCs w:val="24"/>
+        </w:rPr>
+        <w:tab/>
+      </w:r>
+      <w:r>
+        <w:rPr>
+          <w:rFonts w:ascii="Times New Roman" w:eastAsia="標楷體" w:hAnsi="Times New Roman" w:cs="Times New Roman"/>
+          <w:color w:val="FF0000"/>
+          <w:szCs w:val="24"/>
+        </w:rPr>
+        <w:tab/>
+      </w:r>
+      <w:r>
+        <w:rPr>
+          <w:rFonts w:ascii="Times New Roman" w:eastAsia="標楷體" w:hAnsi="Times New Roman" w:cs="Times New Roman"/>
+          <w:color w:val="FF0000"/>
+          <w:szCs w:val="24"/>
+        </w:rPr>
+        <w:t xml:space="preserve">exterminate (v.) </w:t>
+      </w:r>
+      <w:r>
+        <w:rPr>
+          <w:rFonts w:ascii="Times New Roman" w:eastAsia="標楷體" w:hAnsi="Times New Roman" w:cs="Times New Roman" w:hint="eastAsia"/>
+          <w:color w:val="FF0000"/>
+          <w:szCs w:val="24"/>
+        </w:rPr>
+        <w:t>消滅</w:t>
+      </w:r>
+    </w:p>
+    <w:p>
+      <w:pPr>
+        <w:rPr>
+          <w:rFonts w:ascii="Times New Roman" w:eastAsia="標楷體" w:hAnsi="Times New Roman" w:cs="Times New Roman"/>
+          <w:szCs w:val="24"/>
+        </w:rPr>
+      </w:pPr>
+      <w:r>
+        <w:rPr>
+          <w:rFonts w:ascii="Times New Roman" w:eastAsia="標楷體" w:hAnsi="Times New Roman" w:cs="Times New Roman" w:hint="eastAsia"/>
+          <w:color w:val="FF0000"/>
+          <w:szCs w:val="24"/>
+        </w:rPr>
+        <w:t>e</w:t>
+      </w:r>
+      <w:r>
+        <w:rPr>
+          <w:rFonts w:ascii="Times New Roman" w:eastAsia="標楷體" w:hAnsi="Times New Roman" w:cs="Times New Roman"/>
+          <w:color w:val="FF0000"/>
+          <w:szCs w:val="24"/>
+        </w:rPr>
+        <w:t>xpedience = expediency</w:t>
+      </w:r>
+      <w:r>
+        <w:rPr>
+          <w:rFonts w:ascii="Times New Roman" w:eastAsia="標楷體" w:hAnsi="Times New Roman" w:cs="Times New Roman"/>
+          <w:szCs w:val="24"/>
+        </w:rPr>
+        <w:tab/>
+      </w:r>
+      <w:r>
+        <w:rPr>
+          <w:rFonts w:ascii="Times New Roman" w:eastAsia="標楷體" w:hAnsi="Times New Roman" w:cs="Times New Roman"/>
+          <w:szCs w:val="24"/>
+        </w:rPr>
+        <w:tab/>
+      </w:r>
+      <w:r>
+        <w:rPr>
+          <w:rFonts w:ascii="Times New Roman" w:eastAsia="標楷體" w:hAnsi="Times New Roman" w:cs="Times New Roman"/>
+          <w:szCs w:val="24"/>
+        </w:rPr>
+        <w:tab/>
+      </w:r>
+      <w:r>
+        <w:rPr>
+          <w:rFonts w:ascii="Times New Roman" w:eastAsia="標楷體" w:hAnsi="Times New Roman" w:cs="Times New Roman"/>
+          <w:szCs w:val="24"/>
+        </w:rPr>
+        <w:tab/>
+      </w:r>
+      <w:r>
+        <w:rPr>
+          <w:rFonts w:ascii="Times New Roman" w:eastAsia="標楷體" w:hAnsi="Times New Roman" w:cs="Times New Roman"/>
+          <w:szCs w:val="24"/>
+        </w:rPr>
+        <w:t xml:space="preserve">underpass (n.) </w:t>
+      </w:r>
+      <w:r>
+        <w:rPr>
+          <w:rFonts w:ascii="Times New Roman" w:eastAsia="標楷體" w:hAnsi="Times New Roman" w:cs="Times New Roman" w:hint="eastAsia"/>
+          <w:szCs w:val="24"/>
+        </w:rPr>
+        <w:t>地下通道</w:t>
+      </w:r>
+    </w:p>
+    <w:p>
+      <w:pPr>
+        <w:rPr>
+          <w:rFonts w:ascii="Times New Roman" w:eastAsia="標楷體" w:hAnsi="Times New Roman" w:cs="Times New Roman"/>
+          <w:szCs w:val="24"/>
+        </w:rPr>
+      </w:pPr>
+      <w:r>
+        <w:rPr>
+          <w:rFonts w:ascii="Times New Roman" w:eastAsia="標楷體" w:hAnsi="Times New Roman" w:cs="Times New Roman" w:hint="eastAsia"/>
+          <w:color w:val="FF0000"/>
+          <w:szCs w:val="24"/>
+        </w:rPr>
+        <w:t>s</w:t>
+      </w:r>
+      <w:r>
+        <w:rPr>
+          <w:rFonts w:ascii="Times New Roman" w:eastAsia="標楷體" w:hAnsi="Times New Roman" w:cs="Times New Roman"/>
+          <w:color w:val="FF0000"/>
+          <w:szCs w:val="24"/>
+        </w:rPr>
+        <w:t>train to = try hard to</w:t>
+      </w:r>
+      <w:r>
+        <w:rPr>
+          <w:rFonts w:ascii="Times New Roman" w:eastAsia="標楷體" w:hAnsi="Times New Roman" w:cs="Times New Roman"/>
+          <w:szCs w:val="24"/>
+        </w:rPr>
+        <w:tab/>
+      </w:r>
+      <w:r>
+        <w:rPr>
+          <w:rFonts w:ascii="Times New Roman" w:eastAsia="標楷體" w:hAnsi="Times New Roman" w:cs="Times New Roman"/>
+          <w:szCs w:val="24"/>
+        </w:rPr>
+        <w:tab/>
+      </w:r>
+      <w:r>
+        <w:rPr>
+          <w:rFonts w:ascii="Times New Roman" w:eastAsia="標楷體" w:hAnsi="Times New Roman" w:cs="Times New Roman"/>
+          <w:szCs w:val="24"/>
+        </w:rPr>
+        <w:tab/>
+      </w:r>
+      <w:r>
+        <w:rPr>
+          <w:rFonts w:ascii="Times New Roman" w:eastAsia="標楷體" w:hAnsi="Times New Roman" w:cs="Times New Roman"/>
+          <w:szCs w:val="24"/>
+        </w:rPr>
+        <w:tab/>
+      </w:r>
+      <w:r>
+        <w:rPr>
+          <w:rFonts w:ascii="Times New Roman" w:eastAsia="標楷體" w:hAnsi="Times New Roman" w:cs="Times New Roman"/>
+          <w:szCs w:val="24"/>
+        </w:rPr>
+        <w:tab/>
+      </w:r>
+      <w:r>
+        <w:rPr>
+          <w:rFonts w:ascii="Times New Roman" w:eastAsia="標楷體" w:hAnsi="Times New Roman" w:cs="Times New Roman"/>
+          <w:szCs w:val="24"/>
+        </w:rPr>
+        <w:t xml:space="preserve">engineer (v.) </w:t>
+      </w:r>
+      <w:r>
+        <w:rPr>
+          <w:rFonts w:ascii="Times New Roman" w:eastAsia="標楷體" w:hAnsi="Times New Roman" w:cs="Times New Roman" w:hint="eastAsia"/>
+          <w:szCs w:val="24"/>
+        </w:rPr>
+        <w:t>設計</w:t>
+      </w:r>
+    </w:p>
+    <w:p>
+      <w:pPr>
+        <w:rPr>
+          <w:rFonts w:ascii="Times New Roman" w:eastAsia="標楷體" w:hAnsi="Times New Roman" w:cs="Times New Roman"/>
+          <w:color w:val="FF0000"/>
+          <w:szCs w:val="24"/>
+        </w:rPr>
+      </w:pPr>
+      <w:r>
+        <w:rPr>
+          <w:rFonts w:ascii="Times New Roman" w:eastAsia="標楷體" w:hAnsi="Times New Roman" w:cs="Times New Roman" w:hint="eastAsia"/>
+          <w:color w:val="FF0000"/>
+          <w:szCs w:val="24"/>
+        </w:rPr>
+        <w:t>a</w:t>
+      </w:r>
+      <w:r>
+        <w:rPr>
+          <w:rFonts w:ascii="Times New Roman" w:eastAsia="標楷體" w:hAnsi="Times New Roman" w:cs="Times New Roman"/>
+          <w:color w:val="FF0000"/>
+          <w:szCs w:val="24"/>
+        </w:rPr>
+        <w:t xml:space="preserve">pe (v.) </w:t>
+      </w:r>
+      <w:r>
+        <w:rPr>
+          <w:rFonts w:ascii="Times New Roman" w:eastAsia="標楷體" w:hAnsi="Times New Roman" w:cs="Times New Roman" w:hint="eastAsia"/>
+          <w:color w:val="FF0000"/>
+          <w:szCs w:val="24"/>
+        </w:rPr>
+        <w:t>(</w:t>
+      </w:r>
+      <w:r>
+        <w:rPr>
+          <w:rFonts w:ascii="Times New Roman" w:eastAsia="標楷體" w:hAnsi="Times New Roman" w:cs="Times New Roman" w:hint="eastAsia"/>
+          <w:color w:val="FF0000"/>
+          <w:szCs w:val="24"/>
+        </w:rPr>
+        <w:t>拙劣地</w:t>
+      </w:r>
+      <w:r>
+        <w:rPr>
+          <w:rFonts w:ascii="Times New Roman" w:eastAsia="標楷體" w:hAnsi="Times New Roman" w:cs="Times New Roman" w:hint="eastAsia"/>
+          <w:color w:val="FF0000"/>
+          <w:szCs w:val="24"/>
+        </w:rPr>
+        <w:t>)</w:t>
+      </w:r>
+      <w:r>
+        <w:rPr>
+          <w:rFonts w:ascii="Times New Roman" w:eastAsia="標楷體" w:hAnsi="Times New Roman" w:cs="Times New Roman" w:hint="eastAsia"/>
+          <w:color w:val="FF0000"/>
+          <w:szCs w:val="24"/>
+        </w:rPr>
+        <w:t>模仿</w:t>
+      </w:r>
+      <w:r>
+        <w:rPr>
+          <w:rFonts w:ascii="Times New Roman" w:eastAsia="標楷體" w:hAnsi="Times New Roman" w:cs="Times New Roman"/>
+          <w:color w:val="FF0000"/>
+          <w:szCs w:val="24"/>
+        </w:rPr>
+        <w:tab/>
+      </w:r>
+      <w:r>
+        <w:rPr>
+          <w:rFonts w:ascii="Times New Roman" w:eastAsia="標楷體" w:hAnsi="Times New Roman" w:cs="Times New Roman"/>
+          <w:color w:val="FF0000"/>
+          <w:szCs w:val="24"/>
+        </w:rPr>
+        <w:tab/>
+      </w:r>
+      <w:r>
+        <w:rPr>
+          <w:rFonts w:ascii="Times New Roman" w:eastAsia="標楷體" w:hAnsi="Times New Roman" w:cs="Times New Roman"/>
+          <w:color w:val="FF0000"/>
+          <w:szCs w:val="24"/>
+        </w:rPr>
+        <w:tab/>
+      </w:r>
+      <w:r>
+        <w:rPr>
+          <w:rFonts w:ascii="Times New Roman" w:eastAsia="標楷體" w:hAnsi="Times New Roman" w:cs="Times New Roman"/>
+          <w:color w:val="FF0000"/>
+          <w:szCs w:val="24"/>
+        </w:rPr>
+        <w:tab/>
+      </w:r>
+      <w:r>
+        <w:rPr>
+          <w:rFonts w:ascii="Times New Roman" w:eastAsia="標楷體" w:hAnsi="Times New Roman" w:cs="Times New Roman"/>
+          <w:color w:val="FF0000"/>
+          <w:szCs w:val="24"/>
+        </w:rPr>
+        <w:tab/>
+      </w:r>
+      <w:r>
+        <w:rPr>
+          <w:rFonts w:ascii="Times New Roman" w:eastAsia="標楷體" w:hAnsi="Times New Roman" w:cs="Times New Roman"/>
+          <w:color w:val="FF0000"/>
+          <w:szCs w:val="24"/>
+        </w:rPr>
+        <w:t xml:space="preserve">shelve (v.) </w:t>
+      </w:r>
+      <w:proofErr w:type="gramStart"/>
+      <w:r>
+        <w:rPr>
+          <w:rFonts w:ascii="Times New Roman" w:eastAsia="標楷體" w:hAnsi="Times New Roman" w:cs="Times New Roman" w:hint="eastAsia"/>
+          <w:color w:val="FF0000"/>
+          <w:szCs w:val="24"/>
+        </w:rPr>
+        <w:t>擱置</w:t>
+      </w:r>
+      <w:proofErr w:type="gramEnd"/>
+    </w:p>
+    <w:p>
+      <w:pPr>
+        <w:rPr>
+          <w:rFonts w:ascii="Times New Roman" w:eastAsia="標楷體" w:hAnsi="Times New Roman" w:cs="Times New Roman"/>
+          <w:szCs w:val="24"/>
+        </w:rPr>
+      </w:pPr>
+      <w:r>
+        <w:rPr>
+          <w:rFonts w:ascii="Times New Roman" w:eastAsia="標楷體" w:hAnsi="Times New Roman" w:cs="Times New Roman" w:hint="eastAsia"/>
+          <w:szCs w:val="24"/>
+        </w:rPr>
+        <w:t>f</w:t>
+      </w:r>
+      <w:r>
+        <w:rPr>
+          <w:rFonts w:ascii="Times New Roman" w:eastAsia="標楷體" w:hAnsi="Times New Roman" w:cs="Times New Roman"/>
+          <w:szCs w:val="24"/>
+        </w:rPr>
+        <w:t xml:space="preserve">lap (v.) </w:t>
+      </w:r>
+      <w:r>
+        <w:rPr>
+          <w:rFonts w:ascii="Times New Roman" w:eastAsia="標楷體" w:hAnsi="Times New Roman" w:cs="Times New Roman" w:hint="eastAsia"/>
+          <w:szCs w:val="24"/>
+        </w:rPr>
+        <w:t>拍打</w:t>
+      </w:r>
+      <w:r>
+        <w:rPr>
+          <w:rFonts w:ascii="Times New Roman" w:eastAsia="標楷體" w:hAnsi="Times New Roman" w:cs="Times New Roman"/>
+          <w:szCs w:val="24"/>
+        </w:rPr>
+        <w:tab/>
+      </w:r>
+      <w:r>
+        <w:rPr>
+          <w:rFonts w:ascii="Times New Roman" w:eastAsia="標楷體" w:hAnsi="Times New Roman" w:cs="Times New Roman"/>
+          <w:szCs w:val="24"/>
+        </w:rPr>
+        <w:tab/>
+      </w:r>
+      <w:r>
+        <w:rPr>
+          <w:rFonts w:ascii="Times New Roman" w:eastAsia="標楷體" w:hAnsi="Times New Roman" w:cs="Times New Roman"/>
+          <w:szCs w:val="24"/>
+        </w:rPr>
+        <w:tab/>
+      </w:r>
+      <w:r>
+        <w:rPr>
+          <w:rFonts w:ascii="Times New Roman" w:eastAsia="標楷體" w:hAnsi="Times New Roman" w:cs="Times New Roman"/>
+          <w:szCs w:val="24"/>
+        </w:rPr>
+        <w:tab/>
+      </w:r>
+      <w:r>
+        <w:rPr>
+          <w:rFonts w:ascii="Times New Roman" w:eastAsia="標楷體" w:hAnsi="Times New Roman" w:cs="Times New Roman"/>
+          <w:szCs w:val="24"/>
+        </w:rPr>
+        <w:tab/>
+      </w:r>
+      <w:r>
+        <w:rPr>
+          <w:rFonts w:ascii="Times New Roman" w:eastAsia="標楷體" w:hAnsi="Times New Roman" w:cs="Times New Roman"/>
+          <w:szCs w:val="24"/>
+        </w:rPr>
+        <w:tab/>
+      </w:r>
+      <w:r>
+        <w:rPr>
+          <w:rFonts w:ascii="Times New Roman" w:eastAsia="標楷體" w:hAnsi="Times New Roman" w:cs="Times New Roman"/>
+          <w:szCs w:val="24"/>
+        </w:rPr>
+        <w:tab/>
+      </w:r>
+      <w:r>
+        <w:rPr>
+          <w:rFonts w:ascii="Times New Roman" w:eastAsia="標楷體" w:hAnsi="Times New Roman" w:cs="Times New Roman"/>
+          <w:szCs w:val="24"/>
+        </w:rPr>
+        <w:t>madly (adv.) with a lot of energy</w:t>
+      </w:r>
+    </w:p>
+    <w:p>
+      <w:pPr>
+        <w:rPr>
+          <w:rFonts w:ascii="Times New Roman" w:eastAsia="標楷體" w:hAnsi="Times New Roman" w:cs="Times New Roman"/>
+          <w:szCs w:val="24"/>
+        </w:rPr>
+      </w:pPr>
+      <w:r>
+        <w:rPr>
+          <w:rFonts w:ascii="Times New Roman" w:eastAsia="標楷體" w:hAnsi="Times New Roman" w:cs="Times New Roman"/>
+          <w:szCs w:val="24"/>
+        </w:rPr>
+        <w:t xml:space="preserve">persona (n.) </w:t>
+      </w:r>
+      <w:r>
+        <w:rPr>
+          <w:rFonts w:ascii="Times New Roman" w:eastAsia="標楷體" w:hAnsi="Times New Roman" w:cs="Times New Roman" w:hint="eastAsia"/>
+          <w:szCs w:val="24"/>
+        </w:rPr>
+        <w:t>表面形象</w:t>
+      </w:r>
+      <w:r>
+        <w:rPr>
+          <w:rFonts w:ascii="Times New Roman" w:eastAsia="標楷體" w:hAnsi="Times New Roman" w:cs="Times New Roman"/>
+          <w:szCs w:val="24"/>
+        </w:rPr>
+        <w:tab/>
+      </w:r>
+      <w:r>
+        <w:rPr>
+          <w:rFonts w:ascii="Times New Roman" w:eastAsia="標楷體" w:hAnsi="Times New Roman" w:cs="Times New Roman"/>
+          <w:szCs w:val="24"/>
+        </w:rPr>
+        <w:tab/>
+      </w:r>
+      <w:r>
+        <w:rPr>
+          <w:rFonts w:ascii="Times New Roman" w:eastAsia="標楷體" w:hAnsi="Times New Roman" w:cs="Times New Roman"/>
+          <w:szCs w:val="24"/>
+        </w:rPr>
+        <w:tab/>
+      </w:r>
+      <w:r>
+        <w:rPr>
+          <w:rFonts w:ascii="Times New Roman" w:eastAsia="標楷體" w:hAnsi="Times New Roman" w:cs="Times New Roman"/>
+          <w:szCs w:val="24"/>
+        </w:rPr>
+        <w:tab/>
+      </w:r>
+      <w:r>
+        <w:rPr>
+          <w:rFonts w:ascii="Times New Roman" w:eastAsia="標楷體" w:hAnsi="Times New Roman" w:cs="Times New Roman"/>
+          <w:szCs w:val="24"/>
+        </w:rPr>
+        <w:tab/>
+      </w:r>
+      <w:r>
+        <w:rPr>
+          <w:rFonts w:ascii="Times New Roman" w:eastAsia="標楷體" w:hAnsi="Times New Roman" w:cs="Times New Roman"/>
+          <w:szCs w:val="24"/>
+        </w:rPr>
+        <w:t xml:space="preserve">uncharacteristically (adv.) </w:t>
+      </w:r>
+      <w:r>
+        <w:rPr>
+          <w:rFonts w:ascii="Times New Roman" w:eastAsia="標楷體" w:hAnsi="Times New Roman" w:cs="Times New Roman" w:hint="eastAsia"/>
+          <w:szCs w:val="24"/>
+        </w:rPr>
+        <w:t>反常地</w:t>
+      </w:r>
+    </w:p>
+    <w:p>
+      <w:pPr>
+        <w:rPr>
+          <w:rFonts w:ascii="Times New Roman" w:eastAsia="標楷體" w:hAnsi="Times New Roman" w:cs="Times New Roman"/>
+          <w:szCs w:val="24"/>
+        </w:rPr>
+      </w:pPr>
+      <w:r>
+        <w:rPr>
+          <w:rFonts w:ascii="Times New Roman" w:eastAsia="標楷體" w:hAnsi="Times New Roman" w:cs="Times New Roman" w:hint="eastAsia"/>
+          <w:szCs w:val="24"/>
+        </w:rPr>
+        <w:t>m</w:t>
+      </w:r>
+      <w:r>
+        <w:rPr>
+          <w:rFonts w:ascii="Times New Roman" w:eastAsia="標楷體" w:hAnsi="Times New Roman" w:cs="Times New Roman"/>
+          <w:szCs w:val="24"/>
+        </w:rPr>
+        <w:t>onarch (n.) king or queen</w:t>
+      </w:r>
+      <w:r>
+        <w:rPr>
+          <w:rFonts w:ascii="Times New Roman" w:eastAsia="標楷體" w:hAnsi="Times New Roman" w:cs="Times New Roman"/>
+          <w:szCs w:val="24"/>
+        </w:rPr>
+        <w:tab/>
+      </w:r>
+      <w:r>
+        <w:rPr>
+          <w:rFonts w:ascii="Times New Roman" w:eastAsia="標楷體" w:hAnsi="Times New Roman" w:cs="Times New Roman"/>
+          <w:szCs w:val="24"/>
+        </w:rPr>
+        <w:tab/>
+      </w:r>
+      <w:r>
+        <w:rPr>
+          <w:rFonts w:ascii="Times New Roman" w:eastAsia="標楷體" w:hAnsi="Times New Roman" w:cs="Times New Roman"/>
+          <w:szCs w:val="24"/>
+        </w:rPr>
+        <w:tab/>
+      </w:r>
+      <w:r>
+        <w:rPr>
+          <w:rFonts w:ascii="Times New Roman" w:eastAsia="標楷體" w:hAnsi="Times New Roman" w:cs="Times New Roman"/>
+          <w:szCs w:val="24"/>
+        </w:rPr>
+        <w:tab/>
+      </w:r>
+      <w:r>
+        <w:rPr>
+          <w:rFonts w:ascii="Times New Roman" w:eastAsia="標楷體" w:hAnsi="Times New Roman" w:cs="Times New Roman"/>
+          <w:szCs w:val="24"/>
+        </w:rPr>
+        <w:t xml:space="preserve">treason (n.) </w:t>
+      </w:r>
+      <w:r>
+        <w:rPr>
+          <w:rFonts w:ascii="Times New Roman" w:eastAsia="標楷體" w:hAnsi="Times New Roman" w:cs="Times New Roman" w:hint="eastAsia"/>
+          <w:szCs w:val="24"/>
+        </w:rPr>
+        <w:t>叛國</w:t>
+      </w:r>
+      <w:r>
+        <w:rPr>
+          <w:rFonts w:ascii="Times New Roman" w:eastAsia="標楷體" w:hAnsi="Times New Roman" w:cs="Times New Roman" w:hint="eastAsia"/>
+          <w:szCs w:val="24"/>
+        </w:rPr>
+        <w:t>(</w:t>
+      </w:r>
+      <w:r>
+        <w:rPr>
+          <w:rFonts w:ascii="Times New Roman" w:eastAsia="標楷體" w:hAnsi="Times New Roman" w:cs="Times New Roman" w:hint="eastAsia"/>
+          <w:szCs w:val="24"/>
+        </w:rPr>
+        <w:t>罪</w:t>
+      </w:r>
+      <w:r>
+        <w:rPr>
+          <w:rFonts w:ascii="Times New Roman" w:eastAsia="標楷體" w:hAnsi="Times New Roman" w:cs="Times New Roman" w:hint="eastAsia"/>
+          <w:szCs w:val="24"/>
+        </w:rPr>
+        <w:t>)</w:t>
+      </w:r>
+    </w:p>
+    <w:p>
+      <w:pPr>
+        <w:rPr>
+          <w:rFonts w:ascii="Times New Roman" w:eastAsia="標楷體" w:hAnsi="Times New Roman" w:cs="Times New Roman"/>
+          <w:color w:val="FF0000"/>
+          <w:szCs w:val="24"/>
+        </w:rPr>
+      </w:pPr>
+      <w:r>
+        <w:rPr>
+          <w:rFonts w:ascii="Times New Roman" w:eastAsia="標楷體" w:hAnsi="Times New Roman" w:cs="Times New Roman" w:hint="eastAsia"/>
+          <w:color w:val="FF0000"/>
+          <w:szCs w:val="24"/>
+        </w:rPr>
+        <w:t>l</w:t>
+      </w:r>
+      <w:r>
+        <w:rPr>
+          <w:rFonts w:ascii="Times New Roman" w:eastAsia="標楷體" w:hAnsi="Times New Roman" w:cs="Times New Roman"/>
+          <w:color w:val="FF0000"/>
+          <w:szCs w:val="24"/>
+        </w:rPr>
+        <w:t xml:space="preserve">evity (n.) </w:t>
+      </w:r>
+      <w:r>
+        <w:rPr>
+          <w:rFonts w:ascii="Times New Roman" w:eastAsia="標楷體" w:hAnsi="Times New Roman" w:cs="Times New Roman" w:hint="eastAsia"/>
+          <w:color w:val="FF0000"/>
+          <w:szCs w:val="24"/>
+        </w:rPr>
+        <w:t>輕率</w:t>
+      </w:r>
+      <w:r>
+        <w:rPr>
+          <w:rFonts w:ascii="Times New Roman" w:eastAsia="標楷體" w:hAnsi="Times New Roman" w:cs="Times New Roman"/>
+          <w:color w:val="FF0000"/>
+          <w:szCs w:val="24"/>
+        </w:rPr>
+        <w:tab/>
+      </w:r>
+      <w:r>
+        <w:rPr>
+          <w:rFonts w:ascii="Times New Roman" w:eastAsia="標楷體" w:hAnsi="Times New Roman" w:cs="Times New Roman"/>
+          <w:color w:val="FF0000"/>
+          <w:szCs w:val="24"/>
+        </w:rPr>
+        <w:tab/>
+      </w:r>
+      <w:r>
+        <w:rPr>
+          <w:rFonts w:ascii="Times New Roman" w:eastAsia="標楷體" w:hAnsi="Times New Roman" w:cs="Times New Roman"/>
+          <w:color w:val="FF0000"/>
+          <w:szCs w:val="24"/>
+        </w:rPr>
+        <w:tab/>
+      </w:r>
+      <w:r>
+        <w:rPr>
+          <w:rFonts w:ascii="Times New Roman" w:eastAsia="標楷體" w:hAnsi="Times New Roman" w:cs="Times New Roman"/>
+          <w:color w:val="FF0000"/>
+          <w:szCs w:val="24"/>
+        </w:rPr>
+        <w:tab/>
+      </w:r>
+      <w:r>
+        <w:rPr>
+          <w:rFonts w:ascii="Times New Roman" w:eastAsia="標楷體" w:hAnsi="Times New Roman" w:cs="Times New Roman"/>
+          <w:color w:val="FF0000"/>
+          <w:szCs w:val="24"/>
+        </w:rPr>
+        <w:tab/>
+      </w:r>
+      <w:r>
+        <w:rPr>
+          <w:rFonts w:ascii="Times New Roman" w:eastAsia="標楷體" w:hAnsi="Times New Roman" w:cs="Times New Roman"/>
+          <w:color w:val="FF0000"/>
+          <w:szCs w:val="24"/>
+        </w:rPr>
+        <w:tab/>
+      </w:r>
+      <w:r>
+        <w:rPr>
+          <w:rFonts w:ascii="Times New Roman" w:eastAsia="標楷體" w:hAnsi="Times New Roman" w:cs="Times New Roman"/>
+          <w:color w:val="FF0000"/>
+          <w:szCs w:val="24"/>
+        </w:rPr>
+        <w:t xml:space="preserve">intrinsic </w:t>
+      </w:r>
+      <w:r>
+        <w:rPr>
+          <w:rFonts w:ascii="Times New Roman" w:eastAsia="標楷體" w:hAnsi="Times New Roman" w:cs="Times New Roman"/>
+          <w:color w:val="FF0000"/>
+          <w:szCs w:val="24"/>
+        </w:rPr>
+        <w:t>to = inherent in</w:t>
+      </w:r>
+    </w:p>
+    <w:p>
+      <w:pPr>
+        <w:rPr>
+          <w:rFonts w:ascii="Times New Roman" w:eastAsia="標楷體" w:hAnsi="Times New Roman" w:cs="Times New Roman"/>
+          <w:color w:val="FF0000"/>
+          <w:szCs w:val="24"/>
+        </w:rPr>
+      </w:pPr>
+      <w:r>
+        <w:rPr>
+          <w:rFonts w:ascii="Times New Roman" w:eastAsia="標楷體" w:hAnsi="Times New Roman" w:cs="Times New Roman" w:hint="eastAsia"/>
+          <w:color w:val="FF0000"/>
+          <w:szCs w:val="24"/>
+        </w:rPr>
+        <w:t>a</w:t>
+      </w:r>
+      <w:r>
+        <w:rPr>
+          <w:rFonts w:ascii="Times New Roman" w:eastAsia="標楷體" w:hAnsi="Times New Roman" w:cs="Times New Roman"/>
+          <w:color w:val="FF0000"/>
+          <w:szCs w:val="24"/>
+        </w:rPr>
+        <w:t>crimony = bitterness = anger and unhappiness</w:t>
+      </w:r>
+    </w:p>
+    <w:p>
+      <w:pPr>
+        <w:rPr>
+          <w:rFonts w:ascii="Times New Roman" w:eastAsia="標楷體" w:hAnsi="Times New Roman" w:cs="Times New Roman" w:hint="eastAsia"/>
+          <w:color w:val="FF0000"/>
+          <w:szCs w:val="24"/>
+        </w:rPr>
+      </w:pPr>
+      <w:r>
+        <w:rPr>
+          <w:rFonts w:ascii="Times New Roman" w:eastAsia="標楷體" w:hAnsi="Times New Roman" w:cs="Times New Roman" w:hint="eastAsia"/>
+          <w:color w:val="FF0000"/>
+          <w:szCs w:val="24"/>
+        </w:rPr>
+        <w:t>c</w:t>
+      </w:r>
+      <w:r>
+        <w:rPr>
+          <w:rFonts w:ascii="Times New Roman" w:eastAsia="標楷體" w:hAnsi="Times New Roman" w:cs="Times New Roman"/>
+          <w:color w:val="FF0000"/>
+          <w:szCs w:val="24"/>
+        </w:rPr>
+        <w:t>ivility (n.) politeness</w:t>
+      </w:r>
+    </w:p>
+    <w:p>
+      <w:pPr>
+        <w:rPr>
+          <w:rFonts w:ascii="Times New Roman" w:eastAsia="標楷體" w:hAnsi="Times New Roman" w:cs="Times New Roman"/>
+          <w:szCs w:val="24"/>
+        </w:rPr>
+      </w:pPr>
+    </w:p>
+    <w:p>
+      <w:pPr>
+        <w:rPr>
+          <w:rFonts w:ascii="Times New Roman" w:eastAsia="標楷體" w:hAnsi="Times New Roman" w:cs="Times New Roman" w:hint="eastAsia"/>
+          <w:color w:val="00B050"/>
+          <w:szCs w:val="24"/>
+        </w:rPr>
+      </w:pPr>
+      <w:r>
+        <w:rPr>
+          <w:rFonts w:ascii="Times New Roman" w:eastAsia="標楷體" w:hAnsi="Times New Roman" w:cs="Times New Roman"/>
+          <w:color w:val="00B050"/>
+          <w:szCs w:val="24"/>
+        </w:rPr>
+        <w:t xml:space="preserve">Section 111-120: </w:t>
+      </w:r>
+      <w:r>
+        <w:rPr>
+          <w:rFonts w:ascii="Times New Roman" w:eastAsia="標楷體" w:hAnsi="Times New Roman" w:cs="Times New Roman"/>
+          <w:color w:val="00B050"/>
+          <w:szCs w:val="24"/>
+        </w:rPr>
+        <w:t>https://mp.weixin.qq.com/s/Y6zQYXM0Fr9XZjn95QhnCw</w:t>
       </w:r>
     </w:p>
     <w:sectPr>

--- a/Verbal/Verbal note.docx
+++ b/Verbal/Verbal note.docx
@@ -10707,7 +10707,7 @@
     <w:p>
       <w:pPr>
         <w:rPr>
-          <w:rFonts w:ascii="Times New Roman" w:eastAsia="標楷體" w:hAnsi="Times New Roman" w:cs="Times New Roman" w:hint="eastAsia"/>
+          <w:rFonts w:ascii="Times New Roman" w:eastAsia="標楷體" w:hAnsi="Times New Roman" w:cs="Times New Roman"/>
           <w:color w:val="FF0000"/>
           <w:szCs w:val="24"/>
         </w:rPr>
@@ -10733,14 +10733,699 @@
       <w:pPr>
         <w:rPr>
           <w:rFonts w:ascii="Times New Roman" w:eastAsia="標楷體" w:hAnsi="Times New Roman" w:cs="Times New Roman"/>
-          <w:szCs w:val="24"/>
-        </w:rPr>
-      </w:pPr>
-    </w:p>
-    <w:p>
-      <w:pPr>
-        <w:rPr>
-          <w:rFonts w:ascii="Times New Roman" w:eastAsia="標楷體" w:hAnsi="Times New Roman" w:cs="Times New Roman" w:hint="eastAsia"/>
+          <w:color w:val="FF0000"/>
+          <w:szCs w:val="24"/>
+        </w:rPr>
+      </w:pPr>
+    </w:p>
+    <w:p>
+      <w:pPr>
+        <w:rPr>
+          <w:rFonts w:ascii="Times New Roman" w:hAnsi="Times New Roman" w:cs="Times New Roman"/>
+          <w:b/>
+          <w:bCs/>
+          <w:sz w:val="28"/>
+          <w:szCs w:val="28"/>
+        </w:rPr>
+      </w:pPr>
+      <w:r>
+        <w:rPr>
+          <w:rFonts w:ascii="Times New Roman" w:hAnsi="Times New Roman" w:cs="Times New Roman" w:hint="eastAsia"/>
+          <w:b/>
+          <w:bCs/>
+          <w:sz w:val="28"/>
+          <w:szCs w:val="28"/>
+        </w:rPr>
+        <w:t>S</w:t>
+      </w:r>
+      <w:r>
+        <w:rPr>
+          <w:rFonts w:ascii="Times New Roman" w:hAnsi="Times New Roman" w:cs="Times New Roman"/>
+          <w:b/>
+          <w:bCs/>
+          <w:sz w:val="28"/>
+          <w:szCs w:val="28"/>
+        </w:rPr>
+        <w:t>ection 1</w:t>
+      </w:r>
+      <w:r>
+        <w:rPr>
+          <w:rFonts w:ascii="Times New Roman" w:hAnsi="Times New Roman" w:cs="Times New Roman" w:hint="eastAsia"/>
+          <w:b/>
+          <w:bCs/>
+          <w:sz w:val="28"/>
+          <w:szCs w:val="28"/>
+        </w:rPr>
+        <w:t>19</w:t>
+      </w:r>
+    </w:p>
+    <w:p>
+      <w:pPr>
+        <w:rPr>
+          <w:rFonts w:ascii="Times New Roman" w:eastAsia="標楷體" w:hAnsi="Times New Roman" w:cs="Times New Roman"/>
+          <w:szCs w:val="24"/>
+        </w:rPr>
+      </w:pPr>
+      <w:r>
+        <w:rPr>
+          <w:rFonts w:ascii="Times New Roman" w:eastAsia="標楷體" w:hAnsi="Times New Roman" w:cs="Times New Roman"/>
+          <w:szCs w:val="24"/>
+        </w:rPr>
+        <w:t xml:space="preserve">academia (n.) </w:t>
+      </w:r>
+      <w:r>
+        <w:rPr>
+          <w:rFonts w:ascii="Times New Roman" w:eastAsia="標楷體" w:hAnsi="Times New Roman" w:cs="Times New Roman" w:hint="eastAsia"/>
+          <w:szCs w:val="24"/>
+        </w:rPr>
+        <w:t>學術界</w:t>
+      </w:r>
+      <w:r>
+        <w:rPr>
+          <w:rFonts w:ascii="Times New Roman" w:eastAsia="標楷體" w:hAnsi="Times New Roman" w:cs="Times New Roman"/>
+          <w:szCs w:val="24"/>
+        </w:rPr>
+        <w:tab/>
+      </w:r>
+      <w:r>
+        <w:rPr>
+          <w:rFonts w:ascii="Times New Roman" w:eastAsia="標楷體" w:hAnsi="Times New Roman" w:cs="Times New Roman"/>
+          <w:szCs w:val="24"/>
+        </w:rPr>
+        <w:tab/>
+      </w:r>
+      <w:r>
+        <w:rPr>
+          <w:rFonts w:ascii="Times New Roman" w:eastAsia="標楷體" w:hAnsi="Times New Roman" w:cs="Times New Roman"/>
+          <w:szCs w:val="24"/>
+        </w:rPr>
+        <w:tab/>
+      </w:r>
+      <w:r>
+        <w:rPr>
+          <w:rFonts w:ascii="Times New Roman" w:eastAsia="標楷體" w:hAnsi="Times New Roman" w:cs="Times New Roman"/>
+          <w:szCs w:val="24"/>
+        </w:rPr>
+        <w:tab/>
+      </w:r>
+      <w:r>
+        <w:rPr>
+          <w:rFonts w:ascii="Times New Roman" w:eastAsia="標楷體" w:hAnsi="Times New Roman" w:cs="Times New Roman"/>
+          <w:szCs w:val="24"/>
+        </w:rPr>
+        <w:tab/>
+      </w:r>
+      <w:r>
+        <w:rPr>
+          <w:rFonts w:ascii="Times New Roman" w:eastAsia="標楷體" w:hAnsi="Times New Roman" w:cs="Times New Roman"/>
+          <w:szCs w:val="24"/>
+        </w:rPr>
+        <w:t xml:space="preserve">abnegate (v.) </w:t>
+      </w:r>
+      <w:r>
+        <w:rPr>
+          <w:rFonts w:ascii="Times New Roman" w:eastAsia="標楷體" w:hAnsi="Times New Roman" w:cs="Times New Roman" w:hint="eastAsia"/>
+          <w:szCs w:val="24"/>
+        </w:rPr>
+        <w:t>克制；放棄</w:t>
+      </w:r>
+      <w:r>
+        <w:rPr>
+          <w:rFonts w:ascii="Times New Roman" w:eastAsia="標楷體" w:hAnsi="Times New Roman" w:cs="Times New Roman" w:hint="eastAsia"/>
+          <w:szCs w:val="24"/>
+        </w:rPr>
+        <w:t>(</w:t>
+      </w:r>
+      <w:r>
+        <w:rPr>
+          <w:rFonts w:ascii="Times New Roman" w:eastAsia="標楷體" w:hAnsi="Times New Roman" w:cs="Times New Roman" w:hint="eastAsia"/>
+          <w:szCs w:val="24"/>
+        </w:rPr>
+        <w:t>權力</w:t>
+      </w:r>
+      <w:r>
+        <w:rPr>
+          <w:rFonts w:ascii="Times New Roman" w:eastAsia="標楷體" w:hAnsi="Times New Roman" w:cs="Times New Roman" w:hint="eastAsia"/>
+          <w:szCs w:val="24"/>
+        </w:rPr>
+        <w:t>)</w:t>
+      </w:r>
+    </w:p>
+    <w:p>
+      <w:pPr>
+        <w:rPr>
+          <w:rFonts w:ascii="Times New Roman" w:eastAsia="標楷體" w:hAnsi="Times New Roman" w:cs="Times New Roman"/>
+          <w:szCs w:val="24"/>
+        </w:rPr>
+      </w:pPr>
+      <w:r>
+        <w:rPr>
+          <w:rFonts w:ascii="Times New Roman" w:eastAsia="標楷體" w:hAnsi="Times New Roman" w:cs="Times New Roman" w:hint="eastAsia"/>
+          <w:szCs w:val="24"/>
+        </w:rPr>
+        <w:t>r</w:t>
+      </w:r>
+      <w:r>
+        <w:rPr>
+          <w:rFonts w:ascii="Times New Roman" w:eastAsia="標楷體" w:hAnsi="Times New Roman" w:cs="Times New Roman"/>
+          <w:szCs w:val="24"/>
+        </w:rPr>
+        <w:t>etribution (n.)</w:t>
+      </w:r>
+      <w:r>
+        <w:rPr>
+          <w:rFonts w:ascii="Times New Roman" w:eastAsia="標楷體" w:hAnsi="Times New Roman" w:cs="Times New Roman"/>
+          <w:szCs w:val="24"/>
+        </w:rPr>
+        <w:tab/>
+        <w:t xml:space="preserve"> punishment</w:t>
+      </w:r>
+      <w:r>
+        <w:rPr>
+          <w:rFonts w:ascii="Times New Roman" w:eastAsia="標楷體" w:hAnsi="Times New Roman" w:cs="Times New Roman"/>
+          <w:szCs w:val="24"/>
+        </w:rPr>
+        <w:tab/>
+      </w:r>
+      <w:r>
+        <w:rPr>
+          <w:rFonts w:ascii="Times New Roman" w:eastAsia="標楷體" w:hAnsi="Times New Roman" w:cs="Times New Roman"/>
+          <w:szCs w:val="24"/>
+        </w:rPr>
+        <w:tab/>
+      </w:r>
+      <w:r>
+        <w:rPr>
+          <w:rFonts w:ascii="Times New Roman" w:eastAsia="標楷體" w:hAnsi="Times New Roman" w:cs="Times New Roman"/>
+          <w:szCs w:val="24"/>
+        </w:rPr>
+        <w:tab/>
+      </w:r>
+      <w:r>
+        <w:rPr>
+          <w:rFonts w:ascii="Times New Roman" w:eastAsia="標楷體" w:hAnsi="Times New Roman" w:cs="Times New Roman"/>
+          <w:szCs w:val="24"/>
+        </w:rPr>
+        <w:tab/>
+        <w:t xml:space="preserve">spell out </w:t>
+      </w:r>
+      <w:r>
+        <w:rPr>
+          <w:rFonts w:ascii="Times New Roman" w:eastAsia="標楷體" w:hAnsi="Times New Roman" w:cs="Times New Roman" w:hint="eastAsia"/>
+          <w:szCs w:val="24"/>
+        </w:rPr>
+        <w:t>解釋清楚</w:t>
+      </w:r>
+    </w:p>
+    <w:p>
+      <w:pPr>
+        <w:rPr>
+          <w:rFonts w:ascii="Times New Roman" w:eastAsia="標楷體" w:hAnsi="Times New Roman" w:cs="Times New Roman"/>
+          <w:szCs w:val="24"/>
+        </w:rPr>
+      </w:pPr>
+      <w:r>
+        <w:rPr>
+          <w:rFonts w:ascii="Times New Roman" w:eastAsia="標楷體" w:hAnsi="Times New Roman" w:cs="Times New Roman"/>
+          <w:szCs w:val="24"/>
+        </w:rPr>
+        <w:t xml:space="preserve">riotous (a.) </w:t>
+      </w:r>
+      <w:r>
+        <w:rPr>
+          <w:rFonts w:ascii="Times New Roman" w:eastAsia="標楷體" w:hAnsi="Times New Roman" w:cs="Times New Roman" w:hint="eastAsia"/>
+          <w:szCs w:val="24"/>
+        </w:rPr>
+        <w:t>喧鬧的</w:t>
+      </w:r>
+      <w:r>
+        <w:rPr>
+          <w:rFonts w:ascii="Times New Roman" w:eastAsia="標楷體" w:hAnsi="Times New Roman" w:cs="Times New Roman"/>
+          <w:szCs w:val="24"/>
+        </w:rPr>
+        <w:tab/>
+      </w:r>
+      <w:r>
+        <w:rPr>
+          <w:rFonts w:ascii="Times New Roman" w:eastAsia="標楷體" w:hAnsi="Times New Roman" w:cs="Times New Roman"/>
+          <w:szCs w:val="24"/>
+        </w:rPr>
+        <w:tab/>
+      </w:r>
+      <w:r>
+        <w:rPr>
+          <w:rFonts w:ascii="Times New Roman" w:eastAsia="標楷體" w:hAnsi="Times New Roman" w:cs="Times New Roman"/>
+          <w:szCs w:val="24"/>
+        </w:rPr>
+        <w:tab/>
+      </w:r>
+      <w:r>
+        <w:rPr>
+          <w:rFonts w:ascii="Times New Roman" w:eastAsia="標楷體" w:hAnsi="Times New Roman" w:cs="Times New Roman"/>
+          <w:szCs w:val="24"/>
+        </w:rPr>
+        <w:tab/>
+      </w:r>
+      <w:r>
+        <w:rPr>
+          <w:rFonts w:ascii="Times New Roman" w:eastAsia="標楷體" w:hAnsi="Times New Roman" w:cs="Times New Roman"/>
+          <w:szCs w:val="24"/>
+        </w:rPr>
+        <w:tab/>
+      </w:r>
+      <w:r>
+        <w:rPr>
+          <w:rFonts w:ascii="Times New Roman" w:eastAsia="標楷體" w:hAnsi="Times New Roman" w:cs="Times New Roman"/>
+          <w:szCs w:val="24"/>
+        </w:rPr>
+        <w:tab/>
+      </w:r>
+      <w:r>
+        <w:rPr>
+          <w:rFonts w:ascii="Times New Roman" w:eastAsia="標楷體" w:hAnsi="Times New Roman" w:cs="Times New Roman"/>
+          <w:szCs w:val="24"/>
+        </w:rPr>
+        <w:t xml:space="preserve">a retinue of </w:t>
+      </w:r>
+      <w:r>
+        <w:rPr>
+          <w:rFonts w:ascii="Times New Roman" w:eastAsia="標楷體" w:hAnsi="Times New Roman" w:cs="Times New Roman" w:hint="eastAsia"/>
+          <w:szCs w:val="24"/>
+        </w:rPr>
+        <w:t>一大群</w:t>
+      </w:r>
+      <w:r>
+        <w:rPr>
+          <w:rFonts w:ascii="Times New Roman" w:eastAsia="標楷體" w:hAnsi="Times New Roman" w:cs="Times New Roman" w:hint="eastAsia"/>
+          <w:szCs w:val="24"/>
+        </w:rPr>
+        <w:t>(</w:t>
+      </w:r>
+      <w:r>
+        <w:rPr>
+          <w:rFonts w:ascii="Times New Roman" w:eastAsia="標楷體" w:hAnsi="Times New Roman" w:cs="Times New Roman" w:hint="eastAsia"/>
+          <w:szCs w:val="24"/>
+        </w:rPr>
+        <w:t>隨扈</w:t>
+      </w:r>
+      <w:r>
+        <w:rPr>
+          <w:rFonts w:ascii="Times New Roman" w:eastAsia="標楷體" w:hAnsi="Times New Roman" w:cs="Times New Roman" w:hint="eastAsia"/>
+          <w:szCs w:val="24"/>
+        </w:rPr>
+        <w:t>)</w:t>
+      </w:r>
+    </w:p>
+    <w:p>
+      <w:pPr>
+        <w:rPr>
+          <w:rFonts w:ascii="Times New Roman" w:eastAsia="標楷體" w:hAnsi="Times New Roman" w:cs="Times New Roman"/>
+          <w:szCs w:val="24"/>
+        </w:rPr>
+      </w:pPr>
+      <w:r>
+        <w:rPr>
+          <w:rFonts w:ascii="Times New Roman" w:eastAsia="標楷體" w:hAnsi="Times New Roman" w:cs="Times New Roman" w:hint="eastAsia"/>
+          <w:szCs w:val="24"/>
+        </w:rPr>
+        <w:t>s</w:t>
+      </w:r>
+      <w:r>
+        <w:rPr>
+          <w:rFonts w:ascii="Times New Roman" w:eastAsia="標楷體" w:hAnsi="Times New Roman" w:cs="Times New Roman"/>
+          <w:szCs w:val="24"/>
+        </w:rPr>
+        <w:t xml:space="preserve">anctimonious (a.) </w:t>
+      </w:r>
+      <w:r>
+        <w:rPr>
+          <w:rFonts w:ascii="Times New Roman" w:eastAsia="標楷體" w:hAnsi="Times New Roman" w:cs="Times New Roman" w:hint="eastAsia"/>
+          <w:szCs w:val="24"/>
+        </w:rPr>
+        <w:t>偽善的</w:t>
+      </w:r>
+      <w:r>
+        <w:rPr>
+          <w:rFonts w:ascii="Times New Roman" w:eastAsia="標楷體" w:hAnsi="Times New Roman" w:cs="Times New Roman"/>
+          <w:szCs w:val="24"/>
+        </w:rPr>
+        <w:tab/>
+      </w:r>
+      <w:r>
+        <w:rPr>
+          <w:rFonts w:ascii="Times New Roman" w:eastAsia="標楷體" w:hAnsi="Times New Roman" w:cs="Times New Roman"/>
+          <w:szCs w:val="24"/>
+        </w:rPr>
+        <w:tab/>
+      </w:r>
+      <w:r>
+        <w:rPr>
+          <w:rFonts w:ascii="Times New Roman" w:eastAsia="標楷體" w:hAnsi="Times New Roman" w:cs="Times New Roman"/>
+          <w:szCs w:val="24"/>
+        </w:rPr>
+        <w:tab/>
+      </w:r>
+      <w:r>
+        <w:rPr>
+          <w:rFonts w:ascii="Times New Roman" w:eastAsia="標楷體" w:hAnsi="Times New Roman" w:cs="Times New Roman"/>
+          <w:szCs w:val="24"/>
+        </w:rPr>
+        <w:tab/>
+      </w:r>
+      <w:r>
+        <w:rPr>
+          <w:rFonts w:ascii="Times New Roman" w:eastAsia="標楷體" w:hAnsi="Times New Roman" w:cs="Times New Roman"/>
+          <w:szCs w:val="24"/>
+        </w:rPr>
+        <w:t>flair (n.) talent</w:t>
+      </w:r>
+    </w:p>
+    <w:p>
+      <w:pPr>
+        <w:rPr>
+          <w:rFonts w:ascii="Times New Roman" w:eastAsia="標楷體" w:hAnsi="Times New Roman" w:cs="Times New Roman"/>
+          <w:szCs w:val="24"/>
+        </w:rPr>
+      </w:pPr>
+      <w:r>
+        <w:rPr>
+          <w:rFonts w:ascii="Times New Roman" w:eastAsia="標楷體" w:hAnsi="Times New Roman" w:cs="Times New Roman" w:hint="eastAsia"/>
+          <w:szCs w:val="24"/>
+        </w:rPr>
+        <w:t>h</w:t>
+      </w:r>
+      <w:r>
+        <w:rPr>
+          <w:rFonts w:ascii="Times New Roman" w:eastAsia="標楷體" w:hAnsi="Times New Roman" w:cs="Times New Roman"/>
+          <w:szCs w:val="24"/>
+        </w:rPr>
+        <w:t xml:space="preserve">umility (n.) </w:t>
+      </w:r>
+      <w:r>
+        <w:rPr>
+          <w:rFonts w:ascii="Times New Roman" w:eastAsia="標楷體" w:hAnsi="Times New Roman" w:cs="Times New Roman" w:hint="eastAsia"/>
+          <w:szCs w:val="24"/>
+        </w:rPr>
+        <w:t>謙遜</w:t>
+      </w:r>
+      <w:r>
+        <w:rPr>
+          <w:rFonts w:ascii="Times New Roman" w:eastAsia="標楷體" w:hAnsi="Times New Roman" w:cs="Times New Roman"/>
+          <w:szCs w:val="24"/>
+        </w:rPr>
+        <w:tab/>
+      </w:r>
+      <w:r>
+        <w:rPr>
+          <w:rFonts w:ascii="Times New Roman" w:eastAsia="標楷體" w:hAnsi="Times New Roman" w:cs="Times New Roman"/>
+          <w:szCs w:val="24"/>
+        </w:rPr>
+        <w:tab/>
+      </w:r>
+      <w:r>
+        <w:rPr>
+          <w:rFonts w:ascii="Times New Roman" w:eastAsia="標楷體" w:hAnsi="Times New Roman" w:cs="Times New Roman"/>
+          <w:szCs w:val="24"/>
+        </w:rPr>
+        <w:tab/>
+      </w:r>
+      <w:r>
+        <w:rPr>
+          <w:rFonts w:ascii="Times New Roman" w:eastAsia="標楷體" w:hAnsi="Times New Roman" w:cs="Times New Roman"/>
+          <w:szCs w:val="24"/>
+        </w:rPr>
+        <w:tab/>
+      </w:r>
+      <w:r>
+        <w:rPr>
+          <w:rFonts w:ascii="Times New Roman" w:eastAsia="標楷體" w:hAnsi="Times New Roman" w:cs="Times New Roman"/>
+          <w:szCs w:val="24"/>
+        </w:rPr>
+        <w:tab/>
+      </w:r>
+      <w:r>
+        <w:rPr>
+          <w:rFonts w:ascii="Times New Roman" w:eastAsia="標楷體" w:hAnsi="Times New Roman" w:cs="Times New Roman"/>
+          <w:szCs w:val="24"/>
+        </w:rPr>
+        <w:tab/>
+      </w:r>
+      <w:r>
+        <w:rPr>
+          <w:rFonts w:ascii="Times New Roman" w:eastAsia="標楷體" w:hAnsi="Times New Roman" w:cs="Times New Roman"/>
+          <w:szCs w:val="24"/>
+        </w:rPr>
+        <w:t xml:space="preserve">braggadocio (n.) </w:t>
+      </w:r>
+      <w:r>
+        <w:rPr>
+          <w:rFonts w:ascii="Times New Roman" w:eastAsia="標楷體" w:hAnsi="Times New Roman" w:cs="Times New Roman" w:hint="eastAsia"/>
+          <w:szCs w:val="24"/>
+        </w:rPr>
+        <w:t>傲慢</w:t>
+      </w:r>
+    </w:p>
+    <w:p>
+      <w:pPr>
+        <w:rPr>
+          <w:rFonts w:ascii="Times New Roman" w:eastAsia="標楷體" w:hAnsi="Times New Roman" w:cs="Times New Roman"/>
+          <w:szCs w:val="24"/>
+        </w:rPr>
+      </w:pPr>
+      <w:r>
+        <w:rPr>
+          <w:rFonts w:ascii="Times New Roman" w:eastAsia="標楷體" w:hAnsi="Times New Roman" w:cs="Times New Roman" w:hint="eastAsia"/>
+          <w:szCs w:val="24"/>
+        </w:rPr>
+        <w:t>k</w:t>
+      </w:r>
+      <w:r>
+        <w:rPr>
+          <w:rFonts w:ascii="Times New Roman" w:eastAsia="標楷體" w:hAnsi="Times New Roman" w:cs="Times New Roman"/>
+          <w:szCs w:val="24"/>
+        </w:rPr>
+        <w:t xml:space="preserve">eep </w:t>
+      </w:r>
+      <w:proofErr w:type="spellStart"/>
+      <w:r>
+        <w:rPr>
+          <w:rFonts w:ascii="Times New Roman" w:eastAsia="標楷體" w:hAnsi="Times New Roman" w:cs="Times New Roman"/>
+          <w:szCs w:val="24"/>
+        </w:rPr>
+        <w:t>sth</w:t>
+      </w:r>
+      <w:proofErr w:type="spellEnd"/>
+      <w:r>
+        <w:rPr>
+          <w:rFonts w:ascii="Times New Roman" w:eastAsia="標楷體" w:hAnsi="Times New Roman" w:cs="Times New Roman"/>
+          <w:szCs w:val="24"/>
+        </w:rPr>
+        <w:t xml:space="preserve"> down </w:t>
+      </w:r>
+      <w:r>
+        <w:rPr>
+          <w:rFonts w:ascii="Times New Roman" w:eastAsia="標楷體" w:hAnsi="Times New Roman" w:cs="Times New Roman" w:hint="eastAsia"/>
+          <w:szCs w:val="24"/>
+        </w:rPr>
+        <w:t>限制</w:t>
+      </w:r>
+      <w:r>
+        <w:rPr>
+          <w:rFonts w:ascii="Times New Roman" w:eastAsia="標楷體" w:hAnsi="Times New Roman" w:cs="Times New Roman"/>
+          <w:szCs w:val="24"/>
+        </w:rPr>
+        <w:t>…</w:t>
+      </w:r>
+      <w:r>
+        <w:rPr>
+          <w:rFonts w:ascii="Times New Roman" w:eastAsia="標楷體" w:hAnsi="Times New Roman" w:cs="Times New Roman" w:hint="eastAsia"/>
+          <w:szCs w:val="24"/>
+        </w:rPr>
+        <w:t>規模</w:t>
+      </w:r>
+      <w:r>
+        <w:rPr>
+          <w:rFonts w:ascii="Times New Roman" w:eastAsia="標楷體" w:hAnsi="Times New Roman" w:cs="Times New Roman"/>
+          <w:szCs w:val="24"/>
+        </w:rPr>
+        <w:tab/>
+      </w:r>
+      <w:r>
+        <w:rPr>
+          <w:rFonts w:ascii="Times New Roman" w:eastAsia="標楷體" w:hAnsi="Times New Roman" w:cs="Times New Roman"/>
+          <w:szCs w:val="24"/>
+        </w:rPr>
+        <w:tab/>
+      </w:r>
+      <w:r>
+        <w:rPr>
+          <w:rFonts w:ascii="Times New Roman" w:eastAsia="標楷體" w:hAnsi="Times New Roman" w:cs="Times New Roman"/>
+          <w:szCs w:val="24"/>
+        </w:rPr>
+        <w:tab/>
+      </w:r>
+      <w:r>
+        <w:rPr>
+          <w:rFonts w:ascii="Times New Roman" w:eastAsia="標楷體" w:hAnsi="Times New Roman" w:cs="Times New Roman"/>
+          <w:szCs w:val="24"/>
+        </w:rPr>
+        <w:tab/>
+      </w:r>
+      <w:r>
+        <w:rPr>
+          <w:rFonts w:ascii="Times New Roman" w:eastAsia="標楷體" w:hAnsi="Times New Roman" w:cs="Times New Roman"/>
+          <w:szCs w:val="24"/>
+        </w:rPr>
+        <w:t xml:space="preserve">simmer (v.) </w:t>
+      </w:r>
+      <w:r>
+        <w:rPr>
+          <w:rFonts w:ascii="Times New Roman" w:eastAsia="標楷體" w:hAnsi="Times New Roman" w:cs="Times New Roman" w:hint="eastAsia"/>
+          <w:szCs w:val="24"/>
+        </w:rPr>
+        <w:t>醞釀</w:t>
+      </w:r>
+      <w:r>
+        <w:rPr>
+          <w:rFonts w:ascii="Times New Roman" w:eastAsia="標楷體" w:hAnsi="Times New Roman" w:cs="Times New Roman" w:hint="eastAsia"/>
+          <w:szCs w:val="24"/>
+        </w:rPr>
+        <w:t xml:space="preserve"> (+</w:t>
+      </w:r>
+      <w:r>
+        <w:rPr>
+          <w:rFonts w:ascii="Times New Roman" w:eastAsia="標楷體" w:hAnsi="Times New Roman" w:cs="Times New Roman"/>
+          <w:szCs w:val="24"/>
+        </w:rPr>
+        <w:t>with</w:t>
+      </w:r>
+      <w:r>
+        <w:rPr>
+          <w:rFonts w:ascii="Times New Roman" w:eastAsia="標楷體" w:hAnsi="Times New Roman" w:cs="Times New Roman" w:hint="eastAsia"/>
+          <w:szCs w:val="24"/>
+        </w:rPr>
+        <w:t>)</w:t>
+      </w:r>
+    </w:p>
+    <w:p>
+      <w:pPr>
+        <w:rPr>
+          <w:rFonts w:ascii="Times New Roman" w:eastAsia="標楷體" w:hAnsi="Times New Roman" w:cs="Times New Roman"/>
+          <w:szCs w:val="24"/>
+        </w:rPr>
+      </w:pPr>
+      <w:r>
+        <w:rPr>
+          <w:rFonts w:ascii="Times New Roman" w:eastAsia="標楷體" w:hAnsi="Times New Roman" w:cs="Times New Roman" w:hint="eastAsia"/>
+          <w:szCs w:val="24"/>
+        </w:rPr>
+        <w:t>r</w:t>
+      </w:r>
+      <w:r>
+        <w:rPr>
+          <w:rFonts w:ascii="Times New Roman" w:eastAsia="標楷體" w:hAnsi="Times New Roman" w:cs="Times New Roman"/>
+          <w:szCs w:val="24"/>
+        </w:rPr>
+        <w:t>evanche (n.) revenge</w:t>
+      </w:r>
+      <w:r>
+        <w:rPr>
+          <w:rFonts w:ascii="Times New Roman" w:eastAsia="標楷體" w:hAnsi="Times New Roman" w:cs="Times New Roman"/>
+          <w:szCs w:val="24"/>
+        </w:rPr>
+        <w:tab/>
+      </w:r>
+      <w:r>
+        <w:rPr>
+          <w:rFonts w:ascii="Times New Roman" w:eastAsia="標楷體" w:hAnsi="Times New Roman" w:cs="Times New Roman"/>
+          <w:szCs w:val="24"/>
+        </w:rPr>
+        <w:tab/>
+      </w:r>
+      <w:r>
+        <w:rPr>
+          <w:rFonts w:ascii="Times New Roman" w:eastAsia="標楷體" w:hAnsi="Times New Roman" w:cs="Times New Roman"/>
+          <w:szCs w:val="24"/>
+        </w:rPr>
+        <w:tab/>
+      </w:r>
+      <w:r>
+        <w:rPr>
+          <w:rFonts w:ascii="Times New Roman" w:eastAsia="標楷體" w:hAnsi="Times New Roman" w:cs="Times New Roman"/>
+          <w:szCs w:val="24"/>
+        </w:rPr>
+        <w:tab/>
+      </w:r>
+      <w:r>
+        <w:rPr>
+          <w:rFonts w:ascii="Times New Roman" w:eastAsia="標楷體" w:hAnsi="Times New Roman" w:cs="Times New Roman"/>
+          <w:szCs w:val="24"/>
+        </w:rPr>
+        <w:tab/>
+      </w:r>
+      <w:r>
+        <w:rPr>
+          <w:rFonts w:ascii="Times New Roman" w:eastAsia="標楷體" w:hAnsi="Times New Roman" w:cs="Times New Roman"/>
+          <w:szCs w:val="24"/>
+        </w:rPr>
+        <w:t xml:space="preserve">ethnic (a.) </w:t>
+      </w:r>
+      <w:r>
+        <w:rPr>
+          <w:rFonts w:ascii="Times New Roman" w:eastAsia="標楷體" w:hAnsi="Times New Roman" w:cs="Times New Roman" w:hint="eastAsia"/>
+          <w:szCs w:val="24"/>
+        </w:rPr>
+        <w:t>種族的</w:t>
+      </w:r>
+      <w:r>
+        <w:rPr>
+          <w:rFonts w:ascii="Times New Roman" w:eastAsia="標楷體" w:hAnsi="Times New Roman" w:cs="Times New Roman" w:hint="eastAsia"/>
+          <w:szCs w:val="24"/>
+        </w:rPr>
+        <w:t xml:space="preserve"> </w:t>
+      </w:r>
+      <w:r>
+        <w:rPr>
+          <w:rFonts w:ascii="Times New Roman" w:eastAsia="標楷體" w:hAnsi="Times New Roman" w:cs="Times New Roman"/>
+          <w:szCs w:val="24"/>
+        </w:rPr>
+        <w:t xml:space="preserve">(ethic (n.) </w:t>
+      </w:r>
+      <w:r>
+        <w:rPr>
+          <w:rFonts w:ascii="Times New Roman" w:eastAsia="標楷體" w:hAnsi="Times New Roman" w:cs="Times New Roman" w:hint="eastAsia"/>
+          <w:szCs w:val="24"/>
+        </w:rPr>
+        <w:t>道德</w:t>
+      </w:r>
+      <w:r>
+        <w:rPr>
+          <w:rFonts w:ascii="Times New Roman" w:eastAsia="標楷體" w:hAnsi="Times New Roman" w:cs="Times New Roman"/>
+          <w:szCs w:val="24"/>
+        </w:rPr>
+        <w:t>)</w:t>
+      </w:r>
+    </w:p>
+    <w:p>
+      <w:pPr>
+        <w:rPr>
+          <w:rFonts w:ascii="Times New Roman" w:eastAsia="標楷體" w:hAnsi="Times New Roman" w:cs="Times New Roman" w:hint="eastAsia"/>
+          <w:szCs w:val="24"/>
+        </w:rPr>
+      </w:pPr>
+    </w:p>
+    <w:p>
+      <w:pPr>
+        <w:rPr>
+          <w:rFonts w:ascii="Times New Roman" w:eastAsia="標楷體" w:hAnsi="Times New Roman" w:cs="Times New Roman"/>
+          <w:szCs w:val="24"/>
+        </w:rPr>
+      </w:pPr>
+    </w:p>
+    <w:p>
+      <w:pPr>
+        <w:rPr>
+          <w:rFonts w:ascii="Times New Roman" w:eastAsia="標楷體" w:hAnsi="Times New Roman" w:cs="Times New Roman"/>
           <w:color w:val="00B050"/>
           <w:szCs w:val="24"/>
         </w:rPr>
@@ -10751,15 +11436,7 @@
           <w:color w:val="00B050"/>
           <w:szCs w:val="24"/>
         </w:rPr>
-        <w:t xml:space="preserve">Section 111-120: </w:t>
-      </w:r>
-      <w:r>
-        <w:rPr>
-          <w:rFonts w:ascii="Times New Roman" w:eastAsia="標楷體" w:hAnsi="Times New Roman" w:cs="Times New Roman"/>
-          <w:color w:val="00B050"/>
-          <w:szCs w:val="24"/>
-        </w:rPr>
-        <w:t>https://mp.weixin.qq.com/s/Y6zQYXM0Fr9XZjn95QhnCw</w:t>
+        <w:t>Section 111-120: https://mp.weixin.qq.com/s/Y6zQYXM0Fr9XZjn95QhnCw</w:t>
       </w:r>
     </w:p>
     <w:sectPr>

--- a/Verbal/Verbal note.docx
+++ b/Verbal/Verbal note.docx
@@ -37,14 +37,12 @@
       <w:pPr>
         <w:rPr>
           <w:rFonts w:ascii="Times New Roman" w:eastAsia="標楷體" w:hAnsi="Times New Roman" w:cs="Times New Roman"/>
-          <w:color w:val="FF0000"/>
-          <w:szCs w:val="24"/>
-        </w:rPr>
-      </w:pPr>
-      <w:r>
-        <w:rPr>
-          <w:rFonts w:ascii="Times New Roman" w:eastAsia="標楷體" w:hAnsi="Times New Roman" w:cs="Times New Roman"/>
-          <w:color w:val="FF0000"/>
+          <w:szCs w:val="24"/>
+        </w:rPr>
+      </w:pPr>
+      <w:r>
+        <w:rPr>
+          <w:rFonts w:ascii="Times New Roman" w:eastAsia="標楷體" w:hAnsi="Times New Roman" w:cs="Times New Roman"/>
           <w:szCs w:val="24"/>
         </w:rPr>
         <w:t xml:space="preserve">insurmountable (a.) </w:t>
@@ -52,7 +50,6 @@
       <w:r>
         <w:rPr>
           <w:rFonts w:ascii="Times New Roman" w:eastAsia="標楷體" w:hAnsi="Times New Roman" w:cs="Times New Roman" w:hint="eastAsia"/>
-          <w:color w:val="FF0000"/>
           <w:szCs w:val="24"/>
         </w:rPr>
         <w:t>難以克服的</w:t>
@@ -60,31 +57,27 @@
       <w:r>
         <w:rPr>
           <w:rFonts w:ascii="Times New Roman" w:eastAsia="標楷體" w:hAnsi="Times New Roman" w:cs="Times New Roman"/>
-          <w:color w:val="FF0000"/>
-          <w:szCs w:val="24"/>
-        </w:rPr>
-        <w:tab/>
-      </w:r>
-      <w:r>
-        <w:rPr>
-          <w:rFonts w:ascii="Times New Roman" w:eastAsia="標楷體" w:hAnsi="Times New Roman" w:cs="Times New Roman"/>
-          <w:color w:val="FF0000"/>
-          <w:szCs w:val="24"/>
-        </w:rPr>
-        <w:tab/>
-      </w:r>
-      <w:r>
-        <w:rPr>
-          <w:rFonts w:ascii="Times New Roman" w:eastAsia="標楷體" w:hAnsi="Times New Roman" w:cs="Times New Roman"/>
-          <w:color w:val="FF0000"/>
-          <w:szCs w:val="24"/>
-        </w:rPr>
-        <w:tab/>
-      </w:r>
-      <w:r>
-        <w:rPr>
-          <w:rFonts w:ascii="Times New Roman" w:eastAsia="標楷體" w:hAnsi="Times New Roman" w:cs="Times New Roman"/>
-          <w:color w:val="FF0000"/>
+          <w:szCs w:val="24"/>
+        </w:rPr>
+        <w:tab/>
+      </w:r>
+      <w:r>
+        <w:rPr>
+          <w:rFonts w:ascii="Times New Roman" w:eastAsia="標楷體" w:hAnsi="Times New Roman" w:cs="Times New Roman"/>
+          <w:szCs w:val="24"/>
+        </w:rPr>
+        <w:tab/>
+      </w:r>
+      <w:r>
+        <w:rPr>
+          <w:rFonts w:ascii="Times New Roman" w:eastAsia="標楷體" w:hAnsi="Times New Roman" w:cs="Times New Roman"/>
+          <w:szCs w:val="24"/>
+        </w:rPr>
+        <w:tab/>
+      </w:r>
+      <w:r>
+        <w:rPr>
+          <w:rFonts w:ascii="Times New Roman" w:eastAsia="標楷體" w:hAnsi="Times New Roman" w:cs="Times New Roman"/>
           <w:szCs w:val="24"/>
         </w:rPr>
         <w:t>inscrutable</w:t>
@@ -92,7 +85,6 @@
       <w:r>
         <w:rPr>
           <w:rFonts w:ascii="Times New Roman" w:eastAsia="標楷體" w:hAnsi="Times New Roman" w:cs="Times New Roman"/>
-          <w:color w:val="FF0000"/>
           <w:szCs w:val="24"/>
         </w:rPr>
         <w:t xml:space="preserve"> (</w:t>
@@ -100,7 +92,6 @@
       <w:r>
         <w:rPr>
           <w:rFonts w:ascii="Times New Roman" w:eastAsia="標楷體" w:hAnsi="Times New Roman" w:cs="Times New Roman"/>
-          <w:color w:val="FF0000"/>
           <w:szCs w:val="24"/>
         </w:rPr>
         <w:t>a</w:t>
@@ -108,7 +99,6 @@
       <w:r>
         <w:rPr>
           <w:rFonts w:ascii="Times New Roman" w:eastAsia="標楷體" w:hAnsi="Times New Roman" w:cs="Times New Roman"/>
-          <w:color w:val="FF0000"/>
           <w:szCs w:val="24"/>
         </w:rPr>
         <w:t>.)</w:t>
@@ -116,7 +106,6 @@
       <w:r>
         <w:rPr>
           <w:rFonts w:ascii="Times New Roman" w:eastAsia="標楷體" w:hAnsi="Times New Roman" w:cs="Times New Roman"/>
-          <w:color w:val="FF0000"/>
           <w:szCs w:val="24"/>
         </w:rPr>
         <w:t xml:space="preserve"> </w:t>
@@ -124,7 +113,6 @@
       <w:r>
         <w:rPr>
           <w:rFonts w:ascii="Times New Roman" w:eastAsia="標楷體" w:hAnsi="Times New Roman" w:cs="Times New Roman" w:hint="eastAsia"/>
-          <w:color w:val="FF0000"/>
           <w:szCs w:val="24"/>
         </w:rPr>
         <w:t>高深莫測的</w:t>
@@ -203,7 +191,6 @@
       <w:r>
         <w:rPr>
           <w:rFonts w:ascii="Times New Roman" w:eastAsia="標楷體" w:hAnsi="Times New Roman" w:cs="Times New Roman"/>
-          <w:color w:val="FF0000"/>
           <w:szCs w:val="24"/>
         </w:rPr>
         <w:t xml:space="preserve">sidestep (v.) </w:t>
@@ -212,7 +199,6 @@
       <w:r>
         <w:rPr>
           <w:rFonts w:ascii="Times New Roman" w:eastAsia="標楷體" w:hAnsi="Times New Roman" w:cs="Times New Roman" w:hint="eastAsia"/>
-          <w:color w:val="FF0000"/>
           <w:szCs w:val="24"/>
         </w:rPr>
         <w:t>側步避讓</w:t>
@@ -229,7 +215,6 @@
       <w:r>
         <w:rPr>
           <w:rFonts w:ascii="Times New Roman" w:eastAsia="標楷體" w:hAnsi="Times New Roman" w:cs="Times New Roman" w:hint="eastAsia"/>
-          <w:color w:val="FF0000"/>
           <w:szCs w:val="24"/>
         </w:rPr>
         <w:t>v</w:t>
@@ -237,7 +222,6 @@
       <w:r>
         <w:rPr>
           <w:rFonts w:ascii="Times New Roman" w:eastAsia="標楷體" w:hAnsi="Times New Roman" w:cs="Times New Roman"/>
-          <w:color w:val="FF0000"/>
           <w:szCs w:val="24"/>
         </w:rPr>
         <w:t xml:space="preserve">ain (a.) </w:t>
@@ -245,7 +229,6 @@
       <w:r>
         <w:rPr>
           <w:rFonts w:ascii="Times New Roman" w:eastAsia="標楷體" w:hAnsi="Times New Roman" w:cs="Times New Roman" w:hint="eastAsia"/>
-          <w:color w:val="FF0000"/>
           <w:szCs w:val="24"/>
         </w:rPr>
         <w:t>無用的；虛榮的</w:t>
@@ -281,7 +264,6 @@
       <w:r>
         <w:rPr>
           <w:rFonts w:ascii="Times New Roman" w:eastAsia="標楷體" w:hAnsi="Times New Roman" w:cs="Times New Roman"/>
-          <w:color w:val="FF0000"/>
           <w:szCs w:val="24"/>
         </w:rPr>
         <w:t xml:space="preserve">immutable (a.) </w:t>
@@ -289,7 +271,6 @@
       <w:r>
         <w:rPr>
           <w:rFonts w:ascii="Times New Roman" w:eastAsia="標楷體" w:hAnsi="Times New Roman" w:cs="Times New Roman" w:hint="eastAsia"/>
-          <w:color w:val="FF0000"/>
           <w:szCs w:val="24"/>
         </w:rPr>
         <w:t>不變的</w:t>
@@ -299,7 +280,6 @@
       <w:pPr>
         <w:rPr>
           <w:rFonts w:ascii="Times New Roman" w:eastAsia="標楷體" w:hAnsi="Times New Roman" w:cs="Times New Roman"/>
-          <w:color w:val="FF0000"/>
           <w:szCs w:val="24"/>
         </w:rPr>
       </w:pPr>
@@ -341,7 +321,6 @@
       <w:r>
         <w:rPr>
           <w:rFonts w:ascii="Times New Roman" w:eastAsia="標楷體" w:hAnsi="Times New Roman" w:cs="Times New Roman"/>
-          <w:color w:val="FF0000"/>
           <w:szCs w:val="24"/>
         </w:rPr>
         <w:t xml:space="preserve">cessation (n.) </w:t>
@@ -350,7 +329,6 @@
       <w:r>
         <w:rPr>
           <w:rFonts w:ascii="Times New Roman" w:eastAsia="標楷體" w:hAnsi="Times New Roman" w:cs="Times New Roman" w:hint="eastAsia"/>
-          <w:color w:val="FF0000"/>
           <w:szCs w:val="24"/>
         </w:rPr>
         <w:t>停止</w:t>
@@ -367,7 +345,6 @@
       <w:r>
         <w:rPr>
           <w:rFonts w:ascii="Times New Roman" w:eastAsia="標楷體" w:hAnsi="Times New Roman" w:cs="Times New Roman" w:hint="eastAsia"/>
-          <w:color w:val="FF0000"/>
           <w:szCs w:val="24"/>
         </w:rPr>
         <w:t>m</w:t>
@@ -375,7 +352,6 @@
       <w:r>
         <w:rPr>
           <w:rFonts w:ascii="Times New Roman" w:eastAsia="標楷體" w:hAnsi="Times New Roman" w:cs="Times New Roman"/>
-          <w:color w:val="FF0000"/>
           <w:szCs w:val="24"/>
         </w:rPr>
         <w:t xml:space="preserve">aterialize (v.) </w:t>
@@ -383,7 +359,6 @@
       <w:r>
         <w:rPr>
           <w:rFonts w:ascii="Times New Roman" w:eastAsia="標楷體" w:hAnsi="Times New Roman" w:cs="Times New Roman" w:hint="eastAsia"/>
-          <w:color w:val="FF0000"/>
           <w:szCs w:val="24"/>
         </w:rPr>
         <w:t>實現</w:t>
@@ -426,7 +401,6 @@
       <w:r>
         <w:rPr>
           <w:rFonts w:ascii="Times New Roman" w:eastAsia="標楷體" w:hAnsi="Times New Roman" w:cs="Times New Roman"/>
-          <w:color w:val="FF0000"/>
           <w:szCs w:val="24"/>
         </w:rPr>
         <w:t xml:space="preserve">scrutinize (v.) </w:t>
@@ -435,7 +409,6 @@
       <w:r>
         <w:rPr>
           <w:rFonts w:ascii="Times New Roman" w:eastAsia="標楷體" w:hAnsi="Times New Roman" w:cs="Times New Roman" w:hint="eastAsia"/>
-          <w:color w:val="FF0000"/>
           <w:szCs w:val="24"/>
         </w:rPr>
         <w:t>仔細審查</w:t>
@@ -501,7 +474,6 @@
       <w:r>
         <w:rPr>
           <w:rFonts w:ascii="Times New Roman" w:eastAsia="標楷體" w:hAnsi="Times New Roman" w:cs="Times New Roman"/>
-          <w:color w:val="FF0000"/>
           <w:szCs w:val="24"/>
         </w:rPr>
         <w:t xml:space="preserve">trumpet (v.) </w:t>
@@ -509,7 +481,6 @@
       <w:r>
         <w:rPr>
           <w:rFonts w:ascii="Times New Roman" w:eastAsia="標楷體" w:hAnsi="Times New Roman" w:cs="Times New Roman" w:hint="eastAsia"/>
-          <w:color w:val="FF0000"/>
           <w:szCs w:val="24"/>
         </w:rPr>
         <w:t>吹噓</w:t>
@@ -519,14 +490,12 @@
       <w:pPr>
         <w:rPr>
           <w:rFonts w:ascii="Times New Roman" w:eastAsia="標楷體" w:hAnsi="Times New Roman" w:cs="Times New Roman"/>
-          <w:color w:val="FF0000"/>
-          <w:szCs w:val="24"/>
-        </w:rPr>
-      </w:pPr>
-      <w:r>
-        <w:rPr>
-          <w:rFonts w:ascii="Times New Roman" w:eastAsia="標楷體" w:hAnsi="Times New Roman" w:cs="Times New Roman" w:hint="eastAsia"/>
-          <w:color w:val="FF0000"/>
+          <w:szCs w:val="24"/>
+        </w:rPr>
+      </w:pPr>
+      <w:r>
+        <w:rPr>
+          <w:rFonts w:ascii="Times New Roman" w:eastAsia="標楷體" w:hAnsi="Times New Roman" w:cs="Times New Roman" w:hint="eastAsia"/>
           <w:szCs w:val="24"/>
         </w:rPr>
         <w:t>b</w:t>
@@ -534,7 +503,6 @@
       <w:r>
         <w:rPr>
           <w:rFonts w:ascii="Times New Roman" w:eastAsia="標楷體" w:hAnsi="Times New Roman" w:cs="Times New Roman"/>
-          <w:color w:val="FF0000"/>
           <w:szCs w:val="24"/>
         </w:rPr>
         <w:t xml:space="preserve">ewildering (a.) </w:t>
@@ -542,7 +510,6 @@
       <w:r>
         <w:rPr>
           <w:rFonts w:ascii="Times New Roman" w:eastAsia="標楷體" w:hAnsi="Times New Roman" w:cs="Times New Roman" w:hint="eastAsia"/>
-          <w:color w:val="FF0000"/>
           <w:szCs w:val="24"/>
         </w:rPr>
         <w:t>令人困惑的</w:t>
@@ -550,39 +517,34 @@
       <w:r>
         <w:rPr>
           <w:rFonts w:ascii="Times New Roman" w:eastAsia="標楷體" w:hAnsi="Times New Roman" w:cs="Times New Roman"/>
-          <w:color w:val="FF0000"/>
-          <w:szCs w:val="24"/>
-        </w:rPr>
-        <w:tab/>
-      </w:r>
-      <w:r>
-        <w:rPr>
-          <w:rFonts w:ascii="Times New Roman" w:eastAsia="標楷體" w:hAnsi="Times New Roman" w:cs="Times New Roman"/>
-          <w:color w:val="FF0000"/>
-          <w:szCs w:val="24"/>
-        </w:rPr>
-        <w:tab/>
-      </w:r>
-      <w:r>
-        <w:rPr>
-          <w:rFonts w:ascii="Times New Roman" w:eastAsia="標楷體" w:hAnsi="Times New Roman" w:cs="Times New Roman"/>
-          <w:color w:val="FF0000"/>
-          <w:szCs w:val="24"/>
-        </w:rPr>
-        <w:tab/>
-      </w:r>
-      <w:r>
-        <w:rPr>
-          <w:rFonts w:ascii="Times New Roman" w:eastAsia="標楷體" w:hAnsi="Times New Roman" w:cs="Times New Roman"/>
-          <w:color w:val="FF0000"/>
-          <w:szCs w:val="24"/>
-        </w:rPr>
-        <w:tab/>
-      </w:r>
-      <w:r>
-        <w:rPr>
-          <w:rFonts w:ascii="Times New Roman" w:eastAsia="標楷體" w:hAnsi="Times New Roman" w:cs="Times New Roman"/>
-          <w:color w:val="FF0000"/>
+          <w:szCs w:val="24"/>
+        </w:rPr>
+        <w:tab/>
+      </w:r>
+      <w:r>
+        <w:rPr>
+          <w:rFonts w:ascii="Times New Roman" w:eastAsia="標楷體" w:hAnsi="Times New Roman" w:cs="Times New Roman"/>
+          <w:szCs w:val="24"/>
+        </w:rPr>
+        <w:tab/>
+      </w:r>
+      <w:r>
+        <w:rPr>
+          <w:rFonts w:ascii="Times New Roman" w:eastAsia="標楷體" w:hAnsi="Times New Roman" w:cs="Times New Roman"/>
+          <w:szCs w:val="24"/>
+        </w:rPr>
+        <w:tab/>
+      </w:r>
+      <w:r>
+        <w:rPr>
+          <w:rFonts w:ascii="Times New Roman" w:eastAsia="標楷體" w:hAnsi="Times New Roman" w:cs="Times New Roman"/>
+          <w:szCs w:val="24"/>
+        </w:rPr>
+        <w:tab/>
+      </w:r>
+      <w:r>
+        <w:rPr>
+          <w:rFonts w:ascii="Times New Roman" w:eastAsia="標楷體" w:hAnsi="Times New Roman" w:cs="Times New Roman"/>
           <w:szCs w:val="24"/>
         </w:rPr>
         <w:t xml:space="preserve">relegate (v.) </w:t>
@@ -590,7 +552,6 @@
       <w:r>
         <w:rPr>
           <w:rFonts w:ascii="Times New Roman" w:eastAsia="標楷體" w:hAnsi="Times New Roman" w:cs="Times New Roman" w:hint="eastAsia"/>
-          <w:color w:val="FF0000"/>
           <w:szCs w:val="24"/>
         </w:rPr>
         <w:t>使</w:t>
@@ -598,7 +559,6 @@
       <w:r>
         <w:rPr>
           <w:rFonts w:ascii="Times New Roman" w:eastAsia="標楷體" w:hAnsi="Times New Roman" w:cs="Times New Roman"/>
-          <w:color w:val="FF0000"/>
           <w:szCs w:val="24"/>
         </w:rPr>
         <w:t>…</w:t>
@@ -607,7 +567,6 @@
       <w:r>
         <w:rPr>
           <w:rFonts w:ascii="Times New Roman" w:eastAsia="標楷體" w:hAnsi="Times New Roman" w:cs="Times New Roman" w:hint="eastAsia"/>
-          <w:color w:val="FF0000"/>
           <w:szCs w:val="24"/>
         </w:rPr>
         <w:t>降級</w:t>
@@ -618,14 +577,12 @@
       <w:pPr>
         <w:rPr>
           <w:rFonts w:ascii="Times New Roman" w:eastAsia="標楷體" w:hAnsi="Times New Roman" w:cs="Times New Roman"/>
-          <w:color w:val="FF0000"/>
-          <w:szCs w:val="24"/>
-        </w:rPr>
-      </w:pPr>
-      <w:r>
-        <w:rPr>
-          <w:rFonts w:ascii="Times New Roman" w:eastAsia="標楷體" w:hAnsi="Times New Roman" w:cs="Times New Roman"/>
-          <w:color w:val="FF0000"/>
+          <w:szCs w:val="24"/>
+        </w:rPr>
+      </w:pPr>
+      <w:r>
+        <w:rPr>
+          <w:rFonts w:ascii="Times New Roman" w:eastAsia="標楷體" w:hAnsi="Times New Roman" w:cs="Times New Roman"/>
           <w:szCs w:val="24"/>
         </w:rPr>
         <w:t xml:space="preserve">orthodox (a.) </w:t>
@@ -633,7 +590,6 @@
       <w:r>
         <w:rPr>
           <w:rFonts w:ascii="Times New Roman" w:eastAsia="標楷體" w:hAnsi="Times New Roman" w:cs="Times New Roman" w:hint="eastAsia"/>
-          <w:color w:val="FF0000"/>
           <w:szCs w:val="24"/>
         </w:rPr>
         <w:t>傳統的</w:t>
@@ -641,47 +597,41 @@
       <w:r>
         <w:rPr>
           <w:rFonts w:ascii="Times New Roman" w:eastAsia="標楷體" w:hAnsi="Times New Roman" w:cs="Times New Roman"/>
-          <w:color w:val="FF0000"/>
-          <w:szCs w:val="24"/>
-        </w:rPr>
-        <w:tab/>
-      </w:r>
-      <w:r>
-        <w:rPr>
-          <w:rFonts w:ascii="Times New Roman" w:eastAsia="標楷體" w:hAnsi="Times New Roman" w:cs="Times New Roman"/>
-          <w:color w:val="FF0000"/>
-          <w:szCs w:val="24"/>
-        </w:rPr>
-        <w:tab/>
-      </w:r>
-      <w:r>
-        <w:rPr>
-          <w:rFonts w:ascii="Times New Roman" w:eastAsia="標楷體" w:hAnsi="Times New Roman" w:cs="Times New Roman"/>
-          <w:color w:val="FF0000"/>
-          <w:szCs w:val="24"/>
-        </w:rPr>
-        <w:tab/>
-      </w:r>
-      <w:r>
-        <w:rPr>
-          <w:rFonts w:ascii="Times New Roman" w:eastAsia="標楷體" w:hAnsi="Times New Roman" w:cs="Times New Roman"/>
-          <w:color w:val="FF0000"/>
-          <w:szCs w:val="24"/>
-        </w:rPr>
-        <w:tab/>
-      </w:r>
-      <w:r>
-        <w:rPr>
-          <w:rFonts w:ascii="Times New Roman" w:eastAsia="標楷體" w:hAnsi="Times New Roman" w:cs="Times New Roman"/>
-          <w:color w:val="FF0000"/>
-          <w:szCs w:val="24"/>
-        </w:rPr>
-        <w:tab/>
-      </w:r>
-      <w:r>
-        <w:rPr>
-          <w:rFonts w:ascii="Times New Roman" w:eastAsia="標楷體" w:hAnsi="Times New Roman" w:cs="Times New Roman" w:hint="eastAsia"/>
-          <w:color w:val="FF0000"/>
+          <w:szCs w:val="24"/>
+        </w:rPr>
+        <w:tab/>
+      </w:r>
+      <w:r>
+        <w:rPr>
+          <w:rFonts w:ascii="Times New Roman" w:eastAsia="標楷體" w:hAnsi="Times New Roman" w:cs="Times New Roman"/>
+          <w:szCs w:val="24"/>
+        </w:rPr>
+        <w:tab/>
+      </w:r>
+      <w:r>
+        <w:rPr>
+          <w:rFonts w:ascii="Times New Roman" w:eastAsia="標楷體" w:hAnsi="Times New Roman" w:cs="Times New Roman"/>
+          <w:szCs w:val="24"/>
+        </w:rPr>
+        <w:tab/>
+      </w:r>
+      <w:r>
+        <w:rPr>
+          <w:rFonts w:ascii="Times New Roman" w:eastAsia="標楷體" w:hAnsi="Times New Roman" w:cs="Times New Roman"/>
+          <w:szCs w:val="24"/>
+        </w:rPr>
+        <w:tab/>
+      </w:r>
+      <w:r>
+        <w:rPr>
+          <w:rFonts w:ascii="Times New Roman" w:eastAsia="標楷體" w:hAnsi="Times New Roman" w:cs="Times New Roman"/>
+          <w:szCs w:val="24"/>
+        </w:rPr>
+        <w:tab/>
+      </w:r>
+      <w:r>
+        <w:rPr>
+          <w:rFonts w:ascii="Times New Roman" w:eastAsia="標楷體" w:hAnsi="Times New Roman" w:cs="Times New Roman" w:hint="eastAsia"/>
           <w:szCs w:val="24"/>
         </w:rPr>
         <w:t>p</w:t>
@@ -689,7 +639,6 @@
       <w:r>
         <w:rPr>
           <w:rFonts w:ascii="Times New Roman" w:eastAsia="標楷體" w:hAnsi="Times New Roman" w:cs="Times New Roman"/>
-          <w:color w:val="FF0000"/>
           <w:szCs w:val="24"/>
         </w:rPr>
         <w:t xml:space="preserve">rolific (a.) </w:t>
@@ -697,7 +646,6 @@
       <w:r>
         <w:rPr>
           <w:rFonts w:ascii="Times New Roman" w:eastAsia="標楷體" w:hAnsi="Times New Roman" w:cs="Times New Roman" w:hint="eastAsia"/>
-          <w:color w:val="FF0000"/>
           <w:szCs w:val="24"/>
         </w:rPr>
         <w:t>多產的</w:t>
@@ -707,14 +655,12 @@
       <w:pPr>
         <w:rPr>
           <w:rFonts w:ascii="Times New Roman" w:eastAsia="標楷體" w:hAnsi="Times New Roman" w:cs="Times New Roman"/>
-          <w:color w:val="FF0000"/>
-          <w:szCs w:val="24"/>
-        </w:rPr>
-      </w:pPr>
-      <w:r>
-        <w:rPr>
-          <w:rFonts w:ascii="Times New Roman" w:eastAsia="標楷體" w:hAnsi="Times New Roman" w:cs="Times New Roman" w:hint="eastAsia"/>
-          <w:color w:val="FF0000"/>
+          <w:szCs w:val="24"/>
+        </w:rPr>
+      </w:pPr>
+      <w:r>
+        <w:rPr>
+          <w:rFonts w:ascii="Times New Roman" w:eastAsia="標楷體" w:hAnsi="Times New Roman" w:cs="Times New Roman" w:hint="eastAsia"/>
           <w:szCs w:val="24"/>
         </w:rPr>
         <w:t>u</w:t>
@@ -722,7 +668,6 @@
       <w:r>
         <w:rPr>
           <w:rFonts w:ascii="Times New Roman" w:eastAsia="標楷體" w:hAnsi="Times New Roman" w:cs="Times New Roman"/>
-          <w:color w:val="FF0000"/>
           <w:szCs w:val="24"/>
         </w:rPr>
         <w:t xml:space="preserve">nearned (a.) </w:t>
@@ -730,7 +675,6 @@
       <w:r>
         <w:rPr>
           <w:rFonts w:ascii="Times New Roman" w:eastAsia="標楷體" w:hAnsi="Times New Roman" w:cs="Times New Roman" w:hint="eastAsia"/>
-          <w:color w:val="FF0000"/>
           <w:szCs w:val="24"/>
         </w:rPr>
         <w:t>不勞而獲的</w:t>
@@ -738,39 +682,34 @@
       <w:r>
         <w:rPr>
           <w:rFonts w:ascii="Times New Roman" w:eastAsia="標楷體" w:hAnsi="Times New Roman" w:cs="Times New Roman"/>
-          <w:color w:val="FF0000"/>
-          <w:szCs w:val="24"/>
-        </w:rPr>
-        <w:tab/>
-      </w:r>
-      <w:r>
-        <w:rPr>
-          <w:rFonts w:ascii="Times New Roman" w:eastAsia="標楷體" w:hAnsi="Times New Roman" w:cs="Times New Roman"/>
-          <w:color w:val="FF0000"/>
-          <w:szCs w:val="24"/>
-        </w:rPr>
-        <w:tab/>
-      </w:r>
-      <w:r>
-        <w:rPr>
-          <w:rFonts w:ascii="Times New Roman" w:eastAsia="標楷體" w:hAnsi="Times New Roman" w:cs="Times New Roman"/>
-          <w:color w:val="FF0000"/>
-          <w:szCs w:val="24"/>
-        </w:rPr>
-        <w:tab/>
-      </w:r>
-      <w:r>
-        <w:rPr>
-          <w:rFonts w:ascii="Times New Roman" w:eastAsia="標楷體" w:hAnsi="Times New Roman" w:cs="Times New Roman"/>
-          <w:color w:val="FF0000"/>
-          <w:szCs w:val="24"/>
-        </w:rPr>
-        <w:tab/>
-      </w:r>
-      <w:r>
-        <w:rPr>
-          <w:rFonts w:ascii="Times New Roman" w:eastAsia="標楷體" w:hAnsi="Times New Roman" w:cs="Times New Roman" w:hint="eastAsia"/>
-          <w:color w:val="FF0000"/>
+          <w:szCs w:val="24"/>
+        </w:rPr>
+        <w:tab/>
+      </w:r>
+      <w:r>
+        <w:rPr>
+          <w:rFonts w:ascii="Times New Roman" w:eastAsia="標楷體" w:hAnsi="Times New Roman" w:cs="Times New Roman"/>
+          <w:szCs w:val="24"/>
+        </w:rPr>
+        <w:tab/>
+      </w:r>
+      <w:r>
+        <w:rPr>
+          <w:rFonts w:ascii="Times New Roman" w:eastAsia="標楷體" w:hAnsi="Times New Roman" w:cs="Times New Roman"/>
+          <w:szCs w:val="24"/>
+        </w:rPr>
+        <w:tab/>
+      </w:r>
+      <w:r>
+        <w:rPr>
+          <w:rFonts w:ascii="Times New Roman" w:eastAsia="標楷體" w:hAnsi="Times New Roman" w:cs="Times New Roman"/>
+          <w:szCs w:val="24"/>
+        </w:rPr>
+        <w:tab/>
+      </w:r>
+      <w:r>
+        <w:rPr>
+          <w:rFonts w:ascii="Times New Roman" w:eastAsia="標楷體" w:hAnsi="Times New Roman" w:cs="Times New Roman" w:hint="eastAsia"/>
           <w:szCs w:val="24"/>
         </w:rPr>
         <w:t>o</w:t>
@@ -778,7 +717,6 @@
       <w:r>
         <w:rPr>
           <w:rFonts w:ascii="Times New Roman" w:eastAsia="標楷體" w:hAnsi="Times New Roman" w:cs="Times New Roman"/>
-          <w:color w:val="FF0000"/>
           <w:szCs w:val="24"/>
         </w:rPr>
         <w:t xml:space="preserve">pinionated (a.) </w:t>
@@ -786,7 +724,6 @@
       <w:r>
         <w:rPr>
           <w:rFonts w:ascii="Times New Roman" w:eastAsia="標楷體" w:hAnsi="Times New Roman" w:cs="Times New Roman" w:hint="eastAsia"/>
-          <w:color w:val="FF0000"/>
           <w:szCs w:val="24"/>
         </w:rPr>
         <w:t>武斷的</w:t>
@@ -908,7 +845,6 @@
       <w:r>
         <w:rPr>
           <w:rFonts w:ascii="Times New Roman" w:eastAsia="標楷體" w:hAnsi="Times New Roman" w:cs="Times New Roman" w:hint="eastAsia"/>
-          <w:color w:val="FF0000"/>
           <w:szCs w:val="24"/>
         </w:rPr>
         <w:t>n</w:t>
@@ -916,7 +852,6 @@
       <w:r>
         <w:rPr>
           <w:rFonts w:ascii="Times New Roman" w:eastAsia="標楷體" w:hAnsi="Times New Roman" w:cs="Times New Roman"/>
-          <w:color w:val="FF0000"/>
           <w:szCs w:val="24"/>
         </w:rPr>
         <w:t xml:space="preserve">ostalgic (a.) </w:t>
@@ -924,7 +859,6 @@
       <w:r>
         <w:rPr>
           <w:rFonts w:ascii="Times New Roman" w:eastAsia="標楷體" w:hAnsi="Times New Roman" w:cs="Times New Roman" w:hint="eastAsia"/>
-          <w:color w:val="FF0000"/>
           <w:szCs w:val="24"/>
         </w:rPr>
         <w:t>懷舊的</w:t>
@@ -1021,7 +955,6 @@
       <w:r>
         <w:rPr>
           <w:rFonts w:ascii="Times New Roman" w:eastAsia="標楷體" w:hAnsi="Times New Roman" w:cs="Times New Roman" w:hint="eastAsia"/>
-          <w:color w:val="FF0000"/>
           <w:szCs w:val="24"/>
         </w:rPr>
         <w:t>p</w:t>
@@ -1029,7 +962,6 @@
       <w:r>
         <w:rPr>
           <w:rFonts w:ascii="Times New Roman" w:eastAsia="標楷體" w:hAnsi="Times New Roman" w:cs="Times New Roman"/>
-          <w:color w:val="FF0000"/>
           <w:szCs w:val="24"/>
         </w:rPr>
         <w:t xml:space="preserve">rescribed (a.) </w:t>
@@ -1038,7 +970,6 @@
       <w:r>
         <w:rPr>
           <w:rFonts w:ascii="Times New Roman" w:eastAsia="標楷體" w:hAnsi="Times New Roman" w:cs="Times New Roman" w:hint="eastAsia"/>
-          <w:color w:val="FF0000"/>
           <w:szCs w:val="24"/>
         </w:rPr>
         <w:t>法定的</w:t>
@@ -1344,7 +1275,6 @@
       <w:r>
         <w:rPr>
           <w:rFonts w:ascii="Times New Roman" w:eastAsia="標楷體" w:hAnsi="Times New Roman" w:cs="Times New Roman"/>
-          <w:color w:val="FF0000"/>
           <w:szCs w:val="24"/>
         </w:rPr>
         <w:t xml:space="preserve">placebo (n.) </w:t>
@@ -1353,7 +1283,6 @@
       <w:r>
         <w:rPr>
           <w:rFonts w:ascii="Times New Roman" w:eastAsia="標楷體" w:hAnsi="Times New Roman" w:cs="Times New Roman" w:hint="eastAsia"/>
-          <w:color w:val="FF0000"/>
           <w:szCs w:val="24"/>
         </w:rPr>
         <w:t>安慰劑</w:t>
@@ -1371,7 +1300,6 @@
       <w:r>
         <w:rPr>
           <w:rFonts w:ascii="Times New Roman" w:eastAsia="標楷體" w:hAnsi="Times New Roman" w:cs="Times New Roman" w:hint="eastAsia"/>
-          <w:color w:val="FF0000"/>
           <w:szCs w:val="24"/>
         </w:rPr>
         <w:t>l</w:t>
@@ -1379,7 +1307,6 @@
       <w:r>
         <w:rPr>
           <w:rFonts w:ascii="Times New Roman" w:eastAsia="標楷體" w:hAnsi="Times New Roman" w:cs="Times New Roman"/>
-          <w:color w:val="FF0000"/>
           <w:szCs w:val="24"/>
         </w:rPr>
         <w:t xml:space="preserve">iability (n.) </w:t>
@@ -1387,7 +1314,6 @@
       <w:r>
         <w:rPr>
           <w:rFonts w:ascii="Times New Roman" w:eastAsia="標楷體" w:hAnsi="Times New Roman" w:cs="Times New Roman" w:hint="eastAsia"/>
-          <w:color w:val="FF0000"/>
           <w:szCs w:val="24"/>
         </w:rPr>
         <w:t>責任；義務</w:t>
@@ -1493,7 +1419,6 @@
       <w:r>
         <w:rPr>
           <w:rFonts w:ascii="Times New Roman" w:eastAsia="標楷體" w:hAnsi="Times New Roman" w:cs="Times New Roman"/>
-          <w:color w:val="FF0000"/>
           <w:szCs w:val="24"/>
         </w:rPr>
         <w:t xml:space="preserve">endemic (a.) </w:t>
@@ -1501,7 +1426,6 @@
       <w:r>
         <w:rPr>
           <w:rFonts w:ascii="Times New Roman" w:eastAsia="標楷體" w:hAnsi="Times New Roman" w:cs="Times New Roman" w:hint="eastAsia"/>
-          <w:color w:val="FF0000"/>
           <w:szCs w:val="24"/>
         </w:rPr>
         <w:t>特有的</w:t>
@@ -1517,7 +1441,6 @@
       <w:r>
         <w:rPr>
           <w:rFonts w:ascii="Times New Roman" w:eastAsia="標楷體" w:hAnsi="Times New Roman" w:cs="Times New Roman" w:hint="eastAsia"/>
-          <w:color w:val="FF0000"/>
           <w:szCs w:val="24"/>
         </w:rPr>
         <w:t>a</w:t>
@@ -1525,7 +1448,6 @@
       <w:r>
         <w:rPr>
           <w:rFonts w:ascii="Times New Roman" w:eastAsia="標楷體" w:hAnsi="Times New Roman" w:cs="Times New Roman"/>
-          <w:color w:val="FF0000"/>
           <w:szCs w:val="24"/>
         </w:rPr>
         <w:t xml:space="preserve">ncestral (a.) </w:t>
@@ -1533,7 +1455,6 @@
       <w:r>
         <w:rPr>
           <w:rFonts w:ascii="Times New Roman" w:eastAsia="標楷體" w:hAnsi="Times New Roman" w:cs="Times New Roman" w:hint="eastAsia"/>
-          <w:color w:val="FF0000"/>
           <w:szCs w:val="24"/>
         </w:rPr>
         <w:t>祖先的</w:t>
@@ -1592,20 +1513,27 @@
           <w:rFonts w:ascii="Times New Roman" w:eastAsia="標楷體" w:hAnsi="Times New Roman" w:cs="Times New Roman" w:hint="eastAsia"/>
           <w:szCs w:val="24"/>
         </w:rPr>
-        <w:t>；品系</w:t>
-      </w:r>
-    </w:p>
-    <w:p>
-      <w:pPr>
-        <w:rPr>
-          <w:rFonts w:ascii="Times New Roman" w:eastAsia="標楷體" w:hAnsi="Times New Roman" w:cs="Times New Roman"/>
-          <w:szCs w:val="24"/>
-        </w:rPr>
-      </w:pPr>
-      <w:r>
-        <w:rPr>
-          <w:rFonts w:ascii="Times New Roman" w:eastAsia="標楷體" w:hAnsi="Times New Roman" w:cs="Times New Roman" w:hint="eastAsia"/>
-          <w:color w:val="FF0000"/>
+        <w:t>；</w:t>
+      </w:r>
+      <w:r>
+        <w:rPr>
+          <w:rFonts w:ascii="Times New Roman" w:eastAsia="標楷體" w:hAnsi="Times New Roman" w:cs="Times New Roman" w:hint="eastAsia"/>
+          <w:color w:val="FF0000"/>
+          <w:szCs w:val="24"/>
+        </w:rPr>
+        <w:t>品系</w:t>
+      </w:r>
+    </w:p>
+    <w:p>
+      <w:pPr>
+        <w:rPr>
+          <w:rFonts w:ascii="Times New Roman" w:eastAsia="標楷體" w:hAnsi="Times New Roman" w:cs="Times New Roman"/>
+          <w:szCs w:val="24"/>
+        </w:rPr>
+      </w:pPr>
+      <w:r>
+        <w:rPr>
+          <w:rFonts w:ascii="Times New Roman" w:eastAsia="標楷體" w:hAnsi="Times New Roman" w:cs="Times New Roman" w:hint="eastAsia"/>
           <w:szCs w:val="24"/>
         </w:rPr>
         <w:t>p</w:t>
@@ -1613,7 +1541,6 @@
       <w:r>
         <w:rPr>
           <w:rFonts w:ascii="Times New Roman" w:eastAsia="標楷體" w:hAnsi="Times New Roman" w:cs="Times New Roman"/>
-          <w:color w:val="FF0000"/>
           <w:szCs w:val="24"/>
         </w:rPr>
         <w:t xml:space="preserve">osterity (n.) </w:t>
@@ -1621,7 +1548,6 @@
       <w:r>
         <w:rPr>
           <w:rFonts w:ascii="Times New Roman" w:eastAsia="標楷體" w:hAnsi="Times New Roman" w:cs="Times New Roman" w:hint="eastAsia"/>
-          <w:color w:val="FF0000"/>
           <w:szCs w:val="24"/>
         </w:rPr>
         <w:t>後代</w:t>
@@ -1864,7 +1790,6 @@
       <w:r>
         <w:rPr>
           <w:rFonts w:ascii="Times New Roman" w:eastAsia="標楷體" w:hAnsi="Times New Roman" w:cs="Times New Roman" w:hint="eastAsia"/>
-          <w:color w:val="FF0000"/>
           <w:szCs w:val="24"/>
         </w:rPr>
         <w:t>i</w:t>
@@ -1872,7 +1797,6 @@
       <w:r>
         <w:rPr>
           <w:rFonts w:ascii="Times New Roman" w:eastAsia="標楷體" w:hAnsi="Times New Roman" w:cs="Times New Roman"/>
-          <w:color w:val="FF0000"/>
           <w:szCs w:val="24"/>
         </w:rPr>
         <w:t xml:space="preserve">ncumbent (a.) </w:t>
@@ -1880,7 +1804,6 @@
       <w:r>
         <w:rPr>
           <w:rFonts w:ascii="Times New Roman" w:eastAsia="標楷體" w:hAnsi="Times New Roman" w:cs="Times New Roman" w:hint="eastAsia"/>
-          <w:color w:val="FF0000"/>
           <w:szCs w:val="24"/>
         </w:rPr>
         <w:t>現任的</w:t>
@@ -1947,7 +1870,6 @@
       <w:r>
         <w:rPr>
           <w:rFonts w:ascii="Times New Roman" w:eastAsia="標楷體" w:hAnsi="Times New Roman" w:cs="Times New Roman" w:hint="eastAsia"/>
-          <w:color w:val="FF0000"/>
           <w:szCs w:val="24"/>
         </w:rPr>
         <w:t>o</w:t>
@@ -1955,7 +1877,6 @@
       <w:r>
         <w:rPr>
           <w:rFonts w:ascii="Times New Roman" w:eastAsia="標楷體" w:hAnsi="Times New Roman" w:cs="Times New Roman"/>
-          <w:color w:val="FF0000"/>
           <w:szCs w:val="24"/>
         </w:rPr>
         <w:t xml:space="preserve">bviate (v.) </w:t>
@@ -1963,7 +1884,6 @@
       <w:r>
         <w:rPr>
           <w:rFonts w:ascii="Times New Roman" w:eastAsia="標楷體" w:hAnsi="Times New Roman" w:cs="Times New Roman" w:hint="eastAsia"/>
-          <w:color w:val="FF0000"/>
           <w:szCs w:val="24"/>
         </w:rPr>
         <w:t>使無必要</w:t>
@@ -2022,7 +1942,6 @@
       <w:r>
         <w:rPr>
           <w:rFonts w:ascii="Times New Roman" w:eastAsia="標楷體" w:hAnsi="Times New Roman" w:cs="Times New Roman" w:hint="eastAsia"/>
-          <w:color w:val="FF0000"/>
           <w:szCs w:val="24"/>
         </w:rPr>
         <w:t>h</w:t>
@@ -2030,7 +1949,6 @@
       <w:r>
         <w:rPr>
           <w:rFonts w:ascii="Times New Roman" w:eastAsia="標楷體" w:hAnsi="Times New Roman" w:cs="Times New Roman"/>
-          <w:color w:val="FF0000"/>
           <w:szCs w:val="24"/>
         </w:rPr>
         <w:t>eterodox &lt;-&gt; orthodox</w:t>
@@ -2145,7 +2063,6 @@
       <w:r>
         <w:rPr>
           <w:rFonts w:ascii="Times New Roman" w:eastAsia="標楷體" w:hAnsi="Times New Roman" w:cs="Times New Roman"/>
-          <w:color w:val="FF0000"/>
           <w:szCs w:val="24"/>
         </w:rPr>
         <w:t xml:space="preserve">contentious (a.) </w:t>
@@ -2153,7 +2070,6 @@
       <w:r>
         <w:rPr>
           <w:rFonts w:ascii="Times New Roman" w:eastAsia="標楷體" w:hAnsi="Times New Roman" w:cs="Times New Roman" w:hint="eastAsia"/>
-          <w:color w:val="FF0000"/>
           <w:szCs w:val="24"/>
         </w:rPr>
         <w:t>有爭議的</w:t>
@@ -2193,7 +2109,6 @@
       <w:r>
         <w:rPr>
           <w:rFonts w:ascii="Times New Roman" w:eastAsia="標楷體" w:hAnsi="Times New Roman" w:cs="Times New Roman"/>
-          <w:color w:val="FF0000"/>
           <w:szCs w:val="24"/>
         </w:rPr>
         <w:t xml:space="preserve">revelatory (a.) </w:t>
@@ -2201,7 +2116,6 @@
       <w:r>
         <w:rPr>
           <w:rFonts w:ascii="Times New Roman" w:eastAsia="標楷體" w:hAnsi="Times New Roman" w:cs="Times New Roman" w:hint="eastAsia"/>
-          <w:color w:val="FF0000"/>
           <w:szCs w:val="24"/>
         </w:rPr>
         <w:t>揭露性的</w:t>
@@ -2218,7 +2132,6 @@
       <w:r>
         <w:rPr>
           <w:rFonts w:ascii="Times New Roman" w:eastAsia="標楷體" w:hAnsi="Times New Roman" w:cs="Times New Roman" w:hint="eastAsia"/>
-          <w:color w:val="FF0000"/>
           <w:szCs w:val="24"/>
         </w:rPr>
         <w:t>i</w:t>
@@ -2226,7 +2139,6 @@
       <w:r>
         <w:rPr>
           <w:rFonts w:ascii="Times New Roman" w:eastAsia="標楷體" w:hAnsi="Times New Roman" w:cs="Times New Roman"/>
-          <w:color w:val="FF0000"/>
           <w:szCs w:val="24"/>
         </w:rPr>
         <w:t xml:space="preserve">rreducible (a.) </w:t>
@@ -2234,7 +2146,6 @@
       <w:r>
         <w:rPr>
           <w:rFonts w:ascii="Times New Roman" w:eastAsia="標楷體" w:hAnsi="Times New Roman" w:cs="Times New Roman" w:hint="eastAsia"/>
-          <w:color w:val="FF0000"/>
           <w:szCs w:val="24"/>
         </w:rPr>
         <w:t>不可簡化的</w:t>
@@ -2274,7 +2185,6 @@
       <w:r>
         <w:rPr>
           <w:rFonts w:ascii="Times New Roman" w:eastAsia="標楷體" w:hAnsi="Times New Roman" w:cs="Times New Roman"/>
-          <w:color w:val="FF0000"/>
           <w:szCs w:val="24"/>
         </w:rPr>
         <w:t xml:space="preserve">sway (v.) </w:t>
@@ -2282,7 +2192,6 @@
       <w:r>
         <w:rPr>
           <w:rFonts w:ascii="Times New Roman" w:eastAsia="標楷體" w:hAnsi="Times New Roman" w:cs="Times New Roman" w:hint="eastAsia"/>
-          <w:color w:val="FF0000"/>
           <w:szCs w:val="24"/>
         </w:rPr>
         <w:t>搖擺</w:t>
@@ -2290,7 +2199,6 @@
       <w:r>
         <w:rPr>
           <w:rFonts w:ascii="Times New Roman" w:eastAsia="標楷體" w:hAnsi="Times New Roman" w:cs="Times New Roman" w:hint="eastAsia"/>
-          <w:color w:val="FF0000"/>
           <w:szCs w:val="24"/>
         </w:rPr>
         <w:t xml:space="preserve"> / (</w:t>
@@ -2298,7 +2206,6 @@
       <w:r>
         <w:rPr>
           <w:rFonts w:ascii="Times New Roman" w:eastAsia="標楷體" w:hAnsi="Times New Roman" w:cs="Times New Roman"/>
-          <w:color w:val="FF0000"/>
           <w:szCs w:val="24"/>
         </w:rPr>
         <w:t>n.</w:t>
@@ -2306,7 +2213,6 @@
       <w:r>
         <w:rPr>
           <w:rFonts w:ascii="Times New Roman" w:eastAsia="標楷體" w:hAnsi="Times New Roman" w:cs="Times New Roman" w:hint="eastAsia"/>
-          <w:color w:val="FF0000"/>
           <w:szCs w:val="24"/>
         </w:rPr>
         <w:t>)</w:t>
@@ -2314,7 +2220,6 @@
       <w:r>
         <w:rPr>
           <w:rFonts w:ascii="Times New Roman" w:eastAsia="標楷體" w:hAnsi="Times New Roman" w:cs="Times New Roman"/>
-          <w:color w:val="FF0000"/>
           <w:szCs w:val="24"/>
         </w:rPr>
         <w:t xml:space="preserve"> </w:t>
@@ -2322,7 +2227,6 @@
       <w:r>
         <w:rPr>
           <w:rFonts w:ascii="Times New Roman" w:eastAsia="標楷體" w:hAnsi="Times New Roman" w:cs="Times New Roman" w:hint="eastAsia"/>
-          <w:color w:val="FF0000"/>
           <w:szCs w:val="24"/>
         </w:rPr>
         <w:t>統治；影響</w:t>
@@ -2339,7 +2243,6 @@
       <w:r>
         <w:rPr>
           <w:rFonts w:ascii="Times New Roman" w:eastAsia="標楷體" w:hAnsi="Times New Roman" w:cs="Times New Roman"/>
-          <w:color w:val="FF0000"/>
           <w:szCs w:val="24"/>
         </w:rPr>
         <w:t xml:space="preserve">episodic (a.) </w:t>
@@ -2347,7 +2250,6 @@
       <w:r>
         <w:rPr>
           <w:rFonts w:ascii="Times New Roman" w:eastAsia="標楷體" w:hAnsi="Times New Roman" w:cs="Times New Roman" w:hint="eastAsia"/>
-          <w:color w:val="FF0000"/>
           <w:szCs w:val="24"/>
         </w:rPr>
         <w:t>不定期的</w:t>
@@ -2355,7 +2257,6 @@
       <w:r>
         <w:rPr>
           <w:rFonts w:ascii="Times New Roman" w:eastAsia="標楷體" w:hAnsi="Times New Roman" w:cs="Times New Roman" w:hint="eastAsia"/>
-          <w:color w:val="FF0000"/>
           <w:szCs w:val="24"/>
         </w:rPr>
         <w:t>；有許多片段的</w:t>
@@ -2371,7 +2272,6 @@
       <w:r>
         <w:rPr>
           <w:rFonts w:ascii="Times New Roman" w:eastAsia="標楷體" w:hAnsi="Times New Roman" w:cs="Times New Roman" w:hint="eastAsia"/>
-          <w:color w:val="FF0000"/>
           <w:szCs w:val="24"/>
         </w:rPr>
         <w:t>p</w:t>
@@ -2379,7 +2279,6 @@
       <w:r>
         <w:rPr>
           <w:rFonts w:ascii="Times New Roman" w:eastAsia="標楷體" w:hAnsi="Times New Roman" w:cs="Times New Roman"/>
-          <w:color w:val="FF0000"/>
           <w:szCs w:val="24"/>
         </w:rPr>
         <w:t xml:space="preserve">anoramic (a.) </w:t>
@@ -2387,7 +2286,6 @@
       <w:r>
         <w:rPr>
           <w:rFonts w:ascii="Times New Roman" w:eastAsia="標楷體" w:hAnsi="Times New Roman" w:cs="Times New Roman" w:hint="eastAsia"/>
-          <w:color w:val="FF0000"/>
           <w:szCs w:val="24"/>
         </w:rPr>
         <w:t>全景的</w:t>
@@ -2404,7 +2302,6 @@
       <w:r>
         <w:rPr>
           <w:rFonts w:ascii="Times New Roman" w:eastAsia="標楷體" w:hAnsi="Times New Roman" w:cs="Times New Roman" w:hint="eastAsia"/>
-          <w:color w:val="FF0000"/>
           <w:szCs w:val="24"/>
         </w:rPr>
         <w:t>s</w:t>
@@ -2412,7 +2309,6 @@
       <w:r>
         <w:rPr>
           <w:rFonts w:ascii="Times New Roman" w:eastAsia="標楷體" w:hAnsi="Times New Roman" w:cs="Times New Roman"/>
-          <w:color w:val="FF0000"/>
           <w:szCs w:val="24"/>
         </w:rPr>
         <w:t xml:space="preserve">atirical (a.) </w:t>
@@ -2420,7 +2316,6 @@
       <w:r>
         <w:rPr>
           <w:rFonts w:ascii="Times New Roman" w:eastAsia="標楷體" w:hAnsi="Times New Roman" w:cs="Times New Roman" w:hint="eastAsia"/>
-          <w:color w:val="FF0000"/>
           <w:szCs w:val="24"/>
         </w:rPr>
         <w:t>諷刺的</w:t>
@@ -2468,7 +2363,6 @@
       <w:r>
         <w:rPr>
           <w:rFonts w:ascii="Times New Roman" w:eastAsia="標楷體" w:hAnsi="Times New Roman" w:cs="Times New Roman"/>
-          <w:color w:val="FF0000"/>
           <w:szCs w:val="24"/>
         </w:rPr>
         <w:t xml:space="preserve">elucidate (v.) </w:t>
@@ -2477,7 +2371,6 @@
       <w:r>
         <w:rPr>
           <w:rFonts w:ascii="Times New Roman" w:eastAsia="標楷體" w:hAnsi="Times New Roman" w:cs="Times New Roman" w:hint="eastAsia"/>
-          <w:color w:val="FF0000"/>
           <w:szCs w:val="24"/>
         </w:rPr>
         <w:t>解釋</w:t>
@@ -2495,7 +2388,6 @@
       <w:r>
         <w:rPr>
           <w:rFonts w:ascii="Times New Roman" w:eastAsia="標楷體" w:hAnsi="Times New Roman" w:cs="Times New Roman" w:hint="eastAsia"/>
-          <w:color w:val="FF0000"/>
           <w:szCs w:val="24"/>
         </w:rPr>
         <w:t>e</w:t>
@@ -2503,7 +2395,6 @@
       <w:r>
         <w:rPr>
           <w:rFonts w:ascii="Times New Roman" w:eastAsia="標楷體" w:hAnsi="Times New Roman" w:cs="Times New Roman"/>
-          <w:color w:val="FF0000"/>
           <w:szCs w:val="24"/>
         </w:rPr>
         <w:t>lude = puzzle</w:t>
@@ -2511,63 +2402,61 @@
       <w:r>
         <w:rPr>
           <w:rFonts w:ascii="Times New Roman" w:eastAsia="標楷體" w:hAnsi="Times New Roman" w:cs="Times New Roman"/>
-          <w:color w:val="FF0000"/>
-          <w:szCs w:val="24"/>
-        </w:rPr>
-        <w:tab/>
-      </w:r>
-      <w:r>
-        <w:rPr>
-          <w:rFonts w:ascii="Times New Roman" w:eastAsia="標楷體" w:hAnsi="Times New Roman" w:cs="Times New Roman"/>
-          <w:color w:val="FF0000"/>
-          <w:szCs w:val="24"/>
-        </w:rPr>
-        <w:tab/>
-      </w:r>
-      <w:r>
-        <w:rPr>
-          <w:rFonts w:ascii="Times New Roman" w:eastAsia="標楷體" w:hAnsi="Times New Roman" w:cs="Times New Roman"/>
-          <w:color w:val="FF0000"/>
-          <w:szCs w:val="24"/>
-        </w:rPr>
-        <w:tab/>
-      </w:r>
-      <w:r>
-        <w:rPr>
-          <w:rFonts w:ascii="Times New Roman" w:eastAsia="標楷體" w:hAnsi="Times New Roman" w:cs="Times New Roman"/>
-          <w:color w:val="FF0000"/>
-          <w:szCs w:val="24"/>
-        </w:rPr>
-        <w:tab/>
-      </w:r>
-      <w:r>
-        <w:rPr>
-          <w:rFonts w:ascii="Times New Roman" w:eastAsia="標楷體" w:hAnsi="Times New Roman" w:cs="Times New Roman"/>
-          <w:color w:val="FF0000"/>
-          <w:szCs w:val="24"/>
-        </w:rPr>
-        <w:tab/>
-      </w:r>
-      <w:r>
-        <w:rPr>
-          <w:rFonts w:ascii="Times New Roman" w:eastAsia="標楷體" w:hAnsi="Times New Roman" w:cs="Times New Roman"/>
-          <w:color w:val="FF0000"/>
-          <w:szCs w:val="24"/>
-        </w:rPr>
-        <w:tab/>
-      </w:r>
-      <w:r>
-        <w:rPr>
-          <w:rFonts w:ascii="Times New Roman" w:eastAsia="標楷體" w:hAnsi="Times New Roman" w:cs="Times New Roman"/>
-          <w:color w:val="FF0000"/>
-          <w:szCs w:val="24"/>
-        </w:rPr>
-        <w:tab/>
-      </w:r>
-      <w:r>
-        <w:rPr>
-          <w:rFonts w:ascii="Times New Roman" w:eastAsia="標楷體" w:hAnsi="Times New Roman" w:cs="Times New Roman"/>
-          <w:color w:val="FF0000"/>
+          <w:szCs w:val="24"/>
+        </w:rPr>
+        <w:tab/>
+      </w:r>
+      <w:r>
+        <w:rPr>
+          <w:rFonts w:ascii="Times New Roman" w:eastAsia="標楷體" w:hAnsi="Times New Roman" w:cs="Times New Roman"/>
+          <w:color w:val="FF0000"/>
+          <w:szCs w:val="24"/>
+        </w:rPr>
+        <w:tab/>
+      </w:r>
+      <w:r>
+        <w:rPr>
+          <w:rFonts w:ascii="Times New Roman" w:eastAsia="標楷體" w:hAnsi="Times New Roman" w:cs="Times New Roman"/>
+          <w:color w:val="FF0000"/>
+          <w:szCs w:val="24"/>
+        </w:rPr>
+        <w:tab/>
+      </w:r>
+      <w:r>
+        <w:rPr>
+          <w:rFonts w:ascii="Times New Roman" w:eastAsia="標楷體" w:hAnsi="Times New Roman" w:cs="Times New Roman"/>
+          <w:color w:val="FF0000"/>
+          <w:szCs w:val="24"/>
+        </w:rPr>
+        <w:tab/>
+      </w:r>
+      <w:r>
+        <w:rPr>
+          <w:rFonts w:ascii="Times New Roman" w:eastAsia="標楷體" w:hAnsi="Times New Roman" w:cs="Times New Roman"/>
+          <w:color w:val="FF0000"/>
+          <w:szCs w:val="24"/>
+        </w:rPr>
+        <w:tab/>
+      </w:r>
+      <w:r>
+        <w:rPr>
+          <w:rFonts w:ascii="Times New Roman" w:eastAsia="標楷體" w:hAnsi="Times New Roman" w:cs="Times New Roman"/>
+          <w:color w:val="FF0000"/>
+          <w:szCs w:val="24"/>
+        </w:rPr>
+        <w:tab/>
+      </w:r>
+      <w:r>
+        <w:rPr>
+          <w:rFonts w:ascii="Times New Roman" w:eastAsia="標楷體" w:hAnsi="Times New Roman" w:cs="Times New Roman"/>
+          <w:color w:val="FF0000"/>
+          <w:szCs w:val="24"/>
+        </w:rPr>
+        <w:tab/>
+      </w:r>
+      <w:r>
+        <w:rPr>
+          <w:rFonts w:ascii="Times New Roman" w:eastAsia="標楷體" w:hAnsi="Times New Roman" w:cs="Times New Roman"/>
           <w:szCs w:val="24"/>
         </w:rPr>
         <w:t>mollify = placate</w:t>
@@ -2584,7 +2473,6 @@
       <w:r>
         <w:rPr>
           <w:rFonts w:ascii="Times New Roman" w:eastAsia="標楷體" w:hAnsi="Times New Roman" w:cs="Times New Roman"/>
-          <w:color w:val="FF0000"/>
           <w:szCs w:val="24"/>
         </w:rPr>
         <w:t xml:space="preserve">waver (v.) </w:t>
@@ -2592,7 +2480,6 @@
       <w:r>
         <w:rPr>
           <w:rFonts w:ascii="Times New Roman" w:eastAsia="標楷體" w:hAnsi="Times New Roman" w:cs="Times New Roman" w:hint="eastAsia"/>
-          <w:color w:val="FF0000"/>
           <w:szCs w:val="24"/>
         </w:rPr>
         <w:t>動搖</w:t>
@@ -2648,7 +2535,6 @@
       <w:r>
         <w:rPr>
           <w:rFonts w:ascii="Times New Roman" w:eastAsia="標楷體" w:hAnsi="Times New Roman" w:cs="Times New Roman"/>
-          <w:color w:val="FF0000"/>
           <w:szCs w:val="24"/>
         </w:rPr>
         <w:t xml:space="preserve">undertaking (n.) </w:t>
@@ -2657,7 +2543,6 @@
       <w:r>
         <w:rPr>
           <w:rFonts w:ascii="Times New Roman" w:eastAsia="標楷體" w:hAnsi="Times New Roman" w:cs="Times New Roman" w:hint="eastAsia"/>
-          <w:color w:val="FF0000"/>
           <w:szCs w:val="24"/>
         </w:rPr>
         <w:t>工作</w:t>
@@ -2675,7 +2560,6 @@
       <w:r>
         <w:rPr>
           <w:rFonts w:ascii="Times New Roman" w:eastAsia="標楷體" w:hAnsi="Times New Roman" w:cs="Times New Roman"/>
-          <w:color w:val="FF0000"/>
           <w:szCs w:val="24"/>
         </w:rPr>
         <w:t xml:space="preserve">venture (n.) </w:t>
@@ -2683,7 +2567,6 @@
       <w:r>
         <w:rPr>
           <w:rFonts w:ascii="Times New Roman" w:eastAsia="標楷體" w:hAnsi="Times New Roman" w:cs="Times New Roman" w:hint="eastAsia"/>
-          <w:color w:val="FF0000"/>
           <w:szCs w:val="24"/>
         </w:rPr>
         <w:t>商業冒險</w:t>
@@ -2691,7 +2574,6 @@
       <w:r>
         <w:rPr>
           <w:rFonts w:ascii="Times New Roman" w:eastAsia="標楷體" w:hAnsi="Times New Roman" w:cs="Times New Roman"/>
-          <w:color w:val="FF0000"/>
           <w:szCs w:val="24"/>
         </w:rPr>
         <w:tab/>
@@ -2788,14 +2670,12 @@
       <w:pPr>
         <w:rPr>
           <w:rFonts w:ascii="Times New Roman" w:eastAsia="標楷體" w:hAnsi="Times New Roman" w:cs="Times New Roman"/>
-          <w:color w:val="FF0000"/>
-          <w:szCs w:val="24"/>
-        </w:rPr>
-      </w:pPr>
-      <w:r>
-        <w:rPr>
-          <w:rFonts w:ascii="Times New Roman" w:eastAsia="標楷體" w:hAnsi="Times New Roman" w:cs="Times New Roman"/>
-          <w:color w:val="FF0000"/>
+          <w:szCs w:val="24"/>
+        </w:rPr>
+      </w:pPr>
+      <w:r>
+        <w:rPr>
+          <w:rFonts w:ascii="Times New Roman" w:eastAsia="標楷體" w:hAnsi="Times New Roman" w:cs="Times New Roman"/>
           <w:szCs w:val="24"/>
         </w:rPr>
         <w:t xml:space="preserve">demise (n.) </w:t>
@@ -2803,7 +2683,6 @@
       <w:r>
         <w:rPr>
           <w:rFonts w:ascii="Times New Roman" w:eastAsia="標楷體" w:hAnsi="Times New Roman" w:cs="Times New Roman" w:hint="eastAsia"/>
-          <w:color w:val="FF0000"/>
           <w:szCs w:val="24"/>
         </w:rPr>
         <w:t>死亡</w:t>
@@ -2811,55 +2690,48 @@
       <w:r>
         <w:rPr>
           <w:rFonts w:ascii="Times New Roman" w:eastAsia="標楷體" w:hAnsi="Times New Roman" w:cs="Times New Roman"/>
-          <w:color w:val="FF0000"/>
-          <w:szCs w:val="24"/>
-        </w:rPr>
-        <w:tab/>
-      </w:r>
-      <w:r>
-        <w:rPr>
-          <w:rFonts w:ascii="Times New Roman" w:eastAsia="標楷體" w:hAnsi="Times New Roman" w:cs="Times New Roman"/>
-          <w:color w:val="FF0000"/>
-          <w:szCs w:val="24"/>
-        </w:rPr>
-        <w:tab/>
-      </w:r>
-      <w:r>
-        <w:rPr>
-          <w:rFonts w:ascii="Times New Roman" w:eastAsia="標楷體" w:hAnsi="Times New Roman" w:cs="Times New Roman"/>
-          <w:color w:val="FF0000"/>
-          <w:szCs w:val="24"/>
-        </w:rPr>
-        <w:tab/>
-      </w:r>
-      <w:r>
-        <w:rPr>
-          <w:rFonts w:ascii="Times New Roman" w:eastAsia="標楷體" w:hAnsi="Times New Roman" w:cs="Times New Roman"/>
-          <w:color w:val="FF0000"/>
-          <w:szCs w:val="24"/>
-        </w:rPr>
-        <w:tab/>
-      </w:r>
-      <w:r>
-        <w:rPr>
-          <w:rFonts w:ascii="Times New Roman" w:eastAsia="標楷體" w:hAnsi="Times New Roman" w:cs="Times New Roman"/>
-          <w:color w:val="FF0000"/>
-          <w:szCs w:val="24"/>
-        </w:rPr>
-        <w:tab/>
-      </w:r>
-      <w:r>
-        <w:rPr>
-          <w:rFonts w:ascii="Times New Roman" w:eastAsia="標楷體" w:hAnsi="Times New Roman" w:cs="Times New Roman"/>
-          <w:color w:val="FF0000"/>
-          <w:szCs w:val="24"/>
-        </w:rPr>
-        <w:tab/>
-      </w:r>
-      <w:r>
-        <w:rPr>
-          <w:rFonts w:ascii="Times New Roman" w:eastAsia="標楷體" w:hAnsi="Times New Roman" w:cs="Times New Roman"/>
-          <w:color w:val="FF0000"/>
+          <w:szCs w:val="24"/>
+        </w:rPr>
+        <w:tab/>
+      </w:r>
+      <w:r>
+        <w:rPr>
+          <w:rFonts w:ascii="Times New Roman" w:eastAsia="標楷體" w:hAnsi="Times New Roman" w:cs="Times New Roman"/>
+          <w:szCs w:val="24"/>
+        </w:rPr>
+        <w:tab/>
+      </w:r>
+      <w:r>
+        <w:rPr>
+          <w:rFonts w:ascii="Times New Roman" w:eastAsia="標楷體" w:hAnsi="Times New Roman" w:cs="Times New Roman"/>
+          <w:szCs w:val="24"/>
+        </w:rPr>
+        <w:tab/>
+      </w:r>
+      <w:r>
+        <w:rPr>
+          <w:rFonts w:ascii="Times New Roman" w:eastAsia="標楷體" w:hAnsi="Times New Roman" w:cs="Times New Roman"/>
+          <w:szCs w:val="24"/>
+        </w:rPr>
+        <w:tab/>
+      </w:r>
+      <w:r>
+        <w:rPr>
+          <w:rFonts w:ascii="Times New Roman" w:eastAsia="標楷體" w:hAnsi="Times New Roman" w:cs="Times New Roman"/>
+          <w:szCs w:val="24"/>
+        </w:rPr>
+        <w:tab/>
+      </w:r>
+      <w:r>
+        <w:rPr>
+          <w:rFonts w:ascii="Times New Roman" w:eastAsia="標楷體" w:hAnsi="Times New Roman" w:cs="Times New Roman"/>
+          <w:szCs w:val="24"/>
+        </w:rPr>
+        <w:tab/>
+      </w:r>
+      <w:r>
+        <w:rPr>
+          <w:rFonts w:ascii="Times New Roman" w:eastAsia="標楷體" w:hAnsi="Times New Roman" w:cs="Times New Roman"/>
           <w:szCs w:val="24"/>
         </w:rPr>
         <w:t xml:space="preserve">cult (n.) </w:t>
@@ -2867,7 +2739,6 @@
       <w:r>
         <w:rPr>
           <w:rFonts w:ascii="Times New Roman" w:eastAsia="標楷體" w:hAnsi="Times New Roman" w:cs="Times New Roman" w:hint="eastAsia"/>
-          <w:color w:val="FF0000"/>
           <w:szCs w:val="24"/>
         </w:rPr>
         <w:t>崇拜；</w:t>
@@ -2875,7 +2746,6 @@
       <w:r>
         <w:rPr>
           <w:rFonts w:ascii="Times New Roman" w:eastAsia="標楷體" w:hAnsi="Times New Roman" w:cs="Times New Roman" w:hint="eastAsia"/>
-          <w:color w:val="FF0000"/>
           <w:szCs w:val="24"/>
         </w:rPr>
         <w:t>邪教</w:t>
@@ -2956,7 +2826,6 @@
       <w:r>
         <w:rPr>
           <w:rFonts w:ascii="Times New Roman" w:eastAsia="標楷體" w:hAnsi="Times New Roman" w:cs="Times New Roman"/>
-          <w:color w:val="FF0000"/>
           <w:szCs w:val="24"/>
         </w:rPr>
         <w:t xml:space="preserve">sanguine (a.) </w:t>
@@ -2965,7 +2834,6 @@
       <w:r>
         <w:rPr>
           <w:rFonts w:ascii="Times New Roman" w:eastAsia="標楷體" w:hAnsi="Times New Roman" w:cs="Times New Roman" w:hint="eastAsia"/>
-          <w:color w:val="FF0000"/>
           <w:szCs w:val="24"/>
         </w:rPr>
         <w:t>樂觀</w:t>
@@ -2973,7 +2841,6 @@
       <w:r>
         <w:rPr>
           <w:rFonts w:ascii="Times New Roman" w:eastAsia="標楷體" w:hAnsi="Times New Roman" w:cs="Times New Roman" w:hint="eastAsia"/>
-          <w:color w:val="FF0000"/>
           <w:szCs w:val="24"/>
         </w:rPr>
         <w:t>正向</w:t>
@@ -2981,7 +2848,6 @@
       <w:r>
         <w:rPr>
           <w:rFonts w:ascii="Times New Roman" w:eastAsia="標楷體" w:hAnsi="Times New Roman" w:cs="Times New Roman" w:hint="eastAsia"/>
-          <w:color w:val="FF0000"/>
           <w:szCs w:val="24"/>
         </w:rPr>
         <w:t>的</w:t>
@@ -2999,7 +2865,6 @@
       <w:r>
         <w:rPr>
           <w:rFonts w:ascii="Times New Roman" w:eastAsia="標楷體" w:hAnsi="Times New Roman" w:cs="Times New Roman" w:hint="eastAsia"/>
-          <w:color w:val="FF0000"/>
           <w:szCs w:val="24"/>
         </w:rPr>
         <w:t>s</w:t>
@@ -3007,7 +2872,6 @@
       <w:r>
         <w:rPr>
           <w:rFonts w:ascii="Times New Roman" w:eastAsia="標楷體" w:hAnsi="Times New Roman" w:cs="Times New Roman"/>
-          <w:color w:val="FF0000"/>
           <w:szCs w:val="24"/>
         </w:rPr>
         <w:t xml:space="preserve">angfroid (n.) </w:t>
@@ -3015,7 +2879,6 @@
       <w:r>
         <w:rPr>
           <w:rFonts w:ascii="Times New Roman" w:eastAsia="標楷體" w:hAnsi="Times New Roman" w:cs="Times New Roman" w:hint="eastAsia"/>
-          <w:color w:val="FF0000"/>
           <w:szCs w:val="24"/>
         </w:rPr>
         <w:t>冷靜</w:t>
@@ -3023,74 +2886,72 @@
       <w:r>
         <w:rPr>
           <w:rFonts w:ascii="Times New Roman" w:eastAsia="標楷體" w:hAnsi="Times New Roman" w:cs="Times New Roman"/>
-          <w:color w:val="FF0000"/>
-          <w:szCs w:val="24"/>
-        </w:rPr>
-        <w:tab/>
-      </w:r>
-      <w:r>
-        <w:rPr>
-          <w:rFonts w:ascii="Times New Roman" w:eastAsia="標楷體" w:hAnsi="Times New Roman" w:cs="Times New Roman"/>
-          <w:szCs w:val="24"/>
-        </w:rPr>
-        <w:tab/>
-      </w:r>
-      <w:r>
-        <w:rPr>
-          <w:rFonts w:ascii="Times New Roman" w:eastAsia="標楷體" w:hAnsi="Times New Roman" w:cs="Times New Roman"/>
-          <w:szCs w:val="24"/>
-        </w:rPr>
-        <w:tab/>
-      </w:r>
-      <w:r>
-        <w:rPr>
-          <w:rFonts w:ascii="Times New Roman" w:eastAsia="標楷體" w:hAnsi="Times New Roman" w:cs="Times New Roman"/>
-          <w:szCs w:val="24"/>
-        </w:rPr>
-        <w:tab/>
-      </w:r>
-      <w:r>
-        <w:rPr>
-          <w:rFonts w:ascii="Times New Roman" w:eastAsia="標楷體" w:hAnsi="Times New Roman" w:cs="Times New Roman"/>
-          <w:szCs w:val="24"/>
-        </w:rPr>
-        <w:tab/>
-      </w:r>
-      <w:r>
-        <w:rPr>
-          <w:rFonts w:ascii="Times New Roman" w:eastAsia="標楷體" w:hAnsi="Times New Roman" w:cs="Times New Roman"/>
-          <w:szCs w:val="24"/>
-        </w:rPr>
-        <w:tab/>
-      </w:r>
-      <w:r>
-        <w:rPr>
-          <w:rFonts w:ascii="Times New Roman" w:eastAsia="標楷體" w:hAnsi="Times New Roman" w:cs="Times New Roman"/>
-          <w:color w:val="FF0000"/>
+          <w:szCs w:val="24"/>
+        </w:rPr>
+        <w:tab/>
+      </w:r>
+      <w:r>
+        <w:rPr>
+          <w:rFonts w:ascii="Times New Roman" w:eastAsia="標楷體" w:hAnsi="Times New Roman" w:cs="Times New Roman"/>
+          <w:szCs w:val="24"/>
+        </w:rPr>
+        <w:tab/>
+      </w:r>
+      <w:r>
+        <w:rPr>
+          <w:rFonts w:ascii="Times New Roman" w:eastAsia="標楷體" w:hAnsi="Times New Roman" w:cs="Times New Roman"/>
+          <w:szCs w:val="24"/>
+        </w:rPr>
+        <w:tab/>
+      </w:r>
+      <w:r>
+        <w:rPr>
+          <w:rFonts w:ascii="Times New Roman" w:eastAsia="標楷體" w:hAnsi="Times New Roman" w:cs="Times New Roman"/>
+          <w:szCs w:val="24"/>
+        </w:rPr>
+        <w:tab/>
+      </w:r>
+      <w:r>
+        <w:rPr>
+          <w:rFonts w:ascii="Times New Roman" w:eastAsia="標楷體" w:hAnsi="Times New Roman" w:cs="Times New Roman"/>
+          <w:szCs w:val="24"/>
+        </w:rPr>
+        <w:tab/>
+      </w:r>
+      <w:r>
+        <w:rPr>
+          <w:rFonts w:ascii="Times New Roman" w:eastAsia="標楷體" w:hAnsi="Times New Roman" w:cs="Times New Roman"/>
+          <w:szCs w:val="24"/>
+        </w:rPr>
+        <w:tab/>
+      </w:r>
+      <w:r>
+        <w:rPr>
+          <w:rFonts w:ascii="Times New Roman" w:eastAsia="標楷體" w:hAnsi="Times New Roman" w:cs="Times New Roman"/>
           <w:szCs w:val="24"/>
         </w:rPr>
         <w:t xml:space="preserve">deprecate (v.) </w:t>
       </w:r>
-      <w:r>
-        <w:rPr>
-          <w:rFonts w:ascii="Times New Roman" w:eastAsia="標楷體" w:hAnsi="Times New Roman" w:cs="Times New Roman" w:hint="eastAsia"/>
-          <w:color w:val="FF0000"/>
+      <w:proofErr w:type="gramStart"/>
+      <w:r>
+        <w:rPr>
+          <w:rFonts w:ascii="Times New Roman" w:eastAsia="標楷體" w:hAnsi="Times New Roman" w:cs="Times New Roman" w:hint="eastAsia"/>
           <w:szCs w:val="24"/>
         </w:rPr>
         <w:t>貶低</w:t>
       </w:r>
-    </w:p>
-    <w:p>
-      <w:pPr>
-        <w:rPr>
-          <w:rFonts w:ascii="Times New Roman" w:eastAsia="標楷體" w:hAnsi="Times New Roman" w:cs="Times New Roman"/>
-          <w:szCs w:val="24"/>
-        </w:rPr>
-      </w:pPr>
-      <w:r>
-        <w:rPr>
-          <w:rFonts w:ascii="Times New Roman" w:eastAsia="標楷體" w:hAnsi="Times New Roman" w:cs="Times New Roman" w:hint="eastAsia"/>
-          <w:color w:val="FF0000"/>
+      <w:proofErr w:type="gramEnd"/>
+    </w:p>
+    <w:p>
+      <w:pPr>
+        <w:rPr>
+          <w:rFonts w:ascii="Times New Roman" w:eastAsia="標楷體" w:hAnsi="Times New Roman" w:cs="Times New Roman"/>
+          <w:szCs w:val="24"/>
+        </w:rPr>
+      </w:pPr>
+      <w:r>
+        <w:rPr>
+          <w:rFonts w:ascii="Times New Roman" w:eastAsia="標楷體" w:hAnsi="Times New Roman" w:cs="Times New Roman" w:hint="eastAsia"/>
           <w:szCs w:val="24"/>
         </w:rPr>
         <w:t>d</w:t>
@@ -3098,7 +2959,6 @@
       <w:r>
         <w:rPr>
           <w:rFonts w:ascii="Times New Roman" w:eastAsia="標楷體" w:hAnsi="Times New Roman" w:cs="Times New Roman"/>
-          <w:color w:val="FF0000"/>
           <w:szCs w:val="24"/>
         </w:rPr>
         <w:t xml:space="preserve">epreciate (v.) </w:t>
@@ -3106,7 +2966,6 @@
       <w:r>
         <w:rPr>
           <w:rFonts w:ascii="Times New Roman" w:eastAsia="標楷體" w:hAnsi="Times New Roman" w:cs="Times New Roman" w:hint="eastAsia"/>
-          <w:color w:val="FF0000"/>
           <w:szCs w:val="24"/>
         </w:rPr>
         <w:t>(</w:t>
@@ -3114,7 +2973,6 @@
       <w:r>
         <w:rPr>
           <w:rFonts w:ascii="Times New Roman" w:eastAsia="標楷體" w:hAnsi="Times New Roman" w:cs="Times New Roman" w:hint="eastAsia"/>
-          <w:color w:val="FF0000"/>
           <w:szCs w:val="24"/>
         </w:rPr>
         <w:t>使</w:t>
@@ -3122,7 +2980,6 @@
       <w:r>
         <w:rPr>
           <w:rFonts w:ascii="Times New Roman" w:eastAsia="標楷體" w:hAnsi="Times New Roman" w:cs="Times New Roman" w:hint="eastAsia"/>
-          <w:color w:val="FF0000"/>
           <w:szCs w:val="24"/>
         </w:rPr>
         <w:t>)</w:t>
@@ -3130,7 +2987,6 @@
       <w:r>
         <w:rPr>
           <w:rFonts w:ascii="Times New Roman" w:eastAsia="標楷體" w:hAnsi="Times New Roman" w:cs="Times New Roman" w:hint="eastAsia"/>
-          <w:color w:val="FF0000"/>
           <w:szCs w:val="24"/>
         </w:rPr>
         <w:t>貶值</w:t>
@@ -3138,7 +2994,6 @@
       <w:r>
         <w:rPr>
           <w:rFonts w:ascii="Times New Roman" w:eastAsia="標楷體" w:hAnsi="Times New Roman" w:cs="Times New Roman"/>
-          <w:color w:val="FF0000"/>
           <w:szCs w:val="24"/>
         </w:rPr>
         <w:tab/>
@@ -3262,7 +3117,6 @@
       <w:r>
         <w:rPr>
           <w:rFonts w:ascii="Times New Roman" w:eastAsia="標楷體" w:hAnsi="Times New Roman" w:cs="Times New Roman" w:hint="eastAsia"/>
-          <w:color w:val="FF0000"/>
           <w:szCs w:val="24"/>
         </w:rPr>
         <w:t>o</w:t>
@@ -3270,7 +3124,6 @@
       <w:r>
         <w:rPr>
           <w:rFonts w:ascii="Times New Roman" w:eastAsia="標楷體" w:hAnsi="Times New Roman" w:cs="Times New Roman"/>
-          <w:color w:val="FF0000"/>
           <w:szCs w:val="24"/>
         </w:rPr>
         <w:t xml:space="preserve">bfuscate (v.) </w:t>
@@ -3279,7 +3132,6 @@
       <w:r>
         <w:rPr>
           <w:rFonts w:ascii="Times New Roman" w:eastAsia="標楷體" w:hAnsi="Times New Roman" w:cs="Times New Roman" w:hint="eastAsia"/>
-          <w:color w:val="FF0000"/>
           <w:szCs w:val="24"/>
         </w:rPr>
         <w:t>使模糊</w:t>
@@ -3359,19 +3211,95 @@
       <w:r>
         <w:rPr>
           <w:rFonts w:ascii="Times New Roman" w:eastAsia="標楷體" w:hAnsi="Times New Roman" w:cs="Times New Roman"/>
-          <w:color w:val="FF0000"/>
           <w:szCs w:val="24"/>
         </w:rPr>
         <w:t xml:space="preserve">encapsulate (v.) </w:t>
       </w:r>
+      <w:r>
+        <w:rPr>
+          <w:rFonts w:ascii="Times New Roman" w:eastAsia="標楷體" w:hAnsi="Times New Roman" w:cs="Times New Roman" w:hint="eastAsia"/>
+          <w:szCs w:val="24"/>
+        </w:rPr>
+        <w:t>扼要表述</w:t>
+      </w:r>
+    </w:p>
+    <w:p>
+      <w:pPr>
+        <w:rPr>
+          <w:rFonts w:ascii="Times New Roman" w:eastAsia="標楷體" w:hAnsi="Times New Roman" w:cs="Times New Roman"/>
+          <w:szCs w:val="24"/>
+        </w:rPr>
+      </w:pPr>
+      <w:r>
+        <w:rPr>
+          <w:rFonts w:ascii="Times New Roman" w:eastAsia="標楷體" w:hAnsi="Times New Roman" w:cs="Times New Roman" w:hint="eastAsia"/>
+          <w:szCs w:val="24"/>
+        </w:rPr>
+        <w:t>u</w:t>
+      </w:r>
+      <w:r>
+        <w:rPr>
+          <w:rFonts w:ascii="Times New Roman" w:eastAsia="標楷體" w:hAnsi="Times New Roman" w:cs="Times New Roman"/>
+          <w:szCs w:val="24"/>
+        </w:rPr>
+        <w:t xml:space="preserve">ndertake (v.) </w:t>
+      </w:r>
+      <w:r>
+        <w:rPr>
+          <w:rFonts w:ascii="Times New Roman" w:eastAsia="標楷體" w:hAnsi="Times New Roman" w:cs="Times New Roman" w:hint="eastAsia"/>
+          <w:szCs w:val="24"/>
+        </w:rPr>
+        <w:t>從事</w:t>
+      </w:r>
+      <w:r>
+        <w:rPr>
+          <w:rFonts w:ascii="Times New Roman" w:eastAsia="標楷體" w:hAnsi="Times New Roman" w:cs="Times New Roman"/>
+          <w:szCs w:val="24"/>
+        </w:rPr>
+        <w:tab/>
+      </w:r>
+      <w:r>
+        <w:rPr>
+          <w:rFonts w:ascii="Times New Roman" w:eastAsia="標楷體" w:hAnsi="Times New Roman" w:cs="Times New Roman"/>
+          <w:szCs w:val="24"/>
+        </w:rPr>
+        <w:tab/>
+      </w:r>
+      <w:r>
+        <w:rPr>
+          <w:rFonts w:ascii="Times New Roman" w:eastAsia="標楷體" w:hAnsi="Times New Roman" w:cs="Times New Roman"/>
+          <w:szCs w:val="24"/>
+        </w:rPr>
+        <w:tab/>
+      </w:r>
+      <w:r>
+        <w:rPr>
+          <w:rFonts w:ascii="Times New Roman" w:eastAsia="標楷體" w:hAnsi="Times New Roman" w:cs="Times New Roman"/>
+          <w:szCs w:val="24"/>
+        </w:rPr>
+        <w:tab/>
+      </w:r>
+      <w:r>
+        <w:rPr>
+          <w:rFonts w:ascii="Times New Roman" w:eastAsia="標楷體" w:hAnsi="Times New Roman" w:cs="Times New Roman"/>
+          <w:szCs w:val="24"/>
+        </w:rPr>
+        <w:tab/>
+      </w:r>
+      <w:r>
+        <w:rPr>
+          <w:rFonts w:ascii="Times New Roman" w:eastAsia="標楷體" w:hAnsi="Times New Roman" w:cs="Times New Roman"/>
+          <w:szCs w:val="24"/>
+        </w:rPr>
+        <w:t xml:space="preserve">regrettable (a.) </w:t>
+      </w:r>
       <w:proofErr w:type="gramStart"/>
       <w:r>
         <w:rPr>
           <w:rFonts w:ascii="Times New Roman" w:eastAsia="標楷體" w:hAnsi="Times New Roman" w:cs="Times New Roman" w:hint="eastAsia"/>
-          <w:color w:val="FF0000"/>
-          <w:szCs w:val="24"/>
-        </w:rPr>
-        <w:t>扼要表述</w:t>
+          <w:szCs w:val="24"/>
+        </w:rPr>
+        <w:t>令人遺憾的</w:t>
       </w:r>
       <w:proofErr w:type="gramEnd"/>
     </w:p>
@@ -3384,89 +3312,7 @@
       </w:pPr>
       <w:r>
         <w:rPr>
-          <w:rFonts w:ascii="Times New Roman" w:eastAsia="標楷體" w:hAnsi="Times New Roman" w:cs="Times New Roman" w:hint="eastAsia"/>
-          <w:szCs w:val="24"/>
-        </w:rPr>
-        <w:t>u</w:t>
-      </w:r>
-      <w:r>
-        <w:rPr>
-          <w:rFonts w:ascii="Times New Roman" w:eastAsia="標楷體" w:hAnsi="Times New Roman" w:cs="Times New Roman"/>
-          <w:szCs w:val="24"/>
-        </w:rPr>
-        <w:t xml:space="preserve">ndertake (v.) </w:t>
-      </w:r>
-      <w:r>
-        <w:rPr>
-          <w:rFonts w:ascii="Times New Roman" w:eastAsia="標楷體" w:hAnsi="Times New Roman" w:cs="Times New Roman" w:hint="eastAsia"/>
-          <w:szCs w:val="24"/>
-        </w:rPr>
-        <w:t>從事</w:t>
-      </w:r>
-      <w:r>
-        <w:rPr>
-          <w:rFonts w:ascii="Times New Roman" w:eastAsia="標楷體" w:hAnsi="Times New Roman" w:cs="Times New Roman"/>
-          <w:szCs w:val="24"/>
-        </w:rPr>
-        <w:tab/>
-      </w:r>
-      <w:r>
-        <w:rPr>
-          <w:rFonts w:ascii="Times New Roman" w:eastAsia="標楷體" w:hAnsi="Times New Roman" w:cs="Times New Roman"/>
-          <w:szCs w:val="24"/>
-        </w:rPr>
-        <w:tab/>
-      </w:r>
-      <w:r>
-        <w:rPr>
-          <w:rFonts w:ascii="Times New Roman" w:eastAsia="標楷體" w:hAnsi="Times New Roman" w:cs="Times New Roman"/>
-          <w:szCs w:val="24"/>
-        </w:rPr>
-        <w:tab/>
-      </w:r>
-      <w:r>
-        <w:rPr>
-          <w:rFonts w:ascii="Times New Roman" w:eastAsia="標楷體" w:hAnsi="Times New Roman" w:cs="Times New Roman"/>
-          <w:szCs w:val="24"/>
-        </w:rPr>
-        <w:tab/>
-      </w:r>
-      <w:r>
-        <w:rPr>
-          <w:rFonts w:ascii="Times New Roman" w:eastAsia="標楷體" w:hAnsi="Times New Roman" w:cs="Times New Roman"/>
-          <w:szCs w:val="24"/>
-        </w:rPr>
-        <w:tab/>
-      </w:r>
-      <w:r>
-        <w:rPr>
-          <w:rFonts w:ascii="Times New Roman" w:eastAsia="標楷體" w:hAnsi="Times New Roman" w:cs="Times New Roman"/>
-          <w:szCs w:val="24"/>
-        </w:rPr>
-        <w:t xml:space="preserve">regrettable (a.) </w:t>
-      </w:r>
-      <w:proofErr w:type="gramStart"/>
-      <w:r>
-        <w:rPr>
-          <w:rFonts w:ascii="Times New Roman" w:eastAsia="標楷體" w:hAnsi="Times New Roman" w:cs="Times New Roman" w:hint="eastAsia"/>
-          <w:szCs w:val="24"/>
-        </w:rPr>
-        <w:t>令人遺憾的</w:t>
-      </w:r>
-      <w:proofErr w:type="gramEnd"/>
-    </w:p>
-    <w:p>
-      <w:pPr>
-        <w:rPr>
-          <w:rFonts w:ascii="Times New Roman" w:eastAsia="標楷體" w:hAnsi="Times New Roman" w:cs="Times New Roman"/>
-          <w:color w:val="FF0000"/>
-          <w:szCs w:val="24"/>
-        </w:rPr>
-      </w:pPr>
-      <w:r>
-        <w:rPr>
-          <w:rFonts w:ascii="Times New Roman" w:eastAsia="標楷體" w:hAnsi="Times New Roman" w:cs="Times New Roman"/>
-          <w:color w:val="FF0000"/>
+          <w:rFonts w:ascii="Times New Roman" w:eastAsia="標楷體" w:hAnsi="Times New Roman" w:cs="Times New Roman"/>
           <w:szCs w:val="24"/>
         </w:rPr>
         <w:t>no mean achievement/feat = a great achievement</w:t>
@@ -3483,7 +3329,6 @@
       <w:r>
         <w:rPr>
           <w:rFonts w:ascii="Times New Roman" w:eastAsia="標楷體" w:hAnsi="Times New Roman" w:cs="Times New Roman" w:hint="eastAsia"/>
-          <w:color w:val="FF0000"/>
           <w:szCs w:val="24"/>
         </w:rPr>
         <w:t>d</w:t>
@@ -3491,7 +3336,6 @@
       <w:r>
         <w:rPr>
           <w:rFonts w:ascii="Times New Roman" w:eastAsia="標楷體" w:hAnsi="Times New Roman" w:cs="Times New Roman"/>
-          <w:color w:val="FF0000"/>
           <w:szCs w:val="24"/>
         </w:rPr>
         <w:t xml:space="preserve">igestible (a.) </w:t>
@@ -3499,7 +3343,6 @@
       <w:r>
         <w:rPr>
           <w:rFonts w:ascii="Times New Roman" w:eastAsia="標楷體" w:hAnsi="Times New Roman" w:cs="Times New Roman" w:hint="eastAsia"/>
-          <w:color w:val="FF0000"/>
           <w:szCs w:val="24"/>
         </w:rPr>
         <w:t>易懂的</w:t>
@@ -3616,12 +3459,17 @@
           <w:szCs w:val="24"/>
         </w:rPr>
         <w:tab/>
+      </w:r>
+      <w:r>
+        <w:rPr>
+          <w:rFonts w:ascii="Times New Roman" w:eastAsia="標楷體" w:hAnsi="Times New Roman" w:cs="Times New Roman"/>
+          <w:szCs w:val="24"/>
+        </w:rPr>
         <w:t xml:space="preserve">complacence = complacency (n.) </w:t>
       </w:r>
       <w:r>
         <w:rPr>
           <w:rFonts w:ascii="Times New Roman" w:eastAsia="標楷體" w:hAnsi="Times New Roman" w:cs="Times New Roman" w:hint="eastAsia"/>
-          <w:color w:val="FF0000"/>
           <w:szCs w:val="24"/>
         </w:rPr>
         <w:t>自滿</w:t>
@@ -3831,7 +3679,6 @@
       <w:r>
         <w:rPr>
           <w:rFonts w:ascii="Times New Roman" w:eastAsia="標楷體" w:hAnsi="Times New Roman" w:cs="Times New Roman" w:hint="eastAsia"/>
-          <w:color w:val="FF0000"/>
           <w:szCs w:val="24"/>
         </w:rPr>
         <w:t>o</w:t>
@@ -3839,7 +3686,6 @@
       <w:r>
         <w:rPr>
           <w:rFonts w:ascii="Times New Roman" w:eastAsia="標楷體" w:hAnsi="Times New Roman" w:cs="Times New Roman"/>
-          <w:color w:val="FF0000"/>
           <w:szCs w:val="24"/>
         </w:rPr>
         <w:t>blivious (a.)</w:t>
@@ -3847,7 +3693,6 @@
       <w:r>
         <w:rPr>
           <w:rFonts w:ascii="Times New Roman" w:eastAsia="標楷體" w:hAnsi="Times New Roman" w:cs="Times New Roman" w:hint="eastAsia"/>
-          <w:color w:val="FF0000"/>
           <w:szCs w:val="24"/>
         </w:rPr>
         <w:t xml:space="preserve"> </w:t>
@@ -3855,7 +3700,6 @@
       <w:r>
         <w:rPr>
           <w:rFonts w:ascii="Times New Roman" w:eastAsia="標楷體" w:hAnsi="Times New Roman" w:cs="Times New Roman" w:hint="eastAsia"/>
-          <w:color w:val="FF0000"/>
           <w:szCs w:val="24"/>
         </w:rPr>
         <w:t>未察覺的</w:t>
@@ -3863,7 +3707,6 @@
       <w:r>
         <w:rPr>
           <w:rFonts w:ascii="Times New Roman" w:eastAsia="標楷體" w:hAnsi="Times New Roman" w:cs="Times New Roman" w:hint="eastAsia"/>
-          <w:color w:val="FF0000"/>
           <w:szCs w:val="24"/>
         </w:rPr>
         <w:t xml:space="preserve"> </w:t>
@@ -3871,7 +3714,6 @@
       <w:r>
         <w:rPr>
           <w:rFonts w:ascii="Times New Roman" w:eastAsia="標楷體" w:hAnsi="Times New Roman" w:cs="Times New Roman"/>
-          <w:color w:val="FF0000"/>
           <w:szCs w:val="24"/>
         </w:rPr>
         <w:t>(+to/of)</w:t>
@@ -3879,7 +3721,6 @@
       <w:r>
         <w:rPr>
           <w:rFonts w:ascii="Times New Roman" w:eastAsia="標楷體" w:hAnsi="Times New Roman" w:cs="Times New Roman"/>
-          <w:color w:val="FF0000"/>
           <w:szCs w:val="24"/>
         </w:rPr>
         <w:tab/>
@@ -3979,7 +3820,6 @@
       <w:r>
         <w:rPr>
           <w:rFonts w:ascii="Times New Roman" w:eastAsia="標楷體" w:hAnsi="Times New Roman" w:cs="Times New Roman" w:hint="eastAsia"/>
-          <w:color w:val="FF0000"/>
           <w:szCs w:val="24"/>
         </w:rPr>
         <w:t>a</w:t>
@@ -3987,7 +3827,6 @@
       <w:r>
         <w:rPr>
           <w:rFonts w:ascii="Times New Roman" w:eastAsia="標楷體" w:hAnsi="Times New Roman" w:cs="Times New Roman"/>
-          <w:color w:val="FF0000"/>
           <w:szCs w:val="24"/>
         </w:rPr>
         <w:t xml:space="preserve">bet (v.) </w:t>
@@ -3995,7 +3834,6 @@
       <w:r>
         <w:rPr>
           <w:rFonts w:ascii="Times New Roman" w:eastAsia="標楷體" w:hAnsi="Times New Roman" w:cs="Times New Roman" w:hint="eastAsia"/>
-          <w:color w:val="FF0000"/>
           <w:szCs w:val="24"/>
         </w:rPr>
         <w:t>唆使</w:t>
@@ -4003,57 +3841,55 @@
       <w:r>
         <w:rPr>
           <w:rFonts w:ascii="Times New Roman" w:eastAsia="標楷體" w:hAnsi="Times New Roman" w:cs="Times New Roman"/>
-          <w:color w:val="FF0000"/>
-          <w:szCs w:val="24"/>
-        </w:rPr>
-        <w:tab/>
-      </w:r>
-      <w:r>
-        <w:rPr>
-          <w:rFonts w:ascii="Times New Roman" w:eastAsia="標楷體" w:hAnsi="Times New Roman" w:cs="Times New Roman"/>
-          <w:szCs w:val="24"/>
-        </w:rPr>
-        <w:tab/>
-      </w:r>
-      <w:r>
-        <w:rPr>
-          <w:rFonts w:ascii="Times New Roman" w:eastAsia="標楷體" w:hAnsi="Times New Roman" w:cs="Times New Roman"/>
-          <w:szCs w:val="24"/>
-        </w:rPr>
-        <w:tab/>
-      </w:r>
-      <w:r>
-        <w:rPr>
-          <w:rFonts w:ascii="Times New Roman" w:eastAsia="標楷體" w:hAnsi="Times New Roman" w:cs="Times New Roman"/>
-          <w:szCs w:val="24"/>
-        </w:rPr>
-        <w:tab/>
-      </w:r>
-      <w:r>
-        <w:rPr>
-          <w:rFonts w:ascii="Times New Roman" w:eastAsia="標楷體" w:hAnsi="Times New Roman" w:cs="Times New Roman"/>
-          <w:szCs w:val="24"/>
-        </w:rPr>
-        <w:tab/>
-      </w:r>
-      <w:r>
-        <w:rPr>
-          <w:rFonts w:ascii="Times New Roman" w:eastAsia="標楷體" w:hAnsi="Times New Roman" w:cs="Times New Roman"/>
-          <w:szCs w:val="24"/>
-        </w:rPr>
-        <w:tab/>
-      </w:r>
-      <w:r>
-        <w:rPr>
-          <w:rFonts w:ascii="Times New Roman" w:eastAsia="標楷體" w:hAnsi="Times New Roman" w:cs="Times New Roman"/>
-          <w:szCs w:val="24"/>
-        </w:rPr>
-        <w:tab/>
-      </w:r>
-      <w:r>
-        <w:rPr>
-          <w:rFonts w:ascii="Times New Roman" w:eastAsia="標楷體" w:hAnsi="Times New Roman" w:cs="Times New Roman"/>
-          <w:color w:val="FF0000"/>
+          <w:szCs w:val="24"/>
+        </w:rPr>
+        <w:tab/>
+      </w:r>
+      <w:r>
+        <w:rPr>
+          <w:rFonts w:ascii="Times New Roman" w:eastAsia="標楷體" w:hAnsi="Times New Roman" w:cs="Times New Roman"/>
+          <w:szCs w:val="24"/>
+        </w:rPr>
+        <w:tab/>
+      </w:r>
+      <w:r>
+        <w:rPr>
+          <w:rFonts w:ascii="Times New Roman" w:eastAsia="標楷體" w:hAnsi="Times New Roman" w:cs="Times New Roman"/>
+          <w:szCs w:val="24"/>
+        </w:rPr>
+        <w:tab/>
+      </w:r>
+      <w:r>
+        <w:rPr>
+          <w:rFonts w:ascii="Times New Roman" w:eastAsia="標楷體" w:hAnsi="Times New Roman" w:cs="Times New Roman"/>
+          <w:szCs w:val="24"/>
+        </w:rPr>
+        <w:tab/>
+      </w:r>
+      <w:r>
+        <w:rPr>
+          <w:rFonts w:ascii="Times New Roman" w:eastAsia="標楷體" w:hAnsi="Times New Roman" w:cs="Times New Roman"/>
+          <w:szCs w:val="24"/>
+        </w:rPr>
+        <w:tab/>
+      </w:r>
+      <w:r>
+        <w:rPr>
+          <w:rFonts w:ascii="Times New Roman" w:eastAsia="標楷體" w:hAnsi="Times New Roman" w:cs="Times New Roman"/>
+          <w:szCs w:val="24"/>
+        </w:rPr>
+        <w:tab/>
+      </w:r>
+      <w:r>
+        <w:rPr>
+          <w:rFonts w:ascii="Times New Roman" w:eastAsia="標楷體" w:hAnsi="Times New Roman" w:cs="Times New Roman"/>
+          <w:szCs w:val="24"/>
+        </w:rPr>
+        <w:tab/>
+      </w:r>
+      <w:r>
+        <w:rPr>
+          <w:rFonts w:ascii="Times New Roman" w:eastAsia="標楷體" w:hAnsi="Times New Roman" w:cs="Times New Roman"/>
           <w:szCs w:val="24"/>
         </w:rPr>
         <w:t xml:space="preserve">commandeer (v.) </w:t>
@@ -4061,7 +3897,6 @@
       <w:r>
         <w:rPr>
           <w:rFonts w:ascii="Times New Roman" w:eastAsia="標楷體" w:hAnsi="Times New Roman" w:cs="Times New Roman" w:hint="eastAsia"/>
-          <w:color w:val="FF0000"/>
           <w:szCs w:val="24"/>
         </w:rPr>
         <w:t>霸佔；</w:t>
@@ -4070,7 +3905,6 @@
       <w:r>
         <w:rPr>
           <w:rFonts w:ascii="Times New Roman" w:eastAsia="標楷體" w:hAnsi="Times New Roman" w:cs="Times New Roman" w:hint="eastAsia"/>
-          <w:color w:val="FF0000"/>
           <w:szCs w:val="24"/>
         </w:rPr>
         <w:t>徵用</w:t>
@@ -4390,7 +4224,6 @@
       <w:r>
         <w:rPr>
           <w:rFonts w:ascii="Times New Roman" w:eastAsia="標楷體" w:hAnsi="Times New Roman" w:cs="Times New Roman"/>
-          <w:color w:val="FF0000"/>
           <w:szCs w:val="24"/>
         </w:rPr>
         <w:t xml:space="preserve">outlook (n.) </w:t>
@@ -4398,7 +4231,6 @@
       <w:r>
         <w:rPr>
           <w:rFonts w:ascii="Times New Roman" w:eastAsia="標楷體" w:hAnsi="Times New Roman" w:cs="Times New Roman" w:hint="eastAsia"/>
-          <w:color w:val="FF0000"/>
           <w:szCs w:val="24"/>
         </w:rPr>
         <w:t>觀點</w:t>
@@ -4506,7 +4338,6 @@
       <w:r>
         <w:rPr>
           <w:rFonts w:ascii="Times New Roman" w:eastAsia="標楷體" w:hAnsi="Times New Roman" w:cs="Times New Roman" w:hint="eastAsia"/>
-          <w:color w:val="FF0000"/>
           <w:szCs w:val="24"/>
         </w:rPr>
         <w:t>a</w:t>
@@ -4514,7 +4345,6 @@
       <w:r>
         <w:rPr>
           <w:rFonts w:ascii="Times New Roman" w:eastAsia="標楷體" w:hAnsi="Times New Roman" w:cs="Times New Roman"/>
-          <w:color w:val="FF0000"/>
           <w:szCs w:val="24"/>
         </w:rPr>
         <w:t>nomalous (a.) abnormal</w:t>
@@ -4522,43 +4352,41 @@
       <w:r>
         <w:rPr>
           <w:rFonts w:ascii="Times New Roman" w:eastAsia="標楷體" w:hAnsi="Times New Roman" w:cs="Times New Roman"/>
-          <w:color w:val="FF0000"/>
-          <w:szCs w:val="24"/>
-        </w:rPr>
-        <w:tab/>
-      </w:r>
-      <w:r>
-        <w:rPr>
-          <w:rFonts w:ascii="Times New Roman" w:eastAsia="標楷體" w:hAnsi="Times New Roman" w:cs="Times New Roman"/>
-          <w:szCs w:val="24"/>
-        </w:rPr>
-        <w:tab/>
-      </w:r>
-      <w:r>
-        <w:rPr>
-          <w:rFonts w:ascii="Times New Roman" w:eastAsia="標楷體" w:hAnsi="Times New Roman" w:cs="Times New Roman"/>
-          <w:szCs w:val="24"/>
-        </w:rPr>
-        <w:tab/>
-      </w:r>
-      <w:r>
-        <w:rPr>
-          <w:rFonts w:ascii="Times New Roman" w:eastAsia="標楷體" w:hAnsi="Times New Roman" w:cs="Times New Roman"/>
-          <w:szCs w:val="24"/>
-        </w:rPr>
-        <w:tab/>
-      </w:r>
-      <w:r>
-        <w:rPr>
-          <w:rFonts w:ascii="Times New Roman" w:eastAsia="標楷體" w:hAnsi="Times New Roman" w:cs="Times New Roman"/>
-          <w:szCs w:val="24"/>
-        </w:rPr>
-        <w:tab/>
-      </w:r>
-      <w:r>
-        <w:rPr>
-          <w:rFonts w:ascii="Times New Roman" w:eastAsia="標楷體" w:hAnsi="Times New Roman" w:cs="Times New Roman"/>
-          <w:color w:val="FF0000"/>
+          <w:szCs w:val="24"/>
+        </w:rPr>
+        <w:tab/>
+      </w:r>
+      <w:r>
+        <w:rPr>
+          <w:rFonts w:ascii="Times New Roman" w:eastAsia="標楷體" w:hAnsi="Times New Roman" w:cs="Times New Roman"/>
+          <w:szCs w:val="24"/>
+        </w:rPr>
+        <w:tab/>
+      </w:r>
+      <w:r>
+        <w:rPr>
+          <w:rFonts w:ascii="Times New Roman" w:eastAsia="標楷體" w:hAnsi="Times New Roman" w:cs="Times New Roman"/>
+          <w:szCs w:val="24"/>
+        </w:rPr>
+        <w:tab/>
+      </w:r>
+      <w:r>
+        <w:rPr>
+          <w:rFonts w:ascii="Times New Roman" w:eastAsia="標楷體" w:hAnsi="Times New Roman" w:cs="Times New Roman"/>
+          <w:szCs w:val="24"/>
+        </w:rPr>
+        <w:tab/>
+      </w:r>
+      <w:r>
+        <w:rPr>
+          <w:rFonts w:ascii="Times New Roman" w:eastAsia="標楷體" w:hAnsi="Times New Roman" w:cs="Times New Roman"/>
+          <w:szCs w:val="24"/>
+        </w:rPr>
+        <w:tab/>
+      </w:r>
+      <w:r>
+        <w:rPr>
+          <w:rFonts w:ascii="Times New Roman" w:eastAsia="標楷體" w:hAnsi="Times New Roman" w:cs="Times New Roman"/>
           <w:szCs w:val="24"/>
         </w:rPr>
         <w:t xml:space="preserve">timely (a.) </w:t>
@@ -4566,7 +4394,6 @@
       <w:r>
         <w:rPr>
           <w:rFonts w:ascii="Times New Roman" w:eastAsia="標楷體" w:hAnsi="Times New Roman" w:cs="Times New Roman" w:hint="eastAsia"/>
-          <w:color w:val="FF0000"/>
           <w:szCs w:val="24"/>
         </w:rPr>
         <w:t>適時的</w:t>
@@ -4785,7 +4612,6 @@
       <w:r>
         <w:rPr>
           <w:rFonts w:ascii="Times New Roman" w:eastAsia="標楷體" w:hAnsi="Times New Roman" w:cs="Times New Roman" w:hint="eastAsia"/>
-          <w:color w:val="FF0000"/>
           <w:szCs w:val="24"/>
         </w:rPr>
         <w:t>c</w:t>
@@ -4793,7 +4619,6 @@
       <w:r>
         <w:rPr>
           <w:rFonts w:ascii="Times New Roman" w:eastAsia="標楷體" w:hAnsi="Times New Roman" w:cs="Times New Roman"/>
-          <w:color w:val="FF0000"/>
           <w:szCs w:val="24"/>
         </w:rPr>
         <w:t xml:space="preserve">ondescend to do </w:t>
@@ -4802,7 +4627,6 @@
       <w:r>
         <w:rPr>
           <w:rFonts w:ascii="Times New Roman" w:eastAsia="標楷體" w:hAnsi="Times New Roman" w:cs="Times New Roman"/>
-          <w:color w:val="FF0000"/>
           <w:szCs w:val="24"/>
         </w:rPr>
         <w:t>sth</w:t>
@@ -4811,7 +4635,6 @@
       <w:r>
         <w:rPr>
           <w:rFonts w:ascii="Times New Roman" w:eastAsia="標楷體" w:hAnsi="Times New Roman" w:cs="Times New Roman"/>
-          <w:color w:val="FF0000"/>
           <w:szCs w:val="24"/>
         </w:rPr>
         <w:t xml:space="preserve">. </w:t>
@@ -4819,7 +4642,6 @@
       <w:r>
         <w:rPr>
           <w:rFonts w:ascii="Times New Roman" w:eastAsia="標楷體" w:hAnsi="Times New Roman" w:cs="Times New Roman" w:hint="eastAsia"/>
-          <w:color w:val="FF0000"/>
           <w:szCs w:val="24"/>
         </w:rPr>
         <w:t>降格做</w:t>
@@ -4827,7 +4649,6 @@
       <w:r>
         <w:rPr>
           <w:rFonts w:ascii="Times New Roman" w:eastAsia="標楷體" w:hAnsi="Times New Roman" w:cs="Times New Roman"/>
-          <w:color w:val="FF0000"/>
           <w:szCs w:val="24"/>
         </w:rPr>
         <w:t>…</w:t>
@@ -4859,7 +4680,6 @@
       <w:r>
         <w:rPr>
           <w:rFonts w:ascii="Times New Roman" w:eastAsia="標楷體" w:hAnsi="Times New Roman" w:cs="Times New Roman"/>
-          <w:color w:val="FF0000"/>
           <w:szCs w:val="24"/>
         </w:rPr>
         <w:t xml:space="preserve">periphery (n.) </w:t>
@@ -4867,7 +4687,6 @@
       <w:r>
         <w:rPr>
           <w:rFonts w:ascii="Times New Roman" w:eastAsia="標楷體" w:hAnsi="Times New Roman" w:cs="Times New Roman" w:hint="eastAsia"/>
-          <w:color w:val="FF0000"/>
           <w:szCs w:val="24"/>
         </w:rPr>
         <w:t>邊緣</w:t>
@@ -5047,7 +4866,6 @@
       <w:r>
         <w:rPr>
           <w:rFonts w:ascii="Times New Roman" w:eastAsia="標楷體" w:hAnsi="Times New Roman" w:cs="Times New Roman"/>
-          <w:color w:val="FF0000"/>
           <w:szCs w:val="24"/>
         </w:rPr>
         <w:t xml:space="preserve">tailored (a.) </w:t>
@@ -5055,7 +4873,6 @@
       <w:r>
         <w:rPr>
           <w:rFonts w:ascii="Times New Roman" w:eastAsia="標楷體" w:hAnsi="Times New Roman" w:cs="Times New Roman" w:hint="eastAsia"/>
-          <w:color w:val="FF0000"/>
           <w:szCs w:val="24"/>
         </w:rPr>
         <w:t>特製的</w:t>
@@ -5071,7 +4888,6 @@
       <w:r>
         <w:rPr>
           <w:rFonts w:ascii="Times New Roman" w:eastAsia="標楷體" w:hAnsi="Times New Roman" w:cs="Times New Roman" w:hint="eastAsia"/>
-          <w:color w:val="FF0000"/>
           <w:szCs w:val="24"/>
         </w:rPr>
         <w:t>b</w:t>
@@ -5079,7 +4895,6 @@
       <w:r>
         <w:rPr>
           <w:rFonts w:ascii="Times New Roman" w:eastAsia="標楷體" w:hAnsi="Times New Roman" w:cs="Times New Roman"/>
-          <w:color w:val="FF0000"/>
           <w:szCs w:val="24"/>
         </w:rPr>
         <w:t xml:space="preserve">emoan (v.) </w:t>
@@ -5087,7 +4902,6 @@
       <w:r>
         <w:rPr>
           <w:rFonts w:ascii="Times New Roman" w:eastAsia="標楷體" w:hAnsi="Times New Roman" w:cs="Times New Roman" w:hint="eastAsia"/>
-          <w:color w:val="FF0000"/>
           <w:szCs w:val="24"/>
         </w:rPr>
         <w:t>抱怨</w:t>
@@ -5154,7 +4968,6 @@
       <w:r>
         <w:rPr>
           <w:rFonts w:ascii="Times New Roman" w:eastAsia="標楷體" w:hAnsi="Times New Roman" w:cs="Times New Roman" w:hint="eastAsia"/>
-          <w:color w:val="FF0000"/>
           <w:szCs w:val="24"/>
         </w:rPr>
         <w:t>u</w:t>
@@ -5162,7 +4975,6 @@
       <w:r>
         <w:rPr>
           <w:rFonts w:ascii="Times New Roman" w:eastAsia="標楷體" w:hAnsi="Times New Roman" w:cs="Times New Roman"/>
-          <w:color w:val="FF0000"/>
           <w:szCs w:val="24"/>
         </w:rPr>
         <w:t>biquitous (a.) universal</w:t>
@@ -5170,7 +4982,6 @@
       <w:r>
         <w:rPr>
           <w:rFonts w:ascii="Times New Roman" w:eastAsia="標楷體" w:hAnsi="Times New Roman" w:cs="Times New Roman"/>
-          <w:color w:val="FF0000"/>
           <w:szCs w:val="24"/>
         </w:rPr>
         <w:tab/>
@@ -5331,7 +5142,6 @@
       <w:r>
         <w:rPr>
           <w:rFonts w:ascii="Times New Roman" w:eastAsia="標楷體" w:hAnsi="Times New Roman" w:cs="Times New Roman"/>
-          <w:color w:val="FF0000"/>
           <w:szCs w:val="24"/>
         </w:rPr>
         <w:t xml:space="preserve">unimpeachable (a.) </w:t>
@@ -5339,7 +5149,6 @@
       <w:r>
         <w:rPr>
           <w:rFonts w:ascii="Times New Roman" w:eastAsia="標楷體" w:hAnsi="Times New Roman" w:cs="Times New Roman" w:hint="eastAsia"/>
-          <w:color w:val="FF0000"/>
           <w:szCs w:val="24"/>
         </w:rPr>
         <w:t>無可挑剔的</w:t>
@@ -5371,7 +5180,6 @@
       <w:r>
         <w:rPr>
           <w:rFonts w:ascii="Times New Roman" w:eastAsia="標楷體" w:hAnsi="Times New Roman" w:cs="Times New Roman"/>
-          <w:color w:val="FF0000"/>
           <w:szCs w:val="24"/>
         </w:rPr>
         <w:t xml:space="preserve">lay (a.) </w:t>
@@ -5380,7 +5188,6 @@
       <w:r>
         <w:rPr>
           <w:rFonts w:ascii="Times New Roman" w:eastAsia="標楷體" w:hAnsi="Times New Roman" w:cs="Times New Roman" w:hint="eastAsia"/>
-          <w:color w:val="FF0000"/>
           <w:szCs w:val="24"/>
         </w:rPr>
         <w:t>外行的</w:t>
@@ -5469,7 +5276,6 @@
       <w:r>
         <w:rPr>
           <w:rFonts w:ascii="Times New Roman" w:eastAsia="標楷體" w:hAnsi="Times New Roman" w:cs="Times New Roman" w:hint="eastAsia"/>
-          <w:color w:val="FF0000"/>
           <w:szCs w:val="24"/>
         </w:rPr>
         <w:t>h</w:t>
@@ -5477,7 +5283,6 @@
       <w:r>
         <w:rPr>
           <w:rFonts w:ascii="Times New Roman" w:eastAsia="標楷體" w:hAnsi="Times New Roman" w:cs="Times New Roman"/>
-          <w:color w:val="FF0000"/>
           <w:szCs w:val="24"/>
         </w:rPr>
         <w:t xml:space="preserve">ortatory (a.) </w:t>
@@ -5485,7 +5290,6 @@
       <w:r>
         <w:rPr>
           <w:rFonts w:ascii="Times New Roman" w:eastAsia="標楷體" w:hAnsi="Times New Roman" w:cs="Times New Roman" w:hint="eastAsia"/>
-          <w:color w:val="FF0000"/>
           <w:szCs w:val="24"/>
         </w:rPr>
         <w:t>勸告的</w:t>
@@ -5533,7 +5337,6 @@
       <w:r>
         <w:rPr>
           <w:rFonts w:ascii="Times New Roman" w:eastAsia="標楷體" w:hAnsi="Times New Roman" w:cs="Times New Roman"/>
-          <w:color w:val="FF0000"/>
           <w:szCs w:val="24"/>
         </w:rPr>
         <w:t xml:space="preserve">communal (a.) </w:t>
@@ -5541,7 +5344,6 @@
       <w:r>
         <w:rPr>
           <w:rFonts w:ascii="Times New Roman" w:eastAsia="標楷體" w:hAnsi="Times New Roman" w:cs="Times New Roman" w:hint="eastAsia"/>
-          <w:color w:val="FF0000"/>
           <w:szCs w:val="24"/>
         </w:rPr>
         <w:t>公共的</w:t>
@@ -5558,7 +5360,6 @@
       <w:r>
         <w:rPr>
           <w:rFonts w:ascii="Times New Roman" w:eastAsia="標楷體" w:hAnsi="Times New Roman" w:cs="Times New Roman" w:hint="eastAsia"/>
-          <w:color w:val="FF0000"/>
           <w:szCs w:val="24"/>
         </w:rPr>
         <w:t>a</w:t>
@@ -5566,7 +5367,6 @@
       <w:r>
         <w:rPr>
           <w:rFonts w:ascii="Times New Roman" w:eastAsia="標楷體" w:hAnsi="Times New Roman" w:cs="Times New Roman"/>
-          <w:color w:val="FF0000"/>
           <w:szCs w:val="24"/>
         </w:rPr>
         <w:t xml:space="preserve">ura (n.) </w:t>
@@ -5574,7 +5374,6 @@
       <w:r>
         <w:rPr>
           <w:rFonts w:ascii="Times New Roman" w:eastAsia="標楷體" w:hAnsi="Times New Roman" w:cs="Times New Roman" w:hint="eastAsia"/>
-          <w:color w:val="FF0000"/>
           <w:szCs w:val="24"/>
         </w:rPr>
         <w:t>氣氛</w:t>
@@ -5582,63 +5381,61 @@
       <w:r>
         <w:rPr>
           <w:rFonts w:ascii="Times New Roman" w:eastAsia="標楷體" w:hAnsi="Times New Roman" w:cs="Times New Roman"/>
-          <w:color w:val="FF0000"/>
-          <w:szCs w:val="24"/>
-        </w:rPr>
-        <w:tab/>
-      </w:r>
-      <w:r>
-        <w:rPr>
-          <w:rFonts w:ascii="Times New Roman" w:eastAsia="標楷體" w:hAnsi="Times New Roman" w:cs="Times New Roman"/>
-          <w:color w:val="FF0000"/>
-          <w:szCs w:val="24"/>
-        </w:rPr>
-        <w:tab/>
-      </w:r>
-      <w:r>
-        <w:rPr>
-          <w:rFonts w:ascii="Times New Roman" w:eastAsia="標楷體" w:hAnsi="Times New Roman" w:cs="Times New Roman"/>
-          <w:color w:val="FF0000"/>
-          <w:szCs w:val="24"/>
-        </w:rPr>
-        <w:tab/>
-      </w:r>
-      <w:r>
-        <w:rPr>
-          <w:rFonts w:ascii="Times New Roman" w:eastAsia="標楷體" w:hAnsi="Times New Roman" w:cs="Times New Roman"/>
-          <w:color w:val="FF0000"/>
-          <w:szCs w:val="24"/>
-        </w:rPr>
-        <w:tab/>
-      </w:r>
-      <w:r>
-        <w:rPr>
-          <w:rFonts w:ascii="Times New Roman" w:eastAsia="標楷體" w:hAnsi="Times New Roman" w:cs="Times New Roman"/>
-          <w:color w:val="FF0000"/>
-          <w:szCs w:val="24"/>
-        </w:rPr>
-        <w:tab/>
-      </w:r>
-      <w:r>
-        <w:rPr>
-          <w:rFonts w:ascii="Times New Roman" w:eastAsia="標楷體" w:hAnsi="Times New Roman" w:cs="Times New Roman"/>
-          <w:color w:val="FF0000"/>
-          <w:szCs w:val="24"/>
-        </w:rPr>
-        <w:tab/>
-      </w:r>
-      <w:r>
-        <w:rPr>
-          <w:rFonts w:ascii="Times New Roman" w:eastAsia="標楷體" w:hAnsi="Times New Roman" w:cs="Times New Roman"/>
-          <w:color w:val="FF0000"/>
-          <w:szCs w:val="24"/>
-        </w:rPr>
-        <w:tab/>
-      </w:r>
-      <w:r>
-        <w:rPr>
-          <w:rFonts w:ascii="Times New Roman" w:eastAsia="標楷體" w:hAnsi="Times New Roman" w:cs="Times New Roman" w:hint="eastAsia"/>
-          <w:color w:val="FF0000"/>
+          <w:szCs w:val="24"/>
+        </w:rPr>
+        <w:tab/>
+      </w:r>
+      <w:r>
+        <w:rPr>
+          <w:rFonts w:ascii="Times New Roman" w:eastAsia="標楷體" w:hAnsi="Times New Roman" w:cs="Times New Roman"/>
+          <w:color w:val="FF0000"/>
+          <w:szCs w:val="24"/>
+        </w:rPr>
+        <w:tab/>
+      </w:r>
+      <w:r>
+        <w:rPr>
+          <w:rFonts w:ascii="Times New Roman" w:eastAsia="標楷體" w:hAnsi="Times New Roman" w:cs="Times New Roman"/>
+          <w:color w:val="FF0000"/>
+          <w:szCs w:val="24"/>
+        </w:rPr>
+        <w:tab/>
+      </w:r>
+      <w:r>
+        <w:rPr>
+          <w:rFonts w:ascii="Times New Roman" w:eastAsia="標楷體" w:hAnsi="Times New Roman" w:cs="Times New Roman"/>
+          <w:color w:val="FF0000"/>
+          <w:szCs w:val="24"/>
+        </w:rPr>
+        <w:tab/>
+      </w:r>
+      <w:r>
+        <w:rPr>
+          <w:rFonts w:ascii="Times New Roman" w:eastAsia="標楷體" w:hAnsi="Times New Roman" w:cs="Times New Roman"/>
+          <w:color w:val="FF0000"/>
+          <w:szCs w:val="24"/>
+        </w:rPr>
+        <w:tab/>
+      </w:r>
+      <w:r>
+        <w:rPr>
+          <w:rFonts w:ascii="Times New Roman" w:eastAsia="標楷體" w:hAnsi="Times New Roman" w:cs="Times New Roman"/>
+          <w:color w:val="FF0000"/>
+          <w:szCs w:val="24"/>
+        </w:rPr>
+        <w:tab/>
+      </w:r>
+      <w:r>
+        <w:rPr>
+          <w:rFonts w:ascii="Times New Roman" w:eastAsia="標楷體" w:hAnsi="Times New Roman" w:cs="Times New Roman"/>
+          <w:color w:val="FF0000"/>
+          <w:szCs w:val="24"/>
+        </w:rPr>
+        <w:tab/>
+      </w:r>
+      <w:r>
+        <w:rPr>
+          <w:rFonts w:ascii="Times New Roman" w:eastAsia="標楷體" w:hAnsi="Times New Roman" w:cs="Times New Roman" w:hint="eastAsia"/>
           <w:szCs w:val="24"/>
         </w:rPr>
         <w:t>a</w:t>
@@ -5646,7 +5443,6 @@
       <w:r>
         <w:rPr>
           <w:rFonts w:ascii="Times New Roman" w:eastAsia="標楷體" w:hAnsi="Times New Roman" w:cs="Times New Roman"/>
-          <w:color w:val="FF0000"/>
           <w:szCs w:val="24"/>
         </w:rPr>
         <w:t xml:space="preserve">lbeit = </w:t>
@@ -5654,7 +5450,6 @@
       <w:r>
         <w:rPr>
           <w:rFonts w:ascii="Times New Roman" w:eastAsia="標楷體" w:hAnsi="Times New Roman" w:cs="Times New Roman" w:hint="eastAsia"/>
-          <w:color w:val="FF0000"/>
           <w:szCs w:val="24"/>
         </w:rPr>
         <w:t>a</w:t>
@@ -5662,7 +5457,6 @@
       <w:r>
         <w:rPr>
           <w:rFonts w:ascii="Times New Roman" w:eastAsia="標楷體" w:hAnsi="Times New Roman" w:cs="Times New Roman"/>
-          <w:color w:val="FF0000"/>
           <w:szCs w:val="24"/>
         </w:rPr>
         <w:t>lthough</w:t>
@@ -5679,7 +5473,6 @@
       <w:r>
         <w:rPr>
           <w:rFonts w:ascii="Times New Roman" w:eastAsia="標楷體" w:hAnsi="Times New Roman" w:cs="Times New Roman" w:hint="eastAsia"/>
-          <w:color w:val="FF0000"/>
           <w:szCs w:val="24"/>
         </w:rPr>
         <w:t>r</w:t>
@@ -5687,7 +5480,6 @@
       <w:r>
         <w:rPr>
           <w:rFonts w:ascii="Times New Roman" w:eastAsia="標楷體" w:hAnsi="Times New Roman" w:cs="Times New Roman"/>
-          <w:color w:val="FF0000"/>
           <w:szCs w:val="24"/>
         </w:rPr>
         <w:t xml:space="preserve">enounce (v.) </w:t>
@@ -5695,7 +5487,6 @@
       <w:r>
         <w:rPr>
           <w:rFonts w:ascii="Times New Roman" w:eastAsia="標楷體" w:hAnsi="Times New Roman" w:cs="Times New Roman" w:hint="eastAsia"/>
-          <w:color w:val="FF0000"/>
           <w:szCs w:val="24"/>
         </w:rPr>
         <w:t>聲明放棄</w:t>
@@ -5703,47 +5494,45 @@
       <w:r>
         <w:rPr>
           <w:rFonts w:ascii="Times New Roman" w:eastAsia="標楷體" w:hAnsi="Times New Roman" w:cs="Times New Roman"/>
-          <w:color w:val="FF0000"/>
-          <w:szCs w:val="24"/>
-        </w:rPr>
-        <w:tab/>
-      </w:r>
-      <w:r>
-        <w:rPr>
-          <w:rFonts w:ascii="Times New Roman" w:eastAsia="標楷體" w:hAnsi="Times New Roman" w:cs="Times New Roman"/>
-          <w:color w:val="FF0000"/>
-          <w:szCs w:val="24"/>
-        </w:rPr>
-        <w:tab/>
-      </w:r>
-      <w:r>
-        <w:rPr>
-          <w:rFonts w:ascii="Times New Roman" w:eastAsia="標楷體" w:hAnsi="Times New Roman" w:cs="Times New Roman"/>
-          <w:color w:val="FF0000"/>
-          <w:szCs w:val="24"/>
-        </w:rPr>
-        <w:tab/>
-      </w:r>
-      <w:r>
-        <w:rPr>
-          <w:rFonts w:ascii="Times New Roman" w:eastAsia="標楷體" w:hAnsi="Times New Roman" w:cs="Times New Roman"/>
-          <w:color w:val="FF0000"/>
-          <w:szCs w:val="24"/>
-        </w:rPr>
-        <w:tab/>
-      </w:r>
-      <w:r>
-        <w:rPr>
-          <w:rFonts w:ascii="Times New Roman" w:eastAsia="標楷體" w:hAnsi="Times New Roman" w:cs="Times New Roman"/>
-          <w:color w:val="FF0000"/>
-          <w:szCs w:val="24"/>
-        </w:rPr>
-        <w:tab/>
-      </w:r>
-      <w:r>
-        <w:rPr>
-          <w:rFonts w:ascii="Times New Roman" w:eastAsia="標楷體" w:hAnsi="Times New Roman" w:cs="Times New Roman"/>
-          <w:color w:val="FF0000"/>
+          <w:szCs w:val="24"/>
+        </w:rPr>
+        <w:tab/>
+      </w:r>
+      <w:r>
+        <w:rPr>
+          <w:rFonts w:ascii="Times New Roman" w:eastAsia="標楷體" w:hAnsi="Times New Roman" w:cs="Times New Roman"/>
+          <w:color w:val="FF0000"/>
+          <w:szCs w:val="24"/>
+        </w:rPr>
+        <w:tab/>
+      </w:r>
+      <w:r>
+        <w:rPr>
+          <w:rFonts w:ascii="Times New Roman" w:eastAsia="標楷體" w:hAnsi="Times New Roman" w:cs="Times New Roman"/>
+          <w:color w:val="FF0000"/>
+          <w:szCs w:val="24"/>
+        </w:rPr>
+        <w:tab/>
+      </w:r>
+      <w:r>
+        <w:rPr>
+          <w:rFonts w:ascii="Times New Roman" w:eastAsia="標楷體" w:hAnsi="Times New Roman" w:cs="Times New Roman"/>
+          <w:color w:val="FF0000"/>
+          <w:szCs w:val="24"/>
+        </w:rPr>
+        <w:tab/>
+      </w:r>
+      <w:r>
+        <w:rPr>
+          <w:rFonts w:ascii="Times New Roman" w:eastAsia="標楷體" w:hAnsi="Times New Roman" w:cs="Times New Roman"/>
+          <w:color w:val="FF0000"/>
+          <w:szCs w:val="24"/>
+        </w:rPr>
+        <w:tab/>
+      </w:r>
+      <w:r>
+        <w:rPr>
+          <w:rFonts w:ascii="Times New Roman" w:eastAsia="標楷體" w:hAnsi="Times New Roman" w:cs="Times New Roman"/>
           <w:szCs w:val="24"/>
         </w:rPr>
         <w:t xml:space="preserve">obsessive (a.) </w:t>
@@ -5751,7 +5540,6 @@
       <w:r>
         <w:rPr>
           <w:rFonts w:ascii="Times New Roman" w:eastAsia="標楷體" w:hAnsi="Times New Roman" w:cs="Times New Roman" w:hint="eastAsia"/>
-          <w:color w:val="FF0000"/>
           <w:szCs w:val="24"/>
         </w:rPr>
         <w:t>著迷的</w:t>
@@ -5759,7 +5547,6 @@
       <w:r>
         <w:rPr>
           <w:rFonts w:ascii="Times New Roman" w:eastAsia="標楷體" w:hAnsi="Times New Roman" w:cs="Times New Roman" w:hint="eastAsia"/>
-          <w:color w:val="FF0000"/>
           <w:szCs w:val="24"/>
         </w:rPr>
         <w:t xml:space="preserve"> </w:t>
@@ -5767,7 +5554,6 @@
       <w:r>
         <w:rPr>
           <w:rFonts w:ascii="Times New Roman" w:eastAsia="標楷體" w:hAnsi="Times New Roman" w:cs="Times New Roman"/>
-          <w:color w:val="FF0000"/>
           <w:szCs w:val="24"/>
         </w:rPr>
         <w:t>(+about)</w:t>
@@ -5784,7 +5570,6 @@
       <w:r>
         <w:rPr>
           <w:rFonts w:ascii="Times New Roman" w:eastAsia="標楷體" w:hAnsi="Times New Roman" w:cs="Times New Roman"/>
-          <w:color w:val="FF0000"/>
           <w:szCs w:val="24"/>
         </w:rPr>
         <w:t xml:space="preserve">heavy-handed (a.) </w:t>
@@ -5792,7 +5577,6 @@
       <w:r>
         <w:rPr>
           <w:rFonts w:ascii="Times New Roman" w:eastAsia="標楷體" w:hAnsi="Times New Roman" w:cs="Times New Roman" w:hint="eastAsia"/>
-          <w:color w:val="FF0000"/>
           <w:szCs w:val="24"/>
         </w:rPr>
         <w:t>粗暴的</w:t>
@@ -5800,39 +5584,37 @@
       <w:r>
         <w:rPr>
           <w:rFonts w:ascii="Times New Roman" w:eastAsia="標楷體" w:hAnsi="Times New Roman" w:cs="Times New Roman"/>
-          <w:color w:val="FF0000"/>
-          <w:szCs w:val="24"/>
-        </w:rPr>
-        <w:tab/>
-      </w:r>
-      <w:r>
-        <w:rPr>
-          <w:rFonts w:ascii="Times New Roman" w:eastAsia="標楷體" w:hAnsi="Times New Roman" w:cs="Times New Roman"/>
-          <w:color w:val="FF0000"/>
-          <w:szCs w:val="24"/>
-        </w:rPr>
-        <w:tab/>
-      </w:r>
-      <w:r>
-        <w:rPr>
-          <w:rFonts w:ascii="Times New Roman" w:eastAsia="標楷體" w:hAnsi="Times New Roman" w:cs="Times New Roman"/>
-          <w:color w:val="FF0000"/>
-          <w:szCs w:val="24"/>
-        </w:rPr>
-        <w:tab/>
-      </w:r>
-      <w:r>
-        <w:rPr>
-          <w:rFonts w:ascii="Times New Roman" w:eastAsia="標楷體" w:hAnsi="Times New Roman" w:cs="Times New Roman"/>
-          <w:color w:val="FF0000"/>
-          <w:szCs w:val="24"/>
-        </w:rPr>
-        <w:tab/>
-      </w:r>
-      <w:r>
-        <w:rPr>
-          <w:rFonts w:ascii="Times New Roman" w:eastAsia="標楷體" w:hAnsi="Times New Roman" w:cs="Times New Roman"/>
-          <w:color w:val="FF0000"/>
+          <w:szCs w:val="24"/>
+        </w:rPr>
+        <w:tab/>
+      </w:r>
+      <w:r>
+        <w:rPr>
+          <w:rFonts w:ascii="Times New Roman" w:eastAsia="標楷體" w:hAnsi="Times New Roman" w:cs="Times New Roman"/>
+          <w:color w:val="FF0000"/>
+          <w:szCs w:val="24"/>
+        </w:rPr>
+        <w:tab/>
+      </w:r>
+      <w:r>
+        <w:rPr>
+          <w:rFonts w:ascii="Times New Roman" w:eastAsia="標楷體" w:hAnsi="Times New Roman" w:cs="Times New Roman"/>
+          <w:color w:val="FF0000"/>
+          <w:szCs w:val="24"/>
+        </w:rPr>
+        <w:tab/>
+      </w:r>
+      <w:r>
+        <w:rPr>
+          <w:rFonts w:ascii="Times New Roman" w:eastAsia="標楷體" w:hAnsi="Times New Roman" w:cs="Times New Roman"/>
+          <w:color w:val="FF0000"/>
+          <w:szCs w:val="24"/>
+        </w:rPr>
+        <w:tab/>
+      </w:r>
+      <w:r>
+        <w:rPr>
+          <w:rFonts w:ascii="Times New Roman" w:eastAsia="標楷體" w:hAnsi="Times New Roman" w:cs="Times New Roman"/>
           <w:szCs w:val="24"/>
         </w:rPr>
         <w:t xml:space="preserve">interminable (a.) </w:t>
@@ -5840,7 +5622,6 @@
       <w:r>
         <w:rPr>
           <w:rFonts w:ascii="Times New Roman" w:eastAsia="標楷體" w:hAnsi="Times New Roman" w:cs="Times New Roman" w:hint="eastAsia"/>
-          <w:color w:val="FF0000"/>
           <w:szCs w:val="24"/>
         </w:rPr>
         <w:t>無休止的</w:t>
@@ -5912,7 +5693,6 @@
       <w:r>
         <w:rPr>
           <w:rFonts w:ascii="Times New Roman" w:eastAsia="標楷體" w:hAnsi="Times New Roman" w:cs="Times New Roman"/>
-          <w:color w:val="FF0000"/>
           <w:szCs w:val="24"/>
         </w:rPr>
         <w:t>hinge on = depend on</w:t>
@@ -5922,14 +5702,12 @@
       <w:pPr>
         <w:rPr>
           <w:rFonts w:ascii="Times New Roman" w:eastAsia="標楷體" w:hAnsi="Times New Roman" w:cs="Times New Roman"/>
-          <w:color w:val="FF0000"/>
-          <w:szCs w:val="24"/>
-        </w:rPr>
-      </w:pPr>
-      <w:r>
-        <w:rPr>
-          <w:rFonts w:ascii="Times New Roman" w:eastAsia="標楷體" w:hAnsi="Times New Roman" w:cs="Times New Roman" w:hint="eastAsia"/>
-          <w:color w:val="FF0000"/>
+          <w:szCs w:val="24"/>
+        </w:rPr>
+      </w:pPr>
+      <w:r>
+        <w:rPr>
+          <w:rFonts w:ascii="Times New Roman" w:eastAsia="標楷體" w:hAnsi="Times New Roman" w:cs="Times New Roman" w:hint="eastAsia"/>
           <w:szCs w:val="24"/>
         </w:rPr>
         <w:lastRenderedPageBreak/>
@@ -5938,7 +5716,6 @@
       <w:r>
         <w:rPr>
           <w:rFonts w:ascii="Times New Roman" w:eastAsia="標楷體" w:hAnsi="Times New Roman" w:cs="Times New Roman"/>
-          <w:color w:val="FF0000"/>
           <w:szCs w:val="24"/>
         </w:rPr>
         <w:t xml:space="preserve">omentous (a.) </w:t>
@@ -5946,7 +5723,6 @@
       <w:r>
         <w:rPr>
           <w:rFonts w:ascii="Times New Roman" w:eastAsia="標楷體" w:hAnsi="Times New Roman" w:cs="Times New Roman" w:hint="eastAsia"/>
-          <w:color w:val="FF0000"/>
           <w:szCs w:val="24"/>
         </w:rPr>
         <w:t>重要的</w:t>
@@ -5954,47 +5730,41 @@
       <w:r>
         <w:rPr>
           <w:rFonts w:ascii="Times New Roman" w:eastAsia="標楷體" w:hAnsi="Times New Roman" w:cs="Times New Roman"/>
-          <w:color w:val="FF0000"/>
-          <w:szCs w:val="24"/>
-        </w:rPr>
-        <w:tab/>
-      </w:r>
-      <w:r>
-        <w:rPr>
-          <w:rFonts w:ascii="Times New Roman" w:eastAsia="標楷體" w:hAnsi="Times New Roman" w:cs="Times New Roman"/>
-          <w:color w:val="FF0000"/>
-          <w:szCs w:val="24"/>
-        </w:rPr>
-        <w:tab/>
-      </w:r>
-      <w:r>
-        <w:rPr>
-          <w:rFonts w:ascii="Times New Roman" w:eastAsia="標楷體" w:hAnsi="Times New Roman" w:cs="Times New Roman"/>
-          <w:color w:val="FF0000"/>
-          <w:szCs w:val="24"/>
-        </w:rPr>
-        <w:tab/>
-      </w:r>
-      <w:r>
-        <w:rPr>
-          <w:rFonts w:ascii="Times New Roman" w:eastAsia="標楷體" w:hAnsi="Times New Roman" w:cs="Times New Roman"/>
-          <w:color w:val="FF0000"/>
-          <w:szCs w:val="24"/>
-        </w:rPr>
-        <w:tab/>
-      </w:r>
-      <w:r>
-        <w:rPr>
-          <w:rFonts w:ascii="Times New Roman" w:eastAsia="標楷體" w:hAnsi="Times New Roman" w:cs="Times New Roman"/>
-          <w:color w:val="FF0000"/>
-          <w:szCs w:val="24"/>
-        </w:rPr>
-        <w:tab/>
-      </w:r>
-      <w:r>
-        <w:rPr>
-          <w:rFonts w:ascii="Times New Roman" w:eastAsia="標楷體" w:hAnsi="Times New Roman" w:cs="Times New Roman"/>
-          <w:color w:val="FF0000"/>
+          <w:szCs w:val="24"/>
+        </w:rPr>
+        <w:tab/>
+      </w:r>
+      <w:r>
+        <w:rPr>
+          <w:rFonts w:ascii="Times New Roman" w:eastAsia="標楷體" w:hAnsi="Times New Roman" w:cs="Times New Roman"/>
+          <w:szCs w:val="24"/>
+        </w:rPr>
+        <w:tab/>
+      </w:r>
+      <w:r>
+        <w:rPr>
+          <w:rFonts w:ascii="Times New Roman" w:eastAsia="標楷體" w:hAnsi="Times New Roman" w:cs="Times New Roman"/>
+          <w:szCs w:val="24"/>
+        </w:rPr>
+        <w:tab/>
+      </w:r>
+      <w:r>
+        <w:rPr>
+          <w:rFonts w:ascii="Times New Roman" w:eastAsia="標楷體" w:hAnsi="Times New Roman" w:cs="Times New Roman"/>
+          <w:szCs w:val="24"/>
+        </w:rPr>
+        <w:tab/>
+      </w:r>
+      <w:r>
+        <w:rPr>
+          <w:rFonts w:ascii="Times New Roman" w:eastAsia="標楷體" w:hAnsi="Times New Roman" w:cs="Times New Roman"/>
+          <w:szCs w:val="24"/>
+        </w:rPr>
+        <w:tab/>
+      </w:r>
+      <w:r>
+        <w:rPr>
+          <w:rFonts w:ascii="Times New Roman" w:eastAsia="標楷體" w:hAnsi="Times New Roman" w:cs="Times New Roman"/>
           <w:szCs w:val="24"/>
         </w:rPr>
         <w:t xml:space="preserve">momentary (a.) </w:t>
@@ -6002,7 +5772,6 @@
       <w:r>
         <w:rPr>
           <w:rFonts w:ascii="Times New Roman" w:eastAsia="標楷體" w:hAnsi="Times New Roman" w:cs="Times New Roman"/>
-          <w:color w:val="FF0000"/>
           <w:szCs w:val="24"/>
         </w:rPr>
         <w:t>transitory</w:t>
@@ -6080,14 +5849,12 @@
       <w:pPr>
         <w:rPr>
           <w:rFonts w:ascii="Times New Roman" w:eastAsia="標楷體" w:hAnsi="Times New Roman" w:cs="Times New Roman"/>
-          <w:color w:val="FF0000"/>
-          <w:szCs w:val="24"/>
-        </w:rPr>
-      </w:pPr>
-      <w:r>
-        <w:rPr>
-          <w:rFonts w:ascii="Times New Roman" w:eastAsia="標楷體" w:hAnsi="Times New Roman" w:cs="Times New Roman" w:hint="eastAsia"/>
-          <w:color w:val="FF0000"/>
+          <w:szCs w:val="24"/>
+        </w:rPr>
+      </w:pPr>
+      <w:r>
+        <w:rPr>
+          <w:rFonts w:ascii="Times New Roman" w:eastAsia="標楷體" w:hAnsi="Times New Roman" w:cs="Times New Roman" w:hint="eastAsia"/>
           <w:szCs w:val="24"/>
         </w:rPr>
         <w:t>c</w:t>
@@ -6095,7 +5862,6 @@
       <w:r>
         <w:rPr>
           <w:rFonts w:ascii="Times New Roman" w:eastAsia="標楷體" w:hAnsi="Times New Roman" w:cs="Times New Roman"/>
-          <w:color w:val="FF0000"/>
           <w:szCs w:val="24"/>
         </w:rPr>
         <w:t xml:space="preserve">ake (v.) </w:t>
@@ -6103,7 +5869,6 @@
       <w:r>
         <w:rPr>
           <w:rFonts w:ascii="Times New Roman" w:eastAsia="標楷體" w:hAnsi="Times New Roman" w:cs="Times New Roman" w:hint="eastAsia"/>
-          <w:color w:val="FF0000"/>
           <w:szCs w:val="24"/>
         </w:rPr>
         <w:t>覆蓋</w:t>
@@ -6111,63 +5876,55 @@
       <w:r>
         <w:rPr>
           <w:rFonts w:ascii="Times New Roman" w:eastAsia="標楷體" w:hAnsi="Times New Roman" w:cs="Times New Roman"/>
-          <w:color w:val="FF0000"/>
-          <w:szCs w:val="24"/>
-        </w:rPr>
-        <w:tab/>
-      </w:r>
-      <w:r>
-        <w:rPr>
-          <w:rFonts w:ascii="Times New Roman" w:eastAsia="標楷體" w:hAnsi="Times New Roman" w:cs="Times New Roman"/>
-          <w:color w:val="FF0000"/>
-          <w:szCs w:val="24"/>
-        </w:rPr>
-        <w:tab/>
-      </w:r>
-      <w:r>
-        <w:rPr>
-          <w:rFonts w:ascii="Times New Roman" w:eastAsia="標楷體" w:hAnsi="Times New Roman" w:cs="Times New Roman"/>
-          <w:color w:val="FF0000"/>
-          <w:szCs w:val="24"/>
-        </w:rPr>
-        <w:tab/>
-      </w:r>
-      <w:r>
-        <w:rPr>
-          <w:rFonts w:ascii="Times New Roman" w:eastAsia="標楷體" w:hAnsi="Times New Roman" w:cs="Times New Roman"/>
-          <w:color w:val="FF0000"/>
-          <w:szCs w:val="24"/>
-        </w:rPr>
-        <w:tab/>
-      </w:r>
-      <w:r>
-        <w:rPr>
-          <w:rFonts w:ascii="Times New Roman" w:eastAsia="標楷體" w:hAnsi="Times New Roman" w:cs="Times New Roman"/>
-          <w:color w:val="FF0000"/>
-          <w:szCs w:val="24"/>
-        </w:rPr>
-        <w:tab/>
-      </w:r>
-      <w:r>
-        <w:rPr>
-          <w:rFonts w:ascii="Times New Roman" w:eastAsia="標楷體" w:hAnsi="Times New Roman" w:cs="Times New Roman"/>
-          <w:color w:val="FF0000"/>
-          <w:szCs w:val="24"/>
-        </w:rPr>
-        <w:tab/>
-      </w:r>
-      <w:r>
-        <w:rPr>
-          <w:rFonts w:ascii="Times New Roman" w:eastAsia="標楷體" w:hAnsi="Times New Roman" w:cs="Times New Roman"/>
-          <w:color w:val="FF0000"/>
-          <w:szCs w:val="24"/>
-        </w:rPr>
-        <w:tab/>
-      </w:r>
-      <w:r>
-        <w:rPr>
-          <w:rFonts w:ascii="Times New Roman" w:eastAsia="標楷體" w:hAnsi="Times New Roman" w:cs="Times New Roman"/>
-          <w:color w:val="FF0000"/>
+          <w:szCs w:val="24"/>
+        </w:rPr>
+        <w:tab/>
+      </w:r>
+      <w:r>
+        <w:rPr>
+          <w:rFonts w:ascii="Times New Roman" w:eastAsia="標楷體" w:hAnsi="Times New Roman" w:cs="Times New Roman"/>
+          <w:szCs w:val="24"/>
+        </w:rPr>
+        <w:tab/>
+      </w:r>
+      <w:r>
+        <w:rPr>
+          <w:rFonts w:ascii="Times New Roman" w:eastAsia="標楷體" w:hAnsi="Times New Roman" w:cs="Times New Roman"/>
+          <w:szCs w:val="24"/>
+        </w:rPr>
+        <w:tab/>
+      </w:r>
+      <w:r>
+        <w:rPr>
+          <w:rFonts w:ascii="Times New Roman" w:eastAsia="標楷體" w:hAnsi="Times New Roman" w:cs="Times New Roman"/>
+          <w:szCs w:val="24"/>
+        </w:rPr>
+        <w:tab/>
+      </w:r>
+      <w:r>
+        <w:rPr>
+          <w:rFonts w:ascii="Times New Roman" w:eastAsia="標楷體" w:hAnsi="Times New Roman" w:cs="Times New Roman"/>
+          <w:szCs w:val="24"/>
+        </w:rPr>
+        <w:tab/>
+      </w:r>
+      <w:r>
+        <w:rPr>
+          <w:rFonts w:ascii="Times New Roman" w:eastAsia="標楷體" w:hAnsi="Times New Roman" w:cs="Times New Roman"/>
+          <w:szCs w:val="24"/>
+        </w:rPr>
+        <w:tab/>
+      </w:r>
+      <w:r>
+        <w:rPr>
+          <w:rFonts w:ascii="Times New Roman" w:eastAsia="標楷體" w:hAnsi="Times New Roman" w:cs="Times New Roman"/>
+          <w:szCs w:val="24"/>
+        </w:rPr>
+        <w:tab/>
+      </w:r>
+      <w:r>
+        <w:rPr>
+          <w:rFonts w:ascii="Times New Roman" w:eastAsia="標楷體" w:hAnsi="Times New Roman" w:cs="Times New Roman"/>
           <w:szCs w:val="24"/>
         </w:rPr>
         <w:t xml:space="preserve">neutralize (v.) </w:t>
@@ -6175,7 +5932,6 @@
       <w:r>
         <w:rPr>
           <w:rFonts w:ascii="Times New Roman" w:eastAsia="標楷體" w:hAnsi="Times New Roman" w:cs="Times New Roman" w:hint="eastAsia"/>
-          <w:color w:val="FF0000"/>
           <w:szCs w:val="24"/>
         </w:rPr>
         <w:t>使失效</w:t>
@@ -6191,7 +5947,6 @@
       <w:r>
         <w:rPr>
           <w:rFonts w:ascii="Times New Roman" w:eastAsia="標楷體" w:hAnsi="Times New Roman" w:cs="Times New Roman"/>
-          <w:color w:val="FF0000"/>
           <w:szCs w:val="24"/>
         </w:rPr>
         <w:t xml:space="preserve">stymie (v.) </w:t>
@@ -6199,7 +5954,6 @@
       <w:r>
         <w:rPr>
           <w:rFonts w:ascii="Times New Roman" w:eastAsia="標楷體" w:hAnsi="Times New Roman" w:cs="Times New Roman" w:hint="eastAsia"/>
-          <w:color w:val="FF0000"/>
           <w:szCs w:val="24"/>
         </w:rPr>
         <w:t>阻撓</w:t>
@@ -6207,7 +5961,6 @@
       <w:r>
         <w:rPr>
           <w:rFonts w:ascii="Times New Roman" w:eastAsia="標楷體" w:hAnsi="Times New Roman" w:cs="Times New Roman"/>
-          <w:color w:val="FF0000"/>
           <w:szCs w:val="24"/>
         </w:rPr>
         <w:tab/>
@@ -6346,7 +6099,6 @@
       <w:r>
         <w:rPr>
           <w:rFonts w:ascii="Times New Roman" w:eastAsia="標楷體" w:hAnsi="Times New Roman" w:cs="Times New Roman"/>
-          <w:color w:val="FF0000"/>
           <w:szCs w:val="24"/>
         </w:rPr>
         <w:t xml:space="preserve">sanitize (v.) </w:t>
@@ -6354,7 +6106,6 @@
       <w:r>
         <w:rPr>
           <w:rFonts w:ascii="Times New Roman" w:eastAsia="標楷體" w:hAnsi="Times New Roman" w:cs="Times New Roman" w:hint="eastAsia"/>
-          <w:color w:val="FF0000"/>
           <w:szCs w:val="24"/>
         </w:rPr>
         <w:t>消除</w:t>
@@ -6362,7 +6113,6 @@
       <w:r>
         <w:rPr>
           <w:rFonts w:ascii="Times New Roman" w:eastAsia="標楷體" w:hAnsi="Times New Roman" w:cs="Times New Roman" w:hint="eastAsia"/>
-          <w:color w:val="FF0000"/>
           <w:szCs w:val="24"/>
         </w:rPr>
         <w:t>(</w:t>
@@ -6370,7 +6120,6 @@
       <w:r>
         <w:rPr>
           <w:rFonts w:ascii="Times New Roman" w:eastAsia="標楷體" w:hAnsi="Times New Roman" w:cs="Times New Roman" w:hint="eastAsia"/>
-          <w:color w:val="FF0000"/>
           <w:szCs w:val="24"/>
         </w:rPr>
         <w:t>有害的</w:t>
@@ -6378,7 +6127,6 @@
       <w:r>
         <w:rPr>
           <w:rFonts w:ascii="Times New Roman" w:eastAsia="標楷體" w:hAnsi="Times New Roman" w:cs="Times New Roman" w:hint="eastAsia"/>
-          <w:color w:val="FF0000"/>
           <w:szCs w:val="24"/>
         </w:rPr>
         <w:t>)</w:t>
@@ -6386,7 +6134,6 @@
       <w:r>
         <w:rPr>
           <w:rFonts w:ascii="Times New Roman" w:eastAsia="標楷體" w:hAnsi="Times New Roman" w:cs="Times New Roman" w:hint="eastAsia"/>
-          <w:color w:val="FF0000"/>
           <w:szCs w:val="24"/>
         </w:rPr>
         <w:t>內容；</w:t>
@@ -6395,7 +6142,6 @@
       <w:r>
         <w:rPr>
           <w:rFonts w:ascii="Times New Roman" w:eastAsia="標楷體" w:hAnsi="Times New Roman" w:cs="Times New Roman" w:hint="eastAsia"/>
-          <w:color w:val="FF0000"/>
           <w:szCs w:val="24"/>
         </w:rPr>
         <w:t>消毒</w:t>
@@ -6413,7 +6159,6 @@
       <w:r>
         <w:rPr>
           <w:rFonts w:ascii="Times New Roman" w:eastAsia="標楷體" w:hAnsi="Times New Roman" w:cs="Times New Roman" w:hint="eastAsia"/>
-          <w:color w:val="FF0000"/>
           <w:szCs w:val="24"/>
         </w:rPr>
         <w:t>e</w:t>
@@ -6421,7 +6166,6 @@
       <w:r>
         <w:rPr>
           <w:rFonts w:ascii="Times New Roman" w:eastAsia="標楷體" w:hAnsi="Times New Roman" w:cs="Times New Roman"/>
-          <w:color w:val="FF0000"/>
           <w:szCs w:val="24"/>
         </w:rPr>
         <w:t xml:space="preserve">lucidate (v.) </w:t>
@@ -6429,7 +6173,6 @@
       <w:r>
         <w:rPr>
           <w:rFonts w:ascii="Times New Roman" w:eastAsia="標楷體" w:hAnsi="Times New Roman" w:cs="Times New Roman" w:hint="eastAsia"/>
-          <w:color w:val="FF0000"/>
           <w:szCs w:val="24"/>
         </w:rPr>
         <w:t>闡明</w:t>
@@ -6485,7 +6228,6 @@
       <w:r>
         <w:rPr>
           <w:rFonts w:ascii="Times New Roman" w:eastAsia="標楷體" w:hAnsi="Times New Roman" w:cs="Times New Roman"/>
-          <w:color w:val="FF0000"/>
           <w:szCs w:val="24"/>
         </w:rPr>
         <w:t xml:space="preserve">exposition (n.) </w:t>
@@ -6494,7 +6236,6 @@
       <w:r>
         <w:rPr>
           <w:rFonts w:ascii="Times New Roman" w:eastAsia="標楷體" w:hAnsi="Times New Roman" w:cs="Times New Roman"/>
-          <w:color w:val="FF0000"/>
           <w:szCs w:val="24"/>
         </w:rPr>
         <w:t>explanation</w:t>
@@ -6512,7 +6253,6 @@
       <w:r>
         <w:rPr>
           <w:rFonts w:ascii="Times New Roman" w:eastAsia="標楷體" w:hAnsi="Times New Roman" w:cs="Times New Roman" w:hint="eastAsia"/>
-          <w:color w:val="FF0000"/>
           <w:szCs w:val="24"/>
         </w:rPr>
         <w:t>t</w:t>
@@ -6520,7 +6260,6 @@
       <w:r>
         <w:rPr>
           <w:rFonts w:ascii="Times New Roman" w:eastAsia="標楷體" w:hAnsi="Times New Roman" w:cs="Times New Roman"/>
-          <w:color w:val="FF0000"/>
           <w:szCs w:val="24"/>
         </w:rPr>
         <w:t xml:space="preserve">rying (a.) </w:t>
@@ -6528,7 +6267,6 @@
       <w:r>
         <w:rPr>
           <w:rFonts w:ascii="Times New Roman" w:eastAsia="標楷體" w:hAnsi="Times New Roman" w:cs="Times New Roman" w:hint="eastAsia"/>
-          <w:color w:val="FF0000"/>
           <w:szCs w:val="24"/>
         </w:rPr>
         <w:t>惱人的</w:t>
@@ -6536,55 +6274,53 @@
       <w:r>
         <w:rPr>
           <w:rFonts w:ascii="Times New Roman" w:eastAsia="標楷體" w:hAnsi="Times New Roman" w:cs="Times New Roman"/>
-          <w:color w:val="FF0000"/>
-          <w:szCs w:val="24"/>
-        </w:rPr>
-        <w:tab/>
-      </w:r>
-      <w:r>
-        <w:rPr>
-          <w:rFonts w:ascii="Times New Roman" w:eastAsia="標楷體" w:hAnsi="Times New Roman" w:cs="Times New Roman"/>
-          <w:color w:val="FF0000"/>
-          <w:szCs w:val="24"/>
-        </w:rPr>
-        <w:tab/>
-      </w:r>
-      <w:r>
-        <w:rPr>
-          <w:rFonts w:ascii="Times New Roman" w:eastAsia="標楷體" w:hAnsi="Times New Roman" w:cs="Times New Roman"/>
-          <w:color w:val="FF0000"/>
-          <w:szCs w:val="24"/>
-        </w:rPr>
-        <w:tab/>
-      </w:r>
-      <w:r>
-        <w:rPr>
-          <w:rFonts w:ascii="Times New Roman" w:eastAsia="標楷體" w:hAnsi="Times New Roman" w:cs="Times New Roman"/>
-          <w:color w:val="FF0000"/>
-          <w:szCs w:val="24"/>
-        </w:rPr>
-        <w:tab/>
-      </w:r>
-      <w:r>
-        <w:rPr>
-          <w:rFonts w:ascii="Times New Roman" w:eastAsia="標楷體" w:hAnsi="Times New Roman" w:cs="Times New Roman"/>
-          <w:color w:val="FF0000"/>
-          <w:szCs w:val="24"/>
-        </w:rPr>
-        <w:tab/>
-      </w:r>
-      <w:r>
-        <w:rPr>
-          <w:rFonts w:ascii="Times New Roman" w:eastAsia="標楷體" w:hAnsi="Times New Roman" w:cs="Times New Roman"/>
-          <w:color w:val="FF0000"/>
-          <w:szCs w:val="24"/>
-        </w:rPr>
-        <w:tab/>
-      </w:r>
-      <w:r>
-        <w:rPr>
-          <w:rFonts w:ascii="Times New Roman" w:eastAsia="標楷體" w:hAnsi="Times New Roman" w:cs="Times New Roman"/>
-          <w:color w:val="FF0000"/>
+          <w:szCs w:val="24"/>
+        </w:rPr>
+        <w:tab/>
+      </w:r>
+      <w:r>
+        <w:rPr>
+          <w:rFonts w:ascii="Times New Roman" w:eastAsia="標楷體" w:hAnsi="Times New Roman" w:cs="Times New Roman"/>
+          <w:color w:val="FF0000"/>
+          <w:szCs w:val="24"/>
+        </w:rPr>
+        <w:tab/>
+      </w:r>
+      <w:r>
+        <w:rPr>
+          <w:rFonts w:ascii="Times New Roman" w:eastAsia="標楷體" w:hAnsi="Times New Roman" w:cs="Times New Roman"/>
+          <w:color w:val="FF0000"/>
+          <w:szCs w:val="24"/>
+        </w:rPr>
+        <w:tab/>
+      </w:r>
+      <w:r>
+        <w:rPr>
+          <w:rFonts w:ascii="Times New Roman" w:eastAsia="標楷體" w:hAnsi="Times New Roman" w:cs="Times New Roman"/>
+          <w:color w:val="FF0000"/>
+          <w:szCs w:val="24"/>
+        </w:rPr>
+        <w:tab/>
+      </w:r>
+      <w:r>
+        <w:rPr>
+          <w:rFonts w:ascii="Times New Roman" w:eastAsia="標楷體" w:hAnsi="Times New Roman" w:cs="Times New Roman"/>
+          <w:color w:val="FF0000"/>
+          <w:szCs w:val="24"/>
+        </w:rPr>
+        <w:tab/>
+      </w:r>
+      <w:r>
+        <w:rPr>
+          <w:rFonts w:ascii="Times New Roman" w:eastAsia="標楷體" w:hAnsi="Times New Roman" w:cs="Times New Roman"/>
+          <w:color w:val="FF0000"/>
+          <w:szCs w:val="24"/>
+        </w:rPr>
+        <w:tab/>
+      </w:r>
+      <w:r>
+        <w:rPr>
+          <w:rFonts w:ascii="Times New Roman" w:eastAsia="標楷體" w:hAnsi="Times New Roman" w:cs="Times New Roman"/>
           <w:szCs w:val="24"/>
         </w:rPr>
         <w:t>cutback (n.)</w:t>
@@ -6592,7 +6328,6 @@
       <w:r>
         <w:rPr>
           <w:rFonts w:ascii="Times New Roman" w:eastAsia="標楷體" w:hAnsi="Times New Roman" w:cs="Times New Roman"/>
-          <w:color w:val="FF0000"/>
           <w:szCs w:val="24"/>
         </w:rPr>
         <w:t xml:space="preserve"> </w:t>
@@ -6600,7 +6335,6 @@
       <w:r>
         <w:rPr>
           <w:rFonts w:ascii="Times New Roman" w:eastAsia="標楷體" w:hAnsi="Times New Roman" w:cs="Times New Roman" w:hint="eastAsia"/>
-          <w:color w:val="FF0000"/>
           <w:szCs w:val="24"/>
         </w:rPr>
         <w:t>裁減</w:t>
@@ -6945,7 +6679,6 @@
       <w:r>
         <w:rPr>
           <w:rFonts w:ascii="Times New Roman" w:eastAsia="標楷體" w:hAnsi="Times New Roman" w:cs="Times New Roman"/>
-          <w:color w:val="FF0000"/>
           <w:szCs w:val="24"/>
         </w:rPr>
         <w:t>avowe</w:t>
@@ -6953,7 +6686,6 @@
       <w:r>
         <w:rPr>
           <w:rFonts w:ascii="Times New Roman" w:eastAsia="標楷體" w:hAnsi="Times New Roman" w:cs="Times New Roman" w:hint="eastAsia"/>
-          <w:color w:val="FF0000"/>
           <w:szCs w:val="24"/>
         </w:rPr>
         <w:t>d</w:t>
@@ -6961,7 +6693,6 @@
       <w:r>
         <w:rPr>
           <w:rFonts w:ascii="Times New Roman" w:eastAsia="標楷體" w:hAnsi="Times New Roman" w:cs="Times New Roman"/>
-          <w:color w:val="FF0000"/>
           <w:szCs w:val="24"/>
         </w:rPr>
         <w:t xml:space="preserve"> (a.) </w:t>
@@ -6970,7 +6701,6 @@
       <w:r>
         <w:rPr>
           <w:rFonts w:ascii="Times New Roman" w:eastAsia="標楷體" w:hAnsi="Times New Roman" w:cs="Times New Roman"/>
-          <w:color w:val="FF0000"/>
           <w:szCs w:val="24"/>
         </w:rPr>
         <w:t>stated</w:t>
@@ -6988,7 +6718,6 @@
       <w:r>
         <w:rPr>
           <w:rFonts w:ascii="Times New Roman" w:eastAsia="標楷體" w:hAnsi="Times New Roman" w:cs="Times New Roman" w:hint="eastAsia"/>
-          <w:color w:val="FF0000"/>
           <w:szCs w:val="24"/>
         </w:rPr>
         <w:t>d</w:t>
@@ -6996,7 +6725,6 @@
       <w:r>
         <w:rPr>
           <w:rFonts w:ascii="Times New Roman" w:eastAsia="標楷體" w:hAnsi="Times New Roman" w:cs="Times New Roman"/>
-          <w:color w:val="FF0000"/>
           <w:szCs w:val="24"/>
         </w:rPr>
         <w:t xml:space="preserve">ilettante (n.) </w:t>
@@ -7004,7 +6732,6 @@
       <w:r>
         <w:rPr>
           <w:rFonts w:ascii="Times New Roman" w:eastAsia="標楷體" w:hAnsi="Times New Roman" w:cs="Times New Roman" w:hint="eastAsia"/>
-          <w:color w:val="FF0000"/>
           <w:szCs w:val="24"/>
         </w:rPr>
         <w:t>業餘愛好者</w:t>
@@ -7044,7 +6771,6 @@
       <w:r>
         <w:rPr>
           <w:rFonts w:ascii="Times New Roman" w:eastAsia="標楷體" w:hAnsi="Times New Roman" w:cs="Times New Roman"/>
-          <w:color w:val="FF0000"/>
           <w:szCs w:val="24"/>
         </w:rPr>
         <w:t xml:space="preserve">philistine (n.) </w:t>
@@ -7052,7 +6778,6 @@
       <w:r>
         <w:rPr>
           <w:rFonts w:ascii="Times New Roman" w:eastAsia="標楷體" w:hAnsi="Times New Roman" w:cs="Times New Roman" w:hint="eastAsia"/>
-          <w:color w:val="FF0000"/>
           <w:szCs w:val="24"/>
         </w:rPr>
         <w:t>對文化藝術無知的人</w:t>
@@ -7138,7 +6863,6 @@
       <w:r>
         <w:rPr>
           <w:rFonts w:ascii="Times New Roman" w:eastAsia="標楷體" w:hAnsi="Times New Roman" w:cs="Times New Roman" w:hint="eastAsia"/>
-          <w:color w:val="FF0000"/>
           <w:szCs w:val="24"/>
         </w:rPr>
         <w:t>a</w:t>
@@ -7146,7 +6870,6 @@
       <w:r>
         <w:rPr>
           <w:rFonts w:ascii="Times New Roman" w:eastAsia="標楷體" w:hAnsi="Times New Roman" w:cs="Times New Roman"/>
-          <w:color w:val="FF0000"/>
           <w:szCs w:val="24"/>
         </w:rPr>
         <w:t xml:space="preserve">ccrue (v.) </w:t>
@@ -7155,7 +6878,6 @@
       <w:r>
         <w:rPr>
           <w:rFonts w:ascii="Times New Roman" w:eastAsia="標楷體" w:hAnsi="Times New Roman" w:cs="Times New Roman" w:hint="eastAsia"/>
-          <w:color w:val="FF0000"/>
           <w:szCs w:val="24"/>
         </w:rPr>
         <w:t>積累</w:t>
@@ -7398,7 +7120,6 @@
       <w:r>
         <w:rPr>
           <w:rFonts w:ascii="Times New Roman" w:eastAsia="標楷體" w:hAnsi="Times New Roman" w:cs="Times New Roman"/>
-          <w:color w:val="FF0000"/>
           <w:szCs w:val="24"/>
         </w:rPr>
         <w:t xml:space="preserve">ennui (n.) </w:t>
@@ -7406,7 +7127,6 @@
       <w:r>
         <w:rPr>
           <w:rFonts w:ascii="Times New Roman" w:eastAsia="標楷體" w:hAnsi="Times New Roman" w:cs="Times New Roman" w:hint="eastAsia"/>
-          <w:color w:val="FF0000"/>
           <w:szCs w:val="24"/>
         </w:rPr>
         <w:t>無聊</w:t>
@@ -7423,7 +7143,6 @@
       <w:r>
         <w:rPr>
           <w:rFonts w:ascii="Times New Roman" w:eastAsia="標楷體" w:hAnsi="Times New Roman" w:cs="Times New Roman" w:hint="eastAsia"/>
-          <w:color w:val="FF0000"/>
           <w:szCs w:val="24"/>
         </w:rPr>
         <w:t>v</w:t>
@@ -7431,7 +7150,6 @@
       <w:r>
         <w:rPr>
           <w:rFonts w:ascii="Times New Roman" w:eastAsia="標楷體" w:hAnsi="Times New Roman" w:cs="Times New Roman"/>
-          <w:color w:val="FF0000"/>
           <w:szCs w:val="24"/>
         </w:rPr>
         <w:t xml:space="preserve">oidness (n.) </w:t>
@@ -7439,7 +7157,6 @@
       <w:r>
         <w:rPr>
           <w:rFonts w:ascii="Times New Roman" w:eastAsia="標楷體" w:hAnsi="Times New Roman" w:cs="Times New Roman" w:hint="eastAsia"/>
-          <w:color w:val="FF0000"/>
           <w:szCs w:val="24"/>
         </w:rPr>
         <w:t>無效</w:t>
@@ -7495,7 +7212,6 @@
       <w:r>
         <w:rPr>
           <w:rFonts w:ascii="Times New Roman" w:eastAsia="標楷體" w:hAnsi="Times New Roman" w:cs="Times New Roman"/>
-          <w:color w:val="FF0000"/>
           <w:szCs w:val="24"/>
         </w:rPr>
         <w:t>truculent (a.) pugnacious</w:t>
@@ -7512,7 +7228,6 @@
       <w:r>
         <w:rPr>
           <w:rFonts w:ascii="Times New Roman" w:eastAsia="標楷體" w:hAnsi="Times New Roman" w:cs="Times New Roman" w:hint="eastAsia"/>
-          <w:color w:val="FF0000"/>
           <w:szCs w:val="24"/>
         </w:rPr>
         <w:t>o</w:t>
@@ -7520,7 +7235,6 @@
       <w:r>
         <w:rPr>
           <w:rFonts w:ascii="Times New Roman" w:eastAsia="標楷體" w:hAnsi="Times New Roman" w:cs="Times New Roman"/>
-          <w:color w:val="FF0000"/>
           <w:szCs w:val="24"/>
         </w:rPr>
         <w:t xml:space="preserve">btuse (a.) </w:t>
@@ -7528,7 +7242,6 @@
       <w:r>
         <w:rPr>
           <w:rFonts w:ascii="Times New Roman" w:eastAsia="標楷體" w:hAnsi="Times New Roman" w:cs="Times New Roman" w:hint="eastAsia"/>
-          <w:color w:val="FF0000"/>
           <w:szCs w:val="24"/>
         </w:rPr>
         <w:t>鈍角的</w:t>
@@ -7536,7 +7249,6 @@
       <w:r>
         <w:rPr>
           <w:rFonts w:ascii="Times New Roman" w:eastAsia="標楷體" w:hAnsi="Times New Roman" w:cs="Times New Roman" w:hint="eastAsia"/>
-          <w:color w:val="FF0000"/>
           <w:szCs w:val="24"/>
         </w:rPr>
         <w:t>；遲鈍的</w:t>
@@ -7544,7 +7256,6 @@
       <w:r>
         <w:rPr>
           <w:rFonts w:ascii="Times New Roman" w:eastAsia="標楷體" w:hAnsi="Times New Roman" w:cs="Times New Roman"/>
-          <w:color w:val="FF0000"/>
           <w:szCs w:val="24"/>
         </w:rPr>
         <w:tab/>
@@ -7593,7 +7304,6 @@
       <w:r>
         <w:rPr>
           <w:rFonts w:ascii="Times New Roman" w:eastAsia="標楷體" w:hAnsi="Times New Roman" w:cs="Times New Roman" w:hint="eastAsia"/>
-          <w:color w:val="FF0000"/>
           <w:szCs w:val="24"/>
         </w:rPr>
         <w:t>e</w:t>
@@ -7601,7 +7311,6 @@
       <w:r>
         <w:rPr>
           <w:rFonts w:ascii="Times New Roman" w:eastAsia="標楷體" w:hAnsi="Times New Roman" w:cs="Times New Roman"/>
-          <w:color w:val="FF0000"/>
           <w:szCs w:val="24"/>
         </w:rPr>
         <w:t xml:space="preserve">licit (v.) </w:t>
@@ -7609,7 +7318,6 @@
       <w:r>
         <w:rPr>
           <w:rFonts w:ascii="Times New Roman" w:eastAsia="標楷體" w:hAnsi="Times New Roman" w:cs="Times New Roman" w:hint="eastAsia"/>
-          <w:color w:val="FF0000"/>
           <w:szCs w:val="24"/>
         </w:rPr>
         <w:t>誘出</w:t>
@@ -7617,7 +7325,6 @@
       <w:r>
         <w:rPr>
           <w:rFonts w:ascii="Times New Roman" w:eastAsia="標楷體" w:hAnsi="Times New Roman" w:cs="Times New Roman"/>
-          <w:color w:val="FF0000"/>
           <w:szCs w:val="24"/>
         </w:rPr>
         <w:tab/>
@@ -7741,7 +7448,6 @@
       <w:r>
         <w:rPr>
           <w:rFonts w:ascii="Times New Roman" w:eastAsia="標楷體" w:hAnsi="Times New Roman" w:cs="Times New Roman" w:hint="eastAsia"/>
-          <w:color w:val="FF0000"/>
           <w:szCs w:val="24"/>
         </w:rPr>
         <w:t>r</w:t>
@@ -7749,7 +7455,6 @@
       <w:r>
         <w:rPr>
           <w:rFonts w:ascii="Times New Roman" w:eastAsia="標楷體" w:hAnsi="Times New Roman" w:cs="Times New Roman"/>
-          <w:color w:val="FF0000"/>
           <w:szCs w:val="24"/>
         </w:rPr>
         <w:t xml:space="preserve">eassuring (a.) </w:t>
@@ -7758,7 +7463,6 @@
       <w:r>
         <w:rPr>
           <w:rFonts w:ascii="Times New Roman" w:eastAsia="標楷體" w:hAnsi="Times New Roman" w:cs="Times New Roman" w:hint="eastAsia"/>
-          <w:color w:val="FF0000"/>
           <w:szCs w:val="24"/>
         </w:rPr>
         <w:t>令人安心的</w:t>
@@ -7848,7 +7552,6 @@
       <w:r>
         <w:rPr>
           <w:rFonts w:ascii="Times New Roman" w:eastAsia="標楷體" w:hAnsi="Times New Roman" w:cs="Times New Roman"/>
-          <w:color w:val="FF0000"/>
           <w:szCs w:val="24"/>
         </w:rPr>
         <w:t xml:space="preserve">intimidating (a.) </w:t>
@@ -7857,7 +7560,6 @@
       <w:r>
         <w:rPr>
           <w:rFonts w:ascii="Times New Roman" w:eastAsia="標楷體" w:hAnsi="Times New Roman" w:cs="Times New Roman"/>
-          <w:color w:val="FF0000"/>
           <w:szCs w:val="24"/>
         </w:rPr>
         <w:t>scary</w:t>
@@ -7914,7 +7616,6 @@
       <w:r>
         <w:rPr>
           <w:rFonts w:ascii="Times New Roman" w:eastAsia="標楷體" w:hAnsi="Times New Roman" w:cs="Times New Roman"/>
-          <w:color w:val="FF0000"/>
           <w:szCs w:val="24"/>
         </w:rPr>
         <w:t xml:space="preserve">high-minded (a.) </w:t>
@@ -7922,7 +7623,6 @@
       <w:r>
         <w:rPr>
           <w:rFonts w:ascii="Times New Roman" w:eastAsia="標楷體" w:hAnsi="Times New Roman" w:cs="Times New Roman" w:hint="eastAsia"/>
-          <w:color w:val="FF0000"/>
           <w:szCs w:val="24"/>
         </w:rPr>
         <w:t>情操高尚的</w:t>
@@ -7954,7 +7654,6 @@
       <w:r>
         <w:rPr>
           <w:rFonts w:ascii="Times New Roman" w:eastAsia="標楷體" w:hAnsi="Times New Roman" w:cs="Times New Roman"/>
-          <w:color w:val="FF0000"/>
           <w:szCs w:val="24"/>
         </w:rPr>
         <w:t xml:space="preserve">multifarious (a.) </w:t>
@@ -7962,7 +7661,6 @@
       <w:r>
         <w:rPr>
           <w:rFonts w:ascii="Times New Roman" w:eastAsia="標楷體" w:hAnsi="Times New Roman" w:cs="Times New Roman" w:hint="eastAsia"/>
-          <w:color w:val="FF0000"/>
           <w:szCs w:val="24"/>
         </w:rPr>
         <w:t>各式各樣的</w:t>
@@ -8061,7 +7759,6 @@
       <w:r>
         <w:rPr>
           <w:rFonts w:ascii="Times New Roman" w:eastAsia="標楷體" w:hAnsi="Times New Roman" w:cs="Times New Roman" w:hint="eastAsia"/>
-          <w:color w:val="FF0000"/>
           <w:szCs w:val="24"/>
         </w:rPr>
         <w:t>p</w:t>
@@ -8069,7 +7766,6 @@
       <w:r>
         <w:rPr>
           <w:rFonts w:ascii="Times New Roman" w:eastAsia="標楷體" w:hAnsi="Times New Roman" w:cs="Times New Roman"/>
-          <w:color w:val="FF0000"/>
           <w:szCs w:val="24"/>
         </w:rPr>
         <w:t xml:space="preserve">romulgate (v.) </w:t>
@@ -8077,7 +7773,6 @@
       <w:r>
         <w:rPr>
           <w:rFonts w:ascii="Times New Roman" w:eastAsia="標楷體" w:hAnsi="Times New Roman" w:cs="Times New Roman" w:hint="eastAsia"/>
-          <w:color w:val="FF0000"/>
           <w:szCs w:val="24"/>
         </w:rPr>
         <w:t>傳播</w:t>
@@ -8231,7 +7926,6 @@
       <w:r>
         <w:rPr>
           <w:rFonts w:ascii="Times New Roman" w:eastAsia="標楷體" w:hAnsi="Times New Roman" w:cs="Times New Roman" w:hint="eastAsia"/>
-          <w:color w:val="FF0000"/>
           <w:szCs w:val="24"/>
         </w:rPr>
         <w:t>r</w:t>
@@ -8239,7 +7933,6 @@
       <w:r>
         <w:rPr>
           <w:rFonts w:ascii="Times New Roman" w:eastAsia="標楷體" w:hAnsi="Times New Roman" w:cs="Times New Roman"/>
-          <w:color w:val="FF0000"/>
           <w:szCs w:val="24"/>
         </w:rPr>
         <w:t xml:space="preserve">ancor (n.) </w:t>
@@ -8247,7 +7940,6 @@
       <w:r>
         <w:rPr>
           <w:rFonts w:ascii="Times New Roman" w:eastAsia="標楷體" w:hAnsi="Times New Roman" w:cs="Times New Roman" w:hint="eastAsia"/>
-          <w:color w:val="FF0000"/>
           <w:szCs w:val="24"/>
         </w:rPr>
         <w:t>記恨</w:t>
@@ -8255,7 +7947,6 @@
       <w:r>
         <w:rPr>
           <w:rFonts w:ascii="Times New Roman" w:eastAsia="標楷體" w:hAnsi="Times New Roman" w:cs="Times New Roman"/>
-          <w:color w:val="FF0000"/>
           <w:szCs w:val="24"/>
         </w:rPr>
         <w:t xml:space="preserve"> (+over)</w:t>
@@ -8316,7 +8007,6 @@
       <w:r>
         <w:rPr>
           <w:rFonts w:ascii="Times New Roman" w:eastAsia="標楷體" w:hAnsi="Times New Roman" w:cs="Times New Roman" w:hint="eastAsia"/>
-          <w:color w:val="FF0000"/>
           <w:szCs w:val="24"/>
         </w:rPr>
         <w:t>u</w:t>
@@ -8324,7 +8014,6 @@
       <w:r>
         <w:rPr>
           <w:rFonts w:ascii="Times New Roman" w:eastAsia="標楷體" w:hAnsi="Times New Roman" w:cs="Times New Roman"/>
-          <w:color w:val="FF0000"/>
           <w:szCs w:val="24"/>
         </w:rPr>
         <w:t xml:space="preserve">ncivil (a.) </w:t>
@@ -8332,7 +8021,6 @@
       <w:r>
         <w:rPr>
           <w:rFonts w:ascii="Times New Roman" w:eastAsia="標楷體" w:hAnsi="Times New Roman" w:cs="Times New Roman" w:hint="eastAsia"/>
-          <w:color w:val="FF0000"/>
           <w:szCs w:val="24"/>
         </w:rPr>
         <w:t>無禮的</w:t>
@@ -8340,7 +8028,6 @@
       <w:r>
         <w:rPr>
           <w:rFonts w:ascii="Times New Roman" w:eastAsia="標楷體" w:hAnsi="Times New Roman" w:cs="Times New Roman"/>
-          <w:color w:val="FF0000"/>
           <w:szCs w:val="24"/>
         </w:rPr>
         <w:tab/>
@@ -8534,14 +8221,12 @@
       <w:pPr>
         <w:rPr>
           <w:rFonts w:ascii="Times New Roman" w:eastAsia="標楷體" w:hAnsi="Times New Roman" w:cs="Times New Roman"/>
-          <w:color w:val="FF0000"/>
-          <w:szCs w:val="24"/>
-        </w:rPr>
-      </w:pPr>
-      <w:r>
-        <w:rPr>
-          <w:rFonts w:ascii="Times New Roman" w:eastAsia="標楷體" w:hAnsi="Times New Roman" w:cs="Times New Roman" w:hint="eastAsia"/>
-          <w:color w:val="FF0000"/>
+          <w:szCs w:val="24"/>
+        </w:rPr>
+      </w:pPr>
+      <w:r>
+        <w:rPr>
+          <w:rFonts w:ascii="Times New Roman" w:eastAsia="標楷體" w:hAnsi="Times New Roman" w:cs="Times New Roman" w:hint="eastAsia"/>
           <w:szCs w:val="24"/>
         </w:rPr>
         <w:t>d</w:t>
@@ -8549,7 +8234,6 @@
       <w:r>
         <w:rPr>
           <w:rFonts w:ascii="Times New Roman" w:eastAsia="標楷體" w:hAnsi="Times New Roman" w:cs="Times New Roman"/>
-          <w:color w:val="FF0000"/>
           <w:szCs w:val="24"/>
         </w:rPr>
         <w:t xml:space="preserve">eliberative (a.) </w:t>
@@ -8557,7 +8241,6 @@
       <w:r>
         <w:rPr>
           <w:rFonts w:ascii="Times New Roman" w:eastAsia="標楷體" w:hAnsi="Times New Roman" w:cs="Times New Roman" w:hint="eastAsia"/>
-          <w:color w:val="FF0000"/>
           <w:szCs w:val="24"/>
         </w:rPr>
         <w:t>深思熟慮的</w:t>
@@ -8565,7 +8248,6 @@
       <w:r>
         <w:rPr>
           <w:rFonts w:ascii="Times New Roman" w:eastAsia="標楷體" w:hAnsi="Times New Roman" w:cs="Times New Roman" w:hint="eastAsia"/>
-          <w:color w:val="FF0000"/>
           <w:szCs w:val="24"/>
         </w:rPr>
         <w:t xml:space="preserve"> </w:t>
@@ -8573,7 +8255,6 @@
       <w:r>
         <w:rPr>
           <w:rFonts w:ascii="Times New Roman" w:eastAsia="標楷體" w:hAnsi="Times New Roman" w:cs="Times New Roman"/>
-          <w:color w:val="FF0000"/>
           <w:szCs w:val="24"/>
         </w:rPr>
         <w:t>(=reflective)</w:t>
@@ -8581,15 +8262,13 @@
       <w:r>
         <w:rPr>
           <w:rFonts w:ascii="Times New Roman" w:eastAsia="標楷體" w:hAnsi="Times New Roman" w:cs="Times New Roman"/>
-          <w:color w:val="FF0000"/>
-          <w:szCs w:val="24"/>
-        </w:rPr>
-        <w:tab/>
-      </w:r>
-      <w:r>
-        <w:rPr>
-          <w:rFonts w:ascii="Times New Roman" w:eastAsia="標楷體" w:hAnsi="Times New Roman" w:cs="Times New Roman"/>
-          <w:color w:val="FF0000"/>
+          <w:szCs w:val="24"/>
+        </w:rPr>
+        <w:tab/>
+      </w:r>
+      <w:r>
+        <w:rPr>
+          <w:rFonts w:ascii="Times New Roman" w:eastAsia="標楷體" w:hAnsi="Times New Roman" w:cs="Times New Roman"/>
           <w:szCs w:val="24"/>
         </w:rPr>
         <w:t xml:space="preserve">entail (v.) </w:t>
@@ -8597,7 +8276,6 @@
       <w:r>
         <w:rPr>
           <w:rFonts w:ascii="Times New Roman" w:eastAsia="標楷體" w:hAnsi="Times New Roman" w:cs="Times New Roman" w:hint="eastAsia"/>
-          <w:color w:val="FF0000"/>
           <w:szCs w:val="24"/>
         </w:rPr>
         <w:t>使必要；牽涉</w:t>
@@ -8614,7 +8292,6 @@
       <w:r>
         <w:rPr>
           <w:rFonts w:ascii="Times New Roman" w:eastAsia="標楷體" w:hAnsi="Times New Roman" w:cs="Times New Roman"/>
-          <w:color w:val="FF0000"/>
           <w:szCs w:val="24"/>
         </w:rPr>
         <w:t xml:space="preserve">self-serving (a.) </w:t>
@@ -8622,7 +8299,6 @@
       <w:r>
         <w:rPr>
           <w:rFonts w:ascii="Times New Roman" w:eastAsia="標楷體" w:hAnsi="Times New Roman" w:cs="Times New Roman" w:hint="eastAsia"/>
-          <w:color w:val="FF0000"/>
           <w:szCs w:val="24"/>
         </w:rPr>
         <w:t>追逐私利的</w:t>
@@ -8630,7 +8306,6 @@
       <w:r>
         <w:rPr>
           <w:rFonts w:ascii="Times New Roman" w:eastAsia="標楷體" w:hAnsi="Times New Roman" w:cs="Times New Roman"/>
-          <w:color w:val="FF0000"/>
           <w:szCs w:val="24"/>
         </w:rPr>
         <w:tab/>
@@ -8793,7 +8468,6 @@
       <w:r>
         <w:rPr>
           <w:rFonts w:ascii="Times New Roman" w:eastAsia="標楷體" w:hAnsi="Times New Roman" w:cs="Times New Roman" w:hint="eastAsia"/>
-          <w:color w:val="FF0000"/>
           <w:szCs w:val="24"/>
         </w:rPr>
         <w:t>m</w:t>
@@ -8801,7 +8475,6 @@
       <w:r>
         <w:rPr>
           <w:rFonts w:ascii="Times New Roman" w:eastAsia="標楷體" w:hAnsi="Times New Roman" w:cs="Times New Roman"/>
-          <w:color w:val="FF0000"/>
           <w:szCs w:val="24"/>
         </w:rPr>
         <w:t xml:space="preserve">ockery (n.) </w:t>
@@ -8809,7 +8482,6 @@
       <w:r>
         <w:rPr>
           <w:rFonts w:ascii="Times New Roman" w:eastAsia="標楷體" w:hAnsi="Times New Roman" w:cs="Times New Roman" w:hint="eastAsia"/>
-          <w:color w:val="FF0000"/>
           <w:szCs w:val="24"/>
         </w:rPr>
         <w:t>嘲笑</w:t>
@@ -8881,7 +8553,6 @@
       <w:r>
         <w:rPr>
           <w:rFonts w:ascii="Times New Roman" w:eastAsia="標楷體" w:hAnsi="Times New Roman" w:cs="Times New Roman" w:hint="eastAsia"/>
-          <w:color w:val="FF0000"/>
           <w:szCs w:val="24"/>
         </w:rPr>
         <w:t>d</w:t>
@@ -8889,7 +8560,6 @@
       <w:r>
         <w:rPr>
           <w:rFonts w:ascii="Times New Roman" w:eastAsia="標楷體" w:hAnsi="Times New Roman" w:cs="Times New Roman"/>
-          <w:color w:val="FF0000"/>
           <w:szCs w:val="24"/>
         </w:rPr>
         <w:t>issipate (v.) (cause to) gradually disappear</w:t>
@@ -8963,7 +8633,6 @@
       <w:pPr>
         <w:rPr>
           <w:rFonts w:ascii="Times New Roman" w:eastAsia="標楷體" w:hAnsi="Times New Roman" w:cs="Times New Roman"/>
-          <w:color w:val="FF0000"/>
           <w:szCs w:val="24"/>
         </w:rPr>
       </w:pPr>
@@ -9026,7 +8695,6 @@
       <w:r>
         <w:rPr>
           <w:rFonts w:ascii="Times New Roman" w:eastAsia="標楷體" w:hAnsi="Times New Roman" w:cs="Times New Roman"/>
-          <w:color w:val="FF0000"/>
           <w:szCs w:val="24"/>
         </w:rPr>
         <w:t xml:space="preserve">indeterminate (a.) </w:t>
@@ -9034,7 +8702,6 @@
       <w:r>
         <w:rPr>
           <w:rFonts w:ascii="Times New Roman" w:eastAsia="標楷體" w:hAnsi="Times New Roman" w:cs="Times New Roman" w:hint="eastAsia"/>
-          <w:color w:val="FF0000"/>
           <w:szCs w:val="24"/>
         </w:rPr>
         <w:t>不明確的</w:t>
@@ -9106,7 +8773,6 @@
       <w:r>
         <w:rPr>
           <w:rFonts w:ascii="Times New Roman" w:eastAsia="標楷體" w:hAnsi="Times New Roman" w:cs="Times New Roman"/>
-          <w:color w:val="FF0000"/>
           <w:szCs w:val="24"/>
         </w:rPr>
         <w:t xml:space="preserve">inviolable (a.) </w:t>
@@ -9114,7 +8780,6 @@
       <w:r>
         <w:rPr>
           <w:rFonts w:ascii="Times New Roman" w:eastAsia="標楷體" w:hAnsi="Times New Roman" w:cs="Times New Roman" w:hint="eastAsia"/>
-          <w:color w:val="FF0000"/>
           <w:szCs w:val="24"/>
         </w:rPr>
         <w:t>不容侵犯的</w:t>
@@ -9219,7 +8884,6 @@
       <w:r>
         <w:rPr>
           <w:rFonts w:ascii="Times New Roman" w:eastAsia="標楷體" w:hAnsi="Times New Roman" w:cs="Times New Roman"/>
-          <w:color w:val="FF0000"/>
           <w:szCs w:val="24"/>
         </w:rPr>
         <w:t xml:space="preserve">integral (a.) </w:t>
@@ -9227,7 +8891,6 @@
       <w:r>
         <w:rPr>
           <w:rFonts w:ascii="Times New Roman" w:eastAsia="標楷體" w:hAnsi="Times New Roman" w:cs="Times New Roman" w:hint="eastAsia"/>
-          <w:color w:val="FF0000"/>
           <w:szCs w:val="24"/>
         </w:rPr>
         <w:t>構成整體所須的</w:t>
@@ -9235,7 +8898,6 @@
       <w:r>
         <w:rPr>
           <w:rFonts w:ascii="Times New Roman" w:eastAsia="標楷體" w:hAnsi="Times New Roman" w:cs="Times New Roman" w:hint="eastAsia"/>
-          <w:color w:val="FF0000"/>
           <w:szCs w:val="24"/>
         </w:rPr>
         <w:t xml:space="preserve"> </w:t>
@@ -9243,7 +8905,6 @@
       <w:r>
         <w:rPr>
           <w:rFonts w:ascii="Times New Roman" w:eastAsia="標楷體" w:hAnsi="Times New Roman" w:cs="Times New Roman"/>
-          <w:color w:val="FF0000"/>
           <w:szCs w:val="24"/>
         </w:rPr>
         <w:t xml:space="preserve">(+to </w:t>
@@ -9252,7 +8913,6 @@
       <w:r>
         <w:rPr>
           <w:rFonts w:ascii="Times New Roman" w:eastAsia="標楷體" w:hAnsi="Times New Roman" w:cs="Times New Roman"/>
-          <w:color w:val="FF0000"/>
           <w:szCs w:val="24"/>
         </w:rPr>
         <w:t>sth</w:t>
@@ -9261,7 +8921,6 @@
       <w:r>
         <w:rPr>
           <w:rFonts w:ascii="Times New Roman" w:eastAsia="標楷體" w:hAnsi="Times New Roman" w:cs="Times New Roman"/>
-          <w:color w:val="FF0000"/>
           <w:szCs w:val="24"/>
         </w:rPr>
         <w:t>)</w:t>
@@ -9278,7 +8937,6 @@
       <w:r>
         <w:rPr>
           <w:rFonts w:ascii="Times New Roman" w:eastAsia="標楷體" w:hAnsi="Times New Roman" w:cs="Times New Roman" w:hint="eastAsia"/>
-          <w:color w:val="FF0000"/>
           <w:szCs w:val="24"/>
         </w:rPr>
         <w:t>l</w:t>
@@ -9286,7 +8944,6 @@
       <w:r>
         <w:rPr>
           <w:rFonts w:ascii="Times New Roman" w:eastAsia="標楷體" w:hAnsi="Times New Roman" w:cs="Times New Roman"/>
-          <w:color w:val="FF0000"/>
           <w:szCs w:val="24"/>
         </w:rPr>
         <w:t xml:space="preserve">ogistical (a.) </w:t>
@@ -9294,7 +8951,6 @@
       <w:r>
         <w:rPr>
           <w:rFonts w:ascii="Times New Roman" w:eastAsia="標楷體" w:hAnsi="Times New Roman" w:cs="Times New Roman" w:hint="eastAsia"/>
-          <w:color w:val="FF0000"/>
           <w:szCs w:val="24"/>
         </w:rPr>
         <w:t>後勤的</w:t>
@@ -9342,7 +8998,6 @@
       <w:r>
         <w:rPr>
           <w:rFonts w:ascii="Times New Roman" w:eastAsia="標楷體" w:hAnsi="Times New Roman" w:cs="Times New Roman"/>
-          <w:color w:val="FF0000"/>
           <w:szCs w:val="24"/>
         </w:rPr>
         <w:t xml:space="preserve">recollection (n.) </w:t>
@@ -9350,7 +9005,6 @@
       <w:r>
         <w:rPr>
           <w:rFonts w:ascii="Times New Roman" w:eastAsia="標楷體" w:hAnsi="Times New Roman" w:cs="Times New Roman" w:hint="eastAsia"/>
-          <w:color w:val="FF0000"/>
           <w:szCs w:val="24"/>
         </w:rPr>
         <w:t>回憶</w:t>
@@ -9358,7 +9012,6 @@
       <w:r>
         <w:rPr>
           <w:rFonts w:ascii="Times New Roman" w:eastAsia="標楷體" w:hAnsi="Times New Roman" w:cs="Times New Roman" w:hint="eastAsia"/>
-          <w:color w:val="FF0000"/>
           <w:szCs w:val="24"/>
         </w:rPr>
         <w:t xml:space="preserve"> </w:t>
@@ -9366,7 +9019,6 @@
       <w:r>
         <w:rPr>
           <w:rFonts w:ascii="Times New Roman" w:eastAsia="標楷體" w:hAnsi="Times New Roman" w:cs="Times New Roman"/>
-          <w:color w:val="FF0000"/>
           <w:szCs w:val="24"/>
         </w:rPr>
         <w:t>(+of)</w:t>
@@ -9383,7 +9035,6 @@
       <w:r>
         <w:rPr>
           <w:rFonts w:ascii="Times New Roman" w:eastAsia="標楷體" w:hAnsi="Times New Roman" w:cs="Times New Roman" w:hint="eastAsia"/>
-          <w:color w:val="FF0000"/>
           <w:szCs w:val="24"/>
         </w:rPr>
         <w:t>p</w:t>
@@ -9391,7 +9042,6 @@
       <w:r>
         <w:rPr>
           <w:rFonts w:ascii="Times New Roman" w:eastAsia="標楷體" w:hAnsi="Times New Roman" w:cs="Times New Roman"/>
-          <w:color w:val="FF0000"/>
           <w:szCs w:val="24"/>
         </w:rPr>
         <w:t xml:space="preserve">luralistic (a.) </w:t>
@@ -9399,7 +9049,6 @@
       <w:r>
         <w:rPr>
           <w:rFonts w:ascii="Times New Roman" w:eastAsia="標楷體" w:hAnsi="Times New Roman" w:cs="Times New Roman" w:hint="eastAsia"/>
-          <w:color w:val="FF0000"/>
           <w:szCs w:val="24"/>
         </w:rPr>
         <w:t>多元的</w:t>
@@ -9407,47 +9056,45 @@
       <w:r>
         <w:rPr>
           <w:rFonts w:ascii="Times New Roman" w:eastAsia="標楷體" w:hAnsi="Times New Roman" w:cs="Times New Roman"/>
-          <w:color w:val="FF0000"/>
-          <w:szCs w:val="24"/>
-        </w:rPr>
-        <w:tab/>
-      </w:r>
-      <w:r>
-        <w:rPr>
-          <w:rFonts w:ascii="Times New Roman" w:eastAsia="標楷體" w:hAnsi="Times New Roman" w:cs="Times New Roman"/>
-          <w:color w:val="FF0000"/>
-          <w:szCs w:val="24"/>
-        </w:rPr>
-        <w:tab/>
-      </w:r>
-      <w:r>
-        <w:rPr>
-          <w:rFonts w:ascii="Times New Roman" w:eastAsia="標楷體" w:hAnsi="Times New Roman" w:cs="Times New Roman"/>
-          <w:color w:val="FF0000"/>
-          <w:szCs w:val="24"/>
-        </w:rPr>
-        <w:tab/>
-      </w:r>
-      <w:r>
-        <w:rPr>
-          <w:rFonts w:ascii="Times New Roman" w:eastAsia="標楷體" w:hAnsi="Times New Roman" w:cs="Times New Roman"/>
-          <w:color w:val="FF0000"/>
-          <w:szCs w:val="24"/>
-        </w:rPr>
-        <w:tab/>
-      </w:r>
-      <w:r>
-        <w:rPr>
-          <w:rFonts w:ascii="Times New Roman" w:eastAsia="標楷體" w:hAnsi="Times New Roman" w:cs="Times New Roman"/>
-          <w:color w:val="FF0000"/>
-          <w:szCs w:val="24"/>
-        </w:rPr>
-        <w:tab/>
-      </w:r>
-      <w:r>
-        <w:rPr>
-          <w:rFonts w:ascii="Times New Roman" w:eastAsia="標楷體" w:hAnsi="Times New Roman" w:cs="Times New Roman"/>
-          <w:color w:val="FF0000"/>
+          <w:szCs w:val="24"/>
+        </w:rPr>
+        <w:tab/>
+      </w:r>
+      <w:r>
+        <w:rPr>
+          <w:rFonts w:ascii="Times New Roman" w:eastAsia="標楷體" w:hAnsi="Times New Roman" w:cs="Times New Roman"/>
+          <w:color w:val="FF0000"/>
+          <w:szCs w:val="24"/>
+        </w:rPr>
+        <w:tab/>
+      </w:r>
+      <w:r>
+        <w:rPr>
+          <w:rFonts w:ascii="Times New Roman" w:eastAsia="標楷體" w:hAnsi="Times New Roman" w:cs="Times New Roman"/>
+          <w:color w:val="FF0000"/>
+          <w:szCs w:val="24"/>
+        </w:rPr>
+        <w:tab/>
+      </w:r>
+      <w:r>
+        <w:rPr>
+          <w:rFonts w:ascii="Times New Roman" w:eastAsia="標楷體" w:hAnsi="Times New Roman" w:cs="Times New Roman"/>
+          <w:color w:val="FF0000"/>
+          <w:szCs w:val="24"/>
+        </w:rPr>
+        <w:tab/>
+      </w:r>
+      <w:r>
+        <w:rPr>
+          <w:rFonts w:ascii="Times New Roman" w:eastAsia="標楷體" w:hAnsi="Times New Roman" w:cs="Times New Roman"/>
+          <w:color w:val="FF0000"/>
+          <w:szCs w:val="24"/>
+        </w:rPr>
+        <w:tab/>
+      </w:r>
+      <w:r>
+        <w:rPr>
+          <w:rFonts w:ascii="Times New Roman" w:eastAsia="標楷體" w:hAnsi="Times New Roman" w:cs="Times New Roman"/>
           <w:szCs w:val="24"/>
         </w:rPr>
         <w:t xml:space="preserve">command (v.) </w:t>
@@ -9456,7 +9103,6 @@
       <w:r>
         <w:rPr>
           <w:rFonts w:ascii="Times New Roman" w:eastAsia="標楷體" w:hAnsi="Times New Roman" w:cs="Times New Roman"/>
-          <w:color w:val="FF0000"/>
           <w:szCs w:val="24"/>
         </w:rPr>
         <w:t>deserve</w:t>
@@ -9473,7 +9119,6 @@
       <w:r>
         <w:rPr>
           <w:rFonts w:ascii="Times New Roman" w:eastAsia="標楷體" w:hAnsi="Times New Roman" w:cs="Times New Roman" w:hint="eastAsia"/>
-          <w:color w:val="FF0000"/>
           <w:szCs w:val="24"/>
         </w:rPr>
         <w:t>c</w:t>
@@ -9481,7 +9126,6 @@
       <w:r>
         <w:rPr>
           <w:rFonts w:ascii="Times New Roman" w:eastAsia="標楷體" w:hAnsi="Times New Roman" w:cs="Times New Roman"/>
-          <w:color w:val="FF0000"/>
           <w:szCs w:val="24"/>
         </w:rPr>
         <w:t>onjecture (n.)</w:t>
@@ -9489,7 +9133,6 @@
       <w:r>
         <w:rPr>
           <w:rFonts w:ascii="Times New Roman" w:eastAsia="標楷體" w:hAnsi="Times New Roman" w:cs="Times New Roman" w:hint="eastAsia"/>
-          <w:color w:val="FF0000"/>
           <w:szCs w:val="24"/>
         </w:rPr>
         <w:t>/(v</w:t>
@@ -9497,7 +9140,6 @@
       <w:r>
         <w:rPr>
           <w:rFonts w:ascii="Times New Roman" w:eastAsia="標楷體" w:hAnsi="Times New Roman" w:cs="Times New Roman"/>
-          <w:color w:val="FF0000"/>
           <w:szCs w:val="24"/>
         </w:rPr>
         <w:t>.</w:t>
@@ -9505,7 +9147,6 @@
       <w:r>
         <w:rPr>
           <w:rFonts w:ascii="Times New Roman" w:eastAsia="標楷體" w:hAnsi="Times New Roman" w:cs="Times New Roman" w:hint="eastAsia"/>
-          <w:color w:val="FF0000"/>
           <w:szCs w:val="24"/>
         </w:rPr>
         <w:t>)</w:t>
@@ -9513,7 +9154,6 @@
       <w:r>
         <w:rPr>
           <w:rFonts w:ascii="Times New Roman" w:eastAsia="標楷體" w:hAnsi="Times New Roman" w:cs="Times New Roman"/>
-          <w:color w:val="FF0000"/>
           <w:szCs w:val="24"/>
         </w:rPr>
         <w:t xml:space="preserve"> guess</w:t>
@@ -9634,7 +9274,6 @@
       <w:r>
         <w:rPr>
           <w:rFonts w:ascii="Times New Roman" w:eastAsia="標楷體" w:hAnsi="Times New Roman" w:cs="Times New Roman"/>
-          <w:color w:val="FF0000"/>
           <w:szCs w:val="24"/>
         </w:rPr>
         <w:t xml:space="preserve">admissibility (n.) </w:t>
@@ -9642,7 +9281,6 @@
       <w:r>
         <w:rPr>
           <w:rFonts w:ascii="Times New Roman" w:eastAsia="標楷體" w:hAnsi="Times New Roman" w:cs="Times New Roman" w:hint="eastAsia"/>
-          <w:color w:val="FF0000"/>
           <w:szCs w:val="24"/>
         </w:rPr>
         <w:t>可受理性</w:t>
@@ -9650,7 +9288,6 @@
       <w:r>
         <w:rPr>
           <w:rFonts w:ascii="Times New Roman" w:eastAsia="標楷體" w:hAnsi="Times New Roman" w:cs="Times New Roman" w:hint="eastAsia"/>
-          <w:color w:val="FF0000"/>
           <w:szCs w:val="24"/>
         </w:rPr>
         <w:t>(</w:t>
@@ -9658,7 +9295,6 @@
       <w:r>
         <w:rPr>
           <w:rFonts w:ascii="Times New Roman" w:eastAsia="標楷體" w:hAnsi="Times New Roman" w:cs="Times New Roman" w:hint="eastAsia"/>
-          <w:color w:val="FF0000"/>
           <w:szCs w:val="24"/>
         </w:rPr>
         <w:t>法庭</w:t>
@@ -9666,7 +9302,6 @@
       <w:r>
         <w:rPr>
           <w:rFonts w:ascii="Times New Roman" w:eastAsia="標楷體" w:hAnsi="Times New Roman" w:cs="Times New Roman" w:hint="eastAsia"/>
-          <w:color w:val="FF0000"/>
           <w:szCs w:val="24"/>
         </w:rPr>
         <w:t>)</w:t>
@@ -9683,7 +9318,6 @@
       <w:r>
         <w:rPr>
           <w:rFonts w:ascii="Times New Roman" w:eastAsia="標楷體" w:hAnsi="Times New Roman" w:cs="Times New Roman" w:hint="eastAsia"/>
-          <w:color w:val="FF0000"/>
           <w:szCs w:val="24"/>
         </w:rPr>
         <w:t>u</w:t>
@@ -9691,7 +9325,6 @@
       <w:r>
         <w:rPr>
           <w:rFonts w:ascii="Times New Roman" w:eastAsia="標楷體" w:hAnsi="Times New Roman" w:cs="Times New Roman"/>
-          <w:color w:val="FF0000"/>
           <w:szCs w:val="24"/>
         </w:rPr>
         <w:t xml:space="preserve">nderwrite (v.) </w:t>
@@ -9699,7 +9332,6 @@
       <w:r>
         <w:rPr>
           <w:rFonts w:ascii="Times New Roman" w:eastAsia="標楷體" w:hAnsi="Times New Roman" w:cs="Times New Roman" w:hint="eastAsia"/>
-          <w:color w:val="FF0000"/>
           <w:szCs w:val="24"/>
         </w:rPr>
         <w:t>為</w:t>
@@ -9707,7 +9339,6 @@
       <w:r>
         <w:rPr>
           <w:rFonts w:ascii="Times New Roman" w:eastAsia="標楷體" w:hAnsi="Times New Roman" w:cs="Times New Roman"/>
-          <w:color w:val="FF0000"/>
           <w:szCs w:val="24"/>
         </w:rPr>
         <w:t>…</w:t>
@@ -9715,7 +9346,6 @@
       <w:r>
         <w:rPr>
           <w:rFonts w:ascii="Times New Roman" w:eastAsia="標楷體" w:hAnsi="Times New Roman" w:cs="Times New Roman" w:hint="eastAsia"/>
-          <w:color w:val="FF0000"/>
           <w:szCs w:val="24"/>
         </w:rPr>
         <w:t>擔保</w:t>
@@ -9723,7 +9353,6 @@
       <w:r>
         <w:rPr>
           <w:rFonts w:ascii="Times New Roman" w:eastAsia="標楷體" w:hAnsi="Times New Roman" w:cs="Times New Roman" w:hint="eastAsia"/>
-          <w:color w:val="FF0000"/>
           <w:szCs w:val="24"/>
         </w:rPr>
         <w:t>；同意</w:t>
@@ -9763,7 +9392,6 @@
       <w:r>
         <w:rPr>
           <w:rFonts w:ascii="Times New Roman" w:eastAsia="標楷體" w:hAnsi="Times New Roman" w:cs="Times New Roman"/>
-          <w:color w:val="FF0000"/>
           <w:szCs w:val="24"/>
         </w:rPr>
         <w:t xml:space="preserve">administer (v.) </w:t>
@@ -9771,7 +9399,6 @@
       <w:r>
         <w:rPr>
           <w:rFonts w:ascii="Times New Roman" w:eastAsia="標楷體" w:hAnsi="Times New Roman" w:cs="Times New Roman" w:hint="eastAsia"/>
-          <w:color w:val="FF0000"/>
           <w:szCs w:val="24"/>
         </w:rPr>
         <w:t>管理</w:t>
@@ -9779,7 +9406,6 @@
       <w:r>
         <w:rPr>
           <w:rFonts w:ascii="Times New Roman" w:eastAsia="標楷體" w:hAnsi="Times New Roman" w:cs="Times New Roman" w:hint="eastAsia"/>
-          <w:color w:val="FF0000"/>
           <w:szCs w:val="24"/>
         </w:rPr>
         <w:t>；</w:t>
@@ -9788,7 +9414,6 @@
       <w:r>
         <w:rPr>
           <w:rFonts w:ascii="Times New Roman" w:eastAsia="標楷體" w:hAnsi="Times New Roman" w:cs="Times New Roman" w:hint="eastAsia"/>
-          <w:color w:val="FF0000"/>
           <w:szCs w:val="24"/>
         </w:rPr>
         <w:t>執行</w:t>
@@ -9980,7 +9605,6 @@
       <w:r>
         <w:rPr>
           <w:rFonts w:ascii="Times New Roman" w:eastAsia="標楷體" w:hAnsi="Times New Roman" w:cs="Times New Roman"/>
-          <w:color w:val="FF0000"/>
           <w:szCs w:val="24"/>
         </w:rPr>
         <w:t xml:space="preserve">excoriate (v.) </w:t>
@@ -9989,7 +9613,6 @@
       <w:r>
         <w:rPr>
           <w:rFonts w:ascii="Times New Roman" w:eastAsia="標楷體" w:hAnsi="Times New Roman" w:cs="Times New Roman" w:hint="eastAsia"/>
-          <w:color w:val="FF0000"/>
           <w:szCs w:val="24"/>
         </w:rPr>
         <w:t>痛斥</w:t>
@@ -10007,7 +9630,6 @@
       <w:r>
         <w:rPr>
           <w:rFonts w:ascii="Times New Roman" w:eastAsia="標楷體" w:hAnsi="Times New Roman" w:cs="Times New Roman" w:hint="eastAsia"/>
-          <w:color w:val="FF0000"/>
           <w:szCs w:val="24"/>
         </w:rPr>
         <w:t>p</w:t>
@@ -10015,7 +9637,6 @@
       <w:r>
         <w:rPr>
           <w:rFonts w:ascii="Times New Roman" w:eastAsia="標楷體" w:hAnsi="Times New Roman" w:cs="Times New Roman"/>
-          <w:color w:val="FF0000"/>
           <w:szCs w:val="24"/>
         </w:rPr>
         <w:t xml:space="preserve">arley (v.) </w:t>
@@ -10024,7 +9645,6 @@
       <w:r>
         <w:rPr>
           <w:rFonts w:ascii="Times New Roman" w:eastAsia="標楷體" w:hAnsi="Times New Roman" w:cs="Times New Roman"/>
-          <w:color w:val="FF0000"/>
           <w:szCs w:val="24"/>
         </w:rPr>
         <w:t>confer</w:t>
@@ -10033,7 +9653,6 @@
       <w:r>
         <w:rPr>
           <w:rFonts w:ascii="Times New Roman" w:eastAsia="標楷體" w:hAnsi="Times New Roman" w:cs="Times New Roman"/>
-          <w:color w:val="FF0000"/>
           <w:szCs w:val="24"/>
         </w:rPr>
         <w:t xml:space="preserve"> (+with)</w:t>
@@ -10073,7 +9692,6 @@
       <w:r>
         <w:rPr>
           <w:rFonts w:ascii="Times New Roman" w:eastAsia="標楷體" w:hAnsi="Times New Roman" w:cs="Times New Roman"/>
-          <w:color w:val="FF0000"/>
           <w:szCs w:val="24"/>
         </w:rPr>
         <w:t xml:space="preserve">exterminate (v.) </w:t>
@@ -10081,7 +9699,6 @@
       <w:r>
         <w:rPr>
           <w:rFonts w:ascii="Times New Roman" w:eastAsia="標楷體" w:hAnsi="Times New Roman" w:cs="Times New Roman" w:hint="eastAsia"/>
-          <w:color w:val="FF0000"/>
           <w:szCs w:val="24"/>
         </w:rPr>
         <w:t>消滅</w:t>
@@ -10097,7 +9714,6 @@
       <w:r>
         <w:rPr>
           <w:rFonts w:ascii="Times New Roman" w:eastAsia="標楷體" w:hAnsi="Times New Roman" w:cs="Times New Roman" w:hint="eastAsia"/>
-          <w:color w:val="FF0000"/>
           <w:szCs w:val="24"/>
         </w:rPr>
         <w:t>e</w:t>
@@ -10105,7 +9721,6 @@
       <w:r>
         <w:rPr>
           <w:rFonts w:ascii="Times New Roman" w:eastAsia="標楷體" w:hAnsi="Times New Roman" w:cs="Times New Roman"/>
-          <w:color w:val="FF0000"/>
           <w:szCs w:val="24"/>
         </w:rPr>
         <w:t>xpedience = expediency</w:t>
@@ -10163,7 +9778,6 @@
       <w:r>
         <w:rPr>
           <w:rFonts w:ascii="Times New Roman" w:eastAsia="標楷體" w:hAnsi="Times New Roman" w:cs="Times New Roman" w:hint="eastAsia"/>
-          <w:color w:val="FF0000"/>
           <w:szCs w:val="24"/>
         </w:rPr>
         <w:t>s</w:t>
@@ -10171,7 +9785,6 @@
       <w:r>
         <w:rPr>
           <w:rFonts w:ascii="Times New Roman" w:eastAsia="標楷體" w:hAnsi="Times New Roman" w:cs="Times New Roman"/>
-          <w:color w:val="FF0000"/>
           <w:szCs w:val="24"/>
         </w:rPr>
         <w:t>train to = try hard to</w:t>
@@ -10237,7 +9850,6 @@
       <w:r>
         <w:rPr>
           <w:rFonts w:ascii="Times New Roman" w:eastAsia="標楷體" w:hAnsi="Times New Roman" w:cs="Times New Roman" w:hint="eastAsia"/>
-          <w:color w:val="FF0000"/>
           <w:szCs w:val="24"/>
         </w:rPr>
         <w:t>a</w:t>
@@ -10245,7 +9857,6 @@
       <w:r>
         <w:rPr>
           <w:rFonts w:ascii="Times New Roman" w:eastAsia="標楷體" w:hAnsi="Times New Roman" w:cs="Times New Roman"/>
-          <w:color w:val="FF0000"/>
           <w:szCs w:val="24"/>
         </w:rPr>
         <w:t xml:space="preserve">pe (v.) </w:t>
@@ -10253,7 +9864,6 @@
       <w:r>
         <w:rPr>
           <w:rFonts w:ascii="Times New Roman" w:eastAsia="標楷體" w:hAnsi="Times New Roman" w:cs="Times New Roman" w:hint="eastAsia"/>
-          <w:color w:val="FF0000"/>
           <w:szCs w:val="24"/>
         </w:rPr>
         <w:t>(</w:t>
@@ -10261,7 +9871,6 @@
       <w:r>
         <w:rPr>
           <w:rFonts w:ascii="Times New Roman" w:eastAsia="標楷體" w:hAnsi="Times New Roman" w:cs="Times New Roman" w:hint="eastAsia"/>
-          <w:color w:val="FF0000"/>
           <w:szCs w:val="24"/>
         </w:rPr>
         <w:t>拙劣地</w:t>
@@ -10269,7 +9878,6 @@
       <w:r>
         <w:rPr>
           <w:rFonts w:ascii="Times New Roman" w:eastAsia="標楷體" w:hAnsi="Times New Roman" w:cs="Times New Roman" w:hint="eastAsia"/>
-          <w:color w:val="FF0000"/>
           <w:szCs w:val="24"/>
         </w:rPr>
         <w:t>)</w:t>
@@ -10277,7 +9885,6 @@
       <w:r>
         <w:rPr>
           <w:rFonts w:ascii="Times New Roman" w:eastAsia="標楷體" w:hAnsi="Times New Roman" w:cs="Times New Roman" w:hint="eastAsia"/>
-          <w:color w:val="FF0000"/>
           <w:szCs w:val="24"/>
         </w:rPr>
         <w:t>模仿</w:t>
@@ -10593,7 +10200,6 @@
       <w:r>
         <w:rPr>
           <w:rFonts w:ascii="Times New Roman" w:eastAsia="標楷體" w:hAnsi="Times New Roman" w:cs="Times New Roman" w:hint="eastAsia"/>
-          <w:color w:val="FF0000"/>
           <w:szCs w:val="24"/>
         </w:rPr>
         <w:t>l</w:t>
@@ -10601,7 +10207,6 @@
       <w:r>
         <w:rPr>
           <w:rFonts w:ascii="Times New Roman" w:eastAsia="標楷體" w:hAnsi="Times New Roman" w:cs="Times New Roman"/>
-          <w:color w:val="FF0000"/>
           <w:szCs w:val="24"/>
         </w:rPr>
         <w:t xml:space="preserve">evity (n.) </w:t>
@@ -10609,7 +10214,6 @@
       <w:r>
         <w:rPr>
           <w:rFonts w:ascii="Times New Roman" w:eastAsia="標楷體" w:hAnsi="Times New Roman" w:cs="Times New Roman" w:hint="eastAsia"/>
-          <w:color w:val="FF0000"/>
           <w:szCs w:val="24"/>
         </w:rPr>
         <w:t>輕率</w:t>
@@ -10665,7 +10269,6 @@
       <w:r>
         <w:rPr>
           <w:rFonts w:ascii="Times New Roman" w:eastAsia="標楷體" w:hAnsi="Times New Roman" w:cs="Times New Roman"/>
-          <w:color w:val="FF0000"/>
           <w:szCs w:val="24"/>
         </w:rPr>
         <w:t xml:space="preserve">intrinsic </w:t>
@@ -10673,7 +10276,6 @@
       <w:r>
         <w:rPr>
           <w:rFonts w:ascii="Times New Roman" w:eastAsia="標楷體" w:hAnsi="Times New Roman" w:cs="Times New Roman"/>
-          <w:color w:val="FF0000"/>
           <w:szCs w:val="24"/>
         </w:rPr>
         <w:t>to = inherent in</w:t>
@@ -10708,14 +10310,12 @@
       <w:pPr>
         <w:rPr>
           <w:rFonts w:ascii="Times New Roman" w:eastAsia="標楷體" w:hAnsi="Times New Roman" w:cs="Times New Roman"/>
-          <w:color w:val="FF0000"/>
-          <w:szCs w:val="24"/>
-        </w:rPr>
-      </w:pPr>
-      <w:r>
-        <w:rPr>
-          <w:rFonts w:ascii="Times New Roman" w:eastAsia="標楷體" w:hAnsi="Times New Roman" w:cs="Times New Roman" w:hint="eastAsia"/>
-          <w:color w:val="FF0000"/>
+          <w:szCs w:val="24"/>
+        </w:rPr>
+      </w:pPr>
+      <w:r>
+        <w:rPr>
+          <w:rFonts w:ascii="Times New Roman" w:eastAsia="標楷體" w:hAnsi="Times New Roman" w:cs="Times New Roman" w:hint="eastAsia"/>
           <w:szCs w:val="24"/>
         </w:rPr>
         <w:t>c</w:t>
@@ -10723,7 +10323,6 @@
       <w:r>
         <w:rPr>
           <w:rFonts w:ascii="Times New Roman" w:eastAsia="標楷體" w:hAnsi="Times New Roman" w:cs="Times New Roman"/>
-          <w:color w:val="FF0000"/>
           <w:szCs w:val="24"/>
         </w:rPr>
         <w:t>ivility (n.) politeness</w:t>
@@ -10783,12 +10382,14 @@
       <w:pPr>
         <w:rPr>
           <w:rFonts w:ascii="Times New Roman" w:eastAsia="標楷體" w:hAnsi="Times New Roman" w:cs="Times New Roman"/>
-          <w:szCs w:val="24"/>
-        </w:rPr>
-      </w:pPr>
-      <w:r>
-        <w:rPr>
-          <w:rFonts w:ascii="Times New Roman" w:eastAsia="標楷體" w:hAnsi="Times New Roman" w:cs="Times New Roman"/>
+          <w:color w:val="FF0000"/>
+          <w:szCs w:val="24"/>
+        </w:rPr>
+      </w:pPr>
+      <w:r>
+        <w:rPr>
+          <w:rFonts w:ascii="Times New Roman" w:eastAsia="標楷體" w:hAnsi="Times New Roman" w:cs="Times New Roman"/>
+          <w:color w:val="FF0000"/>
           <w:szCs w:val="24"/>
         </w:rPr>
         <w:t xml:space="preserve">academia (n.) </w:t>
@@ -10796,6 +10397,7 @@
       <w:r>
         <w:rPr>
           <w:rFonts w:ascii="Times New Roman" w:eastAsia="標楷體" w:hAnsi="Times New Roman" w:cs="Times New Roman" w:hint="eastAsia"/>
+          <w:color w:val="FF0000"/>
           <w:szCs w:val="24"/>
         </w:rPr>
         <w:t>學術界</w:t>
@@ -10803,41 +10405,47 @@
       <w:r>
         <w:rPr>
           <w:rFonts w:ascii="Times New Roman" w:eastAsia="標楷體" w:hAnsi="Times New Roman" w:cs="Times New Roman"/>
-          <w:szCs w:val="24"/>
-        </w:rPr>
-        <w:tab/>
-      </w:r>
-      <w:r>
-        <w:rPr>
-          <w:rFonts w:ascii="Times New Roman" w:eastAsia="標楷體" w:hAnsi="Times New Roman" w:cs="Times New Roman"/>
-          <w:szCs w:val="24"/>
-        </w:rPr>
-        <w:tab/>
-      </w:r>
-      <w:r>
-        <w:rPr>
-          <w:rFonts w:ascii="Times New Roman" w:eastAsia="標楷體" w:hAnsi="Times New Roman" w:cs="Times New Roman"/>
-          <w:szCs w:val="24"/>
-        </w:rPr>
-        <w:tab/>
-      </w:r>
-      <w:r>
-        <w:rPr>
-          <w:rFonts w:ascii="Times New Roman" w:eastAsia="標楷體" w:hAnsi="Times New Roman" w:cs="Times New Roman"/>
-          <w:szCs w:val="24"/>
-        </w:rPr>
-        <w:tab/>
-      </w:r>
-      <w:r>
-        <w:rPr>
-          <w:rFonts w:ascii="Times New Roman" w:eastAsia="標楷體" w:hAnsi="Times New Roman" w:cs="Times New Roman"/>
-          <w:szCs w:val="24"/>
-        </w:rPr>
-        <w:tab/>
-      </w:r>
-      <w:r>
-        <w:rPr>
-          <w:rFonts w:ascii="Times New Roman" w:eastAsia="標楷體" w:hAnsi="Times New Roman" w:cs="Times New Roman"/>
+          <w:color w:val="FF0000"/>
+          <w:szCs w:val="24"/>
+        </w:rPr>
+        <w:tab/>
+      </w:r>
+      <w:r>
+        <w:rPr>
+          <w:rFonts w:ascii="Times New Roman" w:eastAsia="標楷體" w:hAnsi="Times New Roman" w:cs="Times New Roman"/>
+          <w:color w:val="FF0000"/>
+          <w:szCs w:val="24"/>
+        </w:rPr>
+        <w:tab/>
+      </w:r>
+      <w:r>
+        <w:rPr>
+          <w:rFonts w:ascii="Times New Roman" w:eastAsia="標楷體" w:hAnsi="Times New Roman" w:cs="Times New Roman"/>
+          <w:color w:val="FF0000"/>
+          <w:szCs w:val="24"/>
+        </w:rPr>
+        <w:tab/>
+      </w:r>
+      <w:r>
+        <w:rPr>
+          <w:rFonts w:ascii="Times New Roman" w:eastAsia="標楷體" w:hAnsi="Times New Roman" w:cs="Times New Roman"/>
+          <w:color w:val="FF0000"/>
+          <w:szCs w:val="24"/>
+        </w:rPr>
+        <w:tab/>
+      </w:r>
+      <w:r>
+        <w:rPr>
+          <w:rFonts w:ascii="Times New Roman" w:eastAsia="標楷體" w:hAnsi="Times New Roman" w:cs="Times New Roman"/>
+          <w:color w:val="FF0000"/>
+          <w:szCs w:val="24"/>
+        </w:rPr>
+        <w:tab/>
+      </w:r>
+      <w:r>
+        <w:rPr>
+          <w:rFonts w:ascii="Times New Roman" w:eastAsia="標楷體" w:hAnsi="Times New Roman" w:cs="Times New Roman"/>
+          <w:color w:val="FF0000"/>
           <w:szCs w:val="24"/>
         </w:rPr>
         <w:t xml:space="preserve">abnegate (v.) </w:t>
@@ -10845,6 +10453,7 @@
       <w:r>
         <w:rPr>
           <w:rFonts w:ascii="Times New Roman" w:eastAsia="標楷體" w:hAnsi="Times New Roman" w:cs="Times New Roman" w:hint="eastAsia"/>
+          <w:color w:val="FF0000"/>
           <w:szCs w:val="24"/>
         </w:rPr>
         <w:t>克制；放棄</w:t>
@@ -10852,6 +10461,7 @@
       <w:r>
         <w:rPr>
           <w:rFonts w:ascii="Times New Roman" w:eastAsia="標楷體" w:hAnsi="Times New Roman" w:cs="Times New Roman" w:hint="eastAsia"/>
+          <w:color w:val="FF0000"/>
           <w:szCs w:val="24"/>
         </w:rPr>
         <w:t>(</w:t>
@@ -10859,6 +10469,7 @@
       <w:r>
         <w:rPr>
           <w:rFonts w:ascii="Times New Roman" w:eastAsia="標楷體" w:hAnsi="Times New Roman" w:cs="Times New Roman" w:hint="eastAsia"/>
+          <w:color w:val="FF0000"/>
           <w:szCs w:val="24"/>
         </w:rPr>
         <w:t>權力</w:t>
@@ -10866,6 +10477,7 @@
       <w:r>
         <w:rPr>
           <w:rFonts w:ascii="Times New Roman" w:eastAsia="標楷體" w:hAnsi="Times New Roman" w:cs="Times New Roman" w:hint="eastAsia"/>
+          <w:color w:val="FF0000"/>
           <w:szCs w:val="24"/>
         </w:rPr>
         <w:t>)</w:t>
@@ -10875,12 +10487,14 @@
       <w:pPr>
         <w:rPr>
           <w:rFonts w:ascii="Times New Roman" w:eastAsia="標楷體" w:hAnsi="Times New Roman" w:cs="Times New Roman"/>
-          <w:szCs w:val="24"/>
-        </w:rPr>
-      </w:pPr>
-      <w:r>
-        <w:rPr>
-          <w:rFonts w:ascii="Times New Roman" w:eastAsia="標楷體" w:hAnsi="Times New Roman" w:cs="Times New Roman" w:hint="eastAsia"/>
+          <w:color w:val="FF0000"/>
+          <w:szCs w:val="24"/>
+        </w:rPr>
+      </w:pPr>
+      <w:r>
+        <w:rPr>
+          <w:rFonts w:ascii="Times New Roman" w:eastAsia="標楷體" w:hAnsi="Times New Roman" w:cs="Times New Roman" w:hint="eastAsia"/>
+          <w:color w:val="FF0000"/>
           <w:szCs w:val="24"/>
         </w:rPr>
         <w:t>r</w:t>
@@ -10888,6 +10502,7 @@
       <w:r>
         <w:rPr>
           <w:rFonts w:ascii="Times New Roman" w:eastAsia="標楷體" w:hAnsi="Times New Roman" w:cs="Times New Roman"/>
+          <w:color w:val="FF0000"/>
           <w:szCs w:val="24"/>
         </w:rPr>
         <w:t>etribution (n.)</w:t>
@@ -10895,6 +10510,7 @@
       <w:r>
         <w:rPr>
           <w:rFonts w:ascii="Times New Roman" w:eastAsia="標楷體" w:hAnsi="Times New Roman" w:cs="Times New Roman"/>
+          <w:color w:val="FF0000"/>
           <w:szCs w:val="24"/>
         </w:rPr>
         <w:tab/>
@@ -10903,27 +10519,31 @@
       <w:r>
         <w:rPr>
           <w:rFonts w:ascii="Times New Roman" w:eastAsia="標楷體" w:hAnsi="Times New Roman" w:cs="Times New Roman"/>
-          <w:szCs w:val="24"/>
-        </w:rPr>
-        <w:tab/>
-      </w:r>
-      <w:r>
-        <w:rPr>
-          <w:rFonts w:ascii="Times New Roman" w:eastAsia="標楷體" w:hAnsi="Times New Roman" w:cs="Times New Roman"/>
-          <w:szCs w:val="24"/>
-        </w:rPr>
-        <w:tab/>
-      </w:r>
-      <w:r>
-        <w:rPr>
-          <w:rFonts w:ascii="Times New Roman" w:eastAsia="標楷體" w:hAnsi="Times New Roman" w:cs="Times New Roman"/>
-          <w:szCs w:val="24"/>
-        </w:rPr>
-        <w:tab/>
-      </w:r>
-      <w:r>
-        <w:rPr>
-          <w:rFonts w:ascii="Times New Roman" w:eastAsia="標楷體" w:hAnsi="Times New Roman" w:cs="Times New Roman"/>
+          <w:color w:val="FF0000"/>
+          <w:szCs w:val="24"/>
+        </w:rPr>
+        <w:tab/>
+      </w:r>
+      <w:r>
+        <w:rPr>
+          <w:rFonts w:ascii="Times New Roman" w:eastAsia="標楷體" w:hAnsi="Times New Roman" w:cs="Times New Roman"/>
+          <w:color w:val="FF0000"/>
+          <w:szCs w:val="24"/>
+        </w:rPr>
+        <w:tab/>
+      </w:r>
+      <w:r>
+        <w:rPr>
+          <w:rFonts w:ascii="Times New Roman" w:eastAsia="標楷體" w:hAnsi="Times New Roman" w:cs="Times New Roman"/>
+          <w:color w:val="FF0000"/>
+          <w:szCs w:val="24"/>
+        </w:rPr>
+        <w:tab/>
+      </w:r>
+      <w:r>
+        <w:rPr>
+          <w:rFonts w:ascii="Times New Roman" w:eastAsia="標楷體" w:hAnsi="Times New Roman" w:cs="Times New Roman"/>
+          <w:color w:val="FF0000"/>
           <w:szCs w:val="24"/>
         </w:rPr>
         <w:tab/>
@@ -10932,6 +10552,7 @@
       <w:r>
         <w:rPr>
           <w:rFonts w:ascii="Times New Roman" w:eastAsia="標楷體" w:hAnsi="Times New Roman" w:cs="Times New Roman" w:hint="eastAsia"/>
+          <w:color w:val="FF0000"/>
           <w:szCs w:val="24"/>
         </w:rPr>
         <w:t>解釋清楚</w:t>
@@ -10941,12 +10562,14 @@
       <w:pPr>
         <w:rPr>
           <w:rFonts w:ascii="Times New Roman" w:eastAsia="標楷體" w:hAnsi="Times New Roman" w:cs="Times New Roman"/>
-          <w:szCs w:val="24"/>
-        </w:rPr>
-      </w:pPr>
-      <w:r>
-        <w:rPr>
-          <w:rFonts w:ascii="Times New Roman" w:eastAsia="標楷體" w:hAnsi="Times New Roman" w:cs="Times New Roman"/>
+          <w:color w:val="FF0000"/>
+          <w:szCs w:val="24"/>
+        </w:rPr>
+      </w:pPr>
+      <w:r>
+        <w:rPr>
+          <w:rFonts w:ascii="Times New Roman" w:eastAsia="標楷體" w:hAnsi="Times New Roman" w:cs="Times New Roman"/>
+          <w:color w:val="FF0000"/>
           <w:szCs w:val="24"/>
         </w:rPr>
         <w:t xml:space="preserve">riotous (a.) </w:t>
@@ -10954,6 +10577,7 @@
       <w:r>
         <w:rPr>
           <w:rFonts w:ascii="Times New Roman" w:eastAsia="標楷體" w:hAnsi="Times New Roman" w:cs="Times New Roman" w:hint="eastAsia"/>
+          <w:color w:val="FF0000"/>
           <w:szCs w:val="24"/>
         </w:rPr>
         <w:t>喧鬧的</w:t>
@@ -10961,48 +10585,55 @@
       <w:r>
         <w:rPr>
           <w:rFonts w:ascii="Times New Roman" w:eastAsia="標楷體" w:hAnsi="Times New Roman" w:cs="Times New Roman"/>
-          <w:szCs w:val="24"/>
-        </w:rPr>
-        <w:tab/>
-      </w:r>
-      <w:r>
-        <w:rPr>
-          <w:rFonts w:ascii="Times New Roman" w:eastAsia="標楷體" w:hAnsi="Times New Roman" w:cs="Times New Roman"/>
-          <w:szCs w:val="24"/>
-        </w:rPr>
-        <w:tab/>
-      </w:r>
-      <w:r>
-        <w:rPr>
-          <w:rFonts w:ascii="Times New Roman" w:eastAsia="標楷體" w:hAnsi="Times New Roman" w:cs="Times New Roman"/>
-          <w:szCs w:val="24"/>
-        </w:rPr>
-        <w:tab/>
-      </w:r>
-      <w:r>
-        <w:rPr>
-          <w:rFonts w:ascii="Times New Roman" w:eastAsia="標楷體" w:hAnsi="Times New Roman" w:cs="Times New Roman"/>
-          <w:szCs w:val="24"/>
-        </w:rPr>
-        <w:tab/>
-      </w:r>
-      <w:r>
-        <w:rPr>
-          <w:rFonts w:ascii="Times New Roman" w:eastAsia="標楷體" w:hAnsi="Times New Roman" w:cs="Times New Roman"/>
-          <w:szCs w:val="24"/>
-        </w:rPr>
-        <w:tab/>
-      </w:r>
-      <w:r>
-        <w:rPr>
-          <w:rFonts w:ascii="Times New Roman" w:eastAsia="標楷體" w:hAnsi="Times New Roman" w:cs="Times New Roman"/>
-          <w:szCs w:val="24"/>
-        </w:rPr>
-        <w:tab/>
-      </w:r>
-      <w:r>
-        <w:rPr>
-          <w:rFonts w:ascii="Times New Roman" w:eastAsia="標楷體" w:hAnsi="Times New Roman" w:cs="Times New Roman"/>
+          <w:color w:val="FF0000"/>
+          <w:szCs w:val="24"/>
+        </w:rPr>
+        <w:tab/>
+      </w:r>
+      <w:r>
+        <w:rPr>
+          <w:rFonts w:ascii="Times New Roman" w:eastAsia="標楷體" w:hAnsi="Times New Roman" w:cs="Times New Roman"/>
+          <w:color w:val="FF0000"/>
+          <w:szCs w:val="24"/>
+        </w:rPr>
+        <w:tab/>
+      </w:r>
+      <w:r>
+        <w:rPr>
+          <w:rFonts w:ascii="Times New Roman" w:eastAsia="標楷體" w:hAnsi="Times New Roman" w:cs="Times New Roman"/>
+          <w:color w:val="FF0000"/>
+          <w:szCs w:val="24"/>
+        </w:rPr>
+        <w:tab/>
+      </w:r>
+      <w:r>
+        <w:rPr>
+          <w:rFonts w:ascii="Times New Roman" w:eastAsia="標楷體" w:hAnsi="Times New Roman" w:cs="Times New Roman"/>
+          <w:color w:val="FF0000"/>
+          <w:szCs w:val="24"/>
+        </w:rPr>
+        <w:tab/>
+      </w:r>
+      <w:r>
+        <w:rPr>
+          <w:rFonts w:ascii="Times New Roman" w:eastAsia="標楷體" w:hAnsi="Times New Roman" w:cs="Times New Roman"/>
+          <w:color w:val="FF0000"/>
+          <w:szCs w:val="24"/>
+        </w:rPr>
+        <w:tab/>
+      </w:r>
+      <w:r>
+        <w:rPr>
+          <w:rFonts w:ascii="Times New Roman" w:eastAsia="標楷體" w:hAnsi="Times New Roman" w:cs="Times New Roman"/>
+          <w:color w:val="FF0000"/>
+          <w:szCs w:val="24"/>
+        </w:rPr>
+        <w:tab/>
+      </w:r>
+      <w:r>
+        <w:rPr>
+          <w:rFonts w:ascii="Times New Roman" w:eastAsia="標楷體" w:hAnsi="Times New Roman" w:cs="Times New Roman"/>
+          <w:color w:val="FF0000"/>
           <w:szCs w:val="24"/>
         </w:rPr>
         <w:t xml:space="preserve">a retinue of </w:t>
@@ -11010,6 +10641,7 @@
       <w:r>
         <w:rPr>
           <w:rFonts w:ascii="Times New Roman" w:eastAsia="標楷體" w:hAnsi="Times New Roman" w:cs="Times New Roman" w:hint="eastAsia"/>
+          <w:color w:val="FF0000"/>
           <w:szCs w:val="24"/>
         </w:rPr>
         <w:t>一大群</w:t>
@@ -11017,6 +10649,7 @@
       <w:r>
         <w:rPr>
           <w:rFonts w:ascii="Times New Roman" w:eastAsia="標楷體" w:hAnsi="Times New Roman" w:cs="Times New Roman" w:hint="eastAsia"/>
+          <w:color w:val="FF0000"/>
           <w:szCs w:val="24"/>
         </w:rPr>
         <w:t>(</w:t>
@@ -11024,6 +10657,7 @@
       <w:r>
         <w:rPr>
           <w:rFonts w:ascii="Times New Roman" w:eastAsia="標楷體" w:hAnsi="Times New Roman" w:cs="Times New Roman" w:hint="eastAsia"/>
+          <w:color w:val="FF0000"/>
           <w:szCs w:val="24"/>
         </w:rPr>
         <w:t>隨扈</w:t>
@@ -11031,6 +10665,7 @@
       <w:r>
         <w:rPr>
           <w:rFonts w:ascii="Times New Roman" w:eastAsia="標楷體" w:hAnsi="Times New Roman" w:cs="Times New Roman" w:hint="eastAsia"/>
+          <w:color w:val="FF0000"/>
           <w:szCs w:val="24"/>
         </w:rPr>
         <w:t>)</w:t>
@@ -11040,12 +10675,14 @@
       <w:pPr>
         <w:rPr>
           <w:rFonts w:ascii="Times New Roman" w:eastAsia="標楷體" w:hAnsi="Times New Roman" w:cs="Times New Roman"/>
-          <w:szCs w:val="24"/>
-        </w:rPr>
-      </w:pPr>
-      <w:r>
-        <w:rPr>
-          <w:rFonts w:ascii="Times New Roman" w:eastAsia="標楷體" w:hAnsi="Times New Roman" w:cs="Times New Roman" w:hint="eastAsia"/>
+          <w:color w:val="FF0000"/>
+          <w:szCs w:val="24"/>
+        </w:rPr>
+      </w:pPr>
+      <w:r>
+        <w:rPr>
+          <w:rFonts w:ascii="Times New Roman" w:eastAsia="標楷體" w:hAnsi="Times New Roman" w:cs="Times New Roman" w:hint="eastAsia"/>
+          <w:color w:val="FF0000"/>
           <w:szCs w:val="24"/>
         </w:rPr>
         <w:t>s</w:t>
@@ -11053,6 +10690,7 @@
       <w:r>
         <w:rPr>
           <w:rFonts w:ascii="Times New Roman" w:eastAsia="標楷體" w:hAnsi="Times New Roman" w:cs="Times New Roman"/>
+          <w:color w:val="FF0000"/>
           <w:szCs w:val="24"/>
         </w:rPr>
         <w:t xml:space="preserve">anctimonious (a.) </w:t>
@@ -11060,6 +10698,7 @@
       <w:r>
         <w:rPr>
           <w:rFonts w:ascii="Times New Roman" w:eastAsia="標楷體" w:hAnsi="Times New Roman" w:cs="Times New Roman" w:hint="eastAsia"/>
+          <w:color w:val="FF0000"/>
           <w:szCs w:val="24"/>
         </w:rPr>
         <w:t>偽善的</w:t>
@@ -11067,34 +10706,39 @@
       <w:r>
         <w:rPr>
           <w:rFonts w:ascii="Times New Roman" w:eastAsia="標楷體" w:hAnsi="Times New Roman" w:cs="Times New Roman"/>
-          <w:szCs w:val="24"/>
-        </w:rPr>
-        <w:tab/>
-      </w:r>
-      <w:r>
-        <w:rPr>
-          <w:rFonts w:ascii="Times New Roman" w:eastAsia="標楷體" w:hAnsi="Times New Roman" w:cs="Times New Roman"/>
-          <w:szCs w:val="24"/>
-        </w:rPr>
-        <w:tab/>
-      </w:r>
-      <w:r>
-        <w:rPr>
-          <w:rFonts w:ascii="Times New Roman" w:eastAsia="標楷體" w:hAnsi="Times New Roman" w:cs="Times New Roman"/>
-          <w:szCs w:val="24"/>
-        </w:rPr>
-        <w:tab/>
-      </w:r>
-      <w:r>
-        <w:rPr>
-          <w:rFonts w:ascii="Times New Roman" w:eastAsia="標楷體" w:hAnsi="Times New Roman" w:cs="Times New Roman"/>
-          <w:szCs w:val="24"/>
-        </w:rPr>
-        <w:tab/>
-      </w:r>
-      <w:r>
-        <w:rPr>
-          <w:rFonts w:ascii="Times New Roman" w:eastAsia="標楷體" w:hAnsi="Times New Roman" w:cs="Times New Roman"/>
+          <w:color w:val="FF0000"/>
+          <w:szCs w:val="24"/>
+        </w:rPr>
+        <w:tab/>
+      </w:r>
+      <w:r>
+        <w:rPr>
+          <w:rFonts w:ascii="Times New Roman" w:eastAsia="標楷體" w:hAnsi="Times New Roman" w:cs="Times New Roman"/>
+          <w:color w:val="FF0000"/>
+          <w:szCs w:val="24"/>
+        </w:rPr>
+        <w:tab/>
+      </w:r>
+      <w:r>
+        <w:rPr>
+          <w:rFonts w:ascii="Times New Roman" w:eastAsia="標楷體" w:hAnsi="Times New Roman" w:cs="Times New Roman"/>
+          <w:color w:val="FF0000"/>
+          <w:szCs w:val="24"/>
+        </w:rPr>
+        <w:tab/>
+      </w:r>
+      <w:r>
+        <w:rPr>
+          <w:rFonts w:ascii="Times New Roman" w:eastAsia="標楷體" w:hAnsi="Times New Roman" w:cs="Times New Roman"/>
+          <w:color w:val="FF0000"/>
+          <w:szCs w:val="24"/>
+        </w:rPr>
+        <w:tab/>
+      </w:r>
+      <w:r>
+        <w:rPr>
+          <w:rFonts w:ascii="Times New Roman" w:eastAsia="標楷體" w:hAnsi="Times New Roman" w:cs="Times New Roman"/>
+          <w:color w:val="FF0000"/>
           <w:szCs w:val="24"/>
         </w:rPr>
         <w:t>flair (n.) talent</w:t>
@@ -11104,12 +10748,14 @@
       <w:pPr>
         <w:rPr>
           <w:rFonts w:ascii="Times New Roman" w:eastAsia="標楷體" w:hAnsi="Times New Roman" w:cs="Times New Roman"/>
-          <w:szCs w:val="24"/>
-        </w:rPr>
-      </w:pPr>
-      <w:r>
-        <w:rPr>
-          <w:rFonts w:ascii="Times New Roman" w:eastAsia="標楷體" w:hAnsi="Times New Roman" w:cs="Times New Roman" w:hint="eastAsia"/>
+          <w:color w:val="FF0000"/>
+          <w:szCs w:val="24"/>
+        </w:rPr>
+      </w:pPr>
+      <w:r>
+        <w:rPr>
+          <w:rFonts w:ascii="Times New Roman" w:eastAsia="標楷體" w:hAnsi="Times New Roman" w:cs="Times New Roman" w:hint="eastAsia"/>
+          <w:color w:val="FF0000"/>
           <w:szCs w:val="24"/>
         </w:rPr>
         <w:t>h</w:t>
@@ -11117,6 +10763,7 @@
       <w:r>
         <w:rPr>
           <w:rFonts w:ascii="Times New Roman" w:eastAsia="標楷體" w:hAnsi="Times New Roman" w:cs="Times New Roman"/>
+          <w:color w:val="FF0000"/>
           <w:szCs w:val="24"/>
         </w:rPr>
         <w:t xml:space="preserve">umility (n.) </w:t>
@@ -11124,6 +10771,7 @@
       <w:r>
         <w:rPr>
           <w:rFonts w:ascii="Times New Roman" w:eastAsia="標楷體" w:hAnsi="Times New Roman" w:cs="Times New Roman" w:hint="eastAsia"/>
+          <w:color w:val="FF0000"/>
           <w:szCs w:val="24"/>
         </w:rPr>
         <w:t>謙遜</w:t>
@@ -11131,48 +10779,55 @@
       <w:r>
         <w:rPr>
           <w:rFonts w:ascii="Times New Roman" w:eastAsia="標楷體" w:hAnsi="Times New Roman" w:cs="Times New Roman"/>
-          <w:szCs w:val="24"/>
-        </w:rPr>
-        <w:tab/>
-      </w:r>
-      <w:r>
-        <w:rPr>
-          <w:rFonts w:ascii="Times New Roman" w:eastAsia="標楷體" w:hAnsi="Times New Roman" w:cs="Times New Roman"/>
-          <w:szCs w:val="24"/>
-        </w:rPr>
-        <w:tab/>
-      </w:r>
-      <w:r>
-        <w:rPr>
-          <w:rFonts w:ascii="Times New Roman" w:eastAsia="標楷體" w:hAnsi="Times New Roman" w:cs="Times New Roman"/>
-          <w:szCs w:val="24"/>
-        </w:rPr>
-        <w:tab/>
-      </w:r>
-      <w:r>
-        <w:rPr>
-          <w:rFonts w:ascii="Times New Roman" w:eastAsia="標楷體" w:hAnsi="Times New Roman" w:cs="Times New Roman"/>
-          <w:szCs w:val="24"/>
-        </w:rPr>
-        <w:tab/>
-      </w:r>
-      <w:r>
-        <w:rPr>
-          <w:rFonts w:ascii="Times New Roman" w:eastAsia="標楷體" w:hAnsi="Times New Roman" w:cs="Times New Roman"/>
-          <w:szCs w:val="24"/>
-        </w:rPr>
-        <w:tab/>
-      </w:r>
-      <w:r>
-        <w:rPr>
-          <w:rFonts w:ascii="Times New Roman" w:eastAsia="標楷體" w:hAnsi="Times New Roman" w:cs="Times New Roman"/>
-          <w:szCs w:val="24"/>
-        </w:rPr>
-        <w:tab/>
-      </w:r>
-      <w:r>
-        <w:rPr>
-          <w:rFonts w:ascii="Times New Roman" w:eastAsia="標楷體" w:hAnsi="Times New Roman" w:cs="Times New Roman"/>
+          <w:color w:val="FF0000"/>
+          <w:szCs w:val="24"/>
+        </w:rPr>
+        <w:tab/>
+      </w:r>
+      <w:r>
+        <w:rPr>
+          <w:rFonts w:ascii="Times New Roman" w:eastAsia="標楷體" w:hAnsi="Times New Roman" w:cs="Times New Roman"/>
+          <w:color w:val="FF0000"/>
+          <w:szCs w:val="24"/>
+        </w:rPr>
+        <w:tab/>
+      </w:r>
+      <w:r>
+        <w:rPr>
+          <w:rFonts w:ascii="Times New Roman" w:eastAsia="標楷體" w:hAnsi="Times New Roman" w:cs="Times New Roman"/>
+          <w:color w:val="FF0000"/>
+          <w:szCs w:val="24"/>
+        </w:rPr>
+        <w:tab/>
+      </w:r>
+      <w:r>
+        <w:rPr>
+          <w:rFonts w:ascii="Times New Roman" w:eastAsia="標楷體" w:hAnsi="Times New Roman" w:cs="Times New Roman"/>
+          <w:color w:val="FF0000"/>
+          <w:szCs w:val="24"/>
+        </w:rPr>
+        <w:tab/>
+      </w:r>
+      <w:r>
+        <w:rPr>
+          <w:rFonts w:ascii="Times New Roman" w:eastAsia="標楷體" w:hAnsi="Times New Roman" w:cs="Times New Roman"/>
+          <w:color w:val="FF0000"/>
+          <w:szCs w:val="24"/>
+        </w:rPr>
+        <w:tab/>
+      </w:r>
+      <w:r>
+        <w:rPr>
+          <w:rFonts w:ascii="Times New Roman" w:eastAsia="標楷體" w:hAnsi="Times New Roman" w:cs="Times New Roman"/>
+          <w:color w:val="FF0000"/>
+          <w:szCs w:val="24"/>
+        </w:rPr>
+        <w:tab/>
+      </w:r>
+      <w:r>
+        <w:rPr>
+          <w:rFonts w:ascii="Times New Roman" w:eastAsia="標楷體" w:hAnsi="Times New Roman" w:cs="Times New Roman"/>
+          <w:color w:val="FF0000"/>
           <w:szCs w:val="24"/>
         </w:rPr>
         <w:t xml:space="preserve">braggadocio (n.) </w:t>
@@ -11180,6 +10835,7 @@
       <w:r>
         <w:rPr>
           <w:rFonts w:ascii="Times New Roman" w:eastAsia="標楷體" w:hAnsi="Times New Roman" w:cs="Times New Roman" w:hint="eastAsia"/>
+          <w:color w:val="FF0000"/>
           <w:szCs w:val="24"/>
         </w:rPr>
         <w:t>傲慢</w:t>
@@ -11189,12 +10845,14 @@
       <w:pPr>
         <w:rPr>
           <w:rFonts w:ascii="Times New Roman" w:eastAsia="標楷體" w:hAnsi="Times New Roman" w:cs="Times New Roman"/>
-          <w:szCs w:val="24"/>
-        </w:rPr>
-      </w:pPr>
-      <w:r>
-        <w:rPr>
-          <w:rFonts w:ascii="Times New Roman" w:eastAsia="標楷體" w:hAnsi="Times New Roman" w:cs="Times New Roman" w:hint="eastAsia"/>
+          <w:color w:val="FF0000"/>
+          <w:szCs w:val="24"/>
+        </w:rPr>
+      </w:pPr>
+      <w:r>
+        <w:rPr>
+          <w:rFonts w:ascii="Times New Roman" w:eastAsia="標楷體" w:hAnsi="Times New Roman" w:cs="Times New Roman" w:hint="eastAsia"/>
+          <w:color w:val="FF0000"/>
           <w:szCs w:val="24"/>
         </w:rPr>
         <w:t>k</w:t>
@@ -11202,6 +10860,7 @@
       <w:r>
         <w:rPr>
           <w:rFonts w:ascii="Times New Roman" w:eastAsia="標楷體" w:hAnsi="Times New Roman" w:cs="Times New Roman"/>
+          <w:color w:val="FF0000"/>
           <w:szCs w:val="24"/>
         </w:rPr>
         <w:t xml:space="preserve">eep </w:t>
@@ -11210,6 +10869,7 @@
       <w:r>
         <w:rPr>
           <w:rFonts w:ascii="Times New Roman" w:eastAsia="標楷體" w:hAnsi="Times New Roman" w:cs="Times New Roman"/>
+          <w:color w:val="FF0000"/>
           <w:szCs w:val="24"/>
         </w:rPr>
         <w:t>sth</w:t>
@@ -11218,6 +10878,7 @@
       <w:r>
         <w:rPr>
           <w:rFonts w:ascii="Times New Roman" w:eastAsia="標楷體" w:hAnsi="Times New Roman" w:cs="Times New Roman"/>
+          <w:color w:val="FF0000"/>
           <w:szCs w:val="24"/>
         </w:rPr>
         <w:t xml:space="preserve"> down </w:t>
@@ -11225,6 +10886,7 @@
       <w:r>
         <w:rPr>
           <w:rFonts w:ascii="Times New Roman" w:eastAsia="標楷體" w:hAnsi="Times New Roman" w:cs="Times New Roman" w:hint="eastAsia"/>
+          <w:color w:val="FF0000"/>
           <w:szCs w:val="24"/>
         </w:rPr>
         <w:t>限制</w:t>
@@ -11232,6 +10894,7 @@
       <w:r>
         <w:rPr>
           <w:rFonts w:ascii="Times New Roman" w:eastAsia="標楷體" w:hAnsi="Times New Roman" w:cs="Times New Roman"/>
+          <w:color w:val="FF0000"/>
           <w:szCs w:val="24"/>
         </w:rPr>
         <w:t>…</w:t>
@@ -11239,6 +10902,7 @@
       <w:r>
         <w:rPr>
           <w:rFonts w:ascii="Times New Roman" w:eastAsia="標楷體" w:hAnsi="Times New Roman" w:cs="Times New Roman" w:hint="eastAsia"/>
+          <w:color w:val="FF0000"/>
           <w:szCs w:val="24"/>
         </w:rPr>
         <w:t>規模</w:t>
@@ -11246,34 +10910,39 @@
       <w:r>
         <w:rPr>
           <w:rFonts w:ascii="Times New Roman" w:eastAsia="標楷體" w:hAnsi="Times New Roman" w:cs="Times New Roman"/>
-          <w:szCs w:val="24"/>
-        </w:rPr>
-        <w:tab/>
-      </w:r>
-      <w:r>
-        <w:rPr>
-          <w:rFonts w:ascii="Times New Roman" w:eastAsia="標楷體" w:hAnsi="Times New Roman" w:cs="Times New Roman"/>
-          <w:szCs w:val="24"/>
-        </w:rPr>
-        <w:tab/>
-      </w:r>
-      <w:r>
-        <w:rPr>
-          <w:rFonts w:ascii="Times New Roman" w:eastAsia="標楷體" w:hAnsi="Times New Roman" w:cs="Times New Roman"/>
-          <w:szCs w:val="24"/>
-        </w:rPr>
-        <w:tab/>
-      </w:r>
-      <w:r>
-        <w:rPr>
-          <w:rFonts w:ascii="Times New Roman" w:eastAsia="標楷體" w:hAnsi="Times New Roman" w:cs="Times New Roman"/>
-          <w:szCs w:val="24"/>
-        </w:rPr>
-        <w:tab/>
-      </w:r>
-      <w:r>
-        <w:rPr>
-          <w:rFonts w:ascii="Times New Roman" w:eastAsia="標楷體" w:hAnsi="Times New Roman" w:cs="Times New Roman"/>
+          <w:color w:val="FF0000"/>
+          <w:szCs w:val="24"/>
+        </w:rPr>
+        <w:tab/>
+      </w:r>
+      <w:r>
+        <w:rPr>
+          <w:rFonts w:ascii="Times New Roman" w:eastAsia="標楷體" w:hAnsi="Times New Roman" w:cs="Times New Roman"/>
+          <w:color w:val="FF0000"/>
+          <w:szCs w:val="24"/>
+        </w:rPr>
+        <w:tab/>
+      </w:r>
+      <w:r>
+        <w:rPr>
+          <w:rFonts w:ascii="Times New Roman" w:eastAsia="標楷體" w:hAnsi="Times New Roman" w:cs="Times New Roman"/>
+          <w:color w:val="FF0000"/>
+          <w:szCs w:val="24"/>
+        </w:rPr>
+        <w:tab/>
+      </w:r>
+      <w:r>
+        <w:rPr>
+          <w:rFonts w:ascii="Times New Roman" w:eastAsia="標楷體" w:hAnsi="Times New Roman" w:cs="Times New Roman"/>
+          <w:color w:val="FF0000"/>
+          <w:szCs w:val="24"/>
+        </w:rPr>
+        <w:tab/>
+      </w:r>
+      <w:r>
+        <w:rPr>
+          <w:rFonts w:ascii="Times New Roman" w:eastAsia="標楷體" w:hAnsi="Times New Roman" w:cs="Times New Roman"/>
+          <w:color w:val="FF0000"/>
           <w:szCs w:val="24"/>
         </w:rPr>
         <w:t xml:space="preserve">simmer (v.) </w:t>
@@ -11281,6 +10950,7 @@
       <w:r>
         <w:rPr>
           <w:rFonts w:ascii="Times New Roman" w:eastAsia="標楷體" w:hAnsi="Times New Roman" w:cs="Times New Roman" w:hint="eastAsia"/>
+          <w:color w:val="FF0000"/>
           <w:szCs w:val="24"/>
         </w:rPr>
         <w:t>醞釀</w:t>
@@ -11288,6 +10958,7 @@
       <w:r>
         <w:rPr>
           <w:rFonts w:ascii="Times New Roman" w:eastAsia="標楷體" w:hAnsi="Times New Roman" w:cs="Times New Roman" w:hint="eastAsia"/>
+          <w:color w:val="FF0000"/>
           <w:szCs w:val="24"/>
         </w:rPr>
         <w:t xml:space="preserve"> (+</w:t>
@@ -11295,6 +10966,7 @@
       <w:r>
         <w:rPr>
           <w:rFonts w:ascii="Times New Roman" w:eastAsia="標楷體" w:hAnsi="Times New Roman" w:cs="Times New Roman"/>
+          <w:color w:val="FF0000"/>
           <w:szCs w:val="24"/>
         </w:rPr>
         <w:t>with</w:t>
@@ -11302,6 +10974,7 @@
       <w:r>
         <w:rPr>
           <w:rFonts w:ascii="Times New Roman" w:eastAsia="標楷體" w:hAnsi="Times New Roman" w:cs="Times New Roman" w:hint="eastAsia"/>
+          <w:color w:val="FF0000"/>
           <w:szCs w:val="24"/>
         </w:rPr>
         <w:t>)</w:t>
@@ -11311,12 +10984,14 @@
       <w:pPr>
         <w:rPr>
           <w:rFonts w:ascii="Times New Roman" w:eastAsia="標楷體" w:hAnsi="Times New Roman" w:cs="Times New Roman"/>
-          <w:szCs w:val="24"/>
-        </w:rPr>
-      </w:pPr>
-      <w:r>
-        <w:rPr>
-          <w:rFonts w:ascii="Times New Roman" w:eastAsia="標楷體" w:hAnsi="Times New Roman" w:cs="Times New Roman" w:hint="eastAsia"/>
+          <w:color w:val="FF0000"/>
+          <w:szCs w:val="24"/>
+        </w:rPr>
+      </w:pPr>
+      <w:r>
+        <w:rPr>
+          <w:rFonts w:ascii="Times New Roman" w:eastAsia="標楷體" w:hAnsi="Times New Roman" w:cs="Times New Roman" w:hint="eastAsia"/>
+          <w:color w:val="FF0000"/>
           <w:szCs w:val="24"/>
         </w:rPr>
         <w:t>r</w:t>
@@ -11324,6 +10999,7 @@
       <w:r>
         <w:rPr>
           <w:rFonts w:ascii="Times New Roman" w:eastAsia="標楷體" w:hAnsi="Times New Roman" w:cs="Times New Roman"/>
+          <w:color w:val="FF0000"/>
           <w:szCs w:val="24"/>
         </w:rPr>
         <w:t>evanche (n.) revenge</w:t>
@@ -11331,41 +11007,47 @@
       <w:r>
         <w:rPr>
           <w:rFonts w:ascii="Times New Roman" w:eastAsia="標楷體" w:hAnsi="Times New Roman" w:cs="Times New Roman"/>
-          <w:szCs w:val="24"/>
-        </w:rPr>
-        <w:tab/>
-      </w:r>
-      <w:r>
-        <w:rPr>
-          <w:rFonts w:ascii="Times New Roman" w:eastAsia="標楷體" w:hAnsi="Times New Roman" w:cs="Times New Roman"/>
-          <w:szCs w:val="24"/>
-        </w:rPr>
-        <w:tab/>
-      </w:r>
-      <w:r>
-        <w:rPr>
-          <w:rFonts w:ascii="Times New Roman" w:eastAsia="標楷體" w:hAnsi="Times New Roman" w:cs="Times New Roman"/>
-          <w:szCs w:val="24"/>
-        </w:rPr>
-        <w:tab/>
-      </w:r>
-      <w:r>
-        <w:rPr>
-          <w:rFonts w:ascii="Times New Roman" w:eastAsia="標楷體" w:hAnsi="Times New Roman" w:cs="Times New Roman"/>
-          <w:szCs w:val="24"/>
-        </w:rPr>
-        <w:tab/>
-      </w:r>
-      <w:r>
-        <w:rPr>
-          <w:rFonts w:ascii="Times New Roman" w:eastAsia="標楷體" w:hAnsi="Times New Roman" w:cs="Times New Roman"/>
-          <w:szCs w:val="24"/>
-        </w:rPr>
-        <w:tab/>
-      </w:r>
-      <w:r>
-        <w:rPr>
-          <w:rFonts w:ascii="Times New Roman" w:eastAsia="標楷體" w:hAnsi="Times New Roman" w:cs="Times New Roman"/>
+          <w:color w:val="FF0000"/>
+          <w:szCs w:val="24"/>
+        </w:rPr>
+        <w:tab/>
+      </w:r>
+      <w:r>
+        <w:rPr>
+          <w:rFonts w:ascii="Times New Roman" w:eastAsia="標楷體" w:hAnsi="Times New Roman" w:cs="Times New Roman"/>
+          <w:color w:val="FF0000"/>
+          <w:szCs w:val="24"/>
+        </w:rPr>
+        <w:tab/>
+      </w:r>
+      <w:r>
+        <w:rPr>
+          <w:rFonts w:ascii="Times New Roman" w:eastAsia="標楷體" w:hAnsi="Times New Roman" w:cs="Times New Roman"/>
+          <w:color w:val="FF0000"/>
+          <w:szCs w:val="24"/>
+        </w:rPr>
+        <w:tab/>
+      </w:r>
+      <w:r>
+        <w:rPr>
+          <w:rFonts w:ascii="Times New Roman" w:eastAsia="標楷體" w:hAnsi="Times New Roman" w:cs="Times New Roman"/>
+          <w:color w:val="FF0000"/>
+          <w:szCs w:val="24"/>
+        </w:rPr>
+        <w:tab/>
+      </w:r>
+      <w:r>
+        <w:rPr>
+          <w:rFonts w:ascii="Times New Roman" w:eastAsia="標楷體" w:hAnsi="Times New Roman" w:cs="Times New Roman"/>
+          <w:color w:val="FF0000"/>
+          <w:szCs w:val="24"/>
+        </w:rPr>
+        <w:tab/>
+      </w:r>
+      <w:r>
+        <w:rPr>
+          <w:rFonts w:ascii="Times New Roman" w:eastAsia="標楷體" w:hAnsi="Times New Roman" w:cs="Times New Roman"/>
+          <w:color w:val="FF0000"/>
           <w:szCs w:val="24"/>
         </w:rPr>
         <w:t xml:space="preserve">ethnic (a.) </w:t>
@@ -11373,6 +11055,7 @@
       <w:r>
         <w:rPr>
           <w:rFonts w:ascii="Times New Roman" w:eastAsia="標楷體" w:hAnsi="Times New Roman" w:cs="Times New Roman" w:hint="eastAsia"/>
+          <w:color w:val="FF0000"/>
           <w:szCs w:val="24"/>
         </w:rPr>
         <w:t>種族的</w:t>
@@ -11380,6 +11063,7 @@
       <w:r>
         <w:rPr>
           <w:rFonts w:ascii="Times New Roman" w:eastAsia="標楷體" w:hAnsi="Times New Roman" w:cs="Times New Roman" w:hint="eastAsia"/>
+          <w:color w:val="FF0000"/>
           <w:szCs w:val="24"/>
         </w:rPr>
         <w:t xml:space="preserve"> </w:t>
@@ -11387,6 +11071,7 @@
       <w:r>
         <w:rPr>
           <w:rFonts w:ascii="Times New Roman" w:eastAsia="標楷體" w:hAnsi="Times New Roman" w:cs="Times New Roman"/>
+          <w:color w:val="FF0000"/>
           <w:szCs w:val="24"/>
         </w:rPr>
         <w:t xml:space="preserve">(ethic (n.) </w:t>
@@ -11394,6 +11079,7 @@
       <w:r>
         <w:rPr>
           <w:rFonts w:ascii="Times New Roman" w:eastAsia="標楷體" w:hAnsi="Times New Roman" w:cs="Times New Roman" w:hint="eastAsia"/>
+          <w:color w:val="FF0000"/>
           <w:szCs w:val="24"/>
         </w:rPr>
         <w:t>道德</w:t>
@@ -11401,6 +11087,7 @@
       <w:r>
         <w:rPr>
           <w:rFonts w:ascii="Times New Roman" w:eastAsia="標楷體" w:hAnsi="Times New Roman" w:cs="Times New Roman"/>
+          <w:color w:val="FF0000"/>
           <w:szCs w:val="24"/>
         </w:rPr>
         <w:t>)</w:t>
@@ -11409,10 +11096,401 @@
     <w:p>
       <w:pPr>
         <w:rPr>
-          <w:rFonts w:ascii="Times New Roman" w:eastAsia="標楷體" w:hAnsi="Times New Roman" w:cs="Times New Roman" w:hint="eastAsia"/>
-          <w:szCs w:val="24"/>
-        </w:rPr>
-      </w:pPr>
+          <w:rFonts w:ascii="Times New Roman" w:eastAsia="標楷體" w:hAnsi="Times New Roman" w:cs="Times New Roman"/>
+          <w:szCs w:val="24"/>
+        </w:rPr>
+      </w:pPr>
+      <w:r>
+        <w:rPr>
+          <w:rFonts w:ascii="Times New Roman" w:eastAsia="標楷體" w:hAnsi="Times New Roman" w:cs="Times New Roman" w:hint="eastAsia"/>
+          <w:color w:val="FF0000"/>
+          <w:szCs w:val="24"/>
+        </w:rPr>
+        <w:t>i</w:t>
+      </w:r>
+      <w:r>
+        <w:rPr>
+          <w:rFonts w:ascii="Times New Roman" w:eastAsia="標楷體" w:hAnsi="Times New Roman" w:cs="Times New Roman"/>
+          <w:color w:val="FF0000"/>
+          <w:szCs w:val="24"/>
+        </w:rPr>
+        <w:t>mmaterial (a.) irrelevant</w:t>
+      </w:r>
+      <w:r>
+        <w:rPr>
+          <w:rFonts w:ascii="Times New Roman" w:eastAsia="標楷體" w:hAnsi="Times New Roman" w:cs="Times New Roman"/>
+          <w:szCs w:val="24"/>
+        </w:rPr>
+        <w:tab/>
+      </w:r>
+      <w:r>
+        <w:rPr>
+          <w:rFonts w:ascii="Times New Roman" w:eastAsia="標楷體" w:hAnsi="Times New Roman" w:cs="Times New Roman"/>
+          <w:szCs w:val="24"/>
+        </w:rPr>
+        <w:tab/>
+      </w:r>
+      <w:r>
+        <w:rPr>
+          <w:rFonts w:ascii="Times New Roman" w:eastAsia="標楷體" w:hAnsi="Times New Roman" w:cs="Times New Roman"/>
+          <w:szCs w:val="24"/>
+        </w:rPr>
+        <w:tab/>
+      </w:r>
+      <w:r>
+        <w:rPr>
+          <w:rFonts w:ascii="Times New Roman" w:eastAsia="標楷體" w:hAnsi="Times New Roman" w:cs="Times New Roman"/>
+          <w:szCs w:val="24"/>
+        </w:rPr>
+        <w:tab/>
+      </w:r>
+      <w:r>
+        <w:rPr>
+          <w:rFonts w:ascii="Times New Roman" w:eastAsia="標楷體" w:hAnsi="Times New Roman" w:cs="Times New Roman"/>
+          <w:szCs w:val="24"/>
+        </w:rPr>
+        <w:t xml:space="preserve">single out </w:t>
+      </w:r>
+      <w:r>
+        <w:rPr>
+          <w:rFonts w:ascii="Times New Roman" w:eastAsia="標楷體" w:hAnsi="Times New Roman" w:cs="Times New Roman" w:hint="eastAsia"/>
+          <w:szCs w:val="24"/>
+        </w:rPr>
+        <w:t>單獨挑出</w:t>
+      </w:r>
+    </w:p>
+    <w:p>
+      <w:pPr>
+        <w:rPr>
+          <w:rFonts w:ascii="Times New Roman" w:eastAsia="標楷體" w:hAnsi="Times New Roman" w:cs="Times New Roman"/>
+          <w:szCs w:val="24"/>
+        </w:rPr>
+      </w:pPr>
+      <w:r>
+        <w:rPr>
+          <w:rFonts w:ascii="Times New Roman" w:eastAsia="標楷體" w:hAnsi="Times New Roman" w:cs="Times New Roman" w:hint="eastAsia"/>
+          <w:szCs w:val="24"/>
+        </w:rPr>
+        <w:t>p</w:t>
+      </w:r>
+      <w:r>
+        <w:rPr>
+          <w:rFonts w:ascii="Times New Roman" w:eastAsia="標楷體" w:hAnsi="Times New Roman" w:cs="Times New Roman"/>
+          <w:szCs w:val="24"/>
+        </w:rPr>
+        <w:t xml:space="preserve">reparatory (a.) </w:t>
+      </w:r>
+      <w:r>
+        <w:rPr>
+          <w:rFonts w:ascii="Times New Roman" w:eastAsia="標楷體" w:hAnsi="Times New Roman" w:cs="Times New Roman" w:hint="eastAsia"/>
+          <w:szCs w:val="24"/>
+        </w:rPr>
+        <w:t>準備性的</w:t>
+      </w:r>
+      <w:r>
+        <w:rPr>
+          <w:rFonts w:ascii="Times New Roman" w:eastAsia="標楷體" w:hAnsi="Times New Roman" w:cs="Times New Roman"/>
+          <w:szCs w:val="24"/>
+        </w:rPr>
+        <w:tab/>
+      </w:r>
+      <w:r>
+        <w:rPr>
+          <w:rFonts w:ascii="Times New Roman" w:eastAsia="標楷體" w:hAnsi="Times New Roman" w:cs="Times New Roman"/>
+          <w:szCs w:val="24"/>
+        </w:rPr>
+        <w:tab/>
+      </w:r>
+      <w:r>
+        <w:rPr>
+          <w:rFonts w:ascii="Times New Roman" w:eastAsia="標楷體" w:hAnsi="Times New Roman" w:cs="Times New Roman"/>
+          <w:szCs w:val="24"/>
+        </w:rPr>
+        <w:tab/>
+      </w:r>
+      <w:r>
+        <w:rPr>
+          <w:rFonts w:ascii="Times New Roman" w:eastAsia="標楷體" w:hAnsi="Times New Roman" w:cs="Times New Roman"/>
+          <w:szCs w:val="24"/>
+        </w:rPr>
+        <w:tab/>
+      </w:r>
+      <w:r>
+        <w:rPr>
+          <w:rFonts w:ascii="Times New Roman" w:eastAsia="標楷體" w:hAnsi="Times New Roman" w:cs="Times New Roman"/>
+          <w:color w:val="FF0000"/>
+          <w:szCs w:val="24"/>
+        </w:rPr>
+        <w:t xml:space="preserve">superlative (a.) </w:t>
+      </w:r>
+      <w:r>
+        <w:rPr>
+          <w:rFonts w:ascii="Times New Roman" w:eastAsia="標楷體" w:hAnsi="Times New Roman" w:cs="Times New Roman" w:hint="eastAsia"/>
+          <w:color w:val="FF0000"/>
+          <w:szCs w:val="24"/>
+        </w:rPr>
+        <w:t>最優秀的</w:t>
+      </w:r>
+    </w:p>
+    <w:p>
+      <w:pPr>
+        <w:rPr>
+          <w:rFonts w:ascii="Times New Roman" w:eastAsia="標楷體" w:hAnsi="Times New Roman" w:cs="Times New Roman"/>
+          <w:szCs w:val="24"/>
+        </w:rPr>
+      </w:pPr>
+      <w:r>
+        <w:rPr>
+          <w:rFonts w:ascii="Times New Roman" w:eastAsia="標楷體" w:hAnsi="Times New Roman" w:cs="Times New Roman" w:hint="eastAsia"/>
+          <w:color w:val="FF0000"/>
+          <w:szCs w:val="24"/>
+        </w:rPr>
+        <w:t>a</w:t>
+      </w:r>
+      <w:r>
+        <w:rPr>
+          <w:rFonts w:ascii="Times New Roman" w:eastAsia="標楷體" w:hAnsi="Times New Roman" w:cs="Times New Roman"/>
+          <w:color w:val="FF0000"/>
+          <w:szCs w:val="24"/>
+        </w:rPr>
+        <w:t xml:space="preserve">dventitious </w:t>
+      </w:r>
+      <w:r>
+        <w:rPr>
+          <w:rFonts w:ascii="Times New Roman" w:eastAsia="標楷體" w:hAnsi="Times New Roman" w:cs="Times New Roman"/>
+          <w:color w:val="FF0000"/>
+          <w:szCs w:val="24"/>
+        </w:rPr>
+        <w:t>(a.)</w:t>
+      </w:r>
+      <w:r>
+        <w:rPr>
+          <w:rFonts w:ascii="Times New Roman" w:eastAsia="標楷體" w:hAnsi="Times New Roman" w:cs="Times New Roman"/>
+          <w:color w:val="FF0000"/>
+          <w:szCs w:val="24"/>
+        </w:rPr>
+        <w:t xml:space="preserve"> not expected</w:t>
+      </w:r>
+      <w:r>
+        <w:rPr>
+          <w:rFonts w:ascii="Times New Roman" w:eastAsia="標楷體" w:hAnsi="Times New Roman" w:cs="Times New Roman"/>
+          <w:color w:val="FF0000"/>
+          <w:szCs w:val="24"/>
+        </w:rPr>
+        <w:tab/>
+      </w:r>
+      <w:r>
+        <w:rPr>
+          <w:rFonts w:ascii="Times New Roman" w:eastAsia="標楷體" w:hAnsi="Times New Roman" w:cs="Times New Roman"/>
+          <w:color w:val="FF0000"/>
+          <w:szCs w:val="24"/>
+        </w:rPr>
+        <w:tab/>
+      </w:r>
+      <w:r>
+        <w:rPr>
+          <w:rFonts w:ascii="Times New Roman" w:eastAsia="標楷體" w:hAnsi="Times New Roman" w:cs="Times New Roman"/>
+          <w:color w:val="FF0000"/>
+          <w:szCs w:val="24"/>
+        </w:rPr>
+        <w:tab/>
+      </w:r>
+      <w:r>
+        <w:rPr>
+          <w:rFonts w:ascii="Times New Roman" w:eastAsia="標楷體" w:hAnsi="Times New Roman" w:cs="Times New Roman"/>
+          <w:color w:val="FF0000"/>
+          <w:szCs w:val="24"/>
+        </w:rPr>
+        <w:tab/>
+      </w:r>
+      <w:r>
+        <w:rPr>
+          <w:rFonts w:ascii="Times New Roman" w:eastAsia="標楷體" w:hAnsi="Times New Roman" w:cs="Times New Roman"/>
+          <w:color w:val="FF0000"/>
+          <w:szCs w:val="24"/>
+        </w:rPr>
+        <w:t xml:space="preserve">extirpate (v.) </w:t>
+      </w:r>
+      <w:proofErr w:type="gramStart"/>
+      <w:r>
+        <w:rPr>
+          <w:rFonts w:ascii="Times New Roman" w:eastAsia="標楷體" w:hAnsi="Times New Roman" w:cs="Times New Roman"/>
+          <w:color w:val="FF0000"/>
+          <w:szCs w:val="24"/>
+        </w:rPr>
+        <w:t>exterminate</w:t>
+      </w:r>
+      <w:proofErr w:type="gramEnd"/>
+    </w:p>
+    <w:p>
+      <w:pPr>
+        <w:rPr>
+          <w:rFonts w:ascii="Times New Roman" w:eastAsia="標楷體" w:hAnsi="Times New Roman" w:cs="Times New Roman"/>
+          <w:color w:val="FF0000"/>
+          <w:szCs w:val="24"/>
+        </w:rPr>
+      </w:pPr>
+      <w:r>
+        <w:rPr>
+          <w:rFonts w:ascii="Times New Roman" w:eastAsia="標楷體" w:hAnsi="Times New Roman" w:cs="Times New Roman" w:hint="eastAsia"/>
+          <w:color w:val="FF0000"/>
+          <w:szCs w:val="24"/>
+        </w:rPr>
+        <w:t>a</w:t>
+      </w:r>
+      <w:r>
+        <w:rPr>
+          <w:rFonts w:ascii="Times New Roman" w:eastAsia="標楷體" w:hAnsi="Times New Roman" w:cs="Times New Roman"/>
+          <w:color w:val="FF0000"/>
+          <w:szCs w:val="24"/>
+        </w:rPr>
+        <w:t xml:space="preserve">scertain (v.) </w:t>
+      </w:r>
+      <w:r>
+        <w:rPr>
+          <w:rFonts w:ascii="Times New Roman" w:eastAsia="標楷體" w:hAnsi="Times New Roman" w:cs="Times New Roman" w:hint="eastAsia"/>
+          <w:color w:val="FF0000"/>
+          <w:szCs w:val="24"/>
+        </w:rPr>
+        <w:t>查明</w:t>
+      </w:r>
+      <w:r>
+        <w:rPr>
+          <w:rFonts w:ascii="Times New Roman" w:eastAsia="標楷體" w:hAnsi="Times New Roman" w:cs="Times New Roman"/>
+          <w:color w:val="FF0000"/>
+          <w:szCs w:val="24"/>
+        </w:rPr>
+        <w:tab/>
+      </w:r>
+      <w:r>
+        <w:rPr>
+          <w:rFonts w:ascii="Times New Roman" w:eastAsia="標楷體" w:hAnsi="Times New Roman" w:cs="Times New Roman"/>
+          <w:color w:val="FF0000"/>
+          <w:szCs w:val="24"/>
+        </w:rPr>
+        <w:tab/>
+      </w:r>
+      <w:r>
+        <w:rPr>
+          <w:rFonts w:ascii="Times New Roman" w:eastAsia="標楷體" w:hAnsi="Times New Roman" w:cs="Times New Roman"/>
+          <w:color w:val="FF0000"/>
+          <w:szCs w:val="24"/>
+        </w:rPr>
+        <w:tab/>
+      </w:r>
+      <w:r>
+        <w:rPr>
+          <w:rFonts w:ascii="Times New Roman" w:eastAsia="標楷體" w:hAnsi="Times New Roman" w:cs="Times New Roman"/>
+          <w:color w:val="FF0000"/>
+          <w:szCs w:val="24"/>
+        </w:rPr>
+        <w:tab/>
+      </w:r>
+      <w:r>
+        <w:rPr>
+          <w:rFonts w:ascii="Times New Roman" w:eastAsia="標楷體" w:hAnsi="Times New Roman" w:cs="Times New Roman"/>
+          <w:color w:val="FF0000"/>
+          <w:szCs w:val="24"/>
+        </w:rPr>
+        <w:tab/>
+      </w:r>
+      <w:r>
+        <w:rPr>
+          <w:rFonts w:ascii="Times New Roman" w:eastAsia="標楷體" w:hAnsi="Times New Roman" w:cs="Times New Roman"/>
+          <w:color w:val="FF0000"/>
+          <w:szCs w:val="24"/>
+        </w:rPr>
+        <w:tab/>
+      </w:r>
+      <w:r>
+        <w:rPr>
+          <w:rFonts w:ascii="Times New Roman" w:eastAsia="標楷體" w:hAnsi="Times New Roman" w:cs="Times New Roman"/>
+          <w:color w:val="FF0000"/>
+          <w:szCs w:val="24"/>
+        </w:rPr>
+        <w:t xml:space="preserve">cede (v.) </w:t>
+      </w:r>
+      <w:proofErr w:type="gramStart"/>
+      <w:r>
+        <w:rPr>
+          <w:rFonts w:ascii="Times New Roman" w:eastAsia="標楷體" w:hAnsi="Times New Roman" w:cs="Times New Roman" w:hint="eastAsia"/>
+          <w:color w:val="FF0000"/>
+          <w:szCs w:val="24"/>
+        </w:rPr>
+        <w:t>割讓</w:t>
+      </w:r>
+      <w:proofErr w:type="gramEnd"/>
+    </w:p>
+    <w:p>
+      <w:pPr>
+        <w:rPr>
+          <w:rFonts w:ascii="Times New Roman" w:eastAsia="標楷體" w:hAnsi="Times New Roman" w:cs="Times New Roman" w:hint="eastAsia"/>
+          <w:szCs w:val="24"/>
+        </w:rPr>
+      </w:pPr>
+      <w:r>
+        <w:rPr>
+          <w:rFonts w:ascii="Times New Roman" w:eastAsia="標楷體" w:hAnsi="Times New Roman" w:cs="Times New Roman" w:hint="eastAsia"/>
+          <w:color w:val="FF0000"/>
+          <w:szCs w:val="24"/>
+        </w:rPr>
+        <w:t>d</w:t>
+      </w:r>
+      <w:r>
+        <w:rPr>
+          <w:rFonts w:ascii="Times New Roman" w:eastAsia="標楷體" w:hAnsi="Times New Roman" w:cs="Times New Roman"/>
+          <w:color w:val="FF0000"/>
+          <w:szCs w:val="24"/>
+        </w:rPr>
+        <w:t xml:space="preserve">ismantle (v.) </w:t>
+      </w:r>
+      <w:r>
+        <w:rPr>
+          <w:rFonts w:ascii="Times New Roman" w:eastAsia="標楷體" w:hAnsi="Times New Roman" w:cs="Times New Roman" w:hint="eastAsia"/>
+          <w:color w:val="FF0000"/>
+          <w:szCs w:val="24"/>
+        </w:rPr>
+        <w:t>拆卸；</w:t>
+      </w:r>
+      <w:proofErr w:type="gramStart"/>
+      <w:r>
+        <w:rPr>
+          <w:rFonts w:ascii="Times New Roman" w:eastAsia="標楷體" w:hAnsi="Times New Roman" w:cs="Times New Roman" w:hint="eastAsia"/>
+          <w:color w:val="FF0000"/>
+          <w:szCs w:val="24"/>
+        </w:rPr>
+        <w:t>廢除</w:t>
+      </w:r>
+      <w:proofErr w:type="gramEnd"/>
+      <w:r>
+        <w:rPr>
+          <w:rFonts w:ascii="Times New Roman" w:eastAsia="標楷體" w:hAnsi="Times New Roman" w:cs="Times New Roman"/>
+          <w:color w:val="FF0000"/>
+          <w:szCs w:val="24"/>
+        </w:rPr>
+        <w:tab/>
+      </w:r>
+      <w:r>
+        <w:rPr>
+          <w:rFonts w:ascii="Times New Roman" w:eastAsia="標楷體" w:hAnsi="Times New Roman" w:cs="Times New Roman"/>
+          <w:szCs w:val="24"/>
+        </w:rPr>
+        <w:tab/>
+      </w:r>
+      <w:r>
+        <w:rPr>
+          <w:rFonts w:ascii="Times New Roman" w:eastAsia="標楷體" w:hAnsi="Times New Roman" w:cs="Times New Roman"/>
+          <w:szCs w:val="24"/>
+        </w:rPr>
+        <w:tab/>
+      </w:r>
+      <w:r>
+        <w:rPr>
+          <w:rFonts w:ascii="Times New Roman" w:eastAsia="標楷體" w:hAnsi="Times New Roman" w:cs="Times New Roman"/>
+          <w:szCs w:val="24"/>
+        </w:rPr>
+        <w:tab/>
+      </w:r>
     </w:p>
     <w:p>
       <w:pPr>
@@ -11436,6 +11514,7 @@
           <w:color w:val="00B050"/>
           <w:szCs w:val="24"/>
         </w:rPr>
+        <w:lastRenderedPageBreak/>
         <w:t>Section 111-120: https://mp.weixin.qq.com/s/Y6zQYXM0Fr9XZjn95QhnCw</w:t>
       </w:r>
     </w:p>
